--- a/docker/docmosis/templates/CV-UNS-GAP-ENG-01076.docx
+++ b/docker/docmosis/templates/CV-UNS-GAP-ENG-01076.docx
@@ -756,7 +756,6 @@
         <w:t>&lt;&lt;cs_{</w:t>
       </w:r>
       <w:proofErr w:type="spellStart"/>
-      <w:proofErr w:type="gramStart"/>
       <w:r>
         <w:t>judgeHeardFromText</w:t>
       </w:r>
@@ -766,15 +765,7 @@
           <w:rFonts w:ascii="GDSTransportWebsite" w:hAnsi="GDSTransportWebsite"/>
           <w:color w:val="0A0A0A"/>
         </w:rPr>
-        <w:t>!=</w:t>
-      </w:r>
-      <w:proofErr w:type="gramEnd"/>
-      <w:r>
-        <w:rPr>
-          <w:rFonts w:ascii="GDSTransportWebsite" w:hAnsi="GDSTransportWebsite"/>
-          <w:color w:val="0A0A0A"/>
-        </w:rPr>
-        <w:t>null</w:t>
+        <w:t>!=null</w:t>
       </w:r>
       <w:r>
         <w:rPr>
@@ -841,7 +832,6 @@
         <w:t>&lt;&lt;cs_{</w:t>
       </w:r>
       <w:proofErr w:type="spellStart"/>
-      <w:proofErr w:type="gramStart"/>
       <w:r>
         <w:t>recitalRecordedText</w:t>
       </w:r>
@@ -851,15 +841,7 @@
           <w:rFonts w:ascii="GDSTransportWebsite" w:hAnsi="GDSTransportWebsite"/>
           <w:color w:val="0A0A0A"/>
         </w:rPr>
-        <w:t>!=</w:t>
-      </w:r>
-      <w:proofErr w:type="gramEnd"/>
-      <w:r>
-        <w:rPr>
-          <w:rFonts w:ascii="GDSTransportWebsite" w:hAnsi="GDSTransportWebsite"/>
-          <w:color w:val="0A0A0A"/>
-        </w:rPr>
-        <w:t>null</w:t>
+        <w:t>!=null</w:t>
       </w:r>
       <w:r>
         <w:rPr>
@@ -945,7 +927,6 @@
         <w:t>&lt;&lt;cs_{</w:t>
       </w:r>
       <w:proofErr w:type="spellStart"/>
-      <w:proofErr w:type="gramStart"/>
       <w:r>
         <w:t>costsText</w:t>
       </w:r>
@@ -955,15 +936,7 @@
           <w:rFonts w:ascii="GDSTransportWebsite" w:hAnsi="GDSTransportWebsite"/>
           <w:color w:val="0A0A0A"/>
         </w:rPr>
-        <w:t>!=</w:t>
-      </w:r>
-      <w:proofErr w:type="gramEnd"/>
-      <w:r>
-        <w:rPr>
-          <w:rFonts w:ascii="GDSTransportWebsite" w:hAnsi="GDSTransportWebsite"/>
-          <w:color w:val="0A0A0A"/>
-        </w:rPr>
-        <w:t>null</w:t>
+        <w:t>!=null</w:t>
       </w:r>
       <w:r>
         <w:rPr>
@@ -1037,7 +1010,6 @@
         <w:t>&lt;&lt;cs_{</w:t>
       </w:r>
       <w:proofErr w:type="spellStart"/>
-      <w:proofErr w:type="gramStart"/>
       <w:r>
         <w:t>furtherHearingText</w:t>
       </w:r>
@@ -1047,15 +1019,7 @@
           <w:rFonts w:ascii="GDSTransportWebsite" w:hAnsi="GDSTransportWebsite"/>
           <w:color w:val="0A0A0A"/>
         </w:rPr>
-        <w:t>!=</w:t>
-      </w:r>
-      <w:proofErr w:type="gramEnd"/>
-      <w:r>
-        <w:rPr>
-          <w:rFonts w:ascii="GDSTransportWebsite" w:hAnsi="GDSTransportWebsite"/>
-          <w:color w:val="0A0A0A"/>
-        </w:rPr>
-        <w:t>null</w:t>
+        <w:t>!=null</w:t>
       </w:r>
       <w:r>
         <w:rPr>
@@ -1152,7 +1116,6 @@
         <w:t>&lt;&lt;cs_{</w:t>
       </w:r>
       <w:proofErr w:type="spellStart"/>
-      <w:proofErr w:type="gramStart"/>
       <w:r>
         <w:t>permissionToAppeal</w:t>
       </w:r>
@@ -1165,15 +1128,7 @@
           <w:rFonts w:ascii="GDSTransportWebsite" w:hAnsi="GDSTransportWebsite"/>
           <w:color w:val="0A0A0A"/>
         </w:rPr>
-        <w:t>!=</w:t>
-      </w:r>
-      <w:proofErr w:type="gramEnd"/>
-      <w:r>
-        <w:rPr>
-          <w:rFonts w:ascii="GDSTransportWebsite" w:hAnsi="GDSTransportWebsite"/>
-          <w:color w:val="0A0A0A"/>
-        </w:rPr>
-        <w:t>null</w:t>
+        <w:t>!=null</w:t>
       </w:r>
       <w:r>
         <w:rPr>
@@ -1210,17 +1165,8 @@
           <w:b/>
           <w:bCs/>
         </w:rPr>
-        <w:t xml:space="preserve">Permission to </w:t>
-      </w:r>
-      <w:proofErr w:type="gramStart"/>
-      <w:r>
-        <w:rPr>
-          <w:b/>
-          <w:bCs/>
-        </w:rPr>
-        <w:t>appeal</w:t>
-      </w:r>
-      <w:proofErr w:type="gramEnd"/>
+        <w:t>Permission to appeal</w:t>
+      </w:r>
     </w:p>
     <w:p>
       <w:pPr>
@@ -1280,7 +1226,6 @@
         <w:t>&lt;&lt;cs_{</w:t>
       </w:r>
       <w:proofErr w:type="spellStart"/>
-      <w:proofErr w:type="gramStart"/>
       <w:r>
         <w:t>orderMadeOnText</w:t>
       </w:r>
@@ -1290,15 +1235,7 @@
           <w:rFonts w:ascii="GDSTransportWebsite" w:hAnsi="GDSTransportWebsite"/>
           <w:color w:val="0A0A0A"/>
         </w:rPr>
-        <w:t>!=</w:t>
-      </w:r>
-      <w:proofErr w:type="gramEnd"/>
-      <w:r>
-        <w:rPr>
-          <w:rFonts w:ascii="GDSTransportWebsite" w:hAnsi="GDSTransportWebsite"/>
-          <w:color w:val="0A0A0A"/>
-        </w:rPr>
-        <w:t>null</w:t>
+        <w:t>!=null</w:t>
       </w:r>
       <w:r>
         <w:rPr>
@@ -1335,30 +1272,18 @@
           <w:b/>
           <w:bCs/>
         </w:rPr>
-        <w:t xml:space="preserve">Order made on court’s own initiative and without </w:t>
-      </w:r>
-      <w:proofErr w:type="gramStart"/>
-      <w:r>
+        <w:t>Order made on court’s own initiative and without notice</w:t>
+      </w:r>
+    </w:p>
+    <w:p>
+      <w:pPr>
         <w:rPr>
           <w:b/>
           <w:bCs/>
         </w:rPr>
-        <w:t>notice</w:t>
-      </w:r>
-      <w:proofErr w:type="gramEnd"/>
-    </w:p>
-    <w:p>
-      <w:pPr>
-        <w:rPr>
-          <w:b/>
-          <w:bCs/>
-        </w:rPr>
-      </w:pPr>
-    </w:p>
-    <w:p>
-      <w:r>
-        <w:t xml:space="preserve">It is ordered that </w:t>
-      </w:r>
+      </w:pPr>
+    </w:p>
+    <w:p>
       <w:r>
         <w:rPr>
           <w:highlight w:val="yellow"/>
@@ -1404,7 +1329,6 @@
         <w:t>&lt;&lt;cs_{</w:t>
       </w:r>
       <w:proofErr w:type="spellStart"/>
-      <w:proofErr w:type="gramStart"/>
       <w:r>
         <w:t>reasonText</w:t>
       </w:r>
@@ -1414,15 +1338,7 @@
           <w:rFonts w:ascii="GDSTransportWebsite" w:hAnsi="GDSTransportWebsite"/>
           <w:color w:val="0A0A0A"/>
         </w:rPr>
-        <w:t>!=</w:t>
-      </w:r>
-      <w:proofErr w:type="gramEnd"/>
-      <w:r>
-        <w:rPr>
-          <w:rFonts w:ascii="GDSTransportWebsite" w:hAnsi="GDSTransportWebsite"/>
-          <w:color w:val="0A0A0A"/>
-        </w:rPr>
-        <w:t>null</w:t>
+        <w:t>!=null</w:t>
       </w:r>
       <w:r>
         <w:rPr>
@@ -1474,9 +1390,6 @@
       </w:pPr>
     </w:p>
     <w:p>
-      <w:r>
-        <w:t xml:space="preserve">It is ordered that </w:t>
-      </w:r>
       <w:r>
         <w:rPr>
           <w:highlight w:val="yellow"/>

--- a/docker/docmosis/templates/CV-UNS-GAP-ENG-01076.docx
+++ b/docker/docmosis/templates/CV-UNS-GAP-ENG-01076.docx
@@ -172,20 +172,8 @@
                 <w:rFonts w:ascii="GDS Transport Website Light" w:hAnsi="GDS Transport Website Light"/>
                 <w:b/>
                 <w:bCs/>
-                <w:sz w:val="28"/>
-                <w:szCs w:val="28"/>
-              </w:rPr>
-              <w:t>c</w:t>
-            </w:r>
-            <w:r>
-              <w:rPr>
-                <w:rFonts w:ascii="GDS Transport Website Light" w:hAnsi="GDS Transport Website Light"/>
-                <w:b/>
-                <w:bCs/>
-                <w:sz w:val="28"/>
-                <w:szCs w:val="28"/>
-              </w:rPr>
-              <w:t>ourtName</w:t>
+              </w:rPr>
+              <w:t>courtLocation</w:t>
             </w:r>
             <w:proofErr w:type="spellEnd"/>
             <w:r>
@@ -658,78 +646,10 @@
           <w:p>
             <w:pPr>
               <w:rPr>
-                <w:rFonts w:ascii="GDS Transport Website Light" w:hAnsi="GDS Transport Website Light"/>
-              </w:rPr>
-            </w:pPr>
-            <w:r>
-              <w:rPr>
                 <w:rFonts w:ascii="GDSTransportWebsite" w:hAnsi="GDSTransportWebsite"/>
                 <w:color w:val="0A0A0A"/>
               </w:rPr>
-              <w:t>&lt;&lt;</w:t>
-            </w:r>
-            <w:proofErr w:type="spellStart"/>
-            <w:r>
-              <w:rPr>
-                <w:rFonts w:ascii="GDSTransportWebsite" w:hAnsi="GDSTransportWebsite"/>
-                <w:color w:val="0A0A0A"/>
-              </w:rPr>
-              <w:t>cr</w:t>
-            </w:r>
-            <w:proofErr w:type="spellEnd"/>
-            <w:r>
-              <w:rPr>
-                <w:rFonts w:ascii="GDSTransportWebsite" w:hAnsi="GDSTransportWebsite"/>
-                <w:color w:val="0A0A0A"/>
-              </w:rPr>
-              <w:t>_</w:t>
-            </w:r>
-            <w:r>
-              <w:rPr>
-                <w:rFonts w:ascii="GDSTransportWebsite" w:hAnsi="GDSTransportWebsite"/>
-                <w:color w:val="0A0A0A"/>
-              </w:rPr>
-              <w:t>{</w:t>
-            </w:r>
-            <w:r>
-              <w:rPr>
-                <w:rFonts w:ascii="GDS Transport Website Light" w:hAnsi="GDS Transport Website Light"/>
-              </w:rPr>
-              <w:t>claimant</w:t>
-            </w:r>
-            <w:r>
-              <w:rPr>
-                <w:rFonts w:ascii="GDS Transport Website Light" w:hAnsi="GDS Transport Website Light"/>
-              </w:rPr>
-              <w:t>2</w:t>
-            </w:r>
-            <w:proofErr w:type="gramStart"/>
-            <w:r>
-              <w:rPr>
-                <w:rFonts w:ascii="GDS Transport Website Light" w:hAnsi="GDS Transport Website Light"/>
-              </w:rPr>
-              <w:t>Name</w:t>
-            </w:r>
-            <w:r>
-              <w:rPr>
-                <w:rFonts w:ascii="GDS Transport Website Light" w:hAnsi="GDS Transport Website Light"/>
-              </w:rPr>
-              <w:t>!=</w:t>
-            </w:r>
-            <w:proofErr w:type="gramEnd"/>
-            <w:r>
-              <w:rPr>
-                <w:rFonts w:ascii="GDS Transport Website Light" w:hAnsi="GDS Transport Website Light"/>
-              </w:rPr>
-              <w:t>null}</w:t>
-            </w:r>
-            <w:r>
-              <w:rPr>
-                <w:rFonts w:ascii="GDSTransportWebsite" w:hAnsi="GDSTransportWebsite"/>
-                <w:color w:val="0A0A0A"/>
-              </w:rPr>
-              <w:t>&gt;&gt;</w:t>
-            </w:r>
+            </w:pPr>
           </w:p>
         </w:tc>
         <w:tc>
@@ -749,6 +669,30 @@
                 <w:rFonts w:ascii="GDS Transport Website Light" w:hAnsi="GDS Transport Website Light"/>
               </w:rPr>
             </w:pPr>
+            <w:r>
+              <w:rPr>
+                <w:rFonts w:ascii="GDS Transport Website Light" w:hAnsi="GDS Transport Website Light"/>
+              </w:rPr>
+              <w:t xml:space="preserve"> </w:t>
+            </w:r>
+            <w:r>
+              <w:rPr>
+                <w:rFonts w:ascii="GDS Transport Website Light" w:hAnsi="GDS Transport Website Light"/>
+              </w:rPr>
+              <w:t xml:space="preserve">&lt;&lt; </w:t>
+            </w:r>
+            <w:r>
+              <w:rPr>
+                <w:rFonts w:ascii="GDS Transport Website Light" w:hAnsi="GDS Transport Website Light"/>
+              </w:rPr>
+              <w:t>defendant1Name</w:t>
+            </w:r>
+            <w:r>
+              <w:rPr>
+                <w:rFonts w:ascii="GDS Transport Website Light" w:hAnsi="GDS Transport Website Light"/>
+              </w:rPr>
+              <w:t>&gt;&gt;</w:t>
+            </w:r>
           </w:p>
         </w:tc>
         <w:tc>
@@ -769,6 +713,12 @@
                 <w:noProof/>
               </w:rPr>
             </w:pPr>
+            <w:r>
+              <w:rPr>
+                <w:rFonts w:ascii="GDS Transport Website Light" w:hAnsi="GDS Transport Website Light"/>
+              </w:rPr>
+              <w:t>Defendant</w:t>
+            </w:r>
           </w:p>
         </w:tc>
       </w:tr>
@@ -790,6 +740,63 @@
                 <w:color w:val="0A0A0A"/>
               </w:rPr>
             </w:pPr>
+            <w:r>
+              <w:rPr>
+                <w:rFonts w:ascii="GDSTransportWebsite" w:hAnsi="GDSTransportWebsite"/>
+                <w:color w:val="0A0A0A"/>
+              </w:rPr>
+              <w:t>&lt;&lt;</w:t>
+            </w:r>
+            <w:proofErr w:type="spellStart"/>
+            <w:r>
+              <w:rPr>
+                <w:rFonts w:ascii="GDSTransportWebsite" w:hAnsi="GDSTransportWebsite"/>
+                <w:color w:val="0A0A0A"/>
+              </w:rPr>
+              <w:t>cr</w:t>
+            </w:r>
+            <w:proofErr w:type="spellEnd"/>
+            <w:r>
+              <w:rPr>
+                <w:rFonts w:ascii="GDSTransportWebsite" w:hAnsi="GDSTransportWebsite"/>
+                <w:color w:val="0A0A0A"/>
+              </w:rPr>
+              <w:t>_</w:t>
+            </w:r>
+            <w:r>
+              <w:rPr>
+                <w:rFonts w:ascii="GDSTransportWebsite" w:hAnsi="GDSTransportWebsite"/>
+                <w:color w:val="0A0A0A"/>
+              </w:rPr>
+              <w:t>{</w:t>
+            </w:r>
+            <w:r>
+              <w:rPr>
+                <w:rFonts w:ascii="GDS Transport Website Light" w:hAnsi="GDS Transport Website Light"/>
+              </w:rPr>
+              <w:t>defendant2</w:t>
+            </w:r>
+            <w:proofErr w:type="gramStart"/>
+            <w:r>
+              <w:rPr>
+                <w:rFonts w:ascii="GDS Transport Website Light" w:hAnsi="GDS Transport Website Light"/>
+              </w:rPr>
+              <w:t>Name!=</w:t>
+            </w:r>
+            <w:proofErr w:type="gramEnd"/>
+            <w:r>
+              <w:rPr>
+                <w:rFonts w:ascii="GDS Transport Website Light" w:hAnsi="GDS Transport Website Light"/>
+              </w:rPr>
+              <w:t>null}</w:t>
+            </w:r>
+            <w:r>
+              <w:rPr>
+                <w:rFonts w:ascii="GDSTransportWebsite" w:hAnsi="GDSTransportWebsite"/>
+                <w:color w:val="0A0A0A"/>
+              </w:rPr>
+              <w:t>&gt;&gt;</w:t>
+            </w:r>
           </w:p>
         </w:tc>
         <w:tc>
@@ -809,42 +816,6 @@
                 <w:rFonts w:ascii="GDS Transport Website Light" w:hAnsi="GDS Transport Website Light"/>
               </w:rPr>
             </w:pPr>
-            <w:r>
-              <w:rPr>
-                <w:rFonts w:ascii="GDS Transport Website Light" w:hAnsi="GDS Transport Website Light"/>
-              </w:rPr>
-              <w:t xml:space="preserve"> </w:t>
-            </w:r>
-            <w:r>
-              <w:rPr>
-                <w:rFonts w:ascii="GDS Transport Website Light" w:hAnsi="GDS Transport Website Light"/>
-              </w:rPr>
-              <w:t xml:space="preserve">&lt;&lt; </w:t>
-            </w:r>
-            <w:r>
-              <w:rPr>
-                <w:rFonts w:ascii="GDS Transport Website Light" w:hAnsi="GDS Transport Website Light"/>
-              </w:rPr>
-              <w:t>claimant</w:t>
-            </w:r>
-            <w:r>
-              <w:rPr>
-                <w:rFonts w:ascii="GDS Transport Website Light" w:hAnsi="GDS Transport Website Light"/>
-              </w:rPr>
-              <w:t>2</w:t>
-            </w:r>
-            <w:r>
-              <w:rPr>
-                <w:rFonts w:ascii="GDS Transport Website Light" w:hAnsi="GDS Transport Website Light"/>
-              </w:rPr>
-              <w:t>Name</w:t>
-            </w:r>
-            <w:r>
-              <w:rPr>
-                <w:rFonts w:ascii="GDS Transport Website Light" w:hAnsi="GDS Transport Website Light"/>
-              </w:rPr>
-              <w:t>&gt;&gt;</w:t>
-            </w:r>
           </w:p>
         </w:tc>
         <w:tc>
@@ -862,16 +833,8 @@
               <w:jc w:val="right"/>
               <w:rPr>
                 <w:rFonts w:ascii="GDS Transport Website Light" w:hAnsi="GDS Transport Website Light"/>
-                <w:noProof/>
-              </w:rPr>
-            </w:pPr>
-            <w:r>
-              <w:rPr>
-                <w:rFonts w:ascii="GDS Transport Website Light" w:hAnsi="GDS Transport Website Light"/>
-                <w:noProof/>
-              </w:rPr>
-              <w:t>Claimant</w:t>
-            </w:r>
+              </w:rPr>
+            </w:pPr>
           </w:p>
         </w:tc>
       </w:tr>
@@ -893,13 +856,6 @@
                 <w:color w:val="0A0A0A"/>
               </w:rPr>
             </w:pPr>
-            <w:r>
-              <w:rPr>
-                <w:rFonts w:ascii="GDSTransportWebsite" w:hAnsi="GDSTransportWebsite"/>
-                <w:color w:val="0A0A0A"/>
-              </w:rPr>
-              <w:t>&lt;&lt;er_&gt;&gt;</w:t>
-            </w:r>
           </w:p>
         </w:tc>
         <w:tc>
@@ -919,6 +875,30 @@
                 <w:rFonts w:ascii="GDS Transport Website Light" w:hAnsi="GDS Transport Website Light"/>
               </w:rPr>
             </w:pPr>
+            <w:r>
+              <w:rPr>
+                <w:rFonts w:ascii="GDS Transport Website Light" w:hAnsi="GDS Transport Website Light"/>
+              </w:rPr>
+              <w:t xml:space="preserve"> </w:t>
+            </w:r>
+            <w:r>
+              <w:rPr>
+                <w:rFonts w:ascii="GDS Transport Website Light" w:hAnsi="GDS Transport Website Light"/>
+              </w:rPr>
+              <w:t xml:space="preserve">&lt;&lt; </w:t>
+            </w:r>
+            <w:r>
+              <w:rPr>
+                <w:rFonts w:ascii="GDS Transport Website Light" w:hAnsi="GDS Transport Website Light"/>
+              </w:rPr>
+              <w:t xml:space="preserve">defendant2Name </w:t>
+            </w:r>
+            <w:r>
+              <w:rPr>
+                <w:rFonts w:ascii="GDS Transport Website Light" w:hAnsi="GDS Transport Website Light"/>
+              </w:rPr>
+              <w:t>&gt;&gt;</w:t>
+            </w:r>
           </w:p>
         </w:tc>
         <w:tc>
@@ -936,296 +916,6 @@
               <w:jc w:val="right"/>
               <w:rPr>
                 <w:rFonts w:ascii="GDS Transport Website Light" w:hAnsi="GDS Transport Website Light"/>
-                <w:noProof/>
-              </w:rPr>
-            </w:pPr>
-          </w:p>
-        </w:tc>
-      </w:tr>
-      <w:tr>
-        <w:tc>
-          <w:tcPr>
-            <w:tcW w:w="3485" w:type="dxa"/>
-            <w:tcBorders>
-              <w:top w:val="nil"/>
-              <w:left w:val="nil"/>
-              <w:bottom w:val="nil"/>
-              <w:right w:val="nil"/>
-            </w:tcBorders>
-          </w:tcPr>
-          <w:p>
-            <w:pPr>
-              <w:rPr>
-                <w:rFonts w:ascii="GDSTransportWebsite" w:hAnsi="GDSTransportWebsite"/>
-                <w:color w:val="0A0A0A"/>
-              </w:rPr>
-            </w:pPr>
-          </w:p>
-        </w:tc>
-        <w:tc>
-          <w:tcPr>
-            <w:tcW w:w="3614" w:type="dxa"/>
-            <w:tcBorders>
-              <w:top w:val="nil"/>
-              <w:left w:val="nil"/>
-              <w:bottom w:val="nil"/>
-              <w:right w:val="nil"/>
-            </w:tcBorders>
-          </w:tcPr>
-          <w:p>
-            <w:pPr>
-              <w:jc w:val="center"/>
-              <w:rPr>
-                <w:rFonts w:ascii="GDS Transport Website Light" w:hAnsi="GDS Transport Website Light"/>
-              </w:rPr>
-            </w:pPr>
-            <w:r>
-              <w:rPr>
-                <w:rFonts w:ascii="GDS Transport Website Light" w:hAnsi="GDS Transport Website Light"/>
-              </w:rPr>
-              <w:t xml:space="preserve"> </w:t>
-            </w:r>
-            <w:r>
-              <w:rPr>
-                <w:rFonts w:ascii="GDS Transport Website Light" w:hAnsi="GDS Transport Website Light"/>
-              </w:rPr>
-              <w:t xml:space="preserve">&lt;&lt; </w:t>
-            </w:r>
-            <w:r>
-              <w:rPr>
-                <w:rFonts w:ascii="GDS Transport Website Light" w:hAnsi="GDS Transport Website Light"/>
-              </w:rPr>
-              <w:t>defendant1Name</w:t>
-            </w:r>
-            <w:r>
-              <w:rPr>
-                <w:rFonts w:ascii="GDS Transport Website Light" w:hAnsi="GDS Transport Website Light"/>
-              </w:rPr>
-              <w:t>&gt;&gt;</w:t>
-            </w:r>
-          </w:p>
-        </w:tc>
-        <w:tc>
-          <w:tcPr>
-            <w:tcW w:w="1927" w:type="dxa"/>
-            <w:tcBorders>
-              <w:top w:val="nil"/>
-              <w:left w:val="nil"/>
-              <w:bottom w:val="nil"/>
-              <w:right w:val="nil"/>
-            </w:tcBorders>
-          </w:tcPr>
-          <w:p>
-            <w:pPr>
-              <w:jc w:val="right"/>
-              <w:rPr>
-                <w:rFonts w:ascii="GDS Transport Website Light" w:hAnsi="GDS Transport Website Light"/>
-                <w:noProof/>
-              </w:rPr>
-            </w:pPr>
-            <w:r>
-              <w:rPr>
-                <w:rFonts w:ascii="GDS Transport Website Light" w:hAnsi="GDS Transport Website Light"/>
-              </w:rPr>
-              <w:t>Defendant</w:t>
-            </w:r>
-          </w:p>
-        </w:tc>
-      </w:tr>
-      <w:tr>
-        <w:tc>
-          <w:tcPr>
-            <w:tcW w:w="3485" w:type="dxa"/>
-            <w:tcBorders>
-              <w:top w:val="nil"/>
-              <w:left w:val="nil"/>
-              <w:bottom w:val="nil"/>
-              <w:right w:val="nil"/>
-            </w:tcBorders>
-          </w:tcPr>
-          <w:p>
-            <w:pPr>
-              <w:rPr>
-                <w:rFonts w:ascii="GDSTransportWebsite" w:hAnsi="GDSTransportWebsite"/>
-                <w:color w:val="0A0A0A"/>
-              </w:rPr>
-            </w:pPr>
-            <w:r>
-              <w:rPr>
-                <w:rFonts w:ascii="GDSTransportWebsite" w:hAnsi="GDSTransportWebsite"/>
-                <w:color w:val="0A0A0A"/>
-              </w:rPr>
-              <w:t>&lt;&lt;</w:t>
-            </w:r>
-            <w:proofErr w:type="spellStart"/>
-            <w:r>
-              <w:rPr>
-                <w:rFonts w:ascii="GDSTransportWebsite" w:hAnsi="GDSTransportWebsite"/>
-                <w:color w:val="0A0A0A"/>
-              </w:rPr>
-              <w:t>cr</w:t>
-            </w:r>
-            <w:proofErr w:type="spellEnd"/>
-            <w:r>
-              <w:rPr>
-                <w:rFonts w:ascii="GDSTransportWebsite" w:hAnsi="GDSTransportWebsite"/>
-                <w:color w:val="0A0A0A"/>
-              </w:rPr>
-              <w:t>_</w:t>
-            </w:r>
-            <w:r>
-              <w:rPr>
-                <w:rFonts w:ascii="GDSTransportWebsite" w:hAnsi="GDSTransportWebsite"/>
-                <w:color w:val="0A0A0A"/>
-              </w:rPr>
-              <w:t>{</w:t>
-            </w:r>
-            <w:r>
-              <w:rPr>
-                <w:rFonts w:ascii="GDS Transport Website Light" w:hAnsi="GDS Transport Website Light"/>
-              </w:rPr>
-              <w:t>defendant2</w:t>
-            </w:r>
-            <w:proofErr w:type="gramStart"/>
-            <w:r>
-              <w:rPr>
-                <w:rFonts w:ascii="GDS Transport Website Light" w:hAnsi="GDS Transport Website Light"/>
-              </w:rPr>
-              <w:t>Name!=</w:t>
-            </w:r>
-            <w:proofErr w:type="gramEnd"/>
-            <w:r>
-              <w:rPr>
-                <w:rFonts w:ascii="GDS Transport Website Light" w:hAnsi="GDS Transport Website Light"/>
-              </w:rPr>
-              <w:t>null}</w:t>
-            </w:r>
-            <w:r>
-              <w:rPr>
-                <w:rFonts w:ascii="GDSTransportWebsite" w:hAnsi="GDSTransportWebsite"/>
-                <w:color w:val="0A0A0A"/>
-              </w:rPr>
-              <w:t>&gt;&gt;</w:t>
-            </w:r>
-          </w:p>
-        </w:tc>
-        <w:tc>
-          <w:tcPr>
-            <w:tcW w:w="3614" w:type="dxa"/>
-            <w:tcBorders>
-              <w:top w:val="nil"/>
-              <w:left w:val="nil"/>
-              <w:bottom w:val="nil"/>
-              <w:right w:val="nil"/>
-            </w:tcBorders>
-          </w:tcPr>
-          <w:p>
-            <w:pPr>
-              <w:jc w:val="center"/>
-              <w:rPr>
-                <w:rFonts w:ascii="GDS Transport Website Light" w:hAnsi="GDS Transport Website Light"/>
-              </w:rPr>
-            </w:pPr>
-          </w:p>
-        </w:tc>
-        <w:tc>
-          <w:tcPr>
-            <w:tcW w:w="1927" w:type="dxa"/>
-            <w:tcBorders>
-              <w:top w:val="nil"/>
-              <w:left w:val="nil"/>
-              <w:bottom w:val="nil"/>
-              <w:right w:val="nil"/>
-            </w:tcBorders>
-          </w:tcPr>
-          <w:p>
-            <w:pPr>
-              <w:jc w:val="right"/>
-              <w:rPr>
-                <w:rFonts w:ascii="GDS Transport Website Light" w:hAnsi="GDS Transport Website Light"/>
-              </w:rPr>
-            </w:pPr>
-          </w:p>
-        </w:tc>
-      </w:tr>
-      <w:tr>
-        <w:tc>
-          <w:tcPr>
-            <w:tcW w:w="3485" w:type="dxa"/>
-            <w:tcBorders>
-              <w:top w:val="nil"/>
-              <w:left w:val="nil"/>
-              <w:bottom w:val="nil"/>
-              <w:right w:val="nil"/>
-            </w:tcBorders>
-          </w:tcPr>
-          <w:p>
-            <w:pPr>
-              <w:rPr>
-                <w:rFonts w:ascii="GDSTransportWebsite" w:hAnsi="GDSTransportWebsite"/>
-                <w:color w:val="0A0A0A"/>
-              </w:rPr>
-            </w:pPr>
-          </w:p>
-        </w:tc>
-        <w:tc>
-          <w:tcPr>
-            <w:tcW w:w="3614" w:type="dxa"/>
-            <w:tcBorders>
-              <w:top w:val="nil"/>
-              <w:left w:val="nil"/>
-              <w:bottom w:val="nil"/>
-              <w:right w:val="nil"/>
-            </w:tcBorders>
-          </w:tcPr>
-          <w:p>
-            <w:pPr>
-              <w:jc w:val="center"/>
-              <w:rPr>
-                <w:rFonts w:ascii="GDS Transport Website Light" w:hAnsi="GDS Transport Website Light"/>
-              </w:rPr>
-            </w:pPr>
-            <w:r>
-              <w:rPr>
-                <w:rFonts w:ascii="GDS Transport Website Light" w:hAnsi="GDS Transport Website Light"/>
-              </w:rPr>
-              <w:t xml:space="preserve"> </w:t>
-            </w:r>
-            <w:r>
-              <w:rPr>
-                <w:rFonts w:ascii="GDS Transport Website Light" w:hAnsi="GDS Transport Website Light"/>
-              </w:rPr>
-              <w:t xml:space="preserve">&lt;&lt; </w:t>
-            </w:r>
-            <w:r>
-              <w:rPr>
-                <w:rFonts w:ascii="GDS Transport Website Light" w:hAnsi="GDS Transport Website Light"/>
-              </w:rPr>
-              <w:t xml:space="preserve">defendant2Name </w:t>
-            </w:r>
-            <w:r>
-              <w:rPr>
-                <w:rFonts w:ascii="GDS Transport Website Light" w:hAnsi="GDS Transport Website Light"/>
-              </w:rPr>
-              <w:t>&gt;&gt;</w:t>
-            </w:r>
-          </w:p>
-        </w:tc>
-        <w:tc>
-          <w:tcPr>
-            <w:tcW w:w="1927" w:type="dxa"/>
-            <w:tcBorders>
-              <w:top w:val="nil"/>
-              <w:left w:val="nil"/>
-              <w:bottom w:val="nil"/>
-              <w:right w:val="nil"/>
-            </w:tcBorders>
-          </w:tcPr>
-          <w:p>
-            <w:pPr>
-              <w:jc w:val="right"/>
-              <w:rPr>
-                <w:rFonts w:ascii="GDS Transport Website Light" w:hAnsi="GDS Transport Website Light"/>
               </w:rPr>
             </w:pPr>
             <w:r>
@@ -1480,7 +1170,13 @@
         <w:rPr>
           <w:rFonts w:ascii="GDS Transport Website Light" w:hAnsi="GDS Transport Website Light"/>
         </w:rPr>
-        <w:t>&gt;&gt;</w:t>
+        <w:t xml:space="preserve">&gt;&gt; </w:t>
+      </w:r>
+      <w:r>
+        <w:rPr>
+          <w:rFonts w:ascii="GDS Transport Website Light" w:hAnsi="GDS Transport Website Light"/>
+        </w:rPr>
+        <w:t>following a hearing</w:t>
       </w:r>
       <w:r>
         <w:rPr>
@@ -1492,24 +1188,12 @@
         <w:rPr>
           <w:rFonts w:ascii="GDS Transport Website Light" w:hAnsi="GDS Transport Website Light"/>
         </w:rPr>
-        <w:t>following a hearing</w:t>
-      </w:r>
-      <w:r>
-        <w:rPr>
-          <w:rFonts w:ascii="GDS Transport Website Light" w:hAnsi="GDS Transport Website Light"/>
-        </w:rPr>
         <w:t xml:space="preserve"> </w:t>
       </w:r>
       <w:r>
         <w:rPr>
           <w:rFonts w:ascii="GDS Transport Website Light" w:hAnsi="GDS Transport Website Light"/>
         </w:rPr>
-        <w:t xml:space="preserve"> </w:t>
-      </w:r>
-      <w:r>
-        <w:rPr>
-          <w:rFonts w:ascii="GDS Transport Website Light" w:hAnsi="GDS Transport Website Light"/>
-        </w:rPr>
         <w:t>&lt;&lt;cs_{</w:t>
       </w:r>
       <w:proofErr w:type="spellStart"/>
@@ -1517,13 +1201,7 @@
         <w:rPr>
           <w:rFonts w:ascii="GDS Transport Website Light" w:hAnsi="GDS Transport Website Light"/>
         </w:rPr>
-        <w:t>is</w:t>
-      </w:r>
-      <w:r>
-        <w:rPr>
-          <w:rFonts w:ascii="GDS Transport Website Light" w:hAnsi="GDS Transport Website Light"/>
-        </w:rPr>
-        <w:t>SingleDate</w:t>
+        <w:t>isSingleDate</w:t>
       </w:r>
       <w:proofErr w:type="spellEnd"/>
       <w:r>
@@ -1548,13 +1226,7 @@
         <w:rPr>
           <w:rFonts w:ascii="GDS Transport Website Light" w:hAnsi="GDS Transport Website Light"/>
         </w:rPr>
-        <w:t>}&gt;&gt;</w:t>
-      </w:r>
-      <w:r>
-        <w:rPr>
-          <w:rFonts w:ascii="GDS Transport Website Light" w:hAnsi="GDS Transport Website Light"/>
-        </w:rPr>
-        <w:t xml:space="preserve"> on  &lt;&lt;</w:t>
+        <w:t>}&gt;&gt; on  &lt;&lt;</w:t>
       </w:r>
       <w:proofErr w:type="spellStart"/>
       <w:r>
@@ -2231,6 +1903,1406 @@
               <w:rPr>
                 <w:rFonts w:ascii="GDS Transport Website Light" w:hAnsi="GDS Transport Website Light"/>
               </w:rPr>
+              <w:t>&lt;&lt;</w:t>
+            </w:r>
+            <w:proofErr w:type="spellStart"/>
+            <w:r>
+              <w:rPr>
+                <w:rFonts w:ascii="GDS Transport Website Light" w:hAnsi="GDS Transport Website Light"/>
+              </w:rPr>
+              <w:t>cr</w:t>
+            </w:r>
+            <w:proofErr w:type="spellEnd"/>
+            <w:proofErr w:type="gramStart"/>
+            <w:r>
+              <w:rPr>
+                <w:rFonts w:ascii="GDS Transport Website Light" w:hAnsi="GDS Transport Website Light"/>
+              </w:rPr>
+              <w:t>_{</w:t>
+            </w:r>
+            <w:proofErr w:type="spellStart"/>
+            <w:proofErr w:type="gramEnd"/>
+            <w:r>
+              <w:rPr>
+                <w:rFonts w:ascii="GDS Transport Website Light" w:hAnsi="GDS Transport Website Light"/>
+              </w:rPr>
+              <w:t>claimantRepresentation</w:t>
+            </w:r>
+            <w:proofErr w:type="spellEnd"/>
+            <w:r>
+              <w:rPr>
+                <w:rFonts w:ascii="GDS Transport Website Light" w:hAnsi="GDS Transport Website Light"/>
+              </w:rPr>
+              <w:t>='Lay representative for the claimant'}&gt;&gt;</w:t>
+            </w:r>
+          </w:p>
+        </w:tc>
+      </w:tr>
+      <w:tr>
+        <w:tc>
+          <w:tcPr>
+            <w:tcW w:w="9016" w:type="dxa"/>
+          </w:tcPr>
+          <w:p>
+            <w:pPr>
+              <w:rPr>
+                <w:rFonts w:ascii="GDS Transport Website Light" w:hAnsi="GDS Transport Website Light"/>
+              </w:rPr>
+            </w:pPr>
+            <w:r>
+              <w:rPr>
+                <w:rFonts w:ascii="GDS Transport Website Light" w:hAnsi="GDS Transport Website Light"/>
+              </w:rPr>
+              <w:t xml:space="preserve">A lay representative for &lt;&lt;claimant1Name&gt;&gt;, the claimant. </w:t>
+            </w:r>
+          </w:p>
+          <w:p>
+            <w:pPr>
+              <w:rPr>
+                <w:rFonts w:ascii="GDS Transport Website Light" w:hAnsi="GDS Transport Website Light"/>
+              </w:rPr>
+            </w:pPr>
+          </w:p>
+        </w:tc>
+      </w:tr>
+      <w:tr>
+        <w:tc>
+          <w:tcPr>
+            <w:tcW w:w="9016" w:type="dxa"/>
+          </w:tcPr>
+          <w:p>
+            <w:pPr>
+              <w:rPr>
+                <w:rFonts w:ascii="GDS Transport Website Light" w:hAnsi="GDS Transport Website Light"/>
+              </w:rPr>
+            </w:pPr>
+            <w:r>
+              <w:rPr>
+                <w:rFonts w:ascii="GDS Transport Website Light" w:hAnsi="GDS Transport Website Light"/>
+              </w:rPr>
+              <w:lastRenderedPageBreak/>
+              <w:t>&lt;&lt;er_&gt;&gt;</w:t>
+            </w:r>
+          </w:p>
+        </w:tc>
+      </w:tr>
+      <w:tr>
+        <w:tc>
+          <w:tcPr>
+            <w:tcW w:w="9016" w:type="dxa"/>
+          </w:tcPr>
+          <w:p>
+            <w:pPr>
+              <w:rPr>
+                <w:rFonts w:ascii="GDS Transport Website Light" w:hAnsi="GDS Transport Website Light"/>
+              </w:rPr>
+            </w:pPr>
+            <w:r>
+              <w:rPr>
+                <w:rFonts w:ascii="GDS Transport Website Light" w:hAnsi="GDS Transport Website Light"/>
+              </w:rPr>
+              <w:t>&lt;&lt;</w:t>
+            </w:r>
+            <w:proofErr w:type="spellStart"/>
+            <w:r>
+              <w:rPr>
+                <w:rFonts w:ascii="GDS Transport Website Light" w:hAnsi="GDS Transport Website Light"/>
+              </w:rPr>
+              <w:t>cr</w:t>
+            </w:r>
+            <w:proofErr w:type="spellEnd"/>
+            <w:proofErr w:type="gramStart"/>
+            <w:r>
+              <w:rPr>
+                <w:rFonts w:ascii="GDS Transport Website Light" w:hAnsi="GDS Transport Website Light"/>
+              </w:rPr>
+              <w:t>_{</w:t>
+            </w:r>
+            <w:proofErr w:type="spellStart"/>
+            <w:proofErr w:type="gramEnd"/>
+            <w:r>
+              <w:rPr>
+                <w:rFonts w:ascii="GDS Transport Website Light" w:hAnsi="GDS Transport Website Light"/>
+              </w:rPr>
+              <w:t>claimantRepresentation</w:t>
+            </w:r>
+            <w:proofErr w:type="spellEnd"/>
+            <w:r>
+              <w:rPr>
+                <w:rFonts w:ascii="GDS Transport Website Light" w:hAnsi="GDS Transport Website Light"/>
+              </w:rPr>
+              <w:t xml:space="preserve">='Claimant not attending' &amp;&amp; </w:t>
+            </w:r>
+            <w:proofErr w:type="spellStart"/>
+            <w:r>
+              <w:rPr>
+                <w:rFonts w:ascii="GDS Transport Website Light" w:hAnsi="GDS Transport Website Light"/>
+              </w:rPr>
+              <w:t>heardClaimantNotAttend</w:t>
+            </w:r>
+            <w:proofErr w:type="spellEnd"/>
+            <w:r>
+              <w:rPr>
+                <w:rFonts w:ascii="GDS Transport Website Light" w:hAnsi="GDS Transport Website Light"/>
+              </w:rPr>
+              <w:t xml:space="preserve"> ='Satisfied reasonable to proceed'}&gt;&gt;</w:t>
+            </w:r>
+          </w:p>
+        </w:tc>
+      </w:tr>
+      <w:tr>
+        <w:tc>
+          <w:tcPr>
+            <w:tcW w:w="9016" w:type="dxa"/>
+          </w:tcPr>
+          <w:p>
+            <w:pPr>
+              <w:rPr>
+                <w:rFonts w:ascii="GDS Transport Website Light" w:hAnsi="GDS Transport Website Light"/>
+              </w:rPr>
+            </w:pPr>
+            <w:r>
+              <w:rPr>
+                <w:rFonts w:ascii="GDS Transport Website Light" w:hAnsi="GDS Transport Website Light"/>
+              </w:rPr>
+              <w:t>&lt;&lt;claimant1Name&gt;&gt;, the claimant,</w:t>
+            </w:r>
+            <w:r>
+              <w:rPr>
+                <w:rFonts w:ascii="GDS Transport Website Light" w:hAnsi="GDS Transport Website Light"/>
+              </w:rPr>
+              <w:t xml:space="preserve"> </w:t>
+            </w:r>
+            <w:r>
+              <w:rPr>
+                <w:rFonts w:ascii="GDS Transport Website Light" w:hAnsi="GDS Transport Website Light"/>
+              </w:rPr>
+              <w:t xml:space="preserve">did not attend the </w:t>
+            </w:r>
+            <w:r>
+              <w:rPr>
+                <w:rFonts w:ascii="GDS Transport Website Light" w:hAnsi="GDS Transport Website Light"/>
+              </w:rPr>
+              <w:t>trial</w:t>
+            </w:r>
+            <w:r>
+              <w:rPr>
+                <w:rFonts w:ascii="GDS Transport Website Light" w:hAnsi="GDS Transport Website Light"/>
+              </w:rPr>
+              <w:t xml:space="preserve">. The Judge was satisfied that they had received notice of the </w:t>
+            </w:r>
+            <w:r>
+              <w:rPr>
+                <w:rFonts w:ascii="GDS Transport Website Light" w:hAnsi="GDS Transport Website Light"/>
+              </w:rPr>
+              <w:t>trial</w:t>
+            </w:r>
+            <w:r>
+              <w:rPr>
+                <w:rFonts w:ascii="GDS Transport Website Light" w:hAnsi="GDS Transport Website Light"/>
+              </w:rPr>
+              <w:t xml:space="preserve"> and determined that it was reasonable to proceed in their absence</w:t>
+            </w:r>
+            <w:r>
+              <w:rPr>
+                <w:rFonts w:ascii="GDS Transport Website Light" w:hAnsi="GDS Transport Website Light"/>
+              </w:rPr>
+              <w:t xml:space="preserve">.  </w:t>
+            </w:r>
+          </w:p>
+          <w:p>
+            <w:pPr>
+              <w:rPr>
+                <w:rFonts w:ascii="GDS Transport Website Light" w:hAnsi="GDS Transport Website Light"/>
+              </w:rPr>
+            </w:pPr>
+          </w:p>
+        </w:tc>
+      </w:tr>
+      <w:tr>
+        <w:tc>
+          <w:tcPr>
+            <w:tcW w:w="9016" w:type="dxa"/>
+          </w:tcPr>
+          <w:p>
+            <w:pPr>
+              <w:rPr>
+                <w:rFonts w:ascii="GDS Transport Website Light" w:hAnsi="GDS Transport Website Light"/>
+              </w:rPr>
+            </w:pPr>
+            <w:r>
+              <w:rPr>
+                <w:rFonts w:ascii="GDS Transport Website Light" w:hAnsi="GDS Transport Website Light"/>
+              </w:rPr>
+              <w:t>&lt;&lt;er_&gt;&gt;</w:t>
+            </w:r>
+          </w:p>
+        </w:tc>
+      </w:tr>
+      <w:tr>
+        <w:tc>
+          <w:tcPr>
+            <w:tcW w:w="9016" w:type="dxa"/>
+          </w:tcPr>
+          <w:p>
+            <w:pPr>
+              <w:rPr>
+                <w:rFonts w:ascii="GDS Transport Website Light" w:hAnsi="GDS Transport Website Light"/>
+              </w:rPr>
+            </w:pPr>
+            <w:r>
+              <w:rPr>
+                <w:rFonts w:ascii="GDS Transport Website Light" w:hAnsi="GDS Transport Website Light"/>
+              </w:rPr>
+              <w:t>&lt;&lt;</w:t>
+            </w:r>
+            <w:proofErr w:type="spellStart"/>
+            <w:r>
+              <w:rPr>
+                <w:rFonts w:ascii="GDS Transport Website Light" w:hAnsi="GDS Transport Website Light"/>
+              </w:rPr>
+              <w:t>cr</w:t>
+            </w:r>
+            <w:proofErr w:type="spellEnd"/>
+            <w:proofErr w:type="gramStart"/>
+            <w:r>
+              <w:rPr>
+                <w:rFonts w:ascii="GDS Transport Website Light" w:hAnsi="GDS Transport Website Light"/>
+              </w:rPr>
+              <w:t>_{</w:t>
+            </w:r>
+            <w:proofErr w:type="spellStart"/>
+            <w:proofErr w:type="gramEnd"/>
+            <w:r>
+              <w:rPr>
+                <w:rFonts w:ascii="GDS Transport Website Light" w:hAnsi="GDS Transport Website Light"/>
+              </w:rPr>
+              <w:t>claimantRepresentation</w:t>
+            </w:r>
+            <w:proofErr w:type="spellEnd"/>
+            <w:r>
+              <w:rPr>
+                <w:rFonts w:ascii="GDS Transport Website Light" w:hAnsi="GDS Transport Website Light"/>
+              </w:rPr>
+              <w:t xml:space="preserve">='Claimant not attending' &amp;&amp; </w:t>
+            </w:r>
+            <w:proofErr w:type="spellStart"/>
+            <w:r>
+              <w:rPr>
+                <w:rFonts w:ascii="GDS Transport Website Light" w:hAnsi="GDS Transport Website Light"/>
+              </w:rPr>
+              <w:t>heardClaimantNotAttend</w:t>
+            </w:r>
+            <w:proofErr w:type="spellEnd"/>
+            <w:r>
+              <w:rPr>
+                <w:rFonts w:ascii="GDS Transport Website Light" w:hAnsi="GDS Transport Website Light"/>
+              </w:rPr>
+              <w:t xml:space="preserve"> ='Satisfied notice of trial received, not reasonable to proceed'}&gt;&gt;</w:t>
+            </w:r>
+          </w:p>
+        </w:tc>
+      </w:tr>
+      <w:tr>
+        <w:tc>
+          <w:tcPr>
+            <w:tcW w:w="9016" w:type="dxa"/>
+          </w:tcPr>
+          <w:p>
+            <w:pPr>
+              <w:rPr>
+                <w:rFonts w:ascii="GDS Transport Website Light" w:hAnsi="GDS Transport Website Light"/>
+              </w:rPr>
+            </w:pPr>
+            <w:r>
+              <w:rPr>
+                <w:rFonts w:ascii="GDS Transport Website Light" w:hAnsi="GDS Transport Website Light"/>
+              </w:rPr>
+              <w:t>&lt;&lt;claimant1Name&gt;&gt;, t</w:t>
+            </w:r>
+            <w:r>
+              <w:rPr>
+                <w:rFonts w:ascii="GDS Transport Website Light" w:hAnsi="GDS Transport Website Light"/>
+              </w:rPr>
+              <w:t>he claimant</w:t>
+            </w:r>
+            <w:r>
+              <w:rPr>
+                <w:rFonts w:ascii="GDS Transport Website Light" w:hAnsi="GDS Transport Website Light"/>
+              </w:rPr>
+              <w:t xml:space="preserve">, </w:t>
+            </w:r>
+            <w:r>
+              <w:rPr>
+                <w:rFonts w:ascii="GDS Transport Website Light" w:hAnsi="GDS Transport Website Light"/>
+              </w:rPr>
+              <w:t xml:space="preserve">did not attend the </w:t>
+            </w:r>
+            <w:r>
+              <w:rPr>
+                <w:rFonts w:ascii="GDS Transport Website Light" w:hAnsi="GDS Transport Website Light"/>
+              </w:rPr>
+              <w:t>trial</w:t>
+            </w:r>
+            <w:r>
+              <w:rPr>
+                <w:rFonts w:ascii="GDS Transport Website Light" w:hAnsi="GDS Transport Website Light"/>
+              </w:rPr>
+              <w:t xml:space="preserve"> and, whilst the Judge was satisfied that they had received notice of the </w:t>
+            </w:r>
+            <w:r>
+              <w:rPr>
+                <w:rFonts w:ascii="GDS Transport Website Light" w:hAnsi="GDS Transport Website Light"/>
+              </w:rPr>
+              <w:t>trial</w:t>
+            </w:r>
+            <w:r>
+              <w:rPr>
+                <w:rFonts w:ascii="GDS Transport Website Light" w:hAnsi="GDS Transport Website Light"/>
+              </w:rPr>
+              <w:t>, the Judge was not satisfied that it was reasonable to proceed in their absence</w:t>
+            </w:r>
+            <w:r>
+              <w:rPr>
+                <w:rFonts w:ascii="GDS Transport Website Light" w:hAnsi="GDS Transport Website Light"/>
+              </w:rPr>
+              <w:t xml:space="preserve">. </w:t>
+            </w:r>
+          </w:p>
+        </w:tc>
+      </w:tr>
+      <w:tr>
+        <w:tc>
+          <w:tcPr>
+            <w:tcW w:w="9016" w:type="dxa"/>
+          </w:tcPr>
+          <w:p>
+            <w:pPr>
+              <w:rPr>
+                <w:rFonts w:ascii="GDS Transport Website Light" w:hAnsi="GDS Transport Website Light"/>
+              </w:rPr>
+            </w:pPr>
+            <w:r>
+              <w:rPr>
+                <w:rFonts w:ascii="GDS Transport Website Light" w:hAnsi="GDS Transport Website Light"/>
+              </w:rPr>
+              <w:t>&lt;&lt;er_&gt;&gt;</w:t>
+            </w:r>
+          </w:p>
+        </w:tc>
+      </w:tr>
+      <w:tr>
+        <w:tc>
+          <w:tcPr>
+            <w:tcW w:w="9016" w:type="dxa"/>
+          </w:tcPr>
+          <w:p>
+            <w:pPr>
+              <w:rPr>
+                <w:rFonts w:ascii="GDS Transport Website Light" w:hAnsi="GDS Transport Website Light"/>
+              </w:rPr>
+            </w:pPr>
+            <w:r>
+              <w:rPr>
+                <w:rFonts w:ascii="GDS Transport Website Light" w:hAnsi="GDS Transport Website Light"/>
+              </w:rPr>
+              <w:t>&lt;&lt;</w:t>
+            </w:r>
+            <w:proofErr w:type="spellStart"/>
+            <w:r>
+              <w:rPr>
+                <w:rFonts w:ascii="GDS Transport Website Light" w:hAnsi="GDS Transport Website Light"/>
+              </w:rPr>
+              <w:t>cr</w:t>
+            </w:r>
+            <w:proofErr w:type="spellEnd"/>
+            <w:proofErr w:type="gramStart"/>
+            <w:r>
+              <w:rPr>
+                <w:rFonts w:ascii="GDS Transport Website Light" w:hAnsi="GDS Transport Website Light"/>
+              </w:rPr>
+              <w:t>_{</w:t>
+            </w:r>
+            <w:proofErr w:type="spellStart"/>
+            <w:proofErr w:type="gramEnd"/>
+            <w:r>
+              <w:rPr>
+                <w:rFonts w:ascii="GDS Transport Website Light" w:hAnsi="GDS Transport Website Light"/>
+              </w:rPr>
+              <w:t>claimantRepresentation</w:t>
+            </w:r>
+            <w:proofErr w:type="spellEnd"/>
+            <w:r>
+              <w:rPr>
+                <w:rFonts w:ascii="GDS Transport Website Light" w:hAnsi="GDS Transport Website Light"/>
+              </w:rPr>
+              <w:t xml:space="preserve">='Claimant not attending' &amp;&amp; </w:t>
+            </w:r>
+            <w:proofErr w:type="spellStart"/>
+            <w:r>
+              <w:rPr>
+                <w:rFonts w:ascii="GDS Transport Website Light" w:hAnsi="GDS Transport Website Light"/>
+              </w:rPr>
+              <w:t>heardClaimantNotAttend</w:t>
+            </w:r>
+            <w:proofErr w:type="spellEnd"/>
+            <w:r>
+              <w:rPr>
+                <w:rFonts w:ascii="GDS Transport Website Light" w:hAnsi="GDS Transport Website Light"/>
+              </w:rPr>
+              <w:t xml:space="preserve"> ='Not satisfied notice of trial received, not reasonable to proceed' }&gt;&gt;</w:t>
+            </w:r>
+          </w:p>
+        </w:tc>
+      </w:tr>
+      <w:tr>
+        <w:tc>
+          <w:tcPr>
+            <w:tcW w:w="9016" w:type="dxa"/>
+          </w:tcPr>
+          <w:p>
+            <w:pPr>
+              <w:rPr>
+                <w:rFonts w:ascii="GDS Transport Website Light" w:hAnsi="GDS Transport Website Light"/>
+              </w:rPr>
+            </w:pPr>
+            <w:r>
+              <w:rPr>
+                <w:rFonts w:ascii="GDS Transport Website Light" w:hAnsi="GDS Transport Website Light"/>
+              </w:rPr>
+              <w:t>&lt;&lt;claimant1Name&gt;</w:t>
+            </w:r>
+            <w:proofErr w:type="gramStart"/>
+            <w:r>
+              <w:rPr>
+                <w:rFonts w:ascii="GDS Transport Website Light" w:hAnsi="GDS Transport Website Light"/>
+              </w:rPr>
+              <w:t>&gt;,  t</w:t>
+            </w:r>
+            <w:r>
+              <w:rPr>
+                <w:rFonts w:ascii="GDS Transport Website Light" w:hAnsi="GDS Transport Website Light"/>
+              </w:rPr>
+              <w:t>he</w:t>
+            </w:r>
+            <w:proofErr w:type="gramEnd"/>
+            <w:r>
+              <w:rPr>
+                <w:rFonts w:ascii="GDS Transport Website Light" w:hAnsi="GDS Transport Website Light"/>
+              </w:rPr>
+              <w:t xml:space="preserve"> claimant</w:t>
+            </w:r>
+            <w:r>
+              <w:rPr>
+                <w:rFonts w:ascii="GDS Transport Website Light" w:hAnsi="GDS Transport Website Light"/>
+              </w:rPr>
+              <w:t xml:space="preserve">, </w:t>
+            </w:r>
+            <w:r>
+              <w:rPr>
+                <w:rFonts w:ascii="GDS Transport Website Light" w:hAnsi="GDS Transport Website Light"/>
+              </w:rPr>
+              <w:t xml:space="preserve">did not attend the </w:t>
+            </w:r>
+            <w:r>
+              <w:rPr>
+                <w:rFonts w:ascii="GDS Transport Website Light" w:hAnsi="GDS Transport Website Light"/>
+              </w:rPr>
+              <w:t>trial</w:t>
+            </w:r>
+            <w:r>
+              <w:rPr>
+                <w:rFonts w:ascii="GDS Transport Website Light" w:hAnsi="GDS Transport Website Light"/>
+              </w:rPr>
+              <w:t>. The Judge was not satisfied that they had received notice of the hearing and determined that it was not reasonable to proceed in their absence</w:t>
+            </w:r>
+            <w:r>
+              <w:rPr>
+                <w:rFonts w:ascii="GDS Transport Website Light" w:hAnsi="GDS Transport Website Light"/>
+              </w:rPr>
+              <w:t xml:space="preserve">. </w:t>
+            </w:r>
+          </w:p>
+        </w:tc>
+      </w:tr>
+      <w:tr>
+        <w:tc>
+          <w:tcPr>
+            <w:tcW w:w="9016" w:type="dxa"/>
+          </w:tcPr>
+          <w:p>
+            <w:pPr>
+              <w:rPr>
+                <w:rFonts w:ascii="GDS Transport Website Light" w:hAnsi="GDS Transport Website Light"/>
+              </w:rPr>
+            </w:pPr>
+            <w:r>
+              <w:rPr>
+                <w:rFonts w:ascii="GDS Transport Website Light" w:hAnsi="GDS Transport Website Light"/>
+              </w:rPr>
+              <w:t>&lt;&lt;er_&gt;&gt;</w:t>
+            </w:r>
+          </w:p>
+          <w:p>
+            <w:pPr>
+              <w:rPr>
+                <w:rFonts w:ascii="GDS Transport Website Light" w:hAnsi="GDS Transport Website Light"/>
+              </w:rPr>
+            </w:pPr>
+          </w:p>
+        </w:tc>
+      </w:tr>
+      <w:tr>
+        <w:tc>
+          <w:tcPr>
+            <w:tcW w:w="9016" w:type="dxa"/>
+          </w:tcPr>
+          <w:p>
+            <w:pPr>
+              <w:rPr>
+                <w:rFonts w:ascii="GDS Transport Website Light" w:hAnsi="GDS Transport Website Light"/>
+              </w:rPr>
+            </w:pPr>
+          </w:p>
+        </w:tc>
+      </w:tr>
+      <w:tr>
+        <w:tc>
+          <w:tcPr>
+            <w:tcW w:w="9016" w:type="dxa"/>
+          </w:tcPr>
+          <w:p>
+            <w:pPr>
+              <w:rPr>
+                <w:rFonts w:ascii="GDS Transport Website Light" w:hAnsi="GDS Transport Website Light"/>
+              </w:rPr>
+            </w:pPr>
+            <w:r>
+              <w:rPr>
+                <w:rFonts w:ascii="GDS Transport Website Light" w:hAnsi="GDS Transport Website Light"/>
+              </w:rPr>
+              <w:t>&lt;&lt;</w:t>
+            </w:r>
+            <w:proofErr w:type="spellStart"/>
+            <w:r>
+              <w:rPr>
+                <w:rFonts w:ascii="GDS Transport Website Light" w:hAnsi="GDS Transport Website Light"/>
+              </w:rPr>
+              <w:t>cr</w:t>
+            </w:r>
+            <w:proofErr w:type="spellEnd"/>
+            <w:proofErr w:type="gramStart"/>
+            <w:r>
+              <w:rPr>
+                <w:rFonts w:ascii="GDS Transport Website Light" w:hAnsi="GDS Transport Website Light"/>
+              </w:rPr>
+              <w:t>_{</w:t>
+            </w:r>
+            <w:proofErr w:type="spellStart"/>
+            <w:proofErr w:type="gramEnd"/>
+            <w:r>
+              <w:rPr>
+                <w:rFonts w:ascii="GDS Transport Website Light" w:hAnsi="GDS Transport Website Light"/>
+              </w:rPr>
+              <w:t>defendantRepresentation</w:t>
+            </w:r>
+            <w:proofErr w:type="spellEnd"/>
+            <w:r>
+              <w:rPr>
+                <w:rFonts w:ascii="GDS Transport Website Light" w:hAnsi="GDS Transport Website Light"/>
+              </w:rPr>
+              <w:t xml:space="preserve">='Counsel for </w:t>
+            </w:r>
+            <w:r>
+              <w:rPr>
+                <w:rFonts w:ascii="GDS Transport Website Light" w:hAnsi="GDS Transport Website Light"/>
+              </w:rPr>
+              <w:t>defendant</w:t>
+            </w:r>
+            <w:r>
+              <w:rPr>
+                <w:rFonts w:ascii="GDS Transport Website Light" w:hAnsi="GDS Transport Website Light"/>
+              </w:rPr>
+              <w:t>'}&gt;&gt;</w:t>
+            </w:r>
+          </w:p>
+        </w:tc>
+      </w:tr>
+      <w:tr>
+        <w:tc>
+          <w:tcPr>
+            <w:tcW w:w="9016" w:type="dxa"/>
+          </w:tcPr>
+          <w:p>
+            <w:pPr>
+              <w:rPr>
+                <w:rFonts w:ascii="GDS Transport Website Light" w:hAnsi="GDS Transport Website Light"/>
+              </w:rPr>
+            </w:pPr>
+            <w:r>
+              <w:rPr>
+                <w:rFonts w:ascii="GDS Transport Website Light" w:hAnsi="GDS Transport Website Light"/>
+              </w:rPr>
+              <w:t>Counsel for &lt;&lt;</w:t>
+            </w:r>
+            <w:r>
+              <w:rPr>
+                <w:rFonts w:ascii="GDS Transport Website Light" w:hAnsi="GDS Transport Website Light"/>
+              </w:rPr>
+              <w:t xml:space="preserve"> </w:t>
+            </w:r>
+            <w:r>
+              <w:rPr>
+                <w:rFonts w:ascii="GDS Transport Website Light" w:hAnsi="GDS Transport Website Light"/>
+              </w:rPr>
+              <w:t xml:space="preserve">defendant1Name &gt;&gt;, the defendant.  </w:t>
+            </w:r>
+          </w:p>
+          <w:p>
+            <w:pPr>
+              <w:rPr>
+                <w:rFonts w:ascii="GDS Transport Website Light" w:hAnsi="GDS Transport Website Light"/>
+              </w:rPr>
+            </w:pPr>
+          </w:p>
+        </w:tc>
+      </w:tr>
+      <w:tr>
+        <w:tc>
+          <w:tcPr>
+            <w:tcW w:w="9016" w:type="dxa"/>
+          </w:tcPr>
+          <w:p>
+            <w:pPr>
+              <w:rPr>
+                <w:rFonts w:ascii="GDS Transport Website Light" w:hAnsi="GDS Transport Website Light"/>
+              </w:rPr>
+            </w:pPr>
+            <w:r>
+              <w:rPr>
+                <w:rFonts w:ascii="GDS Transport Website Light" w:hAnsi="GDS Transport Website Light"/>
+              </w:rPr>
+              <w:t>&lt;&lt;er_&gt;&gt;</w:t>
+            </w:r>
+          </w:p>
+        </w:tc>
+      </w:tr>
+      <w:tr>
+        <w:tc>
+          <w:tcPr>
+            <w:tcW w:w="9016" w:type="dxa"/>
+          </w:tcPr>
+          <w:p>
+            <w:pPr>
+              <w:rPr>
+                <w:rFonts w:ascii="GDS Transport Website Light" w:hAnsi="GDS Transport Website Light"/>
+              </w:rPr>
+            </w:pPr>
+            <w:r>
+              <w:rPr>
+                <w:rFonts w:ascii="GDS Transport Website Light" w:hAnsi="GDS Transport Website Light"/>
+              </w:rPr>
+              <w:t>&lt;&lt;</w:t>
+            </w:r>
+            <w:proofErr w:type="spellStart"/>
+            <w:r>
+              <w:rPr>
+                <w:rFonts w:ascii="GDS Transport Website Light" w:hAnsi="GDS Transport Website Light"/>
+              </w:rPr>
+              <w:t>cr</w:t>
+            </w:r>
+            <w:proofErr w:type="spellEnd"/>
+            <w:proofErr w:type="gramStart"/>
+            <w:r>
+              <w:rPr>
+                <w:rFonts w:ascii="GDS Transport Website Light" w:hAnsi="GDS Transport Website Light"/>
+              </w:rPr>
+              <w:t>_{</w:t>
+            </w:r>
+            <w:r>
+              <w:rPr>
+                <w:rFonts w:ascii="GDS Transport Website Light" w:hAnsi="GDS Transport Website Light"/>
+              </w:rPr>
+              <w:t xml:space="preserve"> </w:t>
+            </w:r>
+            <w:proofErr w:type="spellStart"/>
+            <w:r>
+              <w:rPr>
+                <w:rFonts w:ascii="GDS Transport Website Light" w:hAnsi="GDS Transport Website Light"/>
+              </w:rPr>
+              <w:t>defendantRepresentation</w:t>
+            </w:r>
+            <w:proofErr w:type="spellEnd"/>
+            <w:proofErr w:type="gramEnd"/>
+            <w:r>
+              <w:rPr>
+                <w:rFonts w:ascii="GDS Transport Website Light" w:hAnsi="GDS Transport Website Light"/>
+              </w:rPr>
+              <w:t xml:space="preserve"> ='Solicitor for </w:t>
+            </w:r>
+            <w:r>
+              <w:rPr>
+                <w:rFonts w:ascii="GDS Transport Website Light" w:hAnsi="GDS Transport Website Light"/>
+              </w:rPr>
+              <w:t>defendant</w:t>
+            </w:r>
+            <w:r>
+              <w:rPr>
+                <w:rFonts w:ascii="GDS Transport Website Light" w:hAnsi="GDS Transport Website Light"/>
+              </w:rPr>
+              <w:t>'}&gt;&gt;</w:t>
+            </w:r>
+          </w:p>
+        </w:tc>
+      </w:tr>
+      <w:tr>
+        <w:tc>
+          <w:tcPr>
+            <w:tcW w:w="9016" w:type="dxa"/>
+          </w:tcPr>
+          <w:p>
+            <w:pPr>
+              <w:rPr>
+                <w:rFonts w:ascii="GDS Transport Website Light" w:hAnsi="GDS Transport Website Light"/>
+              </w:rPr>
+            </w:pPr>
+            <w:r>
+              <w:rPr>
+                <w:rFonts w:ascii="GDS Transport Website Light" w:hAnsi="GDS Transport Website Light"/>
+              </w:rPr>
+              <w:t>Solicitor for &lt;&lt;</w:t>
+            </w:r>
+            <w:r>
+              <w:rPr>
+                <w:rFonts w:ascii="GDS Transport Website Light" w:hAnsi="GDS Transport Website Light"/>
+              </w:rPr>
+              <w:t xml:space="preserve"> </w:t>
+            </w:r>
+            <w:r>
+              <w:rPr>
+                <w:rFonts w:ascii="GDS Transport Website Light" w:hAnsi="GDS Transport Website Light"/>
+              </w:rPr>
+              <w:t xml:space="preserve">defendant1Name &gt;&gt;, the </w:t>
+            </w:r>
+            <w:r>
+              <w:rPr>
+                <w:rFonts w:ascii="GDS Transport Website Light" w:hAnsi="GDS Transport Website Light"/>
+              </w:rPr>
+              <w:t>defendant</w:t>
+            </w:r>
+            <w:r>
+              <w:rPr>
+                <w:rFonts w:ascii="GDS Transport Website Light" w:hAnsi="GDS Transport Website Light"/>
+              </w:rPr>
+              <w:t>.</w:t>
+            </w:r>
+          </w:p>
+          <w:p>
+            <w:pPr>
+              <w:rPr>
+                <w:rFonts w:ascii="GDS Transport Website Light" w:hAnsi="GDS Transport Website Light"/>
+              </w:rPr>
+            </w:pPr>
+          </w:p>
+        </w:tc>
+      </w:tr>
+      <w:tr>
+        <w:tc>
+          <w:tcPr>
+            <w:tcW w:w="9016" w:type="dxa"/>
+          </w:tcPr>
+          <w:p>
+            <w:pPr>
+              <w:rPr>
+                <w:rFonts w:ascii="GDS Transport Website Light" w:hAnsi="GDS Transport Website Light"/>
+              </w:rPr>
+            </w:pPr>
+            <w:r>
+              <w:rPr>
+                <w:rFonts w:ascii="GDS Transport Website Light" w:hAnsi="GDS Transport Website Light"/>
+              </w:rPr>
+              <w:t>&lt;&lt;er_&gt;&gt;</w:t>
+            </w:r>
+          </w:p>
+        </w:tc>
+      </w:tr>
+      <w:tr>
+        <w:tc>
+          <w:tcPr>
+            <w:tcW w:w="9016" w:type="dxa"/>
+          </w:tcPr>
+          <w:p>
+            <w:pPr>
+              <w:rPr>
+                <w:rFonts w:ascii="GDS Transport Website Light" w:hAnsi="GDS Transport Website Light"/>
+              </w:rPr>
+            </w:pPr>
+            <w:r>
+              <w:rPr>
+                <w:rFonts w:ascii="GDS Transport Website Light" w:hAnsi="GDS Transport Website Light"/>
+              </w:rPr>
+              <w:t>&lt;&lt;</w:t>
+            </w:r>
+            <w:proofErr w:type="spellStart"/>
+            <w:r>
+              <w:rPr>
+                <w:rFonts w:ascii="GDS Transport Website Light" w:hAnsi="GDS Transport Website Light"/>
+              </w:rPr>
+              <w:t>cr</w:t>
+            </w:r>
+            <w:proofErr w:type="spellEnd"/>
+            <w:proofErr w:type="gramStart"/>
+            <w:r>
+              <w:rPr>
+                <w:rFonts w:ascii="GDS Transport Website Light" w:hAnsi="GDS Transport Website Light"/>
+              </w:rPr>
+              <w:t>_{</w:t>
+            </w:r>
+            <w:r>
+              <w:rPr>
+                <w:rFonts w:ascii="GDS Transport Website Light" w:hAnsi="GDS Transport Website Light"/>
+              </w:rPr>
+              <w:t xml:space="preserve"> </w:t>
+            </w:r>
+            <w:proofErr w:type="spellStart"/>
+            <w:r>
+              <w:rPr>
+                <w:rFonts w:ascii="GDS Transport Website Light" w:hAnsi="GDS Transport Website Light"/>
+              </w:rPr>
+              <w:t>defendantRepresentation</w:t>
+            </w:r>
+            <w:proofErr w:type="spellEnd"/>
+            <w:proofErr w:type="gramEnd"/>
+            <w:r>
+              <w:rPr>
+                <w:rFonts w:ascii="GDS Transport Website Light" w:hAnsi="GDS Transport Website Light"/>
+              </w:rPr>
+              <w:t xml:space="preserve"> ='Cost draftsman for the </w:t>
+            </w:r>
+            <w:r>
+              <w:rPr>
+                <w:rFonts w:ascii="GDS Transport Website Light" w:hAnsi="GDS Transport Website Light"/>
+              </w:rPr>
+              <w:t>defendant</w:t>
+            </w:r>
+            <w:r>
+              <w:rPr>
+                <w:rFonts w:ascii="GDS Transport Website Light" w:hAnsi="GDS Transport Website Light"/>
+              </w:rPr>
+              <w:t>' }&gt;&gt;</w:t>
+            </w:r>
+          </w:p>
+        </w:tc>
+      </w:tr>
+      <w:tr>
+        <w:tc>
+          <w:tcPr>
+            <w:tcW w:w="9016" w:type="dxa"/>
+          </w:tcPr>
+          <w:p>
+            <w:pPr>
+              <w:rPr>
+                <w:rFonts w:ascii="GDS Transport Website Light" w:hAnsi="GDS Transport Website Light"/>
+              </w:rPr>
+            </w:pPr>
+            <w:r>
+              <w:rPr>
+                <w:rFonts w:ascii="GDS Transport Website Light" w:hAnsi="GDS Transport Website Light"/>
+              </w:rPr>
+              <w:t xml:space="preserve">Costs draftsman for &lt;&lt;defendant1Name&gt;&gt;, the </w:t>
+            </w:r>
+            <w:r>
+              <w:rPr>
+                <w:rFonts w:ascii="GDS Transport Website Light" w:hAnsi="GDS Transport Website Light"/>
+              </w:rPr>
+              <w:t>defendant</w:t>
+            </w:r>
+            <w:r>
+              <w:rPr>
+                <w:rFonts w:ascii="GDS Transport Website Light" w:hAnsi="GDS Transport Website Light"/>
+              </w:rPr>
+              <w:t xml:space="preserve">. </w:t>
+            </w:r>
+          </w:p>
+        </w:tc>
+      </w:tr>
+      <w:tr>
+        <w:tc>
+          <w:tcPr>
+            <w:tcW w:w="9016" w:type="dxa"/>
+          </w:tcPr>
+          <w:p>
+            <w:pPr>
+              <w:rPr>
+                <w:rFonts w:ascii="GDS Transport Website Light" w:hAnsi="GDS Transport Website Light"/>
+              </w:rPr>
+            </w:pPr>
+            <w:r>
+              <w:rPr>
+                <w:rFonts w:ascii="GDS Transport Website Light" w:hAnsi="GDS Transport Website Light"/>
+              </w:rPr>
+              <w:t>&lt;&lt;er_&gt;&gt;</w:t>
+            </w:r>
+          </w:p>
+          <w:p>
+            <w:pPr>
+              <w:rPr>
+                <w:rFonts w:ascii="GDS Transport Website Light" w:hAnsi="GDS Transport Website Light"/>
+              </w:rPr>
+            </w:pPr>
+          </w:p>
+        </w:tc>
+      </w:tr>
+      <w:tr>
+        <w:tc>
+          <w:tcPr>
+            <w:tcW w:w="9016" w:type="dxa"/>
+          </w:tcPr>
+          <w:p>
+            <w:pPr>
+              <w:rPr>
+                <w:rFonts w:ascii="GDS Transport Website Light" w:hAnsi="GDS Transport Website Light"/>
+              </w:rPr>
+            </w:pPr>
+            <w:r>
+              <w:rPr>
+                <w:rFonts w:ascii="GDS Transport Website Light" w:hAnsi="GDS Transport Website Light"/>
+              </w:rPr>
+              <w:t>&lt;&lt;</w:t>
+            </w:r>
+            <w:proofErr w:type="spellStart"/>
+            <w:r>
+              <w:rPr>
+                <w:rFonts w:ascii="GDS Transport Website Light" w:hAnsi="GDS Transport Website Light"/>
+              </w:rPr>
+              <w:t>cr</w:t>
+            </w:r>
+            <w:proofErr w:type="spellEnd"/>
+            <w:proofErr w:type="gramStart"/>
+            <w:r>
+              <w:rPr>
+                <w:rFonts w:ascii="GDS Transport Website Light" w:hAnsi="GDS Transport Website Light"/>
+              </w:rPr>
+              <w:t>_{</w:t>
+            </w:r>
+            <w:r>
+              <w:rPr>
+                <w:rFonts w:ascii="GDS Transport Website Light" w:hAnsi="GDS Transport Website Light"/>
+              </w:rPr>
+              <w:t xml:space="preserve"> </w:t>
+            </w:r>
+            <w:proofErr w:type="spellStart"/>
+            <w:r>
+              <w:rPr>
+                <w:rFonts w:ascii="GDS Transport Website Light" w:hAnsi="GDS Transport Website Light"/>
+              </w:rPr>
+              <w:t>defendantRepresentation</w:t>
+            </w:r>
+            <w:proofErr w:type="spellEnd"/>
+            <w:proofErr w:type="gramEnd"/>
+            <w:r>
+              <w:rPr>
+                <w:rFonts w:ascii="GDS Transport Website Light" w:hAnsi="GDS Transport Website Light"/>
+              </w:rPr>
+              <w:t xml:space="preserve"> ='The defendant in person'}&gt;&gt;</w:t>
+            </w:r>
+          </w:p>
+        </w:tc>
+      </w:tr>
+      <w:tr>
+        <w:tc>
+          <w:tcPr>
+            <w:tcW w:w="9016" w:type="dxa"/>
+          </w:tcPr>
+          <w:p>
+            <w:pPr>
+              <w:rPr>
+                <w:rFonts w:ascii="GDS Transport Website Light" w:hAnsi="GDS Transport Website Light"/>
+              </w:rPr>
+            </w:pPr>
+            <w:r>
+              <w:rPr>
+                <w:rFonts w:ascii="GDS Transport Website Light" w:hAnsi="GDS Transport Website Light"/>
+              </w:rPr>
+              <w:t>&lt;&lt;</w:t>
+            </w:r>
+            <w:r>
+              <w:rPr>
+                <w:rFonts w:ascii="GDS Transport Website Light" w:hAnsi="GDS Transport Website Light"/>
+              </w:rPr>
+              <w:t xml:space="preserve"> </w:t>
+            </w:r>
+            <w:r>
+              <w:rPr>
+                <w:rFonts w:ascii="GDS Transport Website Light" w:hAnsi="GDS Transport Website Light"/>
+              </w:rPr>
+              <w:t xml:space="preserve">defendant1Name &gt;&gt;, the </w:t>
+            </w:r>
+            <w:r>
+              <w:rPr>
+                <w:rFonts w:ascii="GDS Transport Website Light" w:hAnsi="GDS Transport Website Light"/>
+              </w:rPr>
+              <w:t>defendant</w:t>
+            </w:r>
+            <w:r>
+              <w:rPr>
+                <w:rFonts w:ascii="GDS Transport Website Light" w:hAnsi="GDS Transport Website Light"/>
+              </w:rPr>
+              <w:t xml:space="preserve">, In person. </w:t>
+            </w:r>
+          </w:p>
+        </w:tc>
+      </w:tr>
+      <w:tr>
+        <w:tc>
+          <w:tcPr>
+            <w:tcW w:w="9016" w:type="dxa"/>
+          </w:tcPr>
+          <w:p>
+            <w:pPr>
+              <w:rPr>
+                <w:rFonts w:ascii="GDS Transport Website Light" w:hAnsi="GDS Transport Website Light"/>
+              </w:rPr>
+            </w:pPr>
+            <w:r>
+              <w:rPr>
+                <w:rFonts w:ascii="GDS Transport Website Light" w:hAnsi="GDS Transport Website Light"/>
+              </w:rPr>
+              <w:t>&lt;&lt;er_&gt;&gt;</w:t>
+            </w:r>
+          </w:p>
+        </w:tc>
+      </w:tr>
+      <w:tr>
+        <w:tc>
+          <w:tcPr>
+            <w:tcW w:w="9016" w:type="dxa"/>
+          </w:tcPr>
+          <w:p>
+            <w:pPr>
+              <w:rPr>
+                <w:rFonts w:ascii="GDS Transport Website Light" w:hAnsi="GDS Transport Website Light"/>
+              </w:rPr>
+            </w:pPr>
+            <w:r>
+              <w:rPr>
+                <w:rFonts w:ascii="GDS Transport Website Light" w:hAnsi="GDS Transport Website Light"/>
+              </w:rPr>
+              <w:t>&lt;&lt;</w:t>
+            </w:r>
+            <w:proofErr w:type="spellStart"/>
+            <w:r>
+              <w:rPr>
+                <w:rFonts w:ascii="GDS Transport Website Light" w:hAnsi="GDS Transport Website Light"/>
+              </w:rPr>
+              <w:t>cr</w:t>
+            </w:r>
+            <w:proofErr w:type="spellEnd"/>
+            <w:proofErr w:type="gramStart"/>
+            <w:r>
+              <w:rPr>
+                <w:rFonts w:ascii="GDS Transport Website Light" w:hAnsi="GDS Transport Website Light"/>
+              </w:rPr>
+              <w:t>_{</w:t>
+            </w:r>
+            <w:r>
+              <w:rPr>
+                <w:rFonts w:ascii="GDS Transport Website Light" w:hAnsi="GDS Transport Website Light"/>
+              </w:rPr>
+              <w:t xml:space="preserve"> </w:t>
+            </w:r>
+            <w:proofErr w:type="spellStart"/>
+            <w:r>
+              <w:rPr>
+                <w:rFonts w:ascii="GDS Transport Website Light" w:hAnsi="GDS Transport Website Light"/>
+              </w:rPr>
+              <w:t>defendantRepresentation</w:t>
+            </w:r>
+            <w:proofErr w:type="spellEnd"/>
+            <w:proofErr w:type="gramEnd"/>
+            <w:r>
+              <w:rPr>
+                <w:rFonts w:ascii="GDS Transport Website Light" w:hAnsi="GDS Transport Website Light"/>
+              </w:rPr>
+              <w:t xml:space="preserve"> ='Lay representative for the </w:t>
+            </w:r>
+            <w:r>
+              <w:rPr>
+                <w:rFonts w:ascii="GDS Transport Website Light" w:hAnsi="GDS Transport Website Light"/>
+              </w:rPr>
+              <w:t>defendant</w:t>
+            </w:r>
+            <w:r>
+              <w:rPr>
+                <w:rFonts w:ascii="GDS Transport Website Light" w:hAnsi="GDS Transport Website Light"/>
+              </w:rPr>
+              <w:t>'}&gt;&gt;</w:t>
+            </w:r>
+          </w:p>
+        </w:tc>
+      </w:tr>
+      <w:tr>
+        <w:tc>
+          <w:tcPr>
+            <w:tcW w:w="9016" w:type="dxa"/>
+          </w:tcPr>
+          <w:p>
+            <w:pPr>
+              <w:rPr>
+                <w:rFonts w:ascii="GDS Transport Website Light" w:hAnsi="GDS Transport Website Light"/>
+              </w:rPr>
+            </w:pPr>
+            <w:r>
+              <w:rPr>
+                <w:rFonts w:ascii="GDS Transport Website Light" w:hAnsi="GDS Transport Website Light"/>
+              </w:rPr>
+              <w:t>A lay representative for &lt;&lt;</w:t>
+            </w:r>
+            <w:r>
+              <w:rPr>
+                <w:rFonts w:ascii="GDS Transport Website Light" w:hAnsi="GDS Transport Website Light"/>
+              </w:rPr>
+              <w:t xml:space="preserve"> </w:t>
+            </w:r>
+            <w:r>
+              <w:rPr>
+                <w:rFonts w:ascii="GDS Transport Website Light" w:hAnsi="GDS Transport Website Light"/>
+              </w:rPr>
+              <w:t xml:space="preserve">defendant1Name &gt;&gt;, the </w:t>
+            </w:r>
+            <w:r>
+              <w:rPr>
+                <w:rFonts w:ascii="GDS Transport Website Light" w:hAnsi="GDS Transport Website Light"/>
+              </w:rPr>
+              <w:t>defendant</w:t>
+            </w:r>
+            <w:r>
+              <w:rPr>
+                <w:rFonts w:ascii="GDS Transport Website Light" w:hAnsi="GDS Transport Website Light"/>
+              </w:rPr>
+              <w:t xml:space="preserve">. </w:t>
+            </w:r>
+          </w:p>
+          <w:p>
+            <w:pPr>
+              <w:rPr>
+                <w:rFonts w:ascii="GDS Transport Website Light" w:hAnsi="GDS Transport Website Light"/>
+              </w:rPr>
+            </w:pPr>
+          </w:p>
+        </w:tc>
+      </w:tr>
+      <w:tr>
+        <w:tc>
+          <w:tcPr>
+            <w:tcW w:w="9016" w:type="dxa"/>
+          </w:tcPr>
+          <w:p>
+            <w:pPr>
+              <w:rPr>
+                <w:rFonts w:ascii="GDS Transport Website Light" w:hAnsi="GDS Transport Website Light"/>
+              </w:rPr>
+            </w:pPr>
+            <w:r>
+              <w:rPr>
+                <w:rFonts w:ascii="GDS Transport Website Light" w:hAnsi="GDS Transport Website Light"/>
+              </w:rPr>
+              <w:t>&lt;&lt;er_&gt;&gt;</w:t>
+            </w:r>
+          </w:p>
+        </w:tc>
+      </w:tr>
+      <w:tr>
+        <w:tc>
+          <w:tcPr>
+            <w:tcW w:w="9016" w:type="dxa"/>
+          </w:tcPr>
+          <w:p>
+            <w:pPr>
+              <w:rPr>
+                <w:rFonts w:ascii="GDS Transport Website Light" w:hAnsi="GDS Transport Website Light"/>
+              </w:rPr>
+            </w:pPr>
+            <w:r>
+              <w:rPr>
+                <w:rFonts w:ascii="GDS Transport Website Light" w:hAnsi="GDS Transport Website Light"/>
+              </w:rPr>
+              <w:t>&lt;&lt;</w:t>
+            </w:r>
+            <w:proofErr w:type="spellStart"/>
+            <w:r>
+              <w:rPr>
+                <w:rFonts w:ascii="GDS Transport Website Light" w:hAnsi="GDS Transport Website Light"/>
+              </w:rPr>
+              <w:t>cr</w:t>
+            </w:r>
+            <w:proofErr w:type="spellEnd"/>
+            <w:proofErr w:type="gramStart"/>
+            <w:r>
+              <w:rPr>
+                <w:rFonts w:ascii="GDS Transport Website Light" w:hAnsi="GDS Transport Website Light"/>
+              </w:rPr>
+              <w:t>_{</w:t>
+            </w:r>
+            <w:r>
+              <w:rPr>
+                <w:rFonts w:ascii="GDS Transport Website Light" w:hAnsi="GDS Transport Website Light"/>
+              </w:rPr>
+              <w:t xml:space="preserve"> </w:t>
+            </w:r>
+            <w:proofErr w:type="spellStart"/>
+            <w:r>
+              <w:rPr>
+                <w:rFonts w:ascii="GDS Transport Website Light" w:hAnsi="GDS Transport Website Light"/>
+              </w:rPr>
+              <w:t>defendantRepresentation</w:t>
+            </w:r>
+            <w:proofErr w:type="spellEnd"/>
+            <w:proofErr w:type="gramEnd"/>
+            <w:r>
+              <w:rPr>
+                <w:rFonts w:ascii="GDS Transport Website Light" w:hAnsi="GDS Transport Website Light"/>
+              </w:rPr>
+              <w:t xml:space="preserve"> ='D</w:t>
+            </w:r>
+            <w:r>
+              <w:rPr>
+                <w:rFonts w:ascii="GDS Transport Website Light" w:hAnsi="GDS Transport Website Light"/>
+              </w:rPr>
+              <w:t>efendant</w:t>
+            </w:r>
+            <w:r>
+              <w:rPr>
+                <w:rFonts w:ascii="GDS Transport Website Light" w:hAnsi="GDS Transport Website Light"/>
+              </w:rPr>
+              <w:t xml:space="preserve"> not attending' &amp;&amp; </w:t>
+            </w:r>
+            <w:proofErr w:type="spellStart"/>
+            <w:r>
+              <w:rPr>
+                <w:rFonts w:ascii="GDS Transport Website Light" w:hAnsi="GDS Transport Website Light"/>
+              </w:rPr>
+              <w:t>heardDefendantNotAttend</w:t>
+            </w:r>
+            <w:proofErr w:type="spellEnd"/>
+            <w:r>
+              <w:rPr>
+                <w:rFonts w:ascii="GDS Transport Website Light" w:hAnsi="GDS Transport Website Light"/>
+              </w:rPr>
+              <w:t xml:space="preserve"> ='Satisfied reasonable to proceed'}&gt;&gt;</w:t>
+            </w:r>
+          </w:p>
+        </w:tc>
+      </w:tr>
+      <w:tr>
+        <w:tc>
+          <w:tcPr>
+            <w:tcW w:w="9016" w:type="dxa"/>
+          </w:tcPr>
+          <w:p>
+            <w:pPr>
+              <w:rPr>
+                <w:rFonts w:ascii="GDS Transport Website Light" w:hAnsi="GDS Transport Website Light"/>
+              </w:rPr>
+            </w:pPr>
+            <w:r>
+              <w:rPr>
+                <w:rFonts w:ascii="GDS Transport Website Light" w:hAnsi="GDS Transport Website Light"/>
+              </w:rPr>
+              <w:t>&lt;&lt;</w:t>
+            </w:r>
+            <w:r>
+              <w:rPr>
+                <w:rFonts w:ascii="GDS Transport Website Light" w:hAnsi="GDS Transport Website Light"/>
+              </w:rPr>
+              <w:t xml:space="preserve"> </w:t>
+            </w:r>
+            <w:r>
+              <w:rPr>
+                <w:rFonts w:ascii="GDS Transport Website Light" w:hAnsi="GDS Transport Website Light"/>
+              </w:rPr>
+              <w:t>defendant1Name &gt;&gt;, the defendant,</w:t>
+            </w:r>
+            <w:r>
+              <w:rPr>
+                <w:rFonts w:ascii="GDS Transport Website Light" w:hAnsi="GDS Transport Website Light"/>
+              </w:rPr>
+              <w:t xml:space="preserve"> </w:t>
+            </w:r>
+            <w:r>
+              <w:rPr>
+                <w:rFonts w:ascii="GDS Transport Website Light" w:hAnsi="GDS Transport Website Light"/>
+              </w:rPr>
+              <w:t xml:space="preserve">did not attend the </w:t>
+            </w:r>
+            <w:r>
+              <w:rPr>
+                <w:rFonts w:ascii="GDS Transport Website Light" w:hAnsi="GDS Transport Website Light"/>
+              </w:rPr>
+              <w:t>trial</w:t>
+            </w:r>
+            <w:r>
+              <w:rPr>
+                <w:rFonts w:ascii="GDS Transport Website Light" w:hAnsi="GDS Transport Website Light"/>
+              </w:rPr>
+              <w:t xml:space="preserve">. The Judge was satisfied that they had received notice of the </w:t>
+            </w:r>
+            <w:r>
+              <w:rPr>
+                <w:rFonts w:ascii="GDS Transport Website Light" w:hAnsi="GDS Transport Website Light"/>
+              </w:rPr>
+              <w:t>trial</w:t>
+            </w:r>
+            <w:r>
+              <w:rPr>
+                <w:rFonts w:ascii="GDS Transport Website Light" w:hAnsi="GDS Transport Website Light"/>
+              </w:rPr>
+              <w:t xml:space="preserve"> and determined that it was reasonable to proceed in their absence</w:t>
+            </w:r>
+            <w:r>
+              <w:rPr>
+                <w:rFonts w:ascii="GDS Transport Website Light" w:hAnsi="GDS Transport Website Light"/>
+              </w:rPr>
+              <w:t xml:space="preserve">.  </w:t>
+            </w:r>
+          </w:p>
+        </w:tc>
+      </w:tr>
+      <w:tr>
+        <w:tc>
+          <w:tcPr>
+            <w:tcW w:w="9016" w:type="dxa"/>
+          </w:tcPr>
+          <w:p>
+            <w:pPr>
+              <w:rPr>
+                <w:rFonts w:ascii="GDS Transport Website Light" w:hAnsi="GDS Transport Website Light"/>
+              </w:rPr>
+            </w:pPr>
+            <w:r>
+              <w:rPr>
+                <w:rFonts w:ascii="GDS Transport Website Light" w:hAnsi="GDS Transport Website Light"/>
+              </w:rPr>
+              <w:t>&lt;&lt;er_&gt;&gt;</w:t>
+            </w:r>
+          </w:p>
+        </w:tc>
+      </w:tr>
+      <w:tr>
+        <w:tc>
+          <w:tcPr>
+            <w:tcW w:w="9016" w:type="dxa"/>
+          </w:tcPr>
+          <w:p>
+            <w:pPr>
+              <w:rPr>
+                <w:rFonts w:ascii="GDS Transport Website Light" w:hAnsi="GDS Transport Website Light"/>
+              </w:rPr>
+            </w:pPr>
+            <w:r>
+              <w:rPr>
+                <w:rFonts w:ascii="GDS Transport Website Light" w:hAnsi="GDS Transport Website Light"/>
+              </w:rPr>
               <w:lastRenderedPageBreak/>
               <w:t>&lt;&lt;</w:t>
             </w:r>
@@ -2249,20 +3321,476 @@
               </w:rPr>
               <w:t>_{</w:t>
             </w:r>
+            <w:r>
+              <w:rPr>
+                <w:rFonts w:ascii="GDS Transport Website Light" w:hAnsi="GDS Transport Website Light"/>
+              </w:rPr>
+              <w:t xml:space="preserve"> </w:t>
+            </w:r>
+            <w:proofErr w:type="spellStart"/>
+            <w:r>
+              <w:rPr>
+                <w:rFonts w:ascii="GDS Transport Website Light" w:hAnsi="GDS Transport Website Light"/>
+              </w:rPr>
+              <w:t>defendantRepresentation</w:t>
+            </w:r>
+            <w:proofErr w:type="spellEnd"/>
+            <w:proofErr w:type="gramEnd"/>
+            <w:r>
+              <w:rPr>
+                <w:rFonts w:ascii="GDS Transport Website Light" w:hAnsi="GDS Transport Website Light"/>
+              </w:rPr>
+              <w:t xml:space="preserve"> ='D</w:t>
+            </w:r>
+            <w:r>
+              <w:rPr>
+                <w:rFonts w:ascii="GDS Transport Website Light" w:hAnsi="GDS Transport Website Light"/>
+              </w:rPr>
+              <w:t>efendant</w:t>
+            </w:r>
+            <w:r>
+              <w:rPr>
+                <w:rFonts w:ascii="GDS Transport Website Light" w:hAnsi="GDS Transport Website Light"/>
+              </w:rPr>
+              <w:t xml:space="preserve"> not attending' &amp;&amp; </w:t>
+            </w:r>
+            <w:proofErr w:type="spellStart"/>
+            <w:r>
+              <w:rPr>
+                <w:rFonts w:ascii="GDS Transport Website Light" w:hAnsi="GDS Transport Website Light"/>
+              </w:rPr>
+              <w:t>heardDefendantNotAttend</w:t>
+            </w:r>
+            <w:proofErr w:type="spellEnd"/>
+            <w:r>
+              <w:rPr>
+                <w:rFonts w:ascii="GDS Transport Website Light" w:hAnsi="GDS Transport Website Light"/>
+              </w:rPr>
+              <w:t xml:space="preserve"> ='Satisfied notice of trial received, not reasonable to proceed'}&gt;&gt;</w:t>
+            </w:r>
+          </w:p>
+        </w:tc>
+      </w:tr>
+      <w:tr>
+        <w:tc>
+          <w:tcPr>
+            <w:tcW w:w="9016" w:type="dxa"/>
+          </w:tcPr>
+          <w:p>
+            <w:pPr>
+              <w:rPr>
+                <w:rFonts w:ascii="GDS Transport Website Light" w:hAnsi="GDS Transport Website Light"/>
+              </w:rPr>
+            </w:pPr>
+            <w:r>
+              <w:rPr>
+                <w:rFonts w:ascii="GDS Transport Website Light" w:hAnsi="GDS Transport Website Light"/>
+              </w:rPr>
+              <w:t>&lt;&lt;</w:t>
+            </w:r>
+            <w:r>
+              <w:rPr>
+                <w:rFonts w:ascii="GDS Transport Website Light" w:hAnsi="GDS Transport Website Light"/>
+              </w:rPr>
+              <w:t xml:space="preserve"> </w:t>
+            </w:r>
+            <w:r>
+              <w:rPr>
+                <w:rFonts w:ascii="GDS Transport Website Light" w:hAnsi="GDS Transport Website Light"/>
+              </w:rPr>
+              <w:t>defendant1Name &gt;&gt;, t</w:t>
+            </w:r>
+            <w:r>
+              <w:rPr>
+                <w:rFonts w:ascii="GDS Transport Website Light" w:hAnsi="GDS Transport Website Light"/>
+              </w:rPr>
+              <w:t xml:space="preserve">he </w:t>
+            </w:r>
+            <w:r>
+              <w:rPr>
+                <w:rFonts w:ascii="GDS Transport Website Light" w:hAnsi="GDS Transport Website Light"/>
+              </w:rPr>
+              <w:t xml:space="preserve">defendant, </w:t>
+            </w:r>
+            <w:r>
+              <w:rPr>
+                <w:rFonts w:ascii="GDS Transport Website Light" w:hAnsi="GDS Transport Website Light"/>
+              </w:rPr>
+              <w:t xml:space="preserve">did not attend the </w:t>
+            </w:r>
+            <w:r>
+              <w:rPr>
+                <w:rFonts w:ascii="GDS Transport Website Light" w:hAnsi="GDS Transport Website Light"/>
+              </w:rPr>
+              <w:t>trial</w:t>
+            </w:r>
+            <w:r>
+              <w:rPr>
+                <w:rFonts w:ascii="GDS Transport Website Light" w:hAnsi="GDS Transport Website Light"/>
+              </w:rPr>
+              <w:t xml:space="preserve"> and, whilst the Judge was satisfied that they had received notice of the </w:t>
+            </w:r>
+            <w:r>
+              <w:rPr>
+                <w:rFonts w:ascii="GDS Transport Website Light" w:hAnsi="GDS Transport Website Light"/>
+              </w:rPr>
+              <w:t>trial</w:t>
+            </w:r>
+            <w:r>
+              <w:rPr>
+                <w:rFonts w:ascii="GDS Transport Website Light" w:hAnsi="GDS Transport Website Light"/>
+              </w:rPr>
+              <w:t>, the Judge was not satisfied that it was reasonable to proceed in their absence</w:t>
+            </w:r>
+            <w:r>
+              <w:rPr>
+                <w:rFonts w:ascii="GDS Transport Website Light" w:hAnsi="GDS Transport Website Light"/>
+              </w:rPr>
+              <w:t xml:space="preserve">. </w:t>
+            </w:r>
+          </w:p>
+          <w:p>
+            <w:pPr>
+              <w:rPr>
+                <w:rFonts w:ascii="GDS Transport Website Light" w:hAnsi="GDS Transport Website Light"/>
+              </w:rPr>
+            </w:pPr>
+          </w:p>
+        </w:tc>
+      </w:tr>
+      <w:tr>
+        <w:tc>
+          <w:tcPr>
+            <w:tcW w:w="9016" w:type="dxa"/>
+          </w:tcPr>
+          <w:p>
+            <w:pPr>
+              <w:rPr>
+                <w:rFonts w:ascii="GDS Transport Website Light" w:hAnsi="GDS Transport Website Light"/>
+              </w:rPr>
+            </w:pPr>
+            <w:r>
+              <w:rPr>
+                <w:rFonts w:ascii="GDS Transport Website Light" w:hAnsi="GDS Transport Website Light"/>
+              </w:rPr>
+              <w:t>&lt;&lt;er_&gt;&gt;</w:t>
+            </w:r>
+          </w:p>
+        </w:tc>
+      </w:tr>
+      <w:tr>
+        <w:tc>
+          <w:tcPr>
+            <w:tcW w:w="9016" w:type="dxa"/>
+          </w:tcPr>
+          <w:p>
+            <w:pPr>
+              <w:rPr>
+                <w:rFonts w:ascii="GDS Transport Website Light" w:hAnsi="GDS Transport Website Light"/>
+              </w:rPr>
+            </w:pPr>
+            <w:r>
+              <w:rPr>
+                <w:rFonts w:ascii="GDS Transport Website Light" w:hAnsi="GDS Transport Website Light"/>
+              </w:rPr>
+              <w:t>&lt;&lt;</w:t>
+            </w:r>
+            <w:proofErr w:type="spellStart"/>
+            <w:r>
+              <w:rPr>
+                <w:rFonts w:ascii="GDS Transport Website Light" w:hAnsi="GDS Transport Website Light"/>
+              </w:rPr>
+              <w:t>cr</w:t>
+            </w:r>
+            <w:proofErr w:type="spellEnd"/>
+            <w:proofErr w:type="gramStart"/>
+            <w:r>
+              <w:rPr>
+                <w:rFonts w:ascii="GDS Transport Website Light" w:hAnsi="GDS Transport Website Light"/>
+              </w:rPr>
+              <w:t>_{</w:t>
+            </w:r>
+            <w:r>
+              <w:rPr>
+                <w:rFonts w:ascii="GDS Transport Website Light" w:hAnsi="GDS Transport Website Light"/>
+              </w:rPr>
+              <w:t xml:space="preserve"> </w:t>
+            </w:r>
+            <w:proofErr w:type="spellStart"/>
+            <w:r>
+              <w:rPr>
+                <w:rFonts w:ascii="GDS Transport Website Light" w:hAnsi="GDS Transport Website Light"/>
+              </w:rPr>
+              <w:t>defendantRepresentation</w:t>
+            </w:r>
+            <w:proofErr w:type="spellEnd"/>
+            <w:proofErr w:type="gramEnd"/>
+            <w:r>
+              <w:rPr>
+                <w:rFonts w:ascii="GDS Transport Website Light" w:hAnsi="GDS Transport Website Light"/>
+              </w:rPr>
+              <w:t xml:space="preserve"> ='D</w:t>
+            </w:r>
+            <w:r>
+              <w:rPr>
+                <w:rFonts w:ascii="GDS Transport Website Light" w:hAnsi="GDS Transport Website Light"/>
+              </w:rPr>
+              <w:t>efendant</w:t>
+            </w:r>
+            <w:r>
+              <w:rPr>
+                <w:rFonts w:ascii="GDS Transport Website Light" w:hAnsi="GDS Transport Website Light"/>
+              </w:rPr>
+              <w:t xml:space="preserve"> not attending' &amp;&amp; </w:t>
+            </w:r>
+            <w:proofErr w:type="spellStart"/>
+            <w:r>
+              <w:rPr>
+                <w:rFonts w:ascii="GDS Transport Website Light" w:hAnsi="GDS Transport Website Light"/>
+              </w:rPr>
+              <w:t>heardDefendantNotAttend</w:t>
+            </w:r>
+            <w:proofErr w:type="spellEnd"/>
+            <w:r>
+              <w:rPr>
+                <w:rFonts w:ascii="GDS Transport Website Light" w:hAnsi="GDS Transport Website Light"/>
+              </w:rPr>
+              <w:t xml:space="preserve"> ='Not satisfied notice of trial received, not reasonable to proceed' }&gt;&gt;</w:t>
+            </w:r>
+          </w:p>
+        </w:tc>
+      </w:tr>
+      <w:tr>
+        <w:tc>
+          <w:tcPr>
+            <w:tcW w:w="9016" w:type="dxa"/>
+          </w:tcPr>
+          <w:p>
+            <w:pPr>
+              <w:rPr>
+                <w:rFonts w:ascii="GDS Transport Website Light" w:hAnsi="GDS Transport Website Light"/>
+              </w:rPr>
+            </w:pPr>
+            <w:r>
+              <w:rPr>
+                <w:rFonts w:ascii="GDS Transport Website Light" w:hAnsi="GDS Transport Website Light"/>
+              </w:rPr>
+              <w:t>&lt;&lt;defendant1Name&gt;</w:t>
+            </w:r>
+            <w:proofErr w:type="gramStart"/>
+            <w:r>
+              <w:rPr>
+                <w:rFonts w:ascii="GDS Transport Website Light" w:hAnsi="GDS Transport Website Light"/>
+              </w:rPr>
+              <w:t>&gt;,  t</w:t>
+            </w:r>
+            <w:r>
+              <w:rPr>
+                <w:rFonts w:ascii="GDS Transport Website Light" w:hAnsi="GDS Transport Website Light"/>
+              </w:rPr>
+              <w:t>he</w:t>
+            </w:r>
+            <w:proofErr w:type="gramEnd"/>
+            <w:r>
+              <w:rPr>
+                <w:rFonts w:ascii="GDS Transport Website Light" w:hAnsi="GDS Transport Website Light"/>
+              </w:rPr>
+              <w:t xml:space="preserve"> </w:t>
+            </w:r>
+            <w:r>
+              <w:rPr>
+                <w:rFonts w:ascii="GDS Transport Website Light" w:hAnsi="GDS Transport Website Light"/>
+              </w:rPr>
+              <w:t xml:space="preserve">defendant, </w:t>
+            </w:r>
+            <w:r>
+              <w:rPr>
+                <w:rFonts w:ascii="GDS Transport Website Light" w:hAnsi="GDS Transport Website Light"/>
+              </w:rPr>
+              <w:t xml:space="preserve">did not attend the </w:t>
+            </w:r>
+            <w:r>
+              <w:rPr>
+                <w:rFonts w:ascii="GDS Transport Website Light" w:hAnsi="GDS Transport Website Light"/>
+              </w:rPr>
+              <w:t>trial</w:t>
+            </w:r>
+            <w:r>
+              <w:rPr>
+                <w:rFonts w:ascii="GDS Transport Website Light" w:hAnsi="GDS Transport Website Light"/>
+              </w:rPr>
+              <w:t>. The Judge was not satisfied that they had received notice of the hearing and determined that it was not reasonable to proceed in their absence</w:t>
+            </w:r>
+            <w:r>
+              <w:rPr>
+                <w:rFonts w:ascii="GDS Transport Website Light" w:hAnsi="GDS Transport Website Light"/>
+              </w:rPr>
+              <w:t xml:space="preserve">. </w:t>
+            </w:r>
+          </w:p>
+          <w:p>
+            <w:pPr>
+              <w:rPr>
+                <w:rFonts w:ascii="GDS Transport Website Light" w:hAnsi="GDS Transport Website Light"/>
+              </w:rPr>
+            </w:pPr>
+          </w:p>
+        </w:tc>
+      </w:tr>
+      <w:tr>
+        <w:tc>
+          <w:tcPr>
+            <w:tcW w:w="9016" w:type="dxa"/>
+          </w:tcPr>
+          <w:p>
+            <w:pPr>
+              <w:rPr>
+                <w:rFonts w:ascii="GDS Transport Website Light" w:hAnsi="GDS Transport Website Light"/>
+              </w:rPr>
+            </w:pPr>
+            <w:r>
+              <w:rPr>
+                <w:rFonts w:ascii="GDS Transport Website Light" w:hAnsi="GDS Transport Website Light"/>
+              </w:rPr>
+              <w:t>&lt;&lt;er_&gt;&gt;</w:t>
+            </w:r>
+          </w:p>
+        </w:tc>
+      </w:tr>
+      <w:tr>
+        <w:tc>
+          <w:tcPr>
+            <w:tcW w:w="9016" w:type="dxa"/>
+          </w:tcPr>
+          <w:p>
+            <w:pPr>
+              <w:rPr>
+                <w:rFonts w:ascii="GDS Transport Website Light" w:hAnsi="GDS Transport Website Light"/>
+              </w:rPr>
+            </w:pPr>
+          </w:p>
+          <w:p>
+            <w:pPr>
+              <w:rPr>
+                <w:rFonts w:ascii="GDS Transport Website Light" w:hAnsi="GDS Transport Website Light"/>
+              </w:rPr>
+            </w:pPr>
+          </w:p>
+          <w:p>
+            <w:pPr>
+              <w:rPr>
+                <w:rFonts w:ascii="GDS Transport Website Light" w:hAnsi="GDS Transport Website Light"/>
+              </w:rPr>
+            </w:pPr>
+            <w:r>
+              <w:rPr>
+                <w:rFonts w:ascii="GDS Transport Website Light" w:hAnsi="GDS Transport Website Light"/>
+              </w:rPr>
+              <w:t>&lt;&lt;</w:t>
+            </w:r>
+            <w:proofErr w:type="spellStart"/>
+            <w:r>
+              <w:rPr>
+                <w:rFonts w:ascii="GDS Transport Website Light" w:hAnsi="GDS Transport Website Light"/>
+              </w:rPr>
+              <w:t>cr</w:t>
+            </w:r>
+            <w:proofErr w:type="spellEnd"/>
+            <w:r>
+              <w:rPr>
+                <w:rFonts w:ascii="GDS Transport Website Light" w:hAnsi="GDS Transport Website Light"/>
+              </w:rPr>
+              <w:t>_{</w:t>
+            </w:r>
+            <w:proofErr w:type="spellStart"/>
+            <w:r>
+              <w:rPr>
+                <w:rFonts w:ascii="GDS Transport Website Light" w:hAnsi="GDS Transport Website Light"/>
+              </w:rPr>
+              <w:t>isDefendantTwoExists</w:t>
+            </w:r>
+            <w:proofErr w:type="spellEnd"/>
+            <w:r>
+              <w:rPr>
+                <w:rFonts w:ascii="GDS Transport Website Light" w:hAnsi="GDS Transport Website Light"/>
+              </w:rPr>
+              <w:t>==true}&gt;&gt;</w:t>
+            </w:r>
+          </w:p>
+          <w:p>
+            <w:pPr>
+              <w:rPr>
+                <w:rFonts w:ascii="GDS Transport Website Light" w:hAnsi="GDS Transport Website Light"/>
+              </w:rPr>
+            </w:pPr>
+          </w:p>
+          <w:p>
+            <w:pPr>
+              <w:rPr>
+                <w:rFonts w:ascii="GDS Transport Website Light" w:hAnsi="GDS Transport Website Light"/>
+              </w:rPr>
+            </w:pPr>
+          </w:p>
+        </w:tc>
+      </w:tr>
+      <w:tr>
+        <w:tc>
+          <w:tcPr>
+            <w:tcW w:w="9016" w:type="dxa"/>
+          </w:tcPr>
+          <w:p>
+            <w:pPr>
+              <w:rPr>
+                <w:rFonts w:ascii="GDS Transport Website Light" w:hAnsi="GDS Transport Website Light"/>
+              </w:rPr>
+            </w:pPr>
+            <w:r>
+              <w:rPr>
+                <w:rFonts w:ascii="GDS Transport Website Light" w:hAnsi="GDS Transport Website Light"/>
+              </w:rPr>
+              <w:t>&lt;&lt;</w:t>
+            </w:r>
+            <w:proofErr w:type="spellStart"/>
+            <w:r>
+              <w:rPr>
+                <w:rFonts w:ascii="GDS Transport Website Light" w:hAnsi="GDS Transport Website Light"/>
+              </w:rPr>
+              <w:t>cr</w:t>
+            </w:r>
+            <w:proofErr w:type="spellEnd"/>
+            <w:proofErr w:type="gramStart"/>
+            <w:r>
+              <w:rPr>
+                <w:rFonts w:ascii="GDS Transport Website Light" w:hAnsi="GDS Transport Website Light"/>
+              </w:rPr>
+              <w:t>_{</w:t>
+            </w:r>
             <w:proofErr w:type="spellStart"/>
             <w:proofErr w:type="gramEnd"/>
             <w:r>
               <w:rPr>
                 <w:rFonts w:ascii="GDS Transport Website Light" w:hAnsi="GDS Transport Website Light"/>
               </w:rPr>
-              <w:t>claimantRepresentation</w:t>
+              <w:t>defendantTwoRepresentation</w:t>
             </w:r>
             <w:proofErr w:type="spellEnd"/>
             <w:r>
               <w:rPr>
                 <w:rFonts w:ascii="GDS Transport Website Light" w:hAnsi="GDS Transport Website Light"/>
               </w:rPr>
-              <w:t>='Lay representative for the claimant'}&gt;&gt;</w:t>
+              <w:t xml:space="preserve">='Counsel for </w:t>
+            </w:r>
+            <w:r>
+              <w:rPr>
+                <w:rFonts w:ascii="GDS Transport Website Light" w:hAnsi="GDS Transport Website Light"/>
+              </w:rPr>
+              <w:t>defendant</w:t>
+            </w:r>
+            <w:r>
+              <w:rPr>
+                <w:rFonts w:ascii="GDS Transport Website Light" w:hAnsi="GDS Transport Website Light"/>
+              </w:rPr>
+              <w:t>'}&gt;&gt;</w:t>
             </w:r>
           </w:p>
         </w:tc>
@@ -2282,15 +3810,20 @@
               <w:rPr>
                 <w:rFonts w:ascii="GDS Transport Website Light" w:hAnsi="GDS Transport Website Light"/>
               </w:rPr>
-              <w:t xml:space="preserve">A lay representative for &lt;&lt;claimant1Name&gt;&gt;, the claimant. </w:t>
-            </w:r>
-          </w:p>
-          <w:p>
-            <w:pPr>
-              <w:rPr>
-                <w:rFonts w:ascii="GDS Transport Website Light" w:hAnsi="GDS Transport Website Light"/>
-              </w:rPr>
-            </w:pPr>
+              <w:t>Counsel for &lt;&lt;</w:t>
+            </w:r>
+            <w:r>
+              <w:rPr>
+                <w:rFonts w:ascii="GDS Transport Website Light" w:hAnsi="GDS Transport Website Light"/>
+              </w:rPr>
+              <w:t xml:space="preserve"> </w:t>
+            </w:r>
+            <w:r>
+              <w:rPr>
+                <w:rFonts w:ascii="GDS Transport Website Light" w:hAnsi="GDS Transport Website Light"/>
+              </w:rPr>
+              <w:t>defendant2Name &gt;&gt;, the defendant.</w:t>
+            </w:r>
           </w:p>
         </w:tc>
       </w:tr>
@@ -2346,34 +3879,38 @@
               </w:rPr>
               <w:t>_{</w:t>
             </w:r>
+            <w:r>
+              <w:rPr>
+                <w:rFonts w:ascii="GDS Transport Website Light" w:hAnsi="GDS Transport Website Light"/>
+              </w:rPr>
+              <w:t xml:space="preserve"> </w:t>
+            </w:r>
             <w:proofErr w:type="spellStart"/>
+            <w:r>
+              <w:rPr>
+                <w:rFonts w:ascii="GDS Transport Website Light" w:hAnsi="GDS Transport Website Light"/>
+              </w:rPr>
+              <w:t>defendantTwoRepresentation</w:t>
+            </w:r>
+            <w:proofErr w:type="spellEnd"/>
             <w:proofErr w:type="gramEnd"/>
             <w:r>
               <w:rPr>
                 <w:rFonts w:ascii="GDS Transport Website Light" w:hAnsi="GDS Transport Website Light"/>
               </w:rPr>
-              <w:t>claimantRepresentation</w:t>
-            </w:r>
-            <w:proofErr w:type="spellEnd"/>
-            <w:r>
-              <w:rPr>
-                <w:rFonts w:ascii="GDS Transport Website Light" w:hAnsi="GDS Transport Website Light"/>
-              </w:rPr>
-              <w:t xml:space="preserve">='Claimant not attending' &amp;&amp; </w:t>
-            </w:r>
-            <w:proofErr w:type="spellStart"/>
-            <w:r>
-              <w:rPr>
-                <w:rFonts w:ascii="GDS Transport Website Light" w:hAnsi="GDS Transport Website Light"/>
-              </w:rPr>
-              <w:t>heardClaimantNotAttend</w:t>
-            </w:r>
-            <w:proofErr w:type="spellEnd"/>
-            <w:r>
-              <w:rPr>
-                <w:rFonts w:ascii="GDS Transport Website Light" w:hAnsi="GDS Transport Website Light"/>
-              </w:rPr>
-              <w:t xml:space="preserve"> ='Satisfied reasonable to proceed'}&gt;&gt;</w:t>
+              <w:t xml:space="preserve"> ='Solicitor for </w:t>
+            </w:r>
+            <w:r>
+              <w:rPr>
+                <w:rFonts w:ascii="GDS Transport Website Light" w:hAnsi="GDS Transport Website Light"/>
+              </w:rPr>
+              <w:t>defendant</w:t>
+            </w:r>
+            <w:r>
+              <w:rPr>
+                <w:rFonts w:ascii="GDS Transport Website Light" w:hAnsi="GDS Transport Website Light"/>
+              </w:rPr>
+              <w:t>'}&gt;&gt;</w:t>
             </w:r>
           </w:p>
         </w:tc>
@@ -2393,7 +3930,7 @@
               <w:rPr>
                 <w:rFonts w:ascii="GDS Transport Website Light" w:hAnsi="GDS Transport Website Light"/>
               </w:rPr>
-              <w:t>&lt;&lt;claimant1Name&gt;&gt;, the claimant,</w:t>
+              <w:t>Solicitor for &lt;&lt;</w:t>
             </w:r>
             <w:r>
               <w:rPr>
@@ -2405,45 +3942,20 @@
               <w:rPr>
                 <w:rFonts w:ascii="GDS Transport Website Light" w:hAnsi="GDS Transport Website Light"/>
               </w:rPr>
-              <w:t xml:space="preserve">did not attend the </w:t>
-            </w:r>
-            <w:r>
-              <w:rPr>
-                <w:rFonts w:ascii="GDS Transport Website Light" w:hAnsi="GDS Transport Website Light"/>
-              </w:rPr>
-              <w:t>trial</w:t>
-            </w:r>
-            <w:r>
-              <w:rPr>
-                <w:rFonts w:ascii="GDS Transport Website Light" w:hAnsi="GDS Transport Website Light"/>
-              </w:rPr>
-              <w:t xml:space="preserve">. The Judge was satisfied that they had received notice of the </w:t>
-            </w:r>
-            <w:r>
-              <w:rPr>
-                <w:rFonts w:ascii="GDS Transport Website Light" w:hAnsi="GDS Transport Website Light"/>
-              </w:rPr>
-              <w:t>trial</w:t>
-            </w:r>
-            <w:r>
-              <w:rPr>
-                <w:rFonts w:ascii="GDS Transport Website Light" w:hAnsi="GDS Transport Website Light"/>
-              </w:rPr>
-              <w:t xml:space="preserve"> and determined that it was reasonable to proceed in their absence</w:t>
-            </w:r>
-            <w:r>
-              <w:rPr>
-                <w:rFonts w:ascii="GDS Transport Website Light" w:hAnsi="GDS Transport Website Light"/>
-              </w:rPr>
-              <w:t xml:space="preserve">.  </w:t>
-            </w:r>
-          </w:p>
-          <w:p>
-            <w:pPr>
-              <w:rPr>
-                <w:rFonts w:ascii="GDS Transport Website Light" w:hAnsi="GDS Transport Website Light"/>
-              </w:rPr>
-            </w:pPr>
+              <w:t xml:space="preserve">defendant2Name &gt;&gt;, the </w:t>
+            </w:r>
+            <w:r>
+              <w:rPr>
+                <w:rFonts w:ascii="GDS Transport Website Light" w:hAnsi="GDS Transport Website Light"/>
+              </w:rPr>
+              <w:t>defendant</w:t>
+            </w:r>
+            <w:r>
+              <w:rPr>
+                <w:rFonts w:ascii="GDS Transport Website Light" w:hAnsi="GDS Transport Website Light"/>
+              </w:rPr>
+              <w:t>.</w:t>
+            </w:r>
           </w:p>
         </w:tc>
       </w:tr>
@@ -2499,34 +4011,38 @@
               </w:rPr>
               <w:t>_{</w:t>
             </w:r>
+            <w:r>
+              <w:rPr>
+                <w:rFonts w:ascii="GDS Transport Website Light" w:hAnsi="GDS Transport Website Light"/>
+              </w:rPr>
+              <w:t xml:space="preserve"> </w:t>
+            </w:r>
             <w:proofErr w:type="spellStart"/>
+            <w:r>
+              <w:rPr>
+                <w:rFonts w:ascii="GDS Transport Website Light" w:hAnsi="GDS Transport Website Light"/>
+              </w:rPr>
+              <w:t>defendantTwoRepresentation</w:t>
+            </w:r>
+            <w:proofErr w:type="spellEnd"/>
             <w:proofErr w:type="gramEnd"/>
             <w:r>
               <w:rPr>
                 <w:rFonts w:ascii="GDS Transport Website Light" w:hAnsi="GDS Transport Website Light"/>
               </w:rPr>
-              <w:t>claimantRepresentation</w:t>
-            </w:r>
-            <w:proofErr w:type="spellEnd"/>
-            <w:r>
-              <w:rPr>
-                <w:rFonts w:ascii="GDS Transport Website Light" w:hAnsi="GDS Transport Website Light"/>
-              </w:rPr>
-              <w:t xml:space="preserve">='Claimant not attending' &amp;&amp; </w:t>
-            </w:r>
-            <w:proofErr w:type="spellStart"/>
-            <w:r>
-              <w:rPr>
-                <w:rFonts w:ascii="GDS Transport Website Light" w:hAnsi="GDS Transport Website Light"/>
-              </w:rPr>
-              <w:t>heardClaimantNotAttend</w:t>
-            </w:r>
-            <w:proofErr w:type="spellEnd"/>
-            <w:r>
-              <w:rPr>
-                <w:rFonts w:ascii="GDS Transport Website Light" w:hAnsi="GDS Transport Website Light"/>
-              </w:rPr>
-              <w:t xml:space="preserve"> ='Satisfied notice of trial received, not reasonable to proceed'}&gt;&gt;</w:t>
+              <w:t xml:space="preserve"> ='Cost draftsman for the </w:t>
+            </w:r>
+            <w:r>
+              <w:rPr>
+                <w:rFonts w:ascii="GDS Transport Website Light" w:hAnsi="GDS Transport Website Light"/>
+              </w:rPr>
+              <w:t>defendant</w:t>
+            </w:r>
+            <w:r>
+              <w:rPr>
+                <w:rFonts w:ascii="GDS Transport Website Light" w:hAnsi="GDS Transport Website Light"/>
+              </w:rPr>
+              <w:t>' }&gt;&gt;</w:t>
             </w:r>
           </w:p>
         </w:tc>
@@ -2546,55 +4062,19 @@
               <w:rPr>
                 <w:rFonts w:ascii="GDS Transport Website Light" w:hAnsi="GDS Transport Website Light"/>
               </w:rPr>
-              <w:t>&lt;&lt;claimant1Name&gt;&gt;, t</w:t>
-            </w:r>
-            <w:r>
-              <w:rPr>
-                <w:rFonts w:ascii="GDS Transport Website Light" w:hAnsi="GDS Transport Website Light"/>
-              </w:rPr>
-              <w:t>he claimant</w:t>
-            </w:r>
-            <w:r>
-              <w:rPr>
-                <w:rFonts w:ascii="GDS Transport Website Light" w:hAnsi="GDS Transport Website Light"/>
-              </w:rPr>
-              <w:t xml:space="preserve">, </w:t>
-            </w:r>
-            <w:r>
-              <w:rPr>
-                <w:rFonts w:ascii="GDS Transport Website Light" w:hAnsi="GDS Transport Website Light"/>
-              </w:rPr>
-              <w:t xml:space="preserve">did not attend the </w:t>
-            </w:r>
-            <w:r>
-              <w:rPr>
-                <w:rFonts w:ascii="GDS Transport Website Light" w:hAnsi="GDS Transport Website Light"/>
-              </w:rPr>
-              <w:t>trial</w:t>
-            </w:r>
-            <w:r>
-              <w:rPr>
-                <w:rFonts w:ascii="GDS Transport Website Light" w:hAnsi="GDS Transport Website Light"/>
-              </w:rPr>
-              <w:t xml:space="preserve"> and, whilst the Judge was satisfied that they had received notice of the </w:t>
-            </w:r>
-            <w:r>
-              <w:rPr>
-                <w:rFonts w:ascii="GDS Transport Website Light" w:hAnsi="GDS Transport Website Light"/>
-              </w:rPr>
-              <w:t>trial</w:t>
-            </w:r>
-            <w:r>
-              <w:rPr>
-                <w:rFonts w:ascii="GDS Transport Website Light" w:hAnsi="GDS Transport Website Light"/>
-              </w:rPr>
-              <w:t>, the Judge was not satisfied that it was reasonable to proceed in their absence</w:t>
-            </w:r>
-            <w:r>
-              <w:rPr>
-                <w:rFonts w:ascii="GDS Transport Website Light" w:hAnsi="GDS Transport Website Light"/>
-              </w:rPr>
-              <w:t xml:space="preserve">. </w:t>
+              <w:t xml:space="preserve">Costs draftsman for &lt;&lt;defendant2Name&gt;&gt;, the </w:t>
+            </w:r>
+            <w:r>
+              <w:rPr>
+                <w:rFonts w:ascii="GDS Transport Website Light" w:hAnsi="GDS Transport Website Light"/>
+              </w:rPr>
+              <w:t>defendant</w:t>
+            </w:r>
+            <w:r>
+              <w:rPr>
+                <w:rFonts w:ascii="GDS Transport Website Light" w:hAnsi="GDS Transport Website Light"/>
+              </w:rPr>
+              <w:t>.</w:t>
             </w:r>
           </w:p>
         </w:tc>
@@ -2651,34 +4131,26 @@
               </w:rPr>
               <w:t>_{</w:t>
             </w:r>
+            <w:r>
+              <w:rPr>
+                <w:rFonts w:ascii="GDS Transport Website Light" w:hAnsi="GDS Transport Website Light"/>
+              </w:rPr>
+              <w:t xml:space="preserve"> </w:t>
+            </w:r>
             <w:proofErr w:type="spellStart"/>
+            <w:r>
+              <w:rPr>
+                <w:rFonts w:ascii="GDS Transport Website Light" w:hAnsi="GDS Transport Website Light"/>
+              </w:rPr>
+              <w:t>defendantTwoRepresentation</w:t>
+            </w:r>
+            <w:proofErr w:type="spellEnd"/>
             <w:proofErr w:type="gramEnd"/>
             <w:r>
               <w:rPr>
                 <w:rFonts w:ascii="GDS Transport Website Light" w:hAnsi="GDS Transport Website Light"/>
               </w:rPr>
-              <w:t>claimantRepresentation</w:t>
-            </w:r>
-            <w:proofErr w:type="spellEnd"/>
-            <w:r>
-              <w:rPr>
-                <w:rFonts w:ascii="GDS Transport Website Light" w:hAnsi="GDS Transport Website Light"/>
-              </w:rPr>
-              <w:t xml:space="preserve">='Claimant not attending' &amp;&amp; </w:t>
-            </w:r>
-            <w:proofErr w:type="spellStart"/>
-            <w:r>
-              <w:rPr>
-                <w:rFonts w:ascii="GDS Transport Website Light" w:hAnsi="GDS Transport Website Light"/>
-              </w:rPr>
-              <w:t>heardClaimantNotAttend</w:t>
-            </w:r>
-            <w:proofErr w:type="spellEnd"/>
-            <w:r>
-              <w:rPr>
-                <w:rFonts w:ascii="GDS Transport Website Light" w:hAnsi="GDS Transport Website Light"/>
-              </w:rPr>
-              <w:t xml:space="preserve"> ='Not satisfied notice of trial received, not reasonable to proceed' }&gt;&gt;</w:t>
+              <w:t xml:space="preserve"> ='The defendant in person'}&gt;&gt;</w:t>
             </w:r>
           </w:p>
         </w:tc>
@@ -2698,57 +4170,31 @@
               <w:rPr>
                 <w:rFonts w:ascii="GDS Transport Website Light" w:hAnsi="GDS Transport Website Light"/>
               </w:rPr>
-              <w:t>&lt;&lt;claimant1Name&gt;</w:t>
-            </w:r>
-            <w:proofErr w:type="gramStart"/>
-            <w:r>
-              <w:rPr>
-                <w:rFonts w:ascii="GDS Transport Website Light" w:hAnsi="GDS Transport Website Light"/>
-              </w:rPr>
-              <w:t>&gt;,  t</w:t>
-            </w:r>
-            <w:r>
-              <w:rPr>
-                <w:rFonts w:ascii="GDS Transport Website Light" w:hAnsi="GDS Transport Website Light"/>
-              </w:rPr>
-              <w:t>he</w:t>
-            </w:r>
-            <w:proofErr w:type="gramEnd"/>
-            <w:r>
-              <w:rPr>
-                <w:rFonts w:ascii="GDS Transport Website Light" w:hAnsi="GDS Transport Website Light"/>
-              </w:rPr>
-              <w:t xml:space="preserve"> claimant</w:t>
-            </w:r>
-            <w:r>
-              <w:rPr>
-                <w:rFonts w:ascii="GDS Transport Website Light" w:hAnsi="GDS Transport Website Light"/>
-              </w:rPr>
-              <w:t xml:space="preserve">, </w:t>
-            </w:r>
-            <w:r>
-              <w:rPr>
-                <w:rFonts w:ascii="GDS Transport Website Light" w:hAnsi="GDS Transport Website Light"/>
-              </w:rPr>
-              <w:t xml:space="preserve">did not attend the </w:t>
-            </w:r>
-            <w:r>
-              <w:rPr>
-                <w:rFonts w:ascii="GDS Transport Website Light" w:hAnsi="GDS Transport Website Light"/>
-              </w:rPr>
-              <w:t>trial</w:t>
-            </w:r>
-            <w:r>
-              <w:rPr>
-                <w:rFonts w:ascii="GDS Transport Website Light" w:hAnsi="GDS Transport Website Light"/>
-              </w:rPr>
-              <w:t>. The Judge was not satisfied that they had received notice of the hearing and determined that it was not reasonable to proceed in their absence</w:t>
-            </w:r>
-            <w:r>
-              <w:rPr>
-                <w:rFonts w:ascii="GDS Transport Website Light" w:hAnsi="GDS Transport Website Light"/>
-              </w:rPr>
-              <w:t xml:space="preserve">. </w:t>
+              <w:t>&lt;&lt;</w:t>
+            </w:r>
+            <w:r>
+              <w:rPr>
+                <w:rFonts w:ascii="GDS Transport Website Light" w:hAnsi="GDS Transport Website Light"/>
+              </w:rPr>
+              <w:t xml:space="preserve"> </w:t>
+            </w:r>
+            <w:r>
+              <w:rPr>
+                <w:rFonts w:ascii="GDS Transport Website Light" w:hAnsi="GDS Transport Website Light"/>
+              </w:rPr>
+              <w:t xml:space="preserve">defendant2Name &gt;&gt;, the </w:t>
+            </w:r>
+            <w:r>
+              <w:rPr>
+                <w:rFonts w:ascii="GDS Transport Website Light" w:hAnsi="GDS Transport Website Light"/>
+              </w:rPr>
+              <w:t>defendant</w:t>
+            </w:r>
+            <w:r>
+              <w:rPr>
+                <w:rFonts w:ascii="GDS Transport Website Light" w:hAnsi="GDS Transport Website Light"/>
+              </w:rPr>
+              <w:t>, In person.</w:t>
             </w:r>
           </w:p>
         </w:tc>
@@ -2770,27 +4216,6 @@
               </w:rPr>
               <w:t>&lt;&lt;er_&gt;&gt;</w:t>
             </w:r>
-          </w:p>
-          <w:p>
-            <w:pPr>
-              <w:rPr>
-                <w:rFonts w:ascii="GDS Transport Website Light" w:hAnsi="GDS Transport Website Light"/>
-              </w:rPr>
-            </w:pPr>
-          </w:p>
-        </w:tc>
-      </w:tr>
-      <w:tr>
-        <w:tc>
-          <w:tcPr>
-            <w:tcW w:w="9016" w:type="dxa"/>
-          </w:tcPr>
-          <w:p>
-            <w:pPr>
-              <w:rPr>
-                <w:rFonts w:ascii="GDS Transport Website Light" w:hAnsi="GDS Transport Website Light"/>
-              </w:rPr>
-            </w:pPr>
           </w:p>
         </w:tc>
       </w:tr>
@@ -2826,20 +4251,26 @@
               </w:rPr>
               <w:t>_{</w:t>
             </w:r>
+            <w:r>
+              <w:rPr>
+                <w:rFonts w:ascii="GDS Transport Website Light" w:hAnsi="GDS Transport Website Light"/>
+              </w:rPr>
+              <w:t xml:space="preserve"> </w:t>
+            </w:r>
             <w:proofErr w:type="spellStart"/>
+            <w:r>
+              <w:rPr>
+                <w:rFonts w:ascii="GDS Transport Website Light" w:hAnsi="GDS Transport Website Light"/>
+              </w:rPr>
+              <w:t>defendantTwoRepresentation</w:t>
+            </w:r>
+            <w:proofErr w:type="spellEnd"/>
             <w:proofErr w:type="gramEnd"/>
             <w:r>
               <w:rPr>
                 <w:rFonts w:ascii="GDS Transport Website Light" w:hAnsi="GDS Transport Website Light"/>
               </w:rPr>
-              <w:t>defendantRepresentation</w:t>
-            </w:r>
-            <w:proofErr w:type="spellEnd"/>
-            <w:r>
-              <w:rPr>
-                <w:rFonts w:ascii="GDS Transport Website Light" w:hAnsi="GDS Transport Website Light"/>
-              </w:rPr>
-              <w:t xml:space="preserve">='Counsel for </w:t>
+              <w:t xml:space="preserve"> ='Lay representative for the </w:t>
             </w:r>
             <w:r>
               <w:rPr>
@@ -2871,7 +4302,7 @@
               <w:rPr>
                 <w:rFonts w:ascii="GDS Transport Website Light" w:hAnsi="GDS Transport Website Light"/>
               </w:rPr>
-              <w:t>Counsel for &lt;&lt;</w:t>
+              <w:t>A lay representative for &lt;&lt;</w:t>
             </w:r>
             <w:r>
               <w:rPr>
@@ -2883,15 +4314,20 @@
               <w:rPr>
                 <w:rFonts w:ascii="GDS Transport Website Light" w:hAnsi="GDS Transport Website Light"/>
               </w:rPr>
-              <w:t xml:space="preserve">defendant1Name &gt;&gt;, the defendant.  </w:t>
-            </w:r>
-          </w:p>
-          <w:p>
-            <w:pPr>
-              <w:rPr>
-                <w:rFonts w:ascii="GDS Transport Website Light" w:hAnsi="GDS Transport Website Light"/>
-              </w:rPr>
-            </w:pPr>
+              <w:t xml:space="preserve">defendant2Name &gt;&gt;, the </w:t>
+            </w:r>
+            <w:r>
+              <w:rPr>
+                <w:rFonts w:ascii="GDS Transport Website Light" w:hAnsi="GDS Transport Website Light"/>
+              </w:rPr>
+              <w:t>defendant</w:t>
+            </w:r>
+            <w:r>
+              <w:rPr>
+                <w:rFonts w:ascii="GDS Transport Website Light" w:hAnsi="GDS Transport Website Light"/>
+              </w:rPr>
+              <w:t>.</w:t>
+            </w:r>
           </w:p>
         </w:tc>
       </w:tr>
@@ -2958,7 +4394,7 @@
               <w:rPr>
                 <w:rFonts w:ascii="GDS Transport Website Light" w:hAnsi="GDS Transport Website Light"/>
               </w:rPr>
-              <w:t>defendantRepresentation</w:t>
+              <w:t>defendantTwoRepresentation</w:t>
             </w:r>
             <w:proofErr w:type="spellEnd"/>
             <w:proofErr w:type="gramEnd"/>
@@ -2966,19 +4402,33 @@
               <w:rPr>
                 <w:rFonts w:ascii="GDS Transport Website Light" w:hAnsi="GDS Transport Website Light"/>
               </w:rPr>
-              <w:t xml:space="preserve"> ='Solicitor for </w:t>
-            </w:r>
-            <w:r>
-              <w:rPr>
-                <w:rFonts w:ascii="GDS Transport Website Light" w:hAnsi="GDS Transport Website Light"/>
-              </w:rPr>
-              <w:t>defendant</w:t>
-            </w:r>
-            <w:r>
-              <w:rPr>
-                <w:rFonts w:ascii="GDS Transport Website Light" w:hAnsi="GDS Transport Website Light"/>
-              </w:rPr>
-              <w:t>'}&gt;&gt;</w:t>
+              <w:t xml:space="preserve"> ='D</w:t>
+            </w:r>
+            <w:r>
+              <w:rPr>
+                <w:rFonts w:ascii="GDS Transport Website Light" w:hAnsi="GDS Transport Website Light"/>
+              </w:rPr>
+              <w:t>efendant</w:t>
+            </w:r>
+            <w:r>
+              <w:rPr>
+                <w:rFonts w:ascii="GDS Transport Website Light" w:hAnsi="GDS Transport Website Light"/>
+              </w:rPr>
+              <w:t xml:space="preserve"> not attending' &amp;&amp; </w:t>
+            </w:r>
+            <w:proofErr w:type="spellStart"/>
+            <w:r>
+              <w:rPr>
+                <w:rFonts w:ascii="GDS Transport Website Light" w:hAnsi="GDS Transport Website Light"/>
+              </w:rPr>
+              <w:t>heardDefendantNotAttend</w:t>
+            </w:r>
+            <w:proofErr w:type="spellEnd"/>
+            <w:r>
+              <w:rPr>
+                <w:rFonts w:ascii="GDS Transport Website Light" w:hAnsi="GDS Transport Website Light"/>
+              </w:rPr>
+              <w:t xml:space="preserve"> ='Satisfied reasonable to proceed'}&gt;&gt;</w:t>
             </w:r>
           </w:p>
         </w:tc>
@@ -2998,7 +4448,7 @@
               <w:rPr>
                 <w:rFonts w:ascii="GDS Transport Website Light" w:hAnsi="GDS Transport Website Light"/>
               </w:rPr>
-              <w:t>Solicitor for &lt;&lt;</w:t>
+              <w:t>&lt;&lt;</w:t>
             </w:r>
             <w:r>
               <w:rPr>
@@ -3010,27 +4460,50 @@
               <w:rPr>
                 <w:rFonts w:ascii="GDS Transport Website Light" w:hAnsi="GDS Transport Website Light"/>
               </w:rPr>
-              <w:t xml:space="preserve">defendant1Name &gt;&gt;, the </w:t>
-            </w:r>
-            <w:r>
-              <w:rPr>
-                <w:rFonts w:ascii="GDS Transport Website Light" w:hAnsi="GDS Transport Website Light"/>
-              </w:rPr>
-              <w:t>defendant</w:t>
-            </w:r>
-            <w:r>
-              <w:rPr>
-                <w:rFonts w:ascii="GDS Transport Website Light" w:hAnsi="GDS Transport Website Light"/>
-              </w:rPr>
-              <w:t>.</w:t>
-            </w:r>
-          </w:p>
-          <w:p>
-            <w:pPr>
-              <w:rPr>
-                <w:rFonts w:ascii="GDS Transport Website Light" w:hAnsi="GDS Transport Website Light"/>
-              </w:rPr>
-            </w:pPr>
+              <w:t>defendant2Name &gt;&gt;, the defendant,</w:t>
+            </w:r>
+            <w:r>
+              <w:rPr>
+                <w:rFonts w:ascii="GDS Transport Website Light" w:hAnsi="GDS Transport Website Light"/>
+              </w:rPr>
+              <w:t xml:space="preserve"> </w:t>
+            </w:r>
+            <w:r>
+              <w:rPr>
+                <w:rFonts w:ascii="GDS Transport Website Light" w:hAnsi="GDS Transport Website Light"/>
+              </w:rPr>
+              <w:t xml:space="preserve">did not attend the </w:t>
+            </w:r>
+            <w:r>
+              <w:rPr>
+                <w:rFonts w:ascii="GDS Transport Website Light" w:hAnsi="GDS Transport Website Light"/>
+              </w:rPr>
+              <w:t>trial</w:t>
+            </w:r>
+            <w:r>
+              <w:rPr>
+                <w:rFonts w:ascii="GDS Transport Website Light" w:hAnsi="GDS Transport Website Light"/>
+              </w:rPr>
+              <w:t xml:space="preserve">. The Judge was satisfied that they had received notice of the </w:t>
+            </w:r>
+            <w:r>
+              <w:rPr>
+                <w:rFonts w:ascii="GDS Transport Website Light" w:hAnsi="GDS Transport Website Light"/>
+              </w:rPr>
+              <w:t>trial</w:t>
+            </w:r>
+            <w:r>
+              <w:rPr>
+                <w:rFonts w:ascii="GDS Transport Website Light" w:hAnsi="GDS Transport Website Light"/>
+              </w:rPr>
+              <w:t xml:space="preserve"> and determined that it was reasonable to proceed in their absence</w:t>
+            </w:r>
+            <w:r>
+              <w:rPr>
+                <w:rFonts w:ascii="GDS Transport Website Light" w:hAnsi="GDS Transport Website Light"/>
+              </w:rPr>
+              <w:t xml:space="preserve">.  </w:t>
+            </w:r>
           </w:p>
         </w:tc>
       </w:tr>
@@ -3069,7 +4542,7 @@
               <w:rPr>
                 <w:rFonts w:ascii="GDS Transport Website Light" w:hAnsi="GDS Transport Website Light"/>
               </w:rPr>
-              <w:t>&lt;&lt;</w:t>
+              <w:t xml:space="preserve">  &lt;&lt;</w:t>
             </w:r>
             <w:proofErr w:type="spellStart"/>
             <w:r>
@@ -3097,7 +4570,7 @@
               <w:rPr>
                 <w:rFonts w:ascii="GDS Transport Website Light" w:hAnsi="GDS Transport Website Light"/>
               </w:rPr>
-              <w:t>defendantRepresentation</w:t>
+              <w:t>defendantTwoRepresentation</w:t>
             </w:r>
             <w:proofErr w:type="spellEnd"/>
             <w:proofErr w:type="gramEnd"/>
@@ -3105,19 +4578,33 @@
               <w:rPr>
                 <w:rFonts w:ascii="GDS Transport Website Light" w:hAnsi="GDS Transport Website Light"/>
               </w:rPr>
-              <w:t xml:space="preserve"> ='Cost draftsman for the </w:t>
-            </w:r>
-            <w:r>
-              <w:rPr>
-                <w:rFonts w:ascii="GDS Transport Website Light" w:hAnsi="GDS Transport Website Light"/>
-              </w:rPr>
-              <w:t>defendant</w:t>
-            </w:r>
-            <w:r>
-              <w:rPr>
-                <w:rFonts w:ascii="GDS Transport Website Light" w:hAnsi="GDS Transport Website Light"/>
-              </w:rPr>
-              <w:t>' }&gt;&gt;</w:t>
+              <w:t xml:space="preserve"> ='D</w:t>
+            </w:r>
+            <w:r>
+              <w:rPr>
+                <w:rFonts w:ascii="GDS Transport Website Light" w:hAnsi="GDS Transport Website Light"/>
+              </w:rPr>
+              <w:t>efendant</w:t>
+            </w:r>
+            <w:r>
+              <w:rPr>
+                <w:rFonts w:ascii="GDS Transport Website Light" w:hAnsi="GDS Transport Website Light"/>
+              </w:rPr>
+              <w:t xml:space="preserve"> not attending' &amp;&amp; </w:t>
+            </w:r>
+            <w:proofErr w:type="spellStart"/>
+            <w:r>
+              <w:rPr>
+                <w:rFonts w:ascii="GDS Transport Website Light" w:hAnsi="GDS Transport Website Light"/>
+              </w:rPr>
+              <w:t>heardDefendantNotAttend</w:t>
+            </w:r>
+            <w:proofErr w:type="spellEnd"/>
+            <w:r>
+              <w:rPr>
+                <w:rFonts w:ascii="GDS Transport Website Light" w:hAnsi="GDS Transport Website Light"/>
+              </w:rPr>
+              <w:t xml:space="preserve"> ='Satisfied notice of trial received, not reasonable to proceed'}&gt;&gt;</w:t>
             </w:r>
           </w:p>
         </w:tc>
@@ -3137,31 +4624,68 @@
               <w:rPr>
                 <w:rFonts w:ascii="GDS Transport Website Light" w:hAnsi="GDS Transport Website Light"/>
               </w:rPr>
-              <w:t>Costs draftsman for &lt;&lt;defendant</w:t>
-            </w:r>
-            <w:r>
-              <w:rPr>
-                <w:rFonts w:ascii="GDS Transport Website Light" w:hAnsi="GDS Transport Website Light"/>
-              </w:rPr>
-              <w:t>1</w:t>
-            </w:r>
-            <w:r>
-              <w:rPr>
-                <w:rFonts w:ascii="GDS Transport Website Light" w:hAnsi="GDS Transport Website Light"/>
-              </w:rPr>
-              <w:t xml:space="preserve">Name&gt;&gt;, the </w:t>
-            </w:r>
-            <w:r>
-              <w:rPr>
-                <w:rFonts w:ascii="GDS Transport Website Light" w:hAnsi="GDS Transport Website Light"/>
-              </w:rPr>
-              <w:t>defendant</w:t>
-            </w:r>
-            <w:r>
-              <w:rPr>
-                <w:rFonts w:ascii="GDS Transport Website Light" w:hAnsi="GDS Transport Website Light"/>
-              </w:rPr>
-              <w:t xml:space="preserve">. </w:t>
+              <w:lastRenderedPageBreak/>
+              <w:t>&lt;&lt;</w:t>
+            </w:r>
+            <w:r>
+              <w:rPr>
+                <w:rFonts w:ascii="GDS Transport Website Light" w:hAnsi="GDS Transport Website Light"/>
+              </w:rPr>
+              <w:t xml:space="preserve"> </w:t>
+            </w:r>
+            <w:r>
+              <w:rPr>
+                <w:rFonts w:ascii="GDS Transport Website Light" w:hAnsi="GDS Transport Website Light"/>
+              </w:rPr>
+              <w:t>defendant2Name &gt;&gt;, t</w:t>
+            </w:r>
+            <w:r>
+              <w:rPr>
+                <w:rFonts w:ascii="GDS Transport Website Light" w:hAnsi="GDS Transport Website Light"/>
+              </w:rPr>
+              <w:t xml:space="preserve">he </w:t>
+            </w:r>
+            <w:r>
+              <w:rPr>
+                <w:rFonts w:ascii="GDS Transport Website Light" w:hAnsi="GDS Transport Website Light"/>
+              </w:rPr>
+              <w:t xml:space="preserve">defendant, </w:t>
+            </w:r>
+            <w:r>
+              <w:rPr>
+                <w:rFonts w:ascii="GDS Transport Website Light" w:hAnsi="GDS Transport Website Light"/>
+              </w:rPr>
+              <w:t xml:space="preserve">did not attend the </w:t>
+            </w:r>
+            <w:r>
+              <w:rPr>
+                <w:rFonts w:ascii="GDS Transport Website Light" w:hAnsi="GDS Transport Website Light"/>
+              </w:rPr>
+              <w:t>trial</w:t>
+            </w:r>
+            <w:r>
+              <w:rPr>
+                <w:rFonts w:ascii="GDS Transport Website Light" w:hAnsi="GDS Transport Website Light"/>
+              </w:rPr>
+              <w:t xml:space="preserve"> and, whilst the Judge was satisfied that they had received notice of the </w:t>
+            </w:r>
+            <w:r>
+              <w:rPr>
+                <w:rFonts w:ascii="GDS Transport Website Light" w:hAnsi="GDS Transport Website Light"/>
+              </w:rPr>
+              <w:t>trial</w:t>
+            </w:r>
+            <w:r>
+              <w:rPr>
+                <w:rFonts w:ascii="GDS Transport Website Light" w:hAnsi="GDS Transport Website Light"/>
+              </w:rPr>
+              <w:t>, the Judge was not satisfied that it was reasonable to proceed in their absence</w:t>
+            </w:r>
+            <w:r>
+              <w:rPr>
+                <w:rFonts w:ascii="GDS Transport Website Light" w:hAnsi="GDS Transport Website Light"/>
+              </w:rPr>
+              <w:t>.</w:t>
             </w:r>
           </w:p>
         </w:tc>
@@ -3183,13 +4707,6 @@
               </w:rPr>
               <w:t>&lt;&lt;er_&gt;&gt;</w:t>
             </w:r>
-          </w:p>
-          <w:p>
-            <w:pPr>
-              <w:rPr>
-                <w:rFonts w:ascii="GDS Transport Website Light" w:hAnsi="GDS Transport Website Light"/>
-              </w:rPr>
-            </w:pPr>
           </w:p>
         </w:tc>
       </w:tr>
@@ -3236,7 +4753,7 @@
               <w:rPr>
                 <w:rFonts w:ascii="GDS Transport Website Light" w:hAnsi="GDS Transport Website Light"/>
               </w:rPr>
-              <w:t>defendantRepresentation</w:t>
+              <w:t>defendantTwoRepresentation</w:t>
             </w:r>
             <w:proofErr w:type="spellEnd"/>
             <w:proofErr w:type="gramEnd"/>
@@ -3244,7 +4761,33 @@
               <w:rPr>
                 <w:rFonts w:ascii="GDS Transport Website Light" w:hAnsi="GDS Transport Website Light"/>
               </w:rPr>
-              <w:t xml:space="preserve"> ='The defendant in person'}&gt;&gt;</w:t>
+              <w:t xml:space="preserve"> ='D</w:t>
+            </w:r>
+            <w:r>
+              <w:rPr>
+                <w:rFonts w:ascii="GDS Transport Website Light" w:hAnsi="GDS Transport Website Light"/>
+              </w:rPr>
+              <w:t>efendant</w:t>
+            </w:r>
+            <w:r>
+              <w:rPr>
+                <w:rFonts w:ascii="GDS Transport Website Light" w:hAnsi="GDS Transport Website Light"/>
+              </w:rPr>
+              <w:t xml:space="preserve"> not attending' &amp;&amp; </w:t>
+            </w:r>
+            <w:proofErr w:type="spellStart"/>
+            <w:r>
+              <w:rPr>
+                <w:rFonts w:ascii="GDS Transport Website Light" w:hAnsi="GDS Transport Website Light"/>
+              </w:rPr>
+              <w:t>heardDefendantNotAttend</w:t>
+            </w:r>
+            <w:proofErr w:type="spellEnd"/>
+            <w:r>
+              <w:rPr>
+                <w:rFonts w:ascii="GDS Transport Website Light" w:hAnsi="GDS Transport Website Light"/>
+              </w:rPr>
+              <w:t xml:space="preserve"> ='Not satisfied notice of trial received, not reasonable to proceed' }&gt;&gt;</w:t>
             </w:r>
           </w:p>
         </w:tc>
@@ -3264,8 +4807,22 @@
               <w:rPr>
                 <w:rFonts w:ascii="GDS Transport Website Light" w:hAnsi="GDS Transport Website Light"/>
               </w:rPr>
-              <w:t>&lt;&lt;</w:t>
-            </w:r>
+              <w:t>&lt;&lt;defendant2Name&gt;</w:t>
+            </w:r>
+            <w:proofErr w:type="gramStart"/>
+            <w:r>
+              <w:rPr>
+                <w:rFonts w:ascii="GDS Transport Website Light" w:hAnsi="GDS Transport Website Light"/>
+              </w:rPr>
+              <w:t>&gt;,  t</w:t>
+            </w:r>
+            <w:r>
+              <w:rPr>
+                <w:rFonts w:ascii="GDS Transport Website Light" w:hAnsi="GDS Transport Website Light"/>
+              </w:rPr>
+              <w:t>he</w:t>
+            </w:r>
+            <w:proofErr w:type="gramEnd"/>
             <w:r>
               <w:rPr>
                 <w:rFonts w:ascii="GDS Transport Website Light" w:hAnsi="GDS Transport Website Light"/>
@@ -3276,19 +4833,31 @@
               <w:rPr>
                 <w:rFonts w:ascii="GDS Transport Website Light" w:hAnsi="GDS Transport Website Light"/>
               </w:rPr>
-              <w:t xml:space="preserve">defendant1Name &gt;&gt;, the </w:t>
-            </w:r>
-            <w:r>
-              <w:rPr>
-                <w:rFonts w:ascii="GDS Transport Website Light" w:hAnsi="GDS Transport Website Light"/>
-              </w:rPr>
-              <w:t>defendant</w:t>
-            </w:r>
-            <w:r>
-              <w:rPr>
-                <w:rFonts w:ascii="GDS Transport Website Light" w:hAnsi="GDS Transport Website Light"/>
-              </w:rPr>
-              <w:t xml:space="preserve">, In person. </w:t>
+              <w:t xml:space="preserve">defendant, </w:t>
+            </w:r>
+            <w:r>
+              <w:rPr>
+                <w:rFonts w:ascii="GDS Transport Website Light" w:hAnsi="GDS Transport Website Light"/>
+              </w:rPr>
+              <w:t xml:space="preserve">did not attend the </w:t>
+            </w:r>
+            <w:r>
+              <w:rPr>
+                <w:rFonts w:ascii="GDS Transport Website Light" w:hAnsi="GDS Transport Website Light"/>
+              </w:rPr>
+              <w:t>trial</w:t>
+            </w:r>
+            <w:r>
+              <w:rPr>
+                <w:rFonts w:ascii="GDS Transport Website Light" w:hAnsi="GDS Transport Website Light"/>
+              </w:rPr>
+              <w:t>. The Judge was not satisfied that they had received notice of the hearing and determined that it was not reasonable to proceed in their absence</w:t>
+            </w:r>
+            <w:r>
+              <w:rPr>
+                <w:rFonts w:ascii="GDS Transport Website Light" w:hAnsi="GDS Transport Website Light"/>
+              </w:rPr>
+              <w:t>.</w:t>
             </w:r>
           </w:p>
         </w:tc>
@@ -3309,2053 +4878,6 @@
                 <w:rFonts w:ascii="GDS Transport Website Light" w:hAnsi="GDS Transport Website Light"/>
               </w:rPr>
               <w:t>&lt;&lt;er_&gt;&gt;</w:t>
-            </w:r>
-          </w:p>
-        </w:tc>
-      </w:tr>
-      <w:tr>
-        <w:tc>
-          <w:tcPr>
-            <w:tcW w:w="9016" w:type="dxa"/>
-          </w:tcPr>
-          <w:p>
-            <w:pPr>
-              <w:rPr>
-                <w:rFonts w:ascii="GDS Transport Website Light" w:hAnsi="GDS Transport Website Light"/>
-              </w:rPr>
-            </w:pPr>
-            <w:r>
-              <w:rPr>
-                <w:rFonts w:ascii="GDS Transport Website Light" w:hAnsi="GDS Transport Website Light"/>
-              </w:rPr>
-              <w:t>&lt;&lt;</w:t>
-            </w:r>
-            <w:proofErr w:type="spellStart"/>
-            <w:r>
-              <w:rPr>
-                <w:rFonts w:ascii="GDS Transport Website Light" w:hAnsi="GDS Transport Website Light"/>
-              </w:rPr>
-              <w:t>cr</w:t>
-            </w:r>
-            <w:proofErr w:type="spellEnd"/>
-            <w:proofErr w:type="gramStart"/>
-            <w:r>
-              <w:rPr>
-                <w:rFonts w:ascii="GDS Transport Website Light" w:hAnsi="GDS Transport Website Light"/>
-              </w:rPr>
-              <w:t>_{</w:t>
-            </w:r>
-            <w:r>
-              <w:rPr>
-                <w:rFonts w:ascii="GDS Transport Website Light" w:hAnsi="GDS Transport Website Light"/>
-              </w:rPr>
-              <w:t xml:space="preserve"> </w:t>
-            </w:r>
-            <w:proofErr w:type="spellStart"/>
-            <w:r>
-              <w:rPr>
-                <w:rFonts w:ascii="GDS Transport Website Light" w:hAnsi="GDS Transport Website Light"/>
-              </w:rPr>
-              <w:t>defendantRepresentation</w:t>
-            </w:r>
-            <w:proofErr w:type="spellEnd"/>
-            <w:proofErr w:type="gramEnd"/>
-            <w:r>
-              <w:rPr>
-                <w:rFonts w:ascii="GDS Transport Website Light" w:hAnsi="GDS Transport Website Light"/>
-              </w:rPr>
-              <w:t xml:space="preserve"> ='Lay representative for the </w:t>
-            </w:r>
-            <w:r>
-              <w:rPr>
-                <w:rFonts w:ascii="GDS Transport Website Light" w:hAnsi="GDS Transport Website Light"/>
-              </w:rPr>
-              <w:t>defendant</w:t>
-            </w:r>
-            <w:r>
-              <w:rPr>
-                <w:rFonts w:ascii="GDS Transport Website Light" w:hAnsi="GDS Transport Website Light"/>
-              </w:rPr>
-              <w:t>'}&gt;&gt;</w:t>
-            </w:r>
-          </w:p>
-        </w:tc>
-      </w:tr>
-      <w:tr>
-        <w:tc>
-          <w:tcPr>
-            <w:tcW w:w="9016" w:type="dxa"/>
-          </w:tcPr>
-          <w:p>
-            <w:pPr>
-              <w:rPr>
-                <w:rFonts w:ascii="GDS Transport Website Light" w:hAnsi="GDS Transport Website Light"/>
-              </w:rPr>
-            </w:pPr>
-            <w:r>
-              <w:rPr>
-                <w:rFonts w:ascii="GDS Transport Website Light" w:hAnsi="GDS Transport Website Light"/>
-              </w:rPr>
-              <w:t>A lay representative for &lt;&lt;</w:t>
-            </w:r>
-            <w:r>
-              <w:rPr>
-                <w:rFonts w:ascii="GDS Transport Website Light" w:hAnsi="GDS Transport Website Light"/>
-              </w:rPr>
-              <w:t xml:space="preserve"> </w:t>
-            </w:r>
-            <w:r>
-              <w:rPr>
-                <w:rFonts w:ascii="GDS Transport Website Light" w:hAnsi="GDS Transport Website Light"/>
-              </w:rPr>
-              <w:t xml:space="preserve">defendant1Name &gt;&gt;, the </w:t>
-            </w:r>
-            <w:r>
-              <w:rPr>
-                <w:rFonts w:ascii="GDS Transport Website Light" w:hAnsi="GDS Transport Website Light"/>
-              </w:rPr>
-              <w:t>defendant</w:t>
-            </w:r>
-            <w:r>
-              <w:rPr>
-                <w:rFonts w:ascii="GDS Transport Website Light" w:hAnsi="GDS Transport Website Light"/>
-              </w:rPr>
-              <w:t xml:space="preserve">. </w:t>
-            </w:r>
-          </w:p>
-          <w:p>
-            <w:pPr>
-              <w:rPr>
-                <w:rFonts w:ascii="GDS Transport Website Light" w:hAnsi="GDS Transport Website Light"/>
-              </w:rPr>
-            </w:pPr>
-          </w:p>
-        </w:tc>
-      </w:tr>
-      <w:tr>
-        <w:tc>
-          <w:tcPr>
-            <w:tcW w:w="9016" w:type="dxa"/>
-          </w:tcPr>
-          <w:p>
-            <w:pPr>
-              <w:rPr>
-                <w:rFonts w:ascii="GDS Transport Website Light" w:hAnsi="GDS Transport Website Light"/>
-              </w:rPr>
-            </w:pPr>
-            <w:r>
-              <w:rPr>
-                <w:rFonts w:ascii="GDS Transport Website Light" w:hAnsi="GDS Transport Website Light"/>
-              </w:rPr>
-              <w:t>&lt;&lt;er_&gt;&gt;</w:t>
-            </w:r>
-          </w:p>
-        </w:tc>
-      </w:tr>
-      <w:tr>
-        <w:tc>
-          <w:tcPr>
-            <w:tcW w:w="9016" w:type="dxa"/>
-          </w:tcPr>
-          <w:p>
-            <w:pPr>
-              <w:rPr>
-                <w:rFonts w:ascii="GDS Transport Website Light" w:hAnsi="GDS Transport Website Light"/>
-              </w:rPr>
-            </w:pPr>
-            <w:r>
-              <w:rPr>
-                <w:rFonts w:ascii="GDS Transport Website Light" w:hAnsi="GDS Transport Website Light"/>
-              </w:rPr>
-              <w:t>&lt;&lt;</w:t>
-            </w:r>
-            <w:proofErr w:type="spellStart"/>
-            <w:r>
-              <w:rPr>
-                <w:rFonts w:ascii="GDS Transport Website Light" w:hAnsi="GDS Transport Website Light"/>
-              </w:rPr>
-              <w:t>cr</w:t>
-            </w:r>
-            <w:proofErr w:type="spellEnd"/>
-            <w:proofErr w:type="gramStart"/>
-            <w:r>
-              <w:rPr>
-                <w:rFonts w:ascii="GDS Transport Website Light" w:hAnsi="GDS Transport Website Light"/>
-              </w:rPr>
-              <w:t>_{</w:t>
-            </w:r>
-            <w:r>
-              <w:rPr>
-                <w:rFonts w:ascii="GDS Transport Website Light" w:hAnsi="GDS Transport Website Light"/>
-              </w:rPr>
-              <w:t xml:space="preserve"> </w:t>
-            </w:r>
-            <w:proofErr w:type="spellStart"/>
-            <w:r>
-              <w:rPr>
-                <w:rFonts w:ascii="GDS Transport Website Light" w:hAnsi="GDS Transport Website Light"/>
-              </w:rPr>
-              <w:t>defendantRepresentation</w:t>
-            </w:r>
-            <w:proofErr w:type="spellEnd"/>
-            <w:proofErr w:type="gramEnd"/>
-            <w:r>
-              <w:rPr>
-                <w:rFonts w:ascii="GDS Transport Website Light" w:hAnsi="GDS Transport Website Light"/>
-              </w:rPr>
-              <w:t xml:space="preserve"> ='D</w:t>
-            </w:r>
-            <w:r>
-              <w:rPr>
-                <w:rFonts w:ascii="GDS Transport Website Light" w:hAnsi="GDS Transport Website Light"/>
-              </w:rPr>
-              <w:t>efendant</w:t>
-            </w:r>
-            <w:r>
-              <w:rPr>
-                <w:rFonts w:ascii="GDS Transport Website Light" w:hAnsi="GDS Transport Website Light"/>
-              </w:rPr>
-              <w:t xml:space="preserve"> not attending' &amp;&amp; </w:t>
-            </w:r>
-            <w:proofErr w:type="spellStart"/>
-            <w:r>
-              <w:rPr>
-                <w:rFonts w:ascii="GDS Transport Website Light" w:hAnsi="GDS Transport Website Light"/>
-              </w:rPr>
-              <w:t>heardDefendantNotAttend</w:t>
-            </w:r>
-            <w:proofErr w:type="spellEnd"/>
-            <w:r>
-              <w:rPr>
-                <w:rFonts w:ascii="GDS Transport Website Light" w:hAnsi="GDS Transport Website Light"/>
-              </w:rPr>
-              <w:t xml:space="preserve"> ='Satisfied reasonable to proceed'}&gt;&gt;</w:t>
-            </w:r>
-          </w:p>
-        </w:tc>
-      </w:tr>
-      <w:tr>
-        <w:tc>
-          <w:tcPr>
-            <w:tcW w:w="9016" w:type="dxa"/>
-          </w:tcPr>
-          <w:p>
-            <w:pPr>
-              <w:rPr>
-                <w:rFonts w:ascii="GDS Transport Website Light" w:hAnsi="GDS Transport Website Light"/>
-              </w:rPr>
-            </w:pPr>
-            <w:r>
-              <w:rPr>
-                <w:rFonts w:ascii="GDS Transport Website Light" w:hAnsi="GDS Transport Website Light"/>
-              </w:rPr>
-              <w:lastRenderedPageBreak/>
-              <w:t>&lt;&lt;</w:t>
-            </w:r>
-            <w:r>
-              <w:rPr>
-                <w:rFonts w:ascii="GDS Transport Website Light" w:hAnsi="GDS Transport Website Light"/>
-              </w:rPr>
-              <w:t xml:space="preserve"> </w:t>
-            </w:r>
-            <w:r>
-              <w:rPr>
-                <w:rFonts w:ascii="GDS Transport Website Light" w:hAnsi="GDS Transport Website Light"/>
-              </w:rPr>
-              <w:t>defendant1Name &gt;&gt;, the defendant,</w:t>
-            </w:r>
-            <w:r>
-              <w:rPr>
-                <w:rFonts w:ascii="GDS Transport Website Light" w:hAnsi="GDS Transport Website Light"/>
-              </w:rPr>
-              <w:t xml:space="preserve"> </w:t>
-            </w:r>
-            <w:r>
-              <w:rPr>
-                <w:rFonts w:ascii="GDS Transport Website Light" w:hAnsi="GDS Transport Website Light"/>
-              </w:rPr>
-              <w:t xml:space="preserve">did not attend the </w:t>
-            </w:r>
-            <w:r>
-              <w:rPr>
-                <w:rFonts w:ascii="GDS Transport Website Light" w:hAnsi="GDS Transport Website Light"/>
-              </w:rPr>
-              <w:t>trial</w:t>
-            </w:r>
-            <w:r>
-              <w:rPr>
-                <w:rFonts w:ascii="GDS Transport Website Light" w:hAnsi="GDS Transport Website Light"/>
-              </w:rPr>
-              <w:t xml:space="preserve">. The Judge was satisfied that they had received notice of the </w:t>
-            </w:r>
-            <w:r>
-              <w:rPr>
-                <w:rFonts w:ascii="GDS Transport Website Light" w:hAnsi="GDS Transport Website Light"/>
-              </w:rPr>
-              <w:t>trial</w:t>
-            </w:r>
-            <w:r>
-              <w:rPr>
-                <w:rFonts w:ascii="GDS Transport Website Light" w:hAnsi="GDS Transport Website Light"/>
-              </w:rPr>
-              <w:t xml:space="preserve"> and determined that it was reasonable to proceed in their absence</w:t>
-            </w:r>
-            <w:r>
-              <w:rPr>
-                <w:rFonts w:ascii="GDS Transport Website Light" w:hAnsi="GDS Transport Website Light"/>
-              </w:rPr>
-              <w:t xml:space="preserve">.  </w:t>
-            </w:r>
-          </w:p>
-        </w:tc>
-      </w:tr>
-      <w:tr>
-        <w:tc>
-          <w:tcPr>
-            <w:tcW w:w="9016" w:type="dxa"/>
-          </w:tcPr>
-          <w:p>
-            <w:pPr>
-              <w:rPr>
-                <w:rFonts w:ascii="GDS Transport Website Light" w:hAnsi="GDS Transport Website Light"/>
-              </w:rPr>
-            </w:pPr>
-            <w:r>
-              <w:rPr>
-                <w:rFonts w:ascii="GDS Transport Website Light" w:hAnsi="GDS Transport Website Light"/>
-              </w:rPr>
-              <w:t>&lt;&lt;er_&gt;&gt;</w:t>
-            </w:r>
-          </w:p>
-        </w:tc>
-      </w:tr>
-      <w:tr>
-        <w:tc>
-          <w:tcPr>
-            <w:tcW w:w="9016" w:type="dxa"/>
-          </w:tcPr>
-          <w:p>
-            <w:pPr>
-              <w:rPr>
-                <w:rFonts w:ascii="GDS Transport Website Light" w:hAnsi="GDS Transport Website Light"/>
-              </w:rPr>
-            </w:pPr>
-            <w:r>
-              <w:rPr>
-                <w:rFonts w:ascii="GDS Transport Website Light" w:hAnsi="GDS Transport Website Light"/>
-              </w:rPr>
-              <w:t>&lt;&lt;</w:t>
-            </w:r>
-            <w:proofErr w:type="spellStart"/>
-            <w:r>
-              <w:rPr>
-                <w:rFonts w:ascii="GDS Transport Website Light" w:hAnsi="GDS Transport Website Light"/>
-              </w:rPr>
-              <w:t>cr</w:t>
-            </w:r>
-            <w:proofErr w:type="spellEnd"/>
-            <w:proofErr w:type="gramStart"/>
-            <w:r>
-              <w:rPr>
-                <w:rFonts w:ascii="GDS Transport Website Light" w:hAnsi="GDS Transport Website Light"/>
-              </w:rPr>
-              <w:t>_{</w:t>
-            </w:r>
-            <w:r>
-              <w:rPr>
-                <w:rFonts w:ascii="GDS Transport Website Light" w:hAnsi="GDS Transport Website Light"/>
-              </w:rPr>
-              <w:t xml:space="preserve"> </w:t>
-            </w:r>
-            <w:proofErr w:type="spellStart"/>
-            <w:r>
-              <w:rPr>
-                <w:rFonts w:ascii="GDS Transport Website Light" w:hAnsi="GDS Transport Website Light"/>
-              </w:rPr>
-              <w:t>defendantRepresentation</w:t>
-            </w:r>
-            <w:proofErr w:type="spellEnd"/>
-            <w:proofErr w:type="gramEnd"/>
-            <w:r>
-              <w:rPr>
-                <w:rFonts w:ascii="GDS Transport Website Light" w:hAnsi="GDS Transport Website Light"/>
-              </w:rPr>
-              <w:t xml:space="preserve"> ='D</w:t>
-            </w:r>
-            <w:r>
-              <w:rPr>
-                <w:rFonts w:ascii="GDS Transport Website Light" w:hAnsi="GDS Transport Website Light"/>
-              </w:rPr>
-              <w:t>efendant</w:t>
-            </w:r>
-            <w:r>
-              <w:rPr>
-                <w:rFonts w:ascii="GDS Transport Website Light" w:hAnsi="GDS Transport Website Light"/>
-              </w:rPr>
-              <w:t xml:space="preserve"> not attending' &amp;&amp; </w:t>
-            </w:r>
-            <w:proofErr w:type="spellStart"/>
-            <w:r>
-              <w:rPr>
-                <w:rFonts w:ascii="GDS Transport Website Light" w:hAnsi="GDS Transport Website Light"/>
-              </w:rPr>
-              <w:t>heardDefendantNotAttend</w:t>
-            </w:r>
-            <w:proofErr w:type="spellEnd"/>
-            <w:r>
-              <w:rPr>
-                <w:rFonts w:ascii="GDS Transport Website Light" w:hAnsi="GDS Transport Website Light"/>
-              </w:rPr>
-              <w:t xml:space="preserve"> ='Satisfied notice of trial received, not reasonable to proceed'}&gt;&gt;</w:t>
-            </w:r>
-          </w:p>
-        </w:tc>
-      </w:tr>
-      <w:tr>
-        <w:tc>
-          <w:tcPr>
-            <w:tcW w:w="9016" w:type="dxa"/>
-          </w:tcPr>
-          <w:p>
-            <w:pPr>
-              <w:rPr>
-                <w:rFonts w:ascii="GDS Transport Website Light" w:hAnsi="GDS Transport Website Light"/>
-              </w:rPr>
-            </w:pPr>
-            <w:r>
-              <w:rPr>
-                <w:rFonts w:ascii="GDS Transport Website Light" w:hAnsi="GDS Transport Website Light"/>
-              </w:rPr>
-              <w:t>&lt;&lt;</w:t>
-            </w:r>
-            <w:r>
-              <w:rPr>
-                <w:rFonts w:ascii="GDS Transport Website Light" w:hAnsi="GDS Transport Website Light"/>
-              </w:rPr>
-              <w:t xml:space="preserve"> </w:t>
-            </w:r>
-            <w:r>
-              <w:rPr>
-                <w:rFonts w:ascii="GDS Transport Website Light" w:hAnsi="GDS Transport Website Light"/>
-              </w:rPr>
-              <w:t>defendant1Name &gt;&gt;, t</w:t>
-            </w:r>
-            <w:r>
-              <w:rPr>
-                <w:rFonts w:ascii="GDS Transport Website Light" w:hAnsi="GDS Transport Website Light"/>
-              </w:rPr>
-              <w:t xml:space="preserve">he </w:t>
-            </w:r>
-            <w:r>
-              <w:rPr>
-                <w:rFonts w:ascii="GDS Transport Website Light" w:hAnsi="GDS Transport Website Light"/>
-              </w:rPr>
-              <w:t xml:space="preserve">defendant, </w:t>
-            </w:r>
-            <w:r>
-              <w:rPr>
-                <w:rFonts w:ascii="GDS Transport Website Light" w:hAnsi="GDS Transport Website Light"/>
-              </w:rPr>
-              <w:t xml:space="preserve">did not attend the </w:t>
-            </w:r>
-            <w:r>
-              <w:rPr>
-                <w:rFonts w:ascii="GDS Transport Website Light" w:hAnsi="GDS Transport Website Light"/>
-              </w:rPr>
-              <w:t>trial</w:t>
-            </w:r>
-            <w:r>
-              <w:rPr>
-                <w:rFonts w:ascii="GDS Transport Website Light" w:hAnsi="GDS Transport Website Light"/>
-              </w:rPr>
-              <w:t xml:space="preserve"> and, whilst the Judge was satisfied that they had received notice of the </w:t>
-            </w:r>
-            <w:r>
-              <w:rPr>
-                <w:rFonts w:ascii="GDS Transport Website Light" w:hAnsi="GDS Transport Website Light"/>
-              </w:rPr>
-              <w:t>trial</w:t>
-            </w:r>
-            <w:r>
-              <w:rPr>
-                <w:rFonts w:ascii="GDS Transport Website Light" w:hAnsi="GDS Transport Website Light"/>
-              </w:rPr>
-              <w:t>, the Judge was not satisfied that it was reasonable to proceed in their absence</w:t>
-            </w:r>
-            <w:r>
-              <w:rPr>
-                <w:rFonts w:ascii="GDS Transport Website Light" w:hAnsi="GDS Transport Website Light"/>
-              </w:rPr>
-              <w:t xml:space="preserve">. </w:t>
-            </w:r>
-          </w:p>
-          <w:p>
-            <w:pPr>
-              <w:rPr>
-                <w:rFonts w:ascii="GDS Transport Website Light" w:hAnsi="GDS Transport Website Light"/>
-              </w:rPr>
-            </w:pPr>
-          </w:p>
-        </w:tc>
-      </w:tr>
-      <w:tr>
-        <w:tc>
-          <w:tcPr>
-            <w:tcW w:w="9016" w:type="dxa"/>
-          </w:tcPr>
-          <w:p>
-            <w:pPr>
-              <w:rPr>
-                <w:rFonts w:ascii="GDS Transport Website Light" w:hAnsi="GDS Transport Website Light"/>
-              </w:rPr>
-            </w:pPr>
-            <w:r>
-              <w:rPr>
-                <w:rFonts w:ascii="GDS Transport Website Light" w:hAnsi="GDS Transport Website Light"/>
-              </w:rPr>
-              <w:t>&lt;&lt;er_&gt;&gt;</w:t>
-            </w:r>
-          </w:p>
-        </w:tc>
-      </w:tr>
-      <w:tr>
-        <w:tc>
-          <w:tcPr>
-            <w:tcW w:w="9016" w:type="dxa"/>
-          </w:tcPr>
-          <w:p>
-            <w:pPr>
-              <w:rPr>
-                <w:rFonts w:ascii="GDS Transport Website Light" w:hAnsi="GDS Transport Website Light"/>
-              </w:rPr>
-            </w:pPr>
-            <w:r>
-              <w:rPr>
-                <w:rFonts w:ascii="GDS Transport Website Light" w:hAnsi="GDS Transport Website Light"/>
-              </w:rPr>
-              <w:t>&lt;&lt;</w:t>
-            </w:r>
-            <w:proofErr w:type="spellStart"/>
-            <w:r>
-              <w:rPr>
-                <w:rFonts w:ascii="GDS Transport Website Light" w:hAnsi="GDS Transport Website Light"/>
-              </w:rPr>
-              <w:t>cr</w:t>
-            </w:r>
-            <w:proofErr w:type="spellEnd"/>
-            <w:proofErr w:type="gramStart"/>
-            <w:r>
-              <w:rPr>
-                <w:rFonts w:ascii="GDS Transport Website Light" w:hAnsi="GDS Transport Website Light"/>
-              </w:rPr>
-              <w:t>_{</w:t>
-            </w:r>
-            <w:r>
-              <w:rPr>
-                <w:rFonts w:ascii="GDS Transport Website Light" w:hAnsi="GDS Transport Website Light"/>
-              </w:rPr>
-              <w:t xml:space="preserve"> </w:t>
-            </w:r>
-            <w:proofErr w:type="spellStart"/>
-            <w:r>
-              <w:rPr>
-                <w:rFonts w:ascii="GDS Transport Website Light" w:hAnsi="GDS Transport Website Light"/>
-              </w:rPr>
-              <w:t>defendantRepresentation</w:t>
-            </w:r>
-            <w:proofErr w:type="spellEnd"/>
-            <w:proofErr w:type="gramEnd"/>
-            <w:r>
-              <w:rPr>
-                <w:rFonts w:ascii="GDS Transport Website Light" w:hAnsi="GDS Transport Website Light"/>
-              </w:rPr>
-              <w:t xml:space="preserve"> ='D</w:t>
-            </w:r>
-            <w:r>
-              <w:rPr>
-                <w:rFonts w:ascii="GDS Transport Website Light" w:hAnsi="GDS Transport Website Light"/>
-              </w:rPr>
-              <w:t>efendant</w:t>
-            </w:r>
-            <w:r>
-              <w:rPr>
-                <w:rFonts w:ascii="GDS Transport Website Light" w:hAnsi="GDS Transport Website Light"/>
-              </w:rPr>
-              <w:t xml:space="preserve"> not attending' &amp;&amp; </w:t>
-            </w:r>
-            <w:proofErr w:type="spellStart"/>
-            <w:r>
-              <w:rPr>
-                <w:rFonts w:ascii="GDS Transport Website Light" w:hAnsi="GDS Transport Website Light"/>
-              </w:rPr>
-              <w:t>heardDefendantNotAttend</w:t>
-            </w:r>
-            <w:proofErr w:type="spellEnd"/>
-            <w:r>
-              <w:rPr>
-                <w:rFonts w:ascii="GDS Transport Website Light" w:hAnsi="GDS Transport Website Light"/>
-              </w:rPr>
-              <w:t xml:space="preserve"> ='Not satisfied notice of trial received, not reasonable to proceed' }&gt;&gt;</w:t>
-            </w:r>
-          </w:p>
-        </w:tc>
-      </w:tr>
-      <w:tr>
-        <w:tc>
-          <w:tcPr>
-            <w:tcW w:w="9016" w:type="dxa"/>
-          </w:tcPr>
-          <w:p>
-            <w:pPr>
-              <w:rPr>
-                <w:rFonts w:ascii="GDS Transport Website Light" w:hAnsi="GDS Transport Website Light"/>
-              </w:rPr>
-            </w:pPr>
-            <w:r>
-              <w:rPr>
-                <w:rFonts w:ascii="GDS Transport Website Light" w:hAnsi="GDS Transport Website Light"/>
-              </w:rPr>
-              <w:t>&lt;&lt;defendant1Name&gt;</w:t>
-            </w:r>
-            <w:proofErr w:type="gramStart"/>
-            <w:r>
-              <w:rPr>
-                <w:rFonts w:ascii="GDS Transport Website Light" w:hAnsi="GDS Transport Website Light"/>
-              </w:rPr>
-              <w:t>&gt;,  t</w:t>
-            </w:r>
-            <w:r>
-              <w:rPr>
-                <w:rFonts w:ascii="GDS Transport Website Light" w:hAnsi="GDS Transport Website Light"/>
-              </w:rPr>
-              <w:t>he</w:t>
-            </w:r>
-            <w:proofErr w:type="gramEnd"/>
-            <w:r>
-              <w:rPr>
-                <w:rFonts w:ascii="GDS Transport Website Light" w:hAnsi="GDS Transport Website Light"/>
-              </w:rPr>
-              <w:t xml:space="preserve"> </w:t>
-            </w:r>
-            <w:r>
-              <w:rPr>
-                <w:rFonts w:ascii="GDS Transport Website Light" w:hAnsi="GDS Transport Website Light"/>
-              </w:rPr>
-              <w:t xml:space="preserve">defendant, </w:t>
-            </w:r>
-            <w:r>
-              <w:rPr>
-                <w:rFonts w:ascii="GDS Transport Website Light" w:hAnsi="GDS Transport Website Light"/>
-              </w:rPr>
-              <w:t xml:space="preserve">did not attend the </w:t>
-            </w:r>
-            <w:r>
-              <w:rPr>
-                <w:rFonts w:ascii="GDS Transport Website Light" w:hAnsi="GDS Transport Website Light"/>
-              </w:rPr>
-              <w:t>trial</w:t>
-            </w:r>
-            <w:r>
-              <w:rPr>
-                <w:rFonts w:ascii="GDS Transport Website Light" w:hAnsi="GDS Transport Website Light"/>
-              </w:rPr>
-              <w:t>. The Judge was not satisfied that they had received notice of the hearing and determined that it was not reasonable to proceed in their absence</w:t>
-            </w:r>
-            <w:r>
-              <w:rPr>
-                <w:rFonts w:ascii="GDS Transport Website Light" w:hAnsi="GDS Transport Website Light"/>
-              </w:rPr>
-              <w:t xml:space="preserve">. </w:t>
-            </w:r>
-          </w:p>
-          <w:p>
-            <w:pPr>
-              <w:rPr>
-                <w:rFonts w:ascii="GDS Transport Website Light" w:hAnsi="GDS Transport Website Light"/>
-              </w:rPr>
-            </w:pPr>
-          </w:p>
-        </w:tc>
-      </w:tr>
-      <w:tr>
-        <w:tc>
-          <w:tcPr>
-            <w:tcW w:w="9016" w:type="dxa"/>
-          </w:tcPr>
-          <w:p>
-            <w:pPr>
-              <w:rPr>
-                <w:rFonts w:ascii="GDS Transport Website Light" w:hAnsi="GDS Transport Website Light"/>
-              </w:rPr>
-            </w:pPr>
-            <w:r>
-              <w:rPr>
-                <w:rFonts w:ascii="GDS Transport Website Light" w:hAnsi="GDS Transport Website Light"/>
-              </w:rPr>
-              <w:t>&lt;&lt;er_&gt;&gt;</w:t>
-            </w:r>
-          </w:p>
-        </w:tc>
-      </w:tr>
-      <w:tr>
-        <w:tc>
-          <w:tcPr>
-            <w:tcW w:w="9016" w:type="dxa"/>
-          </w:tcPr>
-          <w:p>
-            <w:pPr>
-              <w:rPr>
-                <w:rFonts w:ascii="GDS Transport Website Light" w:hAnsi="GDS Transport Website Light"/>
-              </w:rPr>
-            </w:pPr>
-          </w:p>
-          <w:p>
-            <w:pPr>
-              <w:rPr>
-                <w:rFonts w:ascii="GDS Transport Website Light" w:hAnsi="GDS Transport Website Light"/>
-              </w:rPr>
-            </w:pPr>
-          </w:p>
-          <w:p>
-            <w:pPr>
-              <w:rPr>
-                <w:rFonts w:ascii="GDS Transport Website Light" w:hAnsi="GDS Transport Website Light"/>
-              </w:rPr>
-            </w:pPr>
-            <w:r>
-              <w:rPr>
-                <w:rFonts w:ascii="GDS Transport Website Light" w:hAnsi="GDS Transport Website Light"/>
-              </w:rPr>
-              <w:t>&lt;&lt;</w:t>
-            </w:r>
-            <w:proofErr w:type="spellStart"/>
-            <w:r>
-              <w:rPr>
-                <w:rFonts w:ascii="GDS Transport Website Light" w:hAnsi="GDS Transport Website Light"/>
-              </w:rPr>
-              <w:t>c</w:t>
-            </w:r>
-            <w:r>
-              <w:rPr>
-                <w:rFonts w:ascii="GDS Transport Website Light" w:hAnsi="GDS Transport Website Light"/>
-              </w:rPr>
-              <w:t>r</w:t>
-            </w:r>
-            <w:proofErr w:type="spellEnd"/>
-            <w:r>
-              <w:rPr>
-                <w:rFonts w:ascii="GDS Transport Website Light" w:hAnsi="GDS Transport Website Light"/>
-              </w:rPr>
-              <w:t>_{</w:t>
-            </w:r>
-            <w:proofErr w:type="spellStart"/>
-            <w:r>
-              <w:rPr>
-                <w:rFonts w:ascii="GDS Transport Website Light" w:hAnsi="GDS Transport Website Light"/>
-              </w:rPr>
-              <w:t>isDefendantTwoExists</w:t>
-            </w:r>
-            <w:proofErr w:type="spellEnd"/>
-            <w:r>
-              <w:rPr>
-                <w:rFonts w:ascii="GDS Transport Website Light" w:hAnsi="GDS Transport Website Light"/>
-              </w:rPr>
-              <w:t>==true}&gt;&gt;</w:t>
-            </w:r>
-          </w:p>
-          <w:p>
-            <w:pPr>
-              <w:rPr>
-                <w:rFonts w:ascii="GDS Transport Website Light" w:hAnsi="GDS Transport Website Light"/>
-              </w:rPr>
-            </w:pPr>
-          </w:p>
-          <w:p>
-            <w:pPr>
-              <w:rPr>
-                <w:rFonts w:ascii="GDS Transport Website Light" w:hAnsi="GDS Transport Website Light"/>
-              </w:rPr>
-            </w:pPr>
-          </w:p>
-        </w:tc>
-      </w:tr>
-      <w:tr>
-        <w:tc>
-          <w:tcPr>
-            <w:tcW w:w="9016" w:type="dxa"/>
-          </w:tcPr>
-          <w:p>
-            <w:pPr>
-              <w:rPr>
-                <w:rFonts w:ascii="GDS Transport Website Light" w:hAnsi="GDS Transport Website Light"/>
-              </w:rPr>
-            </w:pPr>
-            <w:r>
-              <w:rPr>
-                <w:rFonts w:ascii="GDS Transport Website Light" w:hAnsi="GDS Transport Website Light"/>
-              </w:rPr>
-              <w:t>&lt;&lt;</w:t>
-            </w:r>
-            <w:proofErr w:type="spellStart"/>
-            <w:r>
-              <w:rPr>
-                <w:rFonts w:ascii="GDS Transport Website Light" w:hAnsi="GDS Transport Website Light"/>
-              </w:rPr>
-              <w:t>c</w:t>
-            </w:r>
-            <w:r>
-              <w:rPr>
-                <w:rFonts w:ascii="GDS Transport Website Light" w:hAnsi="GDS Transport Website Light"/>
-              </w:rPr>
-              <w:t>r</w:t>
-            </w:r>
-            <w:proofErr w:type="spellEnd"/>
-            <w:proofErr w:type="gramStart"/>
-            <w:r>
-              <w:rPr>
-                <w:rFonts w:ascii="GDS Transport Website Light" w:hAnsi="GDS Transport Website Light"/>
-              </w:rPr>
-              <w:t>_{</w:t>
-            </w:r>
-            <w:proofErr w:type="spellStart"/>
-            <w:proofErr w:type="gramEnd"/>
-            <w:r>
-              <w:rPr>
-                <w:rFonts w:ascii="GDS Transport Website Light" w:hAnsi="GDS Transport Website Light"/>
-              </w:rPr>
-              <w:t>defendantTwoRepresentation</w:t>
-            </w:r>
-            <w:proofErr w:type="spellEnd"/>
-            <w:r>
-              <w:rPr>
-                <w:rFonts w:ascii="GDS Transport Website Light" w:hAnsi="GDS Transport Website Light"/>
-              </w:rPr>
-              <w:t xml:space="preserve">='Counsel for </w:t>
-            </w:r>
-            <w:r>
-              <w:rPr>
-                <w:rFonts w:ascii="GDS Transport Website Light" w:hAnsi="GDS Transport Website Light"/>
-              </w:rPr>
-              <w:t>defendant</w:t>
-            </w:r>
-            <w:r>
-              <w:rPr>
-                <w:rFonts w:ascii="GDS Transport Website Light" w:hAnsi="GDS Transport Website Light"/>
-              </w:rPr>
-              <w:t>'}&gt;&gt;</w:t>
-            </w:r>
-          </w:p>
-        </w:tc>
-      </w:tr>
-      <w:tr>
-        <w:tc>
-          <w:tcPr>
-            <w:tcW w:w="9016" w:type="dxa"/>
-          </w:tcPr>
-          <w:p>
-            <w:pPr>
-              <w:rPr>
-                <w:rFonts w:ascii="GDS Transport Website Light" w:hAnsi="GDS Transport Website Light"/>
-              </w:rPr>
-            </w:pPr>
-            <w:r>
-              <w:rPr>
-                <w:rFonts w:ascii="GDS Transport Website Light" w:hAnsi="GDS Transport Website Light"/>
-              </w:rPr>
-              <w:t>Counsel for &lt;&lt;</w:t>
-            </w:r>
-            <w:r>
-              <w:rPr>
-                <w:rFonts w:ascii="GDS Transport Website Light" w:hAnsi="GDS Transport Website Light"/>
-              </w:rPr>
-              <w:t xml:space="preserve"> </w:t>
-            </w:r>
-            <w:r>
-              <w:rPr>
-                <w:rFonts w:ascii="GDS Transport Website Light" w:hAnsi="GDS Transport Website Light"/>
-              </w:rPr>
-              <w:t>defendant2Name &gt;&gt;, the defendant.</w:t>
-            </w:r>
-          </w:p>
-        </w:tc>
-      </w:tr>
-      <w:tr>
-        <w:tc>
-          <w:tcPr>
-            <w:tcW w:w="9016" w:type="dxa"/>
-          </w:tcPr>
-          <w:p>
-            <w:pPr>
-              <w:rPr>
-                <w:rFonts w:ascii="GDS Transport Website Light" w:hAnsi="GDS Transport Website Light"/>
-              </w:rPr>
-            </w:pPr>
-            <w:r>
-              <w:rPr>
-                <w:rFonts w:ascii="GDS Transport Website Light" w:hAnsi="GDS Transport Website Light"/>
-              </w:rPr>
-              <w:t>&lt;&lt;e</w:t>
-            </w:r>
-            <w:r>
-              <w:rPr>
-                <w:rFonts w:ascii="GDS Transport Website Light" w:hAnsi="GDS Transport Website Light"/>
-              </w:rPr>
-              <w:t>r</w:t>
-            </w:r>
-            <w:r>
-              <w:rPr>
-                <w:rFonts w:ascii="GDS Transport Website Light" w:hAnsi="GDS Transport Website Light"/>
-              </w:rPr>
-              <w:t>_&gt;&gt;</w:t>
-            </w:r>
-          </w:p>
-        </w:tc>
-      </w:tr>
-      <w:tr>
-        <w:tc>
-          <w:tcPr>
-            <w:tcW w:w="9016" w:type="dxa"/>
-          </w:tcPr>
-          <w:p>
-            <w:pPr>
-              <w:rPr>
-                <w:rFonts w:ascii="GDS Transport Website Light" w:hAnsi="GDS Transport Website Light"/>
-              </w:rPr>
-            </w:pPr>
-            <w:r>
-              <w:rPr>
-                <w:rFonts w:ascii="GDS Transport Website Light" w:hAnsi="GDS Transport Website Light"/>
-              </w:rPr>
-              <w:t>&lt;&lt;</w:t>
-            </w:r>
-            <w:proofErr w:type="spellStart"/>
-            <w:r>
-              <w:rPr>
-                <w:rFonts w:ascii="GDS Transport Website Light" w:hAnsi="GDS Transport Website Light"/>
-              </w:rPr>
-              <w:t>c</w:t>
-            </w:r>
-            <w:r>
-              <w:rPr>
-                <w:rFonts w:ascii="GDS Transport Website Light" w:hAnsi="GDS Transport Website Light"/>
-              </w:rPr>
-              <w:t>r</w:t>
-            </w:r>
-            <w:proofErr w:type="spellEnd"/>
-            <w:proofErr w:type="gramStart"/>
-            <w:r>
-              <w:rPr>
-                <w:rFonts w:ascii="GDS Transport Website Light" w:hAnsi="GDS Transport Website Light"/>
-              </w:rPr>
-              <w:t>_{</w:t>
-            </w:r>
-            <w:r>
-              <w:rPr>
-                <w:rFonts w:ascii="GDS Transport Website Light" w:hAnsi="GDS Transport Website Light"/>
-              </w:rPr>
-              <w:t xml:space="preserve"> </w:t>
-            </w:r>
-            <w:proofErr w:type="spellStart"/>
-            <w:r>
-              <w:rPr>
-                <w:rFonts w:ascii="GDS Transport Website Light" w:hAnsi="GDS Transport Website Light"/>
-              </w:rPr>
-              <w:t>defendantTwoRepresentation</w:t>
-            </w:r>
-            <w:proofErr w:type="spellEnd"/>
-            <w:proofErr w:type="gramEnd"/>
-            <w:r>
-              <w:rPr>
-                <w:rFonts w:ascii="GDS Transport Website Light" w:hAnsi="GDS Transport Website Light"/>
-              </w:rPr>
-              <w:t xml:space="preserve"> ='Solicitor for </w:t>
-            </w:r>
-            <w:r>
-              <w:rPr>
-                <w:rFonts w:ascii="GDS Transport Website Light" w:hAnsi="GDS Transport Website Light"/>
-              </w:rPr>
-              <w:t>defendant</w:t>
-            </w:r>
-            <w:r>
-              <w:rPr>
-                <w:rFonts w:ascii="GDS Transport Website Light" w:hAnsi="GDS Transport Website Light"/>
-              </w:rPr>
-              <w:t>'}&gt;&gt;</w:t>
-            </w:r>
-          </w:p>
-        </w:tc>
-      </w:tr>
-      <w:tr>
-        <w:tc>
-          <w:tcPr>
-            <w:tcW w:w="9016" w:type="dxa"/>
-          </w:tcPr>
-          <w:p>
-            <w:pPr>
-              <w:rPr>
-                <w:rFonts w:ascii="GDS Transport Website Light" w:hAnsi="GDS Transport Website Light"/>
-              </w:rPr>
-            </w:pPr>
-            <w:r>
-              <w:rPr>
-                <w:rFonts w:ascii="GDS Transport Website Light" w:hAnsi="GDS Transport Website Light"/>
-              </w:rPr>
-              <w:t>Solicitor for &lt;&lt;</w:t>
-            </w:r>
-            <w:r>
-              <w:rPr>
-                <w:rFonts w:ascii="GDS Transport Website Light" w:hAnsi="GDS Transport Website Light"/>
-              </w:rPr>
-              <w:t xml:space="preserve"> </w:t>
-            </w:r>
-            <w:r>
-              <w:rPr>
-                <w:rFonts w:ascii="GDS Transport Website Light" w:hAnsi="GDS Transport Website Light"/>
-              </w:rPr>
-              <w:t xml:space="preserve">defendant2Name &gt;&gt;, the </w:t>
-            </w:r>
-            <w:r>
-              <w:rPr>
-                <w:rFonts w:ascii="GDS Transport Website Light" w:hAnsi="GDS Transport Website Light"/>
-              </w:rPr>
-              <w:t>defendant</w:t>
-            </w:r>
-            <w:r>
-              <w:rPr>
-                <w:rFonts w:ascii="GDS Transport Website Light" w:hAnsi="GDS Transport Website Light"/>
-              </w:rPr>
-              <w:t>.</w:t>
-            </w:r>
-          </w:p>
-        </w:tc>
-      </w:tr>
-      <w:tr>
-        <w:tc>
-          <w:tcPr>
-            <w:tcW w:w="9016" w:type="dxa"/>
-          </w:tcPr>
-          <w:p>
-            <w:pPr>
-              <w:rPr>
-                <w:rFonts w:ascii="GDS Transport Website Light" w:hAnsi="GDS Transport Website Light"/>
-              </w:rPr>
-            </w:pPr>
-            <w:r>
-              <w:rPr>
-                <w:rFonts w:ascii="GDS Transport Website Light" w:hAnsi="GDS Transport Website Light"/>
-              </w:rPr>
-              <w:t>&lt;&lt;e</w:t>
-            </w:r>
-            <w:r>
-              <w:rPr>
-                <w:rFonts w:ascii="GDS Transport Website Light" w:hAnsi="GDS Transport Website Light"/>
-              </w:rPr>
-              <w:t>r</w:t>
-            </w:r>
-            <w:r>
-              <w:rPr>
-                <w:rFonts w:ascii="GDS Transport Website Light" w:hAnsi="GDS Transport Website Light"/>
-              </w:rPr>
-              <w:t>_&gt;&gt;</w:t>
-            </w:r>
-          </w:p>
-        </w:tc>
-      </w:tr>
-      <w:tr>
-        <w:tc>
-          <w:tcPr>
-            <w:tcW w:w="9016" w:type="dxa"/>
-          </w:tcPr>
-          <w:p>
-            <w:pPr>
-              <w:rPr>
-                <w:rFonts w:ascii="GDS Transport Website Light" w:hAnsi="GDS Transport Website Light"/>
-              </w:rPr>
-            </w:pPr>
-            <w:r>
-              <w:rPr>
-                <w:rFonts w:ascii="GDS Transport Website Light" w:hAnsi="GDS Transport Website Light"/>
-              </w:rPr>
-              <w:t>&lt;&lt;</w:t>
-            </w:r>
-            <w:proofErr w:type="spellStart"/>
-            <w:r>
-              <w:rPr>
-                <w:rFonts w:ascii="GDS Transport Website Light" w:hAnsi="GDS Transport Website Light"/>
-              </w:rPr>
-              <w:t>c</w:t>
-            </w:r>
-            <w:r>
-              <w:rPr>
-                <w:rFonts w:ascii="GDS Transport Website Light" w:hAnsi="GDS Transport Website Light"/>
-              </w:rPr>
-              <w:t>r</w:t>
-            </w:r>
-            <w:proofErr w:type="spellEnd"/>
-            <w:proofErr w:type="gramStart"/>
-            <w:r>
-              <w:rPr>
-                <w:rFonts w:ascii="GDS Transport Website Light" w:hAnsi="GDS Transport Website Light"/>
-              </w:rPr>
-              <w:t>_{</w:t>
-            </w:r>
-            <w:r>
-              <w:rPr>
-                <w:rFonts w:ascii="GDS Transport Website Light" w:hAnsi="GDS Transport Website Light"/>
-              </w:rPr>
-              <w:t xml:space="preserve"> </w:t>
-            </w:r>
-            <w:proofErr w:type="spellStart"/>
-            <w:r>
-              <w:rPr>
-                <w:rFonts w:ascii="GDS Transport Website Light" w:hAnsi="GDS Transport Website Light"/>
-              </w:rPr>
-              <w:t>defendantTwoRepresentation</w:t>
-            </w:r>
-            <w:proofErr w:type="spellEnd"/>
-            <w:proofErr w:type="gramEnd"/>
-            <w:r>
-              <w:rPr>
-                <w:rFonts w:ascii="GDS Transport Website Light" w:hAnsi="GDS Transport Website Light"/>
-              </w:rPr>
-              <w:t xml:space="preserve"> ='Cost draftsman for the </w:t>
-            </w:r>
-            <w:r>
-              <w:rPr>
-                <w:rFonts w:ascii="GDS Transport Website Light" w:hAnsi="GDS Transport Website Light"/>
-              </w:rPr>
-              <w:t>defendant</w:t>
-            </w:r>
-            <w:r>
-              <w:rPr>
-                <w:rFonts w:ascii="GDS Transport Website Light" w:hAnsi="GDS Transport Website Light"/>
-              </w:rPr>
-              <w:t>' }&gt;&gt;</w:t>
-            </w:r>
-          </w:p>
-        </w:tc>
-      </w:tr>
-      <w:tr>
-        <w:tc>
-          <w:tcPr>
-            <w:tcW w:w="9016" w:type="dxa"/>
-          </w:tcPr>
-          <w:p>
-            <w:pPr>
-              <w:rPr>
-                <w:rFonts w:ascii="GDS Transport Website Light" w:hAnsi="GDS Transport Website Light"/>
-              </w:rPr>
-            </w:pPr>
-            <w:r>
-              <w:rPr>
-                <w:rFonts w:ascii="GDS Transport Website Light" w:hAnsi="GDS Transport Website Light"/>
-              </w:rPr>
-              <w:t xml:space="preserve">Costs draftsman for &lt;&lt;defendant2Name&gt;&gt;, the </w:t>
-            </w:r>
-            <w:r>
-              <w:rPr>
-                <w:rFonts w:ascii="GDS Transport Website Light" w:hAnsi="GDS Transport Website Light"/>
-              </w:rPr>
-              <w:t>defendant</w:t>
-            </w:r>
-            <w:r>
-              <w:rPr>
-                <w:rFonts w:ascii="GDS Transport Website Light" w:hAnsi="GDS Transport Website Light"/>
-              </w:rPr>
-              <w:t>.</w:t>
-            </w:r>
-          </w:p>
-        </w:tc>
-      </w:tr>
-      <w:tr>
-        <w:tc>
-          <w:tcPr>
-            <w:tcW w:w="9016" w:type="dxa"/>
-          </w:tcPr>
-          <w:p>
-            <w:pPr>
-              <w:rPr>
-                <w:rFonts w:ascii="GDS Transport Website Light" w:hAnsi="GDS Transport Website Light"/>
-              </w:rPr>
-            </w:pPr>
-            <w:r>
-              <w:rPr>
-                <w:rFonts w:ascii="GDS Transport Website Light" w:hAnsi="GDS Transport Website Light"/>
-              </w:rPr>
-              <w:t>&lt;&lt;e</w:t>
-            </w:r>
-            <w:r>
-              <w:rPr>
-                <w:rFonts w:ascii="GDS Transport Website Light" w:hAnsi="GDS Transport Website Light"/>
-              </w:rPr>
-              <w:t>r</w:t>
-            </w:r>
-            <w:r>
-              <w:rPr>
-                <w:rFonts w:ascii="GDS Transport Website Light" w:hAnsi="GDS Transport Website Light"/>
-              </w:rPr>
-              <w:t>_&gt;&gt;</w:t>
-            </w:r>
-          </w:p>
-        </w:tc>
-      </w:tr>
-      <w:tr>
-        <w:tc>
-          <w:tcPr>
-            <w:tcW w:w="9016" w:type="dxa"/>
-          </w:tcPr>
-          <w:p>
-            <w:pPr>
-              <w:rPr>
-                <w:rFonts w:ascii="GDS Transport Website Light" w:hAnsi="GDS Transport Website Light"/>
-              </w:rPr>
-            </w:pPr>
-            <w:r>
-              <w:rPr>
-                <w:rFonts w:ascii="GDS Transport Website Light" w:hAnsi="GDS Transport Website Light"/>
-              </w:rPr>
-              <w:t>&lt;&lt;</w:t>
-            </w:r>
-            <w:proofErr w:type="spellStart"/>
-            <w:r>
-              <w:rPr>
-                <w:rFonts w:ascii="GDS Transport Website Light" w:hAnsi="GDS Transport Website Light"/>
-              </w:rPr>
-              <w:t>c</w:t>
-            </w:r>
-            <w:r>
-              <w:rPr>
-                <w:rFonts w:ascii="GDS Transport Website Light" w:hAnsi="GDS Transport Website Light"/>
-              </w:rPr>
-              <w:t>r</w:t>
-            </w:r>
-            <w:proofErr w:type="spellEnd"/>
-            <w:proofErr w:type="gramStart"/>
-            <w:r>
-              <w:rPr>
-                <w:rFonts w:ascii="GDS Transport Website Light" w:hAnsi="GDS Transport Website Light"/>
-              </w:rPr>
-              <w:t>_{</w:t>
-            </w:r>
-            <w:r>
-              <w:rPr>
-                <w:rFonts w:ascii="GDS Transport Website Light" w:hAnsi="GDS Transport Website Light"/>
-              </w:rPr>
-              <w:t xml:space="preserve"> </w:t>
-            </w:r>
-            <w:proofErr w:type="spellStart"/>
-            <w:r>
-              <w:rPr>
-                <w:rFonts w:ascii="GDS Transport Website Light" w:hAnsi="GDS Transport Website Light"/>
-              </w:rPr>
-              <w:t>defendantTwoRepresentation</w:t>
-            </w:r>
-            <w:proofErr w:type="spellEnd"/>
-            <w:proofErr w:type="gramEnd"/>
-            <w:r>
-              <w:rPr>
-                <w:rFonts w:ascii="GDS Transport Website Light" w:hAnsi="GDS Transport Website Light"/>
-              </w:rPr>
-              <w:t xml:space="preserve"> ='The defendant in person'}&gt;&gt;</w:t>
-            </w:r>
-          </w:p>
-        </w:tc>
-      </w:tr>
-      <w:tr>
-        <w:tc>
-          <w:tcPr>
-            <w:tcW w:w="9016" w:type="dxa"/>
-          </w:tcPr>
-          <w:p>
-            <w:pPr>
-              <w:rPr>
-                <w:rFonts w:ascii="GDS Transport Website Light" w:hAnsi="GDS Transport Website Light"/>
-              </w:rPr>
-            </w:pPr>
-            <w:r>
-              <w:rPr>
-                <w:rFonts w:ascii="GDS Transport Website Light" w:hAnsi="GDS Transport Website Light"/>
-              </w:rPr>
-              <w:t>&lt;&lt;</w:t>
-            </w:r>
-            <w:r>
-              <w:rPr>
-                <w:rFonts w:ascii="GDS Transport Website Light" w:hAnsi="GDS Transport Website Light"/>
-              </w:rPr>
-              <w:t xml:space="preserve"> </w:t>
-            </w:r>
-            <w:r>
-              <w:rPr>
-                <w:rFonts w:ascii="GDS Transport Website Light" w:hAnsi="GDS Transport Website Light"/>
-              </w:rPr>
-              <w:t xml:space="preserve">defendant2Name &gt;&gt;, the </w:t>
-            </w:r>
-            <w:r>
-              <w:rPr>
-                <w:rFonts w:ascii="GDS Transport Website Light" w:hAnsi="GDS Transport Website Light"/>
-              </w:rPr>
-              <w:t>defendant</w:t>
-            </w:r>
-            <w:r>
-              <w:rPr>
-                <w:rFonts w:ascii="GDS Transport Website Light" w:hAnsi="GDS Transport Website Light"/>
-              </w:rPr>
-              <w:t>, In person.</w:t>
-            </w:r>
-          </w:p>
-        </w:tc>
-      </w:tr>
-      <w:tr>
-        <w:tc>
-          <w:tcPr>
-            <w:tcW w:w="9016" w:type="dxa"/>
-          </w:tcPr>
-          <w:p>
-            <w:pPr>
-              <w:rPr>
-                <w:rFonts w:ascii="GDS Transport Website Light" w:hAnsi="GDS Transport Website Light"/>
-              </w:rPr>
-            </w:pPr>
-            <w:r>
-              <w:rPr>
-                <w:rFonts w:ascii="GDS Transport Website Light" w:hAnsi="GDS Transport Website Light"/>
-              </w:rPr>
-              <w:t>&lt;&lt;e</w:t>
-            </w:r>
-            <w:r>
-              <w:rPr>
-                <w:rFonts w:ascii="GDS Transport Website Light" w:hAnsi="GDS Transport Website Light"/>
-              </w:rPr>
-              <w:t>r</w:t>
-            </w:r>
-            <w:r>
-              <w:rPr>
-                <w:rFonts w:ascii="GDS Transport Website Light" w:hAnsi="GDS Transport Website Light"/>
-              </w:rPr>
-              <w:t>_&gt;&gt;</w:t>
-            </w:r>
-          </w:p>
-        </w:tc>
-      </w:tr>
-      <w:tr>
-        <w:tc>
-          <w:tcPr>
-            <w:tcW w:w="9016" w:type="dxa"/>
-          </w:tcPr>
-          <w:p>
-            <w:pPr>
-              <w:rPr>
-                <w:rFonts w:ascii="GDS Transport Website Light" w:hAnsi="GDS Transport Website Light"/>
-              </w:rPr>
-            </w:pPr>
-            <w:r>
-              <w:rPr>
-                <w:rFonts w:ascii="GDS Transport Website Light" w:hAnsi="GDS Transport Website Light"/>
-              </w:rPr>
-              <w:t>&lt;&lt;</w:t>
-            </w:r>
-            <w:proofErr w:type="spellStart"/>
-            <w:r>
-              <w:rPr>
-                <w:rFonts w:ascii="GDS Transport Website Light" w:hAnsi="GDS Transport Website Light"/>
-              </w:rPr>
-              <w:t>c</w:t>
-            </w:r>
-            <w:r>
-              <w:rPr>
-                <w:rFonts w:ascii="GDS Transport Website Light" w:hAnsi="GDS Transport Website Light"/>
-              </w:rPr>
-              <w:t>r</w:t>
-            </w:r>
-            <w:proofErr w:type="spellEnd"/>
-            <w:proofErr w:type="gramStart"/>
-            <w:r>
-              <w:rPr>
-                <w:rFonts w:ascii="GDS Transport Website Light" w:hAnsi="GDS Transport Website Light"/>
-              </w:rPr>
-              <w:t>_{</w:t>
-            </w:r>
-            <w:r>
-              <w:rPr>
-                <w:rFonts w:ascii="GDS Transport Website Light" w:hAnsi="GDS Transport Website Light"/>
-              </w:rPr>
-              <w:t xml:space="preserve"> </w:t>
-            </w:r>
-            <w:proofErr w:type="spellStart"/>
-            <w:r>
-              <w:rPr>
-                <w:rFonts w:ascii="GDS Transport Website Light" w:hAnsi="GDS Transport Website Light"/>
-              </w:rPr>
-              <w:t>defendantTwoRepresentation</w:t>
-            </w:r>
-            <w:proofErr w:type="spellEnd"/>
-            <w:proofErr w:type="gramEnd"/>
-            <w:r>
-              <w:rPr>
-                <w:rFonts w:ascii="GDS Transport Website Light" w:hAnsi="GDS Transport Website Light"/>
-              </w:rPr>
-              <w:t xml:space="preserve"> ='Lay representative for the </w:t>
-            </w:r>
-            <w:r>
-              <w:rPr>
-                <w:rFonts w:ascii="GDS Transport Website Light" w:hAnsi="GDS Transport Website Light"/>
-              </w:rPr>
-              <w:t>defendant</w:t>
-            </w:r>
-            <w:r>
-              <w:rPr>
-                <w:rFonts w:ascii="GDS Transport Website Light" w:hAnsi="GDS Transport Website Light"/>
-              </w:rPr>
-              <w:t>'}&gt;&gt;</w:t>
-            </w:r>
-          </w:p>
-        </w:tc>
-      </w:tr>
-      <w:tr>
-        <w:tc>
-          <w:tcPr>
-            <w:tcW w:w="9016" w:type="dxa"/>
-          </w:tcPr>
-          <w:p>
-            <w:pPr>
-              <w:rPr>
-                <w:rFonts w:ascii="GDS Transport Website Light" w:hAnsi="GDS Transport Website Light"/>
-              </w:rPr>
-            </w:pPr>
-            <w:r>
-              <w:rPr>
-                <w:rFonts w:ascii="GDS Transport Website Light" w:hAnsi="GDS Transport Website Light"/>
-              </w:rPr>
-              <w:t>A lay representative for &lt;&lt;</w:t>
-            </w:r>
-            <w:r>
-              <w:rPr>
-                <w:rFonts w:ascii="GDS Transport Website Light" w:hAnsi="GDS Transport Website Light"/>
-              </w:rPr>
-              <w:t xml:space="preserve"> </w:t>
-            </w:r>
-            <w:r>
-              <w:rPr>
-                <w:rFonts w:ascii="GDS Transport Website Light" w:hAnsi="GDS Transport Website Light"/>
-              </w:rPr>
-              <w:t xml:space="preserve">defendant2Name &gt;&gt;, the </w:t>
-            </w:r>
-            <w:r>
-              <w:rPr>
-                <w:rFonts w:ascii="GDS Transport Website Light" w:hAnsi="GDS Transport Website Light"/>
-              </w:rPr>
-              <w:t>defendant</w:t>
-            </w:r>
-            <w:r>
-              <w:rPr>
-                <w:rFonts w:ascii="GDS Transport Website Light" w:hAnsi="GDS Transport Website Light"/>
-              </w:rPr>
-              <w:t>.</w:t>
-            </w:r>
-          </w:p>
-        </w:tc>
-      </w:tr>
-      <w:tr>
-        <w:tc>
-          <w:tcPr>
-            <w:tcW w:w="9016" w:type="dxa"/>
-          </w:tcPr>
-          <w:p>
-            <w:pPr>
-              <w:rPr>
-                <w:rFonts w:ascii="GDS Transport Website Light" w:hAnsi="GDS Transport Website Light"/>
-              </w:rPr>
-            </w:pPr>
-            <w:r>
-              <w:rPr>
-                <w:rFonts w:ascii="GDS Transport Website Light" w:hAnsi="GDS Transport Website Light"/>
-              </w:rPr>
-              <w:t>&lt;&lt;e</w:t>
-            </w:r>
-            <w:r>
-              <w:rPr>
-                <w:rFonts w:ascii="GDS Transport Website Light" w:hAnsi="GDS Transport Website Light"/>
-              </w:rPr>
-              <w:t>r</w:t>
-            </w:r>
-            <w:r>
-              <w:rPr>
-                <w:rFonts w:ascii="GDS Transport Website Light" w:hAnsi="GDS Transport Website Light"/>
-              </w:rPr>
-              <w:t>_&gt;&gt;</w:t>
-            </w:r>
-          </w:p>
-        </w:tc>
-      </w:tr>
-      <w:tr>
-        <w:tc>
-          <w:tcPr>
-            <w:tcW w:w="9016" w:type="dxa"/>
-          </w:tcPr>
-          <w:p>
-            <w:pPr>
-              <w:rPr>
-                <w:rFonts w:ascii="GDS Transport Website Light" w:hAnsi="GDS Transport Website Light"/>
-              </w:rPr>
-            </w:pPr>
-            <w:r>
-              <w:rPr>
-                <w:rFonts w:ascii="GDS Transport Website Light" w:hAnsi="GDS Transport Website Light"/>
-              </w:rPr>
-              <w:t>&lt;&lt;</w:t>
-            </w:r>
-            <w:proofErr w:type="spellStart"/>
-            <w:r>
-              <w:rPr>
-                <w:rFonts w:ascii="GDS Transport Website Light" w:hAnsi="GDS Transport Website Light"/>
-              </w:rPr>
-              <w:t>c</w:t>
-            </w:r>
-            <w:r>
-              <w:rPr>
-                <w:rFonts w:ascii="GDS Transport Website Light" w:hAnsi="GDS Transport Website Light"/>
-              </w:rPr>
-              <w:t>r</w:t>
-            </w:r>
-            <w:proofErr w:type="spellEnd"/>
-            <w:proofErr w:type="gramStart"/>
-            <w:r>
-              <w:rPr>
-                <w:rFonts w:ascii="GDS Transport Website Light" w:hAnsi="GDS Transport Website Light"/>
-              </w:rPr>
-              <w:t>_{</w:t>
-            </w:r>
-            <w:r>
-              <w:rPr>
-                <w:rFonts w:ascii="GDS Transport Website Light" w:hAnsi="GDS Transport Website Light"/>
-              </w:rPr>
-              <w:t xml:space="preserve"> </w:t>
-            </w:r>
-            <w:proofErr w:type="spellStart"/>
-            <w:r>
-              <w:rPr>
-                <w:rFonts w:ascii="GDS Transport Website Light" w:hAnsi="GDS Transport Website Light"/>
-              </w:rPr>
-              <w:t>defendantTwoRepresentation</w:t>
-            </w:r>
-            <w:proofErr w:type="spellEnd"/>
-            <w:proofErr w:type="gramEnd"/>
-            <w:r>
-              <w:rPr>
-                <w:rFonts w:ascii="GDS Transport Website Light" w:hAnsi="GDS Transport Website Light"/>
-              </w:rPr>
-              <w:t xml:space="preserve"> ='D</w:t>
-            </w:r>
-            <w:r>
-              <w:rPr>
-                <w:rFonts w:ascii="GDS Transport Website Light" w:hAnsi="GDS Transport Website Light"/>
-              </w:rPr>
-              <w:t>efendant</w:t>
-            </w:r>
-            <w:r>
-              <w:rPr>
-                <w:rFonts w:ascii="GDS Transport Website Light" w:hAnsi="GDS Transport Website Light"/>
-              </w:rPr>
-              <w:t xml:space="preserve"> not attending' &amp;&amp; </w:t>
-            </w:r>
-            <w:proofErr w:type="spellStart"/>
-            <w:r>
-              <w:rPr>
-                <w:rFonts w:ascii="GDS Transport Website Light" w:hAnsi="GDS Transport Website Light"/>
-              </w:rPr>
-              <w:t>heardDefendantNotAttend</w:t>
-            </w:r>
-            <w:proofErr w:type="spellEnd"/>
-            <w:r>
-              <w:rPr>
-                <w:rFonts w:ascii="GDS Transport Website Light" w:hAnsi="GDS Transport Website Light"/>
-              </w:rPr>
-              <w:t xml:space="preserve"> ='Satisfied reasonable to proceed'}&gt;&gt;</w:t>
-            </w:r>
-          </w:p>
-        </w:tc>
-      </w:tr>
-      <w:tr>
-        <w:tc>
-          <w:tcPr>
-            <w:tcW w:w="9016" w:type="dxa"/>
-          </w:tcPr>
-          <w:p>
-            <w:pPr>
-              <w:rPr>
-                <w:rFonts w:ascii="GDS Transport Website Light" w:hAnsi="GDS Transport Website Light"/>
-              </w:rPr>
-            </w:pPr>
-            <w:r>
-              <w:rPr>
-                <w:rFonts w:ascii="GDS Transport Website Light" w:hAnsi="GDS Transport Website Light"/>
-              </w:rPr>
-              <w:t>&lt;&lt;</w:t>
-            </w:r>
-            <w:r>
-              <w:rPr>
-                <w:rFonts w:ascii="GDS Transport Website Light" w:hAnsi="GDS Transport Website Light"/>
-              </w:rPr>
-              <w:t xml:space="preserve"> </w:t>
-            </w:r>
-            <w:r>
-              <w:rPr>
-                <w:rFonts w:ascii="GDS Transport Website Light" w:hAnsi="GDS Transport Website Light"/>
-              </w:rPr>
-              <w:t>defendant2Name &gt;&gt;, the defendant,</w:t>
-            </w:r>
-            <w:r>
-              <w:rPr>
-                <w:rFonts w:ascii="GDS Transport Website Light" w:hAnsi="GDS Transport Website Light"/>
-              </w:rPr>
-              <w:t xml:space="preserve"> </w:t>
-            </w:r>
-            <w:r>
-              <w:rPr>
-                <w:rFonts w:ascii="GDS Transport Website Light" w:hAnsi="GDS Transport Website Light"/>
-              </w:rPr>
-              <w:t xml:space="preserve">did not attend the </w:t>
-            </w:r>
-            <w:r>
-              <w:rPr>
-                <w:rFonts w:ascii="GDS Transport Website Light" w:hAnsi="GDS Transport Website Light"/>
-              </w:rPr>
-              <w:t>trial</w:t>
-            </w:r>
-            <w:r>
-              <w:rPr>
-                <w:rFonts w:ascii="GDS Transport Website Light" w:hAnsi="GDS Transport Website Light"/>
-              </w:rPr>
-              <w:t xml:space="preserve">. The Judge was satisfied that they had received notice of the </w:t>
-            </w:r>
-            <w:r>
-              <w:rPr>
-                <w:rFonts w:ascii="GDS Transport Website Light" w:hAnsi="GDS Transport Website Light"/>
-              </w:rPr>
-              <w:t>trial</w:t>
-            </w:r>
-            <w:r>
-              <w:rPr>
-                <w:rFonts w:ascii="GDS Transport Website Light" w:hAnsi="GDS Transport Website Light"/>
-              </w:rPr>
-              <w:t xml:space="preserve"> and determined that it was reasonable to proceed in their absence</w:t>
-            </w:r>
-            <w:r>
-              <w:rPr>
-                <w:rFonts w:ascii="GDS Transport Website Light" w:hAnsi="GDS Transport Website Light"/>
-              </w:rPr>
-              <w:t xml:space="preserve">.  </w:t>
-            </w:r>
-          </w:p>
-        </w:tc>
-      </w:tr>
-      <w:tr>
-        <w:tc>
-          <w:tcPr>
-            <w:tcW w:w="9016" w:type="dxa"/>
-          </w:tcPr>
-          <w:p>
-            <w:pPr>
-              <w:rPr>
-                <w:rFonts w:ascii="GDS Transport Website Light" w:hAnsi="GDS Transport Website Light"/>
-              </w:rPr>
-            </w:pPr>
-            <w:r>
-              <w:rPr>
-                <w:rFonts w:ascii="GDS Transport Website Light" w:hAnsi="GDS Transport Website Light"/>
-              </w:rPr>
-              <w:t>&lt;&lt;er_&gt;&gt;</w:t>
-            </w:r>
-          </w:p>
-        </w:tc>
-      </w:tr>
-      <w:tr>
-        <w:tc>
-          <w:tcPr>
-            <w:tcW w:w="9016" w:type="dxa"/>
-          </w:tcPr>
-          <w:p>
-            <w:pPr>
-              <w:rPr>
-                <w:rFonts w:ascii="GDS Transport Website Light" w:hAnsi="GDS Transport Website Light"/>
-              </w:rPr>
-            </w:pPr>
-            <w:r>
-              <w:rPr>
-                <w:rFonts w:ascii="GDS Transport Website Light" w:hAnsi="GDS Transport Website Light"/>
-              </w:rPr>
-              <w:lastRenderedPageBreak/>
-              <w:t xml:space="preserve">  &lt;&lt;</w:t>
-            </w:r>
-            <w:proofErr w:type="spellStart"/>
-            <w:r>
-              <w:rPr>
-                <w:rFonts w:ascii="GDS Transport Website Light" w:hAnsi="GDS Transport Website Light"/>
-              </w:rPr>
-              <w:t>c</w:t>
-            </w:r>
-            <w:r>
-              <w:rPr>
-                <w:rFonts w:ascii="GDS Transport Website Light" w:hAnsi="GDS Transport Website Light"/>
-              </w:rPr>
-              <w:t>r</w:t>
-            </w:r>
-            <w:proofErr w:type="spellEnd"/>
-            <w:proofErr w:type="gramStart"/>
-            <w:r>
-              <w:rPr>
-                <w:rFonts w:ascii="GDS Transport Website Light" w:hAnsi="GDS Transport Website Light"/>
-              </w:rPr>
-              <w:t>_{</w:t>
-            </w:r>
-            <w:r>
-              <w:rPr>
-                <w:rFonts w:ascii="GDS Transport Website Light" w:hAnsi="GDS Transport Website Light"/>
-              </w:rPr>
-              <w:t xml:space="preserve"> </w:t>
-            </w:r>
-            <w:proofErr w:type="spellStart"/>
-            <w:r>
-              <w:rPr>
-                <w:rFonts w:ascii="GDS Transport Website Light" w:hAnsi="GDS Transport Website Light"/>
-              </w:rPr>
-              <w:t>defendantTwoRepresentation</w:t>
-            </w:r>
-            <w:proofErr w:type="spellEnd"/>
-            <w:proofErr w:type="gramEnd"/>
-            <w:r>
-              <w:rPr>
-                <w:rFonts w:ascii="GDS Transport Website Light" w:hAnsi="GDS Transport Website Light"/>
-              </w:rPr>
-              <w:t xml:space="preserve"> ='D</w:t>
-            </w:r>
-            <w:r>
-              <w:rPr>
-                <w:rFonts w:ascii="GDS Transport Website Light" w:hAnsi="GDS Transport Website Light"/>
-              </w:rPr>
-              <w:t>efendant</w:t>
-            </w:r>
-            <w:r>
-              <w:rPr>
-                <w:rFonts w:ascii="GDS Transport Website Light" w:hAnsi="GDS Transport Website Light"/>
-              </w:rPr>
-              <w:t xml:space="preserve"> not attending' &amp;&amp; </w:t>
-            </w:r>
-            <w:proofErr w:type="spellStart"/>
-            <w:r>
-              <w:rPr>
-                <w:rFonts w:ascii="GDS Transport Website Light" w:hAnsi="GDS Transport Website Light"/>
-              </w:rPr>
-              <w:t>heardDefendantNotAttend</w:t>
-            </w:r>
-            <w:proofErr w:type="spellEnd"/>
-            <w:r>
-              <w:rPr>
-                <w:rFonts w:ascii="GDS Transport Website Light" w:hAnsi="GDS Transport Website Light"/>
-              </w:rPr>
-              <w:t xml:space="preserve"> ='Satisfied notice of trial received, not reasonable to proceed'}&gt;&gt;</w:t>
-            </w:r>
-          </w:p>
-        </w:tc>
-      </w:tr>
-      <w:tr>
-        <w:tc>
-          <w:tcPr>
-            <w:tcW w:w="9016" w:type="dxa"/>
-          </w:tcPr>
-          <w:p>
-            <w:pPr>
-              <w:rPr>
-                <w:rFonts w:ascii="GDS Transport Website Light" w:hAnsi="GDS Transport Website Light"/>
-              </w:rPr>
-            </w:pPr>
-            <w:r>
-              <w:rPr>
-                <w:rFonts w:ascii="GDS Transport Website Light" w:hAnsi="GDS Transport Website Light"/>
-              </w:rPr>
-              <w:t>&lt;&lt;</w:t>
-            </w:r>
-            <w:r>
-              <w:rPr>
-                <w:rFonts w:ascii="GDS Transport Website Light" w:hAnsi="GDS Transport Website Light"/>
-              </w:rPr>
-              <w:t xml:space="preserve"> </w:t>
-            </w:r>
-            <w:r>
-              <w:rPr>
-                <w:rFonts w:ascii="GDS Transport Website Light" w:hAnsi="GDS Transport Website Light"/>
-              </w:rPr>
-              <w:t>defendant2Name &gt;&gt;, t</w:t>
-            </w:r>
-            <w:r>
-              <w:rPr>
-                <w:rFonts w:ascii="GDS Transport Website Light" w:hAnsi="GDS Transport Website Light"/>
-              </w:rPr>
-              <w:t xml:space="preserve">he </w:t>
-            </w:r>
-            <w:r>
-              <w:rPr>
-                <w:rFonts w:ascii="GDS Transport Website Light" w:hAnsi="GDS Transport Website Light"/>
-              </w:rPr>
-              <w:t xml:space="preserve">defendant, </w:t>
-            </w:r>
-            <w:r>
-              <w:rPr>
-                <w:rFonts w:ascii="GDS Transport Website Light" w:hAnsi="GDS Transport Website Light"/>
-              </w:rPr>
-              <w:t xml:space="preserve">did not attend the </w:t>
-            </w:r>
-            <w:r>
-              <w:rPr>
-                <w:rFonts w:ascii="GDS Transport Website Light" w:hAnsi="GDS Transport Website Light"/>
-              </w:rPr>
-              <w:t>trial</w:t>
-            </w:r>
-            <w:r>
-              <w:rPr>
-                <w:rFonts w:ascii="GDS Transport Website Light" w:hAnsi="GDS Transport Website Light"/>
-              </w:rPr>
-              <w:t xml:space="preserve"> and, whilst the Judge was satisfied that they had received notice of the </w:t>
-            </w:r>
-            <w:r>
-              <w:rPr>
-                <w:rFonts w:ascii="GDS Transport Website Light" w:hAnsi="GDS Transport Website Light"/>
-              </w:rPr>
-              <w:t>trial</w:t>
-            </w:r>
-            <w:r>
-              <w:rPr>
-                <w:rFonts w:ascii="GDS Transport Website Light" w:hAnsi="GDS Transport Website Light"/>
-              </w:rPr>
-              <w:t>, the Judge was not satisfied that it was reasonable to proceed in their absence</w:t>
-            </w:r>
-            <w:r>
-              <w:rPr>
-                <w:rFonts w:ascii="GDS Transport Website Light" w:hAnsi="GDS Transport Website Light"/>
-              </w:rPr>
-              <w:t>.</w:t>
-            </w:r>
-          </w:p>
-        </w:tc>
-      </w:tr>
-      <w:tr>
-        <w:tc>
-          <w:tcPr>
-            <w:tcW w:w="9016" w:type="dxa"/>
-          </w:tcPr>
-          <w:p>
-            <w:pPr>
-              <w:rPr>
-                <w:rFonts w:ascii="GDS Transport Website Light" w:hAnsi="GDS Transport Website Light"/>
-              </w:rPr>
-            </w:pPr>
-            <w:r>
-              <w:rPr>
-                <w:rFonts w:ascii="GDS Transport Website Light" w:hAnsi="GDS Transport Website Light"/>
-              </w:rPr>
-              <w:t>&lt;&lt;e</w:t>
-            </w:r>
-            <w:r>
-              <w:rPr>
-                <w:rFonts w:ascii="GDS Transport Website Light" w:hAnsi="GDS Transport Website Light"/>
-              </w:rPr>
-              <w:t>r</w:t>
-            </w:r>
-            <w:r>
-              <w:rPr>
-                <w:rFonts w:ascii="GDS Transport Website Light" w:hAnsi="GDS Transport Website Light"/>
-              </w:rPr>
-              <w:t>_&gt;&gt;</w:t>
-            </w:r>
-          </w:p>
-        </w:tc>
-      </w:tr>
-      <w:tr>
-        <w:tc>
-          <w:tcPr>
-            <w:tcW w:w="9016" w:type="dxa"/>
-          </w:tcPr>
-          <w:p>
-            <w:pPr>
-              <w:rPr>
-                <w:rFonts w:ascii="GDS Transport Website Light" w:hAnsi="GDS Transport Website Light"/>
-              </w:rPr>
-            </w:pPr>
-            <w:r>
-              <w:rPr>
-                <w:rFonts w:ascii="GDS Transport Website Light" w:hAnsi="GDS Transport Website Light"/>
-              </w:rPr>
-              <w:t>&lt;&lt;</w:t>
-            </w:r>
-            <w:proofErr w:type="spellStart"/>
-            <w:r>
-              <w:rPr>
-                <w:rFonts w:ascii="GDS Transport Website Light" w:hAnsi="GDS Transport Website Light"/>
-              </w:rPr>
-              <w:t>c</w:t>
-            </w:r>
-            <w:r>
-              <w:rPr>
-                <w:rFonts w:ascii="GDS Transport Website Light" w:hAnsi="GDS Transport Website Light"/>
-              </w:rPr>
-              <w:t>r</w:t>
-            </w:r>
-            <w:proofErr w:type="spellEnd"/>
-            <w:proofErr w:type="gramStart"/>
-            <w:r>
-              <w:rPr>
-                <w:rFonts w:ascii="GDS Transport Website Light" w:hAnsi="GDS Transport Website Light"/>
-              </w:rPr>
-              <w:t>_{</w:t>
-            </w:r>
-            <w:r>
-              <w:rPr>
-                <w:rFonts w:ascii="GDS Transport Website Light" w:hAnsi="GDS Transport Website Light"/>
-              </w:rPr>
-              <w:t xml:space="preserve"> </w:t>
-            </w:r>
-            <w:proofErr w:type="spellStart"/>
-            <w:r>
-              <w:rPr>
-                <w:rFonts w:ascii="GDS Transport Website Light" w:hAnsi="GDS Transport Website Light"/>
-              </w:rPr>
-              <w:t>defendantTwoRepresentation</w:t>
-            </w:r>
-            <w:proofErr w:type="spellEnd"/>
-            <w:proofErr w:type="gramEnd"/>
-            <w:r>
-              <w:rPr>
-                <w:rFonts w:ascii="GDS Transport Website Light" w:hAnsi="GDS Transport Website Light"/>
-              </w:rPr>
-              <w:t xml:space="preserve"> ='D</w:t>
-            </w:r>
-            <w:r>
-              <w:rPr>
-                <w:rFonts w:ascii="GDS Transport Website Light" w:hAnsi="GDS Transport Website Light"/>
-              </w:rPr>
-              <w:t>efendant</w:t>
-            </w:r>
-            <w:r>
-              <w:rPr>
-                <w:rFonts w:ascii="GDS Transport Website Light" w:hAnsi="GDS Transport Website Light"/>
-              </w:rPr>
-              <w:t xml:space="preserve"> not attending' &amp;&amp; </w:t>
-            </w:r>
-            <w:proofErr w:type="spellStart"/>
-            <w:r>
-              <w:rPr>
-                <w:rFonts w:ascii="GDS Transport Website Light" w:hAnsi="GDS Transport Website Light"/>
-              </w:rPr>
-              <w:t>heardDefendantNotAttend</w:t>
-            </w:r>
-            <w:proofErr w:type="spellEnd"/>
-            <w:r>
-              <w:rPr>
-                <w:rFonts w:ascii="GDS Transport Website Light" w:hAnsi="GDS Transport Website Light"/>
-              </w:rPr>
-              <w:t xml:space="preserve"> ='Not satisfied notice of trial received, not reasonable to proceed' }&gt;&gt;</w:t>
-            </w:r>
-          </w:p>
-        </w:tc>
-      </w:tr>
-      <w:tr>
-        <w:tc>
-          <w:tcPr>
-            <w:tcW w:w="9016" w:type="dxa"/>
-          </w:tcPr>
-          <w:p>
-            <w:pPr>
-              <w:rPr>
-                <w:rFonts w:ascii="GDS Transport Website Light" w:hAnsi="GDS Transport Website Light"/>
-              </w:rPr>
-            </w:pPr>
-            <w:r>
-              <w:rPr>
-                <w:rFonts w:ascii="GDS Transport Website Light" w:hAnsi="GDS Transport Website Light"/>
-              </w:rPr>
-              <w:t>&lt;&lt;defendant2Name&gt;</w:t>
-            </w:r>
-            <w:proofErr w:type="gramStart"/>
-            <w:r>
-              <w:rPr>
-                <w:rFonts w:ascii="GDS Transport Website Light" w:hAnsi="GDS Transport Website Light"/>
-              </w:rPr>
-              <w:t>&gt;,  t</w:t>
-            </w:r>
-            <w:r>
-              <w:rPr>
-                <w:rFonts w:ascii="GDS Transport Website Light" w:hAnsi="GDS Transport Website Light"/>
-              </w:rPr>
-              <w:t>he</w:t>
-            </w:r>
-            <w:proofErr w:type="gramEnd"/>
-            <w:r>
-              <w:rPr>
-                <w:rFonts w:ascii="GDS Transport Website Light" w:hAnsi="GDS Transport Website Light"/>
-              </w:rPr>
-              <w:t xml:space="preserve"> </w:t>
-            </w:r>
-            <w:r>
-              <w:rPr>
-                <w:rFonts w:ascii="GDS Transport Website Light" w:hAnsi="GDS Transport Website Light"/>
-              </w:rPr>
-              <w:t xml:space="preserve">defendant, </w:t>
-            </w:r>
-            <w:r>
-              <w:rPr>
-                <w:rFonts w:ascii="GDS Transport Website Light" w:hAnsi="GDS Transport Website Light"/>
-              </w:rPr>
-              <w:t xml:space="preserve">did not attend the </w:t>
-            </w:r>
-            <w:r>
-              <w:rPr>
-                <w:rFonts w:ascii="GDS Transport Website Light" w:hAnsi="GDS Transport Website Light"/>
-              </w:rPr>
-              <w:t>trial</w:t>
-            </w:r>
-            <w:r>
-              <w:rPr>
-                <w:rFonts w:ascii="GDS Transport Website Light" w:hAnsi="GDS Transport Website Light"/>
-              </w:rPr>
-              <w:t>. The Judge was not satisfied that they had received notice of the hearing and determined that it was not reasonable to proceed in their absence</w:t>
-            </w:r>
-            <w:r>
-              <w:rPr>
-                <w:rFonts w:ascii="GDS Transport Website Light" w:hAnsi="GDS Transport Website Light"/>
-              </w:rPr>
-              <w:t>.</w:t>
-            </w:r>
-          </w:p>
-        </w:tc>
-      </w:tr>
-      <w:tr>
-        <w:tc>
-          <w:tcPr>
-            <w:tcW w:w="9016" w:type="dxa"/>
-          </w:tcPr>
-          <w:p>
-            <w:pPr>
-              <w:rPr>
-                <w:rFonts w:ascii="GDS Transport Website Light" w:hAnsi="GDS Transport Website Light"/>
-              </w:rPr>
-            </w:pPr>
-            <w:r>
-              <w:rPr>
-                <w:rFonts w:ascii="GDS Transport Website Light" w:hAnsi="GDS Transport Website Light"/>
-              </w:rPr>
-              <w:t>&lt;&lt;e</w:t>
-            </w:r>
-            <w:r>
-              <w:rPr>
-                <w:rFonts w:ascii="GDS Transport Website Light" w:hAnsi="GDS Transport Website Light"/>
-              </w:rPr>
-              <w:t>r</w:t>
-            </w:r>
-            <w:r>
-              <w:rPr>
-                <w:rFonts w:ascii="GDS Transport Website Light" w:hAnsi="GDS Transport Website Light"/>
-              </w:rPr>
-              <w:t>_&gt;&gt;</w:t>
             </w:r>
           </w:p>
         </w:tc>
@@ -5489,19 +5011,7 @@
         <w:rPr>
           <w:rFonts w:ascii="GDS Transport Website Light" w:hAnsi="GDS Transport Website Light"/>
         </w:rPr>
-        <w:t>=</w:t>
-      </w:r>
-      <w:r>
-        <w:rPr>
-          <w:rFonts w:ascii="GDS Transport Website Light" w:hAnsi="GDS Transport Website Light"/>
-        </w:rPr>
-        <w:t>=true</w:t>
-      </w:r>
-      <w:r>
-        <w:rPr>
-          <w:rFonts w:ascii="GDS Transport Website Light" w:hAnsi="GDS Transport Website Light"/>
-        </w:rPr>
-        <w:t>}&gt;&gt;</w:t>
+        <w:t>==true}&gt;&gt;</w:t>
       </w:r>
     </w:p>
     <w:p>
@@ -5750,523 +5260,1057 @@
           <w:rFonts w:ascii="GDS Transport Website Light" w:hAnsi="GDS Transport Website Light"/>
         </w:rPr>
       </w:pPr>
+    </w:p>
+    <w:p>
+      <w:pPr>
+        <w:rPr>
+          <w:rFonts w:ascii="GDS Transport Website Light" w:hAnsi="GDS Transport Website Light"/>
+          <w:b/>
+          <w:bCs/>
+        </w:rPr>
+      </w:pPr>
+      <w:r>
+        <w:rPr>
+          <w:rFonts w:ascii="GDS Transport Website Light" w:hAnsi="GDS Transport Website Light"/>
+        </w:rPr>
+        <w:t>&lt;&lt;cs_{</w:t>
+      </w:r>
+      <w:proofErr w:type="spellStart"/>
+      <w:r>
+        <w:rPr>
+          <w:rFonts w:ascii="GDS Transport Website Light" w:hAnsi="GDS Transport Website Light"/>
+        </w:rPr>
+        <w:t>showFurtherHearing</w:t>
+      </w:r>
+      <w:proofErr w:type="spellEnd"/>
+      <w:r>
+        <w:rPr>
+          <w:rFonts w:ascii="GDS Transport Website Light" w:hAnsi="GDS Transport Website Light"/>
+        </w:rPr>
+        <w:t>=</w:t>
+      </w:r>
+      <w:r>
+        <w:rPr>
+          <w:rFonts w:ascii="GDS Transport Website Light" w:hAnsi="GDS Transport Website Light"/>
+        </w:rPr>
+        <w:t>=</w:t>
+      </w:r>
+      <w:r>
+        <w:rPr>
+          <w:rFonts w:ascii="GDS Transport Website Light" w:hAnsi="GDS Transport Website Light"/>
+        </w:rPr>
+        <w:t>true</w:t>
+      </w:r>
+      <w:r>
+        <w:rPr>
+          <w:rFonts w:ascii="GDS Transport Website Light" w:hAnsi="GDS Transport Website Light"/>
+        </w:rPr>
+        <w:t>}&gt;&gt;</w:t>
+      </w:r>
     </w:p>
     <w:p>
       <w:pPr>
         <w:pStyle w:val="ListParagraph"/>
         <w:numPr>
           <w:ilvl w:val="0"/>
-          <w:numId w:val="1"/>
+          <w:numId w:val="2"/>
         </w:numPr>
         <w:rPr>
           <w:rFonts w:ascii="GDS Transport Website Light" w:hAnsi="GDS Transport Website Light"/>
-        </w:rPr>
-      </w:pPr>
-      <w:r>
-        <w:rPr>
-          <w:rFonts w:ascii="GDS Transport Website Light" w:hAnsi="GDS Transport Website Light"/>
-        </w:rPr>
-        <w:t xml:space="preserve">A further hearing will take place after ((list from date)) </w:t>
+          <w:b/>
+          <w:bCs/>
+        </w:rPr>
+      </w:pPr>
+      <w:r>
+        <w:rPr>
+          <w:rFonts w:ascii="GDS Transport Website Light" w:hAnsi="GDS Transport Website Light"/>
+        </w:rPr>
+        <w:t>&lt;&lt;cs_{</w:t>
+      </w:r>
+      <w:proofErr w:type="spellStart"/>
+      <w:r>
+        <w:rPr>
+          <w:rFonts w:ascii="GDS Transport Website Light" w:hAnsi="GDS Transport Website Light"/>
+        </w:rPr>
+        <w:t>checkListToDate</w:t>
+      </w:r>
+      <w:proofErr w:type="spellEnd"/>
+      <w:r>
+        <w:rPr>
+          <w:rFonts w:ascii="GDS Transport Website Light" w:hAnsi="GDS Transport Website Light"/>
+        </w:rPr>
+        <w:t>=’</w:t>
+      </w:r>
+      <w:r>
+        <w:rPr>
+          <w:rFonts w:ascii="GDS Transport Website Light" w:hAnsi="GDS Transport Website Light"/>
+        </w:rPr>
+        <w:t>No</w:t>
+      </w:r>
+      <w:r>
+        <w:rPr>
+          <w:rFonts w:ascii="GDS Transport Website Light" w:hAnsi="GDS Transport Website Light"/>
+        </w:rPr>
+        <w:t>’}&gt;&gt;</w:t>
+      </w:r>
+      <w:r>
+        <w:rPr>
+          <w:rFonts w:ascii="GDS Transport Website Light" w:hAnsi="GDS Transport Website Light"/>
+        </w:rPr>
+        <w:t xml:space="preserve"> A further hearing will take place </w:t>
+      </w:r>
+      <w:r>
+        <w:t>&lt;&lt;</w:t>
+      </w:r>
+      <w:proofErr w:type="spellStart"/>
+      <w:r>
+        <w:t>furtherHearing</w:t>
+      </w:r>
+      <w:r>
+        <w:t>List</w:t>
+      </w:r>
+      <w:r>
+        <w:t>FromDate</w:t>
+      </w:r>
+      <w:proofErr w:type="spellEnd"/>
+      <w:r>
+        <w:t>&gt;</w:t>
+      </w:r>
+      <w:proofErr w:type="gramStart"/>
+      <w:r>
+        <w:t>&gt;</w:t>
+      </w:r>
+      <w:r>
+        <w:t>.&lt;</w:t>
+      </w:r>
+      <w:proofErr w:type="gramEnd"/>
+      <w:r>
+        <w:t>&lt;es_</w:t>
+      </w:r>
+      <w:r>
+        <w:t>&gt;&gt;&lt;&lt;cs_{</w:t>
+      </w:r>
+      <w:proofErr w:type="spellStart"/>
+      <w:r>
+        <w:t>checkListToDate</w:t>
+      </w:r>
+      <w:proofErr w:type="spellEnd"/>
+      <w:r>
+        <w:t xml:space="preserve"> ='</w:t>
+      </w:r>
+      <w:r>
+        <w:t>Yes</w:t>
+      </w:r>
+      <w:r>
+        <w:t xml:space="preserve">'}&gt;&gt;A further hearing will take place between </w:t>
+      </w:r>
+      <w:r>
+        <w:t xml:space="preserve">&lt;&lt; </w:t>
+      </w:r>
+      <w:proofErr w:type="spellStart"/>
+      <w:r>
+        <w:t>furtherHearing</w:t>
+      </w:r>
+      <w:r>
+        <w:t>List</w:t>
+      </w:r>
+      <w:r>
+        <w:t>FromDate</w:t>
+      </w:r>
+      <w:proofErr w:type="spellEnd"/>
+      <w:r>
+        <w:t>&gt;&gt;</w:t>
+      </w:r>
+      <w:r>
+        <w:t xml:space="preserve"> </w:t>
+      </w:r>
+      <w:r>
+        <w:t xml:space="preserve">and </w:t>
+      </w:r>
+      <w:r>
+        <w:t>&lt;&lt;</w:t>
+      </w:r>
+      <w:proofErr w:type="spellStart"/>
+      <w:r>
+        <w:t>furtherHearingListToDate</w:t>
+      </w:r>
+      <w:proofErr w:type="spellEnd"/>
+      <w:r>
+        <w:t>&gt;&gt;</w:t>
+      </w:r>
+      <w:r>
+        <w:t>.&lt;&lt;es_&gt;&gt;</w:t>
       </w:r>
     </w:p>
     <w:p>
       <w:pPr>
-        <w:pStyle w:val="ListParagraph"/>
-        <w:rPr>
-          <w:rFonts w:ascii="GDS Transport Website Light" w:hAnsi="GDS Transport Website Light"/>
+        <w:rPr>
+          <w:rFonts w:ascii="GDS Transport Website Light" w:hAnsi="GDS Transport Website Light"/>
+          <w:b/>
+          <w:bCs/>
         </w:rPr>
       </w:pPr>
     </w:p>
     <w:p>
       <w:pPr>
-        <w:pStyle w:val="ListParagraph"/>
-        <w:rPr>
-          <w:rFonts w:ascii="GDS Transport Website Light" w:hAnsi="GDS Transport Website Light"/>
-        </w:rPr>
-      </w:pPr>
-      <w:r>
-        <w:rPr>
-          <w:rFonts w:ascii="GDS Transport Website Light" w:hAnsi="GDS Transport Website Light"/>
-        </w:rPr>
-        <w:t>A further hearing will take place between ((list from date)) and ((list to date))</w:t>
-      </w:r>
-      <w:r>
-        <w:rPr>
-          <w:rFonts w:ascii="GDS Transport Website Light" w:hAnsi="GDS Transport Website Light"/>
-        </w:rPr>
-        <w:br/>
-      </w:r>
-      <w:r>
-        <w:rPr>
-          <w:rFonts w:ascii="GDS Transport Website Light" w:hAnsi="GDS Transport Website Light"/>
-        </w:rPr>
-        <w:br/>
-        <w:t xml:space="preserve">Time allocated for the hearing is: ((15 minutes/ 30 minutes/ 1 hour/ 1.5 hours, 2 hours/ Other)) </w:t>
+        <w:ind w:left="1440"/>
+      </w:pPr>
+      <w:r>
+        <w:t>Time allocated for the hearing is:</w:t>
+      </w:r>
+      <w:r>
+        <w:t xml:space="preserve"> &lt;&lt;</w:t>
+      </w:r>
+      <w:proofErr w:type="spellStart"/>
+      <w:r>
+        <w:rPr>
+          <w:rFonts w:ascii="GDS Transport Website Light" w:hAnsi="GDS Transport Website Light"/>
+        </w:rPr>
+        <w:t>furtherHearingDuration</w:t>
+      </w:r>
+      <w:proofErr w:type="spellEnd"/>
+      <w:r>
+        <w:t>&gt;&gt;.</w:t>
       </w:r>
     </w:p>
     <w:p>
       <w:pPr>
-        <w:pStyle w:val="ListParagraph"/>
-        <w:rPr>
-          <w:rFonts w:ascii="GDS Transport Website Light" w:hAnsi="GDS Transport Website Light"/>
-        </w:rPr>
-      </w:pPr>
+        <w:ind w:left="720" w:firstLine="720"/>
+      </w:pPr>
+      <w:r>
+        <w:t>&lt;&lt;cs</w:t>
+      </w:r>
+      <w:proofErr w:type="gramStart"/>
+      <w:r>
+        <w:t>_{</w:t>
+      </w:r>
+      <w:r>
+        <w:rPr>
+          <w:rFonts w:ascii="GDS Transport Website Light" w:hAnsi="GDS Transport Website Light"/>
+        </w:rPr>
+        <w:t xml:space="preserve"> </w:t>
+      </w:r>
+      <w:proofErr w:type="spellStart"/>
+      <w:r>
+        <w:rPr>
+          <w:rFonts w:ascii="GDS Transport Website Light" w:hAnsi="GDS Transport Website Light"/>
+        </w:rPr>
+        <w:t>checkDatesToAvoid</w:t>
+      </w:r>
+      <w:proofErr w:type="spellEnd"/>
+      <w:proofErr w:type="gramEnd"/>
+      <w:r>
+        <w:rPr>
+          <w:rFonts w:ascii="GDS Transport Website Light" w:hAnsi="GDS Transport Website Light"/>
+        </w:rPr>
+        <w:t>=</w:t>
+      </w:r>
+      <w:r>
+        <w:t>=</w:t>
+      </w:r>
+      <w:r>
+        <w:t>true</w:t>
+      </w:r>
+      <w:r>
+        <w:t>}&gt;&gt;</w:t>
+      </w:r>
     </w:p>
     <w:p>
       <w:pPr>
-        <w:pStyle w:val="ListParagraph"/>
-        <w:rPr>
-          <w:rFonts w:ascii="GDS Transport Website Light" w:hAnsi="GDS Transport Website Light"/>
-        </w:rPr>
-      </w:pPr>
-      <w:r>
-        <w:rPr>
-          <w:rFonts w:ascii="GDS Transport Website Light" w:hAnsi="GDS Transport Website Light"/>
-        </w:rPr>
-        <w:t>The parties must, by 4pm on ((date)) upload the dates on which they are unavailable for a hearing.</w:t>
-      </w:r>
-      <w:r>
-        <w:rPr>
-          <w:rFonts w:ascii="GDS Transport Website Light" w:hAnsi="GDS Transport Website Light"/>
-        </w:rPr>
-        <w:br/>
-      </w:r>
-      <w:r>
-        <w:rPr>
-          <w:rFonts w:ascii="GDS Transport Website Light" w:hAnsi="GDS Transport Website Light"/>
-        </w:rPr>
-        <w:br/>
-        <w:t>A further hearing will take place at ((court name and address))</w:t>
-      </w:r>
-      <w:r>
-        <w:rPr>
-          <w:rFonts w:ascii="GDS Transport Website Light" w:hAnsi="GDS Transport Website Light"/>
-        </w:rPr>
-        <w:br/>
-      </w:r>
-      <w:r>
-        <w:rPr>
-          <w:rFonts w:ascii="GDS Transport Website Light" w:hAnsi="GDS Transport Website Light"/>
-        </w:rPr>
-        <w:br/>
-      </w:r>
-      <w:r>
-        <w:rPr>
-          <w:rFonts w:ascii="GDS Transport Website Light" w:hAnsi="GDS Transport Website Light"/>
-        </w:rPr>
-        <w:lastRenderedPageBreak/>
-        <w:t>The hearing will take place ((by video/by telephone/in person)). Further details will be provided in the hearing notice to follow.</w:t>
-      </w:r>
+        <w:ind w:left="1440"/>
+      </w:pPr>
     </w:p>
     <w:p>
       <w:pPr>
-        <w:rPr>
-          <w:rFonts w:ascii="GDS Transport Website Light" w:hAnsi="GDS Transport Website Light"/>
-          <w:b/>
-          <w:bCs/>
-        </w:rPr>
-      </w:pPr>
+        <w:ind w:left="1440"/>
+      </w:pPr>
+      <w:r>
+        <w:t xml:space="preserve">The parties must, by 4pm on </w:t>
+      </w:r>
+      <w:r>
+        <w:t>&lt;&lt;</w:t>
+      </w:r>
+      <w:proofErr w:type="spellStart"/>
+      <w:r>
+        <w:rPr>
+          <w:rFonts w:ascii="GDS Transport Website Light" w:hAnsi="GDS Transport Website Light"/>
+        </w:rPr>
+        <w:t>furtherHearingDatesToAvoid</w:t>
+      </w:r>
+      <w:proofErr w:type="spellEnd"/>
+      <w:r>
+        <w:t>&gt;&gt;</w:t>
+      </w:r>
+      <w:r>
+        <w:t xml:space="preserve"> upload the dates on which they are unavailable for a hearing.</w:t>
+      </w:r>
     </w:p>
+    <w:p>
+      <w:pPr>
+        <w:ind w:left="1440"/>
+      </w:pPr>
+      <w:r>
+        <w:t>&lt;&lt;es_&gt;&gt;</w:t>
+      </w:r>
+    </w:p>
+    <w:p/>
+    <w:p>
+      <w:pPr>
+        <w:ind w:left="1440"/>
+      </w:pPr>
+      <w:r>
+        <w:t>A further hearing will take place at</w:t>
+      </w:r>
+      <w:r>
+        <w:t xml:space="preserve"> </w:t>
+      </w:r>
+      <w:r>
+        <w:t>&lt;&lt;</w:t>
+      </w:r>
+      <w:proofErr w:type="spellStart"/>
+      <w:r>
+        <w:rPr>
+          <w:rFonts w:ascii="GDS Transport Website Light" w:hAnsi="GDS Transport Website Light"/>
+        </w:rPr>
+        <w:t>furtherHearingLocation</w:t>
+      </w:r>
+      <w:proofErr w:type="spellEnd"/>
+      <w:r>
+        <w:t>&gt;&gt;.</w:t>
+      </w:r>
+      <w:r>
+        <w:t xml:space="preserve"> </w:t>
+      </w:r>
+    </w:p>
+    <w:p/>
+    <w:p>
+      <w:pPr>
+        <w:pStyle w:val="ListParagraph"/>
+        <w:ind w:left="1440"/>
+      </w:pPr>
+      <w:r>
+        <w:lastRenderedPageBreak/>
+        <w:t xml:space="preserve">The hearing will take place </w:t>
+      </w:r>
+      <w:r>
+        <w:t>&lt;&lt;cs</w:t>
+      </w:r>
+      <w:proofErr w:type="gramStart"/>
+      <w:r>
+        <w:t>_{</w:t>
+      </w:r>
+      <w:r>
+        <w:t xml:space="preserve"> </w:t>
+      </w:r>
+      <w:proofErr w:type="spellStart"/>
+      <w:r>
+        <w:t>furtherHearingMethod</w:t>
+      </w:r>
+      <w:proofErr w:type="spellEnd"/>
+      <w:proofErr w:type="gramEnd"/>
+      <w:r>
+        <w:t>=’VIDEO’}&gt;&gt;by video&lt;&lt;es_&gt;&gt;&lt;&lt;cs_{</w:t>
+      </w:r>
+      <w:proofErr w:type="spellStart"/>
+      <w:r>
+        <w:t>furtherHearingMethod</w:t>
+      </w:r>
+      <w:proofErr w:type="spellEnd"/>
+      <w:r>
+        <w:t>=’TELEPHONE’}&gt;&gt; by telephone&lt;&lt;es_&gt;&gt;&lt;&lt;cs_{</w:t>
+      </w:r>
+      <w:proofErr w:type="spellStart"/>
+      <w:r>
+        <w:t>furtherHearingMethod</w:t>
+      </w:r>
+      <w:proofErr w:type="spellEnd"/>
+      <w:r>
+        <w:t>=’IN_PERSON’}&gt;&gt; in person&lt;&lt;es_&gt;&gt;</w:t>
+      </w:r>
+      <w:r>
+        <w:t>. Further details will be provided in the hearing notice to follow.</w:t>
+      </w:r>
+      <w:r>
+        <w:t xml:space="preserve"> </w:t>
+      </w:r>
+    </w:p>
+    <w:p>
+      <w:pPr>
+        <w:ind w:left="1440"/>
+      </w:pPr>
+      <w:r>
+        <w:t>&lt;&lt;es_&gt;&gt;</w:t>
+      </w:r>
+    </w:p>
+    <w:p/>
     <w:p>
       <w:pPr>
         <w:pStyle w:val="ListParagraph"/>
         <w:numPr>
           <w:ilvl w:val="0"/>
-          <w:numId w:val="1"/>
+          <w:numId w:val="2"/>
         </w:numPr>
-        <w:rPr>
-          <w:rFonts w:ascii="GDS Transport Website Light" w:hAnsi="GDS Transport Website Light"/>
-        </w:rPr>
-      </w:pPr>
-      <w:r>
-        <w:rPr>
-          <w:rFonts w:ascii="GDS Transport Website Light" w:hAnsi="GDS Transport Website Light"/>
-        </w:rPr>
-        <w:t>Costs in the case.</w:t>
-      </w:r>
-      <w:r>
-        <w:rPr>
-          <w:rFonts w:ascii="GDS Transport Website Light" w:hAnsi="GDS Transport Website Light"/>
-        </w:rPr>
-        <w:br/>
-      </w:r>
-      <w:r>
-        <w:rPr>
-          <w:rFonts w:ascii="GDS Transport Website Light" w:hAnsi="GDS Transport Website Light"/>
-        </w:rPr>
-        <w:br/>
-        <w:t>No order as to costs.</w:t>
-      </w:r>
-      <w:r>
-        <w:rPr>
-          <w:rFonts w:ascii="GDS Transport Website Light" w:hAnsi="GDS Transport Website Light"/>
-        </w:rPr>
-        <w:br/>
-      </w:r>
-      <w:r>
-        <w:rPr>
-          <w:rFonts w:ascii="GDS Transport Website Light" w:hAnsi="GDS Transport Website Light"/>
-        </w:rPr>
-        <w:br/>
-        <w:t>Costs reserved</w:t>
-      </w:r>
-      <w:r>
-        <w:rPr>
-          <w:rFonts w:ascii="GDS Transport Website Light" w:hAnsi="GDS Transport Website Light"/>
-        </w:rPr>
-        <w:t>/</w:t>
-      </w:r>
-      <w:r>
-        <w:rPr>
-          <w:rFonts w:ascii="GDS Transport Website Light" w:hAnsi="GDS Transport Website Light"/>
-        </w:rPr>
-        <w:t>((text))</w:t>
+      </w:pPr>
+      <w:r>
+        <w:t>&lt;&lt;cs_{</w:t>
+      </w:r>
+      <w:proofErr w:type="spellStart"/>
+      <w:r>
+        <w:t>costSelection</w:t>
+      </w:r>
+      <w:proofErr w:type="spellEnd"/>
+      <w:r>
+        <w:t>=’COSTS_IN_CASE’}&gt;&gt;</w:t>
+      </w:r>
+      <w:r>
+        <w:t xml:space="preserve">Costs in the </w:t>
+      </w:r>
+      <w:proofErr w:type="gramStart"/>
+      <w:r>
+        <w:t>case.</w:t>
+      </w:r>
+      <w:r>
+        <w:t>&lt;</w:t>
+      </w:r>
+      <w:proofErr w:type="gramEnd"/>
+      <w:r>
+        <w:t>&lt;es_&gt;</w:t>
+      </w:r>
+      <w:r>
+        <w:t>&gt;</w:t>
+      </w:r>
+      <w:r>
+        <w:t>&lt;&lt;cs_{</w:t>
+      </w:r>
+      <w:proofErr w:type="spellStart"/>
+      <w:r>
+        <w:t>costSelection</w:t>
+      </w:r>
+      <w:proofErr w:type="spellEnd"/>
+      <w:r>
+        <w:t>=</w:t>
+      </w:r>
+      <w:r>
+        <w:t>’NO_ORDER_TO_COST’</w:t>
+      </w:r>
+      <w:r>
+        <w:t>}&gt;&gt;No order as to costs</w:t>
+      </w:r>
+      <w:r>
+        <w:t>.</w:t>
+      </w:r>
+      <w:r>
+        <w:t>&lt;&lt;es_&gt;</w:t>
+      </w:r>
+      <w:r>
+        <w:t>&gt;</w:t>
+      </w:r>
+      <w:r>
+        <w:t>&lt;&lt;cs_{</w:t>
+      </w:r>
+      <w:proofErr w:type="spellStart"/>
+      <w:r>
+        <w:t>costSelection</w:t>
+      </w:r>
+      <w:proofErr w:type="spellEnd"/>
+      <w:r>
+        <w:t>=’COSTS_</w:t>
+      </w:r>
+      <w:r>
+        <w:t>RESERVED</w:t>
+      </w:r>
+      <w:r>
+        <w:t>’}&gt;&gt;</w:t>
+      </w:r>
+      <w:r>
+        <w:t>Costs reserved. &lt;&lt;costsReservedText&gt;&gt;</w:t>
+      </w:r>
+      <w:r>
+        <w:t>&lt;&lt;es_&gt;</w:t>
+      </w:r>
+      <w:r>
+        <w:t>&gt;</w:t>
+      </w:r>
+      <w:r>
+        <w:t>&lt;&lt;cs_{costSelection=’</w:t>
+      </w:r>
+      <w:r>
+        <w:t>MAKE_AN_ORDER_FOR_DETAILED_COSTS</w:t>
+      </w:r>
+      <w:r>
+        <w:t>’}&gt;&gt;</w:t>
+      </w:r>
+      <w:r>
+        <w:t xml:space="preserve">&lt;&lt;summarilyAssessed&gt;&gt; </w:t>
+      </w:r>
+      <w:r>
+        <w:t xml:space="preserve">&lt;&lt; </w:t>
+      </w:r>
+      <w:r>
+        <w:t>summarilyAssessedDate</w:t>
+      </w:r>
+      <w:r>
+        <w:t>&gt;&gt;</w:t>
+      </w:r>
+      <w:r>
+        <w:t>&lt;&lt;detailedAssessment&gt;</w:t>
+      </w:r>
+      <w:proofErr w:type="gramStart"/>
+      <w:r>
+        <w:t>&gt;.&lt;</w:t>
+      </w:r>
+      <w:proofErr w:type="gramEnd"/>
+      <w:r>
+        <w:t>&lt;</w:t>
+      </w:r>
+      <w:r>
+        <w:t>es_&gt;</w:t>
+      </w:r>
+      <w:r>
+        <w:t>&gt;</w:t>
+      </w:r>
+      <w:r>
+        <w:t>&lt;&lt;cs_{costSelection=</w:t>
+      </w:r>
+      <w:r>
+        <w:t>’BESPOKE_COSTS_ORDER’</w:t>
+      </w:r>
+      <w:r>
+        <w:t>}&gt;&gt;</w:t>
+      </w:r>
+      <w:r>
+        <w:t>&lt;&lt;bespokeCostText&gt;&gt;.</w:t>
+      </w:r>
+      <w:r>
+        <w:t>&lt;&lt;es_&gt;</w:t>
+      </w:r>
+      <w:r>
+        <w:t>&gt;</w:t>
       </w:r>
     </w:p>
     <w:p>
       <w:pPr>
-        <w:pStyle w:val="ListParagraph"/>
-        <w:rPr>
-          <w:rFonts w:ascii="GDS Transport Website Light" w:hAnsi="GDS Transport Website Light"/>
-        </w:rPr>
-      </w:pPr>
+        <w:ind w:left="1440"/>
+      </w:pPr>
+      <w:r>
+        <w:t>&lt;&lt;cs_{</w:t>
+      </w:r>
+      <w:proofErr w:type="spellStart"/>
+      <w:proofErr w:type="gramStart"/>
+      <w:r>
+        <w:t>interimPayment</w:t>
+      </w:r>
+      <w:proofErr w:type="spellEnd"/>
+      <w:r>
+        <w:t>!=</w:t>
+      </w:r>
+      <w:proofErr w:type="gramEnd"/>
+      <w:r>
+        <w:t>null}&gt;&gt;</w:t>
+      </w:r>
     </w:p>
     <w:p>
       <w:pPr>
-        <w:pStyle w:val="ListParagraph"/>
-        <w:rPr>
-          <w:rFonts w:ascii="GDS Transport Website Light" w:hAnsi="GDS Transport Website Light"/>
-        </w:rPr>
-      </w:pPr>
-      <w:r>
-        <w:rPr>
-          <w:rFonts w:ascii="GDS Transport Website Light" w:hAnsi="GDS Transport Website Light"/>
-        </w:rPr>
-        <w:t>The ((claimant shall pay the defendant’s/defendant shall pay the claimant’s)) costs (both fixed and summarily assessed as appropriate) in the sum of ((£X)). Such a sum shall be made by 4pm on ((DD Month YYYY)).</w:t>
-      </w:r>
+        <w:ind w:left="1440"/>
+      </w:pPr>
     </w:p>
     <w:p>
       <w:pPr>
-        <w:pStyle w:val="ListParagraph"/>
-        <w:rPr>
-          <w:rFonts w:ascii="GDS Transport Website Light" w:hAnsi="GDS Transport Website Light"/>
-        </w:rPr>
-      </w:pPr>
+        <w:ind w:left="1440"/>
+      </w:pPr>
+      <w:r>
+        <w:t>&lt;&lt;</w:t>
+      </w:r>
+      <w:proofErr w:type="spellStart"/>
+      <w:r>
+        <w:t>interimPayment</w:t>
+      </w:r>
+      <w:proofErr w:type="spellEnd"/>
+      <w:r>
+        <w:t xml:space="preserve"> &gt;&gt; </w:t>
+      </w:r>
+      <w:r>
+        <w:t>&lt;&lt;</w:t>
+      </w:r>
+      <w:proofErr w:type="spellStart"/>
+      <w:r>
+        <w:t>interimPaymentDate</w:t>
+      </w:r>
+      <w:proofErr w:type="spellEnd"/>
+      <w:r>
+        <w:t>&gt;&gt;</w:t>
+      </w:r>
+      <w:r>
+        <w:t>.</w:t>
+      </w:r>
     </w:p>
     <w:p>
       <w:pPr>
-        <w:pStyle w:val="ListParagraph"/>
-        <w:rPr>
-          <w:rFonts w:ascii="GDS Transport Website Light" w:hAnsi="GDS Transport Website Light"/>
-        </w:rPr>
-      </w:pPr>
-      <w:r>
-        <w:rPr>
-          <w:rFonts w:ascii="GDS Transport Website Light" w:hAnsi="GDS Transport Website Light"/>
-        </w:rPr>
-        <w:t xml:space="preserve">The ((claimant shall pay the defendant’s/defendant shall pay the claimant’s)) costs to be subject to a detailed assessment ((on the standard basis if not agreed/on the indemnity basis if not agreed)). </w:t>
+        <w:ind w:left="1440"/>
+      </w:pPr>
+      <w:r>
+        <w:t>&lt;&lt;es_&gt;&gt;</w:t>
       </w:r>
     </w:p>
     <w:p>
       <w:pPr>
-        <w:pStyle w:val="ListParagraph"/>
-        <w:rPr>
-          <w:rFonts w:ascii="GDS Transport Website Light" w:hAnsi="GDS Transport Website Light"/>
-        </w:rPr>
-      </w:pPr>
+        <w:ind w:left="1440"/>
+      </w:pPr>
+      <w:r>
+        <w:t>&lt;&lt;cs_{</w:t>
+      </w:r>
+      <w:proofErr w:type="spellStart"/>
+      <w:r>
+        <w:t>isQ</w:t>
+      </w:r>
+      <w:r>
+        <w:t>o</w:t>
+      </w:r>
+      <w:r>
+        <w:t>c</w:t>
+      </w:r>
+      <w:r>
+        <w:t>sProtection</w:t>
+      </w:r>
+      <w:r>
+        <w:t>Enabled</w:t>
+      </w:r>
+      <w:proofErr w:type="spellEnd"/>
+      <w:r>
+        <w:t>=</w:t>
+      </w:r>
+      <w:r>
+        <w:t>=true}&gt;&gt;</w:t>
+      </w:r>
     </w:p>
     <w:p>
       <w:pPr>
-        <w:pStyle w:val="ListParagraph"/>
-        <w:rPr>
-          <w:rFonts w:ascii="GDS Transport Website Light" w:hAnsi="GDS Transport Website Light"/>
-        </w:rPr>
-      </w:pPr>
-      <w:r>
-        <w:rPr>
-          <w:rFonts w:ascii="GDS Transport Website Light" w:hAnsi="GDS Transport Website Light"/>
-        </w:rPr>
-        <w:t xml:space="preserve">An interim payment of ((£X)) on account of costs shall be paid by 4pm on ((DD Month YYYY)). </w:t>
-      </w:r>
+        <w:ind w:left="1440"/>
+      </w:pPr>
     </w:p>
     <w:p>
       <w:pPr>
-        <w:pStyle w:val="ListParagraph"/>
-        <w:rPr>
-          <w:rFonts w:ascii="GDS Transport Website Light" w:hAnsi="GDS Transport Website Light"/>
-        </w:rPr>
-      </w:pPr>
-      <w:r>
-        <w:rPr>
-          <w:rFonts w:ascii="GDS Transport Website Light" w:hAnsi="GDS Transport Website Light"/>
-        </w:rPr>
-        <w:br/>
-      </w:r>
-      <w:r>
-        <w:rPr>
-          <w:rFonts w:ascii="GDS Transport Website Light" w:hAnsi="GDS Transport Website Light"/>
-        </w:rPr>
-        <w:t xml:space="preserve">Other than by way of permitted set off, there shall be no enforcement of any costs assessed under this order without permission of the Court. </w:t>
-      </w:r>
-      <w:r>
-        <w:rPr>
-          <w:rFonts w:ascii="GDS Transport Website Light" w:hAnsi="GDS Transport Website Light"/>
-        </w:rPr>
-        <w:br/>
-      </w:r>
-      <w:r>
-        <w:rPr>
-          <w:rFonts w:ascii="GDS Transport Website Light" w:hAnsi="GDS Transport Website Light"/>
-        </w:rPr>
-        <w:br/>
-        <w:t>((text))</w:t>
+        <w:ind w:left="1440"/>
+      </w:pPr>
+      <w:r>
+        <w:t>Other than by way of permitted set off, there shall be no enforcement of any costs assessed under this order without permission of the Court.</w:t>
       </w:r>
     </w:p>
     <w:p>
       <w:pPr>
-        <w:pStyle w:val="ListParagraph"/>
-        <w:rPr>
-          <w:rFonts w:ascii="GDS Transport Website Light" w:hAnsi="GDS Transport Website Light"/>
-        </w:rPr>
-      </w:pPr>
+        <w:ind w:left="1440"/>
+      </w:pPr>
+      <w:r>
+        <w:t>&lt;&lt;es_&gt;&gt;</w:t>
+      </w:r>
     </w:p>
     <w:p>
       <w:pPr>
-        <w:ind w:left="720"/>
-        <w:rPr>
-          <w:rFonts w:ascii="GDS Transport Website Light" w:hAnsi="GDS Transport Website Light"/>
-        </w:rPr>
-      </w:pPr>
-      <w:r>
-        <w:rPr>
-          <w:rFonts w:ascii="GDS Transport Website Light" w:hAnsi="GDS Transport Website Light"/>
-        </w:rPr>
-        <w:t xml:space="preserve">((The paying party has the benefit of cost protection under section 26 of the Legal Aid, Sentencing and Punishment of Offenders Act 2012. The amount of costs that the paying party shall pay shall be determined on an application by the receiving party under rule 16 of the Civil Legal Aid (Costs) Regulations 2013. Any objection by the paying party to the amount of costs claimed shall be dealt with on that occasion.))  </w:t>
-      </w:r>
+        <w:ind w:left="1440"/>
+      </w:pPr>
     </w:p>
     <w:p>
       <w:pPr>
-        <w:ind w:left="720"/>
-        <w:rPr>
-          <w:rFonts w:ascii="GDS Transport Website Light" w:hAnsi="GDS Transport Website Light"/>
-        </w:rPr>
-      </w:pPr>
+        <w:ind w:left="1440"/>
+      </w:pPr>
+      <w:r>
+        <w:t>&lt;&lt;cs_{</w:t>
+      </w:r>
+      <w:proofErr w:type="spellStart"/>
+      <w:r>
+        <w:t>costsProtection</w:t>
+      </w:r>
+      <w:proofErr w:type="spellEnd"/>
+      <w:r>
+        <w:t>=’</w:t>
+      </w:r>
+      <w:r>
+        <w:t>Yes</w:t>
+      </w:r>
+      <w:r>
+        <w:t>’}&gt;&gt;</w:t>
+      </w:r>
+    </w:p>
+    <w:p>
+      <w:pPr>
+        <w:ind w:left="1440"/>
+      </w:pPr>
+      <w:r>
+        <w:t>The paying party has the benefit of cost protection under section 26 of the Legal Aid, Sentencing and Punishment of Offenders Act 2012. The amount of costs that the paying party shall pay shall be determined on an application by the receiving party under rule 16 of the Civil legal Aid (Costs) Regulations 2013. Any objection by the paying party to the amount of costs claimed shall be dealt with on that occasion</w:t>
+      </w:r>
+      <w:r>
+        <w:t>.</w:t>
+      </w:r>
+    </w:p>
+    <w:p>
+      <w:r>
+        <w:t>&lt;&lt;es_&gt;&gt;</w:t>
+      </w:r>
+    </w:p>
+    <w:p/>
+    <w:p>
+      <w:r>
+        <w:t>&lt;&lt;cs_{</w:t>
+      </w:r>
+      <w:proofErr w:type="spellStart"/>
+      <w:r>
+        <w:t>showAppeal</w:t>
+      </w:r>
+      <w:proofErr w:type="spellEnd"/>
+      <w:r>
+        <w:t>=</w:t>
+      </w:r>
+      <w:r>
+        <w:t>=true</w:t>
+      </w:r>
+      <w:r>
+        <w:t>}&gt;&gt;</w:t>
+      </w:r>
     </w:p>
     <w:p>
       <w:pPr>
         <w:pStyle w:val="ListParagraph"/>
         <w:numPr>
           <w:ilvl w:val="0"/>
-          <w:numId w:val="1"/>
+          <w:numId w:val="2"/>
         </w:numPr>
-        <w:rPr>
-          <w:rFonts w:ascii="GDS Transport Website Light" w:hAnsi="GDS Transport Website Light"/>
-        </w:rPr>
-      </w:pPr>
-      <w:r>
-        <w:rPr>
-          <w:rFonts w:ascii="GDS Transport Website Light" w:hAnsi="GDS Transport Website Light"/>
-        </w:rPr>
-        <w:t xml:space="preserve">The ((claimant’s/defendant’s)) </w:t>
-      </w:r>
-      <w:r>
-        <w:rPr>
-          <w:rFonts w:ascii="GDS Transport Website Light" w:hAnsi="GDS Transport Website Light"/>
-        </w:rPr>
-        <w:t xml:space="preserve">application for </w:t>
-      </w:r>
-      <w:r>
-        <w:rPr>
-          <w:rFonts w:ascii="GDS Transport Website Light" w:hAnsi="GDS Transport Website Light"/>
-        </w:rPr>
-        <w:t>permission to appeal is ((granted/refused)).</w:t>
-      </w:r>
-      <w:r>
-        <w:rPr>
-          <w:rFonts w:ascii="GDS Transport Website Light" w:hAnsi="GDS Transport Website Light"/>
-        </w:rPr>
-        <w:br/>
-      </w:r>
-      <w:r>
-        <w:rPr>
-          <w:rFonts w:ascii="GDS Transport Website Light" w:hAnsi="GDS Transport Website Light"/>
-        </w:rPr>
-        <w:br/>
-        <w:t>An appeal lies from this order to the ((</w:t>
-      </w:r>
-      <w:r>
-        <w:rPr>
-          <w:rFonts w:ascii="GDS Transport Website Light" w:hAnsi="GDS Transport Website Light"/>
-        </w:rPr>
-        <w:t>a Circuit Judge of the County Court at the appropriate appeal centre prescribed in CPR 52PDB Table A/a High Court Judge of the King’s Bench Division at the appropriate appeal centre prescribed in CPR 52PDB Table B))</w:t>
+      </w:pPr>
+      <w:r>
+        <w:t>The &lt;&lt;</w:t>
+      </w:r>
+      <w:proofErr w:type="spellStart"/>
+      <w:r>
+        <w:t>claimantOrDefendantAppeal</w:t>
+      </w:r>
+      <w:proofErr w:type="spellEnd"/>
+      <w:r>
+        <w:t>&gt;&gt; application for permission to appeal is &lt;&lt;cs_{</w:t>
+      </w:r>
+      <w:proofErr w:type="spellStart"/>
+      <w:r>
+        <w:t>isAppealGranted</w:t>
+      </w:r>
+      <w:proofErr w:type="spellEnd"/>
+      <w:r>
+        <w:t>==true</w:t>
+      </w:r>
+      <w:r>
+        <w:t>}&gt;&gt;</w:t>
+      </w:r>
+      <w:proofErr w:type="gramStart"/>
+      <w:r>
+        <w:t>granted.&lt;</w:t>
+      </w:r>
+      <w:proofErr w:type="gramEnd"/>
+      <w:r>
+        <w:t>&lt;else&gt;&gt;refused.&lt;&lt;es_&gt;&gt;</w:t>
+      </w:r>
+    </w:p>
+    <w:p/>
+    <w:p>
+      <w:pPr>
+        <w:ind w:left="1440"/>
+      </w:pPr>
+      <w:r>
+        <w:t>&lt;&lt;cs_{</w:t>
+      </w:r>
+      <w:proofErr w:type="spellStart"/>
+      <w:r>
+        <w:t>isA</w:t>
+      </w:r>
+      <w:r>
+        <w:t>ppealGranted</w:t>
+      </w:r>
+      <w:proofErr w:type="spellEnd"/>
+      <w:r>
+        <w:t>=</w:t>
+      </w:r>
+      <w:r>
+        <w:t>=</w:t>
+      </w:r>
+      <w:r>
+        <w:t>tru</w:t>
+      </w:r>
+      <w:r>
+        <w:t>e</w:t>
+      </w:r>
+      <w:r>
+        <w:t>}&gt;&gt;An appeal lies from this order to &lt;&lt;cs_{</w:t>
+      </w:r>
+      <w:proofErr w:type="spellStart"/>
+      <w:r>
+        <w:t>tableAorB</w:t>
+      </w:r>
+      <w:proofErr w:type="spellEnd"/>
+      <w:r>
+        <w:t>=’</w:t>
+      </w:r>
+      <w:r>
+        <w:t>A</w:t>
+      </w:r>
+      <w:r>
+        <w:t xml:space="preserve">’}&gt;&gt; a Circuit Judge of the County Court at the appropriate appeal centre prescribed in CPR 52PD Table A.&lt;&lt;else&gt;&gt;a High Court Judge of the </w:t>
+      </w:r>
+      <w:proofErr w:type="spellStart"/>
+      <w:r>
+        <w:t>Kings’s</w:t>
+      </w:r>
+      <w:proofErr w:type="spellEnd"/>
+      <w:r>
+        <w:t xml:space="preserve"> Bench Division at the appropriate appeal centre prescribed in CPR 52PDB Table B.&lt;&lt;es_&gt;&gt;</w:t>
       </w:r>
     </w:p>
     <w:p>
       <w:pPr>
-        <w:pStyle w:val="ListParagraph"/>
-        <w:rPr>
-          <w:rFonts w:ascii="GDS Transport Website Light" w:hAnsi="GDS Transport Website Light"/>
-        </w:rPr>
+        <w:ind w:left="1440"/>
       </w:pPr>
     </w:p>
     <w:p>
       <w:pPr>
-        <w:pStyle w:val="ListParagraph"/>
-        <w:rPr>
-          <w:rFonts w:ascii="GDS Transport Website Light" w:hAnsi="GDS Transport Website Light"/>
-        </w:rPr>
-      </w:pPr>
-      <w:r>
-        <w:rPr>
-          <w:rFonts w:ascii="GDS Transport Website Light" w:hAnsi="GDS Transport Website Light"/>
-        </w:rPr>
-        <w:t>The appellant’s notice shall be filed at the appeal centre no later than 4pm on ((DD Month YYYY))</w:t>
-      </w:r>
-      <w:r>
-        <w:rPr>
-          <w:rFonts w:ascii="GDS Transport Website Light" w:hAnsi="GDS Transport Website Light"/>
-        </w:rPr>
-        <w:t>.</w:t>
+        <w:ind w:left="1440"/>
+      </w:pPr>
+      <w:r>
+        <w:t xml:space="preserve">The appellant’s notice shall be filed at the appeal centre no later than 4pm on </w:t>
+      </w:r>
+      <w:r>
+        <w:t>&lt;&lt;</w:t>
+      </w:r>
+      <w:proofErr w:type="spellStart"/>
+      <w:r>
+        <w:t>appealDate</w:t>
+      </w:r>
+      <w:proofErr w:type="spellEnd"/>
+      <w:r>
+        <w:t>&gt;&gt;</w:t>
+      </w:r>
+      <w:r>
+        <w:t>.&lt;&lt;else&gt;&gt;An appeal lies from this order to &lt;&lt;cs_{</w:t>
+      </w:r>
+      <w:proofErr w:type="spellStart"/>
+      <w:r>
+        <w:t>tableAorB</w:t>
+      </w:r>
+      <w:proofErr w:type="spellEnd"/>
+      <w:r>
+        <w:t>=’</w:t>
+      </w:r>
+      <w:r>
+        <w:t>A</w:t>
+      </w:r>
+      <w:r>
+        <w:t xml:space="preserve">’}&gt;&gt; a Circuit Judge of the County Court at the appropriate appeal centre prescribed in CPR 52PD Table A.&lt;&lt;else&gt;&gt;a High </w:t>
+      </w:r>
+      <w:r>
+        <w:lastRenderedPageBreak/>
+        <w:t xml:space="preserve">Court Judge of the </w:t>
+      </w:r>
+      <w:proofErr w:type="spellStart"/>
+      <w:r>
+        <w:t>Kings’s</w:t>
+      </w:r>
+      <w:proofErr w:type="spellEnd"/>
+      <w:r>
+        <w:t xml:space="preserve"> Bench Division at the appropriate appeal centre prescribed in CPR 52PDB Table B.&lt;&lt;es_&gt;&gt;</w:t>
       </w:r>
     </w:p>
     <w:p>
       <w:pPr>
-        <w:pStyle w:val="ListParagraph"/>
-        <w:rPr>
-          <w:rFonts w:ascii="GDS Transport Website Light" w:hAnsi="GDS Transport Website Light"/>
-        </w:rPr>
+        <w:ind w:left="1440"/>
       </w:pPr>
     </w:p>
     <w:p>
       <w:pPr>
-        <w:pStyle w:val="ListParagraph"/>
-        <w:rPr>
-          <w:rFonts w:ascii="GDS Transport Website Light" w:hAnsi="GDS Transport Website Light"/>
-        </w:rPr>
-      </w:pPr>
-      <w:r>
-        <w:rPr>
-          <w:rFonts w:ascii="GDS Transport Website Light" w:hAnsi="GDS Transport Website Light"/>
-        </w:rPr>
-        <w:t>An appeal lies from this order to ((a Circuit Judge of the County Court at the appropriate appeal centre prescribed in CPR 52PDB Table A /a High Court Judge of the King’s Bench Division at the appropriate appeal centre prescribed in CPR 52PDB Table B))</w:t>
+        <w:ind w:left="1440"/>
+      </w:pPr>
+      <w:r>
+        <w:t xml:space="preserve">The appellant’s notice including any further application for permission to appeal shall be filed no later than 4pm on </w:t>
+      </w:r>
+      <w:r>
+        <w:t>&lt;&lt;</w:t>
+      </w:r>
+      <w:proofErr w:type="spellStart"/>
+      <w:r>
+        <w:t>appealDate</w:t>
+      </w:r>
+      <w:proofErr w:type="spellEnd"/>
+      <w:r>
+        <w:t>&gt;</w:t>
+      </w:r>
+      <w:proofErr w:type="gramStart"/>
+      <w:r>
+        <w:t>&gt;</w:t>
+      </w:r>
+      <w:r>
+        <w:t>.&lt;</w:t>
+      </w:r>
+      <w:proofErr w:type="gramEnd"/>
+      <w:r>
+        <w:t>&lt;es_&gt;&gt;</w:t>
       </w:r>
     </w:p>
     <w:p>
-      <w:pPr>
-        <w:pStyle w:val="ListParagraph"/>
-        <w:rPr>
-          <w:rFonts w:ascii="GDS Transport Website Light" w:hAnsi="GDS Transport Website Light"/>
-        </w:rPr>
-      </w:pPr>
+      <w:r>
+        <w:t>&lt;&lt;es_&gt;&gt;</w:t>
+      </w:r>
     </w:p>
+    <w:p/>
     <w:p>
-      <w:pPr>
-        <w:pStyle w:val="ListParagraph"/>
-        <w:rPr>
-          <w:rFonts w:ascii="GDS Transport Website Light" w:hAnsi="GDS Transport Website Light"/>
-        </w:rPr>
-      </w:pPr>
-      <w:r>
-        <w:rPr>
-          <w:rFonts w:ascii="GDS Transport Website Light" w:hAnsi="GDS Transport Website Light"/>
-        </w:rPr>
-        <w:lastRenderedPageBreak/>
-        <w:t>The appellant’s notice, including any further application for permission to appeal, shall be filed no later than 4pm on ((DD Month YYYY)).</w:t>
-      </w:r>
-    </w:p>
-    <w:p>
-      <w:pPr>
-        <w:rPr>
-          <w:rFonts w:ascii="GDS Transport Website Light" w:hAnsi="GDS Transport Website Light"/>
-        </w:rPr>
-      </w:pPr>
+      <w:r>
+        <w:t>&lt;&lt;cs_{</w:t>
+      </w:r>
+      <w:proofErr w:type="spellStart"/>
+      <w:r>
+        <w:t>showInitiativeOrWithoutNotice</w:t>
+      </w:r>
+      <w:proofErr w:type="spellEnd"/>
+      <w:r>
+        <w:t>=</w:t>
+      </w:r>
+      <w:r>
+        <w:t>=</w:t>
+      </w:r>
+      <w:r>
+        <w:t>true</w:t>
+      </w:r>
+      <w:r>
+        <w:t>}&gt;&gt;</w:t>
+      </w:r>
     </w:p>
     <w:p>
       <w:pPr>
         <w:pStyle w:val="ListParagraph"/>
         <w:numPr>
           <w:ilvl w:val="0"/>
-          <w:numId w:val="1"/>
+          <w:numId w:val="2"/>
         </w:numPr>
-        <w:rPr>
-          <w:rFonts w:ascii="GDS Transport Website Light" w:hAnsi="GDS Transport Website Light"/>
-        </w:rPr>
-      </w:pPr>
-      <w:r>
-        <w:rPr>
-          <w:rFonts w:ascii="GDS Transport Website Light" w:hAnsi="GDS Transport Website Light"/>
-        </w:rPr>
-        <w:t>As this order was made on the court’s own initiative any party affected by the order may apply to set aside, vary or stay the order. Any such application must be made by 4pm on ((date)).</w:t>
+      </w:pPr>
+      <w:r>
+        <w:t>&lt;&lt;</w:t>
+      </w:r>
+      <w:proofErr w:type="spellStart"/>
+      <w:r>
+        <w:t>orderMadeOnText</w:t>
+      </w:r>
+      <w:proofErr w:type="spellEnd"/>
+      <w:r>
+        <w:t xml:space="preserve"> </w:t>
+      </w:r>
+      <w:r>
+        <w:t>&gt;&gt;</w:t>
+      </w:r>
+      <w:r>
+        <w:t>&lt;&lt;cs_{</w:t>
+      </w:r>
+      <w:proofErr w:type="spellStart"/>
+      <w:r>
+        <w:t>showInitiative</w:t>
+      </w:r>
+      <w:proofErr w:type="spellEnd"/>
+      <w:r>
+        <w:t>=</w:t>
+      </w:r>
+      <w:r>
+        <w:t>=true</w:t>
+      </w:r>
+      <w:r>
+        <w:t>}&gt;&gt;</w:t>
+      </w:r>
+      <w:r>
+        <w:t xml:space="preserve"> </w:t>
+      </w:r>
+      <w:r>
+        <w:t>&lt;&lt;</w:t>
+      </w:r>
+      <w:proofErr w:type="spellStart"/>
+      <w:r>
+        <w:t>initiativeDate</w:t>
+      </w:r>
+      <w:proofErr w:type="spellEnd"/>
+      <w:r>
+        <w:t>&gt;</w:t>
+      </w:r>
+      <w:proofErr w:type="gramStart"/>
+      <w:r>
+        <w:t>&gt;</w:t>
+      </w:r>
+      <w:r>
+        <w:t>.&lt;</w:t>
+      </w:r>
+      <w:proofErr w:type="gramEnd"/>
+      <w:r>
+        <w:t>&lt;else&gt;&gt;</w:t>
+      </w:r>
+      <w:r>
+        <w:t>&lt;&lt;</w:t>
+      </w:r>
+      <w:proofErr w:type="spellStart"/>
+      <w:r>
+        <w:t>withoutNoticeDate</w:t>
+      </w:r>
+      <w:proofErr w:type="spellEnd"/>
+      <w:r>
+        <w:t>&gt;&gt;</w:t>
+      </w:r>
+      <w:r>
+        <w:t>.&lt;&lt;es_&gt;&gt;</w:t>
       </w:r>
     </w:p>
     <w:p>
       <w:pPr>
-        <w:pStyle w:val="ListParagraph"/>
-        <w:rPr>
-          <w:rFonts w:ascii="GDS Transport Website Light" w:hAnsi="GDS Transport Website Light"/>
-        </w:rPr>
-      </w:pPr>
+        <w:ind w:left="1440"/>
+      </w:pPr>
+      <w:r>
+        <w:t>&lt;&lt;es_&gt;&gt;</w:t>
+      </w:r>
+    </w:p>
+    <w:p/>
+    <w:p>
+      <w:r>
+        <w:t>&lt;&lt;cs_{</w:t>
+      </w:r>
+      <w:proofErr w:type="spellStart"/>
+      <w:proofErr w:type="gramStart"/>
+      <w:r>
+        <w:t>reasonsText</w:t>
+      </w:r>
+      <w:proofErr w:type="spellEnd"/>
+      <w:r>
+        <w:t>!=</w:t>
+      </w:r>
+      <w:proofErr w:type="gramEnd"/>
+      <w:r>
+        <w:t>’null’}&gt;&gt;</w:t>
+      </w:r>
+    </w:p>
+    <w:p/>
+    <w:p>
+      <w:r>
+        <w:rPr>
+          <w:b/>
+          <w:bCs/>
+        </w:rPr>
+        <w:t>Reasons</w:t>
+      </w:r>
+    </w:p>
+    <w:p/>
+    <w:p>
+      <w:r>
+        <w:t>&lt;&lt;</w:t>
+      </w:r>
+      <w:proofErr w:type="spellStart"/>
+      <w:r>
+        <w:t>reasonsText</w:t>
+      </w:r>
+      <w:proofErr w:type="spellEnd"/>
+      <w:r>
+        <w:t>&gt;&gt;</w:t>
+      </w:r>
     </w:p>
     <w:p>
-      <w:pPr>
-        <w:pStyle w:val="ListParagraph"/>
-        <w:rPr>
-          <w:rFonts w:ascii="GDS Transport Website Light" w:hAnsi="GDS Transport Website Light"/>
-        </w:rPr>
-      </w:pPr>
-      <w:r>
-        <w:rPr>
-          <w:rFonts w:ascii="GDS Transport Website Light" w:hAnsi="GDS Transport Website Light"/>
-        </w:rPr>
-        <w:t>If you were not notified of the application before this order was made, you may apply to set aside, vary or stay the order. Any such application must be made by 4pm on ((date)).</w:t>
-      </w:r>
-      <w:r>
-        <w:rPr>
-          <w:rFonts w:ascii="GDS Transport Website Light" w:hAnsi="GDS Transport Website Light"/>
-          <w:b/>
-          <w:bCs/>
-        </w:rPr>
-        <w:br/>
+      <w:r>
+        <w:t>&lt;&lt;es_&gt;&gt;</w:t>
       </w:r>
     </w:p>
-    <w:p>
-      <w:pPr>
-        <w:rPr>
-          <w:rFonts w:ascii="GDS Transport Website Light" w:hAnsi="GDS Transport Website Light"/>
-          <w:b/>
-          <w:bCs/>
-        </w:rPr>
-      </w:pPr>
-      <w:r>
-        <w:rPr>
-          <w:rFonts w:ascii="GDS Transport Website Light" w:hAnsi="GDS Transport Website Light"/>
-          <w:b/>
-          <w:bCs/>
-        </w:rPr>
-        <w:t>Reasons</w:t>
-      </w:r>
-    </w:p>
-    <w:p>
-      <w:pPr>
-        <w:rPr>
-          <w:rFonts w:ascii="GDS Transport Website Light" w:hAnsi="GDS Transport Website Light"/>
-        </w:rPr>
-      </w:pPr>
-    </w:p>
-    <w:p>
-      <w:pPr>
-        <w:rPr>
-          <w:rFonts w:ascii="GDS Transport Website Light" w:hAnsi="GDS Transport Website Light"/>
-        </w:rPr>
-      </w:pPr>
-      <w:r>
-        <w:rPr>
-          <w:rFonts w:ascii="GDS Transport Website Light" w:hAnsi="GDS Transport Website Light"/>
-        </w:rPr>
-        <w:t>((text))</w:t>
-      </w:r>
-    </w:p>
-    <w:p/>
     <w:p/>
     <w:sectPr>
       <w:footerReference w:type="even" r:id="rId8"/>
@@ -6352,16 +6396,16 @@
 <file path=word/numbering.xml><?xml version="1.0" encoding="utf-8"?>
 <w:numbering xmlns:wpc="http://schemas.microsoft.com/office/word/2010/wordprocessingCanvas" xmlns:cx="http://schemas.microsoft.com/office/drawing/2014/chartex" xmlns:cx1="http://schemas.microsoft.com/office/drawing/2015/9/8/chartex" xmlns:cx2="http://schemas.microsoft.com/office/drawing/2015/10/21/chartex" xmlns:cx3="http://schemas.microsoft.com/office/drawing/2016/5/9/chartex" xmlns:cx4="http://schemas.microsoft.com/office/drawing/2016/5/10/chartex" xmlns:cx5="http://schemas.microsoft.com/office/drawing/2016/5/11/chartex" xmlns:cx6="http://schemas.microsoft.com/office/drawing/2016/5/12/chartex" xmlns:cx7="http://schemas.microsoft.com/office/drawing/2016/5/13/chartex" xmlns:cx8="http://schemas.microsoft.com/office/drawing/2016/5/14/chartex" xmlns:mc="http://schemas.openxmlformats.org/markup-compatibility/2006" xmlns:aink="http://schemas.microsoft.com/office/drawing/2016/ink" xmlns:am3d="http://schemas.microsoft.com/office/drawing/2017/model3d" xmlns:o="urn:schemas-microsoft-com:office:office" xmlns:oel="http://schemas.microsoft.com/office/2019/extlst" xmlns:r="http://schemas.openxmlformats.org/officeDocument/2006/relationships" xmlns:m="http://schemas.openxmlformats.org/officeDocument/2006/math" xmlns:v="urn:schemas-microsoft-com:vml" xmlns:wp14="http://schemas.microsoft.com/office/word/2010/wordprocessingDrawing" xmlns:wp="http://schemas.openxmlformats.org/drawingml/2006/wordprocessingDrawing" xmlns:w10="urn:schemas-microsoft-com:office:word" xmlns:w="http://schemas.openxmlformats.org/wordprocessingml/2006/main" xmlns:w14="http://schemas.microsoft.com/office/word/2010/wordml" xmlns:w15="http://schemas.microsoft.com/office/word/2012/wordml" xmlns:w16cex="http://schemas.microsoft.com/office/word/2018/wordml/cex" xmlns:w16cid="http://schemas.microsoft.com/office/word/2016/wordml/cid" xmlns:w16="http://schemas.microsoft.com/office/word/2018/wordml" xmlns:w16sdtdh="http://schemas.microsoft.com/office/word/2020/wordml/sdtdatahash" xmlns:w16se="http://schemas.microsoft.com/office/word/2015/wordml/symex" xmlns:wpg="http://schemas.microsoft.com/office/word/2010/wordprocessingGroup" xmlns:wpi="http://schemas.microsoft.com/office/word/2010/wordprocessingInk" xmlns:wne="http://schemas.microsoft.com/office/word/2006/wordml" xmlns:wps="http://schemas.microsoft.com/office/word/2010/wordprocessingShape" mc:Ignorable="w14 w15 w16se w16cid w16 w16cex w16sdtdh wp14">
   <w:abstractNum w:abstractNumId="0" w15:restartNumberingAfterBreak="0">
-    <w:nsid w:val="30975FB2"/>
+    <w:nsid w:val="09ED061C"/>
     <w:multiLevelType w:val="hybridMultilevel"/>
-    <w:tmpl w:val="E2C8BA28"/>
+    <w:tmpl w:val="DC74F380"/>
     <w:lvl w:ilvl="0" w:tplc="08090015">
       <w:start w:val="1"/>
       <w:numFmt w:val="upperLetter"/>
       <w:lvlText w:val="%1."/>
       <w:lvlJc w:val="left"/>
       <w:pPr>
-        <w:ind w:left="720" w:hanging="360"/>
+        <w:ind w:left="1440" w:hanging="360"/>
       </w:pPr>
       <w:rPr>
         <w:rFonts w:hint="default"/>
@@ -6374,7 +6418,7 @@
       <w:lvlText w:val="%2."/>
       <w:lvlJc w:val="left"/>
       <w:pPr>
-        <w:ind w:left="1440" w:hanging="360"/>
+        <w:ind w:left="2160" w:hanging="360"/>
       </w:pPr>
     </w:lvl>
     <w:lvl w:ilvl="2" w:tplc="0809001B" w:tentative="1">
@@ -6383,7 +6427,7 @@
       <w:lvlText w:val="%3."/>
       <w:lvlJc w:val="right"/>
       <w:pPr>
-        <w:ind w:left="2160" w:hanging="180"/>
+        <w:ind w:left="2880" w:hanging="180"/>
       </w:pPr>
     </w:lvl>
     <w:lvl w:ilvl="3" w:tplc="0809000F" w:tentative="1">
@@ -6392,7 +6436,7 @@
       <w:lvlText w:val="%4."/>
       <w:lvlJc w:val="left"/>
       <w:pPr>
-        <w:ind w:left="2880" w:hanging="360"/>
+        <w:ind w:left="3600" w:hanging="360"/>
       </w:pPr>
     </w:lvl>
     <w:lvl w:ilvl="4" w:tplc="08090019" w:tentative="1">
@@ -6401,7 +6445,7 @@
       <w:lvlText w:val="%5."/>
       <w:lvlJc w:val="left"/>
       <w:pPr>
-        <w:ind w:left="3600" w:hanging="360"/>
+        <w:ind w:left="4320" w:hanging="360"/>
       </w:pPr>
     </w:lvl>
     <w:lvl w:ilvl="5" w:tplc="0809001B" w:tentative="1">
@@ -6410,7 +6454,7 @@
       <w:lvlText w:val="%6."/>
       <w:lvlJc w:val="right"/>
       <w:pPr>
-        <w:ind w:left="4320" w:hanging="180"/>
+        <w:ind w:left="5040" w:hanging="180"/>
       </w:pPr>
     </w:lvl>
     <w:lvl w:ilvl="6" w:tplc="0809000F" w:tentative="1">
@@ -6419,7 +6463,7 @@
       <w:lvlText w:val="%7."/>
       <w:lvlJc w:val="left"/>
       <w:pPr>
-        <w:ind w:left="5040" w:hanging="360"/>
+        <w:ind w:left="5760" w:hanging="360"/>
       </w:pPr>
     </w:lvl>
     <w:lvl w:ilvl="7" w:tplc="08090019" w:tentative="1">
@@ -6428,7 +6472,7 @@
       <w:lvlText w:val="%8."/>
       <w:lvlJc w:val="left"/>
       <w:pPr>
-        <w:ind w:left="5760" w:hanging="360"/>
+        <w:ind w:left="6480" w:hanging="360"/>
       </w:pPr>
     </w:lvl>
     <w:lvl w:ilvl="8" w:tplc="0809001B" w:tentative="1">
@@ -6437,11 +6481,104 @@
       <w:lvlText w:val="%9."/>
       <w:lvlJc w:val="right"/>
       <w:pPr>
+        <w:ind w:left="7200" w:hanging="180"/>
+      </w:pPr>
+    </w:lvl>
+  </w:abstractNum>
+  <w:abstractNum w:abstractNumId="1" w15:restartNumberingAfterBreak="0">
+    <w:nsid w:val="30975FB2"/>
+    <w:multiLevelType w:val="hybridMultilevel"/>
+    <w:tmpl w:val="E2C8BA28"/>
+    <w:lvl w:ilvl="0" w:tplc="08090015">
+      <w:start w:val="1"/>
+      <w:numFmt w:val="upperLetter"/>
+      <w:lvlText w:val="%1."/>
+      <w:lvlJc w:val="left"/>
+      <w:pPr>
+        <w:ind w:left="720" w:hanging="360"/>
+      </w:pPr>
+      <w:rPr>
+        <w:rFonts w:hint="default"/>
+        <w:b/>
+      </w:rPr>
+    </w:lvl>
+    <w:lvl w:ilvl="1" w:tplc="08090019" w:tentative="1">
+      <w:start w:val="1"/>
+      <w:numFmt w:val="lowerLetter"/>
+      <w:lvlText w:val="%2."/>
+      <w:lvlJc w:val="left"/>
+      <w:pPr>
+        <w:ind w:left="1440" w:hanging="360"/>
+      </w:pPr>
+    </w:lvl>
+    <w:lvl w:ilvl="2" w:tplc="0809001B" w:tentative="1">
+      <w:start w:val="1"/>
+      <w:numFmt w:val="lowerRoman"/>
+      <w:lvlText w:val="%3."/>
+      <w:lvlJc w:val="right"/>
+      <w:pPr>
+        <w:ind w:left="2160" w:hanging="180"/>
+      </w:pPr>
+    </w:lvl>
+    <w:lvl w:ilvl="3" w:tplc="0809000F" w:tentative="1">
+      <w:start w:val="1"/>
+      <w:numFmt w:val="decimal"/>
+      <w:lvlText w:val="%4."/>
+      <w:lvlJc w:val="left"/>
+      <w:pPr>
+        <w:ind w:left="2880" w:hanging="360"/>
+      </w:pPr>
+    </w:lvl>
+    <w:lvl w:ilvl="4" w:tplc="08090019" w:tentative="1">
+      <w:start w:val="1"/>
+      <w:numFmt w:val="lowerLetter"/>
+      <w:lvlText w:val="%5."/>
+      <w:lvlJc w:val="left"/>
+      <w:pPr>
+        <w:ind w:left="3600" w:hanging="360"/>
+      </w:pPr>
+    </w:lvl>
+    <w:lvl w:ilvl="5" w:tplc="0809001B" w:tentative="1">
+      <w:start w:val="1"/>
+      <w:numFmt w:val="lowerRoman"/>
+      <w:lvlText w:val="%6."/>
+      <w:lvlJc w:val="right"/>
+      <w:pPr>
+        <w:ind w:left="4320" w:hanging="180"/>
+      </w:pPr>
+    </w:lvl>
+    <w:lvl w:ilvl="6" w:tplc="0809000F" w:tentative="1">
+      <w:start w:val="1"/>
+      <w:numFmt w:val="decimal"/>
+      <w:lvlText w:val="%7."/>
+      <w:lvlJc w:val="left"/>
+      <w:pPr>
+        <w:ind w:left="5040" w:hanging="360"/>
+      </w:pPr>
+    </w:lvl>
+    <w:lvl w:ilvl="7" w:tplc="08090019" w:tentative="1">
+      <w:start w:val="1"/>
+      <w:numFmt w:val="lowerLetter"/>
+      <w:lvlText w:val="%8."/>
+      <w:lvlJc w:val="left"/>
+      <w:pPr>
+        <w:ind w:left="5760" w:hanging="360"/>
+      </w:pPr>
+    </w:lvl>
+    <w:lvl w:ilvl="8" w:tplc="0809001B" w:tentative="1">
+      <w:start w:val="1"/>
+      <w:numFmt w:val="lowerRoman"/>
+      <w:lvlText w:val="%9."/>
+      <w:lvlJc w:val="right"/>
+      <w:pPr>
         <w:ind w:left="6480" w:hanging="180"/>
       </w:pPr>
     </w:lvl>
   </w:abstractNum>
   <w:num w:numId="1" w16cid:durableId="1280146003">
+    <w:abstractNumId w:val="1"/>
+  </w:num>
+  <w:num w:numId="2" w16cid:durableId="1916474115">
     <w:abstractNumId w:val="0"/>
   </w:num>
 </w:numbering>

--- a/docker/docmosis/templates/CV-UNS-GAP-ENG-01076.docx
+++ b/docker/docmosis/templates/CV-UNS-GAP-ENG-01076.docx
@@ -774,21 +774,7 @@
               <w:rPr>
                 <w:rFonts w:ascii="GDS Transport Website Light" w:hAnsi="GDS Transport Website Light"/>
               </w:rPr>
-              <w:t>defendant2</w:t>
-            </w:r>
-            <w:proofErr w:type="gramStart"/>
-            <w:r>
-              <w:rPr>
-                <w:rFonts w:ascii="GDS Transport Website Light" w:hAnsi="GDS Transport Website Light"/>
-              </w:rPr>
-              <w:t>Name!=</w:t>
-            </w:r>
-            <w:proofErr w:type="gramEnd"/>
-            <w:r>
-              <w:rPr>
-                <w:rFonts w:ascii="GDS Transport Website Light" w:hAnsi="GDS Transport Website Light"/>
-              </w:rPr>
-              <w:t>null}</w:t>
+              <w:t>defendant2Name!=null}</w:t>
             </w:r>
             <w:r>
               <w:rPr>
@@ -1058,14 +1044,7 @@
         <w:rPr>
           <w:rFonts w:ascii="GDS Transport Website Light" w:hAnsi="GDS Transport Website Light"/>
         </w:rPr>
-        <w:t>&gt;</w:t>
-      </w:r>
-      <w:proofErr w:type="gramStart"/>
-      <w:r>
-        <w:rPr>
-          <w:rFonts w:ascii="GDS Transport Website Light" w:hAnsi="GDS Transport Website Light"/>
-        </w:rPr>
-        <w:t xml:space="preserve">&gt; </w:t>
+        <w:t xml:space="preserve">&gt;&gt; </w:t>
       </w:r>
       <w:r>
         <w:rPr>
@@ -1077,14 +1056,7 @@
         <w:rPr>
           <w:rFonts w:ascii="GDS Transport Website Light" w:hAnsi="GDS Transport Website Light"/>
         </w:rPr>
-        <w:t>on</w:t>
-      </w:r>
-      <w:proofErr w:type="gramEnd"/>
-      <w:r>
-        <w:rPr>
-          <w:rFonts w:ascii="GDS Transport Website Light" w:hAnsi="GDS Transport Website Light"/>
-        </w:rPr>
-        <w:t xml:space="preserve"> </w:t>
+        <w:t xml:space="preserve">on </w:t>
       </w:r>
       <w:r>
         <w:rPr>
@@ -1425,6 +1397,38 @@
         <w:rPr>
           <w:rFonts w:ascii="GDS Transport Website Light" w:hAnsi="GDS Transport Website Light"/>
         </w:rPr>
+        <w:t xml:space="preserve"> &amp;&amp; </w:t>
+      </w:r>
+      <w:proofErr w:type="spellStart"/>
+      <w:r>
+        <w:rPr>
+          <w:rFonts w:ascii="GDS Transport Website Light" w:hAnsi="GDS Transport Website Light"/>
+        </w:rPr>
+        <w:t>isOrderMade</w:t>
+      </w:r>
+      <w:proofErr w:type="spellEnd"/>
+      <w:r>
+        <w:rPr>
+          <w:rFonts w:ascii="GDS Transport Website Light" w:hAnsi="GDS Transport Website Light"/>
+        </w:rPr>
+        <w:t>='</w:t>
+      </w:r>
+      <w:r>
+        <w:rPr>
+          <w:rFonts w:ascii="GDS Transport Website Light" w:hAnsi="GDS Transport Website Light"/>
+        </w:rPr>
+        <w:t>Yes</w:t>
+      </w:r>
+      <w:r>
+        <w:rPr>
+          <w:rFonts w:ascii="GDS Transport Website Light" w:hAnsi="GDS Transport Website Light"/>
+        </w:rPr>
+        <w:t>'</w:t>
+      </w:r>
+      <w:r>
+        <w:rPr>
+          <w:rFonts w:ascii="GDS Transport Website Light" w:hAnsi="GDS Transport Website Light"/>
+        </w:rPr>
         <w:t>}&gt;&gt;</w:t>
       </w:r>
     </w:p>
@@ -1458,17 +1462,9 @@
         <w:rPr>
           <w:rFonts w:ascii="GDS Transport Website Light" w:hAnsi="GDS Transport Website Light"/>
         </w:rPr>
-        <w:t>&lt;&lt;cs</w:t>
-      </w:r>
-      <w:proofErr w:type="gramStart"/>
-      <w:r>
-        <w:rPr>
-          <w:rFonts w:ascii="GDS Transport Website Light" w:hAnsi="GDS Transport Website Light"/>
-        </w:rPr>
-        <w:t>_{</w:t>
+        <w:t>&lt;&lt;cs_{</w:t>
       </w:r>
       <w:proofErr w:type="spellStart"/>
-      <w:proofErr w:type="gramEnd"/>
       <w:r>
         <w:rPr>
           <w:rFonts w:ascii="GDS Transport Website Light" w:hAnsi="GDS Transport Website Light"/>
@@ -1532,7 +1528,6 @@
               <w:t>cr</w:t>
             </w:r>
             <w:proofErr w:type="spellEnd"/>
-            <w:proofErr w:type="gramStart"/>
             <w:r>
               <w:rPr>
                 <w:rFonts w:ascii="GDS Transport Website Light" w:hAnsi="GDS Transport Website Light"/>
@@ -1540,7 +1535,6 @@
               <w:t>_{</w:t>
             </w:r>
             <w:proofErr w:type="spellStart"/>
-            <w:proofErr w:type="gramEnd"/>
             <w:r>
               <w:rPr>
                 <w:rFonts w:ascii="GDS Transport Website Light" w:hAnsi="GDS Transport Website Light"/>
@@ -1622,7 +1616,6 @@
               <w:t>cr</w:t>
             </w:r>
             <w:proofErr w:type="spellEnd"/>
-            <w:proofErr w:type="gramStart"/>
             <w:r>
               <w:rPr>
                 <w:rFonts w:ascii="GDS Transport Website Light" w:hAnsi="GDS Transport Website Light"/>
@@ -1630,7 +1623,6 @@
               <w:t>_{</w:t>
             </w:r>
             <w:proofErr w:type="spellStart"/>
-            <w:proofErr w:type="gramEnd"/>
             <w:r>
               <w:rPr>
                 <w:rFonts w:ascii="GDS Transport Website Light" w:hAnsi="GDS Transport Website Light"/>
@@ -1719,7 +1711,6 @@
               <w:t>cr</w:t>
             </w:r>
             <w:proofErr w:type="spellEnd"/>
-            <w:proofErr w:type="gramStart"/>
             <w:r>
               <w:rPr>
                 <w:rFonts w:ascii="GDS Transport Website Light" w:hAnsi="GDS Transport Website Light"/>
@@ -1727,7 +1718,6 @@
               <w:t>_{</w:t>
             </w:r>
             <w:proofErr w:type="spellStart"/>
-            <w:proofErr w:type="gramEnd"/>
             <w:r>
               <w:rPr>
                 <w:rFonts w:ascii="GDS Transport Website Light" w:hAnsi="GDS Transport Website Light"/>
@@ -1816,7 +1806,6 @@
               <w:t>cr</w:t>
             </w:r>
             <w:proofErr w:type="spellEnd"/>
-            <w:proofErr w:type="gramStart"/>
             <w:r>
               <w:rPr>
                 <w:rFonts w:ascii="GDS Transport Website Light" w:hAnsi="GDS Transport Website Light"/>
@@ -1824,7 +1813,6 @@
               <w:t>_{</w:t>
             </w:r>
             <w:proofErr w:type="spellStart"/>
-            <w:proofErr w:type="gramEnd"/>
             <w:r>
               <w:rPr>
                 <w:rFonts w:ascii="GDS Transport Website Light" w:hAnsi="GDS Transport Website Light"/>
@@ -1913,7 +1901,6 @@
               <w:t>cr</w:t>
             </w:r>
             <w:proofErr w:type="spellEnd"/>
-            <w:proofErr w:type="gramStart"/>
             <w:r>
               <w:rPr>
                 <w:rFonts w:ascii="GDS Transport Website Light" w:hAnsi="GDS Transport Website Light"/>
@@ -1921,7 +1908,6 @@
               <w:t>_{</w:t>
             </w:r>
             <w:proofErr w:type="spellStart"/>
-            <w:proofErr w:type="gramEnd"/>
             <w:r>
               <w:rPr>
                 <w:rFonts w:ascii="GDS Transport Website Light" w:hAnsi="GDS Transport Website Light"/>
@@ -2011,7 +1997,6 @@
               <w:t>cr</w:t>
             </w:r>
             <w:proofErr w:type="spellEnd"/>
-            <w:proofErr w:type="gramStart"/>
             <w:r>
               <w:rPr>
                 <w:rFonts w:ascii="GDS Transport Website Light" w:hAnsi="GDS Transport Website Light"/>
@@ -2019,7 +2004,6 @@
               <w:t>_{</w:t>
             </w:r>
             <w:proofErr w:type="spellStart"/>
-            <w:proofErr w:type="gramEnd"/>
             <w:r>
               <w:rPr>
                 <w:rFonts w:ascii="GDS Transport Website Light" w:hAnsi="GDS Transport Website Light"/>
@@ -2164,7 +2148,6 @@
               <w:t>cr</w:t>
             </w:r>
             <w:proofErr w:type="spellEnd"/>
-            <w:proofErr w:type="gramStart"/>
             <w:r>
               <w:rPr>
                 <w:rFonts w:ascii="GDS Transport Website Light" w:hAnsi="GDS Transport Website Light"/>
@@ -2172,7 +2155,6 @@
               <w:t>_{</w:t>
             </w:r>
             <w:proofErr w:type="spellStart"/>
-            <w:proofErr w:type="gramEnd"/>
             <w:r>
               <w:rPr>
                 <w:rFonts w:ascii="GDS Transport Website Light" w:hAnsi="GDS Transport Website Light"/>
@@ -2316,7 +2298,6 @@
               <w:t>cr</w:t>
             </w:r>
             <w:proofErr w:type="spellEnd"/>
-            <w:proofErr w:type="gramStart"/>
             <w:r>
               <w:rPr>
                 <w:rFonts w:ascii="GDS Transport Website Light" w:hAnsi="GDS Transport Website Light"/>
@@ -2324,7 +2305,6 @@
               <w:t>_{</w:t>
             </w:r>
             <w:proofErr w:type="spellStart"/>
-            <w:proofErr w:type="gramEnd"/>
             <w:r>
               <w:rPr>
                 <w:rFonts w:ascii="GDS Transport Website Light" w:hAnsi="GDS Transport Website Light"/>
@@ -2370,27 +2350,13 @@
               <w:rPr>
                 <w:rFonts w:ascii="GDS Transport Website Light" w:hAnsi="GDS Transport Website Light"/>
               </w:rPr>
-              <w:t>&lt;&lt;claimant1Name&gt;</w:t>
-            </w:r>
-            <w:proofErr w:type="gramStart"/>
-            <w:r>
-              <w:rPr>
-                <w:rFonts w:ascii="GDS Transport Website Light" w:hAnsi="GDS Transport Website Light"/>
-              </w:rPr>
-              <w:t>&gt;,  t</w:t>
-            </w:r>
-            <w:r>
-              <w:rPr>
-                <w:rFonts w:ascii="GDS Transport Website Light" w:hAnsi="GDS Transport Website Light"/>
-              </w:rPr>
-              <w:t>he</w:t>
-            </w:r>
-            <w:proofErr w:type="gramEnd"/>
-            <w:r>
-              <w:rPr>
-                <w:rFonts w:ascii="GDS Transport Website Light" w:hAnsi="GDS Transport Website Light"/>
-              </w:rPr>
-              <w:t xml:space="preserve"> claimant</w:t>
+              <w:t>&lt;&lt;claimant1Name&gt;&gt;,  t</w:t>
+            </w:r>
+            <w:r>
+              <w:rPr>
+                <w:rFonts w:ascii="GDS Transport Website Light" w:hAnsi="GDS Transport Website Light"/>
+              </w:rPr>
+              <w:t>he claimant</w:t>
             </w:r>
             <w:r>
               <w:rPr>
@@ -2443,27 +2409,6 @@
               <w:t>&lt;&lt;er_&gt;&gt;</w:t>
             </w:r>
           </w:p>
-          <w:p>
-            <w:pPr>
-              <w:rPr>
-                <w:rFonts w:ascii="GDS Transport Website Light" w:hAnsi="GDS Transport Website Light"/>
-              </w:rPr>
-            </w:pPr>
-          </w:p>
-        </w:tc>
-      </w:tr>
-      <w:tr>
-        <w:tc>
-          <w:tcPr>
-            <w:tcW w:w="9016" w:type="dxa"/>
-          </w:tcPr>
-          <w:p>
-            <w:pPr>
-              <w:rPr>
-                <w:rFonts w:ascii="GDS Transport Website Light" w:hAnsi="GDS Transport Website Light"/>
-              </w:rPr>
-            </w:pPr>
-          </w:p>
         </w:tc>
       </w:tr>
       <w:tr>
@@ -2491,7 +2436,6 @@
               <w:t>cr</w:t>
             </w:r>
             <w:proofErr w:type="spellEnd"/>
-            <w:proofErr w:type="gramStart"/>
             <w:r>
               <w:rPr>
                 <w:rFonts w:ascii="GDS Transport Website Light" w:hAnsi="GDS Transport Website Light"/>
@@ -2499,7 +2443,159 @@
               <w:t>_{</w:t>
             </w:r>
             <w:proofErr w:type="spellStart"/>
-            <w:proofErr w:type="gramEnd"/>
+            <w:r>
+              <w:rPr>
+                <w:rFonts w:ascii="GDS Transport Website Light" w:hAnsi="GDS Transport Website Light"/>
+              </w:rPr>
+              <w:t>claimantRepresentation</w:t>
+            </w:r>
+            <w:proofErr w:type="spellEnd"/>
+            <w:r>
+              <w:rPr>
+                <w:rFonts w:ascii="GDS Transport Website Light" w:hAnsi="GDS Transport Website Light"/>
+              </w:rPr>
+              <w:t xml:space="preserve">='Claimant not attending' &amp;&amp; </w:t>
+            </w:r>
+            <w:proofErr w:type="spellStart"/>
+            <w:r>
+              <w:rPr>
+                <w:rFonts w:ascii="GDS Transport Website Light" w:hAnsi="GDS Transport Website Light"/>
+              </w:rPr>
+              <w:t>heardClaimantNotAttend</w:t>
+            </w:r>
+            <w:proofErr w:type="spellEnd"/>
+            <w:r>
+              <w:rPr>
+                <w:rFonts w:ascii="GDS Transport Website Light" w:hAnsi="GDS Transport Website Light"/>
+              </w:rPr>
+              <w:t xml:space="preserve"> ='</w:t>
+            </w:r>
+            <w:r>
+              <w:rPr>
+                <w:rFonts w:ascii="GDS Transport Website Light" w:hAnsi="GDS Transport Website Light"/>
+              </w:rPr>
+              <w:t>The claimant was not given notice of this application</w:t>
+            </w:r>
+            <w:r>
+              <w:rPr>
+                <w:rFonts w:ascii="GDS Transport Website Light" w:hAnsi="GDS Transport Website Light"/>
+              </w:rPr>
+              <w:t>' }&gt;&gt;</w:t>
+            </w:r>
+          </w:p>
+        </w:tc>
+      </w:tr>
+      <w:tr>
+        <w:tc>
+          <w:tcPr>
+            <w:tcW w:w="9016" w:type="dxa"/>
+          </w:tcPr>
+          <w:p>
+            <w:pPr>
+              <w:rPr>
+                <w:rFonts w:ascii="GDS Transport Website Light" w:hAnsi="GDS Transport Website Light"/>
+              </w:rPr>
+            </w:pPr>
+            <w:r>
+              <w:rPr>
+                <w:rFonts w:ascii="GDS Transport Website Light" w:hAnsi="GDS Transport Website Light"/>
+              </w:rPr>
+              <w:t>&lt;&lt;claimant1Name&gt;&gt;</w:t>
+            </w:r>
+            <w:r>
+              <w:t xml:space="preserve">, </w:t>
+            </w:r>
+            <w:r>
+              <w:t xml:space="preserve">the </w:t>
+            </w:r>
+            <w:r>
+              <w:rPr>
+                <w:rStyle w:val="error"/>
+              </w:rPr>
+              <w:t xml:space="preserve">claimant </w:t>
+            </w:r>
+            <w:r>
+              <w:t>did not attend the hearing as they were not given notice of the application</w:t>
+            </w:r>
+            <w:r>
+              <w:t>.</w:t>
+            </w:r>
+          </w:p>
+        </w:tc>
+      </w:tr>
+      <w:tr>
+        <w:tc>
+          <w:tcPr>
+            <w:tcW w:w="9016" w:type="dxa"/>
+          </w:tcPr>
+          <w:p>
+            <w:pPr>
+              <w:rPr>
+                <w:rFonts w:ascii="GDS Transport Website Light" w:hAnsi="GDS Transport Website Light"/>
+              </w:rPr>
+            </w:pPr>
+            <w:r>
+              <w:rPr>
+                <w:rFonts w:ascii="GDS Transport Website Light" w:hAnsi="GDS Transport Website Light"/>
+              </w:rPr>
+              <w:t>&lt;&lt;er_&gt;&gt;</w:t>
+            </w:r>
+          </w:p>
+          <w:p>
+            <w:pPr>
+              <w:rPr>
+                <w:rFonts w:ascii="GDS Transport Website Light" w:hAnsi="GDS Transport Website Light"/>
+              </w:rPr>
+            </w:pPr>
+          </w:p>
+        </w:tc>
+      </w:tr>
+      <w:tr>
+        <w:tc>
+          <w:tcPr>
+            <w:tcW w:w="9016" w:type="dxa"/>
+          </w:tcPr>
+          <w:p>
+            <w:pPr>
+              <w:rPr>
+                <w:rFonts w:ascii="GDS Transport Website Light" w:hAnsi="GDS Transport Website Light"/>
+              </w:rPr>
+            </w:pPr>
+          </w:p>
+        </w:tc>
+      </w:tr>
+      <w:tr>
+        <w:tc>
+          <w:tcPr>
+            <w:tcW w:w="9016" w:type="dxa"/>
+          </w:tcPr>
+          <w:p>
+            <w:pPr>
+              <w:rPr>
+                <w:rFonts w:ascii="GDS Transport Website Light" w:hAnsi="GDS Transport Website Light"/>
+              </w:rPr>
+            </w:pPr>
+            <w:r>
+              <w:rPr>
+                <w:rFonts w:ascii="GDS Transport Website Light" w:hAnsi="GDS Transport Website Light"/>
+              </w:rPr>
+              <w:t>&lt;&lt;</w:t>
+            </w:r>
+            <w:proofErr w:type="spellStart"/>
+            <w:r>
+              <w:rPr>
+                <w:rFonts w:ascii="GDS Transport Website Light" w:hAnsi="GDS Transport Website Light"/>
+              </w:rPr>
+              <w:t>cr</w:t>
+            </w:r>
+            <w:proofErr w:type="spellEnd"/>
+            <w:r>
+              <w:rPr>
+                <w:rFonts w:ascii="GDS Transport Website Light" w:hAnsi="GDS Transport Website Light"/>
+              </w:rPr>
+              <w:t>_{</w:t>
+            </w:r>
+            <w:proofErr w:type="spellStart"/>
             <w:r>
               <w:rPr>
                 <w:rFonts w:ascii="GDS Transport Website Light" w:hAnsi="GDS Transport Website Light"/>
@@ -2612,7 +2708,6 @@
               <w:t>cr</w:t>
             </w:r>
             <w:proofErr w:type="spellEnd"/>
-            <w:proofErr w:type="gramStart"/>
             <w:r>
               <w:rPr>
                 <w:rFonts w:ascii="GDS Transport Website Light" w:hAnsi="GDS Transport Website Light"/>
@@ -2633,7 +2728,6 @@
               <w:t>defendantRepresentation</w:t>
             </w:r>
             <w:proofErr w:type="spellEnd"/>
-            <w:proofErr w:type="gramEnd"/>
             <w:r>
               <w:rPr>
                 <w:rFonts w:ascii="GDS Transport Website Light" w:hAnsi="GDS Transport Website Light"/>
@@ -2751,7 +2845,6 @@
               <w:t>cr</w:t>
             </w:r>
             <w:proofErr w:type="spellEnd"/>
-            <w:proofErr w:type="gramStart"/>
             <w:r>
               <w:rPr>
                 <w:rFonts w:ascii="GDS Transport Website Light" w:hAnsi="GDS Transport Website Light"/>
@@ -2772,7 +2865,6 @@
               <w:t>defendantRepresentation</w:t>
             </w:r>
             <w:proofErr w:type="spellEnd"/>
-            <w:proofErr w:type="gramEnd"/>
             <w:r>
               <w:rPr>
                 <w:rFonts w:ascii="GDS Transport Website Light" w:hAnsi="GDS Transport Website Light"/>
@@ -2878,7 +2970,6 @@
               <w:t>cr</w:t>
             </w:r>
             <w:proofErr w:type="spellEnd"/>
-            <w:proofErr w:type="gramStart"/>
             <w:r>
               <w:rPr>
                 <w:rFonts w:ascii="GDS Transport Website Light" w:hAnsi="GDS Transport Website Light"/>
@@ -2899,7 +2990,6 @@
               <w:t>defendantRepresentation</w:t>
             </w:r>
             <w:proofErr w:type="spellEnd"/>
-            <w:proofErr w:type="gramEnd"/>
             <w:r>
               <w:rPr>
                 <w:rFonts w:ascii="GDS Transport Website Light" w:hAnsi="GDS Transport Website Light"/>
@@ -2998,7 +3088,6 @@
               <w:t>cr</w:t>
             </w:r>
             <w:proofErr w:type="spellEnd"/>
-            <w:proofErr w:type="gramStart"/>
             <w:r>
               <w:rPr>
                 <w:rFonts w:ascii="GDS Transport Website Light" w:hAnsi="GDS Transport Website Light"/>
@@ -3019,7 +3108,6 @@
               <w:t>defendantRepresentation</w:t>
             </w:r>
             <w:proofErr w:type="spellEnd"/>
-            <w:proofErr w:type="gramEnd"/>
             <w:r>
               <w:rPr>
                 <w:rFonts w:ascii="GDS Transport Website Light" w:hAnsi="GDS Transport Website Light"/>
@@ -3089,182 +3177,6 @@
                 <w:rFonts w:ascii="GDS Transport Website Light" w:hAnsi="GDS Transport Website Light"/>
               </w:rPr>
             </w:pPr>
-          </w:p>
-        </w:tc>
-      </w:tr>
-      <w:tr>
-        <w:tc>
-          <w:tcPr>
-            <w:tcW w:w="9016" w:type="dxa"/>
-          </w:tcPr>
-          <w:p>
-            <w:pPr>
-              <w:rPr>
-                <w:rFonts w:ascii="GDS Transport Website Light" w:hAnsi="GDS Transport Website Light"/>
-              </w:rPr>
-            </w:pPr>
-            <w:r>
-              <w:rPr>
-                <w:rFonts w:ascii="GDS Transport Website Light" w:hAnsi="GDS Transport Website Light"/>
-              </w:rPr>
-              <w:t>&lt;&lt;er_&gt;&gt;</w:t>
-            </w:r>
-          </w:p>
-        </w:tc>
-      </w:tr>
-      <w:tr>
-        <w:tc>
-          <w:tcPr>
-            <w:tcW w:w="9016" w:type="dxa"/>
-          </w:tcPr>
-          <w:p>
-            <w:pPr>
-              <w:rPr>
-                <w:rFonts w:ascii="GDS Transport Website Light" w:hAnsi="GDS Transport Website Light"/>
-              </w:rPr>
-            </w:pPr>
-            <w:r>
-              <w:rPr>
-                <w:rFonts w:ascii="GDS Transport Website Light" w:hAnsi="GDS Transport Website Light"/>
-              </w:rPr>
-              <w:t>&lt;&lt;</w:t>
-            </w:r>
-            <w:proofErr w:type="spellStart"/>
-            <w:r>
-              <w:rPr>
-                <w:rFonts w:ascii="GDS Transport Website Light" w:hAnsi="GDS Transport Website Light"/>
-              </w:rPr>
-              <w:t>cr</w:t>
-            </w:r>
-            <w:proofErr w:type="spellEnd"/>
-            <w:proofErr w:type="gramStart"/>
-            <w:r>
-              <w:rPr>
-                <w:rFonts w:ascii="GDS Transport Website Light" w:hAnsi="GDS Transport Website Light"/>
-              </w:rPr>
-              <w:t>_{</w:t>
-            </w:r>
-            <w:r>
-              <w:rPr>
-                <w:rFonts w:ascii="GDS Transport Website Light" w:hAnsi="GDS Transport Website Light"/>
-              </w:rPr>
-              <w:t xml:space="preserve"> </w:t>
-            </w:r>
-            <w:proofErr w:type="spellStart"/>
-            <w:r>
-              <w:rPr>
-                <w:rFonts w:ascii="GDS Transport Website Light" w:hAnsi="GDS Transport Website Light"/>
-              </w:rPr>
-              <w:t>defendantRepresentation</w:t>
-            </w:r>
-            <w:proofErr w:type="spellEnd"/>
-            <w:proofErr w:type="gramEnd"/>
-            <w:r>
-              <w:rPr>
-                <w:rFonts w:ascii="GDS Transport Website Light" w:hAnsi="GDS Transport Website Light"/>
-              </w:rPr>
-              <w:t xml:space="preserve"> ='D</w:t>
-            </w:r>
-            <w:r>
-              <w:rPr>
-                <w:rFonts w:ascii="GDS Transport Website Light" w:hAnsi="GDS Transport Website Light"/>
-              </w:rPr>
-              <w:t>efendant</w:t>
-            </w:r>
-            <w:r>
-              <w:rPr>
-                <w:rFonts w:ascii="GDS Transport Website Light" w:hAnsi="GDS Transport Website Light"/>
-              </w:rPr>
-              <w:t xml:space="preserve"> not attending' &amp;&amp; </w:t>
-            </w:r>
-            <w:proofErr w:type="spellStart"/>
-            <w:r>
-              <w:rPr>
-                <w:rFonts w:ascii="GDS Transport Website Light" w:hAnsi="GDS Transport Website Light"/>
-              </w:rPr>
-              <w:t>heardDefendantNotAttend</w:t>
-            </w:r>
-            <w:proofErr w:type="spellEnd"/>
-            <w:r>
-              <w:rPr>
-                <w:rFonts w:ascii="GDS Transport Website Light" w:hAnsi="GDS Transport Website Light"/>
-              </w:rPr>
-              <w:t xml:space="preserve"> ='Satisfied reasonable to proceed'}&gt;&gt;</w:t>
-            </w:r>
-          </w:p>
-        </w:tc>
-      </w:tr>
-      <w:tr>
-        <w:tc>
-          <w:tcPr>
-            <w:tcW w:w="9016" w:type="dxa"/>
-          </w:tcPr>
-          <w:p>
-            <w:pPr>
-              <w:rPr>
-                <w:rFonts w:ascii="GDS Transport Website Light" w:hAnsi="GDS Transport Website Light"/>
-              </w:rPr>
-            </w:pPr>
-            <w:r>
-              <w:rPr>
-                <w:rFonts w:ascii="GDS Transport Website Light" w:hAnsi="GDS Transport Website Light"/>
-              </w:rPr>
-              <w:t>&lt;&lt;</w:t>
-            </w:r>
-            <w:r>
-              <w:rPr>
-                <w:rFonts w:ascii="GDS Transport Website Light" w:hAnsi="GDS Transport Website Light"/>
-              </w:rPr>
-              <w:t xml:space="preserve"> </w:t>
-            </w:r>
-            <w:r>
-              <w:rPr>
-                <w:rFonts w:ascii="GDS Transport Website Light" w:hAnsi="GDS Transport Website Light"/>
-              </w:rPr>
-              <w:t>defendant1Name &gt;&gt;, the defendant,</w:t>
-            </w:r>
-            <w:r>
-              <w:rPr>
-                <w:rFonts w:ascii="GDS Transport Website Light" w:hAnsi="GDS Transport Website Light"/>
-              </w:rPr>
-              <w:t xml:space="preserve"> </w:t>
-            </w:r>
-            <w:r>
-              <w:rPr>
-                <w:rFonts w:ascii="GDS Transport Website Light" w:hAnsi="GDS Transport Website Light"/>
-              </w:rPr>
-              <w:t xml:space="preserve">did not attend the </w:t>
-            </w:r>
-            <w:r>
-              <w:rPr>
-                <w:rFonts w:ascii="GDS Transport Website Light" w:hAnsi="GDS Transport Website Light"/>
-              </w:rPr>
-              <w:t>trial</w:t>
-            </w:r>
-            <w:r>
-              <w:rPr>
-                <w:rFonts w:ascii="GDS Transport Website Light" w:hAnsi="GDS Transport Website Light"/>
-              </w:rPr>
-              <w:t xml:space="preserve">. The Judge was satisfied that they had received notice of the </w:t>
-            </w:r>
-            <w:r>
-              <w:rPr>
-                <w:rFonts w:ascii="GDS Transport Website Light" w:hAnsi="GDS Transport Website Light"/>
-              </w:rPr>
-              <w:t>trial</w:t>
-            </w:r>
-            <w:r>
-              <w:rPr>
-                <w:rFonts w:ascii="GDS Transport Website Light" w:hAnsi="GDS Transport Website Light"/>
-              </w:rPr>
-              <w:t xml:space="preserve"> and determined that it was reasonable to proceed in their absence</w:t>
-            </w:r>
-            <w:r>
-              <w:rPr>
-                <w:rFonts w:ascii="GDS Transport Website Light" w:hAnsi="GDS Transport Website Light"/>
-              </w:rPr>
-              <w:t xml:space="preserve">.  </w:t>
-            </w:r>
           </w:p>
         </w:tc>
       </w:tr>
@@ -3314,7 +3226,6 @@
               <w:t>cr</w:t>
             </w:r>
             <w:proofErr w:type="spellEnd"/>
-            <w:proofErr w:type="gramStart"/>
             <w:r>
               <w:rPr>
                 <w:rFonts w:ascii="GDS Transport Website Light" w:hAnsi="GDS Transport Website Light"/>
@@ -3335,7 +3246,6 @@
               <w:t>defendantRepresentation</w:t>
             </w:r>
             <w:proofErr w:type="spellEnd"/>
-            <w:proofErr w:type="gramEnd"/>
             <w:r>
               <w:rPr>
                 <w:rFonts w:ascii="GDS Transport Website Light" w:hAnsi="GDS Transport Website Light"/>
@@ -3366,6 +3276,180 @@
               <w:rPr>
                 <w:rFonts w:ascii="GDS Transport Website Light" w:hAnsi="GDS Transport Website Light"/>
               </w:rPr>
+              <w:t xml:space="preserve"> ='Satisfied reasonable to proceed'}&gt;&gt;</w:t>
+            </w:r>
+          </w:p>
+        </w:tc>
+      </w:tr>
+      <w:tr>
+        <w:tc>
+          <w:tcPr>
+            <w:tcW w:w="9016" w:type="dxa"/>
+          </w:tcPr>
+          <w:p>
+            <w:pPr>
+              <w:rPr>
+                <w:rFonts w:ascii="GDS Transport Website Light" w:hAnsi="GDS Transport Website Light"/>
+              </w:rPr>
+            </w:pPr>
+            <w:r>
+              <w:rPr>
+                <w:rFonts w:ascii="GDS Transport Website Light" w:hAnsi="GDS Transport Website Light"/>
+              </w:rPr>
+              <w:t>&lt;&lt;</w:t>
+            </w:r>
+            <w:r>
+              <w:rPr>
+                <w:rFonts w:ascii="GDS Transport Website Light" w:hAnsi="GDS Transport Website Light"/>
+              </w:rPr>
+              <w:t xml:space="preserve"> </w:t>
+            </w:r>
+            <w:r>
+              <w:rPr>
+                <w:rFonts w:ascii="GDS Transport Website Light" w:hAnsi="GDS Transport Website Light"/>
+              </w:rPr>
+              <w:t>defendant1Name &gt;&gt;, the defendant,</w:t>
+            </w:r>
+            <w:r>
+              <w:rPr>
+                <w:rFonts w:ascii="GDS Transport Website Light" w:hAnsi="GDS Transport Website Light"/>
+              </w:rPr>
+              <w:t xml:space="preserve"> </w:t>
+            </w:r>
+            <w:r>
+              <w:rPr>
+                <w:rFonts w:ascii="GDS Transport Website Light" w:hAnsi="GDS Transport Website Light"/>
+              </w:rPr>
+              <w:t xml:space="preserve">did not attend the </w:t>
+            </w:r>
+            <w:r>
+              <w:rPr>
+                <w:rFonts w:ascii="GDS Transport Website Light" w:hAnsi="GDS Transport Website Light"/>
+              </w:rPr>
+              <w:t>trial</w:t>
+            </w:r>
+            <w:r>
+              <w:rPr>
+                <w:rFonts w:ascii="GDS Transport Website Light" w:hAnsi="GDS Transport Website Light"/>
+              </w:rPr>
+              <w:t xml:space="preserve">. The Judge was satisfied that they had received notice of the </w:t>
+            </w:r>
+            <w:r>
+              <w:rPr>
+                <w:rFonts w:ascii="GDS Transport Website Light" w:hAnsi="GDS Transport Website Light"/>
+              </w:rPr>
+              <w:t>trial</w:t>
+            </w:r>
+            <w:r>
+              <w:rPr>
+                <w:rFonts w:ascii="GDS Transport Website Light" w:hAnsi="GDS Transport Website Light"/>
+              </w:rPr>
+              <w:t xml:space="preserve"> and determined that it was reasonable to proceed in their absence</w:t>
+            </w:r>
+            <w:r>
+              <w:rPr>
+                <w:rFonts w:ascii="GDS Transport Website Light" w:hAnsi="GDS Transport Website Light"/>
+              </w:rPr>
+              <w:t xml:space="preserve">.  </w:t>
+            </w:r>
+          </w:p>
+        </w:tc>
+      </w:tr>
+      <w:tr>
+        <w:tc>
+          <w:tcPr>
+            <w:tcW w:w="9016" w:type="dxa"/>
+          </w:tcPr>
+          <w:p>
+            <w:pPr>
+              <w:rPr>
+                <w:rFonts w:ascii="GDS Transport Website Light" w:hAnsi="GDS Transport Website Light"/>
+              </w:rPr>
+            </w:pPr>
+            <w:r>
+              <w:rPr>
+                <w:rFonts w:ascii="GDS Transport Website Light" w:hAnsi="GDS Transport Website Light"/>
+              </w:rPr>
+              <w:t>&lt;&lt;er_&gt;&gt;</w:t>
+            </w:r>
+          </w:p>
+        </w:tc>
+      </w:tr>
+      <w:tr>
+        <w:tc>
+          <w:tcPr>
+            <w:tcW w:w="9016" w:type="dxa"/>
+          </w:tcPr>
+          <w:p>
+            <w:pPr>
+              <w:rPr>
+                <w:rFonts w:ascii="GDS Transport Website Light" w:hAnsi="GDS Transport Website Light"/>
+              </w:rPr>
+            </w:pPr>
+            <w:r>
+              <w:rPr>
+                <w:rFonts w:ascii="GDS Transport Website Light" w:hAnsi="GDS Transport Website Light"/>
+              </w:rPr>
+              <w:t>&lt;&lt;</w:t>
+            </w:r>
+            <w:proofErr w:type="spellStart"/>
+            <w:r>
+              <w:rPr>
+                <w:rFonts w:ascii="GDS Transport Website Light" w:hAnsi="GDS Transport Website Light"/>
+              </w:rPr>
+              <w:t>cr</w:t>
+            </w:r>
+            <w:proofErr w:type="spellEnd"/>
+            <w:r>
+              <w:rPr>
+                <w:rFonts w:ascii="GDS Transport Website Light" w:hAnsi="GDS Transport Website Light"/>
+              </w:rPr>
+              <w:t>_{</w:t>
+            </w:r>
+            <w:r>
+              <w:rPr>
+                <w:rFonts w:ascii="GDS Transport Website Light" w:hAnsi="GDS Transport Website Light"/>
+              </w:rPr>
+              <w:t xml:space="preserve"> </w:t>
+            </w:r>
+            <w:proofErr w:type="spellStart"/>
+            <w:r>
+              <w:rPr>
+                <w:rFonts w:ascii="GDS Transport Website Light" w:hAnsi="GDS Transport Website Light"/>
+              </w:rPr>
+              <w:t>defendantRepresentation</w:t>
+            </w:r>
+            <w:proofErr w:type="spellEnd"/>
+            <w:r>
+              <w:rPr>
+                <w:rFonts w:ascii="GDS Transport Website Light" w:hAnsi="GDS Transport Website Light"/>
+              </w:rPr>
+              <w:t xml:space="preserve"> ='D</w:t>
+            </w:r>
+            <w:r>
+              <w:rPr>
+                <w:rFonts w:ascii="GDS Transport Website Light" w:hAnsi="GDS Transport Website Light"/>
+              </w:rPr>
+              <w:t>efendant</w:t>
+            </w:r>
+            <w:r>
+              <w:rPr>
+                <w:rFonts w:ascii="GDS Transport Website Light" w:hAnsi="GDS Transport Website Light"/>
+              </w:rPr>
+              <w:t xml:space="preserve"> not attending' &amp;&amp; </w:t>
+            </w:r>
+            <w:proofErr w:type="spellStart"/>
+            <w:r>
+              <w:rPr>
+                <w:rFonts w:ascii="GDS Transport Website Light" w:hAnsi="GDS Transport Website Light"/>
+              </w:rPr>
+              <w:t>heardDefendantNotAttend</w:t>
+            </w:r>
+            <w:proofErr w:type="spellEnd"/>
+            <w:r>
+              <w:rPr>
+                <w:rFonts w:ascii="GDS Transport Website Light" w:hAnsi="GDS Transport Website Light"/>
+              </w:rPr>
               <w:t xml:space="preserve"> ='Satisfied notice of trial received, not reasonable to proceed'}&gt;&gt;</w:t>
             </w:r>
           </w:p>
@@ -3503,7 +3587,6 @@
               <w:t>cr</w:t>
             </w:r>
             <w:proofErr w:type="spellEnd"/>
-            <w:proofErr w:type="gramStart"/>
             <w:r>
               <w:rPr>
                 <w:rFonts w:ascii="GDS Transport Website Light" w:hAnsi="GDS Transport Website Light"/>
@@ -3524,7 +3607,6 @@
               <w:t>defendantRepresentation</w:t>
             </w:r>
             <w:proofErr w:type="spellEnd"/>
-            <w:proofErr w:type="gramEnd"/>
             <w:r>
               <w:rPr>
                 <w:rFonts w:ascii="GDS Transport Website Light" w:hAnsi="GDS Transport Website Light"/>
@@ -3575,28 +3657,1225 @@
               <w:rPr>
                 <w:rFonts w:ascii="GDS Transport Website Light" w:hAnsi="GDS Transport Website Light"/>
               </w:rPr>
-              <w:t>&lt;&lt;defendant1Name&gt;</w:t>
-            </w:r>
-            <w:proofErr w:type="gramStart"/>
-            <w:r>
-              <w:rPr>
-                <w:rFonts w:ascii="GDS Transport Website Light" w:hAnsi="GDS Transport Website Light"/>
-              </w:rPr>
-              <w:t>&gt;,  t</w:t>
-            </w:r>
-            <w:r>
-              <w:rPr>
-                <w:rFonts w:ascii="GDS Transport Website Light" w:hAnsi="GDS Transport Website Light"/>
-              </w:rPr>
-              <w:t>he</w:t>
-            </w:r>
-            <w:proofErr w:type="gramEnd"/>
+              <w:t>&lt;&lt;defendant1Name&gt;&gt;, t</w:t>
+            </w:r>
+            <w:r>
+              <w:rPr>
+                <w:rFonts w:ascii="GDS Transport Website Light" w:hAnsi="GDS Transport Website Light"/>
+              </w:rPr>
+              <w:t xml:space="preserve">he </w:t>
+            </w:r>
+            <w:r>
+              <w:rPr>
+                <w:rFonts w:ascii="GDS Transport Website Light" w:hAnsi="GDS Transport Website Light"/>
+              </w:rPr>
+              <w:t xml:space="preserve">defendant, </w:t>
+            </w:r>
+            <w:r>
+              <w:rPr>
+                <w:rFonts w:ascii="GDS Transport Website Light" w:hAnsi="GDS Transport Website Light"/>
+              </w:rPr>
+              <w:t xml:space="preserve">did not attend the </w:t>
+            </w:r>
+            <w:r>
+              <w:rPr>
+                <w:rFonts w:ascii="GDS Transport Website Light" w:hAnsi="GDS Transport Website Light"/>
+              </w:rPr>
+              <w:t>trial</w:t>
+            </w:r>
+            <w:r>
+              <w:rPr>
+                <w:rFonts w:ascii="GDS Transport Website Light" w:hAnsi="GDS Transport Website Light"/>
+              </w:rPr>
+              <w:t>. The Judge was not satisfied that they had received notice of the hearing and determined that it was not reasonable to proceed in their absence</w:t>
+            </w:r>
+            <w:r>
+              <w:rPr>
+                <w:rFonts w:ascii="GDS Transport Website Light" w:hAnsi="GDS Transport Website Light"/>
+              </w:rPr>
+              <w:t xml:space="preserve">. </w:t>
+            </w:r>
+          </w:p>
+          <w:p>
+            <w:pPr>
+              <w:rPr>
+                <w:rFonts w:ascii="GDS Transport Website Light" w:hAnsi="GDS Transport Website Light"/>
+              </w:rPr>
+            </w:pPr>
+          </w:p>
+        </w:tc>
+      </w:tr>
+      <w:tr>
+        <w:tc>
+          <w:tcPr>
+            <w:tcW w:w="9016" w:type="dxa"/>
+          </w:tcPr>
+          <w:p>
+            <w:pPr>
+              <w:rPr>
+                <w:rFonts w:ascii="GDS Transport Website Light" w:hAnsi="GDS Transport Website Light"/>
+              </w:rPr>
+            </w:pPr>
+            <w:r>
+              <w:rPr>
+                <w:rFonts w:ascii="GDS Transport Website Light" w:hAnsi="GDS Transport Website Light"/>
+              </w:rPr>
+              <w:t>&lt;&lt;er_&gt;&gt;</w:t>
+            </w:r>
+          </w:p>
+        </w:tc>
+      </w:tr>
+      <w:tr>
+        <w:tc>
+          <w:tcPr>
+            <w:tcW w:w="9016" w:type="dxa"/>
+          </w:tcPr>
+          <w:p>
+            <w:pPr>
+              <w:rPr>
+                <w:rFonts w:ascii="GDS Transport Website Light" w:hAnsi="GDS Transport Website Light"/>
+              </w:rPr>
+            </w:pPr>
+            <w:r>
+              <w:rPr>
+                <w:rFonts w:ascii="GDS Transport Website Light" w:hAnsi="GDS Transport Website Light"/>
+              </w:rPr>
+              <w:t>&lt;&lt;</w:t>
+            </w:r>
+            <w:proofErr w:type="spellStart"/>
+            <w:r>
+              <w:rPr>
+                <w:rFonts w:ascii="GDS Transport Website Light" w:hAnsi="GDS Transport Website Light"/>
+              </w:rPr>
+              <w:t>cr</w:t>
+            </w:r>
+            <w:proofErr w:type="spellEnd"/>
+            <w:r>
+              <w:rPr>
+                <w:rFonts w:ascii="GDS Transport Website Light" w:hAnsi="GDS Transport Website Light"/>
+              </w:rPr>
+              <w:t>_{</w:t>
+            </w:r>
             <w:r>
               <w:rPr>
                 <w:rFonts w:ascii="GDS Transport Website Light" w:hAnsi="GDS Transport Website Light"/>
               </w:rPr>
               <w:t xml:space="preserve"> </w:t>
             </w:r>
+            <w:proofErr w:type="spellStart"/>
+            <w:r>
+              <w:rPr>
+                <w:rFonts w:ascii="GDS Transport Website Light" w:hAnsi="GDS Transport Website Light"/>
+              </w:rPr>
+              <w:t>defendantRepresentation</w:t>
+            </w:r>
+            <w:proofErr w:type="spellEnd"/>
+            <w:r>
+              <w:rPr>
+                <w:rFonts w:ascii="GDS Transport Website Light" w:hAnsi="GDS Transport Website Light"/>
+              </w:rPr>
+              <w:t xml:space="preserve"> ='D</w:t>
+            </w:r>
+            <w:r>
+              <w:rPr>
+                <w:rFonts w:ascii="GDS Transport Website Light" w:hAnsi="GDS Transport Website Light"/>
+              </w:rPr>
+              <w:t>efendant</w:t>
+            </w:r>
+            <w:r>
+              <w:rPr>
+                <w:rFonts w:ascii="GDS Transport Website Light" w:hAnsi="GDS Transport Website Light"/>
+              </w:rPr>
+              <w:t xml:space="preserve"> not attending' &amp;&amp; </w:t>
+            </w:r>
+            <w:proofErr w:type="spellStart"/>
+            <w:r>
+              <w:rPr>
+                <w:rFonts w:ascii="GDS Transport Website Light" w:hAnsi="GDS Transport Website Light"/>
+              </w:rPr>
+              <w:t>heardDefendantNotAttend</w:t>
+            </w:r>
+            <w:proofErr w:type="spellEnd"/>
+            <w:r>
+              <w:rPr>
+                <w:rFonts w:ascii="GDS Transport Website Light" w:hAnsi="GDS Transport Website Light"/>
+              </w:rPr>
+              <w:t xml:space="preserve"> =</w:t>
+            </w:r>
+            <w:r>
+              <w:rPr>
+                <w:rFonts w:ascii="GDS Transport Website Light" w:hAnsi="GDS Transport Website Light"/>
+              </w:rPr>
+              <w:t>'The defendant was not given notice of this application</w:t>
+            </w:r>
+            <w:r>
+              <w:rPr>
+                <w:rFonts w:ascii="GDS Transport Website Light" w:hAnsi="GDS Transport Website Light"/>
+              </w:rPr>
+              <w:t>' }&gt;&gt;</w:t>
+            </w:r>
+          </w:p>
+        </w:tc>
+      </w:tr>
+      <w:tr>
+        <w:tc>
+          <w:tcPr>
+            <w:tcW w:w="9016" w:type="dxa"/>
+          </w:tcPr>
+          <w:p>
+            <w:pPr>
+              <w:rPr>
+                <w:rFonts w:ascii="GDS Transport Website Light" w:hAnsi="GDS Transport Website Light"/>
+              </w:rPr>
+            </w:pPr>
+            <w:r>
+              <w:rPr>
+                <w:rFonts w:ascii="GDS Transport Website Light" w:hAnsi="GDS Transport Website Light"/>
+              </w:rPr>
+              <w:t>&lt;&lt;defendant1Name&gt;&gt;, t</w:t>
+            </w:r>
+            <w:r>
+              <w:rPr>
+                <w:rFonts w:ascii="GDS Transport Website Light" w:hAnsi="GDS Transport Website Light"/>
+              </w:rPr>
+              <w:t xml:space="preserve">he </w:t>
+            </w:r>
+            <w:r>
+              <w:rPr>
+                <w:rFonts w:ascii="GDS Transport Website Light" w:hAnsi="GDS Transport Website Light"/>
+              </w:rPr>
+              <w:t>defendant,</w:t>
+            </w:r>
+            <w:r>
+              <w:rPr>
+                <w:rFonts w:ascii="GDS Transport Website Light" w:hAnsi="GDS Transport Website Light"/>
+              </w:rPr>
+              <w:t xml:space="preserve"> </w:t>
+            </w:r>
+            <w:r>
+              <w:t>did not attend the hearing as they were not given notice of the application</w:t>
+            </w:r>
+            <w:r>
+              <w:t>.</w:t>
+            </w:r>
+          </w:p>
+        </w:tc>
+      </w:tr>
+      <w:tr>
+        <w:tc>
+          <w:tcPr>
+            <w:tcW w:w="9016" w:type="dxa"/>
+          </w:tcPr>
+          <w:p>
+            <w:pPr>
+              <w:rPr>
+                <w:rFonts w:ascii="GDS Transport Website Light" w:hAnsi="GDS Transport Website Light"/>
+              </w:rPr>
+            </w:pPr>
+            <w:r>
+              <w:rPr>
+                <w:rFonts w:ascii="GDS Transport Website Light" w:hAnsi="GDS Transport Website Light"/>
+              </w:rPr>
+              <w:t>&lt;&lt;er_&gt;&gt;</w:t>
+            </w:r>
+          </w:p>
+          <w:p>
+            <w:pPr>
+              <w:rPr>
+                <w:rFonts w:ascii="GDS Transport Website Light" w:hAnsi="GDS Transport Website Light"/>
+              </w:rPr>
+            </w:pPr>
+          </w:p>
+        </w:tc>
+      </w:tr>
+      <w:tr>
+        <w:tc>
+          <w:tcPr>
+            <w:tcW w:w="9016" w:type="dxa"/>
+          </w:tcPr>
+          <w:p>
+            <w:pPr>
+              <w:rPr>
+                <w:rFonts w:ascii="GDS Transport Website Light" w:hAnsi="GDS Transport Website Light"/>
+              </w:rPr>
+            </w:pPr>
+          </w:p>
+        </w:tc>
+      </w:tr>
+      <w:tr>
+        <w:tc>
+          <w:tcPr>
+            <w:tcW w:w="9016" w:type="dxa"/>
+          </w:tcPr>
+          <w:p>
+            <w:pPr>
+              <w:rPr>
+                <w:rFonts w:ascii="GDS Transport Website Light" w:hAnsi="GDS Transport Website Light"/>
+              </w:rPr>
+            </w:pPr>
+          </w:p>
+          <w:p>
+            <w:pPr>
+              <w:rPr>
+                <w:rFonts w:ascii="GDS Transport Website Light" w:hAnsi="GDS Transport Website Light"/>
+              </w:rPr>
+            </w:pPr>
+          </w:p>
+          <w:p>
+            <w:pPr>
+              <w:rPr>
+                <w:rFonts w:ascii="GDS Transport Website Light" w:hAnsi="GDS Transport Website Light"/>
+              </w:rPr>
+            </w:pPr>
+            <w:r>
+              <w:rPr>
+                <w:rFonts w:ascii="GDS Transport Website Light" w:hAnsi="GDS Transport Website Light"/>
+              </w:rPr>
+              <w:t>&lt;&lt;</w:t>
+            </w:r>
+            <w:proofErr w:type="spellStart"/>
+            <w:r>
+              <w:rPr>
+                <w:rFonts w:ascii="GDS Transport Website Light" w:hAnsi="GDS Transport Website Light"/>
+              </w:rPr>
+              <w:t>cr</w:t>
+            </w:r>
+            <w:proofErr w:type="spellEnd"/>
+            <w:r>
+              <w:rPr>
+                <w:rFonts w:ascii="GDS Transport Website Light" w:hAnsi="GDS Transport Website Light"/>
+              </w:rPr>
+              <w:t>_{</w:t>
+            </w:r>
+            <w:proofErr w:type="spellStart"/>
+            <w:r>
+              <w:rPr>
+                <w:rFonts w:ascii="GDS Transport Website Light" w:hAnsi="GDS Transport Website Light"/>
+              </w:rPr>
+              <w:t>isDefendantTwoExists</w:t>
+            </w:r>
+            <w:proofErr w:type="spellEnd"/>
+            <w:r>
+              <w:rPr>
+                <w:rFonts w:ascii="GDS Transport Website Light" w:hAnsi="GDS Transport Website Light"/>
+              </w:rPr>
+              <w:t>==true}&gt;&gt;</w:t>
+            </w:r>
+          </w:p>
+          <w:p>
+            <w:pPr>
+              <w:rPr>
+                <w:rFonts w:ascii="GDS Transport Website Light" w:hAnsi="GDS Transport Website Light"/>
+              </w:rPr>
+            </w:pPr>
+          </w:p>
+          <w:p>
+            <w:pPr>
+              <w:rPr>
+                <w:rFonts w:ascii="GDS Transport Website Light" w:hAnsi="GDS Transport Website Light"/>
+              </w:rPr>
+            </w:pPr>
+          </w:p>
+        </w:tc>
+      </w:tr>
+      <w:tr>
+        <w:tc>
+          <w:tcPr>
+            <w:tcW w:w="9016" w:type="dxa"/>
+          </w:tcPr>
+          <w:p>
+            <w:pPr>
+              <w:rPr>
+                <w:rFonts w:ascii="GDS Transport Website Light" w:hAnsi="GDS Transport Website Light"/>
+              </w:rPr>
+            </w:pPr>
+            <w:r>
+              <w:rPr>
+                <w:rFonts w:ascii="GDS Transport Website Light" w:hAnsi="GDS Transport Website Light"/>
+              </w:rPr>
+              <w:t>&lt;&lt;</w:t>
+            </w:r>
+            <w:proofErr w:type="spellStart"/>
+            <w:r>
+              <w:rPr>
+                <w:rFonts w:ascii="GDS Transport Website Light" w:hAnsi="GDS Transport Website Light"/>
+              </w:rPr>
+              <w:t>cr</w:t>
+            </w:r>
+            <w:proofErr w:type="spellEnd"/>
+            <w:r>
+              <w:rPr>
+                <w:rFonts w:ascii="GDS Transport Website Light" w:hAnsi="GDS Transport Website Light"/>
+              </w:rPr>
+              <w:t>_{</w:t>
+            </w:r>
+            <w:proofErr w:type="spellStart"/>
+            <w:r>
+              <w:rPr>
+                <w:rFonts w:ascii="GDS Transport Website Light" w:hAnsi="GDS Transport Website Light"/>
+              </w:rPr>
+              <w:t>defendantTwoRepresentation</w:t>
+            </w:r>
+            <w:proofErr w:type="spellEnd"/>
+            <w:r>
+              <w:rPr>
+                <w:rFonts w:ascii="GDS Transport Website Light" w:hAnsi="GDS Transport Website Light"/>
+              </w:rPr>
+              <w:t xml:space="preserve">='Counsel for </w:t>
+            </w:r>
+            <w:r>
+              <w:rPr>
+                <w:rFonts w:ascii="GDS Transport Website Light" w:hAnsi="GDS Transport Website Light"/>
+              </w:rPr>
+              <w:t>defendant</w:t>
+            </w:r>
+            <w:r>
+              <w:rPr>
+                <w:rFonts w:ascii="GDS Transport Website Light" w:hAnsi="GDS Transport Website Light"/>
+              </w:rPr>
+              <w:t>'}&gt;&gt;</w:t>
+            </w:r>
+          </w:p>
+        </w:tc>
+      </w:tr>
+      <w:tr>
+        <w:tc>
+          <w:tcPr>
+            <w:tcW w:w="9016" w:type="dxa"/>
+          </w:tcPr>
+          <w:p>
+            <w:pPr>
+              <w:rPr>
+                <w:rFonts w:ascii="GDS Transport Website Light" w:hAnsi="GDS Transport Website Light"/>
+              </w:rPr>
+            </w:pPr>
+            <w:r>
+              <w:rPr>
+                <w:rFonts w:ascii="GDS Transport Website Light" w:hAnsi="GDS Transport Website Light"/>
+              </w:rPr>
+              <w:t>Counsel for &lt;&lt;</w:t>
+            </w:r>
+            <w:r>
+              <w:rPr>
+                <w:rFonts w:ascii="GDS Transport Website Light" w:hAnsi="GDS Transport Website Light"/>
+              </w:rPr>
+              <w:t xml:space="preserve"> </w:t>
+            </w:r>
+            <w:r>
+              <w:rPr>
+                <w:rFonts w:ascii="GDS Transport Website Light" w:hAnsi="GDS Transport Website Light"/>
+              </w:rPr>
+              <w:t>defendant2Name &gt;&gt;, the defendant.</w:t>
+            </w:r>
+          </w:p>
+        </w:tc>
+      </w:tr>
+      <w:tr>
+        <w:tc>
+          <w:tcPr>
+            <w:tcW w:w="9016" w:type="dxa"/>
+          </w:tcPr>
+          <w:p>
+            <w:pPr>
+              <w:rPr>
+                <w:rFonts w:ascii="GDS Transport Website Light" w:hAnsi="GDS Transport Website Light"/>
+              </w:rPr>
+            </w:pPr>
+            <w:r>
+              <w:rPr>
+                <w:rFonts w:ascii="GDS Transport Website Light" w:hAnsi="GDS Transport Website Light"/>
+              </w:rPr>
+              <w:t>&lt;&lt;er_&gt;&gt;</w:t>
+            </w:r>
+          </w:p>
+        </w:tc>
+      </w:tr>
+      <w:tr>
+        <w:tc>
+          <w:tcPr>
+            <w:tcW w:w="9016" w:type="dxa"/>
+          </w:tcPr>
+          <w:p>
+            <w:pPr>
+              <w:rPr>
+                <w:rFonts w:ascii="GDS Transport Website Light" w:hAnsi="GDS Transport Website Light"/>
+              </w:rPr>
+            </w:pPr>
+            <w:r>
+              <w:rPr>
+                <w:rFonts w:ascii="GDS Transport Website Light" w:hAnsi="GDS Transport Website Light"/>
+              </w:rPr>
+              <w:t>&lt;&lt;</w:t>
+            </w:r>
+            <w:proofErr w:type="spellStart"/>
+            <w:r>
+              <w:rPr>
+                <w:rFonts w:ascii="GDS Transport Website Light" w:hAnsi="GDS Transport Website Light"/>
+              </w:rPr>
+              <w:t>cr</w:t>
+            </w:r>
+            <w:proofErr w:type="spellEnd"/>
+            <w:r>
+              <w:rPr>
+                <w:rFonts w:ascii="GDS Transport Website Light" w:hAnsi="GDS Transport Website Light"/>
+              </w:rPr>
+              <w:t>_{</w:t>
+            </w:r>
+            <w:r>
+              <w:rPr>
+                <w:rFonts w:ascii="GDS Transport Website Light" w:hAnsi="GDS Transport Website Light"/>
+              </w:rPr>
+              <w:t xml:space="preserve"> </w:t>
+            </w:r>
+            <w:proofErr w:type="spellStart"/>
+            <w:r>
+              <w:rPr>
+                <w:rFonts w:ascii="GDS Transport Website Light" w:hAnsi="GDS Transport Website Light"/>
+              </w:rPr>
+              <w:t>defendantTwoRepresentation</w:t>
+            </w:r>
+            <w:proofErr w:type="spellEnd"/>
+            <w:r>
+              <w:rPr>
+                <w:rFonts w:ascii="GDS Transport Website Light" w:hAnsi="GDS Transport Website Light"/>
+              </w:rPr>
+              <w:t xml:space="preserve"> ='Solicitor for </w:t>
+            </w:r>
+            <w:r>
+              <w:rPr>
+                <w:rFonts w:ascii="GDS Transport Website Light" w:hAnsi="GDS Transport Website Light"/>
+              </w:rPr>
+              <w:t>defendant</w:t>
+            </w:r>
+            <w:r>
+              <w:rPr>
+                <w:rFonts w:ascii="GDS Transport Website Light" w:hAnsi="GDS Transport Website Light"/>
+              </w:rPr>
+              <w:t>'}&gt;&gt;</w:t>
+            </w:r>
+          </w:p>
+        </w:tc>
+      </w:tr>
+      <w:tr>
+        <w:tc>
+          <w:tcPr>
+            <w:tcW w:w="9016" w:type="dxa"/>
+          </w:tcPr>
+          <w:p>
+            <w:pPr>
+              <w:rPr>
+                <w:rFonts w:ascii="GDS Transport Website Light" w:hAnsi="GDS Transport Website Light"/>
+              </w:rPr>
+            </w:pPr>
+            <w:r>
+              <w:rPr>
+                <w:rFonts w:ascii="GDS Transport Website Light" w:hAnsi="GDS Transport Website Light"/>
+              </w:rPr>
+              <w:t>Solicitor for &lt;&lt;</w:t>
+            </w:r>
+            <w:r>
+              <w:rPr>
+                <w:rFonts w:ascii="GDS Transport Website Light" w:hAnsi="GDS Transport Website Light"/>
+              </w:rPr>
+              <w:t xml:space="preserve"> </w:t>
+            </w:r>
+            <w:r>
+              <w:rPr>
+                <w:rFonts w:ascii="GDS Transport Website Light" w:hAnsi="GDS Transport Website Light"/>
+              </w:rPr>
+              <w:t xml:space="preserve">defendant2Name &gt;&gt;, the </w:t>
+            </w:r>
+            <w:r>
+              <w:rPr>
+                <w:rFonts w:ascii="GDS Transport Website Light" w:hAnsi="GDS Transport Website Light"/>
+              </w:rPr>
+              <w:t>defendant</w:t>
+            </w:r>
+            <w:r>
+              <w:rPr>
+                <w:rFonts w:ascii="GDS Transport Website Light" w:hAnsi="GDS Transport Website Light"/>
+              </w:rPr>
+              <w:t>.</w:t>
+            </w:r>
+          </w:p>
+        </w:tc>
+      </w:tr>
+      <w:tr>
+        <w:tc>
+          <w:tcPr>
+            <w:tcW w:w="9016" w:type="dxa"/>
+          </w:tcPr>
+          <w:p>
+            <w:pPr>
+              <w:rPr>
+                <w:rFonts w:ascii="GDS Transport Website Light" w:hAnsi="GDS Transport Website Light"/>
+              </w:rPr>
+            </w:pPr>
+            <w:r>
+              <w:rPr>
+                <w:rFonts w:ascii="GDS Transport Website Light" w:hAnsi="GDS Transport Website Light"/>
+              </w:rPr>
+              <w:t>&lt;&lt;er_&gt;&gt;</w:t>
+            </w:r>
+          </w:p>
+        </w:tc>
+      </w:tr>
+      <w:tr>
+        <w:tc>
+          <w:tcPr>
+            <w:tcW w:w="9016" w:type="dxa"/>
+          </w:tcPr>
+          <w:p>
+            <w:pPr>
+              <w:rPr>
+                <w:rFonts w:ascii="GDS Transport Website Light" w:hAnsi="GDS Transport Website Light"/>
+              </w:rPr>
+            </w:pPr>
+            <w:r>
+              <w:rPr>
+                <w:rFonts w:ascii="GDS Transport Website Light" w:hAnsi="GDS Transport Website Light"/>
+              </w:rPr>
+              <w:t>&lt;&lt;</w:t>
+            </w:r>
+            <w:proofErr w:type="spellStart"/>
+            <w:r>
+              <w:rPr>
+                <w:rFonts w:ascii="GDS Transport Website Light" w:hAnsi="GDS Transport Website Light"/>
+              </w:rPr>
+              <w:t>cr</w:t>
+            </w:r>
+            <w:proofErr w:type="spellEnd"/>
+            <w:r>
+              <w:rPr>
+                <w:rFonts w:ascii="GDS Transport Website Light" w:hAnsi="GDS Transport Website Light"/>
+              </w:rPr>
+              <w:t>_{</w:t>
+            </w:r>
+            <w:r>
+              <w:rPr>
+                <w:rFonts w:ascii="GDS Transport Website Light" w:hAnsi="GDS Transport Website Light"/>
+              </w:rPr>
+              <w:t xml:space="preserve"> </w:t>
+            </w:r>
+            <w:proofErr w:type="spellStart"/>
+            <w:r>
+              <w:rPr>
+                <w:rFonts w:ascii="GDS Transport Website Light" w:hAnsi="GDS Transport Website Light"/>
+              </w:rPr>
+              <w:t>defendantTwoRepresentation</w:t>
+            </w:r>
+            <w:proofErr w:type="spellEnd"/>
+            <w:r>
+              <w:rPr>
+                <w:rFonts w:ascii="GDS Transport Website Light" w:hAnsi="GDS Transport Website Light"/>
+              </w:rPr>
+              <w:t xml:space="preserve"> ='Cost draftsman for the </w:t>
+            </w:r>
+            <w:r>
+              <w:rPr>
+                <w:rFonts w:ascii="GDS Transport Website Light" w:hAnsi="GDS Transport Website Light"/>
+              </w:rPr>
+              <w:t>defendant</w:t>
+            </w:r>
+            <w:r>
+              <w:rPr>
+                <w:rFonts w:ascii="GDS Transport Website Light" w:hAnsi="GDS Transport Website Light"/>
+              </w:rPr>
+              <w:t>' }&gt;&gt;</w:t>
+            </w:r>
+          </w:p>
+        </w:tc>
+      </w:tr>
+      <w:tr>
+        <w:tc>
+          <w:tcPr>
+            <w:tcW w:w="9016" w:type="dxa"/>
+          </w:tcPr>
+          <w:p>
+            <w:pPr>
+              <w:rPr>
+                <w:rFonts w:ascii="GDS Transport Website Light" w:hAnsi="GDS Transport Website Light"/>
+              </w:rPr>
+            </w:pPr>
+            <w:r>
+              <w:rPr>
+                <w:rFonts w:ascii="GDS Transport Website Light" w:hAnsi="GDS Transport Website Light"/>
+              </w:rPr>
+              <w:t xml:space="preserve">Costs draftsman for &lt;&lt;defendant2Name&gt;&gt;, the </w:t>
+            </w:r>
+            <w:r>
+              <w:rPr>
+                <w:rFonts w:ascii="GDS Transport Website Light" w:hAnsi="GDS Transport Website Light"/>
+              </w:rPr>
+              <w:t>defendant</w:t>
+            </w:r>
+            <w:r>
+              <w:rPr>
+                <w:rFonts w:ascii="GDS Transport Website Light" w:hAnsi="GDS Transport Website Light"/>
+              </w:rPr>
+              <w:t>.</w:t>
+            </w:r>
+          </w:p>
+        </w:tc>
+      </w:tr>
+      <w:tr>
+        <w:tc>
+          <w:tcPr>
+            <w:tcW w:w="9016" w:type="dxa"/>
+          </w:tcPr>
+          <w:p>
+            <w:pPr>
+              <w:rPr>
+                <w:rFonts w:ascii="GDS Transport Website Light" w:hAnsi="GDS Transport Website Light"/>
+              </w:rPr>
+            </w:pPr>
+            <w:r>
+              <w:rPr>
+                <w:rFonts w:ascii="GDS Transport Website Light" w:hAnsi="GDS Transport Website Light"/>
+              </w:rPr>
+              <w:t>&lt;&lt;er_&gt;&gt;</w:t>
+            </w:r>
+          </w:p>
+        </w:tc>
+      </w:tr>
+      <w:tr>
+        <w:tc>
+          <w:tcPr>
+            <w:tcW w:w="9016" w:type="dxa"/>
+          </w:tcPr>
+          <w:p>
+            <w:pPr>
+              <w:rPr>
+                <w:rFonts w:ascii="GDS Transport Website Light" w:hAnsi="GDS Transport Website Light"/>
+              </w:rPr>
+            </w:pPr>
+            <w:r>
+              <w:rPr>
+                <w:rFonts w:ascii="GDS Transport Website Light" w:hAnsi="GDS Transport Website Light"/>
+              </w:rPr>
+              <w:t>&lt;&lt;</w:t>
+            </w:r>
+            <w:proofErr w:type="spellStart"/>
+            <w:r>
+              <w:rPr>
+                <w:rFonts w:ascii="GDS Transport Website Light" w:hAnsi="GDS Transport Website Light"/>
+              </w:rPr>
+              <w:t>cr</w:t>
+            </w:r>
+            <w:proofErr w:type="spellEnd"/>
+            <w:r>
+              <w:rPr>
+                <w:rFonts w:ascii="GDS Transport Website Light" w:hAnsi="GDS Transport Website Light"/>
+              </w:rPr>
+              <w:t>_{</w:t>
+            </w:r>
+            <w:r>
+              <w:rPr>
+                <w:rFonts w:ascii="GDS Transport Website Light" w:hAnsi="GDS Transport Website Light"/>
+              </w:rPr>
+              <w:t xml:space="preserve"> </w:t>
+            </w:r>
+            <w:proofErr w:type="spellStart"/>
+            <w:r>
+              <w:rPr>
+                <w:rFonts w:ascii="GDS Transport Website Light" w:hAnsi="GDS Transport Website Light"/>
+              </w:rPr>
+              <w:t>defendantTwoRepresentation</w:t>
+            </w:r>
+            <w:proofErr w:type="spellEnd"/>
+            <w:r>
+              <w:rPr>
+                <w:rFonts w:ascii="GDS Transport Website Light" w:hAnsi="GDS Transport Website Light"/>
+              </w:rPr>
+              <w:t xml:space="preserve"> ='The defendant in person'}&gt;&gt;</w:t>
+            </w:r>
+          </w:p>
+        </w:tc>
+      </w:tr>
+      <w:tr>
+        <w:tc>
+          <w:tcPr>
+            <w:tcW w:w="9016" w:type="dxa"/>
+          </w:tcPr>
+          <w:p>
+            <w:pPr>
+              <w:rPr>
+                <w:rFonts w:ascii="GDS Transport Website Light" w:hAnsi="GDS Transport Website Light"/>
+              </w:rPr>
+            </w:pPr>
+            <w:r>
+              <w:rPr>
+                <w:rFonts w:ascii="GDS Transport Website Light" w:hAnsi="GDS Transport Website Light"/>
+              </w:rPr>
+              <w:t>&lt;&lt;</w:t>
+            </w:r>
+            <w:r>
+              <w:rPr>
+                <w:rFonts w:ascii="GDS Transport Website Light" w:hAnsi="GDS Transport Website Light"/>
+              </w:rPr>
+              <w:t xml:space="preserve"> </w:t>
+            </w:r>
+            <w:r>
+              <w:rPr>
+                <w:rFonts w:ascii="GDS Transport Website Light" w:hAnsi="GDS Transport Website Light"/>
+              </w:rPr>
+              <w:t xml:space="preserve">defendant2Name &gt;&gt;, the </w:t>
+            </w:r>
+            <w:r>
+              <w:rPr>
+                <w:rFonts w:ascii="GDS Transport Website Light" w:hAnsi="GDS Transport Website Light"/>
+              </w:rPr>
+              <w:t>defendant</w:t>
+            </w:r>
+            <w:r>
+              <w:rPr>
+                <w:rFonts w:ascii="GDS Transport Website Light" w:hAnsi="GDS Transport Website Light"/>
+              </w:rPr>
+              <w:t>, In person.</w:t>
+            </w:r>
+          </w:p>
+        </w:tc>
+      </w:tr>
+      <w:tr>
+        <w:tc>
+          <w:tcPr>
+            <w:tcW w:w="9016" w:type="dxa"/>
+          </w:tcPr>
+          <w:p>
+            <w:pPr>
+              <w:rPr>
+                <w:rFonts w:ascii="GDS Transport Website Light" w:hAnsi="GDS Transport Website Light"/>
+              </w:rPr>
+            </w:pPr>
+            <w:r>
+              <w:rPr>
+                <w:rFonts w:ascii="GDS Transport Website Light" w:hAnsi="GDS Transport Website Light"/>
+              </w:rPr>
+              <w:t>&lt;&lt;er_&gt;&gt;</w:t>
+            </w:r>
+          </w:p>
+        </w:tc>
+      </w:tr>
+      <w:tr>
+        <w:tc>
+          <w:tcPr>
+            <w:tcW w:w="9016" w:type="dxa"/>
+          </w:tcPr>
+          <w:p>
+            <w:pPr>
+              <w:rPr>
+                <w:rFonts w:ascii="GDS Transport Website Light" w:hAnsi="GDS Transport Website Light"/>
+              </w:rPr>
+            </w:pPr>
+            <w:r>
+              <w:rPr>
+                <w:rFonts w:ascii="GDS Transport Website Light" w:hAnsi="GDS Transport Website Light"/>
+              </w:rPr>
+              <w:t>&lt;&lt;</w:t>
+            </w:r>
+            <w:proofErr w:type="spellStart"/>
+            <w:r>
+              <w:rPr>
+                <w:rFonts w:ascii="GDS Transport Website Light" w:hAnsi="GDS Transport Website Light"/>
+              </w:rPr>
+              <w:t>cr</w:t>
+            </w:r>
+            <w:proofErr w:type="spellEnd"/>
+            <w:r>
+              <w:rPr>
+                <w:rFonts w:ascii="GDS Transport Website Light" w:hAnsi="GDS Transport Website Light"/>
+              </w:rPr>
+              <w:t>_{</w:t>
+            </w:r>
+            <w:r>
+              <w:rPr>
+                <w:rFonts w:ascii="GDS Transport Website Light" w:hAnsi="GDS Transport Website Light"/>
+              </w:rPr>
+              <w:t xml:space="preserve"> </w:t>
+            </w:r>
+            <w:proofErr w:type="spellStart"/>
+            <w:r>
+              <w:rPr>
+                <w:rFonts w:ascii="GDS Transport Website Light" w:hAnsi="GDS Transport Website Light"/>
+              </w:rPr>
+              <w:t>defendantTwoRepresentation</w:t>
+            </w:r>
+            <w:proofErr w:type="spellEnd"/>
+            <w:r>
+              <w:rPr>
+                <w:rFonts w:ascii="GDS Transport Website Light" w:hAnsi="GDS Transport Website Light"/>
+              </w:rPr>
+              <w:t xml:space="preserve"> ='Lay representative for the </w:t>
+            </w:r>
+            <w:r>
+              <w:rPr>
+                <w:rFonts w:ascii="GDS Transport Website Light" w:hAnsi="GDS Transport Website Light"/>
+              </w:rPr>
+              <w:t>defendant</w:t>
+            </w:r>
+            <w:r>
+              <w:rPr>
+                <w:rFonts w:ascii="GDS Transport Website Light" w:hAnsi="GDS Transport Website Light"/>
+              </w:rPr>
+              <w:t>'}&gt;&gt;</w:t>
+            </w:r>
+          </w:p>
+        </w:tc>
+      </w:tr>
+      <w:tr>
+        <w:tc>
+          <w:tcPr>
+            <w:tcW w:w="9016" w:type="dxa"/>
+          </w:tcPr>
+          <w:p>
+            <w:pPr>
+              <w:rPr>
+                <w:rFonts w:ascii="GDS Transport Website Light" w:hAnsi="GDS Transport Website Light"/>
+              </w:rPr>
+            </w:pPr>
+            <w:r>
+              <w:rPr>
+                <w:rFonts w:ascii="GDS Transport Website Light" w:hAnsi="GDS Transport Website Light"/>
+              </w:rPr>
+              <w:lastRenderedPageBreak/>
+              <w:t>A lay representative for &lt;&lt;</w:t>
+            </w:r>
+            <w:r>
+              <w:rPr>
+                <w:rFonts w:ascii="GDS Transport Website Light" w:hAnsi="GDS Transport Website Light"/>
+              </w:rPr>
+              <w:t xml:space="preserve"> </w:t>
+            </w:r>
+            <w:r>
+              <w:rPr>
+                <w:rFonts w:ascii="GDS Transport Website Light" w:hAnsi="GDS Transport Website Light"/>
+              </w:rPr>
+              <w:t xml:space="preserve">defendant2Name &gt;&gt;, the </w:t>
+            </w:r>
+            <w:r>
+              <w:rPr>
+                <w:rFonts w:ascii="GDS Transport Website Light" w:hAnsi="GDS Transport Website Light"/>
+              </w:rPr>
+              <w:t>defendant</w:t>
+            </w:r>
+            <w:r>
+              <w:rPr>
+                <w:rFonts w:ascii="GDS Transport Website Light" w:hAnsi="GDS Transport Website Light"/>
+              </w:rPr>
+              <w:t>.</w:t>
+            </w:r>
+          </w:p>
+        </w:tc>
+      </w:tr>
+      <w:tr>
+        <w:tc>
+          <w:tcPr>
+            <w:tcW w:w="9016" w:type="dxa"/>
+          </w:tcPr>
+          <w:p>
+            <w:pPr>
+              <w:rPr>
+                <w:rFonts w:ascii="GDS Transport Website Light" w:hAnsi="GDS Transport Website Light"/>
+              </w:rPr>
+            </w:pPr>
+            <w:r>
+              <w:rPr>
+                <w:rFonts w:ascii="GDS Transport Website Light" w:hAnsi="GDS Transport Website Light"/>
+              </w:rPr>
+              <w:t>&lt;&lt;er_&gt;&gt;</w:t>
+            </w:r>
+          </w:p>
+        </w:tc>
+      </w:tr>
+      <w:tr>
+        <w:tc>
+          <w:tcPr>
+            <w:tcW w:w="9016" w:type="dxa"/>
+          </w:tcPr>
+          <w:p>
+            <w:pPr>
+              <w:rPr>
+                <w:rFonts w:ascii="GDS Transport Website Light" w:hAnsi="GDS Transport Website Light"/>
+              </w:rPr>
+            </w:pPr>
+            <w:r>
+              <w:rPr>
+                <w:rFonts w:ascii="GDS Transport Website Light" w:hAnsi="GDS Transport Website Light"/>
+              </w:rPr>
+              <w:t>&lt;&lt;</w:t>
+            </w:r>
+            <w:proofErr w:type="spellStart"/>
+            <w:r>
+              <w:rPr>
+                <w:rFonts w:ascii="GDS Transport Website Light" w:hAnsi="GDS Transport Website Light"/>
+              </w:rPr>
+              <w:t>cr</w:t>
+            </w:r>
+            <w:proofErr w:type="spellEnd"/>
+            <w:r>
+              <w:rPr>
+                <w:rFonts w:ascii="GDS Transport Website Light" w:hAnsi="GDS Transport Website Light"/>
+              </w:rPr>
+              <w:t>_{</w:t>
+            </w:r>
+            <w:r>
+              <w:rPr>
+                <w:rFonts w:ascii="GDS Transport Website Light" w:hAnsi="GDS Transport Website Light"/>
+              </w:rPr>
+              <w:t xml:space="preserve"> </w:t>
+            </w:r>
+            <w:proofErr w:type="spellStart"/>
+            <w:r>
+              <w:rPr>
+                <w:rFonts w:ascii="GDS Transport Website Light" w:hAnsi="GDS Transport Website Light"/>
+              </w:rPr>
+              <w:t>defendantTwoRepresentation</w:t>
+            </w:r>
+            <w:proofErr w:type="spellEnd"/>
+            <w:r>
+              <w:rPr>
+                <w:rFonts w:ascii="GDS Transport Website Light" w:hAnsi="GDS Transport Website Light"/>
+              </w:rPr>
+              <w:t xml:space="preserve"> ='D</w:t>
+            </w:r>
+            <w:r>
+              <w:rPr>
+                <w:rFonts w:ascii="GDS Transport Website Light" w:hAnsi="GDS Transport Website Light"/>
+              </w:rPr>
+              <w:t>efendant</w:t>
+            </w:r>
+            <w:r>
+              <w:rPr>
+                <w:rFonts w:ascii="GDS Transport Website Light" w:hAnsi="GDS Transport Website Light"/>
+              </w:rPr>
+              <w:t xml:space="preserve"> not attending' &amp;&amp; </w:t>
+            </w:r>
+            <w:proofErr w:type="spellStart"/>
+            <w:r>
+              <w:rPr>
+                <w:rFonts w:ascii="GDS Transport Website Light" w:hAnsi="GDS Transport Website Light"/>
+              </w:rPr>
+              <w:t>heardDefendantNotAttend</w:t>
+            </w:r>
+            <w:proofErr w:type="spellEnd"/>
+            <w:r>
+              <w:rPr>
+                <w:rFonts w:ascii="GDS Transport Website Light" w:hAnsi="GDS Transport Website Light"/>
+              </w:rPr>
+              <w:t xml:space="preserve"> ='Satisfied reasonable to proceed'}&gt;&gt;</w:t>
+            </w:r>
+          </w:p>
+        </w:tc>
+      </w:tr>
+      <w:tr>
+        <w:tc>
+          <w:tcPr>
+            <w:tcW w:w="9016" w:type="dxa"/>
+          </w:tcPr>
+          <w:p>
+            <w:pPr>
+              <w:rPr>
+                <w:rFonts w:ascii="GDS Transport Website Light" w:hAnsi="GDS Transport Website Light"/>
+              </w:rPr>
+            </w:pPr>
+            <w:r>
+              <w:rPr>
+                <w:rFonts w:ascii="GDS Transport Website Light" w:hAnsi="GDS Transport Website Light"/>
+              </w:rPr>
+              <w:t>&lt;&lt;</w:t>
+            </w:r>
+            <w:r>
+              <w:rPr>
+                <w:rFonts w:ascii="GDS Transport Website Light" w:hAnsi="GDS Transport Website Light"/>
+              </w:rPr>
+              <w:t xml:space="preserve"> </w:t>
+            </w:r>
+            <w:r>
+              <w:rPr>
+                <w:rFonts w:ascii="GDS Transport Website Light" w:hAnsi="GDS Transport Website Light"/>
+              </w:rPr>
+              <w:t>defendant2Name &gt;&gt;, the defendant,</w:t>
+            </w:r>
+            <w:r>
+              <w:rPr>
+                <w:rFonts w:ascii="GDS Transport Website Light" w:hAnsi="GDS Transport Website Light"/>
+              </w:rPr>
+              <w:t xml:space="preserve"> </w:t>
+            </w:r>
+            <w:r>
+              <w:rPr>
+                <w:rFonts w:ascii="GDS Transport Website Light" w:hAnsi="GDS Transport Website Light"/>
+              </w:rPr>
+              <w:t xml:space="preserve">did not attend the </w:t>
+            </w:r>
+            <w:r>
+              <w:rPr>
+                <w:rFonts w:ascii="GDS Transport Website Light" w:hAnsi="GDS Transport Website Light"/>
+              </w:rPr>
+              <w:t>trial</w:t>
+            </w:r>
+            <w:r>
+              <w:rPr>
+                <w:rFonts w:ascii="GDS Transport Website Light" w:hAnsi="GDS Transport Website Light"/>
+              </w:rPr>
+              <w:t xml:space="preserve">. The Judge was satisfied that they had received notice of the </w:t>
+            </w:r>
+            <w:r>
+              <w:rPr>
+                <w:rFonts w:ascii="GDS Transport Website Light" w:hAnsi="GDS Transport Website Light"/>
+              </w:rPr>
+              <w:t>trial</w:t>
+            </w:r>
+            <w:r>
+              <w:rPr>
+                <w:rFonts w:ascii="GDS Transport Website Light" w:hAnsi="GDS Transport Website Light"/>
+              </w:rPr>
+              <w:t xml:space="preserve"> and determined that it was reasonable to proceed in their absence</w:t>
+            </w:r>
+            <w:r>
+              <w:rPr>
+                <w:rFonts w:ascii="GDS Transport Website Light" w:hAnsi="GDS Transport Website Light"/>
+              </w:rPr>
+              <w:t xml:space="preserve">.  </w:t>
+            </w:r>
+          </w:p>
+        </w:tc>
+      </w:tr>
+      <w:tr>
+        <w:tc>
+          <w:tcPr>
+            <w:tcW w:w="9016" w:type="dxa"/>
+          </w:tcPr>
+          <w:p>
+            <w:pPr>
+              <w:rPr>
+                <w:rFonts w:ascii="GDS Transport Website Light" w:hAnsi="GDS Transport Website Light"/>
+              </w:rPr>
+            </w:pPr>
+            <w:r>
+              <w:rPr>
+                <w:rFonts w:ascii="GDS Transport Website Light" w:hAnsi="GDS Transport Website Light"/>
+              </w:rPr>
+              <w:t>&lt;&lt;er_&gt;&gt;</w:t>
+            </w:r>
+          </w:p>
+        </w:tc>
+      </w:tr>
+      <w:tr>
+        <w:tc>
+          <w:tcPr>
+            <w:tcW w:w="9016" w:type="dxa"/>
+          </w:tcPr>
+          <w:p>
+            <w:pPr>
+              <w:rPr>
+                <w:rFonts w:ascii="GDS Transport Website Light" w:hAnsi="GDS Transport Website Light"/>
+              </w:rPr>
+            </w:pPr>
+            <w:r>
+              <w:rPr>
+                <w:rFonts w:ascii="GDS Transport Website Light" w:hAnsi="GDS Transport Website Light"/>
+              </w:rPr>
+              <w:t xml:space="preserve">  &lt;&lt;</w:t>
+            </w:r>
+            <w:proofErr w:type="spellStart"/>
+            <w:r>
+              <w:rPr>
+                <w:rFonts w:ascii="GDS Transport Website Light" w:hAnsi="GDS Transport Website Light"/>
+              </w:rPr>
+              <w:t>cr</w:t>
+            </w:r>
+            <w:proofErr w:type="spellEnd"/>
+            <w:r>
+              <w:rPr>
+                <w:rFonts w:ascii="GDS Transport Website Light" w:hAnsi="GDS Transport Website Light"/>
+              </w:rPr>
+              <w:t>_{</w:t>
+            </w:r>
+            <w:r>
+              <w:rPr>
+                <w:rFonts w:ascii="GDS Transport Website Light" w:hAnsi="GDS Transport Website Light"/>
+              </w:rPr>
+              <w:t xml:space="preserve"> </w:t>
+            </w:r>
+            <w:proofErr w:type="spellStart"/>
+            <w:r>
+              <w:rPr>
+                <w:rFonts w:ascii="GDS Transport Website Light" w:hAnsi="GDS Transport Website Light"/>
+              </w:rPr>
+              <w:t>defendantTwoRepresentation</w:t>
+            </w:r>
+            <w:proofErr w:type="spellEnd"/>
+            <w:r>
+              <w:rPr>
+                <w:rFonts w:ascii="GDS Transport Website Light" w:hAnsi="GDS Transport Website Light"/>
+              </w:rPr>
+              <w:t xml:space="preserve"> ='D</w:t>
+            </w:r>
+            <w:r>
+              <w:rPr>
+                <w:rFonts w:ascii="GDS Transport Website Light" w:hAnsi="GDS Transport Website Light"/>
+              </w:rPr>
+              <w:t>efendant</w:t>
+            </w:r>
+            <w:r>
+              <w:rPr>
+                <w:rFonts w:ascii="GDS Transport Website Light" w:hAnsi="GDS Transport Website Light"/>
+              </w:rPr>
+              <w:t xml:space="preserve"> not attending' &amp;&amp; </w:t>
+            </w:r>
+            <w:proofErr w:type="spellStart"/>
+            <w:r>
+              <w:rPr>
+                <w:rFonts w:ascii="GDS Transport Website Light" w:hAnsi="GDS Transport Website Light"/>
+              </w:rPr>
+              <w:t>heardDefendantNotAttend</w:t>
+            </w:r>
+            <w:proofErr w:type="spellEnd"/>
+            <w:r>
+              <w:rPr>
+                <w:rFonts w:ascii="GDS Transport Website Light" w:hAnsi="GDS Transport Website Light"/>
+              </w:rPr>
+              <w:t xml:space="preserve"> ='Satisfied notice of trial received, not reasonable to proceed'}&gt;&gt;</w:t>
+            </w:r>
+          </w:p>
+        </w:tc>
+      </w:tr>
+      <w:tr>
+        <w:tc>
+          <w:tcPr>
+            <w:tcW w:w="9016" w:type="dxa"/>
+          </w:tcPr>
+          <w:p>
+            <w:pPr>
+              <w:rPr>
+                <w:rFonts w:ascii="GDS Transport Website Light" w:hAnsi="GDS Transport Website Light"/>
+              </w:rPr>
+            </w:pPr>
+            <w:r>
+              <w:rPr>
+                <w:rFonts w:ascii="GDS Transport Website Light" w:hAnsi="GDS Transport Website Light"/>
+              </w:rPr>
+              <w:t>&lt;&lt;</w:t>
+            </w:r>
+            <w:r>
+              <w:rPr>
+                <w:rFonts w:ascii="GDS Transport Website Light" w:hAnsi="GDS Transport Website Light"/>
+              </w:rPr>
+              <w:t xml:space="preserve"> </w:t>
+            </w:r>
+            <w:r>
+              <w:rPr>
+                <w:rFonts w:ascii="GDS Transport Website Light" w:hAnsi="GDS Transport Website Light"/>
+              </w:rPr>
+              <w:t>defendant2Name &gt;&gt;, t</w:t>
+            </w:r>
+            <w:r>
+              <w:rPr>
+                <w:rFonts w:ascii="GDS Transport Website Light" w:hAnsi="GDS Transport Website Light"/>
+              </w:rPr>
+              <w:t xml:space="preserve">he </w:t>
+            </w:r>
             <w:r>
               <w:rPr>
                 <w:rFonts w:ascii="GDS Transport Website Light" w:hAnsi="GDS Transport Website Light"/>
@@ -3619,21 +4898,182 @@
               <w:rPr>
                 <w:rFonts w:ascii="GDS Transport Website Light" w:hAnsi="GDS Transport Website Light"/>
               </w:rPr>
+              <w:t xml:space="preserve"> and, whilst the Judge was satisfied that they had received notice of the </w:t>
+            </w:r>
+            <w:r>
+              <w:rPr>
+                <w:rFonts w:ascii="GDS Transport Website Light" w:hAnsi="GDS Transport Website Light"/>
+              </w:rPr>
+              <w:t>trial</w:t>
+            </w:r>
+            <w:r>
+              <w:rPr>
+                <w:rFonts w:ascii="GDS Transport Website Light" w:hAnsi="GDS Transport Website Light"/>
+              </w:rPr>
+              <w:t>, the Judge was not satisfied that it was reasonable to proceed in their absence</w:t>
+            </w:r>
+            <w:r>
+              <w:rPr>
+                <w:rFonts w:ascii="GDS Transport Website Light" w:hAnsi="GDS Transport Website Light"/>
+              </w:rPr>
+              <w:t>.</w:t>
+            </w:r>
+          </w:p>
+        </w:tc>
+      </w:tr>
+      <w:tr>
+        <w:tc>
+          <w:tcPr>
+            <w:tcW w:w="9016" w:type="dxa"/>
+          </w:tcPr>
+          <w:p>
+            <w:pPr>
+              <w:rPr>
+                <w:rFonts w:ascii="GDS Transport Website Light" w:hAnsi="GDS Transport Website Light"/>
+              </w:rPr>
+            </w:pPr>
+            <w:r>
+              <w:rPr>
+                <w:rFonts w:ascii="GDS Transport Website Light" w:hAnsi="GDS Transport Website Light"/>
+              </w:rPr>
+              <w:t>&lt;&lt;er_&gt;&gt;</w:t>
+            </w:r>
+          </w:p>
+        </w:tc>
+      </w:tr>
+      <w:tr>
+        <w:tc>
+          <w:tcPr>
+            <w:tcW w:w="9016" w:type="dxa"/>
+          </w:tcPr>
+          <w:p>
+            <w:pPr>
+              <w:rPr>
+                <w:rFonts w:ascii="GDS Transport Website Light" w:hAnsi="GDS Transport Website Light"/>
+              </w:rPr>
+            </w:pPr>
+            <w:r>
+              <w:rPr>
+                <w:rFonts w:ascii="GDS Transport Website Light" w:hAnsi="GDS Transport Website Light"/>
+              </w:rPr>
+              <w:t>&lt;&lt;</w:t>
+            </w:r>
+            <w:proofErr w:type="spellStart"/>
+            <w:r>
+              <w:rPr>
+                <w:rFonts w:ascii="GDS Transport Website Light" w:hAnsi="GDS Transport Website Light"/>
+              </w:rPr>
+              <w:t>cr</w:t>
+            </w:r>
+            <w:proofErr w:type="spellEnd"/>
+            <w:r>
+              <w:rPr>
+                <w:rFonts w:ascii="GDS Transport Website Light" w:hAnsi="GDS Transport Website Light"/>
+              </w:rPr>
+              <w:t>_{</w:t>
+            </w:r>
+            <w:r>
+              <w:rPr>
+                <w:rFonts w:ascii="GDS Transport Website Light" w:hAnsi="GDS Transport Website Light"/>
+              </w:rPr>
+              <w:t xml:space="preserve"> </w:t>
+            </w:r>
+            <w:proofErr w:type="spellStart"/>
+            <w:r>
+              <w:rPr>
+                <w:rFonts w:ascii="GDS Transport Website Light" w:hAnsi="GDS Transport Website Light"/>
+              </w:rPr>
+              <w:t>defendantTwoRepresentation</w:t>
+            </w:r>
+            <w:proofErr w:type="spellEnd"/>
+            <w:r>
+              <w:rPr>
+                <w:rFonts w:ascii="GDS Transport Website Light" w:hAnsi="GDS Transport Website Light"/>
+              </w:rPr>
+              <w:t xml:space="preserve"> ='D</w:t>
+            </w:r>
+            <w:r>
+              <w:rPr>
+                <w:rFonts w:ascii="GDS Transport Website Light" w:hAnsi="GDS Transport Website Light"/>
+              </w:rPr>
+              <w:t>efendant</w:t>
+            </w:r>
+            <w:r>
+              <w:rPr>
+                <w:rFonts w:ascii="GDS Transport Website Light" w:hAnsi="GDS Transport Website Light"/>
+              </w:rPr>
+              <w:t xml:space="preserve"> not attending' &amp;&amp; </w:t>
+            </w:r>
+            <w:proofErr w:type="spellStart"/>
+            <w:r>
+              <w:rPr>
+                <w:rFonts w:ascii="GDS Transport Website Light" w:hAnsi="GDS Transport Website Light"/>
+              </w:rPr>
+              <w:t>heardDefendantNotAttend</w:t>
+            </w:r>
+            <w:proofErr w:type="spellEnd"/>
+            <w:r>
+              <w:rPr>
+                <w:rFonts w:ascii="GDS Transport Website Light" w:hAnsi="GDS Transport Website Light"/>
+              </w:rPr>
+              <w:t xml:space="preserve"> ='Not satisfied notice of trial received, not reasonable to proceed' }&gt;&gt;</w:t>
+            </w:r>
+          </w:p>
+        </w:tc>
+      </w:tr>
+      <w:tr>
+        <w:tc>
+          <w:tcPr>
+            <w:tcW w:w="9016" w:type="dxa"/>
+          </w:tcPr>
+          <w:p>
+            <w:pPr>
+              <w:rPr>
+                <w:rFonts w:ascii="GDS Transport Website Light" w:hAnsi="GDS Transport Website Light"/>
+              </w:rPr>
+            </w:pPr>
+            <w:r>
+              <w:rPr>
+                <w:rFonts w:ascii="GDS Transport Website Light" w:hAnsi="GDS Transport Website Light"/>
+              </w:rPr>
+              <w:t>&lt;&lt;defendant2Name&gt;&gt;, t</w:t>
+            </w:r>
+            <w:r>
+              <w:rPr>
+                <w:rFonts w:ascii="GDS Transport Website Light" w:hAnsi="GDS Transport Website Light"/>
+              </w:rPr>
+              <w:t xml:space="preserve">he </w:t>
+            </w:r>
+            <w:r>
+              <w:rPr>
+                <w:rFonts w:ascii="GDS Transport Website Light" w:hAnsi="GDS Transport Website Light"/>
+              </w:rPr>
+              <w:t xml:space="preserve">defendant, </w:t>
+            </w:r>
+            <w:r>
+              <w:rPr>
+                <w:rFonts w:ascii="GDS Transport Website Light" w:hAnsi="GDS Transport Website Light"/>
+              </w:rPr>
+              <w:t xml:space="preserve">did not attend the </w:t>
+            </w:r>
+            <w:r>
+              <w:rPr>
+                <w:rFonts w:ascii="GDS Transport Website Light" w:hAnsi="GDS Transport Website Light"/>
+              </w:rPr>
+              <w:t>trial</w:t>
+            </w:r>
+            <w:r>
+              <w:rPr>
+                <w:rFonts w:ascii="GDS Transport Website Light" w:hAnsi="GDS Transport Website Light"/>
+              </w:rPr>
               <w:t>. The Judge was not satisfied that they had received notice of the hearing and determined that it was not reasonable to proceed in their absence</w:t>
             </w:r>
             <w:r>
               <w:rPr>
                 <w:rFonts w:ascii="GDS Transport Website Light" w:hAnsi="GDS Transport Website Light"/>
               </w:rPr>
-              <w:t xml:space="preserve">. </w:t>
-            </w:r>
-          </w:p>
-          <w:p>
-            <w:pPr>
-              <w:rPr>
-                <w:rFonts w:ascii="GDS Transport Website Light" w:hAnsi="GDS Transport Website Light"/>
-              </w:rPr>
-            </w:pPr>
+              <w:t>.</w:t>
+            </w:r>
           </w:p>
         </w:tc>
       </w:tr>
@@ -3668,20 +5108,6 @@
                 <w:rFonts w:ascii="GDS Transport Website Light" w:hAnsi="GDS Transport Website Light"/>
               </w:rPr>
             </w:pPr>
-          </w:p>
-          <w:p>
-            <w:pPr>
-              <w:rPr>
-                <w:rFonts w:ascii="GDS Transport Website Light" w:hAnsi="GDS Transport Website Light"/>
-              </w:rPr>
-            </w:pPr>
-          </w:p>
-          <w:p>
-            <w:pPr>
-              <w:rPr>
-                <w:rFonts w:ascii="GDS Transport Website Light" w:hAnsi="GDS Transport Website Light"/>
-              </w:rPr>
-            </w:pPr>
             <w:r>
               <w:rPr>
                 <w:rFonts w:ascii="GDS Transport Website Light" w:hAnsi="GDS Transport Website Light"/>
@@ -3702,942 +5128,83 @@
               </w:rPr>
               <w:t>_{</w:t>
             </w:r>
+            <w:r>
+              <w:rPr>
+                <w:rFonts w:ascii="GDS Transport Website Light" w:hAnsi="GDS Transport Website Light"/>
+              </w:rPr>
+              <w:t xml:space="preserve"> </w:t>
+            </w:r>
             <w:proofErr w:type="spellStart"/>
             <w:r>
               <w:rPr>
                 <w:rFonts w:ascii="GDS Transport Website Light" w:hAnsi="GDS Transport Website Light"/>
               </w:rPr>
-              <w:t>isDefendantTwoExists</w:t>
+              <w:t>defendantTwoRepresentation</w:t>
             </w:r>
             <w:proofErr w:type="spellEnd"/>
             <w:r>
               <w:rPr>
                 <w:rFonts w:ascii="GDS Transport Website Light" w:hAnsi="GDS Transport Website Light"/>
               </w:rPr>
-              <w:t>==true}&gt;&gt;</w:t>
-            </w:r>
-          </w:p>
-          <w:p>
-            <w:pPr>
-              <w:rPr>
-                <w:rFonts w:ascii="GDS Transport Website Light" w:hAnsi="GDS Transport Website Light"/>
-              </w:rPr>
-            </w:pPr>
-          </w:p>
-          <w:p>
-            <w:pPr>
-              <w:rPr>
-                <w:rFonts w:ascii="GDS Transport Website Light" w:hAnsi="GDS Transport Website Light"/>
-              </w:rPr>
-            </w:pPr>
-          </w:p>
-        </w:tc>
-      </w:tr>
-      <w:tr>
-        <w:tc>
-          <w:tcPr>
-            <w:tcW w:w="9016" w:type="dxa"/>
-          </w:tcPr>
-          <w:p>
-            <w:pPr>
-              <w:rPr>
-                <w:rFonts w:ascii="GDS Transport Website Light" w:hAnsi="GDS Transport Website Light"/>
-              </w:rPr>
-            </w:pPr>
-            <w:r>
-              <w:rPr>
-                <w:rFonts w:ascii="GDS Transport Website Light" w:hAnsi="GDS Transport Website Light"/>
-              </w:rPr>
-              <w:t>&lt;&lt;</w:t>
+              <w:t xml:space="preserve"> ='D</w:t>
+            </w:r>
+            <w:r>
+              <w:rPr>
+                <w:rFonts w:ascii="GDS Transport Website Light" w:hAnsi="GDS Transport Website Light"/>
+              </w:rPr>
+              <w:t>efendant</w:t>
+            </w:r>
+            <w:r>
+              <w:rPr>
+                <w:rFonts w:ascii="GDS Transport Website Light" w:hAnsi="GDS Transport Website Light"/>
+              </w:rPr>
+              <w:t xml:space="preserve"> not attending' &amp;&amp; </w:t>
             </w:r>
             <w:proofErr w:type="spellStart"/>
             <w:r>
               <w:rPr>
                 <w:rFonts w:ascii="GDS Transport Website Light" w:hAnsi="GDS Transport Website Light"/>
               </w:rPr>
-              <w:t>cr</w:t>
+              <w:t>heardDefendantNotAttend</w:t>
             </w:r>
             <w:proofErr w:type="spellEnd"/>
-            <w:proofErr w:type="gramStart"/>
-            <w:r>
-              <w:rPr>
-                <w:rFonts w:ascii="GDS Transport Website Light" w:hAnsi="GDS Transport Website Light"/>
-              </w:rPr>
-              <w:t>_{</w:t>
-            </w:r>
-            <w:proofErr w:type="spellStart"/>
-            <w:proofErr w:type="gramEnd"/>
-            <w:r>
-              <w:rPr>
-                <w:rFonts w:ascii="GDS Transport Website Light" w:hAnsi="GDS Transport Website Light"/>
-              </w:rPr>
-              <w:t>defendantTwoRepresentation</w:t>
-            </w:r>
-            <w:proofErr w:type="spellEnd"/>
-            <w:r>
-              <w:rPr>
-                <w:rFonts w:ascii="GDS Transport Website Light" w:hAnsi="GDS Transport Website Light"/>
-              </w:rPr>
-              <w:t xml:space="preserve">='Counsel for </w:t>
-            </w:r>
-            <w:r>
-              <w:rPr>
-                <w:rFonts w:ascii="GDS Transport Website Light" w:hAnsi="GDS Transport Website Light"/>
-              </w:rPr>
-              <w:t>defendant</w:t>
-            </w:r>
-            <w:r>
-              <w:rPr>
-                <w:rFonts w:ascii="GDS Transport Website Light" w:hAnsi="GDS Transport Website Light"/>
-              </w:rPr>
-              <w:t>'}&gt;&gt;</w:t>
-            </w:r>
-          </w:p>
-        </w:tc>
-      </w:tr>
-      <w:tr>
-        <w:tc>
-          <w:tcPr>
-            <w:tcW w:w="9016" w:type="dxa"/>
-          </w:tcPr>
-          <w:p>
-            <w:pPr>
-              <w:rPr>
-                <w:rFonts w:ascii="GDS Transport Website Light" w:hAnsi="GDS Transport Website Light"/>
-              </w:rPr>
-            </w:pPr>
-            <w:r>
-              <w:rPr>
-                <w:rFonts w:ascii="GDS Transport Website Light" w:hAnsi="GDS Transport Website Light"/>
-              </w:rPr>
-              <w:t>Counsel for &lt;&lt;</w:t>
-            </w:r>
-            <w:r>
-              <w:rPr>
-                <w:rFonts w:ascii="GDS Transport Website Light" w:hAnsi="GDS Transport Website Light"/>
-              </w:rPr>
-              <w:t xml:space="preserve"> </w:t>
-            </w:r>
-            <w:r>
-              <w:rPr>
-                <w:rFonts w:ascii="GDS Transport Website Light" w:hAnsi="GDS Transport Website Light"/>
-              </w:rPr>
-              <w:t>defendant2Name &gt;&gt;, the defendant.</w:t>
-            </w:r>
-          </w:p>
-        </w:tc>
-      </w:tr>
-      <w:tr>
-        <w:tc>
-          <w:tcPr>
-            <w:tcW w:w="9016" w:type="dxa"/>
-          </w:tcPr>
-          <w:p>
-            <w:pPr>
-              <w:rPr>
-                <w:rFonts w:ascii="GDS Transport Website Light" w:hAnsi="GDS Transport Website Light"/>
-              </w:rPr>
-            </w:pPr>
-            <w:r>
-              <w:rPr>
-                <w:rFonts w:ascii="GDS Transport Website Light" w:hAnsi="GDS Transport Website Light"/>
-              </w:rPr>
-              <w:t>&lt;&lt;er_&gt;&gt;</w:t>
-            </w:r>
-          </w:p>
-        </w:tc>
-      </w:tr>
-      <w:tr>
-        <w:tc>
-          <w:tcPr>
-            <w:tcW w:w="9016" w:type="dxa"/>
-          </w:tcPr>
-          <w:p>
-            <w:pPr>
-              <w:rPr>
-                <w:rFonts w:ascii="GDS Transport Website Light" w:hAnsi="GDS Transport Website Light"/>
-              </w:rPr>
-            </w:pPr>
-            <w:r>
-              <w:rPr>
-                <w:rFonts w:ascii="GDS Transport Website Light" w:hAnsi="GDS Transport Website Light"/>
-              </w:rPr>
-              <w:t>&lt;&lt;</w:t>
-            </w:r>
-            <w:proofErr w:type="spellStart"/>
-            <w:r>
-              <w:rPr>
-                <w:rFonts w:ascii="GDS Transport Website Light" w:hAnsi="GDS Transport Website Light"/>
-              </w:rPr>
-              <w:t>cr</w:t>
-            </w:r>
-            <w:proofErr w:type="spellEnd"/>
-            <w:proofErr w:type="gramStart"/>
-            <w:r>
-              <w:rPr>
-                <w:rFonts w:ascii="GDS Transport Website Light" w:hAnsi="GDS Transport Website Light"/>
-              </w:rPr>
-              <w:t>_{</w:t>
-            </w:r>
-            <w:r>
-              <w:rPr>
-                <w:rFonts w:ascii="GDS Transport Website Light" w:hAnsi="GDS Transport Website Light"/>
-              </w:rPr>
-              <w:t xml:space="preserve"> </w:t>
-            </w:r>
-            <w:proofErr w:type="spellStart"/>
-            <w:r>
-              <w:rPr>
-                <w:rFonts w:ascii="GDS Transport Website Light" w:hAnsi="GDS Transport Website Light"/>
-              </w:rPr>
-              <w:t>defendantTwoRepresentation</w:t>
-            </w:r>
-            <w:proofErr w:type="spellEnd"/>
-            <w:proofErr w:type="gramEnd"/>
-            <w:r>
-              <w:rPr>
-                <w:rFonts w:ascii="GDS Transport Website Light" w:hAnsi="GDS Transport Website Light"/>
-              </w:rPr>
-              <w:t xml:space="preserve"> ='Solicitor for </w:t>
-            </w:r>
-            <w:r>
-              <w:rPr>
-                <w:rFonts w:ascii="GDS Transport Website Light" w:hAnsi="GDS Transport Website Light"/>
-              </w:rPr>
-              <w:t>defendant</w:t>
-            </w:r>
-            <w:r>
-              <w:rPr>
-                <w:rFonts w:ascii="GDS Transport Website Light" w:hAnsi="GDS Transport Website Light"/>
-              </w:rPr>
-              <w:t>'}&gt;&gt;</w:t>
-            </w:r>
-          </w:p>
-        </w:tc>
-      </w:tr>
-      <w:tr>
-        <w:tc>
-          <w:tcPr>
-            <w:tcW w:w="9016" w:type="dxa"/>
-          </w:tcPr>
-          <w:p>
-            <w:pPr>
-              <w:rPr>
-                <w:rFonts w:ascii="GDS Transport Website Light" w:hAnsi="GDS Transport Website Light"/>
-              </w:rPr>
-            </w:pPr>
-            <w:r>
-              <w:rPr>
-                <w:rFonts w:ascii="GDS Transport Website Light" w:hAnsi="GDS Transport Website Light"/>
-              </w:rPr>
-              <w:t>Solicitor for &lt;&lt;</w:t>
-            </w:r>
-            <w:r>
-              <w:rPr>
-                <w:rFonts w:ascii="GDS Transport Website Light" w:hAnsi="GDS Transport Website Light"/>
-              </w:rPr>
-              <w:t xml:space="preserve"> </w:t>
-            </w:r>
-            <w:r>
-              <w:rPr>
-                <w:rFonts w:ascii="GDS Transport Website Light" w:hAnsi="GDS Transport Website Light"/>
-              </w:rPr>
-              <w:t xml:space="preserve">defendant2Name &gt;&gt;, the </w:t>
-            </w:r>
-            <w:r>
-              <w:rPr>
-                <w:rFonts w:ascii="GDS Transport Website Light" w:hAnsi="GDS Transport Website Light"/>
-              </w:rPr>
-              <w:t>defendant</w:t>
-            </w:r>
-            <w:r>
-              <w:rPr>
-                <w:rFonts w:ascii="GDS Transport Website Light" w:hAnsi="GDS Transport Website Light"/>
-              </w:rPr>
-              <w:t>.</w:t>
-            </w:r>
-          </w:p>
-        </w:tc>
-      </w:tr>
-      <w:tr>
-        <w:tc>
-          <w:tcPr>
-            <w:tcW w:w="9016" w:type="dxa"/>
-          </w:tcPr>
-          <w:p>
-            <w:pPr>
-              <w:rPr>
-                <w:rFonts w:ascii="GDS Transport Website Light" w:hAnsi="GDS Transport Website Light"/>
-              </w:rPr>
-            </w:pPr>
-            <w:r>
-              <w:rPr>
-                <w:rFonts w:ascii="GDS Transport Website Light" w:hAnsi="GDS Transport Website Light"/>
-              </w:rPr>
-              <w:t>&lt;&lt;er_&gt;&gt;</w:t>
-            </w:r>
-          </w:p>
-        </w:tc>
-      </w:tr>
-      <w:tr>
-        <w:tc>
-          <w:tcPr>
-            <w:tcW w:w="9016" w:type="dxa"/>
-          </w:tcPr>
-          <w:p>
-            <w:pPr>
-              <w:rPr>
-                <w:rFonts w:ascii="GDS Transport Website Light" w:hAnsi="GDS Transport Website Light"/>
-              </w:rPr>
-            </w:pPr>
-            <w:r>
-              <w:rPr>
-                <w:rFonts w:ascii="GDS Transport Website Light" w:hAnsi="GDS Transport Website Light"/>
-              </w:rPr>
-              <w:t>&lt;&lt;</w:t>
-            </w:r>
-            <w:proofErr w:type="spellStart"/>
-            <w:r>
-              <w:rPr>
-                <w:rFonts w:ascii="GDS Transport Website Light" w:hAnsi="GDS Transport Website Light"/>
-              </w:rPr>
-              <w:t>cr</w:t>
-            </w:r>
-            <w:proofErr w:type="spellEnd"/>
-            <w:proofErr w:type="gramStart"/>
-            <w:r>
-              <w:rPr>
-                <w:rFonts w:ascii="GDS Transport Website Light" w:hAnsi="GDS Transport Website Light"/>
-              </w:rPr>
-              <w:t>_{</w:t>
-            </w:r>
-            <w:r>
-              <w:rPr>
-                <w:rFonts w:ascii="GDS Transport Website Light" w:hAnsi="GDS Transport Website Light"/>
-              </w:rPr>
-              <w:t xml:space="preserve"> </w:t>
-            </w:r>
-            <w:proofErr w:type="spellStart"/>
-            <w:r>
-              <w:rPr>
-                <w:rFonts w:ascii="GDS Transport Website Light" w:hAnsi="GDS Transport Website Light"/>
-              </w:rPr>
-              <w:t>defendantTwoRepresentation</w:t>
-            </w:r>
-            <w:proofErr w:type="spellEnd"/>
-            <w:proofErr w:type="gramEnd"/>
-            <w:r>
-              <w:rPr>
-                <w:rFonts w:ascii="GDS Transport Website Light" w:hAnsi="GDS Transport Website Light"/>
-              </w:rPr>
-              <w:t xml:space="preserve"> ='Cost draftsman for the </w:t>
-            </w:r>
-            <w:r>
-              <w:rPr>
-                <w:rFonts w:ascii="GDS Transport Website Light" w:hAnsi="GDS Transport Website Light"/>
-              </w:rPr>
-              <w:t>defendant</w:t>
-            </w:r>
-            <w:r>
-              <w:rPr>
-                <w:rFonts w:ascii="GDS Transport Website Light" w:hAnsi="GDS Transport Website Light"/>
-              </w:rPr>
-              <w:t>' }&gt;&gt;</w:t>
-            </w:r>
-          </w:p>
-        </w:tc>
-      </w:tr>
-      <w:tr>
-        <w:tc>
-          <w:tcPr>
-            <w:tcW w:w="9016" w:type="dxa"/>
-          </w:tcPr>
-          <w:p>
-            <w:pPr>
-              <w:rPr>
-                <w:rFonts w:ascii="GDS Transport Website Light" w:hAnsi="GDS Transport Website Light"/>
-              </w:rPr>
-            </w:pPr>
-            <w:r>
-              <w:rPr>
-                <w:rFonts w:ascii="GDS Transport Website Light" w:hAnsi="GDS Transport Website Light"/>
-              </w:rPr>
-              <w:t xml:space="preserve">Costs draftsman for &lt;&lt;defendant2Name&gt;&gt;, the </w:t>
-            </w:r>
-            <w:r>
-              <w:rPr>
-                <w:rFonts w:ascii="GDS Transport Website Light" w:hAnsi="GDS Transport Website Light"/>
-              </w:rPr>
-              <w:t>defendant</w:t>
-            </w:r>
-            <w:r>
-              <w:rPr>
-                <w:rFonts w:ascii="GDS Transport Website Light" w:hAnsi="GDS Transport Website Light"/>
-              </w:rPr>
-              <w:t>.</w:t>
-            </w:r>
-          </w:p>
-        </w:tc>
-      </w:tr>
-      <w:tr>
-        <w:tc>
-          <w:tcPr>
-            <w:tcW w:w="9016" w:type="dxa"/>
-          </w:tcPr>
-          <w:p>
-            <w:pPr>
-              <w:rPr>
-                <w:rFonts w:ascii="GDS Transport Website Light" w:hAnsi="GDS Transport Website Light"/>
-              </w:rPr>
-            </w:pPr>
-            <w:r>
-              <w:rPr>
-                <w:rFonts w:ascii="GDS Transport Website Light" w:hAnsi="GDS Transport Website Light"/>
-              </w:rPr>
-              <w:t>&lt;&lt;er_&gt;&gt;</w:t>
-            </w:r>
-          </w:p>
-        </w:tc>
-      </w:tr>
-      <w:tr>
-        <w:tc>
-          <w:tcPr>
-            <w:tcW w:w="9016" w:type="dxa"/>
-          </w:tcPr>
-          <w:p>
-            <w:pPr>
-              <w:rPr>
-                <w:rFonts w:ascii="GDS Transport Website Light" w:hAnsi="GDS Transport Website Light"/>
-              </w:rPr>
-            </w:pPr>
-            <w:r>
-              <w:rPr>
-                <w:rFonts w:ascii="GDS Transport Website Light" w:hAnsi="GDS Transport Website Light"/>
-              </w:rPr>
-              <w:t>&lt;&lt;</w:t>
-            </w:r>
-            <w:proofErr w:type="spellStart"/>
-            <w:r>
-              <w:rPr>
-                <w:rFonts w:ascii="GDS Transport Website Light" w:hAnsi="GDS Transport Website Light"/>
-              </w:rPr>
-              <w:t>cr</w:t>
-            </w:r>
-            <w:proofErr w:type="spellEnd"/>
-            <w:proofErr w:type="gramStart"/>
-            <w:r>
-              <w:rPr>
-                <w:rFonts w:ascii="GDS Transport Website Light" w:hAnsi="GDS Transport Website Light"/>
-              </w:rPr>
-              <w:t>_{</w:t>
-            </w:r>
-            <w:r>
-              <w:rPr>
-                <w:rFonts w:ascii="GDS Transport Website Light" w:hAnsi="GDS Transport Website Light"/>
-              </w:rPr>
-              <w:t xml:space="preserve"> </w:t>
-            </w:r>
-            <w:proofErr w:type="spellStart"/>
-            <w:r>
-              <w:rPr>
-                <w:rFonts w:ascii="GDS Transport Website Light" w:hAnsi="GDS Transport Website Light"/>
-              </w:rPr>
-              <w:t>defendantTwoRepresentation</w:t>
-            </w:r>
-            <w:proofErr w:type="spellEnd"/>
-            <w:proofErr w:type="gramEnd"/>
-            <w:r>
-              <w:rPr>
-                <w:rFonts w:ascii="GDS Transport Website Light" w:hAnsi="GDS Transport Website Light"/>
-              </w:rPr>
-              <w:t xml:space="preserve"> ='The defendant in person'}&gt;&gt;</w:t>
-            </w:r>
-          </w:p>
-        </w:tc>
-      </w:tr>
-      <w:tr>
-        <w:tc>
-          <w:tcPr>
-            <w:tcW w:w="9016" w:type="dxa"/>
-          </w:tcPr>
-          <w:p>
-            <w:pPr>
-              <w:rPr>
-                <w:rFonts w:ascii="GDS Transport Website Light" w:hAnsi="GDS Transport Website Light"/>
-              </w:rPr>
-            </w:pPr>
-            <w:r>
-              <w:rPr>
-                <w:rFonts w:ascii="GDS Transport Website Light" w:hAnsi="GDS Transport Website Light"/>
-              </w:rPr>
-              <w:t>&lt;&lt;</w:t>
-            </w:r>
-            <w:r>
-              <w:rPr>
-                <w:rFonts w:ascii="GDS Transport Website Light" w:hAnsi="GDS Transport Website Light"/>
-              </w:rPr>
-              <w:t xml:space="preserve"> </w:t>
-            </w:r>
-            <w:r>
-              <w:rPr>
-                <w:rFonts w:ascii="GDS Transport Website Light" w:hAnsi="GDS Transport Website Light"/>
-              </w:rPr>
-              <w:t xml:space="preserve">defendant2Name &gt;&gt;, the </w:t>
-            </w:r>
-            <w:r>
-              <w:rPr>
-                <w:rFonts w:ascii="GDS Transport Website Light" w:hAnsi="GDS Transport Website Light"/>
-              </w:rPr>
-              <w:t>defendant</w:t>
-            </w:r>
-            <w:r>
-              <w:rPr>
-                <w:rFonts w:ascii="GDS Transport Website Light" w:hAnsi="GDS Transport Website Light"/>
-              </w:rPr>
-              <w:t>, In person.</w:t>
-            </w:r>
-          </w:p>
-        </w:tc>
-      </w:tr>
-      <w:tr>
-        <w:tc>
-          <w:tcPr>
-            <w:tcW w:w="9016" w:type="dxa"/>
-          </w:tcPr>
-          <w:p>
-            <w:pPr>
-              <w:rPr>
-                <w:rFonts w:ascii="GDS Transport Website Light" w:hAnsi="GDS Transport Website Light"/>
-              </w:rPr>
-            </w:pPr>
-            <w:r>
-              <w:rPr>
-                <w:rFonts w:ascii="GDS Transport Website Light" w:hAnsi="GDS Transport Website Light"/>
-              </w:rPr>
-              <w:t>&lt;&lt;er_&gt;&gt;</w:t>
-            </w:r>
-          </w:p>
-        </w:tc>
-      </w:tr>
-      <w:tr>
-        <w:tc>
-          <w:tcPr>
-            <w:tcW w:w="9016" w:type="dxa"/>
-          </w:tcPr>
-          <w:p>
-            <w:pPr>
-              <w:rPr>
-                <w:rFonts w:ascii="GDS Transport Website Light" w:hAnsi="GDS Transport Website Light"/>
-              </w:rPr>
-            </w:pPr>
-            <w:r>
-              <w:rPr>
-                <w:rFonts w:ascii="GDS Transport Website Light" w:hAnsi="GDS Transport Website Light"/>
-              </w:rPr>
-              <w:t>&lt;&lt;</w:t>
-            </w:r>
-            <w:proofErr w:type="spellStart"/>
-            <w:r>
-              <w:rPr>
-                <w:rFonts w:ascii="GDS Transport Website Light" w:hAnsi="GDS Transport Website Light"/>
-              </w:rPr>
-              <w:t>cr</w:t>
-            </w:r>
-            <w:proofErr w:type="spellEnd"/>
-            <w:proofErr w:type="gramStart"/>
-            <w:r>
-              <w:rPr>
-                <w:rFonts w:ascii="GDS Transport Website Light" w:hAnsi="GDS Transport Website Light"/>
-              </w:rPr>
-              <w:t>_{</w:t>
-            </w:r>
-            <w:r>
-              <w:rPr>
-                <w:rFonts w:ascii="GDS Transport Website Light" w:hAnsi="GDS Transport Website Light"/>
-              </w:rPr>
-              <w:t xml:space="preserve"> </w:t>
-            </w:r>
-            <w:proofErr w:type="spellStart"/>
-            <w:r>
-              <w:rPr>
-                <w:rFonts w:ascii="GDS Transport Website Light" w:hAnsi="GDS Transport Website Light"/>
-              </w:rPr>
-              <w:t>defendantTwoRepresentation</w:t>
-            </w:r>
-            <w:proofErr w:type="spellEnd"/>
-            <w:proofErr w:type="gramEnd"/>
-            <w:r>
-              <w:rPr>
-                <w:rFonts w:ascii="GDS Transport Website Light" w:hAnsi="GDS Transport Website Light"/>
-              </w:rPr>
-              <w:t xml:space="preserve"> ='Lay representative for the </w:t>
-            </w:r>
-            <w:r>
-              <w:rPr>
-                <w:rFonts w:ascii="GDS Transport Website Light" w:hAnsi="GDS Transport Website Light"/>
-              </w:rPr>
-              <w:t>defendant</w:t>
-            </w:r>
-            <w:r>
-              <w:rPr>
-                <w:rFonts w:ascii="GDS Transport Website Light" w:hAnsi="GDS Transport Website Light"/>
-              </w:rPr>
-              <w:t>'}&gt;&gt;</w:t>
-            </w:r>
-          </w:p>
-        </w:tc>
-      </w:tr>
-      <w:tr>
-        <w:tc>
-          <w:tcPr>
-            <w:tcW w:w="9016" w:type="dxa"/>
-          </w:tcPr>
-          <w:p>
-            <w:pPr>
-              <w:rPr>
-                <w:rFonts w:ascii="GDS Transport Website Light" w:hAnsi="GDS Transport Website Light"/>
-              </w:rPr>
-            </w:pPr>
-            <w:r>
-              <w:rPr>
-                <w:rFonts w:ascii="GDS Transport Website Light" w:hAnsi="GDS Transport Website Light"/>
-              </w:rPr>
-              <w:t>A lay representative for &lt;&lt;</w:t>
-            </w:r>
-            <w:r>
-              <w:rPr>
-                <w:rFonts w:ascii="GDS Transport Website Light" w:hAnsi="GDS Transport Website Light"/>
-              </w:rPr>
-              <w:t xml:space="preserve"> </w:t>
-            </w:r>
-            <w:r>
-              <w:rPr>
-                <w:rFonts w:ascii="GDS Transport Website Light" w:hAnsi="GDS Transport Website Light"/>
-              </w:rPr>
-              <w:t xml:space="preserve">defendant2Name &gt;&gt;, the </w:t>
-            </w:r>
-            <w:r>
-              <w:rPr>
-                <w:rFonts w:ascii="GDS Transport Website Light" w:hAnsi="GDS Transport Website Light"/>
-              </w:rPr>
-              <w:t>defendant</w:t>
-            </w:r>
-            <w:r>
-              <w:rPr>
-                <w:rFonts w:ascii="GDS Transport Website Light" w:hAnsi="GDS Transport Website Light"/>
-              </w:rPr>
-              <w:t>.</w:t>
-            </w:r>
-          </w:p>
-        </w:tc>
-      </w:tr>
-      <w:tr>
-        <w:tc>
-          <w:tcPr>
-            <w:tcW w:w="9016" w:type="dxa"/>
-          </w:tcPr>
-          <w:p>
-            <w:pPr>
-              <w:rPr>
-                <w:rFonts w:ascii="GDS Transport Website Light" w:hAnsi="GDS Transport Website Light"/>
-              </w:rPr>
-            </w:pPr>
-            <w:r>
-              <w:rPr>
-                <w:rFonts w:ascii="GDS Transport Website Light" w:hAnsi="GDS Transport Website Light"/>
-              </w:rPr>
-              <w:t>&lt;&lt;er_&gt;&gt;</w:t>
-            </w:r>
-          </w:p>
-        </w:tc>
-      </w:tr>
-      <w:tr>
-        <w:tc>
-          <w:tcPr>
-            <w:tcW w:w="9016" w:type="dxa"/>
-          </w:tcPr>
-          <w:p>
-            <w:pPr>
-              <w:rPr>
-                <w:rFonts w:ascii="GDS Transport Website Light" w:hAnsi="GDS Transport Website Light"/>
-              </w:rPr>
-            </w:pPr>
-            <w:r>
-              <w:rPr>
-                <w:rFonts w:ascii="GDS Transport Website Light" w:hAnsi="GDS Transport Website Light"/>
-              </w:rPr>
-              <w:t>&lt;&lt;</w:t>
-            </w:r>
-            <w:proofErr w:type="spellStart"/>
-            <w:r>
-              <w:rPr>
-                <w:rFonts w:ascii="GDS Transport Website Light" w:hAnsi="GDS Transport Website Light"/>
-              </w:rPr>
-              <w:t>cr</w:t>
-            </w:r>
-            <w:proofErr w:type="spellEnd"/>
-            <w:proofErr w:type="gramStart"/>
-            <w:r>
-              <w:rPr>
-                <w:rFonts w:ascii="GDS Transport Website Light" w:hAnsi="GDS Transport Website Light"/>
-              </w:rPr>
-              <w:t>_{</w:t>
-            </w:r>
-            <w:r>
-              <w:rPr>
-                <w:rFonts w:ascii="GDS Transport Website Light" w:hAnsi="GDS Transport Website Light"/>
-              </w:rPr>
-              <w:t xml:space="preserve"> </w:t>
-            </w:r>
-            <w:proofErr w:type="spellStart"/>
-            <w:r>
-              <w:rPr>
-                <w:rFonts w:ascii="GDS Transport Website Light" w:hAnsi="GDS Transport Website Light"/>
-              </w:rPr>
-              <w:t>defendantTwoRepresentation</w:t>
-            </w:r>
-            <w:proofErr w:type="spellEnd"/>
-            <w:proofErr w:type="gramEnd"/>
-            <w:r>
-              <w:rPr>
-                <w:rFonts w:ascii="GDS Transport Website Light" w:hAnsi="GDS Transport Website Light"/>
-              </w:rPr>
-              <w:t xml:space="preserve"> ='D</w:t>
-            </w:r>
-            <w:r>
-              <w:rPr>
-                <w:rFonts w:ascii="GDS Transport Website Light" w:hAnsi="GDS Transport Website Light"/>
-              </w:rPr>
-              <w:t>efendant</w:t>
-            </w:r>
-            <w:r>
-              <w:rPr>
-                <w:rFonts w:ascii="GDS Transport Website Light" w:hAnsi="GDS Transport Website Light"/>
-              </w:rPr>
-              <w:t xml:space="preserve"> not attending' &amp;&amp; </w:t>
-            </w:r>
-            <w:proofErr w:type="spellStart"/>
-            <w:r>
-              <w:rPr>
-                <w:rFonts w:ascii="GDS Transport Website Light" w:hAnsi="GDS Transport Website Light"/>
-              </w:rPr>
-              <w:t>heardDefendantNotAttend</w:t>
-            </w:r>
-            <w:proofErr w:type="spellEnd"/>
-            <w:r>
-              <w:rPr>
-                <w:rFonts w:ascii="GDS Transport Website Light" w:hAnsi="GDS Transport Website Light"/>
-              </w:rPr>
-              <w:t xml:space="preserve"> ='Satisfied reasonable to proceed'}&gt;&gt;</w:t>
-            </w:r>
-          </w:p>
-        </w:tc>
-      </w:tr>
-      <w:tr>
-        <w:tc>
-          <w:tcPr>
-            <w:tcW w:w="9016" w:type="dxa"/>
-          </w:tcPr>
-          <w:p>
-            <w:pPr>
-              <w:rPr>
-                <w:rFonts w:ascii="GDS Transport Website Light" w:hAnsi="GDS Transport Website Light"/>
-              </w:rPr>
-            </w:pPr>
-            <w:r>
-              <w:rPr>
-                <w:rFonts w:ascii="GDS Transport Website Light" w:hAnsi="GDS Transport Website Light"/>
-              </w:rPr>
-              <w:t>&lt;&lt;</w:t>
-            </w:r>
-            <w:r>
-              <w:rPr>
-                <w:rFonts w:ascii="GDS Transport Website Light" w:hAnsi="GDS Transport Website Light"/>
-              </w:rPr>
-              <w:t xml:space="preserve"> </w:t>
-            </w:r>
-            <w:r>
-              <w:rPr>
-                <w:rFonts w:ascii="GDS Transport Website Light" w:hAnsi="GDS Transport Website Light"/>
-              </w:rPr>
-              <w:t>defendant2Name &gt;&gt;, the defendant,</w:t>
-            </w:r>
-            <w:r>
-              <w:rPr>
-                <w:rFonts w:ascii="GDS Transport Website Light" w:hAnsi="GDS Transport Website Light"/>
-              </w:rPr>
-              <w:t xml:space="preserve"> </w:t>
-            </w:r>
-            <w:r>
-              <w:rPr>
-                <w:rFonts w:ascii="GDS Transport Website Light" w:hAnsi="GDS Transport Website Light"/>
-              </w:rPr>
-              <w:t xml:space="preserve">did not attend the </w:t>
-            </w:r>
-            <w:r>
-              <w:rPr>
-                <w:rFonts w:ascii="GDS Transport Website Light" w:hAnsi="GDS Transport Website Light"/>
-              </w:rPr>
-              <w:t>trial</w:t>
-            </w:r>
-            <w:r>
-              <w:rPr>
-                <w:rFonts w:ascii="GDS Transport Website Light" w:hAnsi="GDS Transport Website Light"/>
-              </w:rPr>
-              <w:t xml:space="preserve">. The Judge was satisfied that they had received notice of the </w:t>
-            </w:r>
-            <w:r>
-              <w:rPr>
-                <w:rFonts w:ascii="GDS Transport Website Light" w:hAnsi="GDS Transport Website Light"/>
-              </w:rPr>
-              <w:t>trial</w:t>
-            </w:r>
-            <w:r>
-              <w:rPr>
-                <w:rFonts w:ascii="GDS Transport Website Light" w:hAnsi="GDS Transport Website Light"/>
-              </w:rPr>
-              <w:t xml:space="preserve"> and determined that it was reasonable to proceed in their absence</w:t>
-            </w:r>
-            <w:r>
-              <w:rPr>
-                <w:rFonts w:ascii="GDS Transport Website Light" w:hAnsi="GDS Transport Website Light"/>
-              </w:rPr>
-              <w:t xml:space="preserve">.  </w:t>
-            </w:r>
-          </w:p>
-        </w:tc>
-      </w:tr>
-      <w:tr>
-        <w:tc>
-          <w:tcPr>
-            <w:tcW w:w="9016" w:type="dxa"/>
-          </w:tcPr>
-          <w:p>
-            <w:pPr>
-              <w:rPr>
-                <w:rFonts w:ascii="GDS Transport Website Light" w:hAnsi="GDS Transport Website Light"/>
-              </w:rPr>
-            </w:pPr>
-            <w:r>
-              <w:rPr>
-                <w:rFonts w:ascii="GDS Transport Website Light" w:hAnsi="GDS Transport Website Light"/>
-              </w:rPr>
-              <w:t>&lt;&lt;er_&gt;&gt;</w:t>
-            </w:r>
-          </w:p>
-        </w:tc>
-      </w:tr>
-      <w:tr>
-        <w:tc>
-          <w:tcPr>
-            <w:tcW w:w="9016" w:type="dxa"/>
-          </w:tcPr>
-          <w:p>
-            <w:pPr>
-              <w:rPr>
-                <w:rFonts w:ascii="GDS Transport Website Light" w:hAnsi="GDS Transport Website Light"/>
-              </w:rPr>
-            </w:pPr>
-            <w:r>
-              <w:rPr>
-                <w:rFonts w:ascii="GDS Transport Website Light" w:hAnsi="GDS Transport Website Light"/>
-              </w:rPr>
-              <w:t xml:space="preserve">  &lt;&lt;</w:t>
-            </w:r>
-            <w:proofErr w:type="spellStart"/>
-            <w:r>
-              <w:rPr>
-                <w:rFonts w:ascii="GDS Transport Website Light" w:hAnsi="GDS Transport Website Light"/>
-              </w:rPr>
-              <w:t>cr</w:t>
-            </w:r>
-            <w:proofErr w:type="spellEnd"/>
-            <w:proofErr w:type="gramStart"/>
-            <w:r>
-              <w:rPr>
-                <w:rFonts w:ascii="GDS Transport Website Light" w:hAnsi="GDS Transport Website Light"/>
-              </w:rPr>
-              <w:t>_{</w:t>
-            </w:r>
-            <w:r>
-              <w:rPr>
-                <w:rFonts w:ascii="GDS Transport Website Light" w:hAnsi="GDS Transport Website Light"/>
-              </w:rPr>
-              <w:t xml:space="preserve"> </w:t>
-            </w:r>
-            <w:proofErr w:type="spellStart"/>
-            <w:r>
-              <w:rPr>
-                <w:rFonts w:ascii="GDS Transport Website Light" w:hAnsi="GDS Transport Website Light"/>
-              </w:rPr>
-              <w:t>defendantTwoRepresentation</w:t>
-            </w:r>
-            <w:proofErr w:type="spellEnd"/>
-            <w:proofErr w:type="gramEnd"/>
-            <w:r>
-              <w:rPr>
-                <w:rFonts w:ascii="GDS Transport Website Light" w:hAnsi="GDS Transport Website Light"/>
-              </w:rPr>
-              <w:t xml:space="preserve"> ='D</w:t>
-            </w:r>
-            <w:r>
-              <w:rPr>
-                <w:rFonts w:ascii="GDS Transport Website Light" w:hAnsi="GDS Transport Website Light"/>
-              </w:rPr>
-              <w:t>efendant</w:t>
-            </w:r>
-            <w:r>
-              <w:rPr>
-                <w:rFonts w:ascii="GDS Transport Website Light" w:hAnsi="GDS Transport Website Light"/>
-              </w:rPr>
-              <w:t xml:space="preserve"> not attending' &amp;&amp; </w:t>
-            </w:r>
-            <w:proofErr w:type="spellStart"/>
-            <w:r>
-              <w:rPr>
-                <w:rFonts w:ascii="GDS Transport Website Light" w:hAnsi="GDS Transport Website Light"/>
-              </w:rPr>
-              <w:t>heardDefendantNotAttend</w:t>
-            </w:r>
-            <w:proofErr w:type="spellEnd"/>
-            <w:r>
-              <w:rPr>
-                <w:rFonts w:ascii="GDS Transport Website Light" w:hAnsi="GDS Transport Website Light"/>
-              </w:rPr>
-              <w:t xml:space="preserve"> ='Satisfied notice of trial received, not reasonable to proceed'}&gt;&gt;</w:t>
-            </w:r>
-          </w:p>
-        </w:tc>
-      </w:tr>
-      <w:tr>
-        <w:tc>
-          <w:tcPr>
-            <w:tcW w:w="9016" w:type="dxa"/>
-          </w:tcPr>
-          <w:p>
-            <w:pPr>
-              <w:rPr>
-                <w:rFonts w:ascii="GDS Transport Website Light" w:hAnsi="GDS Transport Website Light"/>
-              </w:rPr>
-            </w:pPr>
-            <w:r>
-              <w:rPr>
-                <w:rFonts w:ascii="GDS Transport Website Light" w:hAnsi="GDS Transport Website Light"/>
-              </w:rPr>
-              <w:lastRenderedPageBreak/>
-              <w:t>&lt;&lt;</w:t>
-            </w:r>
-            <w:r>
-              <w:rPr>
-                <w:rFonts w:ascii="GDS Transport Website Light" w:hAnsi="GDS Transport Website Light"/>
-              </w:rPr>
-              <w:t xml:space="preserve"> </w:t>
-            </w:r>
-            <w:r>
-              <w:rPr>
-                <w:rFonts w:ascii="GDS Transport Website Light" w:hAnsi="GDS Transport Website Light"/>
-              </w:rPr>
-              <w:t>defendant2Name &gt;&gt;, t</w:t>
+            <w:r>
+              <w:rPr>
+                <w:rFonts w:ascii="GDS Transport Website Light" w:hAnsi="GDS Transport Website Light"/>
+              </w:rPr>
+              <w:t xml:space="preserve"> =</w:t>
+            </w:r>
+            <w:r>
+              <w:rPr>
+                <w:rFonts w:ascii="GDS Transport Website Light" w:hAnsi="GDS Transport Website Light"/>
+              </w:rPr>
+              <w:t xml:space="preserve"> '</w:t>
+            </w:r>
+            <w:r>
+              <w:rPr>
+                <w:rFonts w:ascii="GDS Transport Website Light" w:hAnsi="GDS Transport Website Light"/>
+              </w:rPr>
+              <w:t>The defendant was not given notice of this application' }&gt;&gt;</w:t>
+            </w:r>
+          </w:p>
+        </w:tc>
+      </w:tr>
+      <w:tr>
+        <w:tc>
+          <w:tcPr>
+            <w:tcW w:w="9016" w:type="dxa"/>
+          </w:tcPr>
+          <w:p>
+            <w:pPr>
+              <w:rPr>
+                <w:rFonts w:ascii="GDS Transport Website Light" w:hAnsi="GDS Transport Website Light"/>
+              </w:rPr>
+            </w:pPr>
+            <w:r>
+              <w:rPr>
+                <w:rFonts w:ascii="GDS Transport Website Light" w:hAnsi="GDS Transport Website Light"/>
+              </w:rPr>
+              <w:t>&lt;&lt;defendant2Name&gt;&gt;, t</w:t>
             </w:r>
             <w:r>
               <w:rPr>
@@ -4652,212 +5219,7 @@
               <w:t xml:space="preserve">defendant, </w:t>
             </w:r>
             <w:r>
-              <w:rPr>
-                <w:rFonts w:ascii="GDS Transport Website Light" w:hAnsi="GDS Transport Website Light"/>
-              </w:rPr>
-              <w:t xml:space="preserve">did not attend the </w:t>
-            </w:r>
-            <w:r>
-              <w:rPr>
-                <w:rFonts w:ascii="GDS Transport Website Light" w:hAnsi="GDS Transport Website Light"/>
-              </w:rPr>
-              <w:t>trial</w:t>
-            </w:r>
-            <w:r>
-              <w:rPr>
-                <w:rFonts w:ascii="GDS Transport Website Light" w:hAnsi="GDS Transport Website Light"/>
-              </w:rPr>
-              <w:t xml:space="preserve"> and, whilst the Judge was satisfied that they had received notice of the </w:t>
-            </w:r>
-            <w:r>
-              <w:rPr>
-                <w:rFonts w:ascii="GDS Transport Website Light" w:hAnsi="GDS Transport Website Light"/>
-              </w:rPr>
-              <w:t>trial</w:t>
-            </w:r>
-            <w:r>
-              <w:rPr>
-                <w:rFonts w:ascii="GDS Transport Website Light" w:hAnsi="GDS Transport Website Light"/>
-              </w:rPr>
-              <w:t>, the Judge was not satisfied that it was reasonable to proceed in their absence</w:t>
-            </w:r>
-            <w:r>
-              <w:rPr>
-                <w:rFonts w:ascii="GDS Transport Website Light" w:hAnsi="GDS Transport Website Light"/>
-              </w:rPr>
-              <w:t>.</w:t>
-            </w:r>
-          </w:p>
-        </w:tc>
-      </w:tr>
-      <w:tr>
-        <w:tc>
-          <w:tcPr>
-            <w:tcW w:w="9016" w:type="dxa"/>
-          </w:tcPr>
-          <w:p>
-            <w:pPr>
-              <w:rPr>
-                <w:rFonts w:ascii="GDS Transport Website Light" w:hAnsi="GDS Transport Website Light"/>
-              </w:rPr>
-            </w:pPr>
-            <w:r>
-              <w:rPr>
-                <w:rFonts w:ascii="GDS Transport Website Light" w:hAnsi="GDS Transport Website Light"/>
-              </w:rPr>
-              <w:t>&lt;&lt;er_&gt;&gt;</w:t>
-            </w:r>
-          </w:p>
-        </w:tc>
-      </w:tr>
-      <w:tr>
-        <w:tc>
-          <w:tcPr>
-            <w:tcW w:w="9016" w:type="dxa"/>
-          </w:tcPr>
-          <w:p>
-            <w:pPr>
-              <w:rPr>
-                <w:rFonts w:ascii="GDS Transport Website Light" w:hAnsi="GDS Transport Website Light"/>
-              </w:rPr>
-            </w:pPr>
-            <w:r>
-              <w:rPr>
-                <w:rFonts w:ascii="GDS Transport Website Light" w:hAnsi="GDS Transport Website Light"/>
-              </w:rPr>
-              <w:t>&lt;&lt;</w:t>
-            </w:r>
-            <w:proofErr w:type="spellStart"/>
-            <w:r>
-              <w:rPr>
-                <w:rFonts w:ascii="GDS Transport Website Light" w:hAnsi="GDS Transport Website Light"/>
-              </w:rPr>
-              <w:t>cr</w:t>
-            </w:r>
-            <w:proofErr w:type="spellEnd"/>
-            <w:proofErr w:type="gramStart"/>
-            <w:r>
-              <w:rPr>
-                <w:rFonts w:ascii="GDS Transport Website Light" w:hAnsi="GDS Transport Website Light"/>
-              </w:rPr>
-              <w:t>_{</w:t>
-            </w:r>
-            <w:r>
-              <w:rPr>
-                <w:rFonts w:ascii="GDS Transport Website Light" w:hAnsi="GDS Transport Website Light"/>
-              </w:rPr>
-              <w:t xml:space="preserve"> </w:t>
-            </w:r>
-            <w:proofErr w:type="spellStart"/>
-            <w:r>
-              <w:rPr>
-                <w:rFonts w:ascii="GDS Transport Website Light" w:hAnsi="GDS Transport Website Light"/>
-              </w:rPr>
-              <w:t>defendantTwoRepresentation</w:t>
-            </w:r>
-            <w:proofErr w:type="spellEnd"/>
-            <w:proofErr w:type="gramEnd"/>
-            <w:r>
-              <w:rPr>
-                <w:rFonts w:ascii="GDS Transport Website Light" w:hAnsi="GDS Transport Website Light"/>
-              </w:rPr>
-              <w:t xml:space="preserve"> ='D</w:t>
-            </w:r>
-            <w:r>
-              <w:rPr>
-                <w:rFonts w:ascii="GDS Transport Website Light" w:hAnsi="GDS Transport Website Light"/>
-              </w:rPr>
-              <w:t>efendant</w:t>
-            </w:r>
-            <w:r>
-              <w:rPr>
-                <w:rFonts w:ascii="GDS Transport Website Light" w:hAnsi="GDS Transport Website Light"/>
-              </w:rPr>
-              <w:t xml:space="preserve"> not attending' &amp;&amp; </w:t>
-            </w:r>
-            <w:proofErr w:type="spellStart"/>
-            <w:r>
-              <w:rPr>
-                <w:rFonts w:ascii="GDS Transport Website Light" w:hAnsi="GDS Transport Website Light"/>
-              </w:rPr>
-              <w:t>heardDefendantNotAttend</w:t>
-            </w:r>
-            <w:proofErr w:type="spellEnd"/>
-            <w:r>
-              <w:rPr>
-                <w:rFonts w:ascii="GDS Transport Website Light" w:hAnsi="GDS Transport Website Light"/>
-              </w:rPr>
-              <w:t xml:space="preserve"> ='Not satisfied notice of trial received, not reasonable to proceed' }&gt;&gt;</w:t>
-            </w:r>
-          </w:p>
-        </w:tc>
-      </w:tr>
-      <w:tr>
-        <w:tc>
-          <w:tcPr>
-            <w:tcW w:w="9016" w:type="dxa"/>
-          </w:tcPr>
-          <w:p>
-            <w:pPr>
-              <w:rPr>
-                <w:rFonts w:ascii="GDS Transport Website Light" w:hAnsi="GDS Transport Website Light"/>
-              </w:rPr>
-            </w:pPr>
-            <w:r>
-              <w:rPr>
-                <w:rFonts w:ascii="GDS Transport Website Light" w:hAnsi="GDS Transport Website Light"/>
-              </w:rPr>
-              <w:t>&lt;&lt;defendant2Name&gt;</w:t>
-            </w:r>
-            <w:proofErr w:type="gramStart"/>
-            <w:r>
-              <w:rPr>
-                <w:rFonts w:ascii="GDS Transport Website Light" w:hAnsi="GDS Transport Website Light"/>
-              </w:rPr>
-              <w:t>&gt;,  t</w:t>
-            </w:r>
-            <w:r>
-              <w:rPr>
-                <w:rFonts w:ascii="GDS Transport Website Light" w:hAnsi="GDS Transport Website Light"/>
-              </w:rPr>
-              <w:t>he</w:t>
-            </w:r>
-            <w:proofErr w:type="gramEnd"/>
-            <w:r>
-              <w:rPr>
-                <w:rFonts w:ascii="GDS Transport Website Light" w:hAnsi="GDS Transport Website Light"/>
-              </w:rPr>
-              <w:t xml:space="preserve"> </w:t>
-            </w:r>
-            <w:r>
-              <w:rPr>
-                <w:rFonts w:ascii="GDS Transport Website Light" w:hAnsi="GDS Transport Website Light"/>
-              </w:rPr>
-              <w:t xml:space="preserve">defendant, </w:t>
-            </w:r>
-            <w:r>
-              <w:rPr>
-                <w:rFonts w:ascii="GDS Transport Website Light" w:hAnsi="GDS Transport Website Light"/>
-              </w:rPr>
-              <w:t xml:space="preserve">did not attend the </w:t>
-            </w:r>
-            <w:r>
-              <w:rPr>
-                <w:rFonts w:ascii="GDS Transport Website Light" w:hAnsi="GDS Transport Website Light"/>
-              </w:rPr>
-              <w:t>trial</w:t>
-            </w:r>
-            <w:r>
-              <w:rPr>
-                <w:rFonts w:ascii="GDS Transport Website Light" w:hAnsi="GDS Transport Website Light"/>
-              </w:rPr>
-              <w:t>. The Judge was not satisfied that they had received notice of the hearing and determined that it was not reasonable to proceed in their absence</w:t>
-            </w:r>
-            <w:r>
-              <w:rPr>
-                <w:rFonts w:ascii="GDS Transport Website Light" w:hAnsi="GDS Transport Website Light"/>
-              </w:rPr>
-              <w:t>.</w:t>
+              <w:t>did not attend the hearing as they were not given notice of the application.</w:t>
             </w:r>
           </w:p>
         </w:tc>
@@ -5011,7 +5373,33 @@
         <w:rPr>
           <w:rFonts w:ascii="GDS Transport Website Light" w:hAnsi="GDS Transport Website Light"/>
         </w:rPr>
-        <w:t>==true}&gt;&gt;</w:t>
+        <w:t>==true</w:t>
+      </w:r>
+      <w:r>
+        <w:rPr>
+          <w:rFonts w:ascii="GDS Transport Website Light" w:hAnsi="GDS Transport Website Light"/>
+        </w:rPr>
+        <w:t xml:space="preserve"> &amp;&amp; </w:t>
+      </w:r>
+      <w:proofErr w:type="spellStart"/>
+      <w:r>
+        <w:rPr>
+          <w:rFonts w:ascii="GDS Transport Website Light" w:hAnsi="GDS Transport Website Light"/>
+        </w:rPr>
+        <w:t>isOrderMade</w:t>
+      </w:r>
+      <w:proofErr w:type="spellEnd"/>
+      <w:r>
+        <w:rPr>
+          <w:rFonts w:ascii="GDS Transport Website Light" w:hAnsi="GDS Transport Website Light"/>
+        </w:rPr>
+        <w:t>='Yes'</w:t>
+      </w:r>
+      <w:r>
+        <w:rPr>
+          <w:rFonts w:ascii="GDS Transport Website Light" w:hAnsi="GDS Transport Website Light"/>
+        </w:rPr>
+        <w:t>}&gt;&gt;</w:t>
       </w:r>
     </w:p>
     <w:p>
@@ -5107,7 +5495,33 @@
         <w:rPr>
           <w:rFonts w:ascii="GDS Transport Website Light" w:hAnsi="GDS Transport Website Light"/>
         </w:rPr>
-        <w:t>==true}&gt;&gt;</w:t>
+        <w:t>==true</w:t>
+      </w:r>
+      <w:r>
+        <w:rPr>
+          <w:rFonts w:ascii="GDS Transport Website Light" w:hAnsi="GDS Transport Website Light"/>
+        </w:rPr>
+        <w:t xml:space="preserve"> &amp;&amp; </w:t>
+      </w:r>
+      <w:proofErr w:type="spellStart"/>
+      <w:r>
+        <w:rPr>
+          <w:rFonts w:ascii="GDS Transport Website Light" w:hAnsi="GDS Transport Website Light"/>
+        </w:rPr>
+        <w:t>isOrderMade</w:t>
+      </w:r>
+      <w:proofErr w:type="spellEnd"/>
+      <w:r>
+        <w:rPr>
+          <w:rFonts w:ascii="GDS Transport Website Light" w:hAnsi="GDS Transport Website Light"/>
+        </w:rPr>
+        <w:t>='Yes'</w:t>
+      </w:r>
+      <w:r>
+        <w:rPr>
+          <w:rFonts w:ascii="GDS Transport Website Light" w:hAnsi="GDS Transport Website Light"/>
+        </w:rPr>
+        <w:t>}&gt;&gt;</w:t>
       </w:r>
     </w:p>
     <w:p>
@@ -5374,18 +5788,10 @@
       </w:r>
       <w:proofErr w:type="spellEnd"/>
       <w:r>
-        <w:t>&gt;</w:t>
-      </w:r>
-      <w:proofErr w:type="gramStart"/>
-      <w:r>
-        <w:t>&gt;</w:t>
-      </w:r>
-      <w:r>
-        <w:t>.&lt;</w:t>
-      </w:r>
-      <w:proofErr w:type="gramEnd"/>
-      <w:r>
-        <w:t>&lt;es_</w:t>
+        <w:t>&gt;&gt;</w:t>
+      </w:r>
+      <w:r>
+        <w:t>.&lt;&lt;es_</w:t>
       </w:r>
       <w:r>
         <w:t>&gt;&gt;&lt;&lt;cs_{</w:t>
@@ -5478,11 +5884,7 @@
         <w:ind w:left="720" w:firstLine="720"/>
       </w:pPr>
       <w:r>
-        <w:t>&lt;&lt;cs</w:t>
-      </w:r>
-      <w:proofErr w:type="gramStart"/>
-      <w:r>
-        <w:t>_{</w:t>
+        <w:t>&lt;&lt;cs_{</w:t>
       </w:r>
       <w:r>
         <w:rPr>
@@ -5498,7 +5900,6 @@
         <w:t>checkDatesToAvoid</w:t>
       </w:r>
       <w:proofErr w:type="spellEnd"/>
-      <w:proofErr w:type="gramEnd"/>
       <w:r>
         <w:rPr>
           <w:rFonts w:ascii="GDS Transport Website Light" w:hAnsi="GDS Transport Website Light"/>
@@ -5506,13 +5907,7 @@
         <w:t>=</w:t>
       </w:r>
       <w:r>
-        <w:t>=</w:t>
-      </w:r>
-      <w:r>
-        <w:t>true</w:t>
-      </w:r>
-      <w:r>
-        <w:t>}&gt;&gt;</w:t>
+        <w:t>=true}&gt;&gt;</w:t>
       </w:r>
     </w:p>
     <w:p>
@@ -5562,10 +5957,7 @@
         <w:t>A further hearing will take place at</w:t>
       </w:r>
       <w:r>
-        <w:t xml:space="preserve"> </w:t>
-      </w:r>
-      <w:r>
-        <w:t>&lt;&lt;</w:t>
+        <w:t xml:space="preserve"> &lt;&lt;</w:t>
       </w:r>
       <w:proofErr w:type="spellStart"/>
       <w:r>
@@ -5576,10 +5968,7 @@
       </w:r>
       <w:proofErr w:type="spellEnd"/>
       <w:r>
-        <w:t>&gt;&gt;.</w:t>
-      </w:r>
-      <w:r>
-        <w:t xml:space="preserve"> </w:t>
+        <w:t xml:space="preserve">&gt;&gt;. </w:t>
       </w:r>
     </w:p>
     <w:p/>
@@ -5589,15 +5978,10 @@
         <w:ind w:left="1440"/>
       </w:pPr>
       <w:r>
-        <w:lastRenderedPageBreak/>
         <w:t xml:space="preserve">The hearing will take place </w:t>
       </w:r>
       <w:r>
-        <w:t>&lt;&lt;cs</w:t>
-      </w:r>
-      <w:proofErr w:type="gramStart"/>
-      <w:r>
-        <w:t>_{</w:t>
+        <w:t>&lt;&lt;cs_{</w:t>
       </w:r>
       <w:r>
         <w:t xml:space="preserve"> </w:t>
@@ -5607,7 +5991,6 @@
         <w:t>furtherHearingMethod</w:t>
       </w:r>
       <w:proofErr w:type="spellEnd"/>
-      <w:proofErr w:type="gramEnd"/>
       <w:r>
         <w:t>=’VIDEO’}&gt;&gt;by video&lt;&lt;es_&gt;&gt;&lt;&lt;cs_{</w:t>
       </w:r>
@@ -5663,18 +6046,10 @@
         <w:t>=’COSTS_IN_CASE’}&gt;&gt;</w:t>
       </w:r>
       <w:r>
-        <w:t xml:space="preserve">Costs in the </w:t>
-      </w:r>
-      <w:proofErr w:type="gramStart"/>
-      <w:r>
-        <w:t>case.</w:t>
-      </w:r>
-      <w:r>
-        <w:t>&lt;</w:t>
-      </w:r>
-      <w:proofErr w:type="gramEnd"/>
-      <w:r>
-        <w:t>&lt;es_&gt;</w:t>
+        <w:t>Costs in the case.</w:t>
+      </w:r>
+      <w:r>
+        <w:t>&lt;&lt;es_&gt;</w:t>
       </w:r>
       <w:r>
         <w:t>&gt;</w:t>
@@ -5753,15 +6128,7 @@
         <w:t>&gt;&gt;</w:t>
       </w:r>
       <w:r>
-        <w:t>&lt;&lt;detailedAssessment&gt;</w:t>
-      </w:r>
-      <w:proofErr w:type="gramStart"/>
-      <w:r>
-        <w:t>&gt;.&lt;</w:t>
-      </w:r>
-      <w:proofErr w:type="gramEnd"/>
-      <w:r>
-        <w:t>&lt;</w:t>
+        <w:t>&lt;&lt;detailedAssessment&gt;&gt;.&lt;&lt;</w:t>
       </w:r>
       <w:r>
         <w:t>es_&gt;</w:t>
@@ -5796,17 +6163,12 @@
         <w:t>&lt;&lt;cs_{</w:t>
       </w:r>
       <w:proofErr w:type="spellStart"/>
-      <w:proofErr w:type="gramStart"/>
       <w:r>
         <w:t>interimPayment</w:t>
       </w:r>
       <w:proofErr w:type="spellEnd"/>
       <w:r>
-        <w:t>!=</w:t>
-      </w:r>
-      <w:proofErr w:type="gramEnd"/>
-      <w:r>
-        <w:t>null}&gt;&gt;</w:t>
+        <w:t>!=null}&gt;&gt;</w:t>
       </w:r>
     </w:p>
     <w:p>
@@ -5944,6 +6306,7 @@
     </w:p>
     <w:p>
       <w:r>
+        <w:lastRenderedPageBreak/>
         <w:t>&lt;&lt;es_&gt;&gt;</w:t>
       </w:r>
     </w:p>
@@ -5995,15 +6358,7 @@
         <w:t>==true</w:t>
       </w:r>
       <w:r>
-        <w:t>}&gt;&gt;</w:t>
-      </w:r>
-      <w:proofErr w:type="gramStart"/>
-      <w:r>
-        <w:t>granted.&lt;</w:t>
-      </w:r>
-      <w:proofErr w:type="gramEnd"/>
-      <w:r>
-        <w:t>&lt;else&gt;&gt;refused.&lt;&lt;es_&gt;&gt;</w:t>
+        <w:t>}&gt;&gt;granted.&lt;&lt;else&gt;&gt;refused.&lt;&lt;es_&gt;&gt;</w:t>
       </w:r>
     </w:p>
     <w:p/>
@@ -6098,11 +6453,7 @@
         <w:t>A</w:t>
       </w:r>
       <w:r>
-        <w:t xml:space="preserve">’}&gt;&gt; a Circuit Judge of the County Court at the appropriate appeal centre prescribed in CPR 52PD Table A.&lt;&lt;else&gt;&gt;a High </w:t>
-      </w:r>
-      <w:r>
-        <w:lastRenderedPageBreak/>
-        <w:t xml:space="preserve">Court Judge of the </w:t>
+        <w:t xml:space="preserve">’}&gt;&gt; a Circuit Judge of the County Court at the appropriate appeal centre prescribed in CPR 52PD Table A.&lt;&lt;else&gt;&gt;a High Court Judge of the </w:t>
       </w:r>
       <w:proofErr w:type="spellStart"/>
       <w:r>
@@ -6134,18 +6485,10 @@
       </w:r>
       <w:proofErr w:type="spellEnd"/>
       <w:r>
-        <w:t>&gt;</w:t>
-      </w:r>
-      <w:proofErr w:type="gramStart"/>
-      <w:r>
-        <w:t>&gt;</w:t>
-      </w:r>
-      <w:r>
-        <w:t>.&lt;</w:t>
-      </w:r>
-      <w:proofErr w:type="gramEnd"/>
-      <w:r>
-        <w:t>&lt;es_&gt;&gt;</w:t>
+        <w:t>&gt;&gt;</w:t>
+      </w:r>
+      <w:r>
+        <w:t>.&lt;&lt;es_&gt;&gt;</w:t>
       </w:r>
     </w:p>
     <w:p>
@@ -6219,6 +6562,9 @@
         <w:t xml:space="preserve"> </w:t>
       </w:r>
       <w:r>
+        <w:t xml:space="preserve"> </w:t>
+      </w:r>
+      <w:r>
         <w:t>&lt;&lt;</w:t>
       </w:r>
       <w:proofErr w:type="spellStart"/>
@@ -6227,18 +6573,13 @@
       </w:r>
       <w:proofErr w:type="spellEnd"/>
       <w:r>
-        <w:t>&gt;</w:t>
-      </w:r>
-      <w:proofErr w:type="gramStart"/>
-      <w:r>
-        <w:t>&gt;</w:t>
-      </w:r>
-      <w:r>
-        <w:t>.&lt;</w:t>
-      </w:r>
-      <w:proofErr w:type="gramEnd"/>
-      <w:r>
-        <w:t>&lt;else&gt;&gt;</w:t>
+        <w:t>&gt;&gt;</w:t>
+      </w:r>
+      <w:r>
+        <w:t>.&lt;&lt;else&gt;&gt;</w:t>
+      </w:r>
+      <w:r>
+        <w:t xml:space="preserve"> </w:t>
       </w:r>
       <w:r>
         <w:t>&lt;&lt;</w:t>
@@ -6269,17 +6610,12 @@
         <w:t>&lt;&lt;cs_{</w:t>
       </w:r>
       <w:proofErr w:type="spellStart"/>
-      <w:proofErr w:type="gramStart"/>
       <w:r>
         <w:t>reasonsText</w:t>
       </w:r>
       <w:proofErr w:type="spellEnd"/>
       <w:r>
-        <w:t>!=</w:t>
-      </w:r>
-      <w:proofErr w:type="gramEnd"/>
-      <w:r>
-        <w:t>’null’}&gt;&gt;</w:t>
+        <w:t>!=’null’}&gt;&gt;</w:t>
       </w:r>
     </w:p>
     <w:p/>

--- a/docker/docmosis/templates/CV-UNS-GAP-ENG-01076.docx
+++ b/docker/docmosis/templates/CV-UNS-GAP-ENG-01076.docx
@@ -648,23 +648,7 @@
                 <w:rFonts w:ascii="GDS Transport Website Light" w:hAnsi="GDS Transport Website Light"/>
                 <w:sz w:val="26"/>
               </w:rPr>
-              <w:t>_{defendant2</w:t>
-            </w:r>
-            <w:proofErr w:type="gramStart"/>
-            <w:r>
-              <w:rPr>
-                <w:rFonts w:ascii="GDS Transport Website Light" w:hAnsi="GDS Transport Website Light"/>
-                <w:sz w:val="26"/>
-              </w:rPr>
-              <w:t>Name!=</w:t>
-            </w:r>
-            <w:proofErr w:type="gramEnd"/>
-            <w:r>
-              <w:rPr>
-                <w:rFonts w:ascii="GDS Transport Website Light" w:hAnsi="GDS Transport Website Light"/>
-                <w:sz w:val="26"/>
-              </w:rPr>
-              <w:t>null}&gt;&gt;</w:t>
+              <w:t>_{defendant2Name!=null}&gt;&gt;</w:t>
             </w:r>
           </w:p>
         </w:tc>
@@ -1214,18 +1198,9 @@
           <w:rFonts w:ascii="GDS Transport Website Light" w:hAnsi="GDS Transport Website Light"/>
           <w:szCs w:val="22"/>
         </w:rPr>
-        <w:t>&lt;&lt;cs</w:t>
-      </w:r>
-      <w:proofErr w:type="gramStart"/>
-      <w:r>
-        <w:rPr>
-          <w:rFonts w:ascii="GDS Transport Website Light" w:hAnsi="GDS Transport Website Light"/>
-          <w:szCs w:val="22"/>
-        </w:rPr>
-        <w:t>_{</w:t>
+        <w:t>&lt;&lt;cs_{</w:t>
       </w:r>
       <w:proofErr w:type="spellStart"/>
-      <w:proofErr w:type="gramEnd"/>
       <w:r>
         <w:rPr>
           <w:rFonts w:ascii="GDS Transport Website Light" w:hAnsi="GDS Transport Website Light"/>
@@ -1300,18 +1275,9 @@
           <w:rFonts w:ascii="GDS Transport Website Light" w:hAnsi="GDS Transport Website Light"/>
           <w:szCs w:val="22"/>
         </w:rPr>
-        <w:t>&lt;&lt;cs</w:t>
-      </w:r>
-      <w:proofErr w:type="gramStart"/>
-      <w:r>
-        <w:rPr>
-          <w:rFonts w:ascii="GDS Transport Website Light" w:hAnsi="GDS Transport Website Light"/>
-          <w:szCs w:val="22"/>
-        </w:rPr>
-        <w:t>_{</w:t>
+        <w:t>&lt;&lt;cs_{</w:t>
       </w:r>
       <w:proofErr w:type="spellStart"/>
-      <w:proofErr w:type="gramEnd"/>
       <w:r>
         <w:rPr>
           <w:rFonts w:ascii="GDS Transport Website Light" w:hAnsi="GDS Transport Website Light"/>
@@ -1382,7 +1348,6 @@
               <w:t>cr</w:t>
             </w:r>
             <w:proofErr w:type="spellEnd"/>
-            <w:proofErr w:type="gramStart"/>
             <w:r>
               <w:rPr>
                 <w:rFonts w:ascii="GDS Transport Website Light" w:hAnsi="GDS Transport Website Light"/>
@@ -1391,7 +1356,6 @@
               <w:t>_{</w:t>
             </w:r>
             <w:proofErr w:type="spellStart"/>
-            <w:proofErr w:type="gramEnd"/>
             <w:r>
               <w:rPr>
                 <w:rFonts w:ascii="GDS Transport Website Light" w:hAnsi="GDS Transport Website Light"/>
@@ -1490,7 +1454,6 @@
               <w:t>cr</w:t>
             </w:r>
             <w:proofErr w:type="spellEnd"/>
-            <w:proofErr w:type="gramStart"/>
             <w:r>
               <w:rPr>
                 <w:rFonts w:ascii="GDS Transport Website Light" w:hAnsi="GDS Transport Website Light"/>
@@ -1499,7 +1462,6 @@
               <w:t>_{</w:t>
             </w:r>
             <w:proofErr w:type="spellStart"/>
-            <w:proofErr w:type="gramEnd"/>
             <w:r>
               <w:rPr>
                 <w:rFonts w:ascii="GDS Transport Website Light" w:hAnsi="GDS Transport Website Light"/>
@@ -1598,7 +1560,6 @@
               <w:t>cr</w:t>
             </w:r>
             <w:proofErr w:type="spellEnd"/>
-            <w:proofErr w:type="gramStart"/>
             <w:r>
               <w:rPr>
                 <w:rFonts w:ascii="GDS Transport Website Light" w:hAnsi="GDS Transport Website Light"/>
@@ -1607,7 +1568,6 @@
               <w:t>_{</w:t>
             </w:r>
             <w:proofErr w:type="spellStart"/>
-            <w:proofErr w:type="gramEnd"/>
             <w:r>
               <w:rPr>
                 <w:rFonts w:ascii="GDS Transport Website Light" w:hAnsi="GDS Transport Website Light"/>
@@ -1706,7 +1666,6 @@
               <w:t>cr</w:t>
             </w:r>
             <w:proofErr w:type="spellEnd"/>
-            <w:proofErr w:type="gramStart"/>
             <w:r>
               <w:rPr>
                 <w:rFonts w:ascii="GDS Transport Website Light" w:hAnsi="GDS Transport Website Light"/>
@@ -1715,7 +1674,6 @@
               <w:t>_{</w:t>
             </w:r>
             <w:proofErr w:type="spellStart"/>
-            <w:proofErr w:type="gramEnd"/>
             <w:r>
               <w:rPr>
                 <w:rFonts w:ascii="GDS Transport Website Light" w:hAnsi="GDS Transport Website Light"/>
@@ -1814,7 +1772,6 @@
               <w:t>cr</w:t>
             </w:r>
             <w:proofErr w:type="spellEnd"/>
-            <w:proofErr w:type="gramStart"/>
             <w:r>
               <w:rPr>
                 <w:rFonts w:ascii="GDS Transport Website Light" w:hAnsi="GDS Transport Website Light"/>
@@ -1823,7 +1780,6 @@
               <w:t>_{</w:t>
             </w:r>
             <w:proofErr w:type="spellStart"/>
-            <w:proofErr w:type="gramEnd"/>
             <w:r>
               <w:rPr>
                 <w:rFonts w:ascii="GDS Transport Website Light" w:hAnsi="GDS Transport Website Light"/>
@@ -1923,7 +1879,6 @@
               <w:t>cr</w:t>
             </w:r>
             <w:proofErr w:type="spellEnd"/>
-            <w:proofErr w:type="gramStart"/>
             <w:r>
               <w:rPr>
                 <w:rFonts w:ascii="GDS Transport Website Light" w:hAnsi="GDS Transport Website Light"/>
@@ -1932,7 +1887,6 @@
               <w:t>_{</w:t>
             </w:r>
             <w:proofErr w:type="spellStart"/>
-            <w:proofErr w:type="gramEnd"/>
             <w:r>
               <w:rPr>
                 <w:rFonts w:ascii="GDS Transport Website Light" w:hAnsi="GDS Transport Website Light"/>
@@ -2047,7 +2001,6 @@
               <w:t>cr</w:t>
             </w:r>
             <w:proofErr w:type="spellEnd"/>
-            <w:proofErr w:type="gramStart"/>
             <w:r>
               <w:rPr>
                 <w:rFonts w:ascii="GDS Transport Website Light" w:hAnsi="GDS Transport Website Light"/>
@@ -2056,7 +2009,6 @@
               <w:t>_{</w:t>
             </w:r>
             <w:proofErr w:type="spellStart"/>
-            <w:proofErr w:type="gramEnd"/>
             <w:r>
               <w:rPr>
                 <w:rFonts w:ascii="GDS Transport Website Light" w:hAnsi="GDS Transport Website Light"/>
@@ -2171,7 +2123,6 @@
               <w:t>cr</w:t>
             </w:r>
             <w:proofErr w:type="spellEnd"/>
-            <w:proofErr w:type="gramStart"/>
             <w:r>
               <w:rPr>
                 <w:rFonts w:ascii="GDS Transport Website Light" w:hAnsi="GDS Transport Website Light"/>
@@ -2180,7 +2131,6 @@
               <w:t>_{</w:t>
             </w:r>
             <w:proofErr w:type="spellStart"/>
-            <w:proofErr w:type="gramEnd"/>
             <w:r>
               <w:rPr>
                 <w:rFonts w:ascii="GDS Transport Website Light" w:hAnsi="GDS Transport Website Light"/>
@@ -2232,23 +2182,7 @@
                 <w:rFonts w:ascii="GDS Transport Website Light" w:hAnsi="GDS Transport Website Light"/>
                 <w:szCs w:val="22"/>
               </w:rPr>
-              <w:t>&lt;&lt;claimant1Name&gt;</w:t>
-            </w:r>
-            <w:proofErr w:type="gramStart"/>
-            <w:r>
-              <w:rPr>
-                <w:rFonts w:ascii="GDS Transport Website Light" w:hAnsi="GDS Transport Website Light"/>
-                <w:szCs w:val="22"/>
-              </w:rPr>
-              <w:t>&gt;,  the</w:t>
-            </w:r>
-            <w:proofErr w:type="gramEnd"/>
-            <w:r>
-              <w:rPr>
-                <w:rFonts w:ascii="GDS Transport Website Light" w:hAnsi="GDS Transport Website Light"/>
-                <w:szCs w:val="22"/>
-              </w:rPr>
-              <w:t xml:space="preserve"> claimant, did not attend the trial. The Judge was not satisfied that they had received notice of the hearing and determined that it was not reasonable to proceed in their absence. </w:t>
+              <w:t xml:space="preserve">&lt;&lt;claimant1Name&gt;&gt;,  the claimant, did not attend the trial. The Judge was not satisfied that they had received notice of the hearing and determined that it was not reasonable to proceed in their absence. </w:t>
             </w:r>
           </w:p>
           <w:p>
@@ -2311,7 +2245,6 @@
               <w:t>cr</w:t>
             </w:r>
             <w:proofErr w:type="spellEnd"/>
-            <w:proofErr w:type="gramStart"/>
             <w:r>
               <w:rPr>
                 <w:rFonts w:ascii="GDS Transport Website Light" w:hAnsi="GDS Transport Website Light"/>
@@ -2320,7 +2253,6 @@
               <w:t>_{</w:t>
             </w:r>
             <w:proofErr w:type="spellStart"/>
-            <w:proofErr w:type="gramEnd"/>
             <w:r>
               <w:rPr>
                 <w:rFonts w:ascii="GDS Transport Website Light" w:hAnsi="GDS Transport Website Light"/>
@@ -2442,7 +2374,6 @@
               <w:t>cr</w:t>
             </w:r>
             <w:proofErr w:type="spellEnd"/>
-            <w:proofErr w:type="gramStart"/>
             <w:r>
               <w:rPr>
                 <w:rFonts w:ascii="GDS Transport Website Light" w:hAnsi="GDS Transport Website Light"/>
@@ -2451,7 +2382,6 @@
               <w:t>_{</w:t>
             </w:r>
             <w:proofErr w:type="spellStart"/>
-            <w:proofErr w:type="gramEnd"/>
             <w:r>
               <w:rPr>
                 <w:rFonts w:ascii="GDS Transport Website Light" w:hAnsi="GDS Transport Website Light"/>
@@ -2550,7 +2480,6 @@
               <w:t>cr</w:t>
             </w:r>
             <w:proofErr w:type="spellEnd"/>
-            <w:proofErr w:type="gramStart"/>
             <w:r>
               <w:rPr>
                 <w:rFonts w:ascii="GDS Transport Website Light" w:hAnsi="GDS Transport Website Light"/>
@@ -2567,7 +2496,6 @@
               <w:t>defendantRepresentation</w:t>
             </w:r>
             <w:proofErr w:type="spellEnd"/>
-            <w:proofErr w:type="gramEnd"/>
             <w:r>
               <w:rPr>
                 <w:rFonts w:ascii="GDS Transport Website Light" w:hAnsi="GDS Transport Website Light"/>
@@ -2658,7 +2586,6 @@
               <w:t>cr</w:t>
             </w:r>
             <w:proofErr w:type="spellEnd"/>
-            <w:proofErr w:type="gramStart"/>
             <w:r>
               <w:rPr>
                 <w:rFonts w:ascii="GDS Transport Website Light" w:hAnsi="GDS Transport Website Light"/>
@@ -2675,7 +2602,6 @@
               <w:t>defendantRepresentation</w:t>
             </w:r>
             <w:proofErr w:type="spellEnd"/>
-            <w:proofErr w:type="gramEnd"/>
             <w:r>
               <w:rPr>
                 <w:rFonts w:ascii="GDS Transport Website Light" w:hAnsi="GDS Transport Website Light"/>
@@ -2774,7 +2700,6 @@
               <w:t>cr</w:t>
             </w:r>
             <w:proofErr w:type="spellEnd"/>
-            <w:proofErr w:type="gramStart"/>
             <w:r>
               <w:rPr>
                 <w:rFonts w:ascii="GDS Transport Website Light" w:hAnsi="GDS Transport Website Light"/>
@@ -2791,7 +2716,6 @@
               <w:t>defendantRepresentation</w:t>
             </w:r>
             <w:proofErr w:type="spellEnd"/>
-            <w:proofErr w:type="gramEnd"/>
             <w:r>
               <w:rPr>
                 <w:rFonts w:ascii="GDS Transport Website Light" w:hAnsi="GDS Transport Website Light"/>
@@ -2883,7 +2807,6 @@
               <w:t>cr</w:t>
             </w:r>
             <w:proofErr w:type="spellEnd"/>
-            <w:proofErr w:type="gramStart"/>
             <w:r>
               <w:rPr>
                 <w:rFonts w:ascii="GDS Transport Website Light" w:hAnsi="GDS Transport Website Light"/>
@@ -2900,7 +2823,6 @@
               <w:t>defendantRepresentation</w:t>
             </w:r>
             <w:proofErr w:type="spellEnd"/>
-            <w:proofErr w:type="gramEnd"/>
             <w:r>
               <w:rPr>
                 <w:rFonts w:ascii="GDS Transport Website Light" w:hAnsi="GDS Transport Website Light"/>
@@ -2991,7 +2913,6 @@
               <w:t>cr</w:t>
             </w:r>
             <w:proofErr w:type="spellEnd"/>
-            <w:proofErr w:type="gramStart"/>
             <w:r>
               <w:rPr>
                 <w:rFonts w:ascii="GDS Transport Website Light" w:hAnsi="GDS Transport Website Light"/>
@@ -3008,7 +2929,6 @@
               <w:t>defendantRepresentation</w:t>
             </w:r>
             <w:proofErr w:type="spellEnd"/>
-            <w:proofErr w:type="gramEnd"/>
             <w:r>
               <w:rPr>
                 <w:rFonts w:ascii="GDS Transport Website Light" w:hAnsi="GDS Transport Website Light"/>
@@ -3115,7 +3035,6 @@
               <w:t>cr</w:t>
             </w:r>
             <w:proofErr w:type="spellEnd"/>
-            <w:proofErr w:type="gramStart"/>
             <w:r>
               <w:rPr>
                 <w:rFonts w:ascii="GDS Transport Website Light" w:hAnsi="GDS Transport Website Light"/>
@@ -3132,7 +3051,6 @@
               <w:t>defendantRepresentation</w:t>
             </w:r>
             <w:proofErr w:type="spellEnd"/>
-            <w:proofErr w:type="gramEnd"/>
             <w:r>
               <w:rPr>
                 <w:rFonts w:ascii="GDS Transport Website Light" w:hAnsi="GDS Transport Website Light"/>
@@ -3239,7 +3157,6 @@
               <w:t>cr</w:t>
             </w:r>
             <w:proofErr w:type="spellEnd"/>
-            <w:proofErr w:type="gramStart"/>
             <w:r>
               <w:rPr>
                 <w:rFonts w:ascii="GDS Transport Website Light" w:hAnsi="GDS Transport Website Light"/>
@@ -3256,7 +3173,6 @@
               <w:t>defendantRepresentation</w:t>
             </w:r>
             <w:proofErr w:type="spellEnd"/>
-            <w:proofErr w:type="gramEnd"/>
             <w:r>
               <w:rPr>
                 <w:rFonts w:ascii="GDS Transport Website Light" w:hAnsi="GDS Transport Website Light"/>
@@ -3363,7 +3279,6 @@
               <w:t>cr</w:t>
             </w:r>
             <w:proofErr w:type="spellEnd"/>
-            <w:proofErr w:type="gramStart"/>
             <w:r>
               <w:rPr>
                 <w:rFonts w:ascii="GDS Transport Website Light" w:hAnsi="GDS Transport Website Light"/>
@@ -3380,7 +3295,6 @@
               <w:t>defendantRepresentation</w:t>
             </w:r>
             <w:proofErr w:type="spellEnd"/>
-            <w:proofErr w:type="gramEnd"/>
             <w:r>
               <w:rPr>
                 <w:rFonts w:ascii="GDS Transport Website Light" w:hAnsi="GDS Transport Website Light"/>
@@ -3541,7 +3455,6 @@
               <w:t>cr</w:t>
             </w:r>
             <w:proofErr w:type="spellEnd"/>
-            <w:proofErr w:type="gramStart"/>
             <w:r>
               <w:rPr>
                 <w:rFonts w:ascii="GDS Transport Website Light" w:hAnsi="GDS Transport Website Light"/>
@@ -3550,7 +3463,6 @@
               <w:t>_{</w:t>
             </w:r>
             <w:proofErr w:type="spellStart"/>
-            <w:proofErr w:type="gramEnd"/>
             <w:r>
               <w:rPr>
                 <w:rFonts w:ascii="GDS Transport Website Light" w:hAnsi="GDS Transport Website Light"/>
@@ -3641,7 +3553,6 @@
               <w:t>cr</w:t>
             </w:r>
             <w:proofErr w:type="spellEnd"/>
-            <w:proofErr w:type="gramStart"/>
             <w:r>
               <w:rPr>
                 <w:rFonts w:ascii="GDS Transport Website Light" w:hAnsi="GDS Transport Website Light"/>
@@ -3658,7 +3569,6 @@
               <w:t>defendantTwoRepresentation</w:t>
             </w:r>
             <w:proofErr w:type="spellEnd"/>
-            <w:proofErr w:type="gramEnd"/>
             <w:r>
               <w:rPr>
                 <w:rFonts w:ascii="GDS Transport Website Light" w:hAnsi="GDS Transport Website Light"/>
@@ -3741,7 +3651,6 @@
               <w:t>cr</w:t>
             </w:r>
             <w:proofErr w:type="spellEnd"/>
-            <w:proofErr w:type="gramStart"/>
             <w:r>
               <w:rPr>
                 <w:rFonts w:ascii="GDS Transport Website Light" w:hAnsi="GDS Transport Website Light"/>
@@ -3758,7 +3667,6 @@
               <w:t>defendantTwoRepresentation</w:t>
             </w:r>
             <w:proofErr w:type="spellEnd"/>
-            <w:proofErr w:type="gramEnd"/>
             <w:r>
               <w:rPr>
                 <w:rFonts w:ascii="GDS Transport Website Light" w:hAnsi="GDS Transport Website Light"/>
@@ -3841,7 +3749,6 @@
               <w:t>cr</w:t>
             </w:r>
             <w:proofErr w:type="spellEnd"/>
-            <w:proofErr w:type="gramStart"/>
             <w:r>
               <w:rPr>
                 <w:rFonts w:ascii="GDS Transport Website Light" w:hAnsi="GDS Transport Website Light"/>
@@ -3858,7 +3765,6 @@
               <w:t>defendantTwoRepresentation</w:t>
             </w:r>
             <w:proofErr w:type="spellEnd"/>
-            <w:proofErr w:type="gramEnd"/>
             <w:r>
               <w:rPr>
                 <w:rFonts w:ascii="GDS Transport Website Light" w:hAnsi="GDS Transport Website Light"/>
@@ -3941,7 +3847,6 @@
               <w:t>cr</w:t>
             </w:r>
             <w:proofErr w:type="spellEnd"/>
-            <w:proofErr w:type="gramStart"/>
             <w:r>
               <w:rPr>
                 <w:rFonts w:ascii="GDS Transport Website Light" w:hAnsi="GDS Transport Website Light"/>
@@ -3958,7 +3863,6 @@
               <w:t>defendantTwoRepresentation</w:t>
             </w:r>
             <w:proofErr w:type="spellEnd"/>
-            <w:proofErr w:type="gramEnd"/>
             <w:r>
               <w:rPr>
                 <w:rFonts w:ascii="GDS Transport Website Light" w:hAnsi="GDS Transport Website Light"/>
@@ -4042,7 +3946,6 @@
               <w:t>cr</w:t>
             </w:r>
             <w:proofErr w:type="spellEnd"/>
-            <w:proofErr w:type="gramStart"/>
             <w:r>
               <w:rPr>
                 <w:rFonts w:ascii="GDS Transport Website Light" w:hAnsi="GDS Transport Website Light"/>
@@ -4059,7 +3962,6 @@
               <w:t>defendantTwoRepresentation</w:t>
             </w:r>
             <w:proofErr w:type="spellEnd"/>
-            <w:proofErr w:type="gramEnd"/>
             <w:r>
               <w:rPr>
                 <w:rFonts w:ascii="GDS Transport Website Light" w:hAnsi="GDS Transport Website Light"/>
@@ -4172,7 +4074,6 @@
               <w:t>cr</w:t>
             </w:r>
             <w:proofErr w:type="spellEnd"/>
-            <w:proofErr w:type="gramStart"/>
             <w:r>
               <w:rPr>
                 <w:rFonts w:ascii="GDS Transport Website Light" w:hAnsi="GDS Transport Website Light"/>
@@ -4189,7 +4090,6 @@
               <w:t>defendantTwoRepresentation</w:t>
             </w:r>
             <w:proofErr w:type="spellEnd"/>
-            <w:proofErr w:type="gramEnd"/>
             <w:r>
               <w:rPr>
                 <w:rFonts w:ascii="GDS Transport Website Light" w:hAnsi="GDS Transport Website Light"/>
@@ -4302,7 +4202,6 @@
               <w:t>cr</w:t>
             </w:r>
             <w:proofErr w:type="spellEnd"/>
-            <w:proofErr w:type="gramStart"/>
             <w:r>
               <w:rPr>
                 <w:rFonts w:ascii="GDS Transport Website Light" w:hAnsi="GDS Transport Website Light"/>
@@ -4319,7 +4218,6 @@
               <w:t>defendantTwoRepresentation</w:t>
             </w:r>
             <w:proofErr w:type="spellEnd"/>
-            <w:proofErr w:type="gramEnd"/>
             <w:r>
               <w:rPr>
                 <w:rFonts w:ascii="GDS Transport Website Light" w:hAnsi="GDS Transport Website Light"/>
@@ -4432,7 +4330,6 @@
               <w:t>cr</w:t>
             </w:r>
             <w:proofErr w:type="spellEnd"/>
-            <w:proofErr w:type="gramStart"/>
             <w:r>
               <w:rPr>
                 <w:rFonts w:ascii="GDS Transport Website Light" w:hAnsi="GDS Transport Website Light"/>
@@ -4449,7 +4346,6 @@
               <w:t>defendantTwoRepresentation</w:t>
             </w:r>
             <w:proofErr w:type="spellEnd"/>
-            <w:proofErr w:type="gramEnd"/>
             <w:r>
               <w:rPr>
                 <w:rFonts w:ascii="GDS Transport Website Light" w:hAnsi="GDS Transport Website Light"/>
@@ -4658,18 +4554,9 @@
           <w:rFonts w:ascii="GDS Transport Website Light" w:hAnsi="GDS Transport Website Light"/>
           <w:szCs w:val="22"/>
         </w:rPr>
-        <w:t>&lt;&lt;cs</w:t>
-      </w:r>
-      <w:proofErr w:type="gramStart"/>
-      <w:r>
-        <w:rPr>
-          <w:rFonts w:ascii="GDS Transport Website Light" w:hAnsi="GDS Transport Website Light"/>
-          <w:szCs w:val="22"/>
-        </w:rPr>
-        <w:t>_{</w:t>
+        <w:t>&lt;&lt;cs_{</w:t>
       </w:r>
       <w:proofErr w:type="spellStart"/>
-      <w:proofErr w:type="gramEnd"/>
       <w:r>
         <w:rPr>
           <w:rFonts w:ascii="GDS Transport Website Light" w:hAnsi="GDS Transport Website Light"/>
@@ -4683,37 +4570,7 @@
           <w:rFonts w:ascii="GDS Transport Website Light" w:hAnsi="GDS Transport Website Light"/>
           <w:szCs w:val="22"/>
         </w:rPr>
-        <w:t>==true</w:t>
-      </w:r>
-      <w:r>
-        <w:rPr>
-          <w:rFonts w:ascii="GDS Transport Website Light" w:hAnsi="GDS Transport Website Light"/>
-          <w:szCs w:val="22"/>
-        </w:rPr>
-        <w:t xml:space="preserve"> &amp;&amp; </w:t>
-      </w:r>
-      <w:proofErr w:type="spellStart"/>
-      <w:r>
-        <w:rPr>
-          <w:rFonts w:ascii="GDS Transport Website Light" w:hAnsi="GDS Transport Website Light"/>
-          <w:szCs w:val="22"/>
-        </w:rPr>
-        <w:t>isOrderMade</w:t>
-      </w:r>
-      <w:proofErr w:type="spellEnd"/>
-      <w:r>
-        <w:rPr>
-          <w:rFonts w:ascii="GDS Transport Website Light" w:hAnsi="GDS Transport Website Light"/>
-          <w:szCs w:val="22"/>
-        </w:rPr>
-        <w:t>='Yes'</w:t>
-      </w:r>
-      <w:r>
-        <w:rPr>
-          <w:rFonts w:ascii="GDS Transport Website Light" w:hAnsi="GDS Transport Website Light"/>
-          <w:szCs w:val="22"/>
-        </w:rPr>
-        <w:t>}&gt;&gt;</w:t>
+        <w:t>==true}&gt;&gt;</w:t>
       </w:r>
     </w:p>
     <w:p>
@@ -4766,18 +4623,9 @@
           <w:rFonts w:ascii="GDS Transport Website Light" w:hAnsi="GDS Transport Website Light"/>
           <w:szCs w:val="22"/>
         </w:rPr>
-        <w:t>&lt;&lt;cs</w:t>
-      </w:r>
-      <w:proofErr w:type="gramStart"/>
-      <w:r>
-        <w:rPr>
-          <w:rFonts w:ascii="GDS Transport Website Light" w:hAnsi="GDS Transport Website Light"/>
-          <w:szCs w:val="22"/>
-        </w:rPr>
-        <w:t>_{</w:t>
+        <w:t>&lt;&lt;cs_{</w:t>
       </w:r>
       <w:proofErr w:type="spellStart"/>
-      <w:proofErr w:type="gramEnd"/>
       <w:r>
         <w:rPr>
           <w:rFonts w:ascii="GDS Transport Website Light" w:hAnsi="GDS Transport Website Light"/>
@@ -5101,27 +4949,7 @@
           <w:szCs w:val="22"/>
           <w14:ligatures w14:val="none"/>
         </w:rPr>
-        <w:t>&gt;</w:t>
-      </w:r>
-      <w:proofErr w:type="gramStart"/>
-      <w:r>
-        <w:rPr>
-          <w:rFonts w:ascii="GDS Transport Website Light" w:hAnsi="GDS Transport Website Light"/>
-          <w:kern w:val="0"/>
-          <w:szCs w:val="22"/>
-          <w14:ligatures w14:val="none"/>
-        </w:rPr>
-        <w:t>&gt;.&lt;</w:t>
-      </w:r>
-      <w:proofErr w:type="gramEnd"/>
-      <w:r>
-        <w:rPr>
-          <w:rFonts w:ascii="GDS Transport Website Light" w:hAnsi="GDS Transport Website Light"/>
-          <w:kern w:val="0"/>
-          <w:szCs w:val="22"/>
-          <w14:ligatures w14:val="none"/>
-        </w:rPr>
-        <w:t>&lt;es_&gt;&gt;&lt;&lt;cs_{</w:t>
+        <w:t>&gt;&gt;.&lt;&lt;es_&gt;&gt;&lt;&lt;cs_{</w:t>
       </w:r>
       <w:proofErr w:type="spellStart"/>
       <w:r>
@@ -5236,15 +5064,7 @@
           <w:rFonts w:ascii="GDS Transport Website Light" w:hAnsi="GDS Transport Website Light"/>
           <w:szCs w:val="22"/>
         </w:rPr>
-        <w:t>&lt;&lt;cs</w:t>
-      </w:r>
-      <w:proofErr w:type="gramStart"/>
-      <w:r>
-        <w:rPr>
-          <w:rFonts w:ascii="GDS Transport Website Light" w:hAnsi="GDS Transport Website Light"/>
-          <w:szCs w:val="22"/>
-        </w:rPr>
-        <w:t xml:space="preserve">_{ </w:t>
+        <w:t xml:space="preserve">&lt;&lt;cs_{ </w:t>
       </w:r>
       <w:proofErr w:type="spellStart"/>
       <w:r>
@@ -5255,7 +5075,6 @@
         <w:t>checkDatesToAvoid</w:t>
       </w:r>
       <w:proofErr w:type="spellEnd"/>
-      <w:proofErr w:type="gramEnd"/>
       <w:r>
         <w:rPr>
           <w:rFonts w:ascii="GDS Transport Website Light" w:hAnsi="GDS Transport Website Light"/>
@@ -5383,9 +5202,9 @@
           <w:szCs w:val="22"/>
           <w14:ligatures w14:val="none"/>
         </w:rPr>
-        <w:t>The hearing will take place &lt;&lt;cs</w:t>
-      </w:r>
-      <w:proofErr w:type="gramStart"/>
+        <w:t xml:space="preserve">The hearing will take place &lt;&lt;cs_{ </w:t>
+      </w:r>
+      <w:proofErr w:type="spellStart"/>
       <w:r>
         <w:rPr>
           <w:rFonts w:ascii="GDS Transport Website Light" w:hAnsi="GDS Transport Website Light"/>
@@ -5393,20 +5212,9 @@
           <w:szCs w:val="22"/>
           <w14:ligatures w14:val="none"/>
         </w:rPr>
-        <w:t xml:space="preserve">_{ </w:t>
-      </w:r>
-      <w:proofErr w:type="spellStart"/>
-      <w:r>
-        <w:rPr>
-          <w:rFonts w:ascii="GDS Transport Website Light" w:hAnsi="GDS Transport Website Light"/>
-          <w:kern w:val="0"/>
-          <w:szCs w:val="22"/>
-          <w14:ligatures w14:val="none"/>
-        </w:rPr>
         <w:t>furtherHearingMethod</w:t>
       </w:r>
       <w:proofErr w:type="spellEnd"/>
-      <w:proofErr w:type="gramEnd"/>
       <w:r>
         <w:rPr>
           <w:rFonts w:ascii="GDS Transport Website Light" w:hAnsi="GDS Transport Website Light"/>
@@ -5514,9 +5322,9 @@
           <w:szCs w:val="22"/>
           <w14:ligatures w14:val="none"/>
         </w:rPr>
-        <w:t xml:space="preserve">=’COSTS_IN_CASE’}&gt;&gt;Costs in the </w:t>
-      </w:r>
-      <w:proofErr w:type="gramStart"/>
+        <w:t>=’COSTS_IN_CASE’}&gt;&gt;Costs in the case.&lt;&lt;es_&gt;&gt;&lt;&lt;cs_{</w:t>
+      </w:r>
+      <w:proofErr w:type="spellStart"/>
       <w:r>
         <w:rPr>
           <w:rFonts w:ascii="GDS Transport Website Light" w:hAnsi="GDS Transport Website Light"/>
@@ -5524,9 +5332,9 @@
           <w:szCs w:val="22"/>
           <w14:ligatures w14:val="none"/>
         </w:rPr>
-        <w:t>case.&lt;</w:t>
-      </w:r>
-      <w:proofErr w:type="gramEnd"/>
+        <w:t>costSelection</w:t>
+      </w:r>
+      <w:proofErr w:type="spellEnd"/>
       <w:r>
         <w:rPr>
           <w:rFonts w:ascii="GDS Transport Website Light" w:hAnsi="GDS Transport Website Light"/>
@@ -5534,7 +5342,7 @@
           <w:szCs w:val="22"/>
           <w14:ligatures w14:val="none"/>
         </w:rPr>
-        <w:t>&lt;es_&gt;&gt;&lt;&lt;cs_{</w:t>
+        <w:t>=’NO_ORDER_TO_COST’}&gt;&gt;No order as to costs.&lt;&lt;es_&gt;&gt;&lt;&lt;cs_{</w:t>
       </w:r>
       <w:proofErr w:type="spellStart"/>
       <w:r>
@@ -5554,47 +5362,7 @@
           <w:szCs w:val="22"/>
           <w14:ligatures w14:val="none"/>
         </w:rPr>
-        <w:t>=’NO_ORDER_TO_COST’}&gt;&gt;No order as to costs.&lt;&lt;es_&gt;&gt;&lt;&lt;cs_{</w:t>
-      </w:r>
-      <w:proofErr w:type="spellStart"/>
-      <w:r>
-        <w:rPr>
-          <w:rFonts w:ascii="GDS Transport Website Light" w:hAnsi="GDS Transport Website Light"/>
-          <w:kern w:val="0"/>
-          <w:szCs w:val="22"/>
-          <w14:ligatures w14:val="none"/>
-        </w:rPr>
-        <w:t>costSelection</w:t>
-      </w:r>
-      <w:proofErr w:type="spellEnd"/>
-      <w:r>
-        <w:rPr>
-          <w:rFonts w:ascii="GDS Transport Website Light" w:hAnsi="GDS Transport Website Light"/>
-          <w:kern w:val="0"/>
-          <w:szCs w:val="22"/>
-          <w14:ligatures w14:val="none"/>
-        </w:rPr>
-        <w:t>=’COSTS_RESERVED’}&gt;&gt;Costs reserved. &lt;&lt;costsReservedText&gt;&gt;&lt;&lt;es_&gt;&gt;&lt;&lt;cs_{costSelection=’MAKE_AN_ORDER_FOR_DETAILED_COSTS’}&gt;&gt;&lt;&lt;summarilyAssessed&gt;&gt; &lt;&lt; summarilyAssessedDate&gt;&gt;&lt;&lt;detailedAssessment&gt;</w:t>
-      </w:r>
-      <w:proofErr w:type="gramStart"/>
-      <w:r>
-        <w:rPr>
-          <w:rFonts w:ascii="GDS Transport Website Light" w:hAnsi="GDS Transport Website Light"/>
-          <w:kern w:val="0"/>
-          <w:szCs w:val="22"/>
-          <w14:ligatures w14:val="none"/>
-        </w:rPr>
-        <w:t>&gt;.&lt;</w:t>
-      </w:r>
-      <w:proofErr w:type="gramEnd"/>
-      <w:r>
-        <w:rPr>
-          <w:rFonts w:ascii="GDS Transport Website Light" w:hAnsi="GDS Transport Website Light"/>
-          <w:kern w:val="0"/>
-          <w:szCs w:val="22"/>
-          <w14:ligatures w14:val="none"/>
-        </w:rPr>
-        <w:t>&lt;es_&gt;&gt;&lt;&lt;cs_{costSelection=’BESPOKE_COSTS_ORDER’}&gt;&gt;&lt;&lt;bespokeCostText&gt;&gt;.&lt;&lt;es_&gt;&gt;</w:t>
+        <w:t>=’COSTS_RESERVED’}&gt;&gt;Costs reserved. &lt;&lt;costsReservedText&gt;&gt;&lt;&lt;es_&gt;&gt;&lt;&lt;cs_{costSelection=’MAKE_AN_ORDER_FOR_DETAILED_COSTS’}&gt;&gt;&lt;&lt;summarilyAssessed&gt;&gt; &lt;&lt; summarilyAssessedDate&gt;&gt;&lt;&lt;detailedAssessment&gt;&gt;.&lt;&lt;es_&gt;&gt;&lt;&lt;cs_{costSelection=’BESPOKE_COSTS_ORDER’}&gt;&gt;&lt;&lt;bespokeCostText&gt;&gt;.&lt;&lt;es_&gt;&gt;</w:t>
       </w:r>
     </w:p>
     <w:p>
@@ -5609,7 +5377,6 @@
         <w:t>&lt;&lt;cs_{</w:t>
       </w:r>
       <w:proofErr w:type="spellStart"/>
-      <w:proofErr w:type="gramStart"/>
       <w:r>
         <w:rPr>
           <w:rFonts w:ascii="GDS Transport Website Light" w:hAnsi="GDS Transport Website Light"/>
@@ -5623,15 +5390,7 @@
           <w:rFonts w:ascii="GDS Transport Website Light" w:hAnsi="GDS Transport Website Light"/>
           <w:szCs w:val="22"/>
         </w:rPr>
-        <w:t>!=</w:t>
-      </w:r>
-      <w:proofErr w:type="gramEnd"/>
-      <w:r>
-        <w:rPr>
-          <w:rFonts w:ascii="GDS Transport Website Light" w:hAnsi="GDS Transport Website Light"/>
-          <w:szCs w:val="22"/>
-        </w:rPr>
-        <w:t>null}&gt;&gt;</w:t>
+        <w:t>!=null}&gt;&gt;</w:t>
       </w:r>
     </w:p>
     <w:p/>
@@ -5976,27 +5735,7 @@
           <w:szCs w:val="22"/>
           <w14:ligatures w14:val="none"/>
         </w:rPr>
-        <w:t>}&gt;&gt;</w:t>
-      </w:r>
-      <w:proofErr w:type="gramStart"/>
-      <w:r>
-        <w:rPr>
-          <w:rFonts w:ascii="GDS Transport Website Light" w:hAnsi="GDS Transport Website Light"/>
-          <w:kern w:val="0"/>
-          <w:szCs w:val="22"/>
-          <w14:ligatures w14:val="none"/>
-        </w:rPr>
-        <w:t>granted.&lt;</w:t>
-      </w:r>
-      <w:proofErr w:type="gramEnd"/>
-      <w:r>
-        <w:rPr>
-          <w:rFonts w:ascii="GDS Transport Website Light" w:hAnsi="GDS Transport Website Light"/>
-          <w:kern w:val="0"/>
-          <w:szCs w:val="22"/>
-          <w14:ligatures w14:val="none"/>
-        </w:rPr>
-        <w:t>&lt;else&gt;&gt;refused.&lt;&lt;es_&gt;&gt;</w:t>
+        <w:t>}&gt;&gt;granted.&lt;&lt;else&gt;&gt;refused.&lt;&lt;es_&gt;&gt;</w:t>
       </w:r>
     </w:p>
     <w:p/>
@@ -6238,23 +5977,7 @@
           <w:rFonts w:ascii="GDS Transport Website Light" w:hAnsi="GDS Transport Website Light"/>
           <w:szCs w:val="22"/>
         </w:rPr>
-        <w:t>&gt;</w:t>
-      </w:r>
-      <w:proofErr w:type="gramStart"/>
-      <w:r>
-        <w:rPr>
-          <w:rFonts w:ascii="GDS Transport Website Light" w:hAnsi="GDS Transport Website Light"/>
-          <w:szCs w:val="22"/>
-        </w:rPr>
-        <w:t>&gt;.&lt;</w:t>
-      </w:r>
-      <w:proofErr w:type="gramEnd"/>
-      <w:r>
-        <w:rPr>
-          <w:rFonts w:ascii="GDS Transport Website Light" w:hAnsi="GDS Transport Website Light"/>
-          <w:szCs w:val="22"/>
-        </w:rPr>
-        <w:t>&lt;es_&gt;&gt;</w:t>
+        <w:t>&gt;&gt;.&lt;&lt;es_&gt;&gt;</w:t>
       </w:r>
     </w:p>
     <w:p>
@@ -6381,9 +6104,8 @@
           <w:szCs w:val="22"/>
           <w14:ligatures w14:val="none"/>
         </w:rPr>
-        <w:t>==true}&gt;</w:t>
-      </w:r>
-      <w:proofErr w:type="gramStart"/>
+        <w:t>==true}&gt;&gt;</w:t>
+      </w:r>
       <w:r>
         <w:rPr>
           <w:rFonts w:ascii="GDS Transport Website Light" w:hAnsi="GDS Transport Website Light"/>
@@ -6391,7 +6113,7 @@
           <w:szCs w:val="22"/>
           <w14:ligatures w14:val="none"/>
         </w:rPr>
-        <w:t>&gt;</w:t>
+        <w:t xml:space="preserve"> </w:t>
       </w:r>
       <w:r>
         <w:rPr>
@@ -6409,26 +6131,7 @@
           <w:szCs w:val="22"/>
           <w14:ligatures w14:val="none"/>
         </w:rPr>
-        <w:t xml:space="preserve"> </w:t>
-      </w:r>
-      <w:r>
-        <w:rPr>
-          <w:rFonts w:ascii="GDS Transport Website Light" w:hAnsi="GDS Transport Website Light"/>
-          <w:kern w:val="0"/>
-          <w:szCs w:val="22"/>
-          <w14:ligatures w14:val="none"/>
-        </w:rPr>
-        <w:t>&lt;</w:t>
-      </w:r>
-      <w:proofErr w:type="gramEnd"/>
-      <w:r>
-        <w:rPr>
-          <w:rFonts w:ascii="GDS Transport Website Light" w:hAnsi="GDS Transport Website Light"/>
-          <w:kern w:val="0"/>
-          <w:szCs w:val="22"/>
-          <w14:ligatures w14:val="none"/>
-        </w:rPr>
-        <w:t>&lt;</w:t>
+        <w:t>&lt;&lt;</w:t>
       </w:r>
       <w:proofErr w:type="spellStart"/>
       <w:r>
@@ -6529,7 +6232,6 @@
         <w:t>&lt;&lt;cs_{</w:t>
       </w:r>
       <w:proofErr w:type="spellStart"/>
-      <w:proofErr w:type="gramStart"/>
       <w:r>
         <w:rPr>
           <w:rFonts w:ascii="GDS Transport Website Light" w:hAnsi="GDS Transport Website Light"/>
@@ -6543,15 +6245,7 @@
           <w:rFonts w:ascii="GDS Transport Website Light" w:hAnsi="GDS Transport Website Light"/>
           <w:szCs w:val="22"/>
         </w:rPr>
-        <w:t>!=</w:t>
-      </w:r>
-      <w:proofErr w:type="gramEnd"/>
-      <w:r>
-        <w:rPr>
-          <w:rFonts w:ascii="GDS Transport Website Light" w:hAnsi="GDS Transport Website Light"/>
-          <w:szCs w:val="22"/>
-        </w:rPr>
-        <w:t>’null’}&gt;&gt;</w:t>
+        <w:t>!=’null’}&gt;&gt;</w:t>
       </w:r>
     </w:p>
     <w:p>

--- a/docker/docmosis/templates/CV-UNS-GAP-ENG-01076.docx
+++ b/docker/docmosis/templates/CV-UNS-GAP-ENG-01076.docx
@@ -5,8 +5,7 @@
     <w:tbl>
       <w:tblPr>
         <w:tblStyle w:val="TableGrid"/>
-        <w:tblW w:w="0" w:type="auto"/>
-        <w:tblInd w:w="-147" w:type="dxa"/>
+        <w:tblW w:w="9072" w:type="dxa"/>
         <w:tblBorders>
           <w:top w:val="none" w:sz="0" w:space="0" w:color="auto"/>
           <w:left w:val="none" w:sz="0" w:space="0" w:color="auto"/>
@@ -19,23 +18,14 @@
         <w:tblLook w:val="04A0" w:firstRow="1" w:lastRow="0" w:firstColumn="1" w:lastColumn="0" w:noHBand="0" w:noVBand="1"/>
       </w:tblPr>
       <w:tblGrid>
-        <w:gridCol w:w="39"/>
-        <w:gridCol w:w="2376"/>
-        <w:gridCol w:w="567"/>
-        <w:gridCol w:w="4111"/>
-        <w:gridCol w:w="1963"/>
-        <w:gridCol w:w="107"/>
+        <w:gridCol w:w="2694"/>
+        <w:gridCol w:w="4252"/>
+        <w:gridCol w:w="2126"/>
       </w:tblGrid>
       <w:tr>
-        <w:trPr>
-          <w:gridBefore w:val="1"/>
-          <w:gridAfter w:val="1"/>
-          <w:wBefore w:w="39" w:type="dxa"/>
-          <w:wAfter w:w="107" w:type="dxa"/>
-        </w:trPr>
-        <w:tc>
-          <w:tcPr>
-            <w:tcW w:w="2376" w:type="dxa"/>
+        <w:tc>
+          <w:tcPr>
+            <w:tcW w:w="2694" w:type="dxa"/>
           </w:tcPr>
           <w:p>
             <w:pPr>
@@ -55,9 +45,11 @@
                 <w:sz w:val="28"/>
                 <w:szCs w:val="28"/>
               </w:rPr>
-              <w:t>ORDER</w:t>
-            </w:r>
-            <w:r>
+              <w:t xml:space="preserve">ORDER        </w:t>
+            </w:r>
+          </w:p>
+          <w:p>
+            <w:pPr>
               <w:rPr>
                 <w:rFonts w:ascii="GDS Transport Website Light" w:hAnsi="GDS Transport Website Light"/>
                 <w:b/>
@@ -65,11 +57,39 @@
                 <w:sz w:val="28"/>
                 <w:szCs w:val="28"/>
               </w:rPr>
-              <w:t xml:space="preserve">        </w:t>
-            </w:r>
-          </w:p>
-          <w:p>
-            <w:pPr>
+            </w:pPr>
+            <w:r>
+              <w:rPr>
+                <w:rFonts w:ascii="GDS Transport Website Light" w:hAnsi="GDS Transport Website Light"/>
+                <w:szCs w:val="22"/>
+              </w:rPr>
+              <w:t>&lt;&lt;</w:t>
+            </w:r>
+            <w:proofErr w:type="spellStart"/>
+            <w:r>
+              <w:rPr>
+                <w:rFonts w:ascii="GDS Transport Website Light" w:hAnsi="GDS Transport Website Light"/>
+                <w:szCs w:val="22"/>
+              </w:rPr>
+              <w:t>receivedDate</w:t>
+            </w:r>
+            <w:proofErr w:type="spellEnd"/>
+            <w:r>
+              <w:rPr>
+                <w:rFonts w:ascii="GDS Transport Website Light" w:hAnsi="GDS Transport Website Light"/>
+                <w:szCs w:val="22"/>
+              </w:rPr>
+              <w:t>&gt;&gt;</w:t>
+            </w:r>
+          </w:p>
+        </w:tc>
+        <w:tc>
+          <w:tcPr>
+            <w:tcW w:w="4252" w:type="dxa"/>
+          </w:tcPr>
+          <w:p>
+            <w:pPr>
+              <w:jc w:val="center"/>
               <w:rPr>
                 <w:rFonts w:ascii="GDS Transport Website Light" w:hAnsi="GDS Transport Website Light"/>
                 <w:b/>
@@ -81,44 +101,13 @@
             <w:r>
               <w:rPr>
                 <w:rFonts w:ascii="GDS Transport Website Light" w:hAnsi="GDS Transport Website Light"/>
-                <w:szCs w:val="22"/>
-              </w:rPr>
-              <w:t>&lt;&lt;</w:t>
-            </w:r>
-            <w:proofErr w:type="spellStart"/>
-            <w:r>
-              <w:rPr>
-                <w:rFonts w:ascii="GDS Transport Website Light" w:hAnsi="GDS Transport Website Light"/>
-                <w:szCs w:val="22"/>
-              </w:rPr>
-              <w:t>receivedDate</w:t>
-            </w:r>
-            <w:proofErr w:type="spellEnd"/>
-            <w:r>
-              <w:rPr>
-                <w:rFonts w:ascii="GDS Transport Website Light" w:hAnsi="GDS Transport Website Light"/>
-                <w:szCs w:val="22"/>
-              </w:rPr>
-              <w:t>&gt;&gt;</w:t>
-            </w:r>
-          </w:p>
-        </w:tc>
-        <w:tc>
-          <w:tcPr>
-            <w:tcW w:w="4678" w:type="dxa"/>
-            <w:gridSpan w:val="2"/>
-          </w:tcPr>
-          <w:p>
-            <w:pPr>
-              <w:jc w:val="center"/>
-              <w:rPr>
-                <w:rFonts w:ascii="GDS Transport Website Light" w:hAnsi="GDS Transport Website Light"/>
                 <w:b/>
                 <w:bCs/>
                 <w:sz w:val="28"/>
                 <w:szCs w:val="28"/>
               </w:rPr>
-            </w:pPr>
+              <w:t>In the County Court at</w:t>
+            </w:r>
             <w:r>
               <w:rPr>
                 <w:rFonts w:ascii="GDS Transport Website Light" w:hAnsi="GDS Transport Website Light"/>
@@ -127,7 +116,7 @@
                 <w:sz w:val="28"/>
                 <w:szCs w:val="28"/>
               </w:rPr>
-              <w:t>In the County Court at</w:t>
+              <w:t xml:space="preserve">   </w:t>
             </w:r>
             <w:r>
               <w:rPr>
@@ -137,8 +126,9 @@
                 <w:sz w:val="28"/>
                 <w:szCs w:val="28"/>
               </w:rPr>
-              <w:t xml:space="preserve">   </w:t>
-            </w:r>
+              <w:t>&lt;&lt;</w:t>
+            </w:r>
+            <w:proofErr w:type="spellStart"/>
             <w:r>
               <w:rPr>
                 <w:rFonts w:ascii="GDS Transport Website Light" w:hAnsi="GDS Transport Website Light"/>
@@ -146,103 +136,10 @@
                 <w:bCs/>
                 <w:szCs w:val="22"/>
               </w:rPr>
-              <w:t>&lt;&lt;</w:t>
-            </w:r>
-            <w:proofErr w:type="spellStart"/>
-            <w:r>
-              <w:rPr>
-                <w:rFonts w:ascii="GDS Transport Website Light" w:hAnsi="GDS Transport Website Light"/>
-                <w:b/>
-                <w:bCs/>
-                <w:szCs w:val="22"/>
-              </w:rPr>
               <w:t>courtLocation</w:t>
             </w:r>
             <w:proofErr w:type="spellEnd"/>
             <w:r>
-              <w:rPr>
-                <w:rFonts w:ascii="GDS Transport Website Light" w:hAnsi="GDS Transport Website Light"/>
-                <w:b/>
-                <w:bCs/>
-                <w:szCs w:val="22"/>
-              </w:rPr>
-              <w:t>&gt;&gt;</w:t>
-            </w:r>
-          </w:p>
-        </w:tc>
-        <w:tc>
-          <w:tcPr>
-            <w:tcW w:w="1963" w:type="dxa"/>
-          </w:tcPr>
-          <w:p>
-            <w:pPr>
-              <w:jc w:val="center"/>
-              <w:rPr>
-                <w:rFonts w:ascii="GDS Transport Website Light" w:hAnsi="GDS Transport Website Light"/>
-                <w:sz w:val="28"/>
-                <w:szCs w:val="28"/>
-              </w:rPr>
-            </w:pPr>
-            <w:r>
-              <w:rPr>
-                <w:rFonts w:ascii="GDS Transport Website Light" w:hAnsi="GDS Transport Website Light"/>
-                <w:szCs w:val="22"/>
-              </w:rPr>
-              <w:t>Case</w:t>
-            </w:r>
-            <w:r>
-              <w:rPr>
-                <w:rFonts w:ascii="GDS Transport Website Light" w:hAnsi="GDS Transport Website Light"/>
-                <w:szCs w:val="22"/>
-              </w:rPr>
-              <w:t xml:space="preserve"> </w:t>
-            </w:r>
-            <w:r>
-              <w:rPr>
-                <w:rFonts w:ascii="GDS Transport Website Light" w:hAnsi="GDS Transport Website Light"/>
-                <w:szCs w:val="22"/>
-              </w:rPr>
-              <w:t xml:space="preserve">number: </w:t>
-            </w:r>
-            <w:r>
-              <w:rPr>
-                <w:rFonts w:ascii="GDS Transport Website Light" w:hAnsi="GDS Transport Website Light"/>
-                <w:szCs w:val="22"/>
-              </w:rPr>
-              <w:t>&lt;&lt;</w:t>
-            </w:r>
-            <w:proofErr w:type="spellStart"/>
-            <w:r>
-              <w:rPr>
-                <w:rFonts w:ascii="GDS Transport Website Light" w:hAnsi="GDS Transport Website Light"/>
-                <w:szCs w:val="22"/>
-              </w:rPr>
-              <w:t>caseNumber</w:t>
-            </w:r>
-            <w:proofErr w:type="spellEnd"/>
-            <w:r>
-              <w:rPr>
-                <w:rFonts w:ascii="GDS Transport Website Light" w:hAnsi="GDS Transport Website Light"/>
-                <w:szCs w:val="22"/>
-              </w:rPr>
-              <w:t>&gt;&gt;</w:t>
-            </w:r>
-          </w:p>
-        </w:tc>
-      </w:tr>
-      <w:tr>
-        <w:trPr>
-          <w:gridBefore w:val="1"/>
-          <w:gridAfter w:val="1"/>
-          <w:wBefore w:w="39" w:type="dxa"/>
-          <w:wAfter w:w="107" w:type="dxa"/>
-        </w:trPr>
-        <w:tc>
-          <w:tcPr>
-            <w:tcW w:w="2376" w:type="dxa"/>
-          </w:tcPr>
-          <w:p>
-            <w:pPr>
               <w:rPr>
                 <w:rFonts w:ascii="GDS Transport Website Light" w:hAnsi="GDS Transport Website Light"/>
                 <w:b/>
@@ -250,17 +147,63 @@
                 <w:sz w:val="28"/>
                 <w:szCs w:val="28"/>
               </w:rPr>
-            </w:pPr>
-          </w:p>
-        </w:tc>
-        <w:tc>
-          <w:tcPr>
-            <w:tcW w:w="4678" w:type="dxa"/>
-            <w:gridSpan w:val="2"/>
+              <w:t>&gt;&gt;</w:t>
+            </w:r>
+          </w:p>
+        </w:tc>
+        <w:tc>
+          <w:tcPr>
+            <w:tcW w:w="2126" w:type="dxa"/>
           </w:tcPr>
           <w:p>
             <w:pPr>
               <w:jc w:val="center"/>
+              <w:rPr>
+                <w:rFonts w:ascii="GDS Transport Website Light" w:hAnsi="GDS Transport Website Light"/>
+                <w:sz w:val="28"/>
+                <w:szCs w:val="28"/>
+              </w:rPr>
+            </w:pPr>
+            <w:r>
+              <w:rPr>
+                <w:rFonts w:ascii="GDS Transport Website Light" w:hAnsi="GDS Transport Website Light"/>
+                <w:szCs w:val="22"/>
+              </w:rPr>
+              <w:t xml:space="preserve">Case number: </w:t>
+            </w:r>
+            <w:r>
+              <w:rPr>
+                <w:rFonts w:ascii="GDS Transport Website Light" w:hAnsi="GDS Transport Website Light"/>
+                <w:szCs w:val="22"/>
+              </w:rPr>
+              <w:t>&lt;&lt;</w:t>
+            </w:r>
+            <w:proofErr w:type="spellStart"/>
+            <w:r>
+              <w:rPr>
+                <w:rFonts w:ascii="GDS Transport Website Light" w:hAnsi="GDS Transport Website Light"/>
+                <w:szCs w:val="22"/>
+              </w:rPr>
+              <w:t>caseNumber</w:t>
+            </w:r>
+            <w:proofErr w:type="spellEnd"/>
+            <w:r>
+              <w:rPr>
+                <w:rFonts w:ascii="GDS Transport Website Light" w:hAnsi="GDS Transport Website Light"/>
+                <w:szCs w:val="22"/>
+              </w:rPr>
+              <w:t>&gt;&gt;</w:t>
+            </w:r>
+          </w:p>
+        </w:tc>
+      </w:tr>
+      <w:tr>
+        <w:tc>
+          <w:tcPr>
+            <w:tcW w:w="2694" w:type="dxa"/>
+          </w:tcPr>
+          <w:p>
+            <w:pPr>
               <w:rPr>
                 <w:rFonts w:ascii="GDS Transport Website Light" w:hAnsi="GDS Transport Website Light"/>
                 <w:b/>
@@ -273,42 +216,52 @@
         </w:tc>
         <w:tc>
           <w:tcPr>
-            <w:tcW w:w="1963" w:type="dxa"/>
-          </w:tcPr>
-          <w:p>
-            <w:pPr>
-              <w:rPr>
-                <w:rFonts w:ascii="GDS Transport Website Light" w:hAnsi="GDS Transport Website Light"/>
+            <w:tcW w:w="4252" w:type="dxa"/>
+          </w:tcPr>
+          <w:p>
+            <w:pPr>
+              <w:jc w:val="center"/>
+              <w:rPr>
+                <w:rFonts w:ascii="GDS Transport Website Light" w:hAnsi="GDS Transport Website Light"/>
+                <w:b/>
+                <w:bCs/>
                 <w:sz w:val="28"/>
                 <w:szCs w:val="28"/>
               </w:rPr>
             </w:pPr>
           </w:p>
         </w:tc>
-      </w:tr>
-      <w:tr>
-        <w:trPr>
-          <w:gridBefore w:val="1"/>
-          <w:gridAfter w:val="1"/>
-          <w:wBefore w:w="39" w:type="dxa"/>
-          <w:wAfter w:w="107" w:type="dxa"/>
-        </w:trPr>
-        <w:tc>
-          <w:tcPr>
-            <w:tcW w:w="2943" w:type="dxa"/>
-            <w:gridSpan w:val="2"/>
-          </w:tcPr>
-          <w:p>
-            <w:pPr>
-              <w:rPr>
-                <w:rFonts w:ascii="GDS Transport Website Light" w:hAnsi="GDS Transport Website Light"/>
-              </w:rPr>
-            </w:pPr>
-          </w:p>
-        </w:tc>
-        <w:tc>
-          <w:tcPr>
-            <w:tcW w:w="4111" w:type="dxa"/>
+        <w:tc>
+          <w:tcPr>
+            <w:tcW w:w="2126" w:type="dxa"/>
+          </w:tcPr>
+          <w:p>
+            <w:pPr>
+              <w:rPr>
+                <w:rFonts w:ascii="GDS Transport Website Light" w:hAnsi="GDS Transport Website Light"/>
+                <w:sz w:val="28"/>
+                <w:szCs w:val="28"/>
+              </w:rPr>
+            </w:pPr>
+          </w:p>
+        </w:tc>
+      </w:tr>
+      <w:tr>
+        <w:tc>
+          <w:tcPr>
+            <w:tcW w:w="2694" w:type="dxa"/>
+          </w:tcPr>
+          <w:p>
+            <w:pPr>
+              <w:rPr>
+                <w:rFonts w:ascii="GDS Transport Website Light" w:hAnsi="GDS Transport Website Light"/>
+              </w:rPr>
+            </w:pPr>
+          </w:p>
+        </w:tc>
+        <w:tc>
+          <w:tcPr>
+            <w:tcW w:w="4252" w:type="dxa"/>
           </w:tcPr>
           <w:p>
             <w:pPr>
@@ -321,7 +274,7 @@
         </w:tc>
         <w:tc>
           <w:tcPr>
-            <w:tcW w:w="1963" w:type="dxa"/>
+            <w:tcW w:w="2126" w:type="dxa"/>
           </w:tcPr>
           <w:p>
             <w:pPr>
@@ -336,10 +289,10 @@
                 <w:noProof/>
               </w:rPr>
               <w:drawing>
-                <wp:inline distT="0" distB="0" distL="0" distR="0" wp14:anchorId="391DC412" wp14:editId="45F7BE5B">
+                <wp:inline distT="0" distB="0" distL="0" distR="0" wp14:anchorId="64BA595B" wp14:editId="5C02DCC3">
                   <wp:extent cx="685800" cy="685800"/>
                   <wp:effectExtent l="0" t="0" r="0" b="0"/>
-                  <wp:docPr id="2" name="Picture 2" descr="A picture containing text, emblem, symbol, logo&#10;&#10;Description automatically generated"/>
+                  <wp:docPr id="1" name="Picture 1" descr="A picture containing text, emblem, symbol, logo&#10;&#10;Description automatically generated"/>
                   <wp:cNvGraphicFramePr>
                     <a:graphicFrameLocks xmlns:a="http://schemas.openxmlformats.org/drawingml/2006/main" noChangeAspect="1"/>
                   </wp:cNvGraphicFramePr>
@@ -386,7 +339,1140 @@
         </w:trPr>
         <w:tc>
           <w:tcPr>
-            <w:tcW w:w="2982" w:type="dxa"/>
+            <w:tcW w:w="2694" w:type="dxa"/>
+            <w:tcBorders>
+              <w:bottom w:val="single" w:sz="4" w:space="0" w:color="auto"/>
+            </w:tcBorders>
+          </w:tcPr>
+          <w:p>
+            <w:pPr>
+              <w:rPr>
+                <w:rFonts w:ascii="GDS Transport Website Light" w:hAnsi="GDS Transport Website Light"/>
+              </w:rPr>
+            </w:pPr>
+          </w:p>
+        </w:tc>
+        <w:tc>
+          <w:tcPr>
+            <w:tcW w:w="4252" w:type="dxa"/>
+            <w:tcBorders>
+              <w:bottom w:val="single" w:sz="4" w:space="0" w:color="auto"/>
+            </w:tcBorders>
+          </w:tcPr>
+          <w:p>
+            <w:pPr>
+              <w:jc w:val="center"/>
+              <w:rPr>
+                <w:rFonts w:ascii="GDS Transport Website Light" w:hAnsi="GDS Transport Website Light"/>
+              </w:rPr>
+            </w:pPr>
+          </w:p>
+        </w:tc>
+        <w:tc>
+          <w:tcPr>
+            <w:tcW w:w="2126" w:type="dxa"/>
+            <w:tcBorders>
+              <w:bottom w:val="single" w:sz="4" w:space="0" w:color="auto"/>
+            </w:tcBorders>
+          </w:tcPr>
+          <w:p>
+            <w:pPr>
+              <w:jc w:val="right"/>
+              <w:rPr>
+                <w:rFonts w:ascii="GDS Transport Website Light" w:hAnsi="GDS Transport Website Light"/>
+                <w:noProof/>
+              </w:rPr>
+            </w:pPr>
+          </w:p>
+        </w:tc>
+      </w:tr>
+      <w:tr>
+        <w:tc>
+          <w:tcPr>
+            <w:tcW w:w="2694" w:type="dxa"/>
+            <w:tcBorders>
+              <w:top w:val="single" w:sz="4" w:space="0" w:color="auto"/>
+            </w:tcBorders>
+          </w:tcPr>
+          <w:p>
+            <w:pPr>
+              <w:rPr>
+                <w:rFonts w:ascii="GDS Transport Website Light" w:hAnsi="GDS Transport Website Light"/>
+                <w:sz w:val="26"/>
+              </w:rPr>
+            </w:pPr>
+          </w:p>
+        </w:tc>
+        <w:tc>
+          <w:tcPr>
+            <w:tcW w:w="4252" w:type="dxa"/>
+            <w:tcBorders>
+              <w:top w:val="single" w:sz="4" w:space="0" w:color="auto"/>
+            </w:tcBorders>
+          </w:tcPr>
+          <w:p>
+            <w:pPr>
+              <w:jc w:val="center"/>
+              <w:rPr>
+                <w:rFonts w:ascii="GDS Transport Website Light" w:hAnsi="GDS Transport Website Light"/>
+                <w:sz w:val="26"/>
+              </w:rPr>
+            </w:pPr>
+          </w:p>
+        </w:tc>
+        <w:tc>
+          <w:tcPr>
+            <w:tcW w:w="2126" w:type="dxa"/>
+            <w:tcBorders>
+              <w:top w:val="single" w:sz="4" w:space="0" w:color="auto"/>
+            </w:tcBorders>
+          </w:tcPr>
+          <w:p>
+            <w:pPr>
+              <w:jc w:val="right"/>
+              <w:rPr>
+                <w:rFonts w:ascii="GDS Transport Website Light" w:hAnsi="GDS Transport Website Light"/>
+                <w:sz w:val="26"/>
+              </w:rPr>
+            </w:pPr>
+          </w:p>
+        </w:tc>
+      </w:tr>
+      <w:tr>
+        <w:tc>
+          <w:tcPr>
+            <w:tcW w:w="2694" w:type="dxa"/>
+          </w:tcPr>
+          <w:p>
+            <w:pPr>
+              <w:rPr>
+                <w:rFonts w:ascii="GDS Transport Website Light" w:hAnsi="GDS Transport Website Light"/>
+                <w:sz w:val="26"/>
+              </w:rPr>
+            </w:pPr>
+            <w:r>
+              <w:rPr>
+                <w:rFonts w:ascii="GDS Transport Website Light" w:hAnsi="GDS Transport Website Light"/>
+                <w:sz w:val="26"/>
+              </w:rPr>
+              <w:t>&lt;&lt;</w:t>
+            </w:r>
+            <w:proofErr w:type="spellStart"/>
+            <w:r>
+              <w:rPr>
+                <w:rFonts w:ascii="GDS Transport Website Light" w:hAnsi="GDS Transport Website Light"/>
+                <w:sz w:val="26"/>
+              </w:rPr>
+              <w:t>cr</w:t>
+            </w:r>
+            <w:proofErr w:type="spellEnd"/>
+            <w:r>
+              <w:rPr>
+                <w:rFonts w:ascii="GDS Transport Website Light" w:hAnsi="GDS Transport Website Light"/>
+                <w:sz w:val="26"/>
+              </w:rPr>
+              <w:t>_{</w:t>
+            </w:r>
+            <w:proofErr w:type="spellStart"/>
+            <w:r>
+              <w:rPr>
+                <w:rFonts w:ascii="GDS Transport Website Light" w:hAnsi="GDS Transport Website Light"/>
+                <w:sz w:val="26"/>
+              </w:rPr>
+              <w:t>isMultiParty</w:t>
+            </w:r>
+            <w:proofErr w:type="spellEnd"/>
+            <w:r>
+              <w:rPr>
+                <w:rFonts w:ascii="GDS Transport Website Light" w:hAnsi="GDS Transport Website Light"/>
+                <w:sz w:val="26"/>
+              </w:rPr>
+              <w:t>=</w:t>
+            </w:r>
+            <w:r>
+              <w:rPr>
+                <w:rFonts w:ascii="GDS Transport Website Light" w:hAnsi="GDS Transport Website Light"/>
+                <w:sz w:val="26"/>
+              </w:rPr>
+              <w:t>=</w:t>
+            </w:r>
+            <w:r>
+              <w:rPr>
+                <w:rFonts w:ascii="GDS Transport Website Light" w:hAnsi="GDS Transport Website Light"/>
+                <w:sz w:val="26"/>
+              </w:rPr>
+              <w:t>'No'</w:t>
+            </w:r>
+            <w:r>
+              <w:rPr>
+                <w:rFonts w:ascii="GDS Transport Website Light" w:hAnsi="GDS Transport Website Light"/>
+                <w:sz w:val="26"/>
+              </w:rPr>
+              <w:t>}&gt;&gt;</w:t>
+            </w:r>
+          </w:p>
+        </w:tc>
+        <w:tc>
+          <w:tcPr>
+            <w:tcW w:w="4252" w:type="dxa"/>
+          </w:tcPr>
+          <w:p>
+            <w:pPr>
+              <w:jc w:val="center"/>
+              <w:rPr>
+                <w:rFonts w:ascii="GDS Transport Website Light" w:hAnsi="GDS Transport Website Light"/>
+                <w:sz w:val="26"/>
+              </w:rPr>
+            </w:pPr>
+          </w:p>
+        </w:tc>
+        <w:tc>
+          <w:tcPr>
+            <w:tcW w:w="2126" w:type="dxa"/>
+          </w:tcPr>
+          <w:p>
+            <w:pPr>
+              <w:jc w:val="right"/>
+              <w:rPr>
+                <w:rFonts w:ascii="GDS Transport Website Light" w:hAnsi="GDS Transport Website Light"/>
+                <w:sz w:val="26"/>
+              </w:rPr>
+            </w:pPr>
+          </w:p>
+        </w:tc>
+      </w:tr>
+      <w:tr>
+        <w:tc>
+          <w:tcPr>
+            <w:tcW w:w="2694" w:type="dxa"/>
+          </w:tcPr>
+          <w:p>
+            <w:pPr>
+              <w:rPr>
+                <w:rFonts w:ascii="GDS Transport Website Light" w:hAnsi="GDS Transport Website Light"/>
+                <w:sz w:val="26"/>
+              </w:rPr>
+            </w:pPr>
+            <w:r>
+              <w:rPr>
+                <w:rFonts w:ascii="GDS Transport Website Light" w:hAnsi="GDS Transport Website Light"/>
+                <w:sz w:val="26"/>
+              </w:rPr>
+              <w:t>Parties</w:t>
+            </w:r>
+          </w:p>
+        </w:tc>
+        <w:tc>
+          <w:tcPr>
+            <w:tcW w:w="4252" w:type="dxa"/>
+          </w:tcPr>
+          <w:p>
+            <w:pPr>
+              <w:jc w:val="center"/>
+              <w:rPr>
+                <w:rFonts w:ascii="GDS Transport Website Light" w:hAnsi="GDS Transport Website Light"/>
+                <w:sz w:val="26"/>
+              </w:rPr>
+            </w:pPr>
+            <w:r>
+              <w:rPr>
+                <w:rFonts w:ascii="GDS Transport Website Light" w:hAnsi="GDS Transport Website Light"/>
+                <w:sz w:val="26"/>
+              </w:rPr>
+              <w:t>&lt;&lt;claimant1Name&gt;&gt;</w:t>
+            </w:r>
+          </w:p>
+        </w:tc>
+        <w:tc>
+          <w:tcPr>
+            <w:tcW w:w="2126" w:type="dxa"/>
+          </w:tcPr>
+          <w:p>
+            <w:pPr>
+              <w:jc w:val="right"/>
+              <w:rPr>
+                <w:rFonts w:ascii="GDS Transport Website Light" w:hAnsi="GDS Transport Website Light"/>
+                <w:sz w:val="26"/>
+              </w:rPr>
+            </w:pPr>
+            <w:r>
+              <w:rPr>
+                <w:rFonts w:ascii="GDS Transport Website Light" w:hAnsi="GDS Transport Website Light"/>
+                <w:sz w:val="26"/>
+              </w:rPr>
+              <w:t>Claimant</w:t>
+            </w:r>
+          </w:p>
+        </w:tc>
+      </w:tr>
+      <w:tr>
+        <w:tc>
+          <w:tcPr>
+            <w:tcW w:w="2694" w:type="dxa"/>
+          </w:tcPr>
+          <w:p>
+            <w:pPr>
+              <w:rPr>
+                <w:rFonts w:ascii="GDS Transport Website Light" w:hAnsi="GDS Transport Website Light"/>
+                <w:sz w:val="26"/>
+              </w:rPr>
+            </w:pPr>
+          </w:p>
+        </w:tc>
+        <w:tc>
+          <w:tcPr>
+            <w:tcW w:w="4252" w:type="dxa"/>
+          </w:tcPr>
+          <w:p>
+            <w:pPr>
+              <w:jc w:val="center"/>
+              <w:rPr>
+                <w:rFonts w:ascii="GDS Transport Website Light" w:hAnsi="GDS Transport Website Light"/>
+                <w:sz w:val="26"/>
+              </w:rPr>
+            </w:pPr>
+            <w:r>
+              <w:rPr>
+                <w:rFonts w:ascii="GDS Transport Website Light" w:hAnsi="GDS Transport Website Light"/>
+                <w:sz w:val="26"/>
+              </w:rPr>
+              <w:t>&lt;&lt;defendant1Name&gt;&gt;</w:t>
+            </w:r>
+          </w:p>
+        </w:tc>
+        <w:tc>
+          <w:tcPr>
+            <w:tcW w:w="2126" w:type="dxa"/>
+          </w:tcPr>
+          <w:p>
+            <w:pPr>
+              <w:jc w:val="right"/>
+              <w:rPr>
+                <w:rFonts w:ascii="GDS Transport Website Light" w:hAnsi="GDS Transport Website Light"/>
+                <w:sz w:val="26"/>
+              </w:rPr>
+            </w:pPr>
+            <w:r>
+              <w:rPr>
+                <w:rFonts w:ascii="GDS Transport Website Light" w:hAnsi="GDS Transport Website Light"/>
+                <w:sz w:val="26"/>
+              </w:rPr>
+              <w:t>Defendant</w:t>
+            </w:r>
+          </w:p>
+        </w:tc>
+      </w:tr>
+      <w:tr>
+        <w:tc>
+          <w:tcPr>
+            <w:tcW w:w="2694" w:type="dxa"/>
+          </w:tcPr>
+          <w:p>
+            <w:pPr>
+              <w:rPr>
+                <w:rFonts w:ascii="GDS Transport Website Light" w:hAnsi="GDS Transport Website Light"/>
+                <w:sz w:val="26"/>
+              </w:rPr>
+            </w:pPr>
+            <w:r>
+              <w:rPr>
+                <w:rFonts w:ascii="GDS Transport Website Light" w:hAnsi="GDS Transport Website Light"/>
+                <w:sz w:val="26"/>
+              </w:rPr>
+              <w:t>&lt;&lt;er_&gt;&gt;</w:t>
+            </w:r>
+          </w:p>
+        </w:tc>
+        <w:tc>
+          <w:tcPr>
+            <w:tcW w:w="4252" w:type="dxa"/>
+          </w:tcPr>
+          <w:p>
+            <w:pPr>
+              <w:jc w:val="center"/>
+              <w:rPr>
+                <w:rFonts w:ascii="GDS Transport Website Light" w:hAnsi="GDS Transport Website Light"/>
+                <w:sz w:val="26"/>
+              </w:rPr>
+            </w:pPr>
+          </w:p>
+        </w:tc>
+        <w:tc>
+          <w:tcPr>
+            <w:tcW w:w="2126" w:type="dxa"/>
+          </w:tcPr>
+          <w:p>
+            <w:pPr>
+              <w:jc w:val="right"/>
+              <w:rPr>
+                <w:rFonts w:ascii="GDS Transport Website Light" w:hAnsi="GDS Transport Website Light"/>
+                <w:sz w:val="26"/>
+              </w:rPr>
+            </w:pPr>
+          </w:p>
+        </w:tc>
+      </w:tr>
+      <w:tr>
+        <w:tc>
+          <w:tcPr>
+            <w:tcW w:w="2694" w:type="dxa"/>
+          </w:tcPr>
+          <w:p>
+            <w:pPr>
+              <w:rPr>
+                <w:rFonts w:ascii="GDS Transport Website Light" w:hAnsi="GDS Transport Website Light"/>
+                <w:sz w:val="26"/>
+              </w:rPr>
+            </w:pPr>
+          </w:p>
+        </w:tc>
+        <w:tc>
+          <w:tcPr>
+            <w:tcW w:w="4252" w:type="dxa"/>
+          </w:tcPr>
+          <w:p>
+            <w:pPr>
+              <w:jc w:val="center"/>
+              <w:rPr>
+                <w:rFonts w:ascii="GDS Transport Website Light" w:hAnsi="GDS Transport Website Light"/>
+                <w:sz w:val="26"/>
+              </w:rPr>
+            </w:pPr>
+          </w:p>
+        </w:tc>
+        <w:tc>
+          <w:tcPr>
+            <w:tcW w:w="2126" w:type="dxa"/>
+          </w:tcPr>
+          <w:p>
+            <w:pPr>
+              <w:jc w:val="right"/>
+              <w:rPr>
+                <w:rFonts w:ascii="GDS Transport Website Light" w:hAnsi="GDS Transport Website Light"/>
+                <w:sz w:val="26"/>
+              </w:rPr>
+            </w:pPr>
+          </w:p>
+        </w:tc>
+      </w:tr>
+      <w:tr>
+        <w:tc>
+          <w:tcPr>
+            <w:tcW w:w="9072" w:type="dxa"/>
+            <w:gridSpan w:val="3"/>
+          </w:tcPr>
+          <w:p>
+            <w:pPr>
+              <w:rPr>
+                <w:rFonts w:ascii="GDS Transport Website Light" w:hAnsi="GDS Transport Website Light"/>
+                <w:sz w:val="26"/>
+              </w:rPr>
+            </w:pPr>
+            <w:r>
+              <w:rPr>
+                <w:rFonts w:ascii="GDS Transport Website Light" w:hAnsi="GDS Transport Website Light"/>
+                <w:sz w:val="26"/>
+              </w:rPr>
+              <w:t>&lt;&lt;</w:t>
+            </w:r>
+            <w:proofErr w:type="spellStart"/>
+            <w:r>
+              <w:rPr>
+                <w:rFonts w:ascii="GDS Transport Website Light" w:hAnsi="GDS Transport Website Light"/>
+                <w:sz w:val="26"/>
+              </w:rPr>
+              <w:t>cr</w:t>
+            </w:r>
+            <w:proofErr w:type="spellEnd"/>
+            <w:r>
+              <w:rPr>
+                <w:rFonts w:ascii="GDS Transport Website Light" w:hAnsi="GDS Transport Website Light"/>
+                <w:sz w:val="26"/>
+              </w:rPr>
+              <w:t>_{</w:t>
+            </w:r>
+            <w:proofErr w:type="spellStart"/>
+            <w:r>
+              <w:rPr>
+                <w:rFonts w:ascii="GDS Transport Website Light" w:hAnsi="GDS Transport Website Light"/>
+                <w:sz w:val="26"/>
+              </w:rPr>
+              <w:t>isMultiParty</w:t>
+            </w:r>
+            <w:proofErr w:type="spellEnd"/>
+            <w:r>
+              <w:rPr>
+                <w:rFonts w:ascii="GDS Transport Website Light" w:hAnsi="GDS Transport Website Light"/>
+                <w:sz w:val="26"/>
+              </w:rPr>
+              <w:t>=</w:t>
+            </w:r>
+            <w:r>
+              <w:rPr>
+                <w:rFonts w:ascii="GDS Transport Website Light" w:hAnsi="GDS Transport Website Light"/>
+                <w:sz w:val="26"/>
+              </w:rPr>
+              <w:t>=</w:t>
+            </w:r>
+            <w:r>
+              <w:rPr>
+                <w:rFonts w:ascii="GDS Transport Website Light" w:hAnsi="GDS Transport Website Light"/>
+                <w:sz w:val="26"/>
+              </w:rPr>
+              <w:t>'Yes'</w:t>
+            </w:r>
+            <w:r>
+              <w:rPr>
+                <w:rFonts w:ascii="GDS Transport Website Light" w:hAnsi="GDS Transport Website Light"/>
+                <w:sz w:val="26"/>
+              </w:rPr>
+              <w:t>}&gt;&gt;</w:t>
+            </w:r>
+          </w:p>
+        </w:tc>
+      </w:tr>
+      <w:tr>
+        <w:tc>
+          <w:tcPr>
+            <w:tcW w:w="2694" w:type="dxa"/>
+          </w:tcPr>
+          <w:p>
+            <w:pPr>
+              <w:rPr>
+                <w:rFonts w:ascii="GDS Transport Website Light" w:hAnsi="GDS Transport Website Light"/>
+                <w:sz w:val="26"/>
+              </w:rPr>
+            </w:pPr>
+            <w:r>
+              <w:rPr>
+                <w:rFonts w:ascii="GDS Transport Website Light" w:hAnsi="GDS Transport Website Light"/>
+                <w:sz w:val="26"/>
+              </w:rPr>
+              <w:t>Parties</w:t>
+            </w:r>
+          </w:p>
+        </w:tc>
+        <w:tc>
+          <w:tcPr>
+            <w:tcW w:w="4252" w:type="dxa"/>
+          </w:tcPr>
+          <w:p>
+            <w:pPr>
+              <w:jc w:val="center"/>
+              <w:rPr>
+                <w:rFonts w:ascii="GDS Transport Website Light" w:hAnsi="GDS Transport Website Light"/>
+                <w:sz w:val="26"/>
+              </w:rPr>
+            </w:pPr>
+            <w:r>
+              <w:rPr>
+                <w:rFonts w:ascii="GDS Transport Website Light" w:hAnsi="GDS Transport Website Light"/>
+                <w:sz w:val="26"/>
+              </w:rPr>
+              <w:t>&lt;&lt;claimant1Name&gt;&gt;</w:t>
+            </w:r>
+          </w:p>
+        </w:tc>
+        <w:tc>
+          <w:tcPr>
+            <w:tcW w:w="2126" w:type="dxa"/>
+          </w:tcPr>
+          <w:p>
+            <w:pPr>
+              <w:jc w:val="right"/>
+              <w:rPr>
+                <w:rFonts w:ascii="GDS Transport Website Light" w:hAnsi="GDS Transport Website Light"/>
+                <w:sz w:val="26"/>
+              </w:rPr>
+            </w:pPr>
+            <w:r>
+              <w:rPr>
+                <w:rFonts w:ascii="GDS Transport Website Light" w:hAnsi="GDS Transport Website Light"/>
+                <w:sz w:val="26"/>
+              </w:rPr>
+              <w:t>Claimant 1</w:t>
+            </w:r>
+          </w:p>
+        </w:tc>
+      </w:tr>
+      <w:tr>
+        <w:tc>
+          <w:tcPr>
+            <w:tcW w:w="2694" w:type="dxa"/>
+          </w:tcPr>
+          <w:p>
+            <w:pPr>
+              <w:rPr>
+                <w:rFonts w:ascii="GDS Transport Website Light" w:hAnsi="GDS Transport Website Light"/>
+                <w:sz w:val="26"/>
+              </w:rPr>
+            </w:pPr>
+            <w:r>
+              <w:rPr>
+                <w:rFonts w:ascii="GDS Transport Website Light" w:hAnsi="GDS Transport Website Light"/>
+                <w:sz w:val="26"/>
+              </w:rPr>
+              <w:t>&lt;&lt;</w:t>
+            </w:r>
+            <w:proofErr w:type="spellStart"/>
+            <w:r>
+              <w:rPr>
+                <w:rFonts w:ascii="GDS Transport Website Light" w:hAnsi="GDS Transport Website Light"/>
+                <w:sz w:val="26"/>
+              </w:rPr>
+              <w:t>cr</w:t>
+            </w:r>
+            <w:proofErr w:type="spellEnd"/>
+            <w:proofErr w:type="gramStart"/>
+            <w:r>
+              <w:rPr>
+                <w:rFonts w:ascii="GDS Transport Website Light" w:hAnsi="GDS Transport Website Light"/>
+                <w:sz w:val="26"/>
+              </w:rPr>
+              <w:t>_{ claimant</w:t>
+            </w:r>
+            <w:proofErr w:type="gramEnd"/>
+            <w:r>
+              <w:rPr>
+                <w:rFonts w:ascii="GDS Transport Website Light" w:hAnsi="GDS Transport Website Light"/>
+                <w:sz w:val="26"/>
+              </w:rPr>
+              <w:t>2</w:t>
+            </w:r>
+            <w:r>
+              <w:rPr>
+                <w:rFonts w:ascii="GDS Transport Website Light" w:hAnsi="GDS Transport Website Light"/>
+                <w:sz w:val="26"/>
+              </w:rPr>
+              <w:t>Name</w:t>
+            </w:r>
+            <w:r>
+              <w:rPr>
+                <w:rFonts w:ascii="GDS Transport Website Light" w:hAnsi="GDS Transport Website Light"/>
+                <w:sz w:val="26"/>
+              </w:rPr>
+              <w:t xml:space="preserve"> !</w:t>
+            </w:r>
+            <w:r>
+              <w:rPr>
+                <w:rFonts w:ascii="GDS Transport Website Light" w:hAnsi="GDS Transport Website Light"/>
+                <w:sz w:val="26"/>
+              </w:rPr>
+              <w:t>=</w:t>
+            </w:r>
+            <w:r>
+              <w:rPr>
+                <w:rFonts w:ascii="GDS Transport Website Light" w:hAnsi="GDS Transport Website Light"/>
+                <w:sz w:val="26"/>
+              </w:rPr>
+              <w:t>null</w:t>
+            </w:r>
+            <w:r>
+              <w:rPr>
+                <w:rFonts w:ascii="GDS Transport Website Light" w:hAnsi="GDS Transport Website Light"/>
+                <w:sz w:val="26"/>
+              </w:rPr>
+              <w:t>}&gt;&gt;</w:t>
+            </w:r>
+          </w:p>
+        </w:tc>
+        <w:tc>
+          <w:tcPr>
+            <w:tcW w:w="4252" w:type="dxa"/>
+          </w:tcPr>
+          <w:p>
+            <w:pPr>
+              <w:jc w:val="center"/>
+              <w:rPr>
+                <w:rFonts w:ascii="GDS Transport Website Light" w:hAnsi="GDS Transport Website Light"/>
+                <w:sz w:val="26"/>
+              </w:rPr>
+            </w:pPr>
+          </w:p>
+        </w:tc>
+        <w:tc>
+          <w:tcPr>
+            <w:tcW w:w="2126" w:type="dxa"/>
+          </w:tcPr>
+          <w:p>
+            <w:pPr>
+              <w:jc w:val="right"/>
+              <w:rPr>
+                <w:rFonts w:ascii="GDS Transport Website Light" w:hAnsi="GDS Transport Website Light"/>
+                <w:sz w:val="26"/>
+              </w:rPr>
+            </w:pPr>
+          </w:p>
+        </w:tc>
+      </w:tr>
+      <w:tr>
+        <w:tc>
+          <w:tcPr>
+            <w:tcW w:w="2694" w:type="dxa"/>
+          </w:tcPr>
+          <w:p>
+            <w:pPr>
+              <w:rPr>
+                <w:rFonts w:ascii="GDS Transport Website Light" w:hAnsi="GDS Transport Website Light"/>
+                <w:sz w:val="26"/>
+              </w:rPr>
+            </w:pPr>
+          </w:p>
+        </w:tc>
+        <w:tc>
+          <w:tcPr>
+            <w:tcW w:w="4252" w:type="dxa"/>
+          </w:tcPr>
+          <w:p>
+            <w:pPr>
+              <w:jc w:val="center"/>
+              <w:rPr>
+                <w:rFonts w:ascii="GDS Transport Website Light" w:hAnsi="GDS Transport Website Light"/>
+                <w:sz w:val="26"/>
+              </w:rPr>
+            </w:pPr>
+            <w:r>
+              <w:rPr>
+                <w:rFonts w:ascii="GDS Transport Website Light" w:hAnsi="GDS Transport Website Light"/>
+                <w:sz w:val="26"/>
+              </w:rPr>
+              <w:t>&lt;&lt;claimant</w:t>
+            </w:r>
+            <w:r>
+              <w:rPr>
+                <w:rFonts w:ascii="GDS Transport Website Light" w:hAnsi="GDS Transport Website Light"/>
+                <w:sz w:val="26"/>
+              </w:rPr>
+              <w:t>2</w:t>
+            </w:r>
+            <w:r>
+              <w:rPr>
+                <w:rFonts w:ascii="GDS Transport Website Light" w:hAnsi="GDS Transport Website Light"/>
+                <w:sz w:val="26"/>
+              </w:rPr>
+              <w:t>Name&gt;&gt;</w:t>
+            </w:r>
+          </w:p>
+        </w:tc>
+        <w:tc>
+          <w:tcPr>
+            <w:tcW w:w="2126" w:type="dxa"/>
+          </w:tcPr>
+          <w:p>
+            <w:pPr>
+              <w:jc w:val="right"/>
+              <w:rPr>
+                <w:rFonts w:ascii="GDS Transport Website Light" w:hAnsi="GDS Transport Website Light"/>
+                <w:sz w:val="26"/>
+              </w:rPr>
+            </w:pPr>
+            <w:r>
+              <w:rPr>
+                <w:rFonts w:ascii="GDS Transport Website Light" w:hAnsi="GDS Transport Website Light"/>
+                <w:sz w:val="26"/>
+              </w:rPr>
+              <w:t>Claimant 2</w:t>
+            </w:r>
+          </w:p>
+        </w:tc>
+      </w:tr>
+      <w:tr>
+        <w:tc>
+          <w:tcPr>
+            <w:tcW w:w="2694" w:type="dxa"/>
+          </w:tcPr>
+          <w:p>
+            <w:pPr>
+              <w:rPr>
+                <w:rFonts w:ascii="GDS Transport Website Light" w:hAnsi="GDS Transport Website Light"/>
+                <w:sz w:val="26"/>
+              </w:rPr>
+            </w:pPr>
+            <w:r>
+              <w:rPr>
+                <w:rFonts w:ascii="GDS Transport Website Light" w:hAnsi="GDS Transport Website Light"/>
+                <w:sz w:val="26"/>
+              </w:rPr>
+              <w:t>&lt;&lt;er_&gt;&gt;</w:t>
+            </w:r>
+          </w:p>
+        </w:tc>
+        <w:tc>
+          <w:tcPr>
+            <w:tcW w:w="4252" w:type="dxa"/>
+          </w:tcPr>
+          <w:p>
+            <w:pPr>
+              <w:jc w:val="center"/>
+              <w:rPr>
+                <w:rFonts w:ascii="GDS Transport Website Light" w:hAnsi="GDS Transport Website Light"/>
+                <w:sz w:val="26"/>
+              </w:rPr>
+            </w:pPr>
+          </w:p>
+        </w:tc>
+        <w:tc>
+          <w:tcPr>
+            <w:tcW w:w="2126" w:type="dxa"/>
+          </w:tcPr>
+          <w:p>
+            <w:pPr>
+              <w:jc w:val="right"/>
+              <w:rPr>
+                <w:rFonts w:ascii="GDS Transport Website Light" w:hAnsi="GDS Transport Website Light"/>
+                <w:sz w:val="26"/>
+              </w:rPr>
+            </w:pPr>
+          </w:p>
+        </w:tc>
+      </w:tr>
+      <w:tr>
+        <w:tc>
+          <w:tcPr>
+            <w:tcW w:w="2694" w:type="dxa"/>
+          </w:tcPr>
+          <w:p>
+            <w:pPr>
+              <w:rPr>
+                <w:rFonts w:ascii="GDS Transport Website Light" w:hAnsi="GDS Transport Website Light"/>
+                <w:sz w:val="26"/>
+              </w:rPr>
+            </w:pPr>
+          </w:p>
+        </w:tc>
+        <w:tc>
+          <w:tcPr>
+            <w:tcW w:w="4252" w:type="dxa"/>
+          </w:tcPr>
+          <w:p>
+            <w:pPr>
+              <w:jc w:val="center"/>
+              <w:rPr>
+                <w:rFonts w:ascii="GDS Transport Website Light" w:hAnsi="GDS Transport Website Light"/>
+                <w:sz w:val="26"/>
+              </w:rPr>
+            </w:pPr>
+            <w:r>
+              <w:rPr>
+                <w:rFonts w:ascii="GDS Transport Website Light" w:hAnsi="GDS Transport Website Light"/>
+                <w:sz w:val="26"/>
+              </w:rPr>
+              <w:t>&lt;&lt;defendant</w:t>
+            </w:r>
+            <w:r>
+              <w:rPr>
+                <w:rFonts w:ascii="GDS Transport Website Light" w:hAnsi="GDS Transport Website Light"/>
+                <w:sz w:val="26"/>
+              </w:rPr>
+              <w:t>1</w:t>
+            </w:r>
+            <w:r>
+              <w:rPr>
+                <w:rFonts w:ascii="GDS Transport Website Light" w:hAnsi="GDS Transport Website Light"/>
+                <w:sz w:val="26"/>
+              </w:rPr>
+              <w:t>Name&gt;&gt;</w:t>
+            </w:r>
+          </w:p>
+        </w:tc>
+        <w:tc>
+          <w:tcPr>
+            <w:tcW w:w="2126" w:type="dxa"/>
+          </w:tcPr>
+          <w:p>
+            <w:pPr>
+              <w:jc w:val="right"/>
+              <w:rPr>
+                <w:rFonts w:ascii="GDS Transport Website Light" w:hAnsi="GDS Transport Website Light"/>
+                <w:sz w:val="26"/>
+              </w:rPr>
+            </w:pPr>
+            <w:r>
+              <w:rPr>
+                <w:rFonts w:ascii="GDS Transport Website Light" w:hAnsi="GDS Transport Website Light"/>
+                <w:sz w:val="26"/>
+              </w:rPr>
+              <w:t>Defendant</w:t>
+            </w:r>
+            <w:r>
+              <w:rPr>
+                <w:rFonts w:ascii="GDS Transport Website Light" w:hAnsi="GDS Transport Website Light"/>
+                <w:sz w:val="26"/>
+              </w:rPr>
+              <w:t xml:space="preserve"> 1</w:t>
+            </w:r>
+          </w:p>
+        </w:tc>
+      </w:tr>
+      <w:tr>
+        <w:tc>
+          <w:tcPr>
+            <w:tcW w:w="2694" w:type="dxa"/>
+          </w:tcPr>
+          <w:p>
+            <w:pPr>
+              <w:rPr>
+                <w:rFonts w:ascii="GDS Transport Website Light" w:hAnsi="GDS Transport Website Light"/>
+                <w:sz w:val="26"/>
+              </w:rPr>
+            </w:pPr>
+            <w:r>
+              <w:rPr>
+                <w:rFonts w:ascii="GDS Transport Website Light" w:hAnsi="GDS Transport Website Light"/>
+                <w:sz w:val="26"/>
+              </w:rPr>
+              <w:t>&lt;&lt;</w:t>
+            </w:r>
+            <w:proofErr w:type="spellStart"/>
+            <w:r>
+              <w:rPr>
+                <w:rFonts w:ascii="GDS Transport Website Light" w:hAnsi="GDS Transport Website Light"/>
+                <w:sz w:val="26"/>
+              </w:rPr>
+              <w:t>cr</w:t>
+            </w:r>
+            <w:proofErr w:type="spellEnd"/>
+            <w:proofErr w:type="gramStart"/>
+            <w:r>
+              <w:rPr>
+                <w:rFonts w:ascii="GDS Transport Website Light" w:hAnsi="GDS Transport Website Light"/>
+                <w:sz w:val="26"/>
+              </w:rPr>
+              <w:t>_{ defendant</w:t>
+            </w:r>
+            <w:proofErr w:type="gramEnd"/>
+            <w:r>
+              <w:rPr>
+                <w:rFonts w:ascii="GDS Transport Website Light" w:hAnsi="GDS Transport Website Light"/>
+                <w:sz w:val="26"/>
+              </w:rPr>
+              <w:t>2Name</w:t>
+            </w:r>
+            <w:r>
+              <w:rPr>
+                <w:rFonts w:ascii="GDS Transport Website Light" w:hAnsi="GDS Transport Website Light"/>
+                <w:sz w:val="26"/>
+              </w:rPr>
+              <w:t>!</w:t>
+            </w:r>
+            <w:r>
+              <w:rPr>
+                <w:rFonts w:ascii="GDS Transport Website Light" w:hAnsi="GDS Transport Website Light"/>
+                <w:sz w:val="26"/>
+              </w:rPr>
+              <w:t>=</w:t>
+            </w:r>
+            <w:r>
+              <w:rPr>
+                <w:rFonts w:ascii="GDS Transport Website Light" w:hAnsi="GDS Transport Website Light"/>
+                <w:sz w:val="26"/>
+              </w:rPr>
+              <w:t>null</w:t>
+            </w:r>
+            <w:r>
+              <w:rPr>
+                <w:rFonts w:ascii="GDS Transport Website Light" w:hAnsi="GDS Transport Website Light"/>
+                <w:sz w:val="26"/>
+              </w:rPr>
+              <w:t>}&gt;&gt;</w:t>
+            </w:r>
+          </w:p>
+        </w:tc>
+        <w:tc>
+          <w:tcPr>
+            <w:tcW w:w="4252" w:type="dxa"/>
+          </w:tcPr>
+          <w:p>
+            <w:pPr>
+              <w:rPr>
+                <w:rFonts w:ascii="GDS Transport Website Light" w:hAnsi="GDS Transport Website Light"/>
+                <w:sz w:val="26"/>
+              </w:rPr>
+            </w:pPr>
+          </w:p>
+        </w:tc>
+        <w:tc>
+          <w:tcPr>
+            <w:tcW w:w="2126" w:type="dxa"/>
+          </w:tcPr>
+          <w:p>
+            <w:pPr>
+              <w:rPr>
+                <w:rFonts w:ascii="GDS Transport Website Light" w:hAnsi="GDS Transport Website Light"/>
+                <w:sz w:val="26"/>
+              </w:rPr>
+            </w:pPr>
+          </w:p>
+        </w:tc>
+      </w:tr>
+      <w:tr>
+        <w:tc>
+          <w:tcPr>
+            <w:tcW w:w="2694" w:type="dxa"/>
+          </w:tcPr>
+          <w:p>
+            <w:pPr>
+              <w:rPr>
+                <w:rFonts w:ascii="GDS Transport Website Light" w:hAnsi="GDS Transport Website Light"/>
+                <w:sz w:val="26"/>
+              </w:rPr>
+            </w:pPr>
+          </w:p>
+        </w:tc>
+        <w:tc>
+          <w:tcPr>
+            <w:tcW w:w="4252" w:type="dxa"/>
+          </w:tcPr>
+          <w:p>
+            <w:pPr>
+              <w:jc w:val="center"/>
+              <w:rPr>
+                <w:rFonts w:ascii="GDS Transport Website Light" w:hAnsi="GDS Transport Website Light"/>
+                <w:sz w:val="26"/>
+              </w:rPr>
+            </w:pPr>
+            <w:r>
+              <w:rPr>
+                <w:rFonts w:ascii="GDS Transport Website Light" w:hAnsi="GDS Transport Website Light"/>
+                <w:sz w:val="26"/>
+              </w:rPr>
+              <w:t>&lt;&lt;defendant2Name&gt;&gt;</w:t>
+            </w:r>
+          </w:p>
+        </w:tc>
+        <w:tc>
+          <w:tcPr>
+            <w:tcW w:w="2126" w:type="dxa"/>
+          </w:tcPr>
+          <w:p>
+            <w:pPr>
+              <w:jc w:val="right"/>
+              <w:rPr>
+                <w:rFonts w:ascii="GDS Transport Website Light" w:hAnsi="GDS Transport Website Light"/>
+                <w:sz w:val="26"/>
+              </w:rPr>
+            </w:pPr>
+            <w:r>
+              <w:rPr>
+                <w:rFonts w:ascii="GDS Transport Website Light" w:hAnsi="GDS Transport Website Light"/>
+                <w:sz w:val="26"/>
+              </w:rPr>
+              <w:t>Defendant</w:t>
+            </w:r>
+            <w:r>
+              <w:rPr>
+                <w:rFonts w:ascii="GDS Transport Website Light" w:hAnsi="GDS Transport Website Light"/>
+                <w:sz w:val="26"/>
+              </w:rPr>
+              <w:t xml:space="preserve"> 2</w:t>
+            </w:r>
+          </w:p>
+        </w:tc>
+      </w:tr>
+      <w:tr>
+        <w:tc>
+          <w:tcPr>
+            <w:tcW w:w="2694" w:type="dxa"/>
+          </w:tcPr>
+          <w:p>
+            <w:pPr>
+              <w:rPr>
+                <w:rFonts w:ascii="GDS Transport Website Light" w:hAnsi="GDS Transport Website Light"/>
+                <w:sz w:val="26"/>
+              </w:rPr>
+            </w:pPr>
+            <w:r>
+              <w:rPr>
+                <w:rFonts w:ascii="GDS Transport Website Light" w:hAnsi="GDS Transport Website Light"/>
+                <w:sz w:val="26"/>
+              </w:rPr>
+              <w:t>&lt;&lt;er_&gt;&gt;</w:t>
+            </w:r>
+          </w:p>
+        </w:tc>
+        <w:tc>
+          <w:tcPr>
+            <w:tcW w:w="4252" w:type="dxa"/>
+          </w:tcPr>
+          <w:p>
+            <w:pPr>
+              <w:jc w:val="center"/>
+              <w:rPr>
+                <w:rFonts w:ascii="GDS Transport Website Light" w:hAnsi="GDS Transport Website Light"/>
+                <w:sz w:val="26"/>
+              </w:rPr>
+            </w:pPr>
+          </w:p>
+        </w:tc>
+        <w:tc>
+          <w:tcPr>
+            <w:tcW w:w="2126" w:type="dxa"/>
+          </w:tcPr>
+          <w:p>
+            <w:pPr>
+              <w:jc w:val="right"/>
+              <w:rPr>
+                <w:rFonts w:ascii="GDS Transport Website Light" w:hAnsi="GDS Transport Website Light"/>
+                <w:sz w:val="26"/>
+              </w:rPr>
+            </w:pPr>
+          </w:p>
+        </w:tc>
+      </w:tr>
+      <w:tr>
+        <w:tc>
+          <w:tcPr>
+            <w:tcW w:w="2694" w:type="dxa"/>
+          </w:tcPr>
+          <w:p>
+            <w:pPr>
+              <w:rPr>
+                <w:rFonts w:ascii="GDS Transport Website Light" w:hAnsi="GDS Transport Website Light"/>
+                <w:sz w:val="26"/>
+              </w:rPr>
+            </w:pPr>
+            <w:r>
+              <w:rPr>
+                <w:rFonts w:ascii="GDS Transport Website Light" w:hAnsi="GDS Transport Website Light"/>
+                <w:sz w:val="26"/>
+              </w:rPr>
+              <w:t>&lt;&lt;er_&gt;&gt;</w:t>
+            </w:r>
+          </w:p>
+        </w:tc>
+        <w:tc>
+          <w:tcPr>
+            <w:tcW w:w="4252" w:type="dxa"/>
+          </w:tcPr>
+          <w:p>
+            <w:pPr>
+              <w:jc w:val="center"/>
+              <w:rPr>
+                <w:rFonts w:ascii="GDS Transport Website Light" w:hAnsi="GDS Transport Website Light"/>
+                <w:sz w:val="26"/>
+              </w:rPr>
+            </w:pPr>
+          </w:p>
+        </w:tc>
+        <w:tc>
+          <w:tcPr>
+            <w:tcW w:w="2126" w:type="dxa"/>
+          </w:tcPr>
+          <w:p>
+            <w:pPr>
+              <w:jc w:val="right"/>
+              <w:rPr>
+                <w:rFonts w:ascii="GDS Transport Website Light" w:hAnsi="GDS Transport Website Light"/>
+                <w:sz w:val="26"/>
+              </w:rPr>
+            </w:pPr>
+          </w:p>
+        </w:tc>
+      </w:tr>
+      <w:tr>
+        <w:tc>
+          <w:tcPr>
+            <w:tcW w:w="9072" w:type="dxa"/>
             <w:gridSpan w:val="3"/>
             <w:tcBorders>
               <w:bottom w:val="single" w:sz="4" w:space="0" w:color="auto"/>
@@ -396,387 +1482,6 @@
             <w:pPr>
               <w:rPr>
                 <w:rFonts w:ascii="GDS Transport Website Light" w:hAnsi="GDS Transport Website Light"/>
-              </w:rPr>
-            </w:pPr>
-          </w:p>
-        </w:tc>
-        <w:tc>
-          <w:tcPr>
-            <w:tcW w:w="4111" w:type="dxa"/>
-            <w:tcBorders>
-              <w:bottom w:val="single" w:sz="4" w:space="0" w:color="auto"/>
-            </w:tcBorders>
-          </w:tcPr>
-          <w:p>
-            <w:pPr>
-              <w:jc w:val="center"/>
-              <w:rPr>
-                <w:rFonts w:ascii="GDS Transport Website Light" w:hAnsi="GDS Transport Website Light"/>
-              </w:rPr>
-            </w:pPr>
-          </w:p>
-        </w:tc>
-        <w:tc>
-          <w:tcPr>
-            <w:tcW w:w="2070" w:type="dxa"/>
-            <w:gridSpan w:val="2"/>
-            <w:tcBorders>
-              <w:bottom w:val="single" w:sz="4" w:space="0" w:color="auto"/>
-            </w:tcBorders>
-          </w:tcPr>
-          <w:p>
-            <w:pPr>
-              <w:jc w:val="right"/>
-              <w:rPr>
-                <w:rFonts w:ascii="GDS Transport Website Light" w:hAnsi="GDS Transport Website Light"/>
-                <w:noProof/>
-              </w:rPr>
-            </w:pPr>
-          </w:p>
-        </w:tc>
-      </w:tr>
-      <w:tr>
-        <w:tc>
-          <w:tcPr>
-            <w:tcW w:w="2982" w:type="dxa"/>
-            <w:gridSpan w:val="3"/>
-            <w:tcBorders>
-              <w:top w:val="single" w:sz="4" w:space="0" w:color="auto"/>
-            </w:tcBorders>
-          </w:tcPr>
-          <w:p>
-            <w:pPr>
-              <w:rPr>
-                <w:rFonts w:ascii="GDS Transport Website Light" w:hAnsi="GDS Transport Website Light"/>
-                <w:sz w:val="26"/>
-              </w:rPr>
-            </w:pPr>
-          </w:p>
-        </w:tc>
-        <w:tc>
-          <w:tcPr>
-            <w:tcW w:w="4111" w:type="dxa"/>
-            <w:tcBorders>
-              <w:top w:val="single" w:sz="4" w:space="0" w:color="auto"/>
-            </w:tcBorders>
-          </w:tcPr>
-          <w:p>
-            <w:pPr>
-              <w:jc w:val="center"/>
-              <w:rPr>
-                <w:rFonts w:ascii="GDS Transport Website Light" w:hAnsi="GDS Transport Website Light"/>
-                <w:sz w:val="26"/>
-              </w:rPr>
-            </w:pPr>
-          </w:p>
-        </w:tc>
-        <w:tc>
-          <w:tcPr>
-            <w:tcW w:w="2070" w:type="dxa"/>
-            <w:gridSpan w:val="2"/>
-            <w:tcBorders>
-              <w:top w:val="single" w:sz="4" w:space="0" w:color="auto"/>
-            </w:tcBorders>
-          </w:tcPr>
-          <w:p>
-            <w:pPr>
-              <w:jc w:val="right"/>
-              <w:rPr>
-                <w:rFonts w:ascii="GDS Transport Website Light" w:hAnsi="GDS Transport Website Light"/>
-                <w:sz w:val="26"/>
-              </w:rPr>
-            </w:pPr>
-          </w:p>
-        </w:tc>
-      </w:tr>
-      <w:tr>
-        <w:tc>
-          <w:tcPr>
-            <w:tcW w:w="2982" w:type="dxa"/>
-            <w:gridSpan w:val="3"/>
-          </w:tcPr>
-          <w:p>
-            <w:pPr>
-              <w:rPr>
-                <w:rFonts w:ascii="GDS Transport Website Light" w:hAnsi="GDS Transport Website Light"/>
-                <w:sz w:val="26"/>
-              </w:rPr>
-            </w:pPr>
-            <w:r>
-              <w:rPr>
-                <w:rFonts w:ascii="GDS Transport Website Light" w:hAnsi="GDS Transport Website Light"/>
-                <w:sz w:val="26"/>
-              </w:rPr>
-              <w:t>Parties</w:t>
-            </w:r>
-          </w:p>
-        </w:tc>
-        <w:tc>
-          <w:tcPr>
-            <w:tcW w:w="4111" w:type="dxa"/>
-          </w:tcPr>
-          <w:p>
-            <w:pPr>
-              <w:jc w:val="center"/>
-              <w:rPr>
-                <w:rFonts w:ascii="GDS Transport Website Light" w:hAnsi="GDS Transport Website Light"/>
-                <w:sz w:val="26"/>
-              </w:rPr>
-            </w:pPr>
-            <w:r>
-              <w:rPr>
-                <w:rFonts w:ascii="GDS Transport Website Light" w:hAnsi="GDS Transport Website Light"/>
-                <w:sz w:val="26"/>
-              </w:rPr>
-              <w:t>&lt;&lt;claimant1Name&gt;&gt;</w:t>
-            </w:r>
-          </w:p>
-        </w:tc>
-        <w:tc>
-          <w:tcPr>
-            <w:tcW w:w="2070" w:type="dxa"/>
-            <w:gridSpan w:val="2"/>
-          </w:tcPr>
-          <w:p>
-            <w:pPr>
-              <w:jc w:val="right"/>
-              <w:rPr>
-                <w:rFonts w:ascii="GDS Transport Website Light" w:hAnsi="GDS Transport Website Light"/>
-                <w:sz w:val="26"/>
-              </w:rPr>
-            </w:pPr>
-            <w:r>
-              <w:rPr>
-                <w:rFonts w:ascii="GDS Transport Website Light" w:hAnsi="GDS Transport Website Light"/>
-                <w:sz w:val="26"/>
-              </w:rPr>
-              <w:t>Claimant</w:t>
-            </w:r>
-          </w:p>
-        </w:tc>
-      </w:tr>
-      <w:tr>
-        <w:tc>
-          <w:tcPr>
-            <w:tcW w:w="2982" w:type="dxa"/>
-            <w:gridSpan w:val="3"/>
-          </w:tcPr>
-          <w:p>
-            <w:pPr>
-              <w:rPr>
-                <w:rFonts w:ascii="GDS Transport Website Light" w:hAnsi="GDS Transport Website Light"/>
-                <w:sz w:val="26"/>
-              </w:rPr>
-            </w:pPr>
-          </w:p>
-        </w:tc>
-        <w:tc>
-          <w:tcPr>
-            <w:tcW w:w="4111" w:type="dxa"/>
-          </w:tcPr>
-          <w:p>
-            <w:pPr>
-              <w:jc w:val="center"/>
-              <w:rPr>
-                <w:rFonts w:ascii="GDS Transport Website Light" w:hAnsi="GDS Transport Website Light"/>
-                <w:sz w:val="26"/>
-              </w:rPr>
-            </w:pPr>
-            <w:r>
-              <w:rPr>
-                <w:rFonts w:ascii="GDS Transport Website Light" w:hAnsi="GDS Transport Website Light"/>
-                <w:sz w:val="26"/>
-              </w:rPr>
-              <w:t>&lt;&lt;defendant1Name&gt;&gt;</w:t>
-            </w:r>
-          </w:p>
-        </w:tc>
-        <w:tc>
-          <w:tcPr>
-            <w:tcW w:w="2070" w:type="dxa"/>
-            <w:gridSpan w:val="2"/>
-          </w:tcPr>
-          <w:p>
-            <w:pPr>
-              <w:jc w:val="right"/>
-              <w:rPr>
-                <w:rFonts w:ascii="GDS Transport Website Light" w:hAnsi="GDS Transport Website Light"/>
-                <w:sz w:val="26"/>
-              </w:rPr>
-            </w:pPr>
-            <w:r>
-              <w:rPr>
-                <w:rFonts w:ascii="GDS Transport Website Light" w:hAnsi="GDS Transport Website Light"/>
-                <w:sz w:val="26"/>
-              </w:rPr>
-              <w:t>Defendant</w:t>
-            </w:r>
-          </w:p>
-        </w:tc>
-      </w:tr>
-      <w:tr>
-        <w:tc>
-          <w:tcPr>
-            <w:tcW w:w="9163" w:type="dxa"/>
-            <w:gridSpan w:val="6"/>
-          </w:tcPr>
-          <w:p>
-            <w:pPr>
-              <w:rPr>
-                <w:rFonts w:ascii="GDS Transport Website Light" w:hAnsi="GDS Transport Website Light"/>
-                <w:sz w:val="26"/>
-              </w:rPr>
-            </w:pPr>
-            <w:r>
-              <w:rPr>
-                <w:rFonts w:ascii="GDS Transport Website Light" w:hAnsi="GDS Transport Website Light"/>
-                <w:sz w:val="26"/>
-              </w:rPr>
-              <w:t>&lt;&lt;</w:t>
-            </w:r>
-            <w:proofErr w:type="spellStart"/>
-            <w:r>
-              <w:rPr>
-                <w:rFonts w:ascii="GDS Transport Website Light" w:hAnsi="GDS Transport Website Light"/>
-                <w:sz w:val="26"/>
-              </w:rPr>
-              <w:t>cr</w:t>
-            </w:r>
-            <w:proofErr w:type="spellEnd"/>
-            <w:r>
-              <w:rPr>
-                <w:rFonts w:ascii="GDS Transport Website Light" w:hAnsi="GDS Transport Website Light"/>
-                <w:sz w:val="26"/>
-              </w:rPr>
-              <w:t>_{defendant2Name!=null}&gt;&gt;</w:t>
-            </w:r>
-          </w:p>
-        </w:tc>
-      </w:tr>
-      <w:tr>
-        <w:tc>
-          <w:tcPr>
-            <w:tcW w:w="2982" w:type="dxa"/>
-            <w:gridSpan w:val="3"/>
-          </w:tcPr>
-          <w:p>
-            <w:pPr>
-              <w:rPr>
-                <w:rFonts w:ascii="GDS Transport Website Light" w:hAnsi="GDS Transport Website Light"/>
-                <w:sz w:val="26"/>
-              </w:rPr>
-            </w:pPr>
-          </w:p>
-        </w:tc>
-        <w:tc>
-          <w:tcPr>
-            <w:tcW w:w="4111" w:type="dxa"/>
-          </w:tcPr>
-          <w:p>
-            <w:pPr>
-              <w:jc w:val="center"/>
-              <w:rPr>
-                <w:rFonts w:ascii="GDS Transport Website Light" w:hAnsi="GDS Transport Website Light"/>
-                <w:sz w:val="26"/>
-              </w:rPr>
-            </w:pPr>
-            <w:r>
-              <w:rPr>
-                <w:rFonts w:ascii="GDS Transport Website Light" w:hAnsi="GDS Transport Website Light"/>
-                <w:sz w:val="26"/>
-              </w:rPr>
-              <w:t>&lt;&lt;defendant2Name&gt;&gt;</w:t>
-            </w:r>
-          </w:p>
-        </w:tc>
-        <w:tc>
-          <w:tcPr>
-            <w:tcW w:w="2070" w:type="dxa"/>
-            <w:gridSpan w:val="2"/>
-          </w:tcPr>
-          <w:p>
-            <w:pPr>
-              <w:jc w:val="right"/>
-              <w:rPr>
-                <w:rFonts w:ascii="GDS Transport Website Light" w:hAnsi="GDS Transport Website Light"/>
-                <w:sz w:val="26"/>
-              </w:rPr>
-            </w:pPr>
-            <w:r>
-              <w:rPr>
-                <w:rFonts w:ascii="GDS Transport Website Light" w:hAnsi="GDS Transport Website Light"/>
-                <w:sz w:val="26"/>
-              </w:rPr>
-              <w:t>Defendant</w:t>
-            </w:r>
-          </w:p>
-        </w:tc>
-      </w:tr>
-      <w:tr>
-        <w:tc>
-          <w:tcPr>
-            <w:tcW w:w="2982" w:type="dxa"/>
-            <w:gridSpan w:val="3"/>
-          </w:tcPr>
-          <w:p>
-            <w:pPr>
-              <w:rPr>
-                <w:rFonts w:ascii="GDS Transport Website Light" w:hAnsi="GDS Transport Website Light"/>
-                <w:sz w:val="26"/>
-              </w:rPr>
-            </w:pPr>
-            <w:r>
-              <w:rPr>
-                <w:rFonts w:ascii="GDS Transport Website Light" w:hAnsi="GDS Transport Website Light"/>
-                <w:sz w:val="26"/>
-              </w:rPr>
-              <w:t>&lt;&lt;er_&gt;&gt;</w:t>
-            </w:r>
-          </w:p>
-        </w:tc>
-        <w:tc>
-          <w:tcPr>
-            <w:tcW w:w="4111" w:type="dxa"/>
-          </w:tcPr>
-          <w:p>
-            <w:pPr>
-              <w:jc w:val="center"/>
-              <w:rPr>
-                <w:rFonts w:ascii="GDS Transport Website Light" w:hAnsi="GDS Transport Website Light"/>
-                <w:sz w:val="26"/>
-              </w:rPr>
-            </w:pPr>
-          </w:p>
-        </w:tc>
-        <w:tc>
-          <w:tcPr>
-            <w:tcW w:w="2070" w:type="dxa"/>
-            <w:gridSpan w:val="2"/>
-          </w:tcPr>
-          <w:p>
-            <w:pPr>
-              <w:jc w:val="right"/>
-              <w:rPr>
-                <w:rFonts w:ascii="GDS Transport Website Light" w:hAnsi="GDS Transport Website Light"/>
-                <w:sz w:val="26"/>
-              </w:rPr>
-            </w:pPr>
-          </w:p>
-        </w:tc>
-      </w:tr>
-      <w:tr>
-        <w:tc>
-          <w:tcPr>
-            <w:tcW w:w="9163" w:type="dxa"/>
-            <w:gridSpan w:val="6"/>
-            <w:tcBorders>
-              <w:bottom w:val="single" w:sz="4" w:space="0" w:color="auto"/>
-            </w:tcBorders>
-          </w:tcPr>
-          <w:p>
-            <w:pPr>
-              <w:rPr>
-                <w:rFonts w:ascii="GDS Transport Website Light" w:hAnsi="GDS Transport Website Light"/>
                 <w:szCs w:val="22"/>
               </w:rPr>
             </w:pPr>
@@ -1198,9 +1903,18 @@
           <w:rFonts w:ascii="GDS Transport Website Light" w:hAnsi="GDS Transport Website Light"/>
           <w:szCs w:val="22"/>
         </w:rPr>
-        <w:t>&lt;&lt;cs_{</w:t>
+        <w:t>&lt;&lt;cs</w:t>
+      </w:r>
+      <w:proofErr w:type="gramStart"/>
+      <w:r>
+        <w:rPr>
+          <w:rFonts w:ascii="GDS Transport Website Light" w:hAnsi="GDS Transport Website Light"/>
+          <w:szCs w:val="22"/>
+        </w:rPr>
+        <w:t>_{</w:t>
       </w:r>
       <w:proofErr w:type="spellStart"/>
+      <w:proofErr w:type="gramEnd"/>
       <w:r>
         <w:rPr>
           <w:rFonts w:ascii="GDS Transport Website Light" w:hAnsi="GDS Transport Website Light"/>
@@ -1275,9 +1989,18 @@
           <w:rFonts w:ascii="GDS Transport Website Light" w:hAnsi="GDS Transport Website Light"/>
           <w:szCs w:val="22"/>
         </w:rPr>
-        <w:t>&lt;&lt;cs_{</w:t>
+        <w:t>&lt;&lt;cs</w:t>
+      </w:r>
+      <w:proofErr w:type="gramStart"/>
+      <w:r>
+        <w:rPr>
+          <w:rFonts w:ascii="GDS Transport Website Light" w:hAnsi="GDS Transport Website Light"/>
+          <w:szCs w:val="22"/>
+        </w:rPr>
+        <w:t>_{</w:t>
       </w:r>
       <w:proofErr w:type="spellStart"/>
+      <w:proofErr w:type="gramEnd"/>
       <w:r>
         <w:rPr>
           <w:rFonts w:ascii="GDS Transport Website Light" w:hAnsi="GDS Transport Website Light"/>
@@ -1348,6 +2071,7 @@
               <w:t>cr</w:t>
             </w:r>
             <w:proofErr w:type="spellEnd"/>
+            <w:proofErr w:type="gramStart"/>
             <w:r>
               <w:rPr>
                 <w:rFonts w:ascii="GDS Transport Website Light" w:hAnsi="GDS Transport Website Light"/>
@@ -1356,6 +2080,7 @@
               <w:t>_{</w:t>
             </w:r>
             <w:proofErr w:type="spellStart"/>
+            <w:proofErr w:type="gramEnd"/>
             <w:r>
               <w:rPr>
                 <w:rFonts w:ascii="GDS Transport Website Light" w:hAnsi="GDS Transport Website Light"/>
@@ -1421,6 +2146,7 @@
                 <w:rFonts w:ascii="GDS Transport Website Light" w:hAnsi="GDS Transport Website Light"/>
                 <w:szCs w:val="22"/>
               </w:rPr>
+              <w:lastRenderedPageBreak/>
               <w:t>&lt;&lt;er_&gt;&gt;</w:t>
             </w:r>
           </w:p>
@@ -1454,6 +2180,7 @@
               <w:t>cr</w:t>
             </w:r>
             <w:proofErr w:type="spellEnd"/>
+            <w:proofErr w:type="gramStart"/>
             <w:r>
               <w:rPr>
                 <w:rFonts w:ascii="GDS Transport Website Light" w:hAnsi="GDS Transport Website Light"/>
@@ -1462,6 +2189,7 @@
               <w:t>_{</w:t>
             </w:r>
             <w:proofErr w:type="spellStart"/>
+            <w:proofErr w:type="gramEnd"/>
             <w:r>
               <w:rPr>
                 <w:rFonts w:ascii="GDS Transport Website Light" w:hAnsi="GDS Transport Website Light"/>
@@ -1560,6 +2288,7 @@
               <w:t>cr</w:t>
             </w:r>
             <w:proofErr w:type="spellEnd"/>
+            <w:proofErr w:type="gramStart"/>
             <w:r>
               <w:rPr>
                 <w:rFonts w:ascii="GDS Transport Website Light" w:hAnsi="GDS Transport Website Light"/>
@@ -1568,6 +2297,7 @@
               <w:t>_{</w:t>
             </w:r>
             <w:proofErr w:type="spellStart"/>
+            <w:proofErr w:type="gramEnd"/>
             <w:r>
               <w:rPr>
                 <w:rFonts w:ascii="GDS Transport Website Light" w:hAnsi="GDS Transport Website Light"/>
@@ -1666,6 +2396,7 @@
               <w:t>cr</w:t>
             </w:r>
             <w:proofErr w:type="spellEnd"/>
+            <w:proofErr w:type="gramStart"/>
             <w:r>
               <w:rPr>
                 <w:rFonts w:ascii="GDS Transport Website Light" w:hAnsi="GDS Transport Website Light"/>
@@ -1674,6 +2405,7 @@
               <w:t>_{</w:t>
             </w:r>
             <w:proofErr w:type="spellStart"/>
+            <w:proofErr w:type="gramEnd"/>
             <w:r>
               <w:rPr>
                 <w:rFonts w:ascii="GDS Transport Website Light" w:hAnsi="GDS Transport Website Light"/>
@@ -1772,6 +2504,7 @@
               <w:t>cr</w:t>
             </w:r>
             <w:proofErr w:type="spellEnd"/>
+            <w:proofErr w:type="gramStart"/>
             <w:r>
               <w:rPr>
                 <w:rFonts w:ascii="GDS Transport Website Light" w:hAnsi="GDS Transport Website Light"/>
@@ -1780,6 +2513,7 @@
               <w:t>_{</w:t>
             </w:r>
             <w:proofErr w:type="spellStart"/>
+            <w:proofErr w:type="gramEnd"/>
             <w:r>
               <w:rPr>
                 <w:rFonts w:ascii="GDS Transport Website Light" w:hAnsi="GDS Transport Website Light"/>
@@ -1815,17 +2549,666 @@
                 <w:rFonts w:ascii="GDS Transport Website Light" w:hAnsi="GDS Transport Website Light"/>
                 <w:szCs w:val="22"/>
               </w:rPr>
+              <w:t xml:space="preserve">A lay representative for &lt;&lt;claimant1Name&gt;&gt;, the claimant. </w:t>
+            </w:r>
+          </w:p>
+          <w:p>
+            <w:pPr>
+              <w:rPr>
+                <w:rFonts w:ascii="GDS Transport Website Light" w:hAnsi="GDS Transport Website Light"/>
+                <w:szCs w:val="22"/>
+              </w:rPr>
+            </w:pPr>
+          </w:p>
+        </w:tc>
+      </w:tr>
+      <w:tr>
+        <w:tc>
+          <w:tcPr>
+            <w:tcW w:w="9016" w:type="dxa"/>
+          </w:tcPr>
+          <w:p>
+            <w:pPr>
+              <w:rPr>
+                <w:rFonts w:ascii="GDS Transport Website Light" w:hAnsi="GDS Transport Website Light"/>
+                <w:szCs w:val="22"/>
+              </w:rPr>
+            </w:pPr>
+            <w:r>
+              <w:rPr>
+                <w:rFonts w:ascii="GDS Transport Website Light" w:hAnsi="GDS Transport Website Light"/>
+                <w:szCs w:val="22"/>
+              </w:rPr>
+              <w:t>&lt;&lt;er_&gt;&gt;</w:t>
+            </w:r>
+          </w:p>
+        </w:tc>
+      </w:tr>
+      <w:tr>
+        <w:tc>
+          <w:tcPr>
+            <w:tcW w:w="9016" w:type="dxa"/>
+          </w:tcPr>
+          <w:p>
+            <w:pPr>
+              <w:rPr>
+                <w:rFonts w:ascii="GDS Transport Website Light" w:hAnsi="GDS Transport Website Light"/>
+                <w:szCs w:val="22"/>
+              </w:rPr>
+            </w:pPr>
+            <w:r>
+              <w:rPr>
+                <w:rFonts w:ascii="GDS Transport Website Light" w:hAnsi="GDS Transport Website Light"/>
+                <w:szCs w:val="22"/>
+              </w:rPr>
+              <w:t>&lt;&lt;</w:t>
+            </w:r>
+            <w:proofErr w:type="spellStart"/>
+            <w:r>
+              <w:rPr>
+                <w:rFonts w:ascii="GDS Transport Website Light" w:hAnsi="GDS Transport Website Light"/>
+                <w:szCs w:val="22"/>
+              </w:rPr>
+              <w:t>cr</w:t>
+            </w:r>
+            <w:proofErr w:type="spellEnd"/>
+            <w:proofErr w:type="gramStart"/>
+            <w:r>
+              <w:rPr>
+                <w:rFonts w:ascii="GDS Transport Website Light" w:hAnsi="GDS Transport Website Light"/>
+                <w:szCs w:val="22"/>
+              </w:rPr>
+              <w:t>_{</w:t>
+            </w:r>
+            <w:proofErr w:type="spellStart"/>
+            <w:proofErr w:type="gramEnd"/>
+            <w:r>
+              <w:rPr>
+                <w:rFonts w:ascii="GDS Transport Website Light" w:hAnsi="GDS Transport Website Light"/>
+                <w:szCs w:val="22"/>
+              </w:rPr>
+              <w:t>claimantRepresentation</w:t>
+            </w:r>
+            <w:proofErr w:type="spellEnd"/>
+            <w:r>
+              <w:rPr>
+                <w:rFonts w:ascii="GDS Transport Website Light" w:hAnsi="GDS Transport Website Light"/>
+                <w:szCs w:val="22"/>
+              </w:rPr>
+              <w:t xml:space="preserve">='Claimant not attending' &amp;&amp; </w:t>
+            </w:r>
+            <w:proofErr w:type="spellStart"/>
+            <w:r>
+              <w:rPr>
+                <w:rFonts w:ascii="GDS Transport Website Light" w:hAnsi="GDS Transport Website Light"/>
+                <w:szCs w:val="22"/>
+              </w:rPr>
+              <w:t>heardClaimantNotAttend</w:t>
+            </w:r>
+            <w:proofErr w:type="spellEnd"/>
+            <w:r>
+              <w:rPr>
+                <w:rFonts w:ascii="GDS Transport Website Light" w:hAnsi="GDS Transport Website Light"/>
+                <w:szCs w:val="22"/>
+              </w:rPr>
+              <w:t xml:space="preserve"> ='Satisfied reasonable to proceed'}&gt;&gt;</w:t>
+            </w:r>
+          </w:p>
+        </w:tc>
+      </w:tr>
+      <w:tr>
+        <w:tc>
+          <w:tcPr>
+            <w:tcW w:w="9016" w:type="dxa"/>
+          </w:tcPr>
+          <w:p>
+            <w:pPr>
+              <w:rPr>
+                <w:rFonts w:ascii="GDS Transport Website Light" w:hAnsi="GDS Transport Website Light"/>
+                <w:szCs w:val="22"/>
+              </w:rPr>
+            </w:pPr>
+            <w:r>
+              <w:rPr>
+                <w:rFonts w:ascii="GDS Transport Website Light" w:hAnsi="GDS Transport Website Light"/>
+                <w:szCs w:val="22"/>
+              </w:rPr>
+              <w:t xml:space="preserve">&lt;&lt;claimant1Name&gt;&gt;, the claimant, did not attend the trial. The Judge was satisfied that they had received notice of the trial and determined that it was reasonable to proceed in their absence.  </w:t>
+            </w:r>
+          </w:p>
+          <w:p>
+            <w:pPr>
+              <w:rPr>
+                <w:rFonts w:ascii="GDS Transport Website Light" w:hAnsi="GDS Transport Website Light"/>
+                <w:szCs w:val="22"/>
+              </w:rPr>
+            </w:pPr>
+          </w:p>
+        </w:tc>
+      </w:tr>
+      <w:tr>
+        <w:tc>
+          <w:tcPr>
+            <w:tcW w:w="9016" w:type="dxa"/>
+          </w:tcPr>
+          <w:p>
+            <w:pPr>
+              <w:rPr>
+                <w:rFonts w:ascii="GDS Transport Website Light" w:hAnsi="GDS Transport Website Light"/>
+                <w:szCs w:val="22"/>
+              </w:rPr>
+            </w:pPr>
+            <w:r>
+              <w:rPr>
+                <w:rFonts w:ascii="GDS Transport Website Light" w:hAnsi="GDS Transport Website Light"/>
+                <w:szCs w:val="22"/>
+              </w:rPr>
+              <w:t>&lt;&lt;er_&gt;&gt;</w:t>
+            </w:r>
+          </w:p>
+        </w:tc>
+      </w:tr>
+      <w:tr>
+        <w:tc>
+          <w:tcPr>
+            <w:tcW w:w="9016" w:type="dxa"/>
+          </w:tcPr>
+          <w:p>
+            <w:pPr>
+              <w:rPr>
+                <w:rFonts w:ascii="GDS Transport Website Light" w:hAnsi="GDS Transport Website Light"/>
+                <w:szCs w:val="22"/>
+              </w:rPr>
+            </w:pPr>
+            <w:r>
+              <w:rPr>
+                <w:rFonts w:ascii="GDS Transport Website Light" w:hAnsi="GDS Transport Website Light"/>
+                <w:szCs w:val="22"/>
+              </w:rPr>
+              <w:t>&lt;&lt;</w:t>
+            </w:r>
+            <w:proofErr w:type="spellStart"/>
+            <w:r>
+              <w:rPr>
+                <w:rFonts w:ascii="GDS Transport Website Light" w:hAnsi="GDS Transport Website Light"/>
+                <w:szCs w:val="22"/>
+              </w:rPr>
+              <w:t>cr</w:t>
+            </w:r>
+            <w:proofErr w:type="spellEnd"/>
+            <w:proofErr w:type="gramStart"/>
+            <w:r>
+              <w:rPr>
+                <w:rFonts w:ascii="GDS Transport Website Light" w:hAnsi="GDS Transport Website Light"/>
+                <w:szCs w:val="22"/>
+              </w:rPr>
+              <w:t>_{</w:t>
+            </w:r>
+            <w:proofErr w:type="spellStart"/>
+            <w:proofErr w:type="gramEnd"/>
+            <w:r>
+              <w:rPr>
+                <w:rFonts w:ascii="GDS Transport Website Light" w:hAnsi="GDS Transport Website Light"/>
+                <w:szCs w:val="22"/>
+              </w:rPr>
+              <w:t>claimantRepresentation</w:t>
+            </w:r>
+            <w:proofErr w:type="spellEnd"/>
+            <w:r>
+              <w:rPr>
+                <w:rFonts w:ascii="GDS Transport Website Light" w:hAnsi="GDS Transport Website Light"/>
+                <w:szCs w:val="22"/>
+              </w:rPr>
+              <w:t xml:space="preserve">='Claimant not attending' &amp;&amp; </w:t>
+            </w:r>
+            <w:proofErr w:type="spellStart"/>
+            <w:r>
+              <w:rPr>
+                <w:rFonts w:ascii="GDS Transport Website Light" w:hAnsi="GDS Transport Website Light"/>
+                <w:szCs w:val="22"/>
+              </w:rPr>
+              <w:t>heardClaimantNotAttend</w:t>
+            </w:r>
+            <w:proofErr w:type="spellEnd"/>
+            <w:r>
+              <w:rPr>
+                <w:rFonts w:ascii="GDS Transport Website Light" w:hAnsi="GDS Transport Website Light"/>
+                <w:szCs w:val="22"/>
+              </w:rPr>
+              <w:t xml:space="preserve"> ='Satisfied notice of trial received, not reasonable to proceed'}&gt;&gt;</w:t>
+            </w:r>
+          </w:p>
+        </w:tc>
+      </w:tr>
+      <w:tr>
+        <w:tc>
+          <w:tcPr>
+            <w:tcW w:w="9016" w:type="dxa"/>
+          </w:tcPr>
+          <w:p>
+            <w:pPr>
+              <w:rPr>
+                <w:rFonts w:ascii="GDS Transport Website Light" w:hAnsi="GDS Transport Website Light"/>
+                <w:szCs w:val="22"/>
+              </w:rPr>
+            </w:pPr>
+            <w:r>
+              <w:rPr>
+                <w:rFonts w:ascii="GDS Transport Website Light" w:hAnsi="GDS Transport Website Light"/>
+                <w:szCs w:val="22"/>
+              </w:rPr>
+              <w:t>&lt;&lt;claimant1Name&gt;&gt;, the claimant, did not attend the trial and, whilst the Judge was satisfied that they had received notice of the trial, the Judge was not satisfied that it was reasonable to proceed in their absence.</w:t>
+            </w:r>
+          </w:p>
+          <w:p>
+            <w:pPr>
+              <w:rPr>
+                <w:rFonts w:ascii="GDS Transport Website Light" w:hAnsi="GDS Transport Website Light"/>
+                <w:szCs w:val="22"/>
+              </w:rPr>
+            </w:pPr>
+          </w:p>
+        </w:tc>
+      </w:tr>
+      <w:tr>
+        <w:tc>
+          <w:tcPr>
+            <w:tcW w:w="9016" w:type="dxa"/>
+          </w:tcPr>
+          <w:p>
+            <w:pPr>
+              <w:rPr>
+                <w:rFonts w:ascii="GDS Transport Website Light" w:hAnsi="GDS Transport Website Light"/>
+                <w:szCs w:val="22"/>
+              </w:rPr>
+            </w:pPr>
+            <w:r>
+              <w:rPr>
+                <w:rFonts w:ascii="GDS Transport Website Light" w:hAnsi="GDS Transport Website Light"/>
+                <w:szCs w:val="22"/>
+              </w:rPr>
+              <w:t>&lt;&lt;er_&gt;&gt;</w:t>
+            </w:r>
+          </w:p>
+        </w:tc>
+      </w:tr>
+      <w:tr>
+        <w:tc>
+          <w:tcPr>
+            <w:tcW w:w="9016" w:type="dxa"/>
+          </w:tcPr>
+          <w:p>
+            <w:pPr>
+              <w:rPr>
+                <w:rFonts w:ascii="GDS Transport Website Light" w:hAnsi="GDS Transport Website Light"/>
+                <w:szCs w:val="22"/>
+              </w:rPr>
+            </w:pPr>
+            <w:r>
+              <w:rPr>
+                <w:rFonts w:ascii="GDS Transport Website Light" w:hAnsi="GDS Transport Website Light"/>
+                <w:szCs w:val="22"/>
+              </w:rPr>
+              <w:t>&lt;&lt;</w:t>
+            </w:r>
+            <w:proofErr w:type="spellStart"/>
+            <w:r>
+              <w:rPr>
+                <w:rFonts w:ascii="GDS Transport Website Light" w:hAnsi="GDS Transport Website Light"/>
+                <w:szCs w:val="22"/>
+              </w:rPr>
+              <w:t>cr</w:t>
+            </w:r>
+            <w:proofErr w:type="spellEnd"/>
+            <w:proofErr w:type="gramStart"/>
+            <w:r>
+              <w:rPr>
+                <w:rFonts w:ascii="GDS Transport Website Light" w:hAnsi="GDS Transport Website Light"/>
+                <w:szCs w:val="22"/>
+              </w:rPr>
+              <w:t>_{</w:t>
+            </w:r>
+            <w:proofErr w:type="spellStart"/>
+            <w:proofErr w:type="gramEnd"/>
+            <w:r>
+              <w:rPr>
+                <w:rFonts w:ascii="GDS Transport Website Light" w:hAnsi="GDS Transport Website Light"/>
+                <w:szCs w:val="22"/>
+              </w:rPr>
+              <w:t>claimantRepresentation</w:t>
+            </w:r>
+            <w:proofErr w:type="spellEnd"/>
+            <w:r>
+              <w:rPr>
+                <w:rFonts w:ascii="GDS Transport Website Light" w:hAnsi="GDS Transport Website Light"/>
+                <w:szCs w:val="22"/>
+              </w:rPr>
+              <w:t xml:space="preserve">='Claimant not attending' &amp;&amp; </w:t>
+            </w:r>
+            <w:proofErr w:type="spellStart"/>
+            <w:r>
+              <w:rPr>
+                <w:rFonts w:ascii="GDS Transport Website Light" w:hAnsi="GDS Transport Website Light"/>
+                <w:szCs w:val="22"/>
+              </w:rPr>
+              <w:t>heardClaimantNotAttend</w:t>
+            </w:r>
+            <w:proofErr w:type="spellEnd"/>
+            <w:r>
+              <w:rPr>
+                <w:rFonts w:ascii="GDS Transport Website Light" w:hAnsi="GDS Transport Website Light"/>
+                <w:szCs w:val="22"/>
+              </w:rPr>
+              <w:t xml:space="preserve"> ='Not satisfied notice of trial received, not reasonable to proceed' }&gt;&gt;</w:t>
+            </w:r>
+          </w:p>
+        </w:tc>
+      </w:tr>
+      <w:tr>
+        <w:tc>
+          <w:tcPr>
+            <w:tcW w:w="9016" w:type="dxa"/>
+          </w:tcPr>
+          <w:p>
+            <w:pPr>
+              <w:rPr>
+                <w:rFonts w:ascii="GDS Transport Website Light" w:hAnsi="GDS Transport Website Light"/>
+                <w:szCs w:val="22"/>
+              </w:rPr>
+            </w:pPr>
+            <w:r>
+              <w:rPr>
+                <w:rFonts w:ascii="GDS Transport Website Light" w:hAnsi="GDS Transport Website Light"/>
+                <w:szCs w:val="22"/>
+              </w:rPr>
+              <w:t>&lt;&lt;claimant1Name&gt;</w:t>
+            </w:r>
+            <w:proofErr w:type="gramStart"/>
+            <w:r>
+              <w:rPr>
+                <w:rFonts w:ascii="GDS Transport Website Light" w:hAnsi="GDS Transport Website Light"/>
+                <w:szCs w:val="22"/>
+              </w:rPr>
+              <w:t>&gt;,  the</w:t>
+            </w:r>
+            <w:proofErr w:type="gramEnd"/>
+            <w:r>
+              <w:rPr>
+                <w:rFonts w:ascii="GDS Transport Website Light" w:hAnsi="GDS Transport Website Light"/>
+                <w:szCs w:val="22"/>
+              </w:rPr>
+              <w:t xml:space="preserve"> claimant, did not attend the trial. The Judge was not satisfied that they had received notice of the hearing and determined that it was not reasonable to proceed in their absence. </w:t>
+            </w:r>
+          </w:p>
+          <w:p>
+            <w:pPr>
+              <w:rPr>
+                <w:rFonts w:ascii="GDS Transport Website Light" w:hAnsi="GDS Transport Website Light"/>
+                <w:szCs w:val="22"/>
+              </w:rPr>
+            </w:pPr>
+          </w:p>
+        </w:tc>
+      </w:tr>
+      <w:tr>
+        <w:tc>
+          <w:tcPr>
+            <w:tcW w:w="9016" w:type="dxa"/>
+          </w:tcPr>
+          <w:p>
+            <w:pPr>
+              <w:rPr>
+                <w:rFonts w:ascii="GDS Transport Website Light" w:hAnsi="GDS Transport Website Light"/>
+                <w:szCs w:val="22"/>
+              </w:rPr>
+            </w:pPr>
+            <w:r>
+              <w:rPr>
+                <w:rFonts w:ascii="GDS Transport Website Light" w:hAnsi="GDS Transport Website Light"/>
+                <w:szCs w:val="22"/>
+              </w:rPr>
+              <w:t>&lt;&lt;er_&gt;&gt;</w:t>
+            </w:r>
+          </w:p>
+        </w:tc>
+      </w:tr>
+      <w:tr>
+        <w:tc>
+          <w:tcPr>
+            <w:tcW w:w="9016" w:type="dxa"/>
+          </w:tcPr>
+          <w:p>
+            <w:pPr>
+              <w:rPr>
+                <w:rFonts w:ascii="GDS Transport Website Light" w:hAnsi="GDS Transport Website Light"/>
+                <w:szCs w:val="22"/>
+              </w:rPr>
+            </w:pPr>
+            <w:r>
+              <w:rPr>
+                <w:rFonts w:ascii="GDS Transport Website Light" w:hAnsi="GDS Transport Website Light"/>
+                <w:szCs w:val="22"/>
+              </w:rPr>
+              <w:t>&lt;&lt;</w:t>
+            </w:r>
+            <w:proofErr w:type="spellStart"/>
+            <w:r>
+              <w:rPr>
+                <w:rFonts w:ascii="GDS Transport Website Light" w:hAnsi="GDS Transport Website Light"/>
+                <w:szCs w:val="22"/>
+              </w:rPr>
+              <w:t>cr</w:t>
+            </w:r>
+            <w:proofErr w:type="spellEnd"/>
+            <w:proofErr w:type="gramStart"/>
+            <w:r>
+              <w:rPr>
+                <w:rFonts w:ascii="GDS Transport Website Light" w:hAnsi="GDS Transport Website Light"/>
+                <w:szCs w:val="22"/>
+              </w:rPr>
+              <w:t>_{</w:t>
+            </w:r>
+            <w:proofErr w:type="spellStart"/>
+            <w:proofErr w:type="gramEnd"/>
+            <w:r>
+              <w:rPr>
+                <w:rFonts w:ascii="GDS Transport Website Light" w:hAnsi="GDS Transport Website Light"/>
+                <w:szCs w:val="22"/>
+              </w:rPr>
+              <w:t>claimantRepresentation</w:t>
+            </w:r>
+            <w:proofErr w:type="spellEnd"/>
+            <w:r>
+              <w:rPr>
+                <w:rFonts w:ascii="GDS Transport Website Light" w:hAnsi="GDS Transport Website Light"/>
+                <w:szCs w:val="22"/>
+              </w:rPr>
+              <w:t xml:space="preserve">='Claimant not attending' &amp;&amp; </w:t>
+            </w:r>
+            <w:proofErr w:type="spellStart"/>
+            <w:r>
+              <w:rPr>
+                <w:rFonts w:ascii="GDS Transport Website Light" w:hAnsi="GDS Transport Website Light"/>
+                <w:szCs w:val="22"/>
+              </w:rPr>
+              <w:t>heardClaimantNotAttend</w:t>
+            </w:r>
+            <w:proofErr w:type="spellEnd"/>
+            <w:r>
+              <w:rPr>
+                <w:rFonts w:ascii="GDS Transport Website Light" w:hAnsi="GDS Transport Website Light"/>
+                <w:szCs w:val="22"/>
+              </w:rPr>
+              <w:t xml:space="preserve"> ='The claimant was not given notice of this application' }&gt;&gt;</w:t>
+            </w:r>
+          </w:p>
+        </w:tc>
+      </w:tr>
+      <w:tr>
+        <w:tc>
+          <w:tcPr>
+            <w:tcW w:w="9016" w:type="dxa"/>
+          </w:tcPr>
+          <w:p>
+            <w:pPr>
+              <w:rPr>
+                <w:rFonts w:ascii="GDS Transport Website Light" w:hAnsi="GDS Transport Website Light"/>
+                <w:szCs w:val="22"/>
+              </w:rPr>
+            </w:pPr>
+            <w:r>
+              <w:rPr>
+                <w:rFonts w:ascii="GDS Transport Website Light" w:hAnsi="GDS Transport Website Light"/>
+                <w:szCs w:val="22"/>
+              </w:rPr>
+              <w:t>&lt;&lt;claimant1Name&gt;&gt;, the claimant did not attend the hearing as they were not given notice of the application</w:t>
+            </w:r>
+            <w:r>
+              <w:rPr>
+                <w:rFonts w:ascii="GDS Transport Website Light" w:hAnsi="GDS Transport Website Light"/>
+                <w:szCs w:val="22"/>
+              </w:rPr>
+              <w:t>.</w:t>
+            </w:r>
+          </w:p>
+        </w:tc>
+      </w:tr>
+      <w:tr>
+        <w:tc>
+          <w:tcPr>
+            <w:tcW w:w="9016" w:type="dxa"/>
+          </w:tcPr>
+          <w:p>
+            <w:pPr>
+              <w:rPr>
+                <w:rFonts w:ascii="GDS Transport Website Light" w:hAnsi="GDS Transport Website Light"/>
+                <w:szCs w:val="22"/>
+              </w:rPr>
+            </w:pPr>
+            <w:r>
+              <w:rPr>
+                <w:rFonts w:ascii="GDS Transport Website Light" w:hAnsi="GDS Transport Website Light"/>
+                <w:szCs w:val="22"/>
+              </w:rPr>
+              <w:t>&lt;&lt;er_&gt;&gt;</w:t>
+            </w:r>
+          </w:p>
+          <w:p>
+            <w:pPr>
+              <w:rPr>
+                <w:rFonts w:ascii="GDS Transport Website Light" w:hAnsi="GDS Transport Website Light"/>
+                <w:szCs w:val="22"/>
+              </w:rPr>
+            </w:pPr>
+          </w:p>
+        </w:tc>
+      </w:tr>
+      <w:tr>
+        <w:tc>
+          <w:tcPr>
+            <w:tcW w:w="9016" w:type="dxa"/>
+          </w:tcPr>
+          <w:p>
+            <w:pPr>
+              <w:rPr>
+                <w:rFonts w:ascii="GDS Transport Website Light" w:hAnsi="GDS Transport Website Light"/>
+                <w:szCs w:val="22"/>
+              </w:rPr>
+            </w:pPr>
+            <w:r>
+              <w:rPr>
+                <w:rFonts w:ascii="GDS Transport Website Light" w:hAnsi="GDS Transport Website Light"/>
+                <w:szCs w:val="22"/>
+              </w:rPr>
+              <w:t>&lt;&lt;</w:t>
+            </w:r>
+            <w:proofErr w:type="spellStart"/>
+            <w:r>
+              <w:rPr>
+                <w:rFonts w:ascii="GDS Transport Website Light" w:hAnsi="GDS Transport Website Light"/>
+                <w:szCs w:val="22"/>
+              </w:rPr>
+              <w:t>cr</w:t>
+            </w:r>
+            <w:proofErr w:type="spellEnd"/>
+            <w:proofErr w:type="gramStart"/>
+            <w:r>
+              <w:rPr>
+                <w:rFonts w:ascii="GDS Transport Website Light" w:hAnsi="GDS Transport Website Light"/>
+                <w:szCs w:val="22"/>
+              </w:rPr>
+              <w:t>_{</w:t>
+            </w:r>
+            <w:proofErr w:type="spellStart"/>
+            <w:proofErr w:type="gramEnd"/>
+            <w:r>
+              <w:rPr>
+                <w:rFonts w:ascii="GDS Transport Website Light" w:hAnsi="GDS Transport Website Light"/>
+                <w:szCs w:val="22"/>
+              </w:rPr>
+              <w:t>defendantRepresentation</w:t>
+            </w:r>
+            <w:proofErr w:type="spellEnd"/>
+            <w:r>
+              <w:rPr>
+                <w:rFonts w:ascii="GDS Transport Website Light" w:hAnsi="GDS Transport Website Light"/>
+                <w:szCs w:val="22"/>
+              </w:rPr>
+              <w:t>='Counsel for defendant'}&gt;&gt;</w:t>
+            </w:r>
+          </w:p>
+        </w:tc>
+      </w:tr>
+      <w:tr>
+        <w:tc>
+          <w:tcPr>
+            <w:tcW w:w="9016" w:type="dxa"/>
+          </w:tcPr>
+          <w:p>
+            <w:pPr>
+              <w:rPr>
+                <w:rFonts w:ascii="GDS Transport Website Light" w:hAnsi="GDS Transport Website Light"/>
+                <w:szCs w:val="22"/>
+              </w:rPr>
+            </w:pPr>
+            <w:r>
+              <w:rPr>
+                <w:rFonts w:ascii="GDS Transport Website Light" w:hAnsi="GDS Transport Website Light"/>
+                <w:szCs w:val="22"/>
+              </w:rPr>
+              <w:t xml:space="preserve">Counsel for &lt;&lt; defendant1Name &gt;&gt;, the defendant.  </w:t>
+            </w:r>
+          </w:p>
+          <w:p>
+            <w:pPr>
+              <w:rPr>
+                <w:rFonts w:ascii="GDS Transport Website Light" w:hAnsi="GDS Transport Website Light"/>
+                <w:szCs w:val="22"/>
+              </w:rPr>
+            </w:pPr>
+          </w:p>
+        </w:tc>
+      </w:tr>
+      <w:tr>
+        <w:tc>
+          <w:tcPr>
+            <w:tcW w:w="9016" w:type="dxa"/>
+          </w:tcPr>
+          <w:p>
+            <w:pPr>
+              <w:rPr>
+                <w:rFonts w:ascii="GDS Transport Website Light" w:hAnsi="GDS Transport Website Light"/>
+                <w:szCs w:val="22"/>
+              </w:rPr>
+            </w:pPr>
+            <w:r>
+              <w:rPr>
+                <w:rFonts w:ascii="GDS Transport Website Light" w:hAnsi="GDS Transport Website Light"/>
+                <w:szCs w:val="22"/>
+              </w:rPr>
               <w:lastRenderedPageBreak/>
-              <w:t xml:space="preserve">A lay representative for &lt;&lt;claimant1Name&gt;&gt;, the claimant. </w:t>
-            </w:r>
-          </w:p>
-          <w:p>
-            <w:pPr>
-              <w:rPr>
-                <w:rFonts w:ascii="GDS Transport Website Light" w:hAnsi="GDS Transport Website Light"/>
-                <w:szCs w:val="22"/>
-              </w:rPr>
-            </w:pPr>
+              <w:t>&lt;&lt;er_&gt;&gt;</w:t>
+            </w:r>
           </w:p>
         </w:tc>
       </w:tr>
@@ -1846,6 +3229,92 @@
                 <w:rFonts w:ascii="GDS Transport Website Light" w:hAnsi="GDS Transport Website Light"/>
                 <w:szCs w:val="22"/>
               </w:rPr>
+              <w:t>&lt;&lt;</w:t>
+            </w:r>
+            <w:proofErr w:type="spellStart"/>
+            <w:r>
+              <w:rPr>
+                <w:rFonts w:ascii="GDS Transport Website Light" w:hAnsi="GDS Transport Website Light"/>
+                <w:szCs w:val="22"/>
+              </w:rPr>
+              <w:t>cr</w:t>
+            </w:r>
+            <w:proofErr w:type="spellEnd"/>
+            <w:proofErr w:type="gramStart"/>
+            <w:r>
+              <w:rPr>
+                <w:rFonts w:ascii="GDS Transport Website Light" w:hAnsi="GDS Transport Website Light"/>
+                <w:szCs w:val="22"/>
+              </w:rPr>
+              <w:t xml:space="preserve">_{ </w:t>
+            </w:r>
+            <w:proofErr w:type="spellStart"/>
+            <w:r>
+              <w:rPr>
+                <w:rFonts w:ascii="GDS Transport Website Light" w:hAnsi="GDS Transport Website Light"/>
+                <w:szCs w:val="22"/>
+              </w:rPr>
+              <w:t>defendantRepresentation</w:t>
+            </w:r>
+            <w:proofErr w:type="spellEnd"/>
+            <w:proofErr w:type="gramEnd"/>
+            <w:r>
+              <w:rPr>
+                <w:rFonts w:ascii="GDS Transport Website Light" w:hAnsi="GDS Transport Website Light"/>
+                <w:szCs w:val="22"/>
+              </w:rPr>
+              <w:t xml:space="preserve"> ='Solicitor for defendant'}&gt;&gt;</w:t>
+            </w:r>
+          </w:p>
+        </w:tc>
+      </w:tr>
+      <w:tr>
+        <w:tc>
+          <w:tcPr>
+            <w:tcW w:w="9016" w:type="dxa"/>
+          </w:tcPr>
+          <w:p>
+            <w:pPr>
+              <w:rPr>
+                <w:rFonts w:ascii="GDS Transport Website Light" w:hAnsi="GDS Transport Website Light"/>
+                <w:szCs w:val="22"/>
+              </w:rPr>
+            </w:pPr>
+            <w:r>
+              <w:rPr>
+                <w:rFonts w:ascii="GDS Transport Website Light" w:hAnsi="GDS Transport Website Light"/>
+                <w:szCs w:val="22"/>
+              </w:rPr>
+              <w:t>Solicitor for &lt;&lt; defendant1Name &gt;&gt;, the defendant.</w:t>
+            </w:r>
+          </w:p>
+          <w:p>
+            <w:pPr>
+              <w:rPr>
+                <w:rFonts w:ascii="GDS Transport Website Light" w:hAnsi="GDS Transport Website Light"/>
+                <w:szCs w:val="22"/>
+              </w:rPr>
+            </w:pPr>
+          </w:p>
+        </w:tc>
+      </w:tr>
+      <w:tr>
+        <w:tc>
+          <w:tcPr>
+            <w:tcW w:w="9016" w:type="dxa"/>
+          </w:tcPr>
+          <w:p>
+            <w:pPr>
+              <w:rPr>
+                <w:rFonts w:ascii="GDS Transport Website Light" w:hAnsi="GDS Transport Website Light"/>
+                <w:szCs w:val="22"/>
+              </w:rPr>
+            </w:pPr>
+            <w:r>
+              <w:rPr>
+                <w:rFonts w:ascii="GDS Transport Website Light" w:hAnsi="GDS Transport Website Light"/>
+                <w:szCs w:val="22"/>
+              </w:rPr>
               <w:t>&lt;&lt;er_&gt;&gt;</w:t>
             </w:r>
           </w:p>
@@ -1879,6 +3348,835 @@
               <w:t>cr</w:t>
             </w:r>
             <w:proofErr w:type="spellEnd"/>
+            <w:proofErr w:type="gramStart"/>
+            <w:r>
+              <w:rPr>
+                <w:rFonts w:ascii="GDS Transport Website Light" w:hAnsi="GDS Transport Website Light"/>
+                <w:szCs w:val="22"/>
+              </w:rPr>
+              <w:t xml:space="preserve">_{ </w:t>
+            </w:r>
+            <w:proofErr w:type="spellStart"/>
+            <w:r>
+              <w:rPr>
+                <w:rFonts w:ascii="GDS Transport Website Light" w:hAnsi="GDS Transport Website Light"/>
+                <w:szCs w:val="22"/>
+              </w:rPr>
+              <w:t>defendantRepresentation</w:t>
+            </w:r>
+            <w:proofErr w:type="spellEnd"/>
+            <w:proofErr w:type="gramEnd"/>
+            <w:r>
+              <w:rPr>
+                <w:rFonts w:ascii="GDS Transport Website Light" w:hAnsi="GDS Transport Website Light"/>
+                <w:szCs w:val="22"/>
+              </w:rPr>
+              <w:t xml:space="preserve"> ='Cost draftsman for the defendant' }&gt;&gt;</w:t>
+            </w:r>
+          </w:p>
+        </w:tc>
+      </w:tr>
+      <w:tr>
+        <w:tc>
+          <w:tcPr>
+            <w:tcW w:w="9016" w:type="dxa"/>
+          </w:tcPr>
+          <w:p>
+            <w:pPr>
+              <w:rPr>
+                <w:rFonts w:ascii="GDS Transport Website Light" w:hAnsi="GDS Transport Website Light"/>
+                <w:szCs w:val="22"/>
+              </w:rPr>
+            </w:pPr>
+            <w:r>
+              <w:rPr>
+                <w:rFonts w:ascii="GDS Transport Website Light" w:hAnsi="GDS Transport Website Light"/>
+                <w:szCs w:val="22"/>
+              </w:rPr>
+              <w:t xml:space="preserve">Costs draftsman for &lt;&lt;defendant1Name&gt;&gt;, the defendant. </w:t>
+            </w:r>
+          </w:p>
+          <w:p>
+            <w:pPr>
+              <w:rPr>
+                <w:rFonts w:ascii="GDS Transport Website Light" w:hAnsi="GDS Transport Website Light"/>
+                <w:szCs w:val="22"/>
+              </w:rPr>
+            </w:pPr>
+          </w:p>
+        </w:tc>
+      </w:tr>
+      <w:tr>
+        <w:tc>
+          <w:tcPr>
+            <w:tcW w:w="9016" w:type="dxa"/>
+          </w:tcPr>
+          <w:p>
+            <w:pPr>
+              <w:rPr>
+                <w:rFonts w:ascii="GDS Transport Website Light" w:hAnsi="GDS Transport Website Light"/>
+                <w:szCs w:val="22"/>
+              </w:rPr>
+            </w:pPr>
+            <w:r>
+              <w:rPr>
+                <w:rFonts w:ascii="GDS Transport Website Light" w:hAnsi="GDS Transport Website Light"/>
+                <w:szCs w:val="22"/>
+              </w:rPr>
+              <w:t>&lt;&lt;er_&gt;&gt;</w:t>
+            </w:r>
+          </w:p>
+          <w:p>
+            <w:pPr>
+              <w:rPr>
+                <w:rFonts w:ascii="GDS Transport Website Light" w:hAnsi="GDS Transport Website Light"/>
+                <w:szCs w:val="22"/>
+              </w:rPr>
+            </w:pPr>
+          </w:p>
+        </w:tc>
+      </w:tr>
+      <w:tr>
+        <w:tc>
+          <w:tcPr>
+            <w:tcW w:w="9016" w:type="dxa"/>
+          </w:tcPr>
+          <w:p>
+            <w:pPr>
+              <w:rPr>
+                <w:rFonts w:ascii="GDS Transport Website Light" w:hAnsi="GDS Transport Website Light"/>
+                <w:szCs w:val="22"/>
+              </w:rPr>
+            </w:pPr>
+            <w:r>
+              <w:rPr>
+                <w:rFonts w:ascii="GDS Transport Website Light" w:hAnsi="GDS Transport Website Light"/>
+                <w:szCs w:val="22"/>
+              </w:rPr>
+              <w:t>&lt;&lt;</w:t>
+            </w:r>
+            <w:proofErr w:type="spellStart"/>
+            <w:r>
+              <w:rPr>
+                <w:rFonts w:ascii="GDS Transport Website Light" w:hAnsi="GDS Transport Website Light"/>
+                <w:szCs w:val="22"/>
+              </w:rPr>
+              <w:t>cr</w:t>
+            </w:r>
+            <w:proofErr w:type="spellEnd"/>
+            <w:proofErr w:type="gramStart"/>
+            <w:r>
+              <w:rPr>
+                <w:rFonts w:ascii="GDS Transport Website Light" w:hAnsi="GDS Transport Website Light"/>
+                <w:szCs w:val="22"/>
+              </w:rPr>
+              <w:t xml:space="preserve">_{ </w:t>
+            </w:r>
+            <w:proofErr w:type="spellStart"/>
+            <w:r>
+              <w:rPr>
+                <w:rFonts w:ascii="GDS Transport Website Light" w:hAnsi="GDS Transport Website Light"/>
+                <w:szCs w:val="22"/>
+              </w:rPr>
+              <w:t>defendantRepresentation</w:t>
+            </w:r>
+            <w:proofErr w:type="spellEnd"/>
+            <w:proofErr w:type="gramEnd"/>
+            <w:r>
+              <w:rPr>
+                <w:rFonts w:ascii="GDS Transport Website Light" w:hAnsi="GDS Transport Website Light"/>
+                <w:szCs w:val="22"/>
+              </w:rPr>
+              <w:t xml:space="preserve"> ='The defendant in person'}&gt;&gt;</w:t>
+            </w:r>
+          </w:p>
+        </w:tc>
+      </w:tr>
+      <w:tr>
+        <w:tc>
+          <w:tcPr>
+            <w:tcW w:w="9016" w:type="dxa"/>
+          </w:tcPr>
+          <w:p>
+            <w:pPr>
+              <w:rPr>
+                <w:rFonts w:ascii="GDS Transport Website Light" w:hAnsi="GDS Transport Website Light"/>
+                <w:szCs w:val="22"/>
+              </w:rPr>
+            </w:pPr>
+            <w:r>
+              <w:rPr>
+                <w:rFonts w:ascii="GDS Transport Website Light" w:hAnsi="GDS Transport Website Light"/>
+                <w:szCs w:val="22"/>
+              </w:rPr>
+              <w:t xml:space="preserve">&lt;&lt; defendant1Name &gt;&gt;, the defendant, In person. </w:t>
+            </w:r>
+          </w:p>
+          <w:p>
+            <w:pPr>
+              <w:rPr>
+                <w:rFonts w:ascii="GDS Transport Website Light" w:hAnsi="GDS Transport Website Light"/>
+                <w:szCs w:val="22"/>
+              </w:rPr>
+            </w:pPr>
+          </w:p>
+        </w:tc>
+      </w:tr>
+      <w:tr>
+        <w:tc>
+          <w:tcPr>
+            <w:tcW w:w="9016" w:type="dxa"/>
+          </w:tcPr>
+          <w:p>
+            <w:pPr>
+              <w:rPr>
+                <w:rFonts w:ascii="GDS Transport Website Light" w:hAnsi="GDS Transport Website Light"/>
+                <w:szCs w:val="22"/>
+              </w:rPr>
+            </w:pPr>
+            <w:r>
+              <w:rPr>
+                <w:rFonts w:ascii="GDS Transport Website Light" w:hAnsi="GDS Transport Website Light"/>
+                <w:szCs w:val="22"/>
+              </w:rPr>
+              <w:t>&lt;&lt;er_&gt;&gt;</w:t>
+            </w:r>
+          </w:p>
+        </w:tc>
+      </w:tr>
+      <w:tr>
+        <w:tc>
+          <w:tcPr>
+            <w:tcW w:w="9016" w:type="dxa"/>
+          </w:tcPr>
+          <w:p>
+            <w:pPr>
+              <w:rPr>
+                <w:rFonts w:ascii="GDS Transport Website Light" w:hAnsi="GDS Transport Website Light"/>
+                <w:szCs w:val="22"/>
+              </w:rPr>
+            </w:pPr>
+            <w:r>
+              <w:rPr>
+                <w:rFonts w:ascii="GDS Transport Website Light" w:hAnsi="GDS Transport Website Light"/>
+                <w:szCs w:val="22"/>
+              </w:rPr>
+              <w:t>&lt;&lt;</w:t>
+            </w:r>
+            <w:proofErr w:type="spellStart"/>
+            <w:r>
+              <w:rPr>
+                <w:rFonts w:ascii="GDS Transport Website Light" w:hAnsi="GDS Transport Website Light"/>
+                <w:szCs w:val="22"/>
+              </w:rPr>
+              <w:t>cr</w:t>
+            </w:r>
+            <w:proofErr w:type="spellEnd"/>
+            <w:proofErr w:type="gramStart"/>
+            <w:r>
+              <w:rPr>
+                <w:rFonts w:ascii="GDS Transport Website Light" w:hAnsi="GDS Transport Website Light"/>
+                <w:szCs w:val="22"/>
+              </w:rPr>
+              <w:t xml:space="preserve">_{ </w:t>
+            </w:r>
+            <w:proofErr w:type="spellStart"/>
+            <w:r>
+              <w:rPr>
+                <w:rFonts w:ascii="GDS Transport Website Light" w:hAnsi="GDS Transport Website Light"/>
+                <w:szCs w:val="22"/>
+              </w:rPr>
+              <w:t>defendantRepresentation</w:t>
+            </w:r>
+            <w:proofErr w:type="spellEnd"/>
+            <w:proofErr w:type="gramEnd"/>
+            <w:r>
+              <w:rPr>
+                <w:rFonts w:ascii="GDS Transport Website Light" w:hAnsi="GDS Transport Website Light"/>
+                <w:szCs w:val="22"/>
+              </w:rPr>
+              <w:t xml:space="preserve"> ='Lay representative for the defendant'}&gt;&gt;</w:t>
+            </w:r>
+          </w:p>
+        </w:tc>
+      </w:tr>
+      <w:tr>
+        <w:tc>
+          <w:tcPr>
+            <w:tcW w:w="9016" w:type="dxa"/>
+          </w:tcPr>
+          <w:p>
+            <w:pPr>
+              <w:rPr>
+                <w:rFonts w:ascii="GDS Transport Website Light" w:hAnsi="GDS Transport Website Light"/>
+                <w:szCs w:val="22"/>
+              </w:rPr>
+            </w:pPr>
+            <w:r>
+              <w:rPr>
+                <w:rFonts w:ascii="GDS Transport Website Light" w:hAnsi="GDS Transport Website Light"/>
+                <w:szCs w:val="22"/>
+              </w:rPr>
+              <w:t xml:space="preserve">A lay representative for &lt;&lt; defendant1Name &gt;&gt;, the defendant. </w:t>
+            </w:r>
+          </w:p>
+          <w:p>
+            <w:pPr>
+              <w:rPr>
+                <w:rFonts w:ascii="GDS Transport Website Light" w:hAnsi="GDS Transport Website Light"/>
+                <w:szCs w:val="22"/>
+              </w:rPr>
+            </w:pPr>
+          </w:p>
+        </w:tc>
+      </w:tr>
+      <w:tr>
+        <w:tc>
+          <w:tcPr>
+            <w:tcW w:w="9016" w:type="dxa"/>
+          </w:tcPr>
+          <w:p>
+            <w:pPr>
+              <w:rPr>
+                <w:rFonts w:ascii="GDS Transport Website Light" w:hAnsi="GDS Transport Website Light"/>
+                <w:szCs w:val="22"/>
+              </w:rPr>
+            </w:pPr>
+            <w:r>
+              <w:rPr>
+                <w:rFonts w:ascii="GDS Transport Website Light" w:hAnsi="GDS Transport Website Light"/>
+                <w:szCs w:val="22"/>
+              </w:rPr>
+              <w:t>&lt;&lt;er_&gt;&gt;</w:t>
+            </w:r>
+          </w:p>
+        </w:tc>
+      </w:tr>
+      <w:tr>
+        <w:tc>
+          <w:tcPr>
+            <w:tcW w:w="9016" w:type="dxa"/>
+          </w:tcPr>
+          <w:p>
+            <w:pPr>
+              <w:rPr>
+                <w:rFonts w:ascii="GDS Transport Website Light" w:hAnsi="GDS Transport Website Light"/>
+                <w:szCs w:val="22"/>
+              </w:rPr>
+            </w:pPr>
+            <w:r>
+              <w:rPr>
+                <w:rFonts w:ascii="GDS Transport Website Light" w:hAnsi="GDS Transport Website Light"/>
+                <w:szCs w:val="22"/>
+              </w:rPr>
+              <w:t>&lt;&lt;</w:t>
+            </w:r>
+            <w:proofErr w:type="spellStart"/>
+            <w:r>
+              <w:rPr>
+                <w:rFonts w:ascii="GDS Transport Website Light" w:hAnsi="GDS Transport Website Light"/>
+                <w:szCs w:val="22"/>
+              </w:rPr>
+              <w:t>cr</w:t>
+            </w:r>
+            <w:proofErr w:type="spellEnd"/>
+            <w:proofErr w:type="gramStart"/>
+            <w:r>
+              <w:rPr>
+                <w:rFonts w:ascii="GDS Transport Website Light" w:hAnsi="GDS Transport Website Light"/>
+                <w:szCs w:val="22"/>
+              </w:rPr>
+              <w:t xml:space="preserve">_{ </w:t>
+            </w:r>
+            <w:proofErr w:type="spellStart"/>
+            <w:r>
+              <w:rPr>
+                <w:rFonts w:ascii="GDS Transport Website Light" w:hAnsi="GDS Transport Website Light"/>
+                <w:szCs w:val="22"/>
+              </w:rPr>
+              <w:t>defendantRepresentation</w:t>
+            </w:r>
+            <w:proofErr w:type="spellEnd"/>
+            <w:proofErr w:type="gramEnd"/>
+            <w:r>
+              <w:rPr>
+                <w:rFonts w:ascii="GDS Transport Website Light" w:hAnsi="GDS Transport Website Light"/>
+                <w:szCs w:val="22"/>
+              </w:rPr>
+              <w:t xml:space="preserve"> ='Defendant not attending' &amp;&amp; </w:t>
+            </w:r>
+            <w:proofErr w:type="spellStart"/>
+            <w:r>
+              <w:rPr>
+                <w:rFonts w:ascii="GDS Transport Website Light" w:hAnsi="GDS Transport Website Light"/>
+                <w:szCs w:val="22"/>
+              </w:rPr>
+              <w:t>heardDefendantNotAttend</w:t>
+            </w:r>
+            <w:proofErr w:type="spellEnd"/>
+            <w:r>
+              <w:rPr>
+                <w:rFonts w:ascii="GDS Transport Website Light" w:hAnsi="GDS Transport Website Light"/>
+                <w:szCs w:val="22"/>
+              </w:rPr>
+              <w:t xml:space="preserve"> ='Satisfied reasonable to proceed'}&gt;&gt;</w:t>
+            </w:r>
+          </w:p>
+        </w:tc>
+      </w:tr>
+      <w:tr>
+        <w:tc>
+          <w:tcPr>
+            <w:tcW w:w="9016" w:type="dxa"/>
+          </w:tcPr>
+          <w:p>
+            <w:pPr>
+              <w:rPr>
+                <w:rFonts w:ascii="GDS Transport Website Light" w:hAnsi="GDS Transport Website Light"/>
+                <w:szCs w:val="22"/>
+              </w:rPr>
+            </w:pPr>
+            <w:r>
+              <w:rPr>
+                <w:rFonts w:ascii="GDS Transport Website Light" w:hAnsi="GDS Transport Website Light"/>
+                <w:szCs w:val="22"/>
+              </w:rPr>
+              <w:t xml:space="preserve">&lt;&lt; defendant1Name &gt;&gt;, the defendant, did not attend the trial. The Judge was satisfied that they had received notice of the trial and determined that it was reasonable to proceed in their absence.  </w:t>
+            </w:r>
+          </w:p>
+          <w:p>
+            <w:pPr>
+              <w:rPr>
+                <w:rFonts w:ascii="GDS Transport Website Light" w:hAnsi="GDS Transport Website Light"/>
+                <w:szCs w:val="22"/>
+              </w:rPr>
+            </w:pPr>
+          </w:p>
+        </w:tc>
+      </w:tr>
+      <w:tr>
+        <w:tc>
+          <w:tcPr>
+            <w:tcW w:w="9016" w:type="dxa"/>
+          </w:tcPr>
+          <w:p>
+            <w:pPr>
+              <w:rPr>
+                <w:rFonts w:ascii="GDS Transport Website Light" w:hAnsi="GDS Transport Website Light"/>
+                <w:szCs w:val="22"/>
+              </w:rPr>
+            </w:pPr>
+            <w:r>
+              <w:rPr>
+                <w:rFonts w:ascii="GDS Transport Website Light" w:hAnsi="GDS Transport Website Light"/>
+                <w:szCs w:val="22"/>
+              </w:rPr>
+              <w:t>&lt;&lt;er_&gt;&gt;</w:t>
+            </w:r>
+          </w:p>
+        </w:tc>
+      </w:tr>
+      <w:tr>
+        <w:tc>
+          <w:tcPr>
+            <w:tcW w:w="9016" w:type="dxa"/>
+          </w:tcPr>
+          <w:p>
+            <w:pPr>
+              <w:rPr>
+                <w:rFonts w:ascii="GDS Transport Website Light" w:hAnsi="GDS Transport Website Light"/>
+                <w:szCs w:val="22"/>
+              </w:rPr>
+            </w:pPr>
+            <w:r>
+              <w:rPr>
+                <w:rFonts w:ascii="GDS Transport Website Light" w:hAnsi="GDS Transport Website Light"/>
+                <w:szCs w:val="22"/>
+              </w:rPr>
+              <w:t>&lt;&lt;</w:t>
+            </w:r>
+            <w:proofErr w:type="spellStart"/>
+            <w:r>
+              <w:rPr>
+                <w:rFonts w:ascii="GDS Transport Website Light" w:hAnsi="GDS Transport Website Light"/>
+                <w:szCs w:val="22"/>
+              </w:rPr>
+              <w:t>cr</w:t>
+            </w:r>
+            <w:proofErr w:type="spellEnd"/>
+            <w:proofErr w:type="gramStart"/>
+            <w:r>
+              <w:rPr>
+                <w:rFonts w:ascii="GDS Transport Website Light" w:hAnsi="GDS Transport Website Light"/>
+                <w:szCs w:val="22"/>
+              </w:rPr>
+              <w:t xml:space="preserve">_{ </w:t>
+            </w:r>
+            <w:proofErr w:type="spellStart"/>
+            <w:r>
+              <w:rPr>
+                <w:rFonts w:ascii="GDS Transport Website Light" w:hAnsi="GDS Transport Website Light"/>
+                <w:szCs w:val="22"/>
+              </w:rPr>
+              <w:t>defendantRepresentation</w:t>
+            </w:r>
+            <w:proofErr w:type="spellEnd"/>
+            <w:proofErr w:type="gramEnd"/>
+            <w:r>
+              <w:rPr>
+                <w:rFonts w:ascii="GDS Transport Website Light" w:hAnsi="GDS Transport Website Light"/>
+                <w:szCs w:val="22"/>
+              </w:rPr>
+              <w:t xml:space="preserve"> ='Defendant not attending' &amp;&amp; </w:t>
+            </w:r>
+            <w:proofErr w:type="spellStart"/>
+            <w:r>
+              <w:rPr>
+                <w:rFonts w:ascii="GDS Transport Website Light" w:hAnsi="GDS Transport Website Light"/>
+                <w:szCs w:val="22"/>
+              </w:rPr>
+              <w:t>heardDefendantNotAttend</w:t>
+            </w:r>
+            <w:proofErr w:type="spellEnd"/>
+            <w:r>
+              <w:rPr>
+                <w:rFonts w:ascii="GDS Transport Website Light" w:hAnsi="GDS Transport Website Light"/>
+                <w:szCs w:val="22"/>
+              </w:rPr>
+              <w:t xml:space="preserve"> ='Satisfied notice of trial received, not reasonable to proceed'}&gt;&gt;</w:t>
+            </w:r>
+          </w:p>
+        </w:tc>
+      </w:tr>
+      <w:tr>
+        <w:tc>
+          <w:tcPr>
+            <w:tcW w:w="9016" w:type="dxa"/>
+          </w:tcPr>
+          <w:p>
+            <w:pPr>
+              <w:rPr>
+                <w:rFonts w:ascii="GDS Transport Website Light" w:hAnsi="GDS Transport Website Light"/>
+                <w:szCs w:val="22"/>
+              </w:rPr>
+            </w:pPr>
+            <w:r>
+              <w:rPr>
+                <w:rFonts w:ascii="GDS Transport Website Light" w:hAnsi="GDS Transport Website Light"/>
+                <w:szCs w:val="22"/>
+              </w:rPr>
+              <w:t xml:space="preserve">&lt;&lt; defendant1Name &gt;&gt;, the defendant, did not attend the trial and, whilst the Judge was satisfied that they had received notice of the trial, the Judge was not satisfied that it was reasonable to proceed in their absence. </w:t>
+            </w:r>
+          </w:p>
+          <w:p>
+            <w:pPr>
+              <w:rPr>
+                <w:rFonts w:ascii="GDS Transport Website Light" w:hAnsi="GDS Transport Website Light"/>
+                <w:szCs w:val="22"/>
+              </w:rPr>
+            </w:pPr>
+          </w:p>
+        </w:tc>
+      </w:tr>
+      <w:tr>
+        <w:tc>
+          <w:tcPr>
+            <w:tcW w:w="9016" w:type="dxa"/>
+          </w:tcPr>
+          <w:p>
+            <w:pPr>
+              <w:rPr>
+                <w:rFonts w:ascii="GDS Transport Website Light" w:hAnsi="GDS Transport Website Light"/>
+                <w:szCs w:val="22"/>
+              </w:rPr>
+            </w:pPr>
+            <w:r>
+              <w:rPr>
+                <w:rFonts w:ascii="GDS Transport Website Light" w:hAnsi="GDS Transport Website Light"/>
+                <w:szCs w:val="22"/>
+              </w:rPr>
+              <w:t>&lt;&lt;er_&gt;&gt;</w:t>
+            </w:r>
+          </w:p>
+        </w:tc>
+      </w:tr>
+      <w:tr>
+        <w:tc>
+          <w:tcPr>
+            <w:tcW w:w="9016" w:type="dxa"/>
+          </w:tcPr>
+          <w:p>
+            <w:pPr>
+              <w:rPr>
+                <w:rFonts w:ascii="GDS Transport Website Light" w:hAnsi="GDS Transport Website Light"/>
+                <w:szCs w:val="22"/>
+              </w:rPr>
+            </w:pPr>
+            <w:r>
+              <w:rPr>
+                <w:rFonts w:ascii="GDS Transport Website Light" w:hAnsi="GDS Transport Website Light"/>
+                <w:szCs w:val="22"/>
+              </w:rPr>
+              <w:t>&lt;&lt;</w:t>
+            </w:r>
+            <w:proofErr w:type="spellStart"/>
+            <w:r>
+              <w:rPr>
+                <w:rFonts w:ascii="GDS Transport Website Light" w:hAnsi="GDS Transport Website Light"/>
+                <w:szCs w:val="22"/>
+              </w:rPr>
+              <w:t>cr</w:t>
+            </w:r>
+            <w:proofErr w:type="spellEnd"/>
+            <w:proofErr w:type="gramStart"/>
+            <w:r>
+              <w:rPr>
+                <w:rFonts w:ascii="GDS Transport Website Light" w:hAnsi="GDS Transport Website Light"/>
+                <w:szCs w:val="22"/>
+              </w:rPr>
+              <w:t xml:space="preserve">_{ </w:t>
+            </w:r>
+            <w:proofErr w:type="spellStart"/>
+            <w:r>
+              <w:rPr>
+                <w:rFonts w:ascii="GDS Transport Website Light" w:hAnsi="GDS Transport Website Light"/>
+                <w:szCs w:val="22"/>
+              </w:rPr>
+              <w:t>defendantRepresentation</w:t>
+            </w:r>
+            <w:proofErr w:type="spellEnd"/>
+            <w:proofErr w:type="gramEnd"/>
+            <w:r>
+              <w:rPr>
+                <w:rFonts w:ascii="GDS Transport Website Light" w:hAnsi="GDS Transport Website Light"/>
+                <w:szCs w:val="22"/>
+              </w:rPr>
+              <w:t xml:space="preserve"> ='Defendant not attending' &amp;&amp; </w:t>
+            </w:r>
+            <w:proofErr w:type="spellStart"/>
+            <w:r>
+              <w:rPr>
+                <w:rFonts w:ascii="GDS Transport Website Light" w:hAnsi="GDS Transport Website Light"/>
+                <w:szCs w:val="22"/>
+              </w:rPr>
+              <w:t>heardDefendantNotAttend</w:t>
+            </w:r>
+            <w:proofErr w:type="spellEnd"/>
+            <w:r>
+              <w:rPr>
+                <w:rFonts w:ascii="GDS Transport Website Light" w:hAnsi="GDS Transport Website Light"/>
+                <w:szCs w:val="22"/>
+              </w:rPr>
+              <w:t xml:space="preserve"> ='Not satisfied notice of trial received, not reasonable to proceed' }&gt;&gt;</w:t>
+            </w:r>
+          </w:p>
+        </w:tc>
+      </w:tr>
+      <w:tr>
+        <w:tc>
+          <w:tcPr>
+            <w:tcW w:w="9016" w:type="dxa"/>
+          </w:tcPr>
+          <w:p>
+            <w:pPr>
+              <w:rPr>
+                <w:rFonts w:ascii="GDS Transport Website Light" w:hAnsi="GDS Transport Website Light"/>
+                <w:szCs w:val="22"/>
+              </w:rPr>
+            </w:pPr>
+            <w:r>
+              <w:rPr>
+                <w:rFonts w:ascii="GDS Transport Website Light" w:hAnsi="GDS Transport Website Light"/>
+                <w:szCs w:val="22"/>
+              </w:rPr>
+              <w:t xml:space="preserve">&lt;&lt;defendant1Name&gt;&gt;, the defendant, did not attend the trial. The Judge was not satisfied that they had received notice of the hearing and determined that it was not reasonable to proceed in their absence. </w:t>
+            </w:r>
+          </w:p>
+          <w:p>
+            <w:pPr>
+              <w:rPr>
+                <w:rFonts w:ascii="GDS Transport Website Light" w:hAnsi="GDS Transport Website Light"/>
+                <w:szCs w:val="22"/>
+              </w:rPr>
+            </w:pPr>
+          </w:p>
+        </w:tc>
+      </w:tr>
+      <w:tr>
+        <w:tc>
+          <w:tcPr>
+            <w:tcW w:w="9016" w:type="dxa"/>
+          </w:tcPr>
+          <w:p>
+            <w:pPr>
+              <w:rPr>
+                <w:rFonts w:ascii="GDS Transport Website Light" w:hAnsi="GDS Transport Website Light"/>
+                <w:szCs w:val="22"/>
+              </w:rPr>
+            </w:pPr>
+            <w:r>
+              <w:rPr>
+                <w:rFonts w:ascii="GDS Transport Website Light" w:hAnsi="GDS Transport Website Light"/>
+                <w:szCs w:val="22"/>
+              </w:rPr>
+              <w:t>&lt;&lt;er_&gt;&gt;</w:t>
+            </w:r>
+          </w:p>
+        </w:tc>
+      </w:tr>
+      <w:tr>
+        <w:tc>
+          <w:tcPr>
+            <w:tcW w:w="9016" w:type="dxa"/>
+          </w:tcPr>
+          <w:p>
+            <w:pPr>
+              <w:rPr>
+                <w:rFonts w:ascii="GDS Transport Website Light" w:hAnsi="GDS Transport Website Light"/>
+                <w:szCs w:val="22"/>
+              </w:rPr>
+            </w:pPr>
+            <w:r>
+              <w:rPr>
+                <w:rFonts w:ascii="GDS Transport Website Light" w:hAnsi="GDS Transport Website Light"/>
+                <w:szCs w:val="22"/>
+              </w:rPr>
+              <w:t>&lt;&lt;</w:t>
+            </w:r>
+            <w:proofErr w:type="spellStart"/>
+            <w:r>
+              <w:rPr>
+                <w:rFonts w:ascii="GDS Transport Website Light" w:hAnsi="GDS Transport Website Light"/>
+                <w:szCs w:val="22"/>
+              </w:rPr>
+              <w:t>cr</w:t>
+            </w:r>
+            <w:proofErr w:type="spellEnd"/>
+            <w:proofErr w:type="gramStart"/>
+            <w:r>
+              <w:rPr>
+                <w:rFonts w:ascii="GDS Transport Website Light" w:hAnsi="GDS Transport Website Light"/>
+                <w:szCs w:val="22"/>
+              </w:rPr>
+              <w:t xml:space="preserve">_{ </w:t>
+            </w:r>
+            <w:proofErr w:type="spellStart"/>
+            <w:r>
+              <w:rPr>
+                <w:rFonts w:ascii="GDS Transport Website Light" w:hAnsi="GDS Transport Website Light"/>
+                <w:szCs w:val="22"/>
+              </w:rPr>
+              <w:t>defendantRepresentation</w:t>
+            </w:r>
+            <w:proofErr w:type="spellEnd"/>
+            <w:proofErr w:type="gramEnd"/>
+            <w:r>
+              <w:rPr>
+                <w:rFonts w:ascii="GDS Transport Website Light" w:hAnsi="GDS Transport Website Light"/>
+                <w:szCs w:val="22"/>
+              </w:rPr>
+              <w:t xml:space="preserve"> ='Defendant not attending' &amp;&amp; </w:t>
+            </w:r>
+            <w:proofErr w:type="spellStart"/>
+            <w:r>
+              <w:rPr>
+                <w:rFonts w:ascii="GDS Transport Website Light" w:hAnsi="GDS Transport Website Light"/>
+                <w:szCs w:val="22"/>
+              </w:rPr>
+              <w:t>heardDefendantNotAttend</w:t>
+            </w:r>
+            <w:proofErr w:type="spellEnd"/>
+            <w:r>
+              <w:rPr>
+                <w:rFonts w:ascii="GDS Transport Website Light" w:hAnsi="GDS Transport Website Light"/>
+                <w:szCs w:val="22"/>
+              </w:rPr>
+              <w:t xml:space="preserve"> ='The defendant was not given notice of this application' }&gt;&gt;</w:t>
+            </w:r>
+          </w:p>
+        </w:tc>
+      </w:tr>
+      <w:tr>
+        <w:tc>
+          <w:tcPr>
+            <w:tcW w:w="9016" w:type="dxa"/>
+          </w:tcPr>
+          <w:p>
+            <w:pPr>
+              <w:rPr>
+                <w:rFonts w:ascii="GDS Transport Website Light" w:hAnsi="GDS Transport Website Light"/>
+                <w:szCs w:val="22"/>
+              </w:rPr>
+            </w:pPr>
+            <w:r>
+              <w:rPr>
+                <w:rFonts w:ascii="GDS Transport Website Light" w:hAnsi="GDS Transport Website Light"/>
+                <w:szCs w:val="22"/>
+              </w:rPr>
+              <w:t>&lt;&lt;defendant1Name&gt;&gt;, the defendant, did not attend the hearing as they were not given notice of the application.</w:t>
+            </w:r>
+          </w:p>
+          <w:p>
+            <w:pPr>
+              <w:rPr>
+                <w:rFonts w:ascii="GDS Transport Website Light" w:hAnsi="GDS Transport Website Light"/>
+                <w:szCs w:val="22"/>
+              </w:rPr>
+            </w:pPr>
+          </w:p>
+        </w:tc>
+      </w:tr>
+      <w:tr>
+        <w:tc>
+          <w:tcPr>
+            <w:tcW w:w="9016" w:type="dxa"/>
+          </w:tcPr>
+          <w:p>
+            <w:pPr>
+              <w:rPr>
+                <w:rFonts w:ascii="GDS Transport Website Light" w:hAnsi="GDS Transport Website Light"/>
+                <w:szCs w:val="22"/>
+              </w:rPr>
+            </w:pPr>
+            <w:r>
+              <w:rPr>
+                <w:rFonts w:ascii="GDS Transport Website Light" w:hAnsi="GDS Transport Website Light"/>
+                <w:szCs w:val="22"/>
+              </w:rPr>
+              <w:lastRenderedPageBreak/>
+              <w:t>&lt;&lt;er_&gt;&gt;</w:t>
+            </w:r>
+          </w:p>
+        </w:tc>
+      </w:tr>
+      <w:tr>
+        <w:tc>
+          <w:tcPr>
+            <w:tcW w:w="9016" w:type="dxa"/>
+          </w:tcPr>
+          <w:p>
+            <w:pPr>
+              <w:rPr>
+                <w:rFonts w:ascii="GDS Transport Website Light" w:hAnsi="GDS Transport Website Light"/>
+                <w:szCs w:val="22"/>
+              </w:rPr>
+            </w:pPr>
+            <w:r>
+              <w:rPr>
+                <w:rFonts w:ascii="GDS Transport Website Light" w:hAnsi="GDS Transport Website Light"/>
+                <w:szCs w:val="22"/>
+              </w:rPr>
+              <w:t>&lt;&lt;</w:t>
+            </w:r>
+            <w:proofErr w:type="spellStart"/>
+            <w:r>
+              <w:rPr>
+                <w:rFonts w:ascii="GDS Transport Website Light" w:hAnsi="GDS Transport Website Light"/>
+                <w:szCs w:val="22"/>
+              </w:rPr>
+              <w:t>cr</w:t>
+            </w:r>
+            <w:proofErr w:type="spellEnd"/>
             <w:r>
               <w:rPr>
                 <w:rFonts w:ascii="GDS Transport Website Light" w:hAnsi="GDS Transport Website Light"/>
@@ -1892,7 +4190,7 @@
                 <w:rFonts w:ascii="GDS Transport Website Light" w:hAnsi="GDS Transport Website Light"/>
                 <w:szCs w:val="22"/>
               </w:rPr>
-              <w:t>claimantRepresentation</w:t>
+              <w:t>isDefendantTwoExists</w:t>
             </w:r>
             <w:proofErr w:type="spellEnd"/>
             <w:r>
@@ -1900,7 +4198,29 @@
                 <w:rFonts w:ascii="GDS Transport Website Light" w:hAnsi="GDS Transport Website Light"/>
                 <w:szCs w:val="22"/>
               </w:rPr>
-              <w:t xml:space="preserve">='Claimant not attending' &amp;&amp; </w:t>
+              <w:t>==true}&gt;&gt;</w:t>
+            </w:r>
+          </w:p>
+        </w:tc>
+      </w:tr>
+      <w:tr>
+        <w:tc>
+          <w:tcPr>
+            <w:tcW w:w="9016" w:type="dxa"/>
+          </w:tcPr>
+          <w:p>
+            <w:pPr>
+              <w:rPr>
+                <w:rFonts w:ascii="GDS Transport Website Light" w:hAnsi="GDS Transport Website Light"/>
+                <w:szCs w:val="22"/>
+              </w:rPr>
+            </w:pPr>
+            <w:r>
+              <w:rPr>
+                <w:rFonts w:ascii="GDS Transport Website Light" w:hAnsi="GDS Transport Website Light"/>
+                <w:szCs w:val="22"/>
+              </w:rPr>
+              <w:t>&lt;&lt;</w:t>
             </w:r>
             <w:proofErr w:type="spellStart"/>
             <w:r>
@@ -1908,9 +4228,557 @@
                 <w:rFonts w:ascii="GDS Transport Website Light" w:hAnsi="GDS Transport Website Light"/>
                 <w:szCs w:val="22"/>
               </w:rPr>
-              <w:t>heardClaimantNotAttend</w:t>
+              <w:t>cr</w:t>
             </w:r>
             <w:proofErr w:type="spellEnd"/>
+            <w:proofErr w:type="gramStart"/>
+            <w:r>
+              <w:rPr>
+                <w:rFonts w:ascii="GDS Transport Website Light" w:hAnsi="GDS Transport Website Light"/>
+                <w:szCs w:val="22"/>
+              </w:rPr>
+              <w:t>_{</w:t>
+            </w:r>
+            <w:proofErr w:type="spellStart"/>
+            <w:proofErr w:type="gramEnd"/>
+            <w:r>
+              <w:rPr>
+                <w:rFonts w:ascii="GDS Transport Website Light" w:hAnsi="GDS Transport Website Light"/>
+                <w:szCs w:val="22"/>
+              </w:rPr>
+              <w:t>defendantTwoRepresentation</w:t>
+            </w:r>
+            <w:proofErr w:type="spellEnd"/>
+            <w:r>
+              <w:rPr>
+                <w:rFonts w:ascii="GDS Transport Website Light" w:hAnsi="GDS Transport Website Light"/>
+                <w:szCs w:val="22"/>
+              </w:rPr>
+              <w:t>='Counsel for defendant'}&gt;&gt;</w:t>
+            </w:r>
+          </w:p>
+        </w:tc>
+      </w:tr>
+      <w:tr>
+        <w:tc>
+          <w:tcPr>
+            <w:tcW w:w="9016" w:type="dxa"/>
+          </w:tcPr>
+          <w:p>
+            <w:pPr>
+              <w:rPr>
+                <w:rFonts w:ascii="GDS Transport Website Light" w:hAnsi="GDS Transport Website Light"/>
+                <w:szCs w:val="22"/>
+              </w:rPr>
+            </w:pPr>
+            <w:r>
+              <w:rPr>
+                <w:rFonts w:ascii="GDS Transport Website Light" w:hAnsi="GDS Transport Website Light"/>
+                <w:szCs w:val="22"/>
+              </w:rPr>
+              <w:t>Counsel for &lt;&lt; defendant2Name &gt;&gt;, the defendant.</w:t>
+            </w:r>
+          </w:p>
+        </w:tc>
+      </w:tr>
+      <w:tr>
+        <w:tc>
+          <w:tcPr>
+            <w:tcW w:w="9016" w:type="dxa"/>
+          </w:tcPr>
+          <w:p>
+            <w:pPr>
+              <w:rPr>
+                <w:rFonts w:ascii="GDS Transport Website Light" w:hAnsi="GDS Transport Website Light"/>
+                <w:szCs w:val="22"/>
+              </w:rPr>
+            </w:pPr>
+            <w:r>
+              <w:rPr>
+                <w:rFonts w:ascii="GDS Transport Website Light" w:hAnsi="GDS Transport Website Light"/>
+                <w:szCs w:val="22"/>
+              </w:rPr>
+              <w:t>&lt;&lt;er_&gt;&gt;</w:t>
+            </w:r>
+          </w:p>
+        </w:tc>
+      </w:tr>
+      <w:tr>
+        <w:tc>
+          <w:tcPr>
+            <w:tcW w:w="9016" w:type="dxa"/>
+          </w:tcPr>
+          <w:p>
+            <w:pPr>
+              <w:rPr>
+                <w:rFonts w:ascii="GDS Transport Website Light" w:hAnsi="GDS Transport Website Light"/>
+                <w:szCs w:val="22"/>
+              </w:rPr>
+            </w:pPr>
+            <w:r>
+              <w:rPr>
+                <w:rFonts w:ascii="GDS Transport Website Light" w:hAnsi="GDS Transport Website Light"/>
+                <w:szCs w:val="22"/>
+              </w:rPr>
+              <w:t>&lt;&lt;</w:t>
+            </w:r>
+            <w:proofErr w:type="spellStart"/>
+            <w:r>
+              <w:rPr>
+                <w:rFonts w:ascii="GDS Transport Website Light" w:hAnsi="GDS Transport Website Light"/>
+                <w:szCs w:val="22"/>
+              </w:rPr>
+              <w:t>cr</w:t>
+            </w:r>
+            <w:proofErr w:type="spellEnd"/>
+            <w:proofErr w:type="gramStart"/>
+            <w:r>
+              <w:rPr>
+                <w:rFonts w:ascii="GDS Transport Website Light" w:hAnsi="GDS Transport Website Light"/>
+                <w:szCs w:val="22"/>
+              </w:rPr>
+              <w:t xml:space="preserve">_{ </w:t>
+            </w:r>
+            <w:proofErr w:type="spellStart"/>
+            <w:r>
+              <w:rPr>
+                <w:rFonts w:ascii="GDS Transport Website Light" w:hAnsi="GDS Transport Website Light"/>
+                <w:szCs w:val="22"/>
+              </w:rPr>
+              <w:t>defendantTwoRepresentation</w:t>
+            </w:r>
+            <w:proofErr w:type="spellEnd"/>
+            <w:proofErr w:type="gramEnd"/>
+            <w:r>
+              <w:rPr>
+                <w:rFonts w:ascii="GDS Transport Website Light" w:hAnsi="GDS Transport Website Light"/>
+                <w:szCs w:val="22"/>
+              </w:rPr>
+              <w:t xml:space="preserve"> ='Solicitor for defendant'}&gt;&gt;</w:t>
+            </w:r>
+          </w:p>
+        </w:tc>
+      </w:tr>
+      <w:tr>
+        <w:tc>
+          <w:tcPr>
+            <w:tcW w:w="9016" w:type="dxa"/>
+          </w:tcPr>
+          <w:p>
+            <w:pPr>
+              <w:rPr>
+                <w:rFonts w:ascii="GDS Transport Website Light" w:hAnsi="GDS Transport Website Light"/>
+                <w:szCs w:val="22"/>
+              </w:rPr>
+            </w:pPr>
+            <w:r>
+              <w:rPr>
+                <w:rFonts w:ascii="GDS Transport Website Light" w:hAnsi="GDS Transport Website Light"/>
+                <w:szCs w:val="22"/>
+              </w:rPr>
+              <w:t>Solicitor for &lt;&lt; defendant2Name &gt;&gt;, the defendant.</w:t>
+            </w:r>
+          </w:p>
+        </w:tc>
+      </w:tr>
+      <w:tr>
+        <w:tc>
+          <w:tcPr>
+            <w:tcW w:w="9016" w:type="dxa"/>
+          </w:tcPr>
+          <w:p>
+            <w:pPr>
+              <w:rPr>
+                <w:rFonts w:ascii="GDS Transport Website Light" w:hAnsi="GDS Transport Website Light"/>
+                <w:szCs w:val="22"/>
+              </w:rPr>
+            </w:pPr>
+            <w:r>
+              <w:rPr>
+                <w:rFonts w:ascii="GDS Transport Website Light" w:hAnsi="GDS Transport Website Light"/>
+                <w:szCs w:val="22"/>
+              </w:rPr>
+              <w:t>&lt;&lt;er_&gt;&gt;</w:t>
+            </w:r>
+          </w:p>
+        </w:tc>
+      </w:tr>
+      <w:tr>
+        <w:tc>
+          <w:tcPr>
+            <w:tcW w:w="9016" w:type="dxa"/>
+          </w:tcPr>
+          <w:p>
+            <w:pPr>
+              <w:rPr>
+                <w:rFonts w:ascii="GDS Transport Website Light" w:hAnsi="GDS Transport Website Light"/>
+                <w:szCs w:val="22"/>
+              </w:rPr>
+            </w:pPr>
+            <w:r>
+              <w:rPr>
+                <w:rFonts w:ascii="GDS Transport Website Light" w:hAnsi="GDS Transport Website Light"/>
+                <w:szCs w:val="22"/>
+              </w:rPr>
+              <w:t>&lt;&lt;</w:t>
+            </w:r>
+            <w:proofErr w:type="spellStart"/>
+            <w:r>
+              <w:rPr>
+                <w:rFonts w:ascii="GDS Transport Website Light" w:hAnsi="GDS Transport Website Light"/>
+                <w:szCs w:val="22"/>
+              </w:rPr>
+              <w:t>cr</w:t>
+            </w:r>
+            <w:proofErr w:type="spellEnd"/>
+            <w:proofErr w:type="gramStart"/>
+            <w:r>
+              <w:rPr>
+                <w:rFonts w:ascii="GDS Transport Website Light" w:hAnsi="GDS Transport Website Light"/>
+                <w:szCs w:val="22"/>
+              </w:rPr>
+              <w:t xml:space="preserve">_{ </w:t>
+            </w:r>
+            <w:proofErr w:type="spellStart"/>
+            <w:r>
+              <w:rPr>
+                <w:rFonts w:ascii="GDS Transport Website Light" w:hAnsi="GDS Transport Website Light"/>
+                <w:szCs w:val="22"/>
+              </w:rPr>
+              <w:t>defendantTwoRepresentation</w:t>
+            </w:r>
+            <w:proofErr w:type="spellEnd"/>
+            <w:proofErr w:type="gramEnd"/>
+            <w:r>
+              <w:rPr>
+                <w:rFonts w:ascii="GDS Transport Website Light" w:hAnsi="GDS Transport Website Light"/>
+                <w:szCs w:val="22"/>
+              </w:rPr>
+              <w:t xml:space="preserve"> ='Cost draftsman for the defendant' }&gt;&gt;</w:t>
+            </w:r>
+          </w:p>
+        </w:tc>
+      </w:tr>
+      <w:tr>
+        <w:tc>
+          <w:tcPr>
+            <w:tcW w:w="9016" w:type="dxa"/>
+          </w:tcPr>
+          <w:p>
+            <w:pPr>
+              <w:rPr>
+                <w:rFonts w:ascii="GDS Transport Website Light" w:hAnsi="GDS Transport Website Light"/>
+                <w:szCs w:val="22"/>
+              </w:rPr>
+            </w:pPr>
+            <w:r>
+              <w:rPr>
+                <w:rFonts w:ascii="GDS Transport Website Light" w:hAnsi="GDS Transport Website Light"/>
+                <w:szCs w:val="22"/>
+              </w:rPr>
+              <w:t>Costs draftsman for &lt;&lt;defendant2Name&gt;&gt;, the defendant.</w:t>
+            </w:r>
+          </w:p>
+        </w:tc>
+      </w:tr>
+      <w:tr>
+        <w:tc>
+          <w:tcPr>
+            <w:tcW w:w="9016" w:type="dxa"/>
+          </w:tcPr>
+          <w:p>
+            <w:pPr>
+              <w:rPr>
+                <w:rFonts w:ascii="GDS Transport Website Light" w:hAnsi="GDS Transport Website Light"/>
+                <w:szCs w:val="22"/>
+              </w:rPr>
+            </w:pPr>
+            <w:r>
+              <w:rPr>
+                <w:rFonts w:ascii="GDS Transport Website Light" w:hAnsi="GDS Transport Website Light"/>
+                <w:szCs w:val="22"/>
+              </w:rPr>
+              <w:t>&lt;&lt;er_&gt;&gt;</w:t>
+            </w:r>
+          </w:p>
+        </w:tc>
+      </w:tr>
+      <w:tr>
+        <w:tc>
+          <w:tcPr>
+            <w:tcW w:w="9016" w:type="dxa"/>
+          </w:tcPr>
+          <w:p>
+            <w:pPr>
+              <w:rPr>
+                <w:rFonts w:ascii="GDS Transport Website Light" w:hAnsi="GDS Transport Website Light"/>
+                <w:szCs w:val="22"/>
+              </w:rPr>
+            </w:pPr>
+            <w:r>
+              <w:rPr>
+                <w:rFonts w:ascii="GDS Transport Website Light" w:hAnsi="GDS Transport Website Light"/>
+                <w:szCs w:val="22"/>
+              </w:rPr>
+              <w:t>&lt;&lt;</w:t>
+            </w:r>
+            <w:proofErr w:type="spellStart"/>
+            <w:r>
+              <w:rPr>
+                <w:rFonts w:ascii="GDS Transport Website Light" w:hAnsi="GDS Transport Website Light"/>
+                <w:szCs w:val="22"/>
+              </w:rPr>
+              <w:t>cr</w:t>
+            </w:r>
+            <w:proofErr w:type="spellEnd"/>
+            <w:proofErr w:type="gramStart"/>
+            <w:r>
+              <w:rPr>
+                <w:rFonts w:ascii="GDS Transport Website Light" w:hAnsi="GDS Transport Website Light"/>
+                <w:szCs w:val="22"/>
+              </w:rPr>
+              <w:t xml:space="preserve">_{ </w:t>
+            </w:r>
+            <w:proofErr w:type="spellStart"/>
+            <w:r>
+              <w:rPr>
+                <w:rFonts w:ascii="GDS Transport Website Light" w:hAnsi="GDS Transport Website Light"/>
+                <w:szCs w:val="22"/>
+              </w:rPr>
+              <w:t>defendantTwoRepresentation</w:t>
+            </w:r>
+            <w:proofErr w:type="spellEnd"/>
+            <w:proofErr w:type="gramEnd"/>
+            <w:r>
+              <w:rPr>
+                <w:rFonts w:ascii="GDS Transport Website Light" w:hAnsi="GDS Transport Website Light"/>
+                <w:szCs w:val="22"/>
+              </w:rPr>
+              <w:t xml:space="preserve"> ='The defendant in person'}&gt;&gt;</w:t>
+            </w:r>
+          </w:p>
+        </w:tc>
+      </w:tr>
+      <w:tr>
+        <w:tc>
+          <w:tcPr>
+            <w:tcW w:w="9016" w:type="dxa"/>
+          </w:tcPr>
+          <w:p>
+            <w:pPr>
+              <w:rPr>
+                <w:rFonts w:ascii="GDS Transport Website Light" w:hAnsi="GDS Transport Website Light"/>
+                <w:szCs w:val="22"/>
+              </w:rPr>
+            </w:pPr>
+            <w:r>
+              <w:rPr>
+                <w:rFonts w:ascii="GDS Transport Website Light" w:hAnsi="GDS Transport Website Light"/>
+                <w:szCs w:val="22"/>
+              </w:rPr>
+              <w:t>&lt;&lt; defendant2Name &gt;&gt;, the defendant, In person.</w:t>
+            </w:r>
+          </w:p>
+        </w:tc>
+      </w:tr>
+      <w:tr>
+        <w:tc>
+          <w:tcPr>
+            <w:tcW w:w="9016" w:type="dxa"/>
+          </w:tcPr>
+          <w:p>
+            <w:pPr>
+              <w:rPr>
+                <w:rFonts w:ascii="GDS Transport Website Light" w:hAnsi="GDS Transport Website Light"/>
+                <w:szCs w:val="22"/>
+              </w:rPr>
+            </w:pPr>
+            <w:r>
+              <w:rPr>
+                <w:rFonts w:ascii="GDS Transport Website Light" w:hAnsi="GDS Transport Website Light"/>
+                <w:szCs w:val="22"/>
+              </w:rPr>
+              <w:t>&lt;&lt;er_&gt;&gt;</w:t>
+            </w:r>
+          </w:p>
+        </w:tc>
+      </w:tr>
+      <w:tr>
+        <w:tc>
+          <w:tcPr>
+            <w:tcW w:w="9016" w:type="dxa"/>
+          </w:tcPr>
+          <w:p>
+            <w:pPr>
+              <w:rPr>
+                <w:rFonts w:ascii="GDS Transport Website Light" w:hAnsi="GDS Transport Website Light"/>
+                <w:szCs w:val="22"/>
+              </w:rPr>
+            </w:pPr>
+            <w:r>
+              <w:rPr>
+                <w:rFonts w:ascii="GDS Transport Website Light" w:hAnsi="GDS Transport Website Light"/>
+                <w:szCs w:val="22"/>
+              </w:rPr>
+              <w:t>&lt;&lt;</w:t>
+            </w:r>
+            <w:proofErr w:type="spellStart"/>
+            <w:r>
+              <w:rPr>
+                <w:rFonts w:ascii="GDS Transport Website Light" w:hAnsi="GDS Transport Website Light"/>
+                <w:szCs w:val="22"/>
+              </w:rPr>
+              <w:t>cr</w:t>
+            </w:r>
+            <w:proofErr w:type="spellEnd"/>
+            <w:proofErr w:type="gramStart"/>
+            <w:r>
+              <w:rPr>
+                <w:rFonts w:ascii="GDS Transport Website Light" w:hAnsi="GDS Transport Website Light"/>
+                <w:szCs w:val="22"/>
+              </w:rPr>
+              <w:t xml:space="preserve">_{ </w:t>
+            </w:r>
+            <w:proofErr w:type="spellStart"/>
+            <w:r>
+              <w:rPr>
+                <w:rFonts w:ascii="GDS Transport Website Light" w:hAnsi="GDS Transport Website Light"/>
+                <w:szCs w:val="22"/>
+              </w:rPr>
+              <w:t>defendantTwoRepresentation</w:t>
+            </w:r>
+            <w:proofErr w:type="spellEnd"/>
+            <w:proofErr w:type="gramEnd"/>
+            <w:r>
+              <w:rPr>
+                <w:rFonts w:ascii="GDS Transport Website Light" w:hAnsi="GDS Transport Website Light"/>
+                <w:szCs w:val="22"/>
+              </w:rPr>
+              <w:t xml:space="preserve"> ='Lay representative for the defendant'}&gt;&gt;</w:t>
+            </w:r>
+          </w:p>
+        </w:tc>
+      </w:tr>
+      <w:tr>
+        <w:tc>
+          <w:tcPr>
+            <w:tcW w:w="9016" w:type="dxa"/>
+          </w:tcPr>
+          <w:p>
+            <w:pPr>
+              <w:rPr>
+                <w:rFonts w:ascii="GDS Transport Website Light" w:hAnsi="GDS Transport Website Light"/>
+                <w:szCs w:val="22"/>
+              </w:rPr>
+            </w:pPr>
+            <w:r>
+              <w:rPr>
+                <w:rFonts w:ascii="GDS Transport Website Light" w:hAnsi="GDS Transport Website Light"/>
+                <w:szCs w:val="22"/>
+              </w:rPr>
+              <w:t>A lay representative for &lt;&lt; defendant2Name &gt;&gt;, the defendant.</w:t>
+            </w:r>
+          </w:p>
+        </w:tc>
+      </w:tr>
+      <w:tr>
+        <w:tc>
+          <w:tcPr>
+            <w:tcW w:w="9016" w:type="dxa"/>
+          </w:tcPr>
+          <w:p>
+            <w:pPr>
+              <w:rPr>
+                <w:rFonts w:ascii="GDS Transport Website Light" w:hAnsi="GDS Transport Website Light"/>
+                <w:szCs w:val="22"/>
+              </w:rPr>
+            </w:pPr>
+            <w:r>
+              <w:rPr>
+                <w:rFonts w:ascii="GDS Transport Website Light" w:hAnsi="GDS Transport Website Light"/>
+                <w:szCs w:val="22"/>
+              </w:rPr>
+              <w:t>&lt;&lt;er_&gt;&gt;</w:t>
+            </w:r>
+          </w:p>
+        </w:tc>
+      </w:tr>
+      <w:tr>
+        <w:tc>
+          <w:tcPr>
+            <w:tcW w:w="9016" w:type="dxa"/>
+          </w:tcPr>
+          <w:p>
+            <w:pPr>
+              <w:rPr>
+                <w:rFonts w:ascii="GDS Transport Website Light" w:hAnsi="GDS Transport Website Light"/>
+                <w:szCs w:val="22"/>
+              </w:rPr>
+            </w:pPr>
+            <w:r>
+              <w:rPr>
+                <w:rFonts w:ascii="GDS Transport Website Light" w:hAnsi="GDS Transport Website Light"/>
+                <w:szCs w:val="22"/>
+              </w:rPr>
+              <w:t>&lt;&lt;</w:t>
+            </w:r>
+            <w:proofErr w:type="spellStart"/>
+            <w:r>
+              <w:rPr>
+                <w:rFonts w:ascii="GDS Transport Website Light" w:hAnsi="GDS Transport Website Light"/>
+                <w:szCs w:val="22"/>
+              </w:rPr>
+              <w:t>cr</w:t>
+            </w:r>
+            <w:proofErr w:type="spellEnd"/>
+            <w:proofErr w:type="gramStart"/>
+            <w:r>
+              <w:rPr>
+                <w:rFonts w:ascii="GDS Transport Website Light" w:hAnsi="GDS Transport Website Light"/>
+                <w:szCs w:val="22"/>
+              </w:rPr>
+              <w:t xml:space="preserve">_{ </w:t>
+            </w:r>
+            <w:proofErr w:type="spellStart"/>
+            <w:r>
+              <w:rPr>
+                <w:rFonts w:ascii="GDS Transport Website Light" w:hAnsi="GDS Transport Website Light"/>
+                <w:szCs w:val="22"/>
+              </w:rPr>
+              <w:t>defendantTwoRepresentation</w:t>
+            </w:r>
+            <w:proofErr w:type="spellEnd"/>
+            <w:proofErr w:type="gramEnd"/>
+            <w:r>
+              <w:rPr>
+                <w:rFonts w:ascii="GDS Transport Website Light" w:hAnsi="GDS Transport Website Light"/>
+                <w:szCs w:val="22"/>
+              </w:rPr>
+              <w:t xml:space="preserve"> ='Defendant not attending' &amp;&amp; </w:t>
+            </w:r>
+            <w:proofErr w:type="spellStart"/>
+            <w:r>
+              <w:rPr>
+                <w:rFonts w:ascii="GDS Transport Website Light" w:hAnsi="GDS Transport Website Light"/>
+                <w:szCs w:val="22"/>
+              </w:rPr>
+              <w:t>heardDefendant</w:t>
+            </w:r>
+            <w:r>
+              <w:rPr>
+                <w:rFonts w:ascii="GDS Transport Website Light" w:hAnsi="GDS Transport Website Light"/>
+                <w:szCs w:val="22"/>
+              </w:rPr>
+              <w:t>Two</w:t>
+            </w:r>
+            <w:r>
+              <w:rPr>
+                <w:rFonts w:ascii="GDS Transport Website Light" w:hAnsi="GDS Transport Website Light"/>
+                <w:szCs w:val="22"/>
+              </w:rPr>
+              <w:t>NotAttend</w:t>
+            </w:r>
+            <w:proofErr w:type="spellEnd"/>
             <w:r>
               <w:rPr>
                 <w:rFonts w:ascii="GDS Transport Website Light" w:hAnsi="GDS Transport Website Light"/>
@@ -1938,16 +4806,8 @@
                 <w:rFonts w:ascii="GDS Transport Website Light" w:hAnsi="GDS Transport Website Light"/>
                 <w:szCs w:val="22"/>
               </w:rPr>
-              <w:t xml:space="preserve">&lt;&lt;claimant1Name&gt;&gt;, the claimant, did not attend the trial. The Judge was satisfied that they had received notice of the trial and determined that it was reasonable to proceed in their absence.  </w:t>
-            </w:r>
-          </w:p>
-          <w:p>
-            <w:pPr>
-              <w:rPr>
-                <w:rFonts w:ascii="GDS Transport Website Light" w:hAnsi="GDS Transport Website Light"/>
-                <w:szCs w:val="22"/>
-              </w:rPr>
-            </w:pPr>
+              <w:t xml:space="preserve">&lt;&lt; defendant2Name &gt;&gt;, the defendant, did not attend the trial. The Judge was satisfied that they had received notice of the trial and determined that it was reasonable to proceed in their absence.  </w:t>
+            </w:r>
           </w:p>
         </w:tc>
       </w:tr>
@@ -1990,6 +4850,136 @@
                 <w:rFonts w:ascii="GDS Transport Website Light" w:hAnsi="GDS Transport Website Light"/>
                 <w:szCs w:val="22"/>
               </w:rPr>
+              <w:t xml:space="preserve">  &lt;&lt;</w:t>
+            </w:r>
+            <w:proofErr w:type="spellStart"/>
+            <w:r>
+              <w:rPr>
+                <w:rFonts w:ascii="GDS Transport Website Light" w:hAnsi="GDS Transport Website Light"/>
+                <w:szCs w:val="22"/>
+              </w:rPr>
+              <w:t>cr</w:t>
+            </w:r>
+            <w:proofErr w:type="spellEnd"/>
+            <w:proofErr w:type="gramStart"/>
+            <w:r>
+              <w:rPr>
+                <w:rFonts w:ascii="GDS Transport Website Light" w:hAnsi="GDS Transport Website Light"/>
+                <w:szCs w:val="22"/>
+              </w:rPr>
+              <w:t xml:space="preserve">_{ </w:t>
+            </w:r>
+            <w:proofErr w:type="spellStart"/>
+            <w:r>
+              <w:rPr>
+                <w:rFonts w:ascii="GDS Transport Website Light" w:hAnsi="GDS Transport Website Light"/>
+                <w:szCs w:val="22"/>
+              </w:rPr>
+              <w:t>defendantTwoRepresentation</w:t>
+            </w:r>
+            <w:proofErr w:type="spellEnd"/>
+            <w:proofErr w:type="gramEnd"/>
+            <w:r>
+              <w:rPr>
+                <w:rFonts w:ascii="GDS Transport Website Light" w:hAnsi="GDS Transport Website Light"/>
+                <w:szCs w:val="22"/>
+              </w:rPr>
+              <w:t xml:space="preserve"> ='Defendant not attending' &amp;&amp; </w:t>
+            </w:r>
+            <w:proofErr w:type="spellStart"/>
+            <w:r>
+              <w:rPr>
+                <w:rFonts w:ascii="GDS Transport Website Light" w:hAnsi="GDS Transport Website Light"/>
+                <w:szCs w:val="22"/>
+              </w:rPr>
+              <w:t>heardDefendant</w:t>
+            </w:r>
+            <w:r>
+              <w:rPr>
+                <w:rFonts w:ascii="GDS Transport Website Light" w:hAnsi="GDS Transport Website Light"/>
+                <w:szCs w:val="22"/>
+              </w:rPr>
+              <w:t>Two</w:t>
+            </w:r>
+            <w:r>
+              <w:rPr>
+                <w:rFonts w:ascii="GDS Transport Website Light" w:hAnsi="GDS Transport Website Light"/>
+                <w:szCs w:val="22"/>
+              </w:rPr>
+              <w:t>NotAttend</w:t>
+            </w:r>
+            <w:proofErr w:type="spellEnd"/>
+            <w:r>
+              <w:rPr>
+                <w:rFonts w:ascii="GDS Transport Website Light" w:hAnsi="GDS Transport Website Light"/>
+                <w:szCs w:val="22"/>
+              </w:rPr>
+              <w:t xml:space="preserve"> ='Satisfied notice of trial received, not reasonable to proceed'}&gt;&gt;</w:t>
+            </w:r>
+          </w:p>
+        </w:tc>
+      </w:tr>
+      <w:tr>
+        <w:tc>
+          <w:tcPr>
+            <w:tcW w:w="9016" w:type="dxa"/>
+          </w:tcPr>
+          <w:p>
+            <w:pPr>
+              <w:rPr>
+                <w:rFonts w:ascii="GDS Transport Website Light" w:hAnsi="GDS Transport Website Light"/>
+                <w:szCs w:val="22"/>
+              </w:rPr>
+            </w:pPr>
+            <w:r>
+              <w:rPr>
+                <w:rFonts w:ascii="GDS Transport Website Light" w:hAnsi="GDS Transport Website Light"/>
+                <w:szCs w:val="22"/>
+              </w:rPr>
+              <w:t>&lt;&lt; defendant2Name &gt;&gt;, the defendant, did not attend the trial and, whilst the Judge was satisfied that they had received notice of the trial, the Judge was not satisfied that it was reasonable to proceed in their absence.</w:t>
+            </w:r>
+          </w:p>
+        </w:tc>
+      </w:tr>
+      <w:tr>
+        <w:tc>
+          <w:tcPr>
+            <w:tcW w:w="9016" w:type="dxa"/>
+          </w:tcPr>
+          <w:p>
+            <w:pPr>
+              <w:rPr>
+                <w:rFonts w:ascii="GDS Transport Website Light" w:hAnsi="GDS Transport Website Light"/>
+                <w:szCs w:val="22"/>
+              </w:rPr>
+            </w:pPr>
+            <w:r>
+              <w:rPr>
+                <w:rFonts w:ascii="GDS Transport Website Light" w:hAnsi="GDS Transport Website Light"/>
+                <w:szCs w:val="22"/>
+              </w:rPr>
+              <w:t>&lt;&lt;er_&gt;&gt;</w:t>
+            </w:r>
+          </w:p>
+        </w:tc>
+      </w:tr>
+      <w:tr>
+        <w:tc>
+          <w:tcPr>
+            <w:tcW w:w="9016" w:type="dxa"/>
+          </w:tcPr>
+          <w:p>
+            <w:pPr>
+              <w:rPr>
+                <w:rFonts w:ascii="GDS Transport Website Light" w:hAnsi="GDS Transport Website Light"/>
+                <w:szCs w:val="22"/>
+              </w:rPr>
+            </w:pPr>
+            <w:r>
+              <w:rPr>
+                <w:rFonts w:ascii="GDS Transport Website Light" w:hAnsi="GDS Transport Website Light"/>
+                <w:szCs w:val="22"/>
+              </w:rPr>
               <w:t>&lt;&lt;</w:t>
             </w:r>
             <w:proofErr w:type="spellStart"/>
@@ -2001,12 +4991,13 @@
               <w:t>cr</w:t>
             </w:r>
             <w:proofErr w:type="spellEnd"/>
-            <w:r>
-              <w:rPr>
-                <w:rFonts w:ascii="GDS Transport Website Light" w:hAnsi="GDS Transport Website Light"/>
-                <w:szCs w:val="22"/>
-              </w:rPr>
-              <w:t>_{</w:t>
+            <w:proofErr w:type="gramStart"/>
+            <w:r>
+              <w:rPr>
+                <w:rFonts w:ascii="GDS Transport Website Light" w:hAnsi="GDS Transport Website Light"/>
+                <w:szCs w:val="22"/>
+              </w:rPr>
+              <w:t xml:space="preserve">_{ </w:t>
             </w:r>
             <w:proofErr w:type="spellStart"/>
             <w:r>
@@ -2014,15 +5005,16 @@
                 <w:rFonts w:ascii="GDS Transport Website Light" w:hAnsi="GDS Transport Website Light"/>
                 <w:szCs w:val="22"/>
               </w:rPr>
-              <w:t>claimantRepresentation</w:t>
+              <w:t>defendantTwoRepresentation</w:t>
             </w:r>
             <w:proofErr w:type="spellEnd"/>
-            <w:r>
-              <w:rPr>
-                <w:rFonts w:ascii="GDS Transport Website Light" w:hAnsi="GDS Transport Website Light"/>
-                <w:szCs w:val="22"/>
-              </w:rPr>
-              <w:t xml:space="preserve">='Claimant not attending' &amp;&amp; </w:t>
+            <w:proofErr w:type="gramEnd"/>
+            <w:r>
+              <w:rPr>
+                <w:rFonts w:ascii="GDS Transport Website Light" w:hAnsi="GDS Transport Website Light"/>
+                <w:szCs w:val="22"/>
+              </w:rPr>
+              <w:t xml:space="preserve"> ='Defendant not attending' &amp;&amp; </w:t>
             </w:r>
             <w:proofErr w:type="spellStart"/>
             <w:r>
@@ -2030,7 +5022,21 @@
                 <w:rFonts w:ascii="GDS Transport Website Light" w:hAnsi="GDS Transport Website Light"/>
                 <w:szCs w:val="22"/>
               </w:rPr>
-              <w:t>heardClaimantNotAttend</w:t>
+              <w:t>heardDefendant</w:t>
+            </w:r>
+            <w:r>
+              <w:rPr>
+                <w:rFonts w:ascii="GDS Transport Website Light" w:hAnsi="GDS Transport Website Light"/>
+                <w:szCs w:val="22"/>
+              </w:rPr>
+              <w:t>Two</w:t>
+            </w:r>
+            <w:r>
+              <w:rPr>
+                <w:rFonts w:ascii="GDS Transport Website Light" w:hAnsi="GDS Transport Website Light"/>
+                <w:szCs w:val="22"/>
+              </w:rPr>
+              <w:t>NotAttend</w:t>
             </w:r>
             <w:proofErr w:type="spellEnd"/>
             <w:r>
@@ -2038,7 +5044,7 @@
                 <w:rFonts w:ascii="GDS Transport Website Light" w:hAnsi="GDS Transport Website Light"/>
                 <w:szCs w:val="22"/>
               </w:rPr>
-              <w:t xml:space="preserve"> ='Satisfied notice of trial received, not reasonable to proceed'}&gt;&gt;</w:t>
+              <w:t xml:space="preserve"> ='Not satisfied notice of trial received, not reasonable to proceed' }&gt;&gt;</w:t>
             </w:r>
           </w:p>
         </w:tc>
@@ -2060,16 +5066,8 @@
                 <w:rFonts w:ascii="GDS Transport Website Light" w:hAnsi="GDS Transport Website Light"/>
                 <w:szCs w:val="22"/>
               </w:rPr>
-              <w:t>&lt;&lt;claimant1Name&gt;&gt;, the claimant, did not attend the trial and, whilst the Judge was satisfied that they had received notice of the trial, the Judge was not satisfied that it was reasonable to proceed in their absence.</w:t>
-            </w:r>
-          </w:p>
-          <w:p>
-            <w:pPr>
-              <w:rPr>
-                <w:rFonts w:ascii="GDS Transport Website Light" w:hAnsi="GDS Transport Website Light"/>
-                <w:szCs w:val="22"/>
-              </w:rPr>
-            </w:pPr>
+              <w:t>&lt;&lt;defendant2Name&gt;&gt;, the defendant, did not attend the trial. The Judge was not satisfied that they had received notice of the hearing and determined that it was not reasonable to proceed in their absence.</w:t>
+            </w:r>
           </w:p>
         </w:tc>
       </w:tr>
@@ -2123,12 +5121,13 @@
               <w:t>cr</w:t>
             </w:r>
             <w:proofErr w:type="spellEnd"/>
-            <w:r>
-              <w:rPr>
-                <w:rFonts w:ascii="GDS Transport Website Light" w:hAnsi="GDS Transport Website Light"/>
-                <w:szCs w:val="22"/>
-              </w:rPr>
-              <w:t>_{</w:t>
+            <w:proofErr w:type="gramStart"/>
+            <w:r>
+              <w:rPr>
+                <w:rFonts w:ascii="GDS Transport Website Light" w:hAnsi="GDS Transport Website Light"/>
+                <w:szCs w:val="22"/>
+              </w:rPr>
+              <w:t xml:space="preserve">_{ </w:t>
             </w:r>
             <w:proofErr w:type="spellStart"/>
             <w:r>
@@ -2136,2216 +5135,10 @@
                 <w:rFonts w:ascii="GDS Transport Website Light" w:hAnsi="GDS Transport Website Light"/>
                 <w:szCs w:val="22"/>
               </w:rPr>
-              <w:t>claimantRepresentation</w:t>
+              <w:t>defendantTwoRepresentation</w:t>
             </w:r>
             <w:proofErr w:type="spellEnd"/>
-            <w:r>
-              <w:rPr>
-                <w:rFonts w:ascii="GDS Transport Website Light" w:hAnsi="GDS Transport Website Light"/>
-                <w:szCs w:val="22"/>
-              </w:rPr>
-              <w:t xml:space="preserve">='Claimant not attending' &amp;&amp; </w:t>
-            </w:r>
-            <w:proofErr w:type="spellStart"/>
-            <w:r>
-              <w:rPr>
-                <w:rFonts w:ascii="GDS Transport Website Light" w:hAnsi="GDS Transport Website Light"/>
-                <w:szCs w:val="22"/>
-              </w:rPr>
-              <w:t>heardClaimantNotAttend</w:t>
-            </w:r>
-            <w:proofErr w:type="spellEnd"/>
-            <w:r>
-              <w:rPr>
-                <w:rFonts w:ascii="GDS Transport Website Light" w:hAnsi="GDS Transport Website Light"/>
-                <w:szCs w:val="22"/>
-              </w:rPr>
-              <w:t xml:space="preserve"> ='Not satisfied notice of trial received, not reasonable to proceed' }&gt;&gt;</w:t>
-            </w:r>
-          </w:p>
-        </w:tc>
-      </w:tr>
-      <w:tr>
-        <w:tc>
-          <w:tcPr>
-            <w:tcW w:w="9016" w:type="dxa"/>
-          </w:tcPr>
-          <w:p>
-            <w:pPr>
-              <w:rPr>
-                <w:rFonts w:ascii="GDS Transport Website Light" w:hAnsi="GDS Transport Website Light"/>
-                <w:szCs w:val="22"/>
-              </w:rPr>
-            </w:pPr>
-            <w:r>
-              <w:rPr>
-                <w:rFonts w:ascii="GDS Transport Website Light" w:hAnsi="GDS Transport Website Light"/>
-                <w:szCs w:val="22"/>
-              </w:rPr>
-              <w:t xml:space="preserve">&lt;&lt;claimant1Name&gt;&gt;,  the claimant, did not attend the trial. The Judge was not satisfied that they had received notice of the hearing and determined that it was not reasonable to proceed in their absence. </w:t>
-            </w:r>
-          </w:p>
-          <w:p>
-            <w:pPr>
-              <w:rPr>
-                <w:rFonts w:ascii="GDS Transport Website Light" w:hAnsi="GDS Transport Website Light"/>
-                <w:szCs w:val="22"/>
-              </w:rPr>
-            </w:pPr>
-          </w:p>
-        </w:tc>
-      </w:tr>
-      <w:tr>
-        <w:tc>
-          <w:tcPr>
-            <w:tcW w:w="9016" w:type="dxa"/>
-          </w:tcPr>
-          <w:p>
-            <w:pPr>
-              <w:rPr>
-                <w:rFonts w:ascii="GDS Transport Website Light" w:hAnsi="GDS Transport Website Light"/>
-                <w:szCs w:val="22"/>
-              </w:rPr>
-            </w:pPr>
-            <w:r>
-              <w:rPr>
-                <w:rFonts w:ascii="GDS Transport Website Light" w:hAnsi="GDS Transport Website Light"/>
-                <w:szCs w:val="22"/>
-              </w:rPr>
-              <w:t>&lt;&lt;er_&gt;&gt;</w:t>
-            </w:r>
-          </w:p>
-        </w:tc>
-      </w:tr>
-      <w:tr>
-        <w:tc>
-          <w:tcPr>
-            <w:tcW w:w="9016" w:type="dxa"/>
-          </w:tcPr>
-          <w:p>
-            <w:pPr>
-              <w:rPr>
-                <w:rFonts w:ascii="GDS Transport Website Light" w:hAnsi="GDS Transport Website Light"/>
-                <w:szCs w:val="22"/>
-              </w:rPr>
-            </w:pPr>
-            <w:r>
-              <w:rPr>
-                <w:rFonts w:ascii="GDS Transport Website Light" w:hAnsi="GDS Transport Website Light"/>
-                <w:szCs w:val="22"/>
-              </w:rPr>
-              <w:t>&lt;&lt;</w:t>
-            </w:r>
-            <w:proofErr w:type="spellStart"/>
-            <w:r>
-              <w:rPr>
-                <w:rFonts w:ascii="GDS Transport Website Light" w:hAnsi="GDS Transport Website Light"/>
-                <w:szCs w:val="22"/>
-              </w:rPr>
-              <w:t>cr</w:t>
-            </w:r>
-            <w:proofErr w:type="spellEnd"/>
-            <w:r>
-              <w:rPr>
-                <w:rFonts w:ascii="GDS Transport Website Light" w:hAnsi="GDS Transport Website Light"/>
-                <w:szCs w:val="22"/>
-              </w:rPr>
-              <w:t>_{</w:t>
-            </w:r>
-            <w:proofErr w:type="spellStart"/>
-            <w:r>
-              <w:rPr>
-                <w:rFonts w:ascii="GDS Transport Website Light" w:hAnsi="GDS Transport Website Light"/>
-                <w:szCs w:val="22"/>
-              </w:rPr>
-              <w:t>claimantRepresentation</w:t>
-            </w:r>
-            <w:proofErr w:type="spellEnd"/>
-            <w:r>
-              <w:rPr>
-                <w:rFonts w:ascii="GDS Transport Website Light" w:hAnsi="GDS Transport Website Light"/>
-                <w:szCs w:val="22"/>
-              </w:rPr>
-              <w:t xml:space="preserve">='Claimant not attending' &amp;&amp; </w:t>
-            </w:r>
-            <w:proofErr w:type="spellStart"/>
-            <w:r>
-              <w:rPr>
-                <w:rFonts w:ascii="GDS Transport Website Light" w:hAnsi="GDS Transport Website Light"/>
-                <w:szCs w:val="22"/>
-              </w:rPr>
-              <w:t>heardClaimantNotAttend</w:t>
-            </w:r>
-            <w:proofErr w:type="spellEnd"/>
-            <w:r>
-              <w:rPr>
-                <w:rFonts w:ascii="GDS Transport Website Light" w:hAnsi="GDS Transport Website Light"/>
-                <w:szCs w:val="22"/>
-              </w:rPr>
-              <w:t xml:space="preserve"> ='The claimant was not given notice of this application' }&gt;&gt;</w:t>
-            </w:r>
-          </w:p>
-        </w:tc>
-      </w:tr>
-      <w:tr>
-        <w:tc>
-          <w:tcPr>
-            <w:tcW w:w="9016" w:type="dxa"/>
-          </w:tcPr>
-          <w:p>
-            <w:pPr>
-              <w:rPr>
-                <w:rFonts w:ascii="GDS Transport Website Light" w:hAnsi="GDS Transport Website Light"/>
-                <w:szCs w:val="22"/>
-              </w:rPr>
-            </w:pPr>
-            <w:r>
-              <w:rPr>
-                <w:rFonts w:ascii="GDS Transport Website Light" w:hAnsi="GDS Transport Website Light"/>
-                <w:szCs w:val="22"/>
-              </w:rPr>
-              <w:t>&lt;&lt;claimant1Name&gt;&gt;, the claimant did not attend the hearing as they were not given notice of the application</w:t>
-            </w:r>
-            <w:r>
-              <w:rPr>
-                <w:rFonts w:ascii="GDS Transport Website Light" w:hAnsi="GDS Transport Website Light"/>
-                <w:szCs w:val="22"/>
-              </w:rPr>
-              <w:t>.</w:t>
-            </w:r>
-          </w:p>
-        </w:tc>
-      </w:tr>
-      <w:tr>
-        <w:tc>
-          <w:tcPr>
-            <w:tcW w:w="9016" w:type="dxa"/>
-          </w:tcPr>
-          <w:p>
-            <w:pPr>
-              <w:rPr>
-                <w:rFonts w:ascii="GDS Transport Website Light" w:hAnsi="GDS Transport Website Light"/>
-                <w:szCs w:val="22"/>
-              </w:rPr>
-            </w:pPr>
-            <w:r>
-              <w:rPr>
-                <w:rFonts w:ascii="GDS Transport Website Light" w:hAnsi="GDS Transport Website Light"/>
-                <w:szCs w:val="22"/>
-              </w:rPr>
-              <w:t>&lt;&lt;er_&gt;&gt;</w:t>
-            </w:r>
-          </w:p>
-          <w:p>
-            <w:pPr>
-              <w:rPr>
-                <w:rFonts w:ascii="GDS Transport Website Light" w:hAnsi="GDS Transport Website Light"/>
-                <w:szCs w:val="22"/>
-              </w:rPr>
-            </w:pPr>
-          </w:p>
-        </w:tc>
-      </w:tr>
-      <w:tr>
-        <w:tc>
-          <w:tcPr>
-            <w:tcW w:w="9016" w:type="dxa"/>
-          </w:tcPr>
-          <w:p>
-            <w:pPr>
-              <w:rPr>
-                <w:rFonts w:ascii="GDS Transport Website Light" w:hAnsi="GDS Transport Website Light"/>
-                <w:szCs w:val="22"/>
-              </w:rPr>
-            </w:pPr>
-            <w:r>
-              <w:rPr>
-                <w:rFonts w:ascii="GDS Transport Website Light" w:hAnsi="GDS Transport Website Light"/>
-                <w:szCs w:val="22"/>
-              </w:rPr>
-              <w:t>&lt;&lt;</w:t>
-            </w:r>
-            <w:proofErr w:type="spellStart"/>
-            <w:r>
-              <w:rPr>
-                <w:rFonts w:ascii="GDS Transport Website Light" w:hAnsi="GDS Transport Website Light"/>
-                <w:szCs w:val="22"/>
-              </w:rPr>
-              <w:t>cr</w:t>
-            </w:r>
-            <w:proofErr w:type="spellEnd"/>
-            <w:r>
-              <w:rPr>
-                <w:rFonts w:ascii="GDS Transport Website Light" w:hAnsi="GDS Transport Website Light"/>
-                <w:szCs w:val="22"/>
-              </w:rPr>
-              <w:t>_{</w:t>
-            </w:r>
-            <w:proofErr w:type="spellStart"/>
-            <w:r>
-              <w:rPr>
-                <w:rFonts w:ascii="GDS Transport Website Light" w:hAnsi="GDS Transport Website Light"/>
-                <w:szCs w:val="22"/>
-              </w:rPr>
-              <w:t>defendantRepresentation</w:t>
-            </w:r>
-            <w:proofErr w:type="spellEnd"/>
-            <w:r>
-              <w:rPr>
-                <w:rFonts w:ascii="GDS Transport Website Light" w:hAnsi="GDS Transport Website Light"/>
-                <w:szCs w:val="22"/>
-              </w:rPr>
-              <w:t>='Counsel for defendant'}&gt;&gt;</w:t>
-            </w:r>
-          </w:p>
-        </w:tc>
-      </w:tr>
-      <w:tr>
-        <w:tc>
-          <w:tcPr>
-            <w:tcW w:w="9016" w:type="dxa"/>
-          </w:tcPr>
-          <w:p>
-            <w:pPr>
-              <w:rPr>
-                <w:rFonts w:ascii="GDS Transport Website Light" w:hAnsi="GDS Transport Website Light"/>
-                <w:szCs w:val="22"/>
-              </w:rPr>
-            </w:pPr>
-            <w:r>
-              <w:rPr>
-                <w:rFonts w:ascii="GDS Transport Website Light" w:hAnsi="GDS Transport Website Light"/>
-                <w:szCs w:val="22"/>
-              </w:rPr>
-              <w:t xml:space="preserve">Counsel for &lt;&lt; defendant1Name &gt;&gt;, the defendant.  </w:t>
-            </w:r>
-          </w:p>
-          <w:p>
-            <w:pPr>
-              <w:rPr>
-                <w:rFonts w:ascii="GDS Transport Website Light" w:hAnsi="GDS Transport Website Light"/>
-                <w:szCs w:val="22"/>
-              </w:rPr>
-            </w:pPr>
-          </w:p>
-        </w:tc>
-      </w:tr>
-      <w:tr>
-        <w:tc>
-          <w:tcPr>
-            <w:tcW w:w="9016" w:type="dxa"/>
-          </w:tcPr>
-          <w:p>
-            <w:pPr>
-              <w:rPr>
-                <w:rFonts w:ascii="GDS Transport Website Light" w:hAnsi="GDS Transport Website Light"/>
-                <w:szCs w:val="22"/>
-              </w:rPr>
-            </w:pPr>
-            <w:r>
-              <w:rPr>
-                <w:rFonts w:ascii="GDS Transport Website Light" w:hAnsi="GDS Transport Website Light"/>
-                <w:szCs w:val="22"/>
-              </w:rPr>
-              <w:t>&lt;&lt;er_&gt;&gt;</w:t>
-            </w:r>
-          </w:p>
-        </w:tc>
-      </w:tr>
-      <w:tr>
-        <w:tc>
-          <w:tcPr>
-            <w:tcW w:w="9016" w:type="dxa"/>
-          </w:tcPr>
-          <w:p>
-            <w:pPr>
-              <w:rPr>
-                <w:rFonts w:ascii="GDS Transport Website Light" w:hAnsi="GDS Transport Website Light"/>
-                <w:szCs w:val="22"/>
-              </w:rPr>
-            </w:pPr>
-            <w:r>
-              <w:rPr>
-                <w:rFonts w:ascii="GDS Transport Website Light" w:hAnsi="GDS Transport Website Light"/>
-                <w:szCs w:val="22"/>
-              </w:rPr>
-              <w:t>&lt;&lt;</w:t>
-            </w:r>
-            <w:proofErr w:type="spellStart"/>
-            <w:r>
-              <w:rPr>
-                <w:rFonts w:ascii="GDS Transport Website Light" w:hAnsi="GDS Transport Website Light"/>
-                <w:szCs w:val="22"/>
-              </w:rPr>
-              <w:t>cr</w:t>
-            </w:r>
-            <w:proofErr w:type="spellEnd"/>
-            <w:r>
-              <w:rPr>
-                <w:rFonts w:ascii="GDS Transport Website Light" w:hAnsi="GDS Transport Website Light"/>
-                <w:szCs w:val="22"/>
-              </w:rPr>
-              <w:t xml:space="preserve">_{ </w:t>
-            </w:r>
-            <w:proofErr w:type="spellStart"/>
-            <w:r>
-              <w:rPr>
-                <w:rFonts w:ascii="GDS Transport Website Light" w:hAnsi="GDS Transport Website Light"/>
-                <w:szCs w:val="22"/>
-              </w:rPr>
-              <w:t>defendantRepresentation</w:t>
-            </w:r>
-            <w:proofErr w:type="spellEnd"/>
-            <w:r>
-              <w:rPr>
-                <w:rFonts w:ascii="GDS Transport Website Light" w:hAnsi="GDS Transport Website Light"/>
-                <w:szCs w:val="22"/>
-              </w:rPr>
-              <w:t xml:space="preserve"> ='Solicitor for defendant'}&gt;&gt;</w:t>
-            </w:r>
-          </w:p>
-        </w:tc>
-      </w:tr>
-      <w:tr>
-        <w:tc>
-          <w:tcPr>
-            <w:tcW w:w="9016" w:type="dxa"/>
-          </w:tcPr>
-          <w:p>
-            <w:pPr>
-              <w:rPr>
-                <w:rFonts w:ascii="GDS Transport Website Light" w:hAnsi="GDS Transport Website Light"/>
-                <w:szCs w:val="22"/>
-              </w:rPr>
-            </w:pPr>
-            <w:r>
-              <w:rPr>
-                <w:rFonts w:ascii="GDS Transport Website Light" w:hAnsi="GDS Transport Website Light"/>
-                <w:szCs w:val="22"/>
-              </w:rPr>
-              <w:t>Solicitor for &lt;&lt; defendant1Name &gt;&gt;, the defendant.</w:t>
-            </w:r>
-          </w:p>
-          <w:p>
-            <w:pPr>
-              <w:rPr>
-                <w:rFonts w:ascii="GDS Transport Website Light" w:hAnsi="GDS Transport Website Light"/>
-                <w:szCs w:val="22"/>
-              </w:rPr>
-            </w:pPr>
-          </w:p>
-        </w:tc>
-      </w:tr>
-      <w:tr>
-        <w:tc>
-          <w:tcPr>
-            <w:tcW w:w="9016" w:type="dxa"/>
-          </w:tcPr>
-          <w:p>
-            <w:pPr>
-              <w:rPr>
-                <w:rFonts w:ascii="GDS Transport Website Light" w:hAnsi="GDS Transport Website Light"/>
-                <w:szCs w:val="22"/>
-              </w:rPr>
-            </w:pPr>
-            <w:r>
-              <w:rPr>
-                <w:rFonts w:ascii="GDS Transport Website Light" w:hAnsi="GDS Transport Website Light"/>
-                <w:szCs w:val="22"/>
-              </w:rPr>
-              <w:t>&lt;&lt;er_&gt;&gt;</w:t>
-            </w:r>
-          </w:p>
-        </w:tc>
-      </w:tr>
-      <w:tr>
-        <w:tc>
-          <w:tcPr>
-            <w:tcW w:w="9016" w:type="dxa"/>
-          </w:tcPr>
-          <w:p>
-            <w:pPr>
-              <w:rPr>
-                <w:rFonts w:ascii="GDS Transport Website Light" w:hAnsi="GDS Transport Website Light"/>
-                <w:szCs w:val="22"/>
-              </w:rPr>
-            </w:pPr>
-            <w:r>
-              <w:rPr>
-                <w:rFonts w:ascii="GDS Transport Website Light" w:hAnsi="GDS Transport Website Light"/>
-                <w:szCs w:val="22"/>
-              </w:rPr>
-              <w:t>&lt;&lt;</w:t>
-            </w:r>
-            <w:proofErr w:type="spellStart"/>
-            <w:r>
-              <w:rPr>
-                <w:rFonts w:ascii="GDS Transport Website Light" w:hAnsi="GDS Transport Website Light"/>
-                <w:szCs w:val="22"/>
-              </w:rPr>
-              <w:t>cr</w:t>
-            </w:r>
-            <w:proofErr w:type="spellEnd"/>
-            <w:r>
-              <w:rPr>
-                <w:rFonts w:ascii="GDS Transport Website Light" w:hAnsi="GDS Transport Website Light"/>
-                <w:szCs w:val="22"/>
-              </w:rPr>
-              <w:t xml:space="preserve">_{ </w:t>
-            </w:r>
-            <w:proofErr w:type="spellStart"/>
-            <w:r>
-              <w:rPr>
-                <w:rFonts w:ascii="GDS Transport Website Light" w:hAnsi="GDS Transport Website Light"/>
-                <w:szCs w:val="22"/>
-              </w:rPr>
-              <w:t>defendantRepresentation</w:t>
-            </w:r>
-            <w:proofErr w:type="spellEnd"/>
-            <w:r>
-              <w:rPr>
-                <w:rFonts w:ascii="GDS Transport Website Light" w:hAnsi="GDS Transport Website Light"/>
-                <w:szCs w:val="22"/>
-              </w:rPr>
-              <w:t xml:space="preserve"> ='Cost draftsman for the defendant' }&gt;&gt;</w:t>
-            </w:r>
-          </w:p>
-        </w:tc>
-      </w:tr>
-      <w:tr>
-        <w:tc>
-          <w:tcPr>
-            <w:tcW w:w="9016" w:type="dxa"/>
-          </w:tcPr>
-          <w:p>
-            <w:pPr>
-              <w:rPr>
-                <w:rFonts w:ascii="GDS Transport Website Light" w:hAnsi="GDS Transport Website Light"/>
-                <w:szCs w:val="22"/>
-              </w:rPr>
-            </w:pPr>
-            <w:r>
-              <w:rPr>
-                <w:rFonts w:ascii="GDS Transport Website Light" w:hAnsi="GDS Transport Website Light"/>
-                <w:szCs w:val="22"/>
-              </w:rPr>
-              <w:t xml:space="preserve">Costs draftsman for &lt;&lt;defendant1Name&gt;&gt;, the defendant. </w:t>
-            </w:r>
-          </w:p>
-          <w:p>
-            <w:pPr>
-              <w:rPr>
-                <w:rFonts w:ascii="GDS Transport Website Light" w:hAnsi="GDS Transport Website Light"/>
-                <w:szCs w:val="22"/>
-              </w:rPr>
-            </w:pPr>
-          </w:p>
-        </w:tc>
-      </w:tr>
-      <w:tr>
-        <w:tc>
-          <w:tcPr>
-            <w:tcW w:w="9016" w:type="dxa"/>
-          </w:tcPr>
-          <w:p>
-            <w:pPr>
-              <w:rPr>
-                <w:rFonts w:ascii="GDS Transport Website Light" w:hAnsi="GDS Transport Website Light"/>
-                <w:szCs w:val="22"/>
-              </w:rPr>
-            </w:pPr>
-            <w:r>
-              <w:rPr>
-                <w:rFonts w:ascii="GDS Transport Website Light" w:hAnsi="GDS Transport Website Light"/>
-                <w:szCs w:val="22"/>
-              </w:rPr>
-              <w:t>&lt;&lt;er_&gt;&gt;</w:t>
-            </w:r>
-          </w:p>
-          <w:p>
-            <w:pPr>
-              <w:rPr>
-                <w:rFonts w:ascii="GDS Transport Website Light" w:hAnsi="GDS Transport Website Light"/>
-                <w:szCs w:val="22"/>
-              </w:rPr>
-            </w:pPr>
-          </w:p>
-        </w:tc>
-      </w:tr>
-      <w:tr>
-        <w:tc>
-          <w:tcPr>
-            <w:tcW w:w="9016" w:type="dxa"/>
-          </w:tcPr>
-          <w:p>
-            <w:pPr>
-              <w:rPr>
-                <w:rFonts w:ascii="GDS Transport Website Light" w:hAnsi="GDS Transport Website Light"/>
-                <w:szCs w:val="22"/>
-              </w:rPr>
-            </w:pPr>
-            <w:r>
-              <w:rPr>
-                <w:rFonts w:ascii="GDS Transport Website Light" w:hAnsi="GDS Transport Website Light"/>
-                <w:szCs w:val="22"/>
-              </w:rPr>
-              <w:t>&lt;&lt;</w:t>
-            </w:r>
-            <w:proofErr w:type="spellStart"/>
-            <w:r>
-              <w:rPr>
-                <w:rFonts w:ascii="GDS Transport Website Light" w:hAnsi="GDS Transport Website Light"/>
-                <w:szCs w:val="22"/>
-              </w:rPr>
-              <w:t>cr</w:t>
-            </w:r>
-            <w:proofErr w:type="spellEnd"/>
-            <w:r>
-              <w:rPr>
-                <w:rFonts w:ascii="GDS Transport Website Light" w:hAnsi="GDS Transport Website Light"/>
-                <w:szCs w:val="22"/>
-              </w:rPr>
-              <w:t xml:space="preserve">_{ </w:t>
-            </w:r>
-            <w:proofErr w:type="spellStart"/>
-            <w:r>
-              <w:rPr>
-                <w:rFonts w:ascii="GDS Transport Website Light" w:hAnsi="GDS Transport Website Light"/>
-                <w:szCs w:val="22"/>
-              </w:rPr>
-              <w:t>defendantRepresentation</w:t>
-            </w:r>
-            <w:proofErr w:type="spellEnd"/>
-            <w:r>
-              <w:rPr>
-                <w:rFonts w:ascii="GDS Transport Website Light" w:hAnsi="GDS Transport Website Light"/>
-                <w:szCs w:val="22"/>
-              </w:rPr>
-              <w:t xml:space="preserve"> ='The defendant in person'}&gt;&gt;</w:t>
-            </w:r>
-          </w:p>
-        </w:tc>
-      </w:tr>
-      <w:tr>
-        <w:tc>
-          <w:tcPr>
-            <w:tcW w:w="9016" w:type="dxa"/>
-          </w:tcPr>
-          <w:p>
-            <w:pPr>
-              <w:rPr>
-                <w:rFonts w:ascii="GDS Transport Website Light" w:hAnsi="GDS Transport Website Light"/>
-                <w:szCs w:val="22"/>
-              </w:rPr>
-            </w:pPr>
-            <w:r>
-              <w:rPr>
-                <w:rFonts w:ascii="GDS Transport Website Light" w:hAnsi="GDS Transport Website Light"/>
-                <w:szCs w:val="22"/>
-              </w:rPr>
-              <w:t xml:space="preserve">&lt;&lt; defendant1Name &gt;&gt;, the defendant, In person. </w:t>
-            </w:r>
-          </w:p>
-          <w:p>
-            <w:pPr>
-              <w:rPr>
-                <w:rFonts w:ascii="GDS Transport Website Light" w:hAnsi="GDS Transport Website Light"/>
-                <w:szCs w:val="22"/>
-              </w:rPr>
-            </w:pPr>
-          </w:p>
-        </w:tc>
-      </w:tr>
-      <w:tr>
-        <w:tc>
-          <w:tcPr>
-            <w:tcW w:w="9016" w:type="dxa"/>
-          </w:tcPr>
-          <w:p>
-            <w:pPr>
-              <w:rPr>
-                <w:rFonts w:ascii="GDS Transport Website Light" w:hAnsi="GDS Transport Website Light"/>
-                <w:szCs w:val="22"/>
-              </w:rPr>
-            </w:pPr>
-            <w:r>
-              <w:rPr>
-                <w:rFonts w:ascii="GDS Transport Website Light" w:hAnsi="GDS Transport Website Light"/>
-                <w:szCs w:val="22"/>
-              </w:rPr>
-              <w:t>&lt;&lt;er_&gt;&gt;</w:t>
-            </w:r>
-          </w:p>
-        </w:tc>
-      </w:tr>
-      <w:tr>
-        <w:tc>
-          <w:tcPr>
-            <w:tcW w:w="9016" w:type="dxa"/>
-          </w:tcPr>
-          <w:p>
-            <w:pPr>
-              <w:rPr>
-                <w:rFonts w:ascii="GDS Transport Website Light" w:hAnsi="GDS Transport Website Light"/>
-                <w:szCs w:val="22"/>
-              </w:rPr>
-            </w:pPr>
-            <w:r>
-              <w:rPr>
-                <w:rFonts w:ascii="GDS Transport Website Light" w:hAnsi="GDS Transport Website Light"/>
-                <w:szCs w:val="22"/>
-              </w:rPr>
-              <w:lastRenderedPageBreak/>
-              <w:t>&lt;&lt;</w:t>
-            </w:r>
-            <w:proofErr w:type="spellStart"/>
-            <w:r>
-              <w:rPr>
-                <w:rFonts w:ascii="GDS Transport Website Light" w:hAnsi="GDS Transport Website Light"/>
-                <w:szCs w:val="22"/>
-              </w:rPr>
-              <w:t>cr</w:t>
-            </w:r>
-            <w:proofErr w:type="spellEnd"/>
-            <w:r>
-              <w:rPr>
-                <w:rFonts w:ascii="GDS Transport Website Light" w:hAnsi="GDS Transport Website Light"/>
-                <w:szCs w:val="22"/>
-              </w:rPr>
-              <w:t xml:space="preserve">_{ </w:t>
-            </w:r>
-            <w:proofErr w:type="spellStart"/>
-            <w:r>
-              <w:rPr>
-                <w:rFonts w:ascii="GDS Transport Website Light" w:hAnsi="GDS Transport Website Light"/>
-                <w:szCs w:val="22"/>
-              </w:rPr>
-              <w:t>defendantRepresentation</w:t>
-            </w:r>
-            <w:proofErr w:type="spellEnd"/>
-            <w:r>
-              <w:rPr>
-                <w:rFonts w:ascii="GDS Transport Website Light" w:hAnsi="GDS Transport Website Light"/>
-                <w:szCs w:val="22"/>
-              </w:rPr>
-              <w:t xml:space="preserve"> ='Lay representative for the defendant'}&gt;&gt;</w:t>
-            </w:r>
-          </w:p>
-        </w:tc>
-      </w:tr>
-      <w:tr>
-        <w:tc>
-          <w:tcPr>
-            <w:tcW w:w="9016" w:type="dxa"/>
-          </w:tcPr>
-          <w:p>
-            <w:pPr>
-              <w:rPr>
-                <w:rFonts w:ascii="GDS Transport Website Light" w:hAnsi="GDS Transport Website Light"/>
-                <w:szCs w:val="22"/>
-              </w:rPr>
-            </w:pPr>
-            <w:r>
-              <w:rPr>
-                <w:rFonts w:ascii="GDS Transport Website Light" w:hAnsi="GDS Transport Website Light"/>
-                <w:szCs w:val="22"/>
-              </w:rPr>
-              <w:t xml:space="preserve">A lay representative for &lt;&lt; defendant1Name &gt;&gt;, the defendant. </w:t>
-            </w:r>
-          </w:p>
-          <w:p>
-            <w:pPr>
-              <w:rPr>
-                <w:rFonts w:ascii="GDS Transport Website Light" w:hAnsi="GDS Transport Website Light"/>
-                <w:szCs w:val="22"/>
-              </w:rPr>
-            </w:pPr>
-          </w:p>
-        </w:tc>
-      </w:tr>
-      <w:tr>
-        <w:tc>
-          <w:tcPr>
-            <w:tcW w:w="9016" w:type="dxa"/>
-          </w:tcPr>
-          <w:p>
-            <w:pPr>
-              <w:rPr>
-                <w:rFonts w:ascii="GDS Transport Website Light" w:hAnsi="GDS Transport Website Light"/>
-                <w:szCs w:val="22"/>
-              </w:rPr>
-            </w:pPr>
-            <w:r>
-              <w:rPr>
-                <w:rFonts w:ascii="GDS Transport Website Light" w:hAnsi="GDS Transport Website Light"/>
-                <w:szCs w:val="22"/>
-              </w:rPr>
-              <w:t>&lt;&lt;er_&gt;&gt;</w:t>
-            </w:r>
-          </w:p>
-        </w:tc>
-      </w:tr>
-      <w:tr>
-        <w:tc>
-          <w:tcPr>
-            <w:tcW w:w="9016" w:type="dxa"/>
-          </w:tcPr>
-          <w:p>
-            <w:pPr>
-              <w:rPr>
-                <w:rFonts w:ascii="GDS Transport Website Light" w:hAnsi="GDS Transport Website Light"/>
-                <w:szCs w:val="22"/>
-              </w:rPr>
-            </w:pPr>
-            <w:r>
-              <w:rPr>
-                <w:rFonts w:ascii="GDS Transport Website Light" w:hAnsi="GDS Transport Website Light"/>
-                <w:szCs w:val="22"/>
-              </w:rPr>
-              <w:t>&lt;&lt;</w:t>
-            </w:r>
-            <w:proofErr w:type="spellStart"/>
-            <w:r>
-              <w:rPr>
-                <w:rFonts w:ascii="GDS Transport Website Light" w:hAnsi="GDS Transport Website Light"/>
-                <w:szCs w:val="22"/>
-              </w:rPr>
-              <w:t>cr</w:t>
-            </w:r>
-            <w:proofErr w:type="spellEnd"/>
-            <w:r>
-              <w:rPr>
-                <w:rFonts w:ascii="GDS Transport Website Light" w:hAnsi="GDS Transport Website Light"/>
-                <w:szCs w:val="22"/>
-              </w:rPr>
-              <w:t xml:space="preserve">_{ </w:t>
-            </w:r>
-            <w:proofErr w:type="spellStart"/>
-            <w:r>
-              <w:rPr>
-                <w:rFonts w:ascii="GDS Transport Website Light" w:hAnsi="GDS Transport Website Light"/>
-                <w:szCs w:val="22"/>
-              </w:rPr>
-              <w:t>defendantRepresentation</w:t>
-            </w:r>
-            <w:proofErr w:type="spellEnd"/>
-            <w:r>
-              <w:rPr>
-                <w:rFonts w:ascii="GDS Transport Website Light" w:hAnsi="GDS Transport Website Light"/>
-                <w:szCs w:val="22"/>
-              </w:rPr>
-              <w:t xml:space="preserve"> ='Defendant not attending' &amp;&amp; </w:t>
-            </w:r>
-            <w:proofErr w:type="spellStart"/>
-            <w:r>
-              <w:rPr>
-                <w:rFonts w:ascii="GDS Transport Website Light" w:hAnsi="GDS Transport Website Light"/>
-                <w:szCs w:val="22"/>
-              </w:rPr>
-              <w:t>heardDefendantNotAttend</w:t>
-            </w:r>
-            <w:proofErr w:type="spellEnd"/>
-            <w:r>
-              <w:rPr>
-                <w:rFonts w:ascii="GDS Transport Website Light" w:hAnsi="GDS Transport Website Light"/>
-                <w:szCs w:val="22"/>
-              </w:rPr>
-              <w:t xml:space="preserve"> ='Satisfied reasonable to proceed'}&gt;&gt;</w:t>
-            </w:r>
-          </w:p>
-        </w:tc>
-      </w:tr>
-      <w:tr>
-        <w:tc>
-          <w:tcPr>
-            <w:tcW w:w="9016" w:type="dxa"/>
-          </w:tcPr>
-          <w:p>
-            <w:pPr>
-              <w:rPr>
-                <w:rFonts w:ascii="GDS Transport Website Light" w:hAnsi="GDS Transport Website Light"/>
-                <w:szCs w:val="22"/>
-              </w:rPr>
-            </w:pPr>
-            <w:r>
-              <w:rPr>
-                <w:rFonts w:ascii="GDS Transport Website Light" w:hAnsi="GDS Transport Website Light"/>
-                <w:szCs w:val="22"/>
-              </w:rPr>
-              <w:t xml:space="preserve">&lt;&lt; defendant1Name &gt;&gt;, the defendant, did not attend the trial. The Judge was satisfied that they had received notice of the trial and determined that it was reasonable to proceed in their absence.  </w:t>
-            </w:r>
-          </w:p>
-          <w:p>
-            <w:pPr>
-              <w:rPr>
-                <w:rFonts w:ascii="GDS Transport Website Light" w:hAnsi="GDS Transport Website Light"/>
-                <w:szCs w:val="22"/>
-              </w:rPr>
-            </w:pPr>
-          </w:p>
-        </w:tc>
-      </w:tr>
-      <w:tr>
-        <w:tc>
-          <w:tcPr>
-            <w:tcW w:w="9016" w:type="dxa"/>
-          </w:tcPr>
-          <w:p>
-            <w:pPr>
-              <w:rPr>
-                <w:rFonts w:ascii="GDS Transport Website Light" w:hAnsi="GDS Transport Website Light"/>
-                <w:szCs w:val="22"/>
-              </w:rPr>
-            </w:pPr>
-            <w:r>
-              <w:rPr>
-                <w:rFonts w:ascii="GDS Transport Website Light" w:hAnsi="GDS Transport Website Light"/>
-                <w:szCs w:val="22"/>
-              </w:rPr>
-              <w:t>&lt;&lt;er_&gt;&gt;</w:t>
-            </w:r>
-          </w:p>
-        </w:tc>
-      </w:tr>
-      <w:tr>
-        <w:tc>
-          <w:tcPr>
-            <w:tcW w:w="9016" w:type="dxa"/>
-          </w:tcPr>
-          <w:p>
-            <w:pPr>
-              <w:rPr>
-                <w:rFonts w:ascii="GDS Transport Website Light" w:hAnsi="GDS Transport Website Light"/>
-                <w:szCs w:val="22"/>
-              </w:rPr>
-            </w:pPr>
-            <w:r>
-              <w:rPr>
-                <w:rFonts w:ascii="GDS Transport Website Light" w:hAnsi="GDS Transport Website Light"/>
-                <w:szCs w:val="22"/>
-              </w:rPr>
-              <w:t>&lt;&lt;</w:t>
-            </w:r>
-            <w:proofErr w:type="spellStart"/>
-            <w:r>
-              <w:rPr>
-                <w:rFonts w:ascii="GDS Transport Website Light" w:hAnsi="GDS Transport Website Light"/>
-                <w:szCs w:val="22"/>
-              </w:rPr>
-              <w:t>cr</w:t>
-            </w:r>
-            <w:proofErr w:type="spellEnd"/>
-            <w:r>
-              <w:rPr>
-                <w:rFonts w:ascii="GDS Transport Website Light" w:hAnsi="GDS Transport Website Light"/>
-                <w:szCs w:val="22"/>
-              </w:rPr>
-              <w:t xml:space="preserve">_{ </w:t>
-            </w:r>
-            <w:proofErr w:type="spellStart"/>
-            <w:r>
-              <w:rPr>
-                <w:rFonts w:ascii="GDS Transport Website Light" w:hAnsi="GDS Transport Website Light"/>
-                <w:szCs w:val="22"/>
-              </w:rPr>
-              <w:t>defendantRepresentation</w:t>
-            </w:r>
-            <w:proofErr w:type="spellEnd"/>
-            <w:r>
-              <w:rPr>
-                <w:rFonts w:ascii="GDS Transport Website Light" w:hAnsi="GDS Transport Website Light"/>
-                <w:szCs w:val="22"/>
-              </w:rPr>
-              <w:t xml:space="preserve"> ='Defendant not attending' &amp;&amp; </w:t>
-            </w:r>
-            <w:proofErr w:type="spellStart"/>
-            <w:r>
-              <w:rPr>
-                <w:rFonts w:ascii="GDS Transport Website Light" w:hAnsi="GDS Transport Website Light"/>
-                <w:szCs w:val="22"/>
-              </w:rPr>
-              <w:t>heardDefendantNotAttend</w:t>
-            </w:r>
-            <w:proofErr w:type="spellEnd"/>
-            <w:r>
-              <w:rPr>
-                <w:rFonts w:ascii="GDS Transport Website Light" w:hAnsi="GDS Transport Website Light"/>
-                <w:szCs w:val="22"/>
-              </w:rPr>
-              <w:t xml:space="preserve"> ='Satisfied notice of trial received, not reasonable to proceed'}&gt;&gt;</w:t>
-            </w:r>
-          </w:p>
-        </w:tc>
-      </w:tr>
-      <w:tr>
-        <w:tc>
-          <w:tcPr>
-            <w:tcW w:w="9016" w:type="dxa"/>
-          </w:tcPr>
-          <w:p>
-            <w:pPr>
-              <w:rPr>
-                <w:rFonts w:ascii="GDS Transport Website Light" w:hAnsi="GDS Transport Website Light"/>
-                <w:szCs w:val="22"/>
-              </w:rPr>
-            </w:pPr>
-            <w:r>
-              <w:rPr>
-                <w:rFonts w:ascii="GDS Transport Website Light" w:hAnsi="GDS Transport Website Light"/>
-                <w:szCs w:val="22"/>
-              </w:rPr>
-              <w:t xml:space="preserve">&lt;&lt; defendant1Name &gt;&gt;, the defendant, did not attend the trial and, whilst the Judge was satisfied that they had received notice of the trial, the Judge was not satisfied that it was reasonable to proceed in their absence. </w:t>
-            </w:r>
-          </w:p>
-          <w:p>
-            <w:pPr>
-              <w:rPr>
-                <w:rFonts w:ascii="GDS Transport Website Light" w:hAnsi="GDS Transport Website Light"/>
-                <w:szCs w:val="22"/>
-              </w:rPr>
-            </w:pPr>
-          </w:p>
-        </w:tc>
-      </w:tr>
-      <w:tr>
-        <w:tc>
-          <w:tcPr>
-            <w:tcW w:w="9016" w:type="dxa"/>
-          </w:tcPr>
-          <w:p>
-            <w:pPr>
-              <w:rPr>
-                <w:rFonts w:ascii="GDS Transport Website Light" w:hAnsi="GDS Transport Website Light"/>
-                <w:szCs w:val="22"/>
-              </w:rPr>
-            </w:pPr>
-            <w:r>
-              <w:rPr>
-                <w:rFonts w:ascii="GDS Transport Website Light" w:hAnsi="GDS Transport Website Light"/>
-                <w:szCs w:val="22"/>
-              </w:rPr>
-              <w:t>&lt;&lt;er_&gt;&gt;</w:t>
-            </w:r>
-          </w:p>
-        </w:tc>
-      </w:tr>
-      <w:tr>
-        <w:tc>
-          <w:tcPr>
-            <w:tcW w:w="9016" w:type="dxa"/>
-          </w:tcPr>
-          <w:p>
-            <w:pPr>
-              <w:rPr>
-                <w:rFonts w:ascii="GDS Transport Website Light" w:hAnsi="GDS Transport Website Light"/>
-                <w:szCs w:val="22"/>
-              </w:rPr>
-            </w:pPr>
-            <w:r>
-              <w:rPr>
-                <w:rFonts w:ascii="GDS Transport Website Light" w:hAnsi="GDS Transport Website Light"/>
-                <w:szCs w:val="22"/>
-              </w:rPr>
-              <w:t>&lt;&lt;</w:t>
-            </w:r>
-            <w:proofErr w:type="spellStart"/>
-            <w:r>
-              <w:rPr>
-                <w:rFonts w:ascii="GDS Transport Website Light" w:hAnsi="GDS Transport Website Light"/>
-                <w:szCs w:val="22"/>
-              </w:rPr>
-              <w:t>cr</w:t>
-            </w:r>
-            <w:proofErr w:type="spellEnd"/>
-            <w:r>
-              <w:rPr>
-                <w:rFonts w:ascii="GDS Transport Website Light" w:hAnsi="GDS Transport Website Light"/>
-                <w:szCs w:val="22"/>
-              </w:rPr>
-              <w:t xml:space="preserve">_{ </w:t>
-            </w:r>
-            <w:proofErr w:type="spellStart"/>
-            <w:r>
-              <w:rPr>
-                <w:rFonts w:ascii="GDS Transport Website Light" w:hAnsi="GDS Transport Website Light"/>
-                <w:szCs w:val="22"/>
-              </w:rPr>
-              <w:t>defendantRepresentation</w:t>
-            </w:r>
-            <w:proofErr w:type="spellEnd"/>
-            <w:r>
-              <w:rPr>
-                <w:rFonts w:ascii="GDS Transport Website Light" w:hAnsi="GDS Transport Website Light"/>
-                <w:szCs w:val="22"/>
-              </w:rPr>
-              <w:t xml:space="preserve"> ='Defendant not attending' &amp;&amp; </w:t>
-            </w:r>
-            <w:proofErr w:type="spellStart"/>
-            <w:r>
-              <w:rPr>
-                <w:rFonts w:ascii="GDS Transport Website Light" w:hAnsi="GDS Transport Website Light"/>
-                <w:szCs w:val="22"/>
-              </w:rPr>
-              <w:t>heardDefendantNotAttend</w:t>
-            </w:r>
-            <w:proofErr w:type="spellEnd"/>
-            <w:r>
-              <w:rPr>
-                <w:rFonts w:ascii="GDS Transport Website Light" w:hAnsi="GDS Transport Website Light"/>
-                <w:szCs w:val="22"/>
-              </w:rPr>
-              <w:t xml:space="preserve"> ='Not satisfied notice of trial received, not reasonable to proceed' }&gt;&gt;</w:t>
-            </w:r>
-          </w:p>
-        </w:tc>
-      </w:tr>
-      <w:tr>
-        <w:tc>
-          <w:tcPr>
-            <w:tcW w:w="9016" w:type="dxa"/>
-          </w:tcPr>
-          <w:p>
-            <w:pPr>
-              <w:rPr>
-                <w:rFonts w:ascii="GDS Transport Website Light" w:hAnsi="GDS Transport Website Light"/>
-                <w:szCs w:val="22"/>
-              </w:rPr>
-            </w:pPr>
-            <w:r>
-              <w:rPr>
-                <w:rFonts w:ascii="GDS Transport Website Light" w:hAnsi="GDS Transport Website Light"/>
-                <w:szCs w:val="22"/>
-              </w:rPr>
-              <w:t xml:space="preserve">&lt;&lt;defendant1Name&gt;&gt;, the defendant, did not attend the trial. The Judge was not satisfied that they had received notice of the hearing and determined that it was not reasonable to proceed in their absence. </w:t>
-            </w:r>
-          </w:p>
-          <w:p>
-            <w:pPr>
-              <w:rPr>
-                <w:rFonts w:ascii="GDS Transport Website Light" w:hAnsi="GDS Transport Website Light"/>
-                <w:szCs w:val="22"/>
-              </w:rPr>
-            </w:pPr>
-          </w:p>
-        </w:tc>
-      </w:tr>
-      <w:tr>
-        <w:tc>
-          <w:tcPr>
-            <w:tcW w:w="9016" w:type="dxa"/>
-          </w:tcPr>
-          <w:p>
-            <w:pPr>
-              <w:rPr>
-                <w:rFonts w:ascii="GDS Transport Website Light" w:hAnsi="GDS Transport Website Light"/>
-                <w:szCs w:val="22"/>
-              </w:rPr>
-            </w:pPr>
-            <w:r>
-              <w:rPr>
-                <w:rFonts w:ascii="GDS Transport Website Light" w:hAnsi="GDS Transport Website Light"/>
-                <w:szCs w:val="22"/>
-              </w:rPr>
-              <w:t>&lt;&lt;er_&gt;&gt;</w:t>
-            </w:r>
-          </w:p>
-        </w:tc>
-      </w:tr>
-      <w:tr>
-        <w:tc>
-          <w:tcPr>
-            <w:tcW w:w="9016" w:type="dxa"/>
-          </w:tcPr>
-          <w:p>
-            <w:pPr>
-              <w:rPr>
-                <w:rFonts w:ascii="GDS Transport Website Light" w:hAnsi="GDS Transport Website Light"/>
-                <w:szCs w:val="22"/>
-              </w:rPr>
-            </w:pPr>
-            <w:r>
-              <w:rPr>
-                <w:rFonts w:ascii="GDS Transport Website Light" w:hAnsi="GDS Transport Website Light"/>
-                <w:szCs w:val="22"/>
-              </w:rPr>
-              <w:t>&lt;&lt;</w:t>
-            </w:r>
-            <w:proofErr w:type="spellStart"/>
-            <w:r>
-              <w:rPr>
-                <w:rFonts w:ascii="GDS Transport Website Light" w:hAnsi="GDS Transport Website Light"/>
-                <w:szCs w:val="22"/>
-              </w:rPr>
-              <w:t>cr</w:t>
-            </w:r>
-            <w:proofErr w:type="spellEnd"/>
-            <w:r>
-              <w:rPr>
-                <w:rFonts w:ascii="GDS Transport Website Light" w:hAnsi="GDS Transport Website Light"/>
-                <w:szCs w:val="22"/>
-              </w:rPr>
-              <w:t xml:space="preserve">_{ </w:t>
-            </w:r>
-            <w:proofErr w:type="spellStart"/>
-            <w:r>
-              <w:rPr>
-                <w:rFonts w:ascii="GDS Transport Website Light" w:hAnsi="GDS Transport Website Light"/>
-                <w:szCs w:val="22"/>
-              </w:rPr>
-              <w:t>defendantRepresentation</w:t>
-            </w:r>
-            <w:proofErr w:type="spellEnd"/>
-            <w:r>
-              <w:rPr>
-                <w:rFonts w:ascii="GDS Transport Website Light" w:hAnsi="GDS Transport Website Light"/>
-                <w:szCs w:val="22"/>
-              </w:rPr>
-              <w:t xml:space="preserve"> ='Defendant not attending' &amp;&amp; </w:t>
-            </w:r>
-            <w:proofErr w:type="spellStart"/>
-            <w:r>
-              <w:rPr>
-                <w:rFonts w:ascii="GDS Transport Website Light" w:hAnsi="GDS Transport Website Light"/>
-                <w:szCs w:val="22"/>
-              </w:rPr>
-              <w:t>heardDefendantNotAttend</w:t>
-            </w:r>
-            <w:proofErr w:type="spellEnd"/>
-            <w:r>
-              <w:rPr>
-                <w:rFonts w:ascii="GDS Transport Website Light" w:hAnsi="GDS Transport Website Light"/>
-                <w:szCs w:val="22"/>
-              </w:rPr>
-              <w:t xml:space="preserve"> ='The defendant was not given notice of this application' }&gt;&gt;</w:t>
-            </w:r>
-          </w:p>
-        </w:tc>
-      </w:tr>
-      <w:tr>
-        <w:tc>
-          <w:tcPr>
-            <w:tcW w:w="9016" w:type="dxa"/>
-          </w:tcPr>
-          <w:p>
-            <w:pPr>
-              <w:rPr>
-                <w:rFonts w:ascii="GDS Transport Website Light" w:hAnsi="GDS Transport Website Light"/>
-                <w:szCs w:val="22"/>
-              </w:rPr>
-            </w:pPr>
-            <w:r>
-              <w:rPr>
-                <w:rFonts w:ascii="GDS Transport Website Light" w:hAnsi="GDS Transport Website Light"/>
-                <w:szCs w:val="22"/>
-              </w:rPr>
-              <w:t>&lt;&lt;defendant1Name&gt;&gt;, the defendant, did not attend the hearing as they were not given notice of the application.</w:t>
-            </w:r>
-          </w:p>
-          <w:p>
-            <w:pPr>
-              <w:rPr>
-                <w:rFonts w:ascii="GDS Transport Website Light" w:hAnsi="GDS Transport Website Light"/>
-                <w:szCs w:val="22"/>
-              </w:rPr>
-            </w:pPr>
-          </w:p>
-        </w:tc>
-      </w:tr>
-      <w:tr>
-        <w:tc>
-          <w:tcPr>
-            <w:tcW w:w="9016" w:type="dxa"/>
-          </w:tcPr>
-          <w:p>
-            <w:pPr>
-              <w:rPr>
-                <w:rFonts w:ascii="GDS Transport Website Light" w:hAnsi="GDS Transport Website Light"/>
-                <w:szCs w:val="22"/>
-              </w:rPr>
-            </w:pPr>
-            <w:r>
-              <w:rPr>
-                <w:rFonts w:ascii="GDS Transport Website Light" w:hAnsi="GDS Transport Website Light"/>
-                <w:szCs w:val="22"/>
-              </w:rPr>
-              <w:t>&lt;&lt;er_&gt;&gt;</w:t>
-            </w:r>
-          </w:p>
-        </w:tc>
-      </w:tr>
-      <w:tr>
-        <w:tc>
-          <w:tcPr>
-            <w:tcW w:w="9016" w:type="dxa"/>
-          </w:tcPr>
-          <w:p>
-            <w:pPr>
-              <w:rPr>
-                <w:rFonts w:ascii="GDS Transport Website Light" w:hAnsi="GDS Transport Website Light"/>
-                <w:szCs w:val="22"/>
-              </w:rPr>
-            </w:pPr>
-            <w:r>
-              <w:rPr>
-                <w:rFonts w:ascii="GDS Transport Website Light" w:hAnsi="GDS Transport Website Light"/>
-                <w:szCs w:val="22"/>
-              </w:rPr>
-              <w:t>&lt;&lt;</w:t>
-            </w:r>
-            <w:proofErr w:type="spellStart"/>
-            <w:r>
-              <w:rPr>
-                <w:rFonts w:ascii="GDS Transport Website Light" w:hAnsi="GDS Transport Website Light"/>
-                <w:szCs w:val="22"/>
-              </w:rPr>
-              <w:t>cr</w:t>
-            </w:r>
-            <w:proofErr w:type="spellEnd"/>
-            <w:r>
-              <w:rPr>
-                <w:rFonts w:ascii="GDS Transport Website Light" w:hAnsi="GDS Transport Website Light"/>
-                <w:szCs w:val="22"/>
-              </w:rPr>
-              <w:t>_{</w:t>
-            </w:r>
-            <w:proofErr w:type="spellStart"/>
-            <w:r>
-              <w:rPr>
-                <w:rFonts w:ascii="GDS Transport Website Light" w:hAnsi="GDS Transport Website Light"/>
-                <w:szCs w:val="22"/>
-              </w:rPr>
-              <w:t>isDefendantTwoExists</w:t>
-            </w:r>
-            <w:proofErr w:type="spellEnd"/>
-            <w:r>
-              <w:rPr>
-                <w:rFonts w:ascii="GDS Transport Website Light" w:hAnsi="GDS Transport Website Light"/>
-                <w:szCs w:val="22"/>
-              </w:rPr>
-              <w:t>==true}&gt;&gt;</w:t>
-            </w:r>
-          </w:p>
-        </w:tc>
-      </w:tr>
-      <w:tr>
-        <w:tc>
-          <w:tcPr>
-            <w:tcW w:w="9016" w:type="dxa"/>
-          </w:tcPr>
-          <w:p>
-            <w:pPr>
-              <w:rPr>
-                <w:rFonts w:ascii="GDS Transport Website Light" w:hAnsi="GDS Transport Website Light"/>
-                <w:szCs w:val="22"/>
-              </w:rPr>
-            </w:pPr>
-            <w:r>
-              <w:rPr>
-                <w:rFonts w:ascii="GDS Transport Website Light" w:hAnsi="GDS Transport Website Light"/>
-                <w:szCs w:val="22"/>
-              </w:rPr>
-              <w:t>&lt;&lt;</w:t>
-            </w:r>
-            <w:proofErr w:type="spellStart"/>
-            <w:r>
-              <w:rPr>
-                <w:rFonts w:ascii="GDS Transport Website Light" w:hAnsi="GDS Transport Website Light"/>
-                <w:szCs w:val="22"/>
-              </w:rPr>
-              <w:t>cr</w:t>
-            </w:r>
-            <w:proofErr w:type="spellEnd"/>
-            <w:r>
-              <w:rPr>
-                <w:rFonts w:ascii="GDS Transport Website Light" w:hAnsi="GDS Transport Website Light"/>
-                <w:szCs w:val="22"/>
-              </w:rPr>
-              <w:t>_{</w:t>
-            </w:r>
-            <w:proofErr w:type="spellStart"/>
-            <w:r>
-              <w:rPr>
-                <w:rFonts w:ascii="GDS Transport Website Light" w:hAnsi="GDS Transport Website Light"/>
-                <w:szCs w:val="22"/>
-              </w:rPr>
-              <w:t>defendantTwoRepresentation</w:t>
-            </w:r>
-            <w:proofErr w:type="spellEnd"/>
-            <w:r>
-              <w:rPr>
-                <w:rFonts w:ascii="GDS Transport Website Light" w:hAnsi="GDS Transport Website Light"/>
-                <w:szCs w:val="22"/>
-              </w:rPr>
-              <w:t>='Counsel for defendant'}&gt;&gt;</w:t>
-            </w:r>
-          </w:p>
-        </w:tc>
-      </w:tr>
-      <w:tr>
-        <w:tc>
-          <w:tcPr>
-            <w:tcW w:w="9016" w:type="dxa"/>
-          </w:tcPr>
-          <w:p>
-            <w:pPr>
-              <w:rPr>
-                <w:rFonts w:ascii="GDS Transport Website Light" w:hAnsi="GDS Transport Website Light"/>
-                <w:szCs w:val="22"/>
-              </w:rPr>
-            </w:pPr>
-            <w:r>
-              <w:rPr>
-                <w:rFonts w:ascii="GDS Transport Website Light" w:hAnsi="GDS Transport Website Light"/>
-                <w:szCs w:val="22"/>
-              </w:rPr>
-              <w:t>Counsel for &lt;&lt; defendant2Name &gt;&gt;, the defendant.</w:t>
-            </w:r>
-          </w:p>
-        </w:tc>
-      </w:tr>
-      <w:tr>
-        <w:tc>
-          <w:tcPr>
-            <w:tcW w:w="9016" w:type="dxa"/>
-          </w:tcPr>
-          <w:p>
-            <w:pPr>
-              <w:rPr>
-                <w:rFonts w:ascii="GDS Transport Website Light" w:hAnsi="GDS Transport Website Light"/>
-                <w:szCs w:val="22"/>
-              </w:rPr>
-            </w:pPr>
-            <w:r>
-              <w:rPr>
-                <w:rFonts w:ascii="GDS Transport Website Light" w:hAnsi="GDS Transport Website Light"/>
-                <w:szCs w:val="22"/>
-              </w:rPr>
-              <w:t>&lt;&lt;er_&gt;&gt;</w:t>
-            </w:r>
-          </w:p>
-        </w:tc>
-      </w:tr>
-      <w:tr>
-        <w:tc>
-          <w:tcPr>
-            <w:tcW w:w="9016" w:type="dxa"/>
-          </w:tcPr>
-          <w:p>
-            <w:pPr>
-              <w:rPr>
-                <w:rFonts w:ascii="GDS Transport Website Light" w:hAnsi="GDS Transport Website Light"/>
-                <w:szCs w:val="22"/>
-              </w:rPr>
-            </w:pPr>
-            <w:r>
-              <w:rPr>
-                <w:rFonts w:ascii="GDS Transport Website Light" w:hAnsi="GDS Transport Website Light"/>
-                <w:szCs w:val="22"/>
-              </w:rPr>
-              <w:t>&lt;&lt;</w:t>
-            </w:r>
-            <w:proofErr w:type="spellStart"/>
-            <w:r>
-              <w:rPr>
-                <w:rFonts w:ascii="GDS Transport Website Light" w:hAnsi="GDS Transport Website Light"/>
-                <w:szCs w:val="22"/>
-              </w:rPr>
-              <w:t>cr</w:t>
-            </w:r>
-            <w:proofErr w:type="spellEnd"/>
-            <w:r>
-              <w:rPr>
-                <w:rFonts w:ascii="GDS Transport Website Light" w:hAnsi="GDS Transport Website Light"/>
-                <w:szCs w:val="22"/>
-              </w:rPr>
-              <w:t xml:space="preserve">_{ </w:t>
-            </w:r>
-            <w:proofErr w:type="spellStart"/>
-            <w:r>
-              <w:rPr>
-                <w:rFonts w:ascii="GDS Transport Website Light" w:hAnsi="GDS Transport Website Light"/>
-                <w:szCs w:val="22"/>
-              </w:rPr>
-              <w:t>defendantTwoRepresentation</w:t>
-            </w:r>
-            <w:proofErr w:type="spellEnd"/>
-            <w:r>
-              <w:rPr>
-                <w:rFonts w:ascii="GDS Transport Website Light" w:hAnsi="GDS Transport Website Light"/>
-                <w:szCs w:val="22"/>
-              </w:rPr>
-              <w:t xml:space="preserve"> ='Solicitor for defendant'}&gt;&gt;</w:t>
-            </w:r>
-          </w:p>
-        </w:tc>
-      </w:tr>
-      <w:tr>
-        <w:tc>
-          <w:tcPr>
-            <w:tcW w:w="9016" w:type="dxa"/>
-          </w:tcPr>
-          <w:p>
-            <w:pPr>
-              <w:rPr>
-                <w:rFonts w:ascii="GDS Transport Website Light" w:hAnsi="GDS Transport Website Light"/>
-                <w:szCs w:val="22"/>
-              </w:rPr>
-            </w:pPr>
-            <w:r>
-              <w:rPr>
-                <w:rFonts w:ascii="GDS Transport Website Light" w:hAnsi="GDS Transport Website Light"/>
-                <w:szCs w:val="22"/>
-              </w:rPr>
-              <w:t>Solicitor for &lt;&lt; defendant2Name &gt;&gt;, the defendant.</w:t>
-            </w:r>
-          </w:p>
-        </w:tc>
-      </w:tr>
-      <w:tr>
-        <w:tc>
-          <w:tcPr>
-            <w:tcW w:w="9016" w:type="dxa"/>
-          </w:tcPr>
-          <w:p>
-            <w:pPr>
-              <w:rPr>
-                <w:rFonts w:ascii="GDS Transport Website Light" w:hAnsi="GDS Transport Website Light"/>
-                <w:szCs w:val="22"/>
-              </w:rPr>
-            </w:pPr>
-            <w:r>
-              <w:rPr>
-                <w:rFonts w:ascii="GDS Transport Website Light" w:hAnsi="GDS Transport Website Light"/>
-                <w:szCs w:val="22"/>
-              </w:rPr>
-              <w:t>&lt;&lt;er_&gt;&gt;</w:t>
-            </w:r>
-          </w:p>
-        </w:tc>
-      </w:tr>
-      <w:tr>
-        <w:tc>
-          <w:tcPr>
-            <w:tcW w:w="9016" w:type="dxa"/>
-          </w:tcPr>
-          <w:p>
-            <w:pPr>
-              <w:rPr>
-                <w:rFonts w:ascii="GDS Transport Website Light" w:hAnsi="GDS Transport Website Light"/>
-                <w:szCs w:val="22"/>
-              </w:rPr>
-            </w:pPr>
-            <w:r>
-              <w:rPr>
-                <w:rFonts w:ascii="GDS Transport Website Light" w:hAnsi="GDS Transport Website Light"/>
-                <w:szCs w:val="22"/>
-              </w:rPr>
-              <w:t>&lt;&lt;</w:t>
-            </w:r>
-            <w:proofErr w:type="spellStart"/>
-            <w:r>
-              <w:rPr>
-                <w:rFonts w:ascii="GDS Transport Website Light" w:hAnsi="GDS Transport Website Light"/>
-                <w:szCs w:val="22"/>
-              </w:rPr>
-              <w:t>cr</w:t>
-            </w:r>
-            <w:proofErr w:type="spellEnd"/>
-            <w:r>
-              <w:rPr>
-                <w:rFonts w:ascii="GDS Transport Website Light" w:hAnsi="GDS Transport Website Light"/>
-                <w:szCs w:val="22"/>
-              </w:rPr>
-              <w:t xml:space="preserve">_{ </w:t>
-            </w:r>
-            <w:proofErr w:type="spellStart"/>
-            <w:r>
-              <w:rPr>
-                <w:rFonts w:ascii="GDS Transport Website Light" w:hAnsi="GDS Transport Website Light"/>
-                <w:szCs w:val="22"/>
-              </w:rPr>
-              <w:t>defendantTwoRepresentation</w:t>
-            </w:r>
-            <w:proofErr w:type="spellEnd"/>
-            <w:r>
-              <w:rPr>
-                <w:rFonts w:ascii="GDS Transport Website Light" w:hAnsi="GDS Transport Website Light"/>
-                <w:szCs w:val="22"/>
-              </w:rPr>
-              <w:t xml:space="preserve"> ='Cost draftsman for the defendant' }&gt;&gt;</w:t>
-            </w:r>
-          </w:p>
-        </w:tc>
-      </w:tr>
-      <w:tr>
-        <w:tc>
-          <w:tcPr>
-            <w:tcW w:w="9016" w:type="dxa"/>
-          </w:tcPr>
-          <w:p>
-            <w:pPr>
-              <w:rPr>
-                <w:rFonts w:ascii="GDS Transport Website Light" w:hAnsi="GDS Transport Website Light"/>
-                <w:szCs w:val="22"/>
-              </w:rPr>
-            </w:pPr>
-            <w:r>
-              <w:rPr>
-                <w:rFonts w:ascii="GDS Transport Website Light" w:hAnsi="GDS Transport Website Light"/>
-                <w:szCs w:val="22"/>
-              </w:rPr>
-              <w:t>Costs draftsman for &lt;&lt;defendant2Name&gt;&gt;, the defendant.</w:t>
-            </w:r>
-          </w:p>
-        </w:tc>
-      </w:tr>
-      <w:tr>
-        <w:tc>
-          <w:tcPr>
-            <w:tcW w:w="9016" w:type="dxa"/>
-          </w:tcPr>
-          <w:p>
-            <w:pPr>
-              <w:rPr>
-                <w:rFonts w:ascii="GDS Transport Website Light" w:hAnsi="GDS Transport Website Light"/>
-                <w:szCs w:val="22"/>
-              </w:rPr>
-            </w:pPr>
-            <w:r>
-              <w:rPr>
-                <w:rFonts w:ascii="GDS Transport Website Light" w:hAnsi="GDS Transport Website Light"/>
-                <w:szCs w:val="22"/>
-              </w:rPr>
-              <w:t>&lt;&lt;er_&gt;&gt;</w:t>
-            </w:r>
-          </w:p>
-        </w:tc>
-      </w:tr>
-      <w:tr>
-        <w:tc>
-          <w:tcPr>
-            <w:tcW w:w="9016" w:type="dxa"/>
-          </w:tcPr>
-          <w:p>
-            <w:pPr>
-              <w:rPr>
-                <w:rFonts w:ascii="GDS Transport Website Light" w:hAnsi="GDS Transport Website Light"/>
-                <w:szCs w:val="22"/>
-              </w:rPr>
-            </w:pPr>
-            <w:r>
-              <w:rPr>
-                <w:rFonts w:ascii="GDS Transport Website Light" w:hAnsi="GDS Transport Website Light"/>
-                <w:szCs w:val="22"/>
-              </w:rPr>
-              <w:t>&lt;&lt;</w:t>
-            </w:r>
-            <w:proofErr w:type="spellStart"/>
-            <w:r>
-              <w:rPr>
-                <w:rFonts w:ascii="GDS Transport Website Light" w:hAnsi="GDS Transport Website Light"/>
-                <w:szCs w:val="22"/>
-              </w:rPr>
-              <w:t>cr</w:t>
-            </w:r>
-            <w:proofErr w:type="spellEnd"/>
-            <w:r>
-              <w:rPr>
-                <w:rFonts w:ascii="GDS Transport Website Light" w:hAnsi="GDS Transport Website Light"/>
-                <w:szCs w:val="22"/>
-              </w:rPr>
-              <w:t xml:space="preserve">_{ </w:t>
-            </w:r>
-            <w:proofErr w:type="spellStart"/>
-            <w:r>
-              <w:rPr>
-                <w:rFonts w:ascii="GDS Transport Website Light" w:hAnsi="GDS Transport Website Light"/>
-                <w:szCs w:val="22"/>
-              </w:rPr>
-              <w:t>defendantTwoRepresentation</w:t>
-            </w:r>
-            <w:proofErr w:type="spellEnd"/>
-            <w:r>
-              <w:rPr>
-                <w:rFonts w:ascii="GDS Transport Website Light" w:hAnsi="GDS Transport Website Light"/>
-                <w:szCs w:val="22"/>
-              </w:rPr>
-              <w:t xml:space="preserve"> ='The defendant in person'}&gt;&gt;</w:t>
-            </w:r>
-          </w:p>
-        </w:tc>
-      </w:tr>
-      <w:tr>
-        <w:tc>
-          <w:tcPr>
-            <w:tcW w:w="9016" w:type="dxa"/>
-          </w:tcPr>
-          <w:p>
-            <w:pPr>
-              <w:rPr>
-                <w:rFonts w:ascii="GDS Transport Website Light" w:hAnsi="GDS Transport Website Light"/>
-                <w:szCs w:val="22"/>
-              </w:rPr>
-            </w:pPr>
-            <w:r>
-              <w:rPr>
-                <w:rFonts w:ascii="GDS Transport Website Light" w:hAnsi="GDS Transport Website Light"/>
-                <w:szCs w:val="22"/>
-              </w:rPr>
-              <w:t>&lt;&lt; defendant2Name &gt;&gt;, the defendant, In person.</w:t>
-            </w:r>
-          </w:p>
-        </w:tc>
-      </w:tr>
-      <w:tr>
-        <w:tc>
-          <w:tcPr>
-            <w:tcW w:w="9016" w:type="dxa"/>
-          </w:tcPr>
-          <w:p>
-            <w:pPr>
-              <w:rPr>
-                <w:rFonts w:ascii="GDS Transport Website Light" w:hAnsi="GDS Transport Website Light"/>
-                <w:szCs w:val="22"/>
-              </w:rPr>
-            </w:pPr>
-            <w:r>
-              <w:rPr>
-                <w:rFonts w:ascii="GDS Transport Website Light" w:hAnsi="GDS Transport Website Light"/>
-                <w:szCs w:val="22"/>
-              </w:rPr>
-              <w:t>&lt;&lt;er_&gt;&gt;</w:t>
-            </w:r>
-          </w:p>
-        </w:tc>
-      </w:tr>
-      <w:tr>
-        <w:tc>
-          <w:tcPr>
-            <w:tcW w:w="9016" w:type="dxa"/>
-          </w:tcPr>
-          <w:p>
-            <w:pPr>
-              <w:rPr>
-                <w:rFonts w:ascii="GDS Transport Website Light" w:hAnsi="GDS Transport Website Light"/>
-                <w:szCs w:val="22"/>
-              </w:rPr>
-            </w:pPr>
-            <w:r>
-              <w:rPr>
-                <w:rFonts w:ascii="GDS Transport Website Light" w:hAnsi="GDS Transport Website Light"/>
-                <w:szCs w:val="22"/>
-              </w:rPr>
-              <w:t>&lt;&lt;</w:t>
-            </w:r>
-            <w:proofErr w:type="spellStart"/>
-            <w:r>
-              <w:rPr>
-                <w:rFonts w:ascii="GDS Transport Website Light" w:hAnsi="GDS Transport Website Light"/>
-                <w:szCs w:val="22"/>
-              </w:rPr>
-              <w:t>cr</w:t>
-            </w:r>
-            <w:proofErr w:type="spellEnd"/>
-            <w:r>
-              <w:rPr>
-                <w:rFonts w:ascii="GDS Transport Website Light" w:hAnsi="GDS Transport Website Light"/>
-                <w:szCs w:val="22"/>
-              </w:rPr>
-              <w:t xml:space="preserve">_{ </w:t>
-            </w:r>
-            <w:proofErr w:type="spellStart"/>
-            <w:r>
-              <w:rPr>
-                <w:rFonts w:ascii="GDS Transport Website Light" w:hAnsi="GDS Transport Website Light"/>
-                <w:szCs w:val="22"/>
-              </w:rPr>
-              <w:t>defendantTwoRepresentation</w:t>
-            </w:r>
-            <w:proofErr w:type="spellEnd"/>
-            <w:r>
-              <w:rPr>
-                <w:rFonts w:ascii="GDS Transport Website Light" w:hAnsi="GDS Transport Website Light"/>
-                <w:szCs w:val="22"/>
-              </w:rPr>
-              <w:t xml:space="preserve"> ='Lay representative for the defendant'}&gt;&gt;</w:t>
-            </w:r>
-          </w:p>
-        </w:tc>
-      </w:tr>
-      <w:tr>
-        <w:tc>
-          <w:tcPr>
-            <w:tcW w:w="9016" w:type="dxa"/>
-          </w:tcPr>
-          <w:p>
-            <w:pPr>
-              <w:rPr>
-                <w:rFonts w:ascii="GDS Transport Website Light" w:hAnsi="GDS Transport Website Light"/>
-                <w:szCs w:val="22"/>
-              </w:rPr>
-            </w:pPr>
-            <w:r>
-              <w:rPr>
-                <w:rFonts w:ascii="GDS Transport Website Light" w:hAnsi="GDS Transport Website Light"/>
-                <w:szCs w:val="22"/>
-              </w:rPr>
-              <w:lastRenderedPageBreak/>
-              <w:t>A lay representative for &lt;&lt; defendant2Name &gt;&gt;, the defendant.</w:t>
-            </w:r>
-          </w:p>
-        </w:tc>
-      </w:tr>
-      <w:tr>
-        <w:tc>
-          <w:tcPr>
-            <w:tcW w:w="9016" w:type="dxa"/>
-          </w:tcPr>
-          <w:p>
-            <w:pPr>
-              <w:rPr>
-                <w:rFonts w:ascii="GDS Transport Website Light" w:hAnsi="GDS Transport Website Light"/>
-                <w:szCs w:val="22"/>
-              </w:rPr>
-            </w:pPr>
-            <w:r>
-              <w:rPr>
-                <w:rFonts w:ascii="GDS Transport Website Light" w:hAnsi="GDS Transport Website Light"/>
-                <w:szCs w:val="22"/>
-              </w:rPr>
-              <w:t>&lt;&lt;er_&gt;&gt;</w:t>
-            </w:r>
-          </w:p>
-        </w:tc>
-      </w:tr>
-      <w:tr>
-        <w:tc>
-          <w:tcPr>
-            <w:tcW w:w="9016" w:type="dxa"/>
-          </w:tcPr>
-          <w:p>
-            <w:pPr>
-              <w:rPr>
-                <w:rFonts w:ascii="GDS Transport Website Light" w:hAnsi="GDS Transport Website Light"/>
-                <w:szCs w:val="22"/>
-              </w:rPr>
-            </w:pPr>
-            <w:r>
-              <w:rPr>
-                <w:rFonts w:ascii="GDS Transport Website Light" w:hAnsi="GDS Transport Website Light"/>
-                <w:szCs w:val="22"/>
-              </w:rPr>
-              <w:t>&lt;&lt;</w:t>
-            </w:r>
-            <w:proofErr w:type="spellStart"/>
-            <w:r>
-              <w:rPr>
-                <w:rFonts w:ascii="GDS Transport Website Light" w:hAnsi="GDS Transport Website Light"/>
-                <w:szCs w:val="22"/>
-              </w:rPr>
-              <w:t>cr</w:t>
-            </w:r>
-            <w:proofErr w:type="spellEnd"/>
-            <w:r>
-              <w:rPr>
-                <w:rFonts w:ascii="GDS Transport Website Light" w:hAnsi="GDS Transport Website Light"/>
-                <w:szCs w:val="22"/>
-              </w:rPr>
-              <w:t xml:space="preserve">_{ </w:t>
-            </w:r>
-            <w:proofErr w:type="spellStart"/>
-            <w:r>
-              <w:rPr>
-                <w:rFonts w:ascii="GDS Transport Website Light" w:hAnsi="GDS Transport Website Light"/>
-                <w:szCs w:val="22"/>
-              </w:rPr>
-              <w:t>defendantTwoRepresentation</w:t>
-            </w:r>
-            <w:proofErr w:type="spellEnd"/>
-            <w:r>
-              <w:rPr>
-                <w:rFonts w:ascii="GDS Transport Website Light" w:hAnsi="GDS Transport Website Light"/>
-                <w:szCs w:val="22"/>
-              </w:rPr>
-              <w:t xml:space="preserve"> ='Defendant not attending' &amp;&amp; </w:t>
-            </w:r>
-            <w:proofErr w:type="spellStart"/>
-            <w:r>
-              <w:rPr>
-                <w:rFonts w:ascii="GDS Transport Website Light" w:hAnsi="GDS Transport Website Light"/>
-                <w:szCs w:val="22"/>
-              </w:rPr>
-              <w:t>heardDefendant</w:t>
-            </w:r>
-            <w:r>
-              <w:rPr>
-                <w:rFonts w:ascii="GDS Transport Website Light" w:hAnsi="GDS Transport Website Light"/>
-                <w:szCs w:val="22"/>
-              </w:rPr>
-              <w:t>Two</w:t>
-            </w:r>
-            <w:r>
-              <w:rPr>
-                <w:rFonts w:ascii="GDS Transport Website Light" w:hAnsi="GDS Transport Website Light"/>
-                <w:szCs w:val="22"/>
-              </w:rPr>
-              <w:t>NotAttend</w:t>
-            </w:r>
-            <w:proofErr w:type="spellEnd"/>
-            <w:r>
-              <w:rPr>
-                <w:rFonts w:ascii="GDS Transport Website Light" w:hAnsi="GDS Transport Website Light"/>
-                <w:szCs w:val="22"/>
-              </w:rPr>
-              <w:t xml:space="preserve"> ='Satisfied reasonable to proceed'}&gt;&gt;</w:t>
-            </w:r>
-          </w:p>
-        </w:tc>
-      </w:tr>
-      <w:tr>
-        <w:tc>
-          <w:tcPr>
-            <w:tcW w:w="9016" w:type="dxa"/>
-          </w:tcPr>
-          <w:p>
-            <w:pPr>
-              <w:rPr>
-                <w:rFonts w:ascii="GDS Transport Website Light" w:hAnsi="GDS Transport Website Light"/>
-                <w:szCs w:val="22"/>
-              </w:rPr>
-            </w:pPr>
-            <w:r>
-              <w:rPr>
-                <w:rFonts w:ascii="GDS Transport Website Light" w:hAnsi="GDS Transport Website Light"/>
-                <w:szCs w:val="22"/>
-              </w:rPr>
-              <w:t xml:space="preserve">&lt;&lt; defendant2Name &gt;&gt;, the defendant, did not attend the trial. The Judge was satisfied that they had received notice of the trial and determined that it was reasonable to proceed in their absence.  </w:t>
-            </w:r>
-          </w:p>
-        </w:tc>
-      </w:tr>
-      <w:tr>
-        <w:tc>
-          <w:tcPr>
-            <w:tcW w:w="9016" w:type="dxa"/>
-          </w:tcPr>
-          <w:p>
-            <w:pPr>
-              <w:rPr>
-                <w:rFonts w:ascii="GDS Transport Website Light" w:hAnsi="GDS Transport Website Light"/>
-                <w:szCs w:val="22"/>
-              </w:rPr>
-            </w:pPr>
-            <w:r>
-              <w:rPr>
-                <w:rFonts w:ascii="GDS Transport Website Light" w:hAnsi="GDS Transport Website Light"/>
-                <w:szCs w:val="22"/>
-              </w:rPr>
-              <w:t>&lt;&lt;er_&gt;&gt;</w:t>
-            </w:r>
-          </w:p>
-        </w:tc>
-      </w:tr>
-      <w:tr>
-        <w:tc>
-          <w:tcPr>
-            <w:tcW w:w="9016" w:type="dxa"/>
-          </w:tcPr>
-          <w:p>
-            <w:pPr>
-              <w:rPr>
-                <w:rFonts w:ascii="GDS Transport Website Light" w:hAnsi="GDS Transport Website Light"/>
-                <w:szCs w:val="22"/>
-              </w:rPr>
-            </w:pPr>
-            <w:r>
-              <w:rPr>
-                <w:rFonts w:ascii="GDS Transport Website Light" w:hAnsi="GDS Transport Website Light"/>
-                <w:szCs w:val="22"/>
-              </w:rPr>
-              <w:t xml:space="preserve">  &lt;&lt;</w:t>
-            </w:r>
-            <w:proofErr w:type="spellStart"/>
-            <w:r>
-              <w:rPr>
-                <w:rFonts w:ascii="GDS Transport Website Light" w:hAnsi="GDS Transport Website Light"/>
-                <w:szCs w:val="22"/>
-              </w:rPr>
-              <w:t>cr</w:t>
-            </w:r>
-            <w:proofErr w:type="spellEnd"/>
-            <w:r>
-              <w:rPr>
-                <w:rFonts w:ascii="GDS Transport Website Light" w:hAnsi="GDS Transport Website Light"/>
-                <w:szCs w:val="22"/>
-              </w:rPr>
-              <w:t xml:space="preserve">_{ </w:t>
-            </w:r>
-            <w:proofErr w:type="spellStart"/>
-            <w:r>
-              <w:rPr>
-                <w:rFonts w:ascii="GDS Transport Website Light" w:hAnsi="GDS Transport Website Light"/>
-                <w:szCs w:val="22"/>
-              </w:rPr>
-              <w:t>defendantTwoRepresentation</w:t>
-            </w:r>
-            <w:proofErr w:type="spellEnd"/>
-            <w:r>
-              <w:rPr>
-                <w:rFonts w:ascii="GDS Transport Website Light" w:hAnsi="GDS Transport Website Light"/>
-                <w:szCs w:val="22"/>
-              </w:rPr>
-              <w:t xml:space="preserve"> ='Defendant not attending' &amp;&amp; </w:t>
-            </w:r>
-            <w:proofErr w:type="spellStart"/>
-            <w:r>
-              <w:rPr>
-                <w:rFonts w:ascii="GDS Transport Website Light" w:hAnsi="GDS Transport Website Light"/>
-                <w:szCs w:val="22"/>
-              </w:rPr>
-              <w:t>heardDefendant</w:t>
-            </w:r>
-            <w:r>
-              <w:rPr>
-                <w:rFonts w:ascii="GDS Transport Website Light" w:hAnsi="GDS Transport Website Light"/>
-                <w:szCs w:val="22"/>
-              </w:rPr>
-              <w:t>Two</w:t>
-            </w:r>
-            <w:r>
-              <w:rPr>
-                <w:rFonts w:ascii="GDS Transport Website Light" w:hAnsi="GDS Transport Website Light"/>
-                <w:szCs w:val="22"/>
-              </w:rPr>
-              <w:t>NotAttend</w:t>
-            </w:r>
-            <w:proofErr w:type="spellEnd"/>
-            <w:r>
-              <w:rPr>
-                <w:rFonts w:ascii="GDS Transport Website Light" w:hAnsi="GDS Transport Website Light"/>
-                <w:szCs w:val="22"/>
-              </w:rPr>
-              <w:t xml:space="preserve"> ='Satisfied notice of trial received, not reasonable to proceed'}&gt;&gt;</w:t>
-            </w:r>
-          </w:p>
-        </w:tc>
-      </w:tr>
-      <w:tr>
-        <w:tc>
-          <w:tcPr>
-            <w:tcW w:w="9016" w:type="dxa"/>
-          </w:tcPr>
-          <w:p>
-            <w:pPr>
-              <w:rPr>
-                <w:rFonts w:ascii="GDS Transport Website Light" w:hAnsi="GDS Transport Website Light"/>
-                <w:szCs w:val="22"/>
-              </w:rPr>
-            </w:pPr>
-            <w:r>
-              <w:rPr>
-                <w:rFonts w:ascii="GDS Transport Website Light" w:hAnsi="GDS Transport Website Light"/>
-                <w:szCs w:val="22"/>
-              </w:rPr>
-              <w:t>&lt;&lt; defendant2Name &gt;&gt;, the defendant, did not attend the trial and, whilst the Judge was satisfied that they had received notice of the trial, the Judge was not satisfied that it was reasonable to proceed in their absence.</w:t>
-            </w:r>
-          </w:p>
-        </w:tc>
-      </w:tr>
-      <w:tr>
-        <w:tc>
-          <w:tcPr>
-            <w:tcW w:w="9016" w:type="dxa"/>
-          </w:tcPr>
-          <w:p>
-            <w:pPr>
-              <w:rPr>
-                <w:rFonts w:ascii="GDS Transport Website Light" w:hAnsi="GDS Transport Website Light"/>
-                <w:szCs w:val="22"/>
-              </w:rPr>
-            </w:pPr>
-            <w:r>
-              <w:rPr>
-                <w:rFonts w:ascii="GDS Transport Website Light" w:hAnsi="GDS Transport Website Light"/>
-                <w:szCs w:val="22"/>
-              </w:rPr>
-              <w:t>&lt;&lt;er_&gt;&gt;</w:t>
-            </w:r>
-          </w:p>
-        </w:tc>
-      </w:tr>
-      <w:tr>
-        <w:tc>
-          <w:tcPr>
-            <w:tcW w:w="9016" w:type="dxa"/>
-          </w:tcPr>
-          <w:p>
-            <w:pPr>
-              <w:rPr>
-                <w:rFonts w:ascii="GDS Transport Website Light" w:hAnsi="GDS Transport Website Light"/>
-                <w:szCs w:val="22"/>
-              </w:rPr>
-            </w:pPr>
-            <w:r>
-              <w:rPr>
-                <w:rFonts w:ascii="GDS Transport Website Light" w:hAnsi="GDS Transport Website Light"/>
-                <w:szCs w:val="22"/>
-              </w:rPr>
-              <w:t>&lt;&lt;</w:t>
-            </w:r>
-            <w:proofErr w:type="spellStart"/>
-            <w:r>
-              <w:rPr>
-                <w:rFonts w:ascii="GDS Transport Website Light" w:hAnsi="GDS Transport Website Light"/>
-                <w:szCs w:val="22"/>
-              </w:rPr>
-              <w:t>cr</w:t>
-            </w:r>
-            <w:proofErr w:type="spellEnd"/>
-            <w:r>
-              <w:rPr>
-                <w:rFonts w:ascii="GDS Transport Website Light" w:hAnsi="GDS Transport Website Light"/>
-                <w:szCs w:val="22"/>
-              </w:rPr>
-              <w:t xml:space="preserve">_{ </w:t>
-            </w:r>
-            <w:proofErr w:type="spellStart"/>
-            <w:r>
-              <w:rPr>
-                <w:rFonts w:ascii="GDS Transport Website Light" w:hAnsi="GDS Transport Website Light"/>
-                <w:szCs w:val="22"/>
-              </w:rPr>
-              <w:t>defendantTwoRepresentation</w:t>
-            </w:r>
-            <w:proofErr w:type="spellEnd"/>
-            <w:r>
-              <w:rPr>
-                <w:rFonts w:ascii="GDS Transport Website Light" w:hAnsi="GDS Transport Website Light"/>
-                <w:szCs w:val="22"/>
-              </w:rPr>
-              <w:t xml:space="preserve"> ='Defendant not attending' &amp;&amp; </w:t>
-            </w:r>
-            <w:proofErr w:type="spellStart"/>
-            <w:r>
-              <w:rPr>
-                <w:rFonts w:ascii="GDS Transport Website Light" w:hAnsi="GDS Transport Website Light"/>
-                <w:szCs w:val="22"/>
-              </w:rPr>
-              <w:t>heardDefendant</w:t>
-            </w:r>
-            <w:r>
-              <w:rPr>
-                <w:rFonts w:ascii="GDS Transport Website Light" w:hAnsi="GDS Transport Website Light"/>
-                <w:szCs w:val="22"/>
-              </w:rPr>
-              <w:t>Two</w:t>
-            </w:r>
-            <w:r>
-              <w:rPr>
-                <w:rFonts w:ascii="GDS Transport Website Light" w:hAnsi="GDS Transport Website Light"/>
-                <w:szCs w:val="22"/>
-              </w:rPr>
-              <w:t>NotAttend</w:t>
-            </w:r>
-            <w:proofErr w:type="spellEnd"/>
-            <w:r>
-              <w:rPr>
-                <w:rFonts w:ascii="GDS Transport Website Light" w:hAnsi="GDS Transport Website Light"/>
-                <w:szCs w:val="22"/>
-              </w:rPr>
-              <w:t xml:space="preserve"> ='Not satisfied notice of trial received, not reasonable to proceed' }&gt;&gt;</w:t>
-            </w:r>
-          </w:p>
-        </w:tc>
-      </w:tr>
-      <w:tr>
-        <w:tc>
-          <w:tcPr>
-            <w:tcW w:w="9016" w:type="dxa"/>
-          </w:tcPr>
-          <w:p>
-            <w:pPr>
-              <w:rPr>
-                <w:rFonts w:ascii="GDS Transport Website Light" w:hAnsi="GDS Transport Website Light"/>
-                <w:szCs w:val="22"/>
-              </w:rPr>
-            </w:pPr>
-            <w:r>
-              <w:rPr>
-                <w:rFonts w:ascii="GDS Transport Website Light" w:hAnsi="GDS Transport Website Light"/>
-                <w:szCs w:val="22"/>
-              </w:rPr>
-              <w:t>&lt;&lt;defendant2Name&gt;&gt;, the defendant, did not attend the trial. The Judge was not satisfied that they had received notice of the hearing and determined that it was not reasonable to proceed in their absence.</w:t>
-            </w:r>
-          </w:p>
-        </w:tc>
-      </w:tr>
-      <w:tr>
-        <w:tc>
-          <w:tcPr>
-            <w:tcW w:w="9016" w:type="dxa"/>
-          </w:tcPr>
-          <w:p>
-            <w:pPr>
-              <w:rPr>
-                <w:rFonts w:ascii="GDS Transport Website Light" w:hAnsi="GDS Transport Website Light"/>
-                <w:szCs w:val="22"/>
-              </w:rPr>
-            </w:pPr>
-            <w:r>
-              <w:rPr>
-                <w:rFonts w:ascii="GDS Transport Website Light" w:hAnsi="GDS Transport Website Light"/>
-                <w:szCs w:val="22"/>
-              </w:rPr>
-              <w:t>&lt;&lt;er_&gt;&gt;</w:t>
-            </w:r>
-          </w:p>
-        </w:tc>
-      </w:tr>
-      <w:tr>
-        <w:tc>
-          <w:tcPr>
-            <w:tcW w:w="9016" w:type="dxa"/>
-          </w:tcPr>
-          <w:p>
-            <w:pPr>
-              <w:rPr>
-                <w:rFonts w:ascii="GDS Transport Website Light" w:hAnsi="GDS Transport Website Light"/>
-                <w:szCs w:val="22"/>
-              </w:rPr>
-            </w:pPr>
-            <w:r>
-              <w:rPr>
-                <w:rFonts w:ascii="GDS Transport Website Light" w:hAnsi="GDS Transport Website Light"/>
-                <w:szCs w:val="22"/>
-              </w:rPr>
-              <w:t>&lt;&lt;</w:t>
-            </w:r>
-            <w:proofErr w:type="spellStart"/>
-            <w:r>
-              <w:rPr>
-                <w:rFonts w:ascii="GDS Transport Website Light" w:hAnsi="GDS Transport Website Light"/>
-                <w:szCs w:val="22"/>
-              </w:rPr>
-              <w:t>cr</w:t>
-            </w:r>
-            <w:proofErr w:type="spellEnd"/>
-            <w:r>
-              <w:rPr>
-                <w:rFonts w:ascii="GDS Transport Website Light" w:hAnsi="GDS Transport Website Light"/>
-                <w:szCs w:val="22"/>
-              </w:rPr>
-              <w:t xml:space="preserve">_{ </w:t>
-            </w:r>
-            <w:proofErr w:type="spellStart"/>
-            <w:r>
-              <w:rPr>
-                <w:rFonts w:ascii="GDS Transport Website Light" w:hAnsi="GDS Transport Website Light"/>
-                <w:szCs w:val="22"/>
-              </w:rPr>
-              <w:t>defendantTwoRepresentation</w:t>
-            </w:r>
-            <w:proofErr w:type="spellEnd"/>
+            <w:proofErr w:type="gramEnd"/>
             <w:r>
               <w:rPr>
                 <w:rFonts w:ascii="GDS Transport Website Light" w:hAnsi="GDS Transport Website Light"/>
@@ -4554,6 +5347,7 @@
           <w:rFonts w:ascii="GDS Transport Website Light" w:hAnsi="GDS Transport Website Light"/>
           <w:szCs w:val="22"/>
         </w:rPr>
+        <w:lastRenderedPageBreak/>
         <w:t>&lt;&lt;cs_{</w:t>
       </w:r>
       <w:proofErr w:type="spellStart"/>
@@ -4623,9 +5417,18 @@
           <w:rFonts w:ascii="GDS Transport Website Light" w:hAnsi="GDS Transport Website Light"/>
           <w:szCs w:val="22"/>
         </w:rPr>
-        <w:t>&lt;&lt;cs_{</w:t>
+        <w:t>&lt;&lt;cs</w:t>
+      </w:r>
+      <w:proofErr w:type="gramStart"/>
+      <w:r>
+        <w:rPr>
+          <w:rFonts w:ascii="GDS Transport Website Light" w:hAnsi="GDS Transport Website Light"/>
+          <w:szCs w:val="22"/>
+        </w:rPr>
+        <w:t>_{</w:t>
       </w:r>
       <w:proofErr w:type="spellStart"/>
+      <w:proofErr w:type="gramEnd"/>
       <w:r>
         <w:rPr>
           <w:rFonts w:ascii="GDS Transport Website Light" w:hAnsi="GDS Transport Website Light"/>
@@ -4949,7 +5752,27 @@
           <w:szCs w:val="22"/>
           <w14:ligatures w14:val="none"/>
         </w:rPr>
-        <w:t>&gt;&gt;.&lt;&lt;es_&gt;&gt;&lt;&lt;cs_{</w:t>
+        <w:t>&gt;</w:t>
+      </w:r>
+      <w:proofErr w:type="gramStart"/>
+      <w:r>
+        <w:rPr>
+          <w:rFonts w:ascii="GDS Transport Website Light" w:hAnsi="GDS Transport Website Light"/>
+          <w:kern w:val="0"/>
+          <w:szCs w:val="22"/>
+          <w14:ligatures w14:val="none"/>
+        </w:rPr>
+        <w:t>&gt;.&lt;</w:t>
+      </w:r>
+      <w:proofErr w:type="gramEnd"/>
+      <w:r>
+        <w:rPr>
+          <w:rFonts w:ascii="GDS Transport Website Light" w:hAnsi="GDS Transport Website Light"/>
+          <w:kern w:val="0"/>
+          <w:szCs w:val="22"/>
+          <w14:ligatures w14:val="none"/>
+        </w:rPr>
+        <w:t>&lt;es_&gt;&gt;&lt;&lt;cs_{</w:t>
       </w:r>
       <w:proofErr w:type="spellStart"/>
       <w:r>
@@ -5064,7 +5887,15 @@
           <w:rFonts w:ascii="GDS Transport Website Light" w:hAnsi="GDS Transport Website Light"/>
           <w:szCs w:val="22"/>
         </w:rPr>
-        <w:t xml:space="preserve">&lt;&lt;cs_{ </w:t>
+        <w:t>&lt;&lt;cs</w:t>
+      </w:r>
+      <w:proofErr w:type="gramStart"/>
+      <w:r>
+        <w:rPr>
+          <w:rFonts w:ascii="GDS Transport Website Light" w:hAnsi="GDS Transport Website Light"/>
+          <w:szCs w:val="22"/>
+        </w:rPr>
+        <w:t xml:space="preserve">_{ </w:t>
       </w:r>
       <w:proofErr w:type="spellStart"/>
       <w:r>
@@ -5075,6 +5906,7 @@
         <w:t>checkDatesToAvoid</w:t>
       </w:r>
       <w:proofErr w:type="spellEnd"/>
+      <w:proofErr w:type="gramEnd"/>
       <w:r>
         <w:rPr>
           <w:rFonts w:ascii="GDS Transport Website Light" w:hAnsi="GDS Transport Website Light"/>
@@ -5202,7 +6034,17 @@
           <w:szCs w:val="22"/>
           <w14:ligatures w14:val="none"/>
         </w:rPr>
-        <w:t xml:space="preserve">The hearing will take place &lt;&lt;cs_{ </w:t>
+        <w:t>The hearing will take place &lt;&lt;cs</w:t>
+      </w:r>
+      <w:proofErr w:type="gramStart"/>
+      <w:r>
+        <w:rPr>
+          <w:rFonts w:ascii="GDS Transport Website Light" w:hAnsi="GDS Transport Website Light"/>
+          <w:kern w:val="0"/>
+          <w:szCs w:val="22"/>
+          <w14:ligatures w14:val="none"/>
+        </w:rPr>
+        <w:t xml:space="preserve">_{ </w:t>
       </w:r>
       <w:proofErr w:type="spellStart"/>
       <w:r>
@@ -5215,6 +6057,7 @@
         <w:t>furtherHearingMethod</w:t>
       </w:r>
       <w:proofErr w:type="spellEnd"/>
+      <w:proofErr w:type="gramEnd"/>
       <w:r>
         <w:rPr>
           <w:rFonts w:ascii="GDS Transport Website Light" w:hAnsi="GDS Transport Website Light"/>
@@ -5322,7 +6165,27 @@
           <w:szCs w:val="22"/>
           <w14:ligatures w14:val="none"/>
         </w:rPr>
-        <w:t>=’COSTS_IN_CASE’}&gt;&gt;Costs in the case.&lt;&lt;es_&gt;&gt;&lt;&lt;cs_{</w:t>
+        <w:t xml:space="preserve">=’COSTS_IN_CASE’}&gt;&gt;Costs in the </w:t>
+      </w:r>
+      <w:proofErr w:type="gramStart"/>
+      <w:r>
+        <w:rPr>
+          <w:rFonts w:ascii="GDS Transport Website Light" w:hAnsi="GDS Transport Website Light"/>
+          <w:kern w:val="0"/>
+          <w:szCs w:val="22"/>
+          <w14:ligatures w14:val="none"/>
+        </w:rPr>
+        <w:t>case.&lt;</w:t>
+      </w:r>
+      <w:proofErr w:type="gramEnd"/>
+      <w:r>
+        <w:rPr>
+          <w:rFonts w:ascii="GDS Transport Website Light" w:hAnsi="GDS Transport Website Light"/>
+          <w:kern w:val="0"/>
+          <w:szCs w:val="22"/>
+          <w14:ligatures w14:val="none"/>
+        </w:rPr>
+        <w:t>&lt;es_&gt;&gt;&lt;&lt;cs_{</w:t>
       </w:r>
       <w:proofErr w:type="spellStart"/>
       <w:r>
@@ -5362,7 +6225,27 @@
           <w:szCs w:val="22"/>
           <w14:ligatures w14:val="none"/>
         </w:rPr>
-        <w:t>=’COSTS_RESERVED’}&gt;&gt;Costs reserved. &lt;&lt;costsReservedText&gt;&gt;&lt;&lt;es_&gt;&gt;&lt;&lt;cs_{costSelection=’MAKE_AN_ORDER_FOR_DETAILED_COSTS’}&gt;&gt;&lt;&lt;summarilyAssessed&gt;&gt; &lt;&lt; summarilyAssessedDate&gt;&gt;&lt;&lt;detailedAssessment&gt;&gt;.&lt;&lt;es_&gt;&gt;&lt;&lt;cs_{costSelection=’BESPOKE_COSTS_ORDER’}&gt;&gt;&lt;&lt;bespokeCostText&gt;&gt;.&lt;&lt;es_&gt;&gt;</w:t>
+        <w:t>=’COSTS_RESERVED’}&gt;&gt;Costs reserved. &lt;&lt;costsReservedText&gt;&gt;&lt;&lt;es_&gt;&gt;&lt;&lt;cs_{costSelection=’MAKE_AN_ORDER_FOR_DETAILED_COSTS’}&gt;&gt;&lt;&lt;summarilyAssessed&gt;&gt; &lt;&lt; summarilyAssessedDate&gt;&gt;&lt;&lt;detailedAssessment&gt;</w:t>
+      </w:r>
+      <w:proofErr w:type="gramStart"/>
+      <w:r>
+        <w:rPr>
+          <w:rFonts w:ascii="GDS Transport Website Light" w:hAnsi="GDS Transport Website Light"/>
+          <w:kern w:val="0"/>
+          <w:szCs w:val="22"/>
+          <w14:ligatures w14:val="none"/>
+        </w:rPr>
+        <w:t>&gt;.&lt;</w:t>
+      </w:r>
+      <w:proofErr w:type="gramEnd"/>
+      <w:r>
+        <w:rPr>
+          <w:rFonts w:ascii="GDS Transport Website Light" w:hAnsi="GDS Transport Website Light"/>
+          <w:kern w:val="0"/>
+          <w:szCs w:val="22"/>
+          <w14:ligatures w14:val="none"/>
+        </w:rPr>
+        <w:t>&lt;es_&gt;&gt;&lt;&lt;cs_{costSelection=’BESPOKE_COSTS_ORDER’}&gt;&gt;&lt;&lt;bespokeCostText&gt;&gt;.&lt;&lt;es_&gt;&gt;</w:t>
       </w:r>
     </w:p>
     <w:p>
@@ -5377,6 +6260,7 @@
         <w:t>&lt;&lt;cs_{</w:t>
       </w:r>
       <w:proofErr w:type="spellStart"/>
+      <w:proofErr w:type="gramStart"/>
       <w:r>
         <w:rPr>
           <w:rFonts w:ascii="GDS Transport Website Light" w:hAnsi="GDS Transport Website Light"/>
@@ -5390,7 +6274,15 @@
           <w:rFonts w:ascii="GDS Transport Website Light" w:hAnsi="GDS Transport Website Light"/>
           <w:szCs w:val="22"/>
         </w:rPr>
-        <w:t>!=null}&gt;&gt;</w:t>
+        <w:t>!=</w:t>
+      </w:r>
+      <w:proofErr w:type="gramEnd"/>
+      <w:r>
+        <w:rPr>
+          <w:rFonts w:ascii="GDS Transport Website Light" w:hAnsi="GDS Transport Website Light"/>
+          <w:szCs w:val="22"/>
+        </w:rPr>
+        <w:t>null}&gt;&gt;</w:t>
       </w:r>
     </w:p>
     <w:p/>
@@ -5453,6 +6345,7 @@
           <w:rFonts w:ascii="GDS Transport Website Light" w:hAnsi="GDS Transport Website Light"/>
           <w:szCs w:val="22"/>
         </w:rPr>
+        <w:lastRenderedPageBreak/>
         <w:t>&lt;&lt;es_&gt;&gt;</w:t>
       </w:r>
     </w:p>
@@ -5653,7 +6546,6 @@
     </w:p>
     <w:p>
       <w:r>
-        <w:lastRenderedPageBreak/>
         <w:t>&lt;&lt;cs_{</w:t>
       </w:r>
       <w:proofErr w:type="spellStart"/>
@@ -5735,7 +6627,27 @@
           <w:szCs w:val="22"/>
           <w14:ligatures w14:val="none"/>
         </w:rPr>
-        <w:t>}&gt;&gt;granted.&lt;&lt;else&gt;&gt;refused.&lt;&lt;es_&gt;&gt;</w:t>
+        <w:t>}&gt;&gt;</w:t>
+      </w:r>
+      <w:proofErr w:type="gramStart"/>
+      <w:r>
+        <w:rPr>
+          <w:rFonts w:ascii="GDS Transport Website Light" w:hAnsi="GDS Transport Website Light"/>
+          <w:kern w:val="0"/>
+          <w:szCs w:val="22"/>
+          <w14:ligatures w14:val="none"/>
+        </w:rPr>
+        <w:t>granted.&lt;</w:t>
+      </w:r>
+      <w:proofErr w:type="gramEnd"/>
+      <w:r>
+        <w:rPr>
+          <w:rFonts w:ascii="GDS Transport Website Light" w:hAnsi="GDS Transport Website Light"/>
+          <w:kern w:val="0"/>
+          <w:szCs w:val="22"/>
+          <w14:ligatures w14:val="none"/>
+        </w:rPr>
+        <w:t>&lt;else&gt;&gt;refused.&lt;&lt;es_&gt;&gt;</w:t>
       </w:r>
     </w:p>
     <w:p/>
@@ -5977,7 +6889,23 @@
           <w:rFonts w:ascii="GDS Transport Website Light" w:hAnsi="GDS Transport Website Light"/>
           <w:szCs w:val="22"/>
         </w:rPr>
-        <w:t>&gt;&gt;.&lt;&lt;es_&gt;&gt;</w:t>
+        <w:t>&gt;</w:t>
+      </w:r>
+      <w:proofErr w:type="gramStart"/>
+      <w:r>
+        <w:rPr>
+          <w:rFonts w:ascii="GDS Transport Website Light" w:hAnsi="GDS Transport Website Light"/>
+          <w:szCs w:val="22"/>
+        </w:rPr>
+        <w:t>&gt;.&lt;</w:t>
+      </w:r>
+      <w:proofErr w:type="gramEnd"/>
+      <w:r>
+        <w:rPr>
+          <w:rFonts w:ascii="GDS Transport Website Light" w:hAnsi="GDS Transport Website Light"/>
+          <w:szCs w:val="22"/>
+        </w:rPr>
+        <w:t>&lt;es_&gt;&gt;</w:t>
       </w:r>
     </w:p>
     <w:p>
@@ -6104,8 +7032,9 @@
           <w:szCs w:val="22"/>
           <w14:ligatures w14:val="none"/>
         </w:rPr>
-        <w:t>==true}&gt;&gt;</w:t>
-      </w:r>
+        <w:t>==true}&gt;</w:t>
+      </w:r>
+      <w:proofErr w:type="gramStart"/>
       <w:r>
         <w:rPr>
           <w:rFonts w:ascii="GDS Transport Website Light" w:hAnsi="GDS Transport Website Light"/>
@@ -6113,6 +7042,15 @@
           <w:szCs w:val="22"/>
           <w14:ligatures w14:val="none"/>
         </w:rPr>
+        <w:t>&gt;</w:t>
+      </w:r>
+      <w:r>
+        <w:rPr>
+          <w:rFonts w:ascii="GDS Transport Website Light" w:hAnsi="GDS Transport Website Light"/>
+          <w:kern w:val="0"/>
+          <w:szCs w:val="22"/>
+          <w14:ligatures w14:val="none"/>
+        </w:rPr>
         <w:t xml:space="preserve"> </w:t>
       </w:r>
       <w:r>
@@ -6131,7 +7069,17 @@
           <w:szCs w:val="22"/>
           <w14:ligatures w14:val="none"/>
         </w:rPr>
-        <w:t>&lt;&lt;</w:t>
+        <w:t>&lt;</w:t>
+      </w:r>
+      <w:proofErr w:type="gramEnd"/>
+      <w:r>
+        <w:rPr>
+          <w:rFonts w:ascii="GDS Transport Website Light" w:hAnsi="GDS Transport Website Light"/>
+          <w:kern w:val="0"/>
+          <w:szCs w:val="22"/>
+          <w14:ligatures w14:val="none"/>
+        </w:rPr>
+        <w:t>&lt;</w:t>
       </w:r>
       <w:proofErr w:type="spellStart"/>
       <w:r>
@@ -6232,6 +7180,7 @@
         <w:t>&lt;&lt;cs_{</w:t>
       </w:r>
       <w:proofErr w:type="spellStart"/>
+      <w:proofErr w:type="gramStart"/>
       <w:r>
         <w:rPr>
           <w:rFonts w:ascii="GDS Transport Website Light" w:hAnsi="GDS Transport Website Light"/>
@@ -6245,7 +7194,15 @@
           <w:rFonts w:ascii="GDS Transport Website Light" w:hAnsi="GDS Transport Website Light"/>
           <w:szCs w:val="22"/>
         </w:rPr>
-        <w:t>!=’null’}&gt;&gt;</w:t>
+        <w:t>!=</w:t>
+      </w:r>
+      <w:proofErr w:type="gramEnd"/>
+      <w:r>
+        <w:rPr>
+          <w:rFonts w:ascii="GDS Transport Website Light" w:hAnsi="GDS Transport Website Light"/>
+          <w:szCs w:val="22"/>
+        </w:rPr>
+        <w:t>’null’}&gt;&gt;</w:t>
       </w:r>
     </w:p>
     <w:p>

--- a/docker/docmosis/templates/CV-UNS-GAP-ENG-01076.docx
+++ b/docker/docmosis/templates/CV-UNS-GAP-ENG-01076.docx
@@ -6165,9 +6165,9 @@
           <w:szCs w:val="22"/>
           <w14:ligatures w14:val="none"/>
         </w:rPr>
-        <w:t xml:space="preserve">=’COSTS_IN_CASE’}&gt;&gt;Costs in the </w:t>
-      </w:r>
-      <w:proofErr w:type="gramStart"/>
+        <w:t>=’COSTS_IN_CASE’}&gt;&gt;Costs in the case.&lt;&lt;es_&gt;&gt;&lt;&lt;cs_{</w:t>
+      </w:r>
+      <w:proofErr w:type="spellStart"/>
       <w:r>
         <w:rPr>
           <w:rFonts w:ascii="GDS Transport Website Light" w:hAnsi="GDS Transport Website Light"/>
@@ -6175,9 +6175,9 @@
           <w:szCs w:val="22"/>
           <w14:ligatures w14:val="none"/>
         </w:rPr>
-        <w:t>case.&lt;</w:t>
-      </w:r>
-      <w:proofErr w:type="gramEnd"/>
+        <w:t>costSelection</w:t>
+      </w:r>
+      <w:proofErr w:type="spellEnd"/>
       <w:r>
         <w:rPr>
           <w:rFonts w:ascii="GDS Transport Website Light" w:hAnsi="GDS Transport Website Light"/>
@@ -6185,7 +6185,7 @@
           <w:szCs w:val="22"/>
           <w14:ligatures w14:val="none"/>
         </w:rPr>
-        <w:t>&lt;es_&gt;&gt;&lt;&lt;cs_{</w:t>
+        <w:t>=’NO_ORDER_TO_COST’}&gt;&gt;No order as to costs.&lt;&lt;es_&gt;&gt;&lt;&lt;cs_{</w:t>
       </w:r>
       <w:proofErr w:type="spellStart"/>
       <w:r>
@@ -6205,9 +6205,8 @@
           <w:szCs w:val="22"/>
           <w14:ligatures w14:val="none"/>
         </w:rPr>
-        <w:t>=’NO_ORDER_TO_COST’}&gt;&gt;No order as to costs.&lt;&lt;es_&gt;&gt;&lt;&lt;cs_{</w:t>
-      </w:r>
-      <w:proofErr w:type="spellStart"/>
+        <w:t>=’COSTS_RESERVED’}&gt;&gt;Costs reserved</w:t>
+      </w:r>
       <w:r>
         <w:rPr>
           <w:rFonts w:ascii="GDS Transport Website Light" w:hAnsi="GDS Transport Website Light"/>
@@ -6215,9 +6214,8 @@
           <w:szCs w:val="22"/>
           <w14:ligatures w14:val="none"/>
         </w:rPr>
-        <w:t>costSelection</w:t>
-      </w:r>
-      <w:proofErr w:type="spellEnd"/>
+        <w:t xml:space="preserve"> for</w:t>
+      </w:r>
       <w:r>
         <w:rPr>
           <w:rFonts w:ascii="GDS Transport Website Light" w:hAnsi="GDS Transport Website Light"/>
@@ -6225,27 +6223,7 @@
           <w:szCs w:val="22"/>
           <w14:ligatures w14:val="none"/>
         </w:rPr>
-        <w:t>=’COSTS_RESERVED’}&gt;&gt;Costs reserved. &lt;&lt;costsReservedText&gt;&gt;&lt;&lt;es_&gt;&gt;&lt;&lt;cs_{costSelection=’MAKE_AN_ORDER_FOR_DETAILED_COSTS’}&gt;&gt;&lt;&lt;summarilyAssessed&gt;&gt; &lt;&lt; summarilyAssessedDate&gt;&gt;&lt;&lt;detailedAssessment&gt;</w:t>
-      </w:r>
-      <w:proofErr w:type="gramStart"/>
-      <w:r>
-        <w:rPr>
-          <w:rFonts w:ascii="GDS Transport Website Light" w:hAnsi="GDS Transport Website Light"/>
-          <w:kern w:val="0"/>
-          <w:szCs w:val="22"/>
-          <w14:ligatures w14:val="none"/>
-        </w:rPr>
-        <w:t>&gt;.&lt;</w:t>
-      </w:r>
-      <w:proofErr w:type="gramEnd"/>
-      <w:r>
-        <w:rPr>
-          <w:rFonts w:ascii="GDS Transport Website Light" w:hAnsi="GDS Transport Website Light"/>
-          <w:kern w:val="0"/>
-          <w:szCs w:val="22"/>
-          <w14:ligatures w14:val="none"/>
-        </w:rPr>
-        <w:t>&lt;es_&gt;&gt;&lt;&lt;cs_{costSelection=’BESPOKE_COSTS_ORDER’}&gt;&gt;&lt;&lt;bespokeCostText&gt;&gt;.&lt;&lt;es_&gt;&gt;</w:t>
+        <w:t xml:space="preserve"> &lt;&lt;costsReservedText&gt;&gt;&lt;&lt;es_&gt;&gt;&lt;&lt;cs_{costSelection=’MAKE_AN_ORDER_FOR_DETAILED_COSTS’}&gt;&gt;&lt;&lt;summarilyAssessed&gt;&gt; &lt;&lt; summarilyAssessedDate&gt;&gt;&lt;&lt;detailedAssessment&gt;&gt;.&lt;&lt;es_&gt;&gt;&lt;&lt;cs_{costSelection=’BESPOKE_COSTS_ORDER’}&gt;&gt;&lt;&lt;bespokeCostText&gt;&gt;.&lt;&lt;es_&gt;&gt;</w:t>
       </w:r>
     </w:p>
     <w:p>

--- a/docker/docmosis/templates/CV-UNS-GAP-ENG-01076.docx
+++ b/docker/docmosis/templates/CV-UNS-GAP-ENG-01076.docx
@@ -923,7 +923,6 @@
               <w:t>cr</w:t>
             </w:r>
             <w:proofErr w:type="spellEnd"/>
-            <w:proofErr w:type="gramStart"/>
             <w:r>
               <w:rPr>
                 <w:rFonts w:ascii="GDS Transport Website Light" w:hAnsi="GDS Transport Website Light"/>
@@ -931,7 +930,6 @@
               </w:rPr>
               <w:t>_{ claimant</w:t>
             </w:r>
-            <w:proofErr w:type="gramEnd"/>
             <w:r>
               <w:rPr>
                 <w:rFonts w:ascii="GDS Transport Website Light" w:hAnsi="GDS Transport Website Light"/>
@@ -1232,21 +1230,12 @@
               <w:t>cr</w:t>
             </w:r>
             <w:proofErr w:type="spellEnd"/>
-            <w:proofErr w:type="gramStart"/>
-            <w:r>
-              <w:rPr>
-                <w:rFonts w:ascii="GDS Transport Website Light" w:hAnsi="GDS Transport Website Light"/>
-                <w:sz w:val="26"/>
-              </w:rPr>
-              <w:t>_{ defendant</w:t>
-            </w:r>
-            <w:proofErr w:type="gramEnd"/>
-            <w:r>
-              <w:rPr>
-                <w:rFonts w:ascii="GDS Transport Website Light" w:hAnsi="GDS Transport Website Light"/>
-                <w:sz w:val="26"/>
-              </w:rPr>
-              <w:t>2Name</w:t>
+            <w:r>
+              <w:rPr>
+                <w:rFonts w:ascii="GDS Transport Website Light" w:hAnsi="GDS Transport Website Light"/>
+                <w:sz w:val="26"/>
+              </w:rPr>
+              <w:t>_{ defendant2Name</w:t>
             </w:r>
             <w:r>
               <w:rPr>
@@ -1903,18 +1892,9 @@
           <w:rFonts w:ascii="GDS Transport Website Light" w:hAnsi="GDS Transport Website Light"/>
           <w:szCs w:val="22"/>
         </w:rPr>
-        <w:t>&lt;&lt;cs</w:t>
-      </w:r>
-      <w:proofErr w:type="gramStart"/>
-      <w:r>
-        <w:rPr>
-          <w:rFonts w:ascii="GDS Transport Website Light" w:hAnsi="GDS Transport Website Light"/>
-          <w:szCs w:val="22"/>
-        </w:rPr>
-        <w:t>_{</w:t>
+        <w:t>&lt;&lt;cs_{</w:t>
       </w:r>
       <w:proofErr w:type="spellStart"/>
-      <w:proofErr w:type="gramEnd"/>
       <w:r>
         <w:rPr>
           <w:rFonts w:ascii="GDS Transport Website Light" w:hAnsi="GDS Transport Website Light"/>
@@ -1989,18 +1969,9 @@
           <w:rFonts w:ascii="GDS Transport Website Light" w:hAnsi="GDS Transport Website Light"/>
           <w:szCs w:val="22"/>
         </w:rPr>
-        <w:t>&lt;&lt;cs</w:t>
-      </w:r>
-      <w:proofErr w:type="gramStart"/>
-      <w:r>
-        <w:rPr>
-          <w:rFonts w:ascii="GDS Transport Website Light" w:hAnsi="GDS Transport Website Light"/>
-          <w:szCs w:val="22"/>
-        </w:rPr>
-        <w:t>_{</w:t>
+        <w:t>&lt;&lt;cs_{</w:t>
       </w:r>
       <w:proofErr w:type="spellStart"/>
-      <w:proofErr w:type="gramEnd"/>
       <w:r>
         <w:rPr>
           <w:rFonts w:ascii="GDS Transport Website Light" w:hAnsi="GDS Transport Website Light"/>
@@ -2071,7 +2042,6 @@
               <w:t>cr</w:t>
             </w:r>
             <w:proofErr w:type="spellEnd"/>
-            <w:proofErr w:type="gramStart"/>
             <w:r>
               <w:rPr>
                 <w:rFonts w:ascii="GDS Transport Website Light" w:hAnsi="GDS Transport Website Light"/>
@@ -2080,7 +2050,6 @@
               <w:t>_{</w:t>
             </w:r>
             <w:proofErr w:type="spellStart"/>
-            <w:proofErr w:type="gramEnd"/>
             <w:r>
               <w:rPr>
                 <w:rFonts w:ascii="GDS Transport Website Light" w:hAnsi="GDS Transport Website Light"/>
@@ -2180,7 +2149,6 @@
               <w:t>cr</w:t>
             </w:r>
             <w:proofErr w:type="spellEnd"/>
-            <w:proofErr w:type="gramStart"/>
             <w:r>
               <w:rPr>
                 <w:rFonts w:ascii="GDS Transport Website Light" w:hAnsi="GDS Transport Website Light"/>
@@ -2189,7 +2157,6 @@
               <w:t>_{</w:t>
             </w:r>
             <w:proofErr w:type="spellStart"/>
-            <w:proofErr w:type="gramEnd"/>
             <w:r>
               <w:rPr>
                 <w:rFonts w:ascii="GDS Transport Website Light" w:hAnsi="GDS Transport Website Light"/>
@@ -2288,7 +2255,6 @@
               <w:t>cr</w:t>
             </w:r>
             <w:proofErr w:type="spellEnd"/>
-            <w:proofErr w:type="gramStart"/>
             <w:r>
               <w:rPr>
                 <w:rFonts w:ascii="GDS Transport Website Light" w:hAnsi="GDS Transport Website Light"/>
@@ -2297,7 +2263,6 @@
               <w:t>_{</w:t>
             </w:r>
             <w:proofErr w:type="spellStart"/>
-            <w:proofErr w:type="gramEnd"/>
             <w:r>
               <w:rPr>
                 <w:rFonts w:ascii="GDS Transport Website Light" w:hAnsi="GDS Transport Website Light"/>
@@ -2396,7 +2361,6 @@
               <w:t>cr</w:t>
             </w:r>
             <w:proofErr w:type="spellEnd"/>
-            <w:proofErr w:type="gramStart"/>
             <w:r>
               <w:rPr>
                 <w:rFonts w:ascii="GDS Transport Website Light" w:hAnsi="GDS Transport Website Light"/>
@@ -2405,7 +2369,6 @@
               <w:t>_{</w:t>
             </w:r>
             <w:proofErr w:type="spellStart"/>
-            <w:proofErr w:type="gramEnd"/>
             <w:r>
               <w:rPr>
                 <w:rFonts w:ascii="GDS Transport Website Light" w:hAnsi="GDS Transport Website Light"/>
@@ -2504,7 +2467,6 @@
               <w:t>cr</w:t>
             </w:r>
             <w:proofErr w:type="spellEnd"/>
-            <w:proofErr w:type="gramStart"/>
             <w:r>
               <w:rPr>
                 <w:rFonts w:ascii="GDS Transport Website Light" w:hAnsi="GDS Transport Website Light"/>
@@ -2513,7 +2475,6 @@
               <w:t>_{</w:t>
             </w:r>
             <w:proofErr w:type="spellStart"/>
-            <w:proofErr w:type="gramEnd"/>
             <w:r>
               <w:rPr>
                 <w:rFonts w:ascii="GDS Transport Website Light" w:hAnsi="GDS Transport Website Light"/>
@@ -2612,7 +2573,6 @@
               <w:t>cr</w:t>
             </w:r>
             <w:proofErr w:type="spellEnd"/>
-            <w:proofErr w:type="gramStart"/>
             <w:r>
               <w:rPr>
                 <w:rFonts w:ascii="GDS Transport Website Light" w:hAnsi="GDS Transport Website Light"/>
@@ -2621,7 +2581,6 @@
               <w:t>_{</w:t>
             </w:r>
             <w:proofErr w:type="spellStart"/>
-            <w:proofErr w:type="gramEnd"/>
             <w:r>
               <w:rPr>
                 <w:rFonts w:ascii="GDS Transport Website Light" w:hAnsi="GDS Transport Website Light"/>
@@ -2736,7 +2695,6 @@
               <w:t>cr</w:t>
             </w:r>
             <w:proofErr w:type="spellEnd"/>
-            <w:proofErr w:type="gramStart"/>
             <w:r>
               <w:rPr>
                 <w:rFonts w:ascii="GDS Transport Website Light" w:hAnsi="GDS Transport Website Light"/>
@@ -2745,7 +2703,6 @@
               <w:t>_{</w:t>
             </w:r>
             <w:proofErr w:type="spellStart"/>
-            <w:proofErr w:type="gramEnd"/>
             <w:r>
               <w:rPr>
                 <w:rFonts w:ascii="GDS Transport Website Light" w:hAnsi="GDS Transport Website Light"/>
@@ -2860,7 +2817,6 @@
               <w:t>cr</w:t>
             </w:r>
             <w:proofErr w:type="spellEnd"/>
-            <w:proofErr w:type="gramStart"/>
             <w:r>
               <w:rPr>
                 <w:rFonts w:ascii="GDS Transport Website Light" w:hAnsi="GDS Transport Website Light"/>
@@ -2869,7 +2825,6 @@
               <w:t>_{</w:t>
             </w:r>
             <w:proofErr w:type="spellStart"/>
-            <w:proofErr w:type="gramEnd"/>
             <w:r>
               <w:rPr>
                 <w:rFonts w:ascii="GDS Transport Website Light" w:hAnsi="GDS Transport Website Light"/>
@@ -2921,23 +2876,7 @@
                 <w:rFonts w:ascii="GDS Transport Website Light" w:hAnsi="GDS Transport Website Light"/>
                 <w:szCs w:val="22"/>
               </w:rPr>
-              <w:t>&lt;&lt;claimant1Name&gt;</w:t>
-            </w:r>
-            <w:proofErr w:type="gramStart"/>
-            <w:r>
-              <w:rPr>
-                <w:rFonts w:ascii="GDS Transport Website Light" w:hAnsi="GDS Transport Website Light"/>
-                <w:szCs w:val="22"/>
-              </w:rPr>
-              <w:t>&gt;,  the</w:t>
-            </w:r>
-            <w:proofErr w:type="gramEnd"/>
-            <w:r>
-              <w:rPr>
-                <w:rFonts w:ascii="GDS Transport Website Light" w:hAnsi="GDS Transport Website Light"/>
-                <w:szCs w:val="22"/>
-              </w:rPr>
-              <w:t xml:space="preserve"> claimant, did not attend the trial. The Judge was not satisfied that they had received notice of the hearing and determined that it was not reasonable to proceed in their absence. </w:t>
+              <w:t xml:space="preserve">&lt;&lt;claimant1Name&gt;&gt;,  the claimant, did not attend the trial. The Judge was not satisfied that they had received notice of the hearing and determined that it was not reasonable to proceed in their absence. </w:t>
             </w:r>
           </w:p>
           <w:p>
@@ -3000,7 +2939,6 @@
               <w:t>cr</w:t>
             </w:r>
             <w:proofErr w:type="spellEnd"/>
-            <w:proofErr w:type="gramStart"/>
             <w:r>
               <w:rPr>
                 <w:rFonts w:ascii="GDS Transport Website Light" w:hAnsi="GDS Transport Website Light"/>
@@ -3009,7 +2947,6 @@
               <w:t>_{</w:t>
             </w:r>
             <w:proofErr w:type="spellStart"/>
-            <w:proofErr w:type="gramEnd"/>
             <w:r>
               <w:rPr>
                 <w:rFonts w:ascii="GDS Transport Website Light" w:hAnsi="GDS Transport Website Light"/>
@@ -3131,7 +3068,6 @@
               <w:t>cr</w:t>
             </w:r>
             <w:proofErr w:type="spellEnd"/>
-            <w:proofErr w:type="gramStart"/>
             <w:r>
               <w:rPr>
                 <w:rFonts w:ascii="GDS Transport Website Light" w:hAnsi="GDS Transport Website Light"/>
@@ -3140,7 +3076,6 @@
               <w:t>_{</w:t>
             </w:r>
             <w:proofErr w:type="spellStart"/>
-            <w:proofErr w:type="gramEnd"/>
             <w:r>
               <w:rPr>
                 <w:rFonts w:ascii="GDS Transport Website Light" w:hAnsi="GDS Transport Website Light"/>
@@ -3240,7 +3175,6 @@
               <w:t>cr</w:t>
             </w:r>
             <w:proofErr w:type="spellEnd"/>
-            <w:proofErr w:type="gramStart"/>
             <w:r>
               <w:rPr>
                 <w:rFonts w:ascii="GDS Transport Website Light" w:hAnsi="GDS Transport Website Light"/>
@@ -3257,7 +3191,6 @@
               <w:t>defendantRepresentation</w:t>
             </w:r>
             <w:proofErr w:type="spellEnd"/>
-            <w:proofErr w:type="gramEnd"/>
             <w:r>
               <w:rPr>
                 <w:rFonts w:ascii="GDS Transport Website Light" w:hAnsi="GDS Transport Website Light"/>
@@ -3348,7 +3281,6 @@
               <w:t>cr</w:t>
             </w:r>
             <w:proofErr w:type="spellEnd"/>
-            <w:proofErr w:type="gramStart"/>
             <w:r>
               <w:rPr>
                 <w:rFonts w:ascii="GDS Transport Website Light" w:hAnsi="GDS Transport Website Light"/>
@@ -3365,7 +3297,6 @@
               <w:t>defendantRepresentation</w:t>
             </w:r>
             <w:proofErr w:type="spellEnd"/>
-            <w:proofErr w:type="gramEnd"/>
             <w:r>
               <w:rPr>
                 <w:rFonts w:ascii="GDS Transport Website Light" w:hAnsi="GDS Transport Website Light"/>
@@ -3464,7 +3395,6 @@
               <w:t>cr</w:t>
             </w:r>
             <w:proofErr w:type="spellEnd"/>
-            <w:proofErr w:type="gramStart"/>
             <w:r>
               <w:rPr>
                 <w:rFonts w:ascii="GDS Transport Website Light" w:hAnsi="GDS Transport Website Light"/>
@@ -3481,7 +3411,6 @@
               <w:t>defendantRepresentation</w:t>
             </w:r>
             <w:proofErr w:type="spellEnd"/>
-            <w:proofErr w:type="gramEnd"/>
             <w:r>
               <w:rPr>
                 <w:rFonts w:ascii="GDS Transport Website Light" w:hAnsi="GDS Transport Website Light"/>
@@ -3572,7 +3501,6 @@
               <w:t>cr</w:t>
             </w:r>
             <w:proofErr w:type="spellEnd"/>
-            <w:proofErr w:type="gramStart"/>
             <w:r>
               <w:rPr>
                 <w:rFonts w:ascii="GDS Transport Website Light" w:hAnsi="GDS Transport Website Light"/>
@@ -3589,7 +3517,6 @@
               <w:t>defendantRepresentation</w:t>
             </w:r>
             <w:proofErr w:type="spellEnd"/>
-            <w:proofErr w:type="gramEnd"/>
             <w:r>
               <w:rPr>
                 <w:rFonts w:ascii="GDS Transport Website Light" w:hAnsi="GDS Transport Website Light"/>
@@ -3680,7 +3607,6 @@
               <w:t>cr</w:t>
             </w:r>
             <w:proofErr w:type="spellEnd"/>
-            <w:proofErr w:type="gramStart"/>
             <w:r>
               <w:rPr>
                 <w:rFonts w:ascii="GDS Transport Website Light" w:hAnsi="GDS Transport Website Light"/>
@@ -3697,7 +3623,6 @@
               <w:t>defendantRepresentation</w:t>
             </w:r>
             <w:proofErr w:type="spellEnd"/>
-            <w:proofErr w:type="gramEnd"/>
             <w:r>
               <w:rPr>
                 <w:rFonts w:ascii="GDS Transport Website Light" w:hAnsi="GDS Transport Website Light"/>
@@ -3804,7 +3729,6 @@
               <w:t>cr</w:t>
             </w:r>
             <w:proofErr w:type="spellEnd"/>
-            <w:proofErr w:type="gramStart"/>
             <w:r>
               <w:rPr>
                 <w:rFonts w:ascii="GDS Transport Website Light" w:hAnsi="GDS Transport Website Light"/>
@@ -3821,7 +3745,6 @@
               <w:t>defendantRepresentation</w:t>
             </w:r>
             <w:proofErr w:type="spellEnd"/>
-            <w:proofErr w:type="gramEnd"/>
             <w:r>
               <w:rPr>
                 <w:rFonts w:ascii="GDS Transport Website Light" w:hAnsi="GDS Transport Website Light"/>
@@ -3928,7 +3851,6 @@
               <w:t>cr</w:t>
             </w:r>
             <w:proofErr w:type="spellEnd"/>
-            <w:proofErr w:type="gramStart"/>
             <w:r>
               <w:rPr>
                 <w:rFonts w:ascii="GDS Transport Website Light" w:hAnsi="GDS Transport Website Light"/>
@@ -3945,7 +3867,6 @@
               <w:t>defendantRepresentation</w:t>
             </w:r>
             <w:proofErr w:type="spellEnd"/>
-            <w:proofErr w:type="gramEnd"/>
             <w:r>
               <w:rPr>
                 <w:rFonts w:ascii="GDS Transport Website Light" w:hAnsi="GDS Transport Website Light"/>
@@ -4052,7 +3973,6 @@
               <w:t>cr</w:t>
             </w:r>
             <w:proofErr w:type="spellEnd"/>
-            <w:proofErr w:type="gramStart"/>
             <w:r>
               <w:rPr>
                 <w:rFonts w:ascii="GDS Transport Website Light" w:hAnsi="GDS Transport Website Light"/>
@@ -4069,7 +3989,6 @@
               <w:t>defendantRepresentation</w:t>
             </w:r>
             <w:proofErr w:type="spellEnd"/>
-            <w:proofErr w:type="gramEnd"/>
             <w:r>
               <w:rPr>
                 <w:rFonts w:ascii="GDS Transport Website Light" w:hAnsi="GDS Transport Website Light"/>
@@ -4231,7 +4150,6 @@
               <w:t>cr</w:t>
             </w:r>
             <w:proofErr w:type="spellEnd"/>
-            <w:proofErr w:type="gramStart"/>
             <w:r>
               <w:rPr>
                 <w:rFonts w:ascii="GDS Transport Website Light" w:hAnsi="GDS Transport Website Light"/>
@@ -4240,7 +4158,6 @@
               <w:t>_{</w:t>
             </w:r>
             <w:proofErr w:type="spellStart"/>
-            <w:proofErr w:type="gramEnd"/>
             <w:r>
               <w:rPr>
                 <w:rFonts w:ascii="GDS Transport Website Light" w:hAnsi="GDS Transport Website Light"/>
@@ -4331,7 +4248,6 @@
               <w:t>cr</w:t>
             </w:r>
             <w:proofErr w:type="spellEnd"/>
-            <w:proofErr w:type="gramStart"/>
             <w:r>
               <w:rPr>
                 <w:rFonts w:ascii="GDS Transport Website Light" w:hAnsi="GDS Transport Website Light"/>
@@ -4348,7 +4264,6 @@
               <w:t>defendantTwoRepresentation</w:t>
             </w:r>
             <w:proofErr w:type="spellEnd"/>
-            <w:proofErr w:type="gramEnd"/>
             <w:r>
               <w:rPr>
                 <w:rFonts w:ascii="GDS Transport Website Light" w:hAnsi="GDS Transport Website Light"/>
@@ -4431,7 +4346,6 @@
               <w:t>cr</w:t>
             </w:r>
             <w:proofErr w:type="spellEnd"/>
-            <w:proofErr w:type="gramStart"/>
             <w:r>
               <w:rPr>
                 <w:rFonts w:ascii="GDS Transport Website Light" w:hAnsi="GDS Transport Website Light"/>
@@ -4448,7 +4362,6 @@
               <w:t>defendantTwoRepresentation</w:t>
             </w:r>
             <w:proofErr w:type="spellEnd"/>
-            <w:proofErr w:type="gramEnd"/>
             <w:r>
               <w:rPr>
                 <w:rFonts w:ascii="GDS Transport Website Light" w:hAnsi="GDS Transport Website Light"/>
@@ -4531,7 +4444,6 @@
               <w:t>cr</w:t>
             </w:r>
             <w:proofErr w:type="spellEnd"/>
-            <w:proofErr w:type="gramStart"/>
             <w:r>
               <w:rPr>
                 <w:rFonts w:ascii="GDS Transport Website Light" w:hAnsi="GDS Transport Website Light"/>
@@ -4548,7 +4460,6 @@
               <w:t>defendantTwoRepresentation</w:t>
             </w:r>
             <w:proofErr w:type="spellEnd"/>
-            <w:proofErr w:type="gramEnd"/>
             <w:r>
               <w:rPr>
                 <w:rFonts w:ascii="GDS Transport Website Light" w:hAnsi="GDS Transport Website Light"/>
@@ -4631,7 +4542,6 @@
               <w:t>cr</w:t>
             </w:r>
             <w:proofErr w:type="spellEnd"/>
-            <w:proofErr w:type="gramStart"/>
             <w:r>
               <w:rPr>
                 <w:rFonts w:ascii="GDS Transport Website Light" w:hAnsi="GDS Transport Website Light"/>
@@ -4648,7 +4558,6 @@
               <w:t>defendantTwoRepresentation</w:t>
             </w:r>
             <w:proofErr w:type="spellEnd"/>
-            <w:proofErr w:type="gramEnd"/>
             <w:r>
               <w:rPr>
                 <w:rFonts w:ascii="GDS Transport Website Light" w:hAnsi="GDS Transport Website Light"/>
@@ -4731,7 +4640,6 @@
               <w:t>cr</w:t>
             </w:r>
             <w:proofErr w:type="spellEnd"/>
-            <w:proofErr w:type="gramStart"/>
             <w:r>
               <w:rPr>
                 <w:rFonts w:ascii="GDS Transport Website Light" w:hAnsi="GDS Transport Website Light"/>
@@ -4748,7 +4656,6 @@
               <w:t>defendantTwoRepresentation</w:t>
             </w:r>
             <w:proofErr w:type="spellEnd"/>
-            <w:proofErr w:type="gramEnd"/>
             <w:r>
               <w:rPr>
                 <w:rFonts w:ascii="GDS Transport Website Light" w:hAnsi="GDS Transport Website Light"/>
@@ -4861,7 +4768,6 @@
               <w:t>cr</w:t>
             </w:r>
             <w:proofErr w:type="spellEnd"/>
-            <w:proofErr w:type="gramStart"/>
             <w:r>
               <w:rPr>
                 <w:rFonts w:ascii="GDS Transport Website Light" w:hAnsi="GDS Transport Website Light"/>
@@ -4878,7 +4784,6 @@
               <w:t>defendantTwoRepresentation</w:t>
             </w:r>
             <w:proofErr w:type="spellEnd"/>
-            <w:proofErr w:type="gramEnd"/>
             <w:r>
               <w:rPr>
                 <w:rFonts w:ascii="GDS Transport Website Light" w:hAnsi="GDS Transport Website Light"/>
@@ -4991,7 +4896,6 @@
               <w:t>cr</w:t>
             </w:r>
             <w:proofErr w:type="spellEnd"/>
-            <w:proofErr w:type="gramStart"/>
             <w:r>
               <w:rPr>
                 <w:rFonts w:ascii="GDS Transport Website Light" w:hAnsi="GDS Transport Website Light"/>
@@ -5008,7 +4912,6 @@
               <w:t>defendantTwoRepresentation</w:t>
             </w:r>
             <w:proofErr w:type="spellEnd"/>
-            <w:proofErr w:type="gramEnd"/>
             <w:r>
               <w:rPr>
                 <w:rFonts w:ascii="GDS Transport Website Light" w:hAnsi="GDS Transport Website Light"/>
@@ -5121,7 +5024,6 @@
               <w:t>cr</w:t>
             </w:r>
             <w:proofErr w:type="spellEnd"/>
-            <w:proofErr w:type="gramStart"/>
             <w:r>
               <w:rPr>
                 <w:rFonts w:ascii="GDS Transport Website Light" w:hAnsi="GDS Transport Website Light"/>
@@ -5138,7 +5040,6 @@
               <w:t>defendantTwoRepresentation</w:t>
             </w:r>
             <w:proofErr w:type="spellEnd"/>
-            <w:proofErr w:type="gramEnd"/>
             <w:r>
               <w:rPr>
                 <w:rFonts w:ascii="GDS Transport Website Light" w:hAnsi="GDS Transport Website Light"/>
@@ -5417,18 +5318,9 @@
           <w:rFonts w:ascii="GDS Transport Website Light" w:hAnsi="GDS Transport Website Light"/>
           <w:szCs w:val="22"/>
         </w:rPr>
-        <w:t>&lt;&lt;cs</w:t>
-      </w:r>
-      <w:proofErr w:type="gramStart"/>
-      <w:r>
-        <w:rPr>
-          <w:rFonts w:ascii="GDS Transport Website Light" w:hAnsi="GDS Transport Website Light"/>
-          <w:szCs w:val="22"/>
-        </w:rPr>
-        <w:t>_{</w:t>
+        <w:t>&lt;&lt;cs_{</w:t>
       </w:r>
       <w:proofErr w:type="spellStart"/>
-      <w:proofErr w:type="gramEnd"/>
       <w:r>
         <w:rPr>
           <w:rFonts w:ascii="GDS Transport Website Light" w:hAnsi="GDS Transport Website Light"/>
@@ -5442,37 +5334,7 @@
           <w:rFonts w:ascii="GDS Transport Website Light" w:hAnsi="GDS Transport Website Light"/>
           <w:szCs w:val="22"/>
         </w:rPr>
-        <w:t>==true</w:t>
-      </w:r>
-      <w:r>
-        <w:rPr>
-          <w:rFonts w:ascii="GDS Transport Website Light" w:hAnsi="GDS Transport Website Light"/>
-          <w:szCs w:val="22"/>
-        </w:rPr>
-        <w:t xml:space="preserve"> &amp;&amp; </w:t>
-      </w:r>
-      <w:proofErr w:type="spellStart"/>
-      <w:r>
-        <w:rPr>
-          <w:rFonts w:ascii="GDS Transport Website Light" w:hAnsi="GDS Transport Website Light"/>
-          <w:szCs w:val="22"/>
-        </w:rPr>
-        <w:t>isOrderMade</w:t>
-      </w:r>
-      <w:proofErr w:type="spellEnd"/>
-      <w:r>
-        <w:rPr>
-          <w:rFonts w:ascii="GDS Transport Website Light" w:hAnsi="GDS Transport Website Light"/>
-          <w:szCs w:val="22"/>
-        </w:rPr>
-        <w:t>='Yes'</w:t>
-      </w:r>
-      <w:r>
-        <w:rPr>
-          <w:rFonts w:ascii="GDS Transport Website Light" w:hAnsi="GDS Transport Website Light"/>
-          <w:szCs w:val="22"/>
-        </w:rPr>
-        <w:t>}&gt;&gt;</w:t>
+        <w:t>==true}&gt;&gt;</w:t>
       </w:r>
     </w:p>
     <w:p>
@@ -5752,27 +5614,7 @@
           <w:szCs w:val="22"/>
           <w14:ligatures w14:val="none"/>
         </w:rPr>
-        <w:t>&gt;</w:t>
-      </w:r>
-      <w:proofErr w:type="gramStart"/>
-      <w:r>
-        <w:rPr>
-          <w:rFonts w:ascii="GDS Transport Website Light" w:hAnsi="GDS Transport Website Light"/>
-          <w:kern w:val="0"/>
-          <w:szCs w:val="22"/>
-          <w14:ligatures w14:val="none"/>
-        </w:rPr>
-        <w:t>&gt;.&lt;</w:t>
-      </w:r>
-      <w:proofErr w:type="gramEnd"/>
-      <w:r>
-        <w:rPr>
-          <w:rFonts w:ascii="GDS Transport Website Light" w:hAnsi="GDS Transport Website Light"/>
-          <w:kern w:val="0"/>
-          <w:szCs w:val="22"/>
-          <w14:ligatures w14:val="none"/>
-        </w:rPr>
-        <w:t>&lt;es_&gt;&gt;&lt;&lt;cs_{</w:t>
+        <w:t>&gt;&gt;.&lt;&lt;es_&gt;&gt;&lt;&lt;cs_{</w:t>
       </w:r>
       <w:proofErr w:type="spellStart"/>
       <w:r>
@@ -5887,15 +5729,7 @@
           <w:rFonts w:ascii="GDS Transport Website Light" w:hAnsi="GDS Transport Website Light"/>
           <w:szCs w:val="22"/>
         </w:rPr>
-        <w:t>&lt;&lt;cs</w:t>
-      </w:r>
-      <w:proofErr w:type="gramStart"/>
-      <w:r>
-        <w:rPr>
-          <w:rFonts w:ascii="GDS Transport Website Light" w:hAnsi="GDS Transport Website Light"/>
-          <w:szCs w:val="22"/>
-        </w:rPr>
-        <w:t xml:space="preserve">_{ </w:t>
+        <w:t xml:space="preserve">&lt;&lt;cs_{ </w:t>
       </w:r>
       <w:proofErr w:type="spellStart"/>
       <w:r>
@@ -5906,7 +5740,6 @@
         <w:t>checkDatesToAvoid</w:t>
       </w:r>
       <w:proofErr w:type="spellEnd"/>
-      <w:proofErr w:type="gramEnd"/>
       <w:r>
         <w:rPr>
           <w:rFonts w:ascii="GDS Transport Website Light" w:hAnsi="GDS Transport Website Light"/>
@@ -6034,9 +5867,9 @@
           <w:szCs w:val="22"/>
           <w14:ligatures w14:val="none"/>
         </w:rPr>
-        <w:t>The hearing will take place &lt;&lt;cs</w:t>
-      </w:r>
-      <w:proofErr w:type="gramStart"/>
+        <w:t xml:space="preserve">The hearing will take place &lt;&lt;cs_{ </w:t>
+      </w:r>
+      <w:proofErr w:type="spellStart"/>
       <w:r>
         <w:rPr>
           <w:rFonts w:ascii="GDS Transport Website Light" w:hAnsi="GDS Transport Website Light"/>
@@ -6044,20 +5877,9 @@
           <w:szCs w:val="22"/>
           <w14:ligatures w14:val="none"/>
         </w:rPr>
-        <w:t xml:space="preserve">_{ </w:t>
-      </w:r>
-      <w:proofErr w:type="spellStart"/>
-      <w:r>
-        <w:rPr>
-          <w:rFonts w:ascii="GDS Transport Website Light" w:hAnsi="GDS Transport Website Light"/>
-          <w:kern w:val="0"/>
-          <w:szCs w:val="22"/>
-          <w14:ligatures w14:val="none"/>
-        </w:rPr>
         <w:t>furtherHearingMethod</w:t>
       </w:r>
       <w:proofErr w:type="spellEnd"/>
-      <w:proofErr w:type="gramEnd"/>
       <w:r>
         <w:rPr>
           <w:rFonts w:ascii="GDS Transport Website Light" w:hAnsi="GDS Transport Website Light"/>
@@ -6238,7 +6060,6 @@
         <w:t>&lt;&lt;cs_{</w:t>
       </w:r>
       <w:proofErr w:type="spellStart"/>
-      <w:proofErr w:type="gramStart"/>
       <w:r>
         <w:rPr>
           <w:rFonts w:ascii="GDS Transport Website Light" w:hAnsi="GDS Transport Website Light"/>
@@ -6252,15 +6073,7 @@
           <w:rFonts w:ascii="GDS Transport Website Light" w:hAnsi="GDS Transport Website Light"/>
           <w:szCs w:val="22"/>
         </w:rPr>
-        <w:t>!=</w:t>
-      </w:r>
-      <w:proofErr w:type="gramEnd"/>
-      <w:r>
-        <w:rPr>
-          <w:rFonts w:ascii="GDS Transport Website Light" w:hAnsi="GDS Transport Website Light"/>
-          <w:szCs w:val="22"/>
-        </w:rPr>
-        <w:t>null}&gt;&gt;</w:t>
+        <w:t>!=null}&gt;&gt;</w:t>
       </w:r>
     </w:p>
     <w:p/>
@@ -6605,27 +6418,7 @@
           <w:szCs w:val="22"/>
           <w14:ligatures w14:val="none"/>
         </w:rPr>
-        <w:t>}&gt;&gt;</w:t>
-      </w:r>
-      <w:proofErr w:type="gramStart"/>
-      <w:r>
-        <w:rPr>
-          <w:rFonts w:ascii="GDS Transport Website Light" w:hAnsi="GDS Transport Website Light"/>
-          <w:kern w:val="0"/>
-          <w:szCs w:val="22"/>
-          <w14:ligatures w14:val="none"/>
-        </w:rPr>
-        <w:t>granted.&lt;</w:t>
-      </w:r>
-      <w:proofErr w:type="gramEnd"/>
-      <w:r>
-        <w:rPr>
-          <w:rFonts w:ascii="GDS Transport Website Light" w:hAnsi="GDS Transport Website Light"/>
-          <w:kern w:val="0"/>
-          <w:szCs w:val="22"/>
-          <w14:ligatures w14:val="none"/>
-        </w:rPr>
-        <w:t>&lt;else&gt;&gt;refused.&lt;&lt;es_&gt;&gt;</w:t>
+        <w:t>}&gt;&gt;granted.&lt;&lt;else&gt;&gt;refused.&lt;&lt;es_&gt;&gt;</w:t>
       </w:r>
     </w:p>
     <w:p/>
@@ -6867,23 +6660,7 @@
           <w:rFonts w:ascii="GDS Transport Website Light" w:hAnsi="GDS Transport Website Light"/>
           <w:szCs w:val="22"/>
         </w:rPr>
-        <w:t>&gt;</w:t>
-      </w:r>
-      <w:proofErr w:type="gramStart"/>
-      <w:r>
-        <w:rPr>
-          <w:rFonts w:ascii="GDS Transport Website Light" w:hAnsi="GDS Transport Website Light"/>
-          <w:szCs w:val="22"/>
-        </w:rPr>
-        <w:t>&gt;.&lt;</w:t>
-      </w:r>
-      <w:proofErr w:type="gramEnd"/>
-      <w:r>
-        <w:rPr>
-          <w:rFonts w:ascii="GDS Transport Website Light" w:hAnsi="GDS Transport Website Light"/>
-          <w:szCs w:val="22"/>
-        </w:rPr>
-        <w:t>&lt;es_&gt;&gt;</w:t>
+        <w:t>&gt;&gt;.&lt;&lt;es_&gt;&gt;</w:t>
       </w:r>
     </w:p>
     <w:p>
@@ -7010,9 +6787,8 @@
           <w:szCs w:val="22"/>
           <w14:ligatures w14:val="none"/>
         </w:rPr>
-        <w:t>==true}&gt;</w:t>
-      </w:r>
-      <w:proofErr w:type="gramStart"/>
+        <w:t>==true}&gt;&gt;</w:t>
+      </w:r>
       <w:r>
         <w:rPr>
           <w:rFonts w:ascii="GDS Transport Website Light" w:hAnsi="GDS Transport Website Light"/>
@@ -7020,7 +6796,7 @@
           <w:szCs w:val="22"/>
           <w14:ligatures w14:val="none"/>
         </w:rPr>
-        <w:t>&gt;</w:t>
+        <w:t xml:space="preserve"> </w:t>
       </w:r>
       <w:r>
         <w:rPr>
@@ -7038,26 +6814,7 @@
           <w:szCs w:val="22"/>
           <w14:ligatures w14:val="none"/>
         </w:rPr>
-        <w:t xml:space="preserve"> </w:t>
-      </w:r>
-      <w:r>
-        <w:rPr>
-          <w:rFonts w:ascii="GDS Transport Website Light" w:hAnsi="GDS Transport Website Light"/>
-          <w:kern w:val="0"/>
-          <w:szCs w:val="22"/>
-          <w14:ligatures w14:val="none"/>
-        </w:rPr>
-        <w:t>&lt;</w:t>
-      </w:r>
-      <w:proofErr w:type="gramEnd"/>
-      <w:r>
-        <w:rPr>
-          <w:rFonts w:ascii="GDS Transport Website Light" w:hAnsi="GDS Transport Website Light"/>
-          <w:kern w:val="0"/>
-          <w:szCs w:val="22"/>
-          <w14:ligatures w14:val="none"/>
-        </w:rPr>
-        <w:t>&lt;</w:t>
+        <w:t>&lt;&lt;</w:t>
       </w:r>
       <w:proofErr w:type="spellStart"/>
       <w:r>
@@ -7158,7 +6915,6 @@
         <w:t>&lt;&lt;cs_{</w:t>
       </w:r>
       <w:proofErr w:type="spellStart"/>
-      <w:proofErr w:type="gramStart"/>
       <w:r>
         <w:rPr>
           <w:rFonts w:ascii="GDS Transport Website Light" w:hAnsi="GDS Transport Website Light"/>
@@ -7172,15 +6928,7 @@
           <w:rFonts w:ascii="GDS Transport Website Light" w:hAnsi="GDS Transport Website Light"/>
           <w:szCs w:val="22"/>
         </w:rPr>
-        <w:t>!=</w:t>
-      </w:r>
-      <w:proofErr w:type="gramEnd"/>
-      <w:r>
-        <w:rPr>
-          <w:rFonts w:ascii="GDS Transport Website Light" w:hAnsi="GDS Transport Website Light"/>
-          <w:szCs w:val="22"/>
-        </w:rPr>
-        <w:t>’null’}&gt;&gt;</w:t>
+        <w:t>!=’null’}&gt;&gt;</w:t>
       </w:r>
     </w:p>
     <w:p>

--- a/docker/docmosis/templates/CV-UNS-GAP-ENG-01076.docx
+++ b/docker/docmosis/templates/CV-UNS-GAP-ENG-01076.docx
@@ -63,23 +63,7 @@
                 <w:rFonts w:ascii="GDS Transport Website Light" w:hAnsi="GDS Transport Website Light"/>
                 <w:szCs w:val="22"/>
               </w:rPr>
-              <w:t>&lt;&lt;</w:t>
-            </w:r>
-            <w:proofErr w:type="spellStart"/>
-            <w:r>
-              <w:rPr>
-                <w:rFonts w:ascii="GDS Transport Website Light" w:hAnsi="GDS Transport Website Light"/>
-                <w:szCs w:val="22"/>
-              </w:rPr>
-              <w:t>receivedDate</w:t>
-            </w:r>
-            <w:proofErr w:type="spellEnd"/>
-            <w:r>
-              <w:rPr>
-                <w:rFonts w:ascii="GDS Transport Website Light" w:hAnsi="GDS Transport Website Light"/>
-                <w:szCs w:val="22"/>
-              </w:rPr>
-              <w:t>&gt;&gt;</w:t>
+              <w:t>&lt;&lt;receivedDate&gt;&gt;</w:t>
             </w:r>
           </w:p>
         </w:tc>
@@ -128,7 +112,6 @@
               </w:rPr>
               <w:t>&lt;&lt;</w:t>
             </w:r>
-            <w:proofErr w:type="spellStart"/>
             <w:r>
               <w:rPr>
                 <w:rFonts w:ascii="GDS Transport Website Light" w:hAnsi="GDS Transport Website Light"/>
@@ -138,7 +121,6 @@
               </w:rPr>
               <w:t>courtLocation</w:t>
             </w:r>
-            <w:proofErr w:type="spellEnd"/>
             <w:r>
               <w:rPr>
                 <w:rFonts w:ascii="GDS Transport Website Light" w:hAnsi="GDS Transport Website Light"/>
@@ -176,23 +158,7 @@
                 <w:rFonts w:ascii="GDS Transport Website Light" w:hAnsi="GDS Transport Website Light"/>
                 <w:szCs w:val="22"/>
               </w:rPr>
-              <w:t>&lt;&lt;</w:t>
-            </w:r>
-            <w:proofErr w:type="spellStart"/>
-            <w:r>
-              <w:rPr>
-                <w:rFonts w:ascii="GDS Transport Website Light" w:hAnsi="GDS Transport Website Light"/>
-                <w:szCs w:val="22"/>
-              </w:rPr>
-              <w:t>caseNumber</w:t>
-            </w:r>
-            <w:proofErr w:type="spellEnd"/>
-            <w:r>
-              <w:rPr>
-                <w:rFonts w:ascii="GDS Transport Website Light" w:hAnsi="GDS Transport Website Light"/>
-                <w:szCs w:val="22"/>
-              </w:rPr>
-              <w:t>&gt;&gt;</w:t>
+              <w:t>&lt;&lt;caseNumber&gt;&gt;</w:t>
             </w:r>
           </w:p>
         </w:tc>
@@ -455,39 +421,14 @@
                 <w:rFonts w:ascii="GDS Transport Website Light" w:hAnsi="GDS Transport Website Light"/>
                 <w:sz w:val="26"/>
               </w:rPr>
-              <w:t>&lt;&lt;</w:t>
-            </w:r>
-            <w:proofErr w:type="spellStart"/>
-            <w:r>
-              <w:rPr>
-                <w:rFonts w:ascii="GDS Transport Website Light" w:hAnsi="GDS Transport Website Light"/>
-                <w:sz w:val="26"/>
-              </w:rPr>
-              <w:t>cr</w:t>
-            </w:r>
-            <w:proofErr w:type="spellEnd"/>
-            <w:r>
-              <w:rPr>
-                <w:rFonts w:ascii="GDS Transport Website Light" w:hAnsi="GDS Transport Website Light"/>
-                <w:sz w:val="26"/>
-              </w:rPr>
-              <w:t>_{</w:t>
-            </w:r>
-            <w:proofErr w:type="spellStart"/>
-            <w:r>
-              <w:rPr>
-                <w:rFonts w:ascii="GDS Transport Website Light" w:hAnsi="GDS Transport Website Light"/>
-                <w:sz w:val="26"/>
-              </w:rPr>
-              <w:t>isMultiParty</w:t>
-            </w:r>
-            <w:proofErr w:type="spellEnd"/>
-            <w:r>
-              <w:rPr>
-                <w:rFonts w:ascii="GDS Transport Website Light" w:hAnsi="GDS Transport Website Light"/>
-                <w:sz w:val="26"/>
-              </w:rPr>
-              <w:t>=</w:t>
+              <w:t>&lt;&lt;cr_{</w:t>
+            </w:r>
+            <w:r>
+              <w:rPr>
+                <w:rFonts w:ascii="GDS Transport Website Light" w:hAnsi="GDS Transport Website Light"/>
+                <w:sz w:val="26"/>
+              </w:rPr>
+              <w:t>isMultiParty=</w:t>
             </w:r>
             <w:r>
               <w:rPr>
@@ -773,33 +714,15 @@
                 <w:rFonts w:ascii="GDS Transport Website Light" w:hAnsi="GDS Transport Website Light"/>
                 <w:sz w:val="26"/>
               </w:rPr>
-              <w:t>&lt;&lt;</w:t>
-            </w:r>
-            <w:proofErr w:type="spellStart"/>
-            <w:r>
-              <w:rPr>
-                <w:rFonts w:ascii="GDS Transport Website Light" w:hAnsi="GDS Transport Website Light"/>
-                <w:sz w:val="26"/>
-              </w:rPr>
-              <w:t>cr</w:t>
-            </w:r>
-            <w:proofErr w:type="spellEnd"/>
-            <w:r>
-              <w:rPr>
-                <w:rFonts w:ascii="GDS Transport Website Light" w:hAnsi="GDS Transport Website Light"/>
-                <w:sz w:val="26"/>
-              </w:rPr>
-              <w:t>_{</w:t>
-            </w:r>
-            <w:proofErr w:type="spellStart"/>
-            <w:r>
-              <w:rPr>
-                <w:rFonts w:ascii="GDS Transport Website Light" w:hAnsi="GDS Transport Website Light"/>
-                <w:sz w:val="26"/>
-              </w:rPr>
-              <w:t>isMultiParty</w:t>
-            </w:r>
-            <w:proofErr w:type="spellEnd"/>
+              <w:t>&lt;&lt;cr_{</w:t>
+            </w:r>
+            <w:r>
+              <w:rPr>
+                <w:rFonts w:ascii="GDS Transport Website Light" w:hAnsi="GDS Transport Website Light"/>
+                <w:sz w:val="26"/>
+              </w:rPr>
+              <w:t>isMultiParty=</w:t>
+            </w:r>
             <w:r>
               <w:rPr>
                 <w:rFonts w:ascii="GDS Transport Website Light" w:hAnsi="GDS Transport Website Light"/>
@@ -812,6 +735,127 @@
                 <w:rFonts w:ascii="GDS Transport Website Light" w:hAnsi="GDS Transport Website Light"/>
                 <w:sz w:val="26"/>
               </w:rPr>
+              <w:t>'Yes'</w:t>
+            </w:r>
+            <w:r>
+              <w:rPr>
+                <w:rFonts w:ascii="GDS Transport Website Light" w:hAnsi="GDS Transport Website Light"/>
+                <w:sz w:val="26"/>
+              </w:rPr>
+              <w:t>}&gt;&gt;</w:t>
+            </w:r>
+          </w:p>
+        </w:tc>
+      </w:tr>
+      <w:tr>
+        <w:tc>
+          <w:tcPr>
+            <w:tcW w:w="2694" w:type="dxa"/>
+          </w:tcPr>
+          <w:p>
+            <w:pPr>
+              <w:rPr>
+                <w:rFonts w:ascii="GDS Transport Website Light" w:hAnsi="GDS Transport Website Light"/>
+                <w:sz w:val="26"/>
+              </w:rPr>
+            </w:pPr>
+            <w:r>
+              <w:rPr>
+                <w:rFonts w:ascii="GDS Transport Website Light" w:hAnsi="GDS Transport Website Light"/>
+                <w:sz w:val="26"/>
+              </w:rPr>
+              <w:t>Parties</w:t>
+            </w:r>
+          </w:p>
+        </w:tc>
+        <w:tc>
+          <w:tcPr>
+            <w:tcW w:w="4252" w:type="dxa"/>
+          </w:tcPr>
+          <w:p>
+            <w:pPr>
+              <w:jc w:val="center"/>
+              <w:rPr>
+                <w:rFonts w:ascii="GDS Transport Website Light" w:hAnsi="GDS Transport Website Light"/>
+                <w:sz w:val="26"/>
+              </w:rPr>
+            </w:pPr>
+            <w:r>
+              <w:rPr>
+                <w:rFonts w:ascii="GDS Transport Website Light" w:hAnsi="GDS Transport Website Light"/>
+                <w:sz w:val="26"/>
+              </w:rPr>
+              <w:t>&lt;&lt;claimant1Name&gt;&gt;</w:t>
+            </w:r>
+          </w:p>
+        </w:tc>
+        <w:tc>
+          <w:tcPr>
+            <w:tcW w:w="2126" w:type="dxa"/>
+          </w:tcPr>
+          <w:p>
+            <w:pPr>
+              <w:jc w:val="right"/>
+              <w:rPr>
+                <w:rFonts w:ascii="GDS Transport Website Light" w:hAnsi="GDS Transport Website Light"/>
+                <w:sz w:val="26"/>
+              </w:rPr>
+            </w:pPr>
+            <w:r>
+              <w:rPr>
+                <w:rFonts w:ascii="GDS Transport Website Light" w:hAnsi="GDS Transport Website Light"/>
+                <w:sz w:val="26"/>
+              </w:rPr>
+              <w:t>Claimant 1</w:t>
+            </w:r>
+          </w:p>
+        </w:tc>
+      </w:tr>
+      <w:tr>
+        <w:tc>
+          <w:tcPr>
+            <w:tcW w:w="2694" w:type="dxa"/>
+          </w:tcPr>
+          <w:p>
+            <w:pPr>
+              <w:rPr>
+                <w:rFonts w:ascii="GDS Transport Website Light" w:hAnsi="GDS Transport Website Light"/>
+                <w:sz w:val="26"/>
+              </w:rPr>
+            </w:pPr>
+            <w:r>
+              <w:rPr>
+                <w:rFonts w:ascii="GDS Transport Website Light" w:hAnsi="GDS Transport Website Light"/>
+                <w:sz w:val="26"/>
+              </w:rPr>
+              <w:t>&lt;&lt;cr_{ claimant</w:t>
+            </w:r>
+            <w:r>
+              <w:rPr>
+                <w:rFonts w:ascii="GDS Transport Website Light" w:hAnsi="GDS Transport Website Light"/>
+                <w:sz w:val="26"/>
+              </w:rPr>
+              <w:t>2</w:t>
+            </w:r>
+            <w:r>
+              <w:rPr>
+                <w:rFonts w:ascii="GDS Transport Website Light" w:hAnsi="GDS Transport Website Light"/>
+                <w:sz w:val="26"/>
+              </w:rPr>
+              <w:t>Name</w:t>
+            </w:r>
+            <w:r>
+              <w:rPr>
+                <w:rFonts w:ascii="GDS Transport Website Light" w:hAnsi="GDS Transport Website Light"/>
+                <w:sz w:val="26"/>
+              </w:rPr>
+              <w:t xml:space="preserve"> !</w:t>
+            </w:r>
+            <w:r>
+              <w:rPr>
+                <w:rFonts w:ascii="GDS Transport Website Light" w:hAnsi="GDS Transport Website Light"/>
+                <w:sz w:val="26"/>
+              </w:rPr>
               <w:t>=</w:t>
             </w:r>
             <w:r>
@@ -819,7 +863,7 @@
                 <w:rFonts w:ascii="GDS Transport Website Light" w:hAnsi="GDS Transport Website Light"/>
                 <w:sz w:val="26"/>
               </w:rPr>
-              <w:t>'Yes'</w:t>
+              <w:t>null</w:t>
             </w:r>
             <w:r>
               <w:rPr>
@@ -830,6 +874,34 @@
             </w:r>
           </w:p>
         </w:tc>
+        <w:tc>
+          <w:tcPr>
+            <w:tcW w:w="4252" w:type="dxa"/>
+          </w:tcPr>
+          <w:p>
+            <w:pPr>
+              <w:jc w:val="center"/>
+              <w:rPr>
+                <w:rFonts w:ascii="GDS Transport Website Light" w:hAnsi="GDS Transport Website Light"/>
+                <w:sz w:val="26"/>
+              </w:rPr>
+            </w:pPr>
+          </w:p>
+        </w:tc>
+        <w:tc>
+          <w:tcPr>
+            <w:tcW w:w="2126" w:type="dxa"/>
+          </w:tcPr>
+          <w:p>
+            <w:pPr>
+              <w:jc w:val="right"/>
+              <w:rPr>
+                <w:rFonts w:ascii="GDS Transport Website Light" w:hAnsi="GDS Transport Website Light"/>
+                <w:sz w:val="26"/>
+              </w:rPr>
+            </w:pPr>
+          </w:p>
+        </w:tc>
       </w:tr>
       <w:tr>
         <w:tc>
@@ -843,13 +915,6 @@
                 <w:sz w:val="26"/>
               </w:rPr>
             </w:pPr>
-            <w:r>
-              <w:rPr>
-                <w:rFonts w:ascii="GDS Transport Website Light" w:hAnsi="GDS Transport Website Light"/>
-                <w:sz w:val="26"/>
-              </w:rPr>
-              <w:t>Parties</w:t>
-            </w:r>
           </w:p>
         </w:tc>
         <w:tc>
@@ -869,7 +934,21 @@
                 <w:rFonts w:ascii="GDS Transport Website Light" w:hAnsi="GDS Transport Website Light"/>
                 <w:sz w:val="26"/>
               </w:rPr>
-              <w:t>&lt;&lt;claimant1Name&gt;&gt;</w:t>
+              <w:t>&lt;&lt;claimant</w:t>
+            </w:r>
+            <w:r>
+              <w:rPr>
+                <w:rFonts w:ascii="GDS Transport Website Light" w:hAnsi="GDS Transport Website Light"/>
+                <w:sz w:val="26"/>
+              </w:rPr>
+              <w:t>2</w:t>
+            </w:r>
+            <w:r>
+              <w:rPr>
+                <w:rFonts w:ascii="GDS Transport Website Light" w:hAnsi="GDS Transport Website Light"/>
+                <w:sz w:val="26"/>
+              </w:rPr>
+              <w:t>Name&gt;&gt;</w:t>
             </w:r>
           </w:p>
         </w:tc>
@@ -890,7 +969,7 @@
                 <w:rFonts w:ascii="GDS Transport Website Light" w:hAnsi="GDS Transport Website Light"/>
                 <w:sz w:val="26"/>
               </w:rPr>
-              <w:t>Claimant 1</w:t>
+              <w:t>Claimant 2</w:t>
             </w:r>
           </w:p>
         </w:tc>
@@ -912,65 +991,7 @@
                 <w:rFonts w:ascii="GDS Transport Website Light" w:hAnsi="GDS Transport Website Light"/>
                 <w:sz w:val="26"/>
               </w:rPr>
-              <w:t>&lt;&lt;</w:t>
-            </w:r>
-            <w:proofErr w:type="spellStart"/>
-            <w:r>
-              <w:rPr>
-                <w:rFonts w:ascii="GDS Transport Website Light" w:hAnsi="GDS Transport Website Light"/>
-                <w:sz w:val="26"/>
-              </w:rPr>
-              <w:t>cr</w:t>
-            </w:r>
-            <w:proofErr w:type="spellEnd"/>
-            <w:r>
-              <w:rPr>
-                <w:rFonts w:ascii="GDS Transport Website Light" w:hAnsi="GDS Transport Website Light"/>
-                <w:sz w:val="26"/>
-              </w:rPr>
-              <w:t>_{ claimant</w:t>
-            </w:r>
-            <w:r>
-              <w:rPr>
-                <w:rFonts w:ascii="GDS Transport Website Light" w:hAnsi="GDS Transport Website Light"/>
-                <w:sz w:val="26"/>
-              </w:rPr>
-              <w:t>2</w:t>
-            </w:r>
-            <w:r>
-              <w:rPr>
-                <w:rFonts w:ascii="GDS Transport Website Light" w:hAnsi="GDS Transport Website Light"/>
-                <w:sz w:val="26"/>
-              </w:rPr>
-              <w:t>Name</w:t>
-            </w:r>
-            <w:r>
-              <w:rPr>
-                <w:rFonts w:ascii="GDS Transport Website Light" w:hAnsi="GDS Transport Website Light"/>
-                <w:sz w:val="26"/>
-              </w:rPr>
-              <w:t xml:space="preserve"> !</w:t>
-            </w:r>
-            <w:r>
-              <w:rPr>
-                <w:rFonts w:ascii="GDS Transport Website Light" w:hAnsi="GDS Transport Website Light"/>
-                <w:sz w:val="26"/>
-              </w:rPr>
-              <w:t>=</w:t>
-            </w:r>
-            <w:r>
-              <w:rPr>
-                <w:rFonts w:ascii="GDS Transport Website Light" w:hAnsi="GDS Transport Website Light"/>
-                <w:sz w:val="26"/>
-              </w:rPr>
-              <w:t>null</w:t>
-            </w:r>
-            <w:r>
-              <w:rPr>
-                <w:rFonts w:ascii="GDS Transport Website Light" w:hAnsi="GDS Transport Website Light"/>
-                <w:sz w:val="26"/>
-              </w:rPr>
-              <w:t>}&gt;&gt;</w:t>
+              <w:t>&lt;&lt;er_&gt;&gt;</w:t>
             </w:r>
           </w:p>
         </w:tc>
@@ -1034,14 +1055,14 @@
                 <w:rFonts w:ascii="GDS Transport Website Light" w:hAnsi="GDS Transport Website Light"/>
                 <w:sz w:val="26"/>
               </w:rPr>
-              <w:t>&lt;&lt;claimant</w:t>
-            </w:r>
-            <w:r>
-              <w:rPr>
-                <w:rFonts w:ascii="GDS Transport Website Light" w:hAnsi="GDS Transport Website Light"/>
-                <w:sz w:val="26"/>
-              </w:rPr>
-              <w:t>2</w:t>
+              <w:t>&lt;&lt;defendant</w:t>
+            </w:r>
+            <w:r>
+              <w:rPr>
+                <w:rFonts w:ascii="GDS Transport Website Light" w:hAnsi="GDS Transport Website Light"/>
+                <w:sz w:val="26"/>
+              </w:rPr>
+              <w:t>1</w:t>
             </w:r>
             <w:r>
               <w:rPr>
@@ -1069,7 +1090,14 @@
                 <w:rFonts w:ascii="GDS Transport Website Light" w:hAnsi="GDS Transport Website Light"/>
                 <w:sz w:val="26"/>
               </w:rPr>
-              <w:t>Claimant 2</w:t>
+              <w:t>Defendant</w:t>
+            </w:r>
+            <w:r>
+              <w:rPr>
+                <w:rFonts w:ascii="GDS Transport Website Light" w:hAnsi="GDS Transport Website Light"/>
+                <w:sz w:val="26"/>
+              </w:rPr>
+              <w:t xml:space="preserve"> 1</w:t>
             </w:r>
           </w:p>
         </w:tc>
@@ -1091,151 +1119,7 @@
                 <w:rFonts w:ascii="GDS Transport Website Light" w:hAnsi="GDS Transport Website Light"/>
                 <w:sz w:val="26"/>
               </w:rPr>
-              <w:t>&lt;&lt;er_&gt;&gt;</w:t>
-            </w:r>
-          </w:p>
-        </w:tc>
-        <w:tc>
-          <w:tcPr>
-            <w:tcW w:w="4252" w:type="dxa"/>
-          </w:tcPr>
-          <w:p>
-            <w:pPr>
-              <w:jc w:val="center"/>
-              <w:rPr>
-                <w:rFonts w:ascii="GDS Transport Website Light" w:hAnsi="GDS Transport Website Light"/>
-                <w:sz w:val="26"/>
-              </w:rPr>
-            </w:pPr>
-          </w:p>
-        </w:tc>
-        <w:tc>
-          <w:tcPr>
-            <w:tcW w:w="2126" w:type="dxa"/>
-          </w:tcPr>
-          <w:p>
-            <w:pPr>
-              <w:jc w:val="right"/>
-              <w:rPr>
-                <w:rFonts w:ascii="GDS Transport Website Light" w:hAnsi="GDS Transport Website Light"/>
-                <w:sz w:val="26"/>
-              </w:rPr>
-            </w:pPr>
-          </w:p>
-        </w:tc>
-      </w:tr>
-      <w:tr>
-        <w:tc>
-          <w:tcPr>
-            <w:tcW w:w="2694" w:type="dxa"/>
-          </w:tcPr>
-          <w:p>
-            <w:pPr>
-              <w:rPr>
-                <w:rFonts w:ascii="GDS Transport Website Light" w:hAnsi="GDS Transport Website Light"/>
-                <w:sz w:val="26"/>
-              </w:rPr>
-            </w:pPr>
-          </w:p>
-        </w:tc>
-        <w:tc>
-          <w:tcPr>
-            <w:tcW w:w="4252" w:type="dxa"/>
-          </w:tcPr>
-          <w:p>
-            <w:pPr>
-              <w:jc w:val="center"/>
-              <w:rPr>
-                <w:rFonts w:ascii="GDS Transport Website Light" w:hAnsi="GDS Transport Website Light"/>
-                <w:sz w:val="26"/>
-              </w:rPr>
-            </w:pPr>
-            <w:r>
-              <w:rPr>
-                <w:rFonts w:ascii="GDS Transport Website Light" w:hAnsi="GDS Transport Website Light"/>
-                <w:sz w:val="26"/>
-              </w:rPr>
-              <w:t>&lt;&lt;defendant</w:t>
-            </w:r>
-            <w:r>
-              <w:rPr>
-                <w:rFonts w:ascii="GDS Transport Website Light" w:hAnsi="GDS Transport Website Light"/>
-                <w:sz w:val="26"/>
-              </w:rPr>
-              <w:t>1</w:t>
-            </w:r>
-            <w:r>
-              <w:rPr>
-                <w:rFonts w:ascii="GDS Transport Website Light" w:hAnsi="GDS Transport Website Light"/>
-                <w:sz w:val="26"/>
-              </w:rPr>
-              <w:t>Name&gt;&gt;</w:t>
-            </w:r>
-          </w:p>
-        </w:tc>
-        <w:tc>
-          <w:tcPr>
-            <w:tcW w:w="2126" w:type="dxa"/>
-          </w:tcPr>
-          <w:p>
-            <w:pPr>
-              <w:jc w:val="right"/>
-              <w:rPr>
-                <w:rFonts w:ascii="GDS Transport Website Light" w:hAnsi="GDS Transport Website Light"/>
-                <w:sz w:val="26"/>
-              </w:rPr>
-            </w:pPr>
-            <w:r>
-              <w:rPr>
-                <w:rFonts w:ascii="GDS Transport Website Light" w:hAnsi="GDS Transport Website Light"/>
-                <w:sz w:val="26"/>
-              </w:rPr>
-              <w:t>Defendant</w:t>
-            </w:r>
-            <w:r>
-              <w:rPr>
-                <w:rFonts w:ascii="GDS Transport Website Light" w:hAnsi="GDS Transport Website Light"/>
-                <w:sz w:val="26"/>
-              </w:rPr>
-              <w:t xml:space="preserve"> 1</w:t>
-            </w:r>
-          </w:p>
-        </w:tc>
-      </w:tr>
-      <w:tr>
-        <w:tc>
-          <w:tcPr>
-            <w:tcW w:w="2694" w:type="dxa"/>
-          </w:tcPr>
-          <w:p>
-            <w:pPr>
-              <w:rPr>
-                <w:rFonts w:ascii="GDS Transport Website Light" w:hAnsi="GDS Transport Website Light"/>
-                <w:sz w:val="26"/>
-              </w:rPr>
-            </w:pPr>
-            <w:r>
-              <w:rPr>
-                <w:rFonts w:ascii="GDS Transport Website Light" w:hAnsi="GDS Transport Website Light"/>
-                <w:sz w:val="26"/>
-              </w:rPr>
-              <w:t>&lt;&lt;</w:t>
-            </w:r>
-            <w:proofErr w:type="spellStart"/>
-            <w:r>
-              <w:rPr>
-                <w:rFonts w:ascii="GDS Transport Website Light" w:hAnsi="GDS Transport Website Light"/>
-                <w:sz w:val="26"/>
-              </w:rPr>
-              <w:t>cr</w:t>
-            </w:r>
-            <w:proofErr w:type="spellEnd"/>
-            <w:r>
-              <w:rPr>
-                <w:rFonts w:ascii="GDS Transport Website Light" w:hAnsi="GDS Transport Website Light"/>
-                <w:sz w:val="26"/>
-              </w:rPr>
-              <w:t>_{ defendant2Name</w:t>
+              <w:t>&lt;&lt;cr_{ defendant2Name</w:t>
             </w:r>
             <w:r>
               <w:rPr>
@@ -1498,23 +1382,7 @@
           <w:rFonts w:ascii="GDS Transport Website Light" w:hAnsi="GDS Transport Website Light"/>
           <w:szCs w:val="22"/>
         </w:rPr>
-        <w:t>&lt;&lt;cs_{</w:t>
-      </w:r>
-      <w:proofErr w:type="spellStart"/>
-      <w:r>
-        <w:rPr>
-          <w:rFonts w:ascii="GDS Transport Website Light" w:hAnsi="GDS Transport Website Light"/>
-          <w:szCs w:val="22"/>
-        </w:rPr>
-        <w:t>isOrderMade</w:t>
-      </w:r>
-      <w:proofErr w:type="spellEnd"/>
-      <w:r>
-        <w:rPr>
-          <w:rFonts w:ascii="GDS Transport Website Light" w:hAnsi="GDS Transport Website Light"/>
-          <w:szCs w:val="22"/>
-        </w:rPr>
-        <w:t>='No'}&gt;&gt;</w:t>
+        <w:t>&lt;&lt;cs_{isOrderMade='No'}&gt;&gt;</w:t>
       </w:r>
     </w:p>
     <w:p>
@@ -1536,62 +1404,14 @@
           <w:rFonts w:ascii="GDS Transport Website Light" w:hAnsi="GDS Transport Website Light"/>
           <w:szCs w:val="22"/>
         </w:rPr>
-        <w:t>&lt;&lt;</w:t>
-      </w:r>
-      <w:proofErr w:type="spellStart"/>
-      <w:r>
-        <w:rPr>
-          <w:rFonts w:ascii="GDS Transport Website Light" w:hAnsi="GDS Transport Website Light"/>
-          <w:szCs w:val="22"/>
-        </w:rPr>
-        <w:t>judgeNameTitle</w:t>
-      </w:r>
-      <w:proofErr w:type="spellEnd"/>
-      <w:r>
-        <w:rPr>
-          <w:rFonts w:ascii="GDS Transport Website Light" w:hAnsi="GDS Transport Website Light"/>
-          <w:szCs w:val="22"/>
-        </w:rPr>
-        <w:t xml:space="preserve">&gt;&gt; on </w:t>
-      </w:r>
-      <w:r>
-        <w:rPr>
-          <w:rFonts w:ascii="GDS Transport Website Light" w:hAnsi="GDS Transport Website Light"/>
-          <w:szCs w:val="22"/>
-        </w:rPr>
-        <w:t xml:space="preserve">&lt;&lt; </w:t>
-      </w:r>
-      <w:proofErr w:type="spellStart"/>
-      <w:r>
-        <w:rPr>
-          <w:rFonts w:ascii="GDS Transport Website Light" w:hAnsi="GDS Transport Website Light"/>
-          <w:szCs w:val="22"/>
-        </w:rPr>
-        <w:t>receivedDate</w:t>
-      </w:r>
-      <w:proofErr w:type="spellEnd"/>
-      <w:r>
-        <w:rPr>
-          <w:rFonts w:ascii="GDS Transport Website Light" w:hAnsi="GDS Transport Website Light"/>
-          <w:szCs w:val="22"/>
-        </w:rPr>
-        <w:t>&gt;&gt; at &lt;&lt;</w:t>
-      </w:r>
-      <w:proofErr w:type="spellStart"/>
-      <w:r>
-        <w:rPr>
-          <w:rFonts w:ascii="GDS Transport Website Light" w:hAnsi="GDS Transport Website Light"/>
-          <w:szCs w:val="22"/>
-        </w:rPr>
-        <w:t>courtLocation</w:t>
-      </w:r>
-      <w:proofErr w:type="spellEnd"/>
-      <w:r>
-        <w:rPr>
-          <w:rFonts w:ascii="GDS Transport Website Light" w:hAnsi="GDS Transport Website Light"/>
-          <w:szCs w:val="22"/>
-        </w:rPr>
-        <w:t>&gt;&gt;.</w:t>
+        <w:t xml:space="preserve">&lt;&lt;judgeNameTitle&gt;&gt; on </w:t>
+      </w:r>
+      <w:r>
+        <w:rPr>
+          <w:rFonts w:ascii="GDS Transport Website Light" w:hAnsi="GDS Transport Website Light"/>
+          <w:szCs w:val="22"/>
+        </w:rPr>
+        <w:t>&lt;&lt; receivedDate&gt;&gt; at &lt;&lt;courtLocation&gt;&gt;.</w:t>
       </w:r>
     </w:p>
     <w:p>
@@ -1621,23 +1441,7 @@
           <w:rFonts w:ascii="GDS Transport Website Light" w:hAnsi="GDS Transport Website Light"/>
           <w:szCs w:val="22"/>
         </w:rPr>
-        <w:t>This order is made by &lt;&lt;</w:t>
-      </w:r>
-      <w:proofErr w:type="spellStart"/>
-      <w:r>
-        <w:rPr>
-          <w:rFonts w:ascii="GDS Transport Website Light" w:hAnsi="GDS Transport Website Light"/>
-          <w:szCs w:val="22"/>
-        </w:rPr>
-        <w:t>judgeNameTitle</w:t>
-      </w:r>
-      <w:proofErr w:type="spellEnd"/>
-      <w:r>
-        <w:rPr>
-          <w:rFonts w:ascii="GDS Transport Website Light" w:hAnsi="GDS Transport Website Light"/>
-          <w:szCs w:val="22"/>
-        </w:rPr>
-        <w:t xml:space="preserve">&gt;&gt; </w:t>
+        <w:t xml:space="preserve">This order is made by &lt;&lt;judgeNameTitle&gt;&gt; </w:t>
       </w:r>
       <w:r>
         <w:rPr>
@@ -1651,17 +1455,8 @@
           <w:rFonts w:ascii="GDS Transport Website Light" w:hAnsi="GDS Transport Website Light"/>
           <w:szCs w:val="22"/>
         </w:rPr>
-        <w:t>&lt;&lt;cs_{</w:t>
-      </w:r>
-      <w:proofErr w:type="spellStart"/>
-      <w:r>
-        <w:rPr>
-          <w:rFonts w:ascii="GDS Transport Website Light" w:hAnsi="GDS Transport Website Light"/>
-          <w:szCs w:val="22"/>
-        </w:rPr>
-        <w:t>isSingleDate</w:t>
-      </w:r>
-      <w:proofErr w:type="spellEnd"/>
+        <w:t>&lt;&lt;cs_{isSingleDate=</w:t>
+      </w:r>
       <w:r>
         <w:rPr>
           <w:rFonts w:ascii="GDS Transport Website Light" w:hAnsi="GDS Transport Website Light"/>
@@ -1674,6 +1469,20 @@
           <w:rFonts w:ascii="GDS Transport Website Light" w:hAnsi="GDS Transport Website Light"/>
           <w:szCs w:val="22"/>
         </w:rPr>
+        <w:t>true</w:t>
+      </w:r>
+      <w:r>
+        <w:rPr>
+          <w:rFonts w:ascii="GDS Transport Website Light" w:hAnsi="GDS Transport Website Light"/>
+          <w:szCs w:val="22"/>
+        </w:rPr>
+        <w:t>}&gt;&gt;on &lt;&lt;orderMadeSingleDate&gt;&gt; &lt;&lt;es_&gt;&gt;&lt;&lt;cs_{isDateRange=</w:t>
+      </w:r>
+      <w:r>
+        <w:rPr>
+          <w:rFonts w:ascii="GDS Transport Website Light" w:hAnsi="GDS Transport Website Light"/>
+          <w:szCs w:val="22"/>
+        </w:rPr>
         <w:t>=</w:t>
       </w:r>
       <w:r>
@@ -1688,33 +1497,8 @@
           <w:rFonts w:ascii="GDS Transport Website Light" w:hAnsi="GDS Transport Website Light"/>
           <w:szCs w:val="22"/>
         </w:rPr>
-        <w:t>}&gt;&gt;on &lt;&lt;</w:t>
-      </w:r>
-      <w:proofErr w:type="spellStart"/>
-      <w:r>
-        <w:rPr>
-          <w:rFonts w:ascii="GDS Transport Website Light" w:hAnsi="GDS Transport Website Light"/>
-          <w:szCs w:val="22"/>
-        </w:rPr>
-        <w:t>orderMadeSingleDate</w:t>
-      </w:r>
-      <w:proofErr w:type="spellEnd"/>
-      <w:r>
-        <w:rPr>
-          <w:rFonts w:ascii="GDS Transport Website Light" w:hAnsi="GDS Transport Website Light"/>
-          <w:szCs w:val="22"/>
-        </w:rPr>
-        <w:t>&gt;&gt; &lt;&lt;es_&gt;&gt;&lt;&lt;cs_{</w:t>
-      </w:r>
-      <w:proofErr w:type="spellStart"/>
-      <w:r>
-        <w:rPr>
-          <w:rFonts w:ascii="GDS Transport Website Light" w:hAnsi="GDS Transport Website Light"/>
-          <w:szCs w:val="22"/>
-        </w:rPr>
-        <w:t>isDateRange</w:t>
-      </w:r>
-      <w:proofErr w:type="spellEnd"/>
+        <w:t>}&gt;&gt; between &lt;&lt;orderMadeDateRangeFrom&gt;&gt; and &lt;&lt;orderMadeDateRangeTo&gt;&gt;&lt;&lt;es_&gt;&gt;&lt;&lt;cs_{isBeSpokeRange=</w:t>
+      </w:r>
       <w:r>
         <w:rPr>
           <w:rFonts w:ascii="GDS Transport Website Light" w:hAnsi="GDS Transport Website Light"/>
@@ -1727,13 +1511,6 @@
           <w:rFonts w:ascii="GDS Transport Website Light" w:hAnsi="GDS Transport Website Light"/>
           <w:szCs w:val="22"/>
         </w:rPr>
-        <w:t>=</w:t>
-      </w:r>
-      <w:r>
-        <w:rPr>
-          <w:rFonts w:ascii="GDS Transport Website Light" w:hAnsi="GDS Transport Website Light"/>
-          <w:szCs w:val="22"/>
-        </w:rPr>
         <w:t>true</w:t>
       </w:r>
       <w:r>
@@ -1741,75 +1518,6 @@
           <w:rFonts w:ascii="GDS Transport Website Light" w:hAnsi="GDS Transport Website Light"/>
           <w:szCs w:val="22"/>
         </w:rPr>
-        <w:t>}&gt;&gt; between &lt;&lt;</w:t>
-      </w:r>
-      <w:proofErr w:type="spellStart"/>
-      <w:r>
-        <w:rPr>
-          <w:rFonts w:ascii="GDS Transport Website Light" w:hAnsi="GDS Transport Website Light"/>
-          <w:szCs w:val="22"/>
-        </w:rPr>
-        <w:t>orderMadeDateRangeFrom</w:t>
-      </w:r>
-      <w:proofErr w:type="spellEnd"/>
-      <w:r>
-        <w:rPr>
-          <w:rFonts w:ascii="GDS Transport Website Light" w:hAnsi="GDS Transport Website Light"/>
-          <w:szCs w:val="22"/>
-        </w:rPr>
-        <w:t>&gt;&gt; and &lt;&lt;</w:t>
-      </w:r>
-      <w:proofErr w:type="spellStart"/>
-      <w:r>
-        <w:rPr>
-          <w:rFonts w:ascii="GDS Transport Website Light" w:hAnsi="GDS Transport Website Light"/>
-          <w:szCs w:val="22"/>
-        </w:rPr>
-        <w:t>orderMadeDateRangeTo</w:t>
-      </w:r>
-      <w:proofErr w:type="spellEnd"/>
-      <w:r>
-        <w:rPr>
-          <w:rFonts w:ascii="GDS Transport Website Light" w:hAnsi="GDS Transport Website Light"/>
-          <w:szCs w:val="22"/>
-        </w:rPr>
-        <w:t>&gt;&gt;&lt;&lt;es_&gt;&gt;&lt;&lt;cs_{</w:t>
-      </w:r>
-      <w:proofErr w:type="spellStart"/>
-      <w:r>
-        <w:rPr>
-          <w:rFonts w:ascii="GDS Transport Website Light" w:hAnsi="GDS Transport Website Light"/>
-          <w:szCs w:val="22"/>
-        </w:rPr>
-        <w:t>isBeSpokeRange</w:t>
-      </w:r>
-      <w:proofErr w:type="spellEnd"/>
-      <w:r>
-        <w:rPr>
-          <w:rFonts w:ascii="GDS Transport Website Light" w:hAnsi="GDS Transport Website Light"/>
-          <w:szCs w:val="22"/>
-        </w:rPr>
-        <w:t>=</w:t>
-      </w:r>
-      <w:r>
-        <w:rPr>
-          <w:rFonts w:ascii="GDS Transport Website Light" w:hAnsi="GDS Transport Website Light"/>
-          <w:szCs w:val="22"/>
-        </w:rPr>
-        <w:t>=</w:t>
-      </w:r>
-      <w:r>
-        <w:rPr>
-          <w:rFonts w:ascii="GDS Transport Website Light" w:hAnsi="GDS Transport Website Light"/>
-          <w:szCs w:val="22"/>
-        </w:rPr>
-        <w:t>true</w:t>
-      </w:r>
-      <w:r>
-        <w:rPr>
-          <w:rFonts w:ascii="GDS Transport Website Light" w:hAnsi="GDS Transport Website Light"/>
-          <w:szCs w:val="22"/>
-        </w:rPr>
         <w:t>}</w:t>
       </w:r>
       <w:r>
@@ -1824,23 +1532,7 @@
           <w:rFonts w:ascii="GDS Transport Website Light" w:hAnsi="GDS Transport Website Light"/>
           <w:szCs w:val="22"/>
         </w:rPr>
-        <w:t>on &lt;&lt;</w:t>
-      </w:r>
-      <w:proofErr w:type="spellStart"/>
-      <w:r>
-        <w:rPr>
-          <w:rFonts w:ascii="GDS Transport Website Light" w:hAnsi="GDS Transport Website Light"/>
-          <w:szCs w:val="22"/>
-        </w:rPr>
-        <w:t>orderMadeBeSpokeText</w:t>
-      </w:r>
-      <w:proofErr w:type="spellEnd"/>
-      <w:r>
-        <w:rPr>
-          <w:rFonts w:ascii="GDS Transport Website Light" w:hAnsi="GDS Transport Website Light"/>
-          <w:szCs w:val="22"/>
-        </w:rPr>
-        <w:t xml:space="preserve">&gt;&gt;&lt;&lt;es_&gt;&gt; </w:t>
+        <w:t xml:space="preserve">on &lt;&lt;orderMadeBeSpokeText&gt;&gt;&lt;&lt;es_&gt;&gt; </w:t>
       </w:r>
       <w:r>
         <w:rPr>
@@ -1854,23 +1546,7 @@
           <w:rFonts w:ascii="GDS Transport Website Light" w:hAnsi="GDS Transport Website Light"/>
           <w:szCs w:val="22"/>
         </w:rPr>
-        <w:t>&lt;&lt;</w:t>
-      </w:r>
-      <w:proofErr w:type="spellStart"/>
-      <w:r>
-        <w:rPr>
-          <w:rFonts w:ascii="GDS Transport Website Light" w:hAnsi="GDS Transport Website Light"/>
-          <w:szCs w:val="22"/>
-        </w:rPr>
-        <w:t>courtLocation</w:t>
-      </w:r>
-      <w:proofErr w:type="spellEnd"/>
-      <w:r>
-        <w:rPr>
-          <w:rFonts w:ascii="GDS Transport Website Light" w:hAnsi="GDS Transport Website Light"/>
-          <w:szCs w:val="22"/>
-        </w:rPr>
-        <w:t>&gt;&gt;.</w:t>
+        <w:t>&lt;&lt;courtLocation&gt;&gt;.</w:t>
       </w:r>
       <w:r>
         <w:rPr>
@@ -1892,39 +1568,14 @@
           <w:rFonts w:ascii="GDS Transport Website Light" w:hAnsi="GDS Transport Website Light"/>
           <w:szCs w:val="22"/>
         </w:rPr>
-        <w:t>&lt;&lt;cs_{</w:t>
-      </w:r>
-      <w:proofErr w:type="spellStart"/>
-      <w:r>
-        <w:rPr>
-          <w:rFonts w:ascii="GDS Transport Website Light" w:hAnsi="GDS Transport Website Light"/>
-          <w:szCs w:val="22"/>
-        </w:rPr>
-        <w:t>judgeHeardFromShowHide</w:t>
-      </w:r>
-      <w:proofErr w:type="spellEnd"/>
-      <w:r>
-        <w:rPr>
-          <w:rFonts w:ascii="GDS Transport Website Light" w:hAnsi="GDS Transport Website Light"/>
-          <w:szCs w:val="22"/>
-        </w:rPr>
-        <w:t xml:space="preserve"> &amp;&amp; </w:t>
-      </w:r>
-      <w:proofErr w:type="spellStart"/>
-      <w:r>
-        <w:rPr>
-          <w:rFonts w:ascii="GDS Transport Website Light" w:hAnsi="GDS Transport Website Light"/>
-          <w:szCs w:val="22"/>
-        </w:rPr>
-        <w:t>isOrderMade</w:t>
-      </w:r>
-      <w:proofErr w:type="spellEnd"/>
-      <w:r>
-        <w:rPr>
-          <w:rFonts w:ascii="GDS Transport Website Light" w:hAnsi="GDS Transport Website Light"/>
-          <w:szCs w:val="22"/>
-        </w:rPr>
-        <w:t>='Yes'</w:t>
+        <w:t>&lt;&lt;cs_{judgeHeardFromShowHide</w:t>
+      </w:r>
+      <w:r>
+        <w:rPr>
+          <w:rFonts w:ascii="GDS Transport Website Light" w:hAnsi="GDS Transport Website Light"/>
+          <w:szCs w:val="22"/>
+        </w:rPr>
+        <w:t xml:space="preserve"> &amp;&amp; isOrderMade='Yes'</w:t>
       </w:r>
       <w:r>
         <w:rPr>
@@ -1969,23 +1620,7 @@
           <w:rFonts w:ascii="GDS Transport Website Light" w:hAnsi="GDS Transport Website Light"/>
           <w:szCs w:val="22"/>
         </w:rPr>
-        <w:t>&lt;&lt;cs_{</w:t>
-      </w:r>
-      <w:proofErr w:type="spellStart"/>
-      <w:r>
-        <w:rPr>
-          <w:rFonts w:ascii="GDS Transport Website Light" w:hAnsi="GDS Transport Website Light"/>
-          <w:szCs w:val="22"/>
-        </w:rPr>
-        <w:t>judgeHeardSelection</w:t>
-      </w:r>
-      <w:proofErr w:type="spellEnd"/>
-      <w:r>
-        <w:rPr>
-          <w:rFonts w:ascii="GDS Transport Website Light" w:hAnsi="GDS Transport Website Light"/>
-          <w:szCs w:val="22"/>
-        </w:rPr>
-        <w:t>='Claimant and Defendant'}&gt;&gt;</w:t>
+        <w:t>&lt;&lt;cs_{judgeHeardSelection='Claimant and Defendant'}&gt;&gt;</w:t>
       </w:r>
     </w:p>
     <w:p>
@@ -2031,39 +1666,7 @@
                 <w:rFonts w:ascii="GDS Transport Website Light" w:hAnsi="GDS Transport Website Light"/>
                 <w:szCs w:val="22"/>
               </w:rPr>
-              <w:t>&lt;&lt;</w:t>
-            </w:r>
-            <w:proofErr w:type="spellStart"/>
-            <w:r>
-              <w:rPr>
-                <w:rFonts w:ascii="GDS Transport Website Light" w:hAnsi="GDS Transport Website Light"/>
-                <w:szCs w:val="22"/>
-              </w:rPr>
-              <w:t>cr</w:t>
-            </w:r>
-            <w:proofErr w:type="spellEnd"/>
-            <w:r>
-              <w:rPr>
-                <w:rFonts w:ascii="GDS Transport Website Light" w:hAnsi="GDS Transport Website Light"/>
-                <w:szCs w:val="22"/>
-              </w:rPr>
-              <w:t>_{</w:t>
-            </w:r>
-            <w:proofErr w:type="spellStart"/>
-            <w:r>
-              <w:rPr>
-                <w:rFonts w:ascii="GDS Transport Website Light" w:hAnsi="GDS Transport Website Light"/>
-                <w:szCs w:val="22"/>
-              </w:rPr>
-              <w:t>claimantRepresentation</w:t>
-            </w:r>
-            <w:proofErr w:type="spellEnd"/>
-            <w:r>
-              <w:rPr>
-                <w:rFonts w:ascii="GDS Transport Website Light" w:hAnsi="GDS Transport Website Light"/>
-                <w:szCs w:val="22"/>
-              </w:rPr>
-              <w:t>='Counsel for claimant'}&gt;&gt;</w:t>
+              <w:t>&lt;&lt;cr_{claimantRepresentation='Counsel for claimant'}&gt;&gt;</w:t>
             </w:r>
           </w:p>
         </w:tc>
@@ -2138,39 +1741,7 @@
                 <w:rFonts w:ascii="GDS Transport Website Light" w:hAnsi="GDS Transport Website Light"/>
                 <w:szCs w:val="22"/>
               </w:rPr>
-              <w:t>&lt;&lt;</w:t>
-            </w:r>
-            <w:proofErr w:type="spellStart"/>
-            <w:r>
-              <w:rPr>
-                <w:rFonts w:ascii="GDS Transport Website Light" w:hAnsi="GDS Transport Website Light"/>
-                <w:szCs w:val="22"/>
-              </w:rPr>
-              <w:t>cr</w:t>
-            </w:r>
-            <w:proofErr w:type="spellEnd"/>
-            <w:r>
-              <w:rPr>
-                <w:rFonts w:ascii="GDS Transport Website Light" w:hAnsi="GDS Transport Website Light"/>
-                <w:szCs w:val="22"/>
-              </w:rPr>
-              <w:t>_{</w:t>
-            </w:r>
-            <w:proofErr w:type="spellStart"/>
-            <w:r>
-              <w:rPr>
-                <w:rFonts w:ascii="GDS Transport Website Light" w:hAnsi="GDS Transport Website Light"/>
-                <w:szCs w:val="22"/>
-              </w:rPr>
-              <w:t>claimantRepresentation</w:t>
-            </w:r>
-            <w:proofErr w:type="spellEnd"/>
-            <w:r>
-              <w:rPr>
-                <w:rFonts w:ascii="GDS Transport Website Light" w:hAnsi="GDS Transport Website Light"/>
-                <w:szCs w:val="22"/>
-              </w:rPr>
-              <w:t>='Solicitor for claimant'}&gt;&gt;</w:t>
+              <w:t>&lt;&lt;cr_{claimantRepresentation='Solicitor for claimant'}&gt;&gt;</w:t>
             </w:r>
           </w:p>
         </w:tc>
@@ -2244,39 +1815,7 @@
                 <w:rFonts w:ascii="GDS Transport Website Light" w:hAnsi="GDS Transport Website Light"/>
                 <w:szCs w:val="22"/>
               </w:rPr>
-              <w:t>&lt;&lt;</w:t>
-            </w:r>
-            <w:proofErr w:type="spellStart"/>
-            <w:r>
-              <w:rPr>
-                <w:rFonts w:ascii="GDS Transport Website Light" w:hAnsi="GDS Transport Website Light"/>
-                <w:szCs w:val="22"/>
-              </w:rPr>
-              <w:t>cr</w:t>
-            </w:r>
-            <w:proofErr w:type="spellEnd"/>
-            <w:r>
-              <w:rPr>
-                <w:rFonts w:ascii="GDS Transport Website Light" w:hAnsi="GDS Transport Website Light"/>
-                <w:szCs w:val="22"/>
-              </w:rPr>
-              <w:t>_{</w:t>
-            </w:r>
-            <w:proofErr w:type="spellStart"/>
-            <w:r>
-              <w:rPr>
-                <w:rFonts w:ascii="GDS Transport Website Light" w:hAnsi="GDS Transport Website Light"/>
-                <w:szCs w:val="22"/>
-              </w:rPr>
-              <w:t>claimantRepresentation</w:t>
-            </w:r>
-            <w:proofErr w:type="spellEnd"/>
-            <w:r>
-              <w:rPr>
-                <w:rFonts w:ascii="GDS Transport Website Light" w:hAnsi="GDS Transport Website Light"/>
-                <w:szCs w:val="22"/>
-              </w:rPr>
-              <w:t>='Cost draftsman for the claimant'}&gt;&gt;</w:t>
+              <w:t>&lt;&lt;cr_{claimantRepresentation='Cost draftsman for the claimant'}&gt;&gt;</w:t>
             </w:r>
           </w:p>
         </w:tc>
@@ -2350,39 +1889,7 @@
                 <w:rFonts w:ascii="GDS Transport Website Light" w:hAnsi="GDS Transport Website Light"/>
                 <w:szCs w:val="22"/>
               </w:rPr>
-              <w:t>&lt;&lt;</w:t>
-            </w:r>
-            <w:proofErr w:type="spellStart"/>
-            <w:r>
-              <w:rPr>
-                <w:rFonts w:ascii="GDS Transport Website Light" w:hAnsi="GDS Transport Website Light"/>
-                <w:szCs w:val="22"/>
-              </w:rPr>
-              <w:t>cr</w:t>
-            </w:r>
-            <w:proofErr w:type="spellEnd"/>
-            <w:r>
-              <w:rPr>
-                <w:rFonts w:ascii="GDS Transport Website Light" w:hAnsi="GDS Transport Website Light"/>
-                <w:szCs w:val="22"/>
-              </w:rPr>
-              <w:t>_{</w:t>
-            </w:r>
-            <w:proofErr w:type="spellStart"/>
-            <w:r>
-              <w:rPr>
-                <w:rFonts w:ascii="GDS Transport Website Light" w:hAnsi="GDS Transport Website Light"/>
-                <w:szCs w:val="22"/>
-              </w:rPr>
-              <w:t>claimantRepresentation</w:t>
-            </w:r>
-            <w:proofErr w:type="spellEnd"/>
-            <w:r>
-              <w:rPr>
-                <w:rFonts w:ascii="GDS Transport Website Light" w:hAnsi="GDS Transport Website Light"/>
-                <w:szCs w:val="22"/>
-              </w:rPr>
-              <w:t>='The claimant in person'}&gt;&gt;</w:t>
+              <w:t>&lt;&lt;cr_{claimantRepresentation='The claimant in person'}&gt;&gt;</w:t>
             </w:r>
           </w:p>
         </w:tc>
@@ -2456,39 +1963,7 @@
                 <w:rFonts w:ascii="GDS Transport Website Light" w:hAnsi="GDS Transport Website Light"/>
                 <w:szCs w:val="22"/>
               </w:rPr>
-              <w:t>&lt;&lt;</w:t>
-            </w:r>
-            <w:proofErr w:type="spellStart"/>
-            <w:r>
-              <w:rPr>
-                <w:rFonts w:ascii="GDS Transport Website Light" w:hAnsi="GDS Transport Website Light"/>
-                <w:szCs w:val="22"/>
-              </w:rPr>
-              <w:t>cr</w:t>
-            </w:r>
-            <w:proofErr w:type="spellEnd"/>
-            <w:r>
-              <w:rPr>
-                <w:rFonts w:ascii="GDS Transport Website Light" w:hAnsi="GDS Transport Website Light"/>
-                <w:szCs w:val="22"/>
-              </w:rPr>
-              <w:t>_{</w:t>
-            </w:r>
-            <w:proofErr w:type="spellStart"/>
-            <w:r>
-              <w:rPr>
-                <w:rFonts w:ascii="GDS Transport Website Light" w:hAnsi="GDS Transport Website Light"/>
-                <w:szCs w:val="22"/>
-              </w:rPr>
-              <w:t>claimantRepresentation</w:t>
-            </w:r>
-            <w:proofErr w:type="spellEnd"/>
-            <w:r>
-              <w:rPr>
-                <w:rFonts w:ascii="GDS Transport Website Light" w:hAnsi="GDS Transport Website Light"/>
-                <w:szCs w:val="22"/>
-              </w:rPr>
-              <w:t>='Lay representative for the claimant'}&gt;&gt;</w:t>
+              <w:t>&lt;&lt;cr_{claimantRepresentation='Lay representative for the claimant'}&gt;&gt;</w:t>
             </w:r>
           </w:p>
         </w:tc>
@@ -2562,55 +2037,7 @@
                 <w:rFonts w:ascii="GDS Transport Website Light" w:hAnsi="GDS Transport Website Light"/>
                 <w:szCs w:val="22"/>
               </w:rPr>
-              <w:t>&lt;&lt;</w:t>
-            </w:r>
-            <w:proofErr w:type="spellStart"/>
-            <w:r>
-              <w:rPr>
-                <w:rFonts w:ascii="GDS Transport Website Light" w:hAnsi="GDS Transport Website Light"/>
-                <w:szCs w:val="22"/>
-              </w:rPr>
-              <w:t>cr</w:t>
-            </w:r>
-            <w:proofErr w:type="spellEnd"/>
-            <w:r>
-              <w:rPr>
-                <w:rFonts w:ascii="GDS Transport Website Light" w:hAnsi="GDS Transport Website Light"/>
-                <w:szCs w:val="22"/>
-              </w:rPr>
-              <w:t>_{</w:t>
-            </w:r>
-            <w:proofErr w:type="spellStart"/>
-            <w:r>
-              <w:rPr>
-                <w:rFonts w:ascii="GDS Transport Website Light" w:hAnsi="GDS Transport Website Light"/>
-                <w:szCs w:val="22"/>
-              </w:rPr>
-              <w:t>claimantRepresentation</w:t>
-            </w:r>
-            <w:proofErr w:type="spellEnd"/>
-            <w:r>
-              <w:rPr>
-                <w:rFonts w:ascii="GDS Transport Website Light" w:hAnsi="GDS Transport Website Light"/>
-                <w:szCs w:val="22"/>
-              </w:rPr>
-              <w:t xml:space="preserve">='Claimant not attending' &amp;&amp; </w:t>
-            </w:r>
-            <w:proofErr w:type="spellStart"/>
-            <w:r>
-              <w:rPr>
-                <w:rFonts w:ascii="GDS Transport Website Light" w:hAnsi="GDS Transport Website Light"/>
-                <w:szCs w:val="22"/>
-              </w:rPr>
-              <w:t>heardClaimantNotAttend</w:t>
-            </w:r>
-            <w:proofErr w:type="spellEnd"/>
-            <w:r>
-              <w:rPr>
-                <w:rFonts w:ascii="GDS Transport Website Light" w:hAnsi="GDS Transport Website Light"/>
-                <w:szCs w:val="22"/>
-              </w:rPr>
-              <w:t xml:space="preserve"> ='Satisfied reasonable to proceed'}&gt;&gt;</w:t>
+              <w:t>&lt;&lt;cr_{claimantRepresentation='Claimant not attending' &amp;&amp; heardClaimantNotAttend ='Satisfied reasonable to proceed'}&gt;&gt;</w:t>
             </w:r>
           </w:p>
         </w:tc>
@@ -2684,55 +2111,7 @@
                 <w:rFonts w:ascii="GDS Transport Website Light" w:hAnsi="GDS Transport Website Light"/>
                 <w:szCs w:val="22"/>
               </w:rPr>
-              <w:t>&lt;&lt;</w:t>
-            </w:r>
-            <w:proofErr w:type="spellStart"/>
-            <w:r>
-              <w:rPr>
-                <w:rFonts w:ascii="GDS Transport Website Light" w:hAnsi="GDS Transport Website Light"/>
-                <w:szCs w:val="22"/>
-              </w:rPr>
-              <w:t>cr</w:t>
-            </w:r>
-            <w:proofErr w:type="spellEnd"/>
-            <w:r>
-              <w:rPr>
-                <w:rFonts w:ascii="GDS Transport Website Light" w:hAnsi="GDS Transport Website Light"/>
-                <w:szCs w:val="22"/>
-              </w:rPr>
-              <w:t>_{</w:t>
-            </w:r>
-            <w:proofErr w:type="spellStart"/>
-            <w:r>
-              <w:rPr>
-                <w:rFonts w:ascii="GDS Transport Website Light" w:hAnsi="GDS Transport Website Light"/>
-                <w:szCs w:val="22"/>
-              </w:rPr>
-              <w:t>claimantRepresentation</w:t>
-            </w:r>
-            <w:proofErr w:type="spellEnd"/>
-            <w:r>
-              <w:rPr>
-                <w:rFonts w:ascii="GDS Transport Website Light" w:hAnsi="GDS Transport Website Light"/>
-                <w:szCs w:val="22"/>
-              </w:rPr>
-              <w:t xml:space="preserve">='Claimant not attending' &amp;&amp; </w:t>
-            </w:r>
-            <w:proofErr w:type="spellStart"/>
-            <w:r>
-              <w:rPr>
-                <w:rFonts w:ascii="GDS Transport Website Light" w:hAnsi="GDS Transport Website Light"/>
-                <w:szCs w:val="22"/>
-              </w:rPr>
-              <w:t>heardClaimantNotAttend</w:t>
-            </w:r>
-            <w:proofErr w:type="spellEnd"/>
-            <w:r>
-              <w:rPr>
-                <w:rFonts w:ascii="GDS Transport Website Light" w:hAnsi="GDS Transport Website Light"/>
-                <w:szCs w:val="22"/>
-              </w:rPr>
-              <w:t xml:space="preserve"> ='Satisfied notice of trial received, not reasonable to proceed'}&gt;&gt;</w:t>
+              <w:t>&lt;&lt;cr_{claimantRepresentation='Claimant not attending' &amp;&amp; heardClaimantNotAttend ='Satisfied notice of trial received, not reasonable to proceed'}&gt;&gt;</w:t>
             </w:r>
           </w:p>
         </w:tc>
@@ -2806,55 +2185,7 @@
                 <w:rFonts w:ascii="GDS Transport Website Light" w:hAnsi="GDS Transport Website Light"/>
                 <w:szCs w:val="22"/>
               </w:rPr>
-              <w:t>&lt;&lt;</w:t>
-            </w:r>
-            <w:proofErr w:type="spellStart"/>
-            <w:r>
-              <w:rPr>
-                <w:rFonts w:ascii="GDS Transport Website Light" w:hAnsi="GDS Transport Website Light"/>
-                <w:szCs w:val="22"/>
-              </w:rPr>
-              <w:t>cr</w:t>
-            </w:r>
-            <w:proofErr w:type="spellEnd"/>
-            <w:r>
-              <w:rPr>
-                <w:rFonts w:ascii="GDS Transport Website Light" w:hAnsi="GDS Transport Website Light"/>
-                <w:szCs w:val="22"/>
-              </w:rPr>
-              <w:t>_{</w:t>
-            </w:r>
-            <w:proofErr w:type="spellStart"/>
-            <w:r>
-              <w:rPr>
-                <w:rFonts w:ascii="GDS Transport Website Light" w:hAnsi="GDS Transport Website Light"/>
-                <w:szCs w:val="22"/>
-              </w:rPr>
-              <w:t>claimantRepresentation</w:t>
-            </w:r>
-            <w:proofErr w:type="spellEnd"/>
-            <w:r>
-              <w:rPr>
-                <w:rFonts w:ascii="GDS Transport Website Light" w:hAnsi="GDS Transport Website Light"/>
-                <w:szCs w:val="22"/>
-              </w:rPr>
-              <w:t xml:space="preserve">='Claimant not attending' &amp;&amp; </w:t>
-            </w:r>
-            <w:proofErr w:type="spellStart"/>
-            <w:r>
-              <w:rPr>
-                <w:rFonts w:ascii="GDS Transport Website Light" w:hAnsi="GDS Transport Website Light"/>
-                <w:szCs w:val="22"/>
-              </w:rPr>
-              <w:t>heardClaimantNotAttend</w:t>
-            </w:r>
-            <w:proofErr w:type="spellEnd"/>
-            <w:r>
-              <w:rPr>
-                <w:rFonts w:ascii="GDS Transport Website Light" w:hAnsi="GDS Transport Website Light"/>
-                <w:szCs w:val="22"/>
-              </w:rPr>
-              <w:t xml:space="preserve"> ='Not satisfied notice of trial received, not reasonable to proceed' }&gt;&gt;</w:t>
+              <w:t>&lt;&lt;cr_{claimantRepresentation='Claimant not attending' &amp;&amp; heardClaimantNotAttend ='Not satisfied notice of trial received, not reasonable to proceed' }&gt;&gt;</w:t>
             </w:r>
           </w:p>
         </w:tc>
@@ -2928,55 +2259,7 @@
                 <w:rFonts w:ascii="GDS Transport Website Light" w:hAnsi="GDS Transport Website Light"/>
                 <w:szCs w:val="22"/>
               </w:rPr>
-              <w:t>&lt;&lt;</w:t>
-            </w:r>
-            <w:proofErr w:type="spellStart"/>
-            <w:r>
-              <w:rPr>
-                <w:rFonts w:ascii="GDS Transport Website Light" w:hAnsi="GDS Transport Website Light"/>
-                <w:szCs w:val="22"/>
-              </w:rPr>
-              <w:t>cr</w:t>
-            </w:r>
-            <w:proofErr w:type="spellEnd"/>
-            <w:r>
-              <w:rPr>
-                <w:rFonts w:ascii="GDS Transport Website Light" w:hAnsi="GDS Transport Website Light"/>
-                <w:szCs w:val="22"/>
-              </w:rPr>
-              <w:t>_{</w:t>
-            </w:r>
-            <w:proofErr w:type="spellStart"/>
-            <w:r>
-              <w:rPr>
-                <w:rFonts w:ascii="GDS Transport Website Light" w:hAnsi="GDS Transport Website Light"/>
-                <w:szCs w:val="22"/>
-              </w:rPr>
-              <w:t>claimantRepresentation</w:t>
-            </w:r>
-            <w:proofErr w:type="spellEnd"/>
-            <w:r>
-              <w:rPr>
-                <w:rFonts w:ascii="GDS Transport Website Light" w:hAnsi="GDS Transport Website Light"/>
-                <w:szCs w:val="22"/>
-              </w:rPr>
-              <w:t xml:space="preserve">='Claimant not attending' &amp;&amp; </w:t>
-            </w:r>
-            <w:proofErr w:type="spellStart"/>
-            <w:r>
-              <w:rPr>
-                <w:rFonts w:ascii="GDS Transport Website Light" w:hAnsi="GDS Transport Website Light"/>
-                <w:szCs w:val="22"/>
-              </w:rPr>
-              <w:t>heardClaimantNotAttend</w:t>
-            </w:r>
-            <w:proofErr w:type="spellEnd"/>
-            <w:r>
-              <w:rPr>
-                <w:rFonts w:ascii="GDS Transport Website Light" w:hAnsi="GDS Transport Website Light"/>
-                <w:szCs w:val="22"/>
-              </w:rPr>
-              <w:t xml:space="preserve"> ='The claimant was not given notice of this application' }&gt;&gt;</w:t>
+              <w:t>&lt;&lt;cr_{claimantRepresentation='Claimant not attending' &amp;&amp; heardClaimantNotAttend ='The claimant was not given notice of this application' }&gt;&gt;</w:t>
             </w:r>
           </w:p>
         </w:tc>
@@ -3057,39 +2340,7 @@
                 <w:rFonts w:ascii="GDS Transport Website Light" w:hAnsi="GDS Transport Website Light"/>
                 <w:szCs w:val="22"/>
               </w:rPr>
-              <w:t>&lt;&lt;</w:t>
-            </w:r>
-            <w:proofErr w:type="spellStart"/>
-            <w:r>
-              <w:rPr>
-                <w:rFonts w:ascii="GDS Transport Website Light" w:hAnsi="GDS Transport Website Light"/>
-                <w:szCs w:val="22"/>
-              </w:rPr>
-              <w:t>cr</w:t>
-            </w:r>
-            <w:proofErr w:type="spellEnd"/>
-            <w:r>
-              <w:rPr>
-                <w:rFonts w:ascii="GDS Transport Website Light" w:hAnsi="GDS Transport Website Light"/>
-                <w:szCs w:val="22"/>
-              </w:rPr>
-              <w:t>_{</w:t>
-            </w:r>
-            <w:proofErr w:type="spellStart"/>
-            <w:r>
-              <w:rPr>
-                <w:rFonts w:ascii="GDS Transport Website Light" w:hAnsi="GDS Transport Website Light"/>
-                <w:szCs w:val="22"/>
-              </w:rPr>
-              <w:t>defendantRepresentation</w:t>
-            </w:r>
-            <w:proofErr w:type="spellEnd"/>
-            <w:r>
-              <w:rPr>
-                <w:rFonts w:ascii="GDS Transport Website Light" w:hAnsi="GDS Transport Website Light"/>
-                <w:szCs w:val="22"/>
-              </w:rPr>
-              <w:t>='Counsel for defendant'}&gt;&gt;</w:t>
+              <w:t>&lt;&lt;cr_{defendantRepresentation='Counsel for defendant'}&gt;&gt;</w:t>
             </w:r>
           </w:p>
         </w:tc>
@@ -3164,39 +2415,7 @@
                 <w:rFonts w:ascii="GDS Transport Website Light" w:hAnsi="GDS Transport Website Light"/>
                 <w:szCs w:val="22"/>
               </w:rPr>
-              <w:t>&lt;&lt;</w:t>
-            </w:r>
-            <w:proofErr w:type="spellStart"/>
-            <w:r>
-              <w:rPr>
-                <w:rFonts w:ascii="GDS Transport Website Light" w:hAnsi="GDS Transport Website Light"/>
-                <w:szCs w:val="22"/>
-              </w:rPr>
-              <w:t>cr</w:t>
-            </w:r>
-            <w:proofErr w:type="spellEnd"/>
-            <w:r>
-              <w:rPr>
-                <w:rFonts w:ascii="GDS Transport Website Light" w:hAnsi="GDS Transport Website Light"/>
-                <w:szCs w:val="22"/>
-              </w:rPr>
-              <w:t xml:space="preserve">_{ </w:t>
-            </w:r>
-            <w:proofErr w:type="spellStart"/>
-            <w:r>
-              <w:rPr>
-                <w:rFonts w:ascii="GDS Transport Website Light" w:hAnsi="GDS Transport Website Light"/>
-                <w:szCs w:val="22"/>
-              </w:rPr>
-              <w:t>defendantRepresentation</w:t>
-            </w:r>
-            <w:proofErr w:type="spellEnd"/>
-            <w:r>
-              <w:rPr>
-                <w:rFonts w:ascii="GDS Transport Website Light" w:hAnsi="GDS Transport Website Light"/>
-                <w:szCs w:val="22"/>
-              </w:rPr>
-              <w:t xml:space="preserve"> ='Solicitor for defendant'}&gt;&gt;</w:t>
+              <w:t>&lt;&lt;cr_{ defendantRepresentation ='Solicitor for defendant'}&gt;&gt;</w:t>
             </w:r>
           </w:p>
         </w:tc>
@@ -3270,39 +2489,7 @@
                 <w:rFonts w:ascii="GDS Transport Website Light" w:hAnsi="GDS Transport Website Light"/>
                 <w:szCs w:val="22"/>
               </w:rPr>
-              <w:t>&lt;&lt;</w:t>
-            </w:r>
-            <w:proofErr w:type="spellStart"/>
-            <w:r>
-              <w:rPr>
-                <w:rFonts w:ascii="GDS Transport Website Light" w:hAnsi="GDS Transport Website Light"/>
-                <w:szCs w:val="22"/>
-              </w:rPr>
-              <w:t>cr</w:t>
-            </w:r>
-            <w:proofErr w:type="spellEnd"/>
-            <w:r>
-              <w:rPr>
-                <w:rFonts w:ascii="GDS Transport Website Light" w:hAnsi="GDS Transport Website Light"/>
-                <w:szCs w:val="22"/>
-              </w:rPr>
-              <w:t xml:space="preserve">_{ </w:t>
-            </w:r>
-            <w:proofErr w:type="spellStart"/>
-            <w:r>
-              <w:rPr>
-                <w:rFonts w:ascii="GDS Transport Website Light" w:hAnsi="GDS Transport Website Light"/>
-                <w:szCs w:val="22"/>
-              </w:rPr>
-              <w:t>defendantRepresentation</w:t>
-            </w:r>
-            <w:proofErr w:type="spellEnd"/>
-            <w:r>
-              <w:rPr>
-                <w:rFonts w:ascii="GDS Transport Website Light" w:hAnsi="GDS Transport Website Light"/>
-                <w:szCs w:val="22"/>
-              </w:rPr>
-              <w:t xml:space="preserve"> ='Cost draftsman for the defendant' }&gt;&gt;</w:t>
+              <w:t>&lt;&lt;cr_{ defendantRepresentation ='Cost draftsman for the defendant' }&gt;&gt;</w:t>
             </w:r>
           </w:p>
         </w:tc>
@@ -3384,39 +2571,7 @@
                 <w:rFonts w:ascii="GDS Transport Website Light" w:hAnsi="GDS Transport Website Light"/>
                 <w:szCs w:val="22"/>
               </w:rPr>
-              <w:t>&lt;&lt;</w:t>
-            </w:r>
-            <w:proofErr w:type="spellStart"/>
-            <w:r>
-              <w:rPr>
-                <w:rFonts w:ascii="GDS Transport Website Light" w:hAnsi="GDS Transport Website Light"/>
-                <w:szCs w:val="22"/>
-              </w:rPr>
-              <w:t>cr</w:t>
-            </w:r>
-            <w:proofErr w:type="spellEnd"/>
-            <w:r>
-              <w:rPr>
-                <w:rFonts w:ascii="GDS Transport Website Light" w:hAnsi="GDS Transport Website Light"/>
-                <w:szCs w:val="22"/>
-              </w:rPr>
-              <w:t xml:space="preserve">_{ </w:t>
-            </w:r>
-            <w:proofErr w:type="spellStart"/>
-            <w:r>
-              <w:rPr>
-                <w:rFonts w:ascii="GDS Transport Website Light" w:hAnsi="GDS Transport Website Light"/>
-                <w:szCs w:val="22"/>
-              </w:rPr>
-              <w:t>defendantRepresentation</w:t>
-            </w:r>
-            <w:proofErr w:type="spellEnd"/>
-            <w:r>
-              <w:rPr>
-                <w:rFonts w:ascii="GDS Transport Website Light" w:hAnsi="GDS Transport Website Light"/>
-                <w:szCs w:val="22"/>
-              </w:rPr>
-              <w:t xml:space="preserve"> ='The defendant in person'}&gt;&gt;</w:t>
+              <w:t>&lt;&lt;cr_{ defendantRepresentation ='The defendant in person'}&gt;&gt;</w:t>
             </w:r>
           </w:p>
         </w:tc>
@@ -3490,39 +2645,7 @@
                 <w:rFonts w:ascii="GDS Transport Website Light" w:hAnsi="GDS Transport Website Light"/>
                 <w:szCs w:val="22"/>
               </w:rPr>
-              <w:t>&lt;&lt;</w:t>
-            </w:r>
-            <w:proofErr w:type="spellStart"/>
-            <w:r>
-              <w:rPr>
-                <w:rFonts w:ascii="GDS Transport Website Light" w:hAnsi="GDS Transport Website Light"/>
-                <w:szCs w:val="22"/>
-              </w:rPr>
-              <w:t>cr</w:t>
-            </w:r>
-            <w:proofErr w:type="spellEnd"/>
-            <w:r>
-              <w:rPr>
-                <w:rFonts w:ascii="GDS Transport Website Light" w:hAnsi="GDS Transport Website Light"/>
-                <w:szCs w:val="22"/>
-              </w:rPr>
-              <w:t xml:space="preserve">_{ </w:t>
-            </w:r>
-            <w:proofErr w:type="spellStart"/>
-            <w:r>
-              <w:rPr>
-                <w:rFonts w:ascii="GDS Transport Website Light" w:hAnsi="GDS Transport Website Light"/>
-                <w:szCs w:val="22"/>
-              </w:rPr>
-              <w:t>defendantRepresentation</w:t>
-            </w:r>
-            <w:proofErr w:type="spellEnd"/>
-            <w:r>
-              <w:rPr>
-                <w:rFonts w:ascii="GDS Transport Website Light" w:hAnsi="GDS Transport Website Light"/>
-                <w:szCs w:val="22"/>
-              </w:rPr>
-              <w:t xml:space="preserve"> ='Lay representative for the defendant'}&gt;&gt;</w:t>
+              <w:t>&lt;&lt;cr_{ defendantRepresentation ='Lay representative for the defendant'}&gt;&gt;</w:t>
             </w:r>
           </w:p>
         </w:tc>
@@ -3596,55 +2719,7 @@
                 <w:rFonts w:ascii="GDS Transport Website Light" w:hAnsi="GDS Transport Website Light"/>
                 <w:szCs w:val="22"/>
               </w:rPr>
-              <w:t>&lt;&lt;</w:t>
-            </w:r>
-            <w:proofErr w:type="spellStart"/>
-            <w:r>
-              <w:rPr>
-                <w:rFonts w:ascii="GDS Transport Website Light" w:hAnsi="GDS Transport Website Light"/>
-                <w:szCs w:val="22"/>
-              </w:rPr>
-              <w:t>cr</w:t>
-            </w:r>
-            <w:proofErr w:type="spellEnd"/>
-            <w:r>
-              <w:rPr>
-                <w:rFonts w:ascii="GDS Transport Website Light" w:hAnsi="GDS Transport Website Light"/>
-                <w:szCs w:val="22"/>
-              </w:rPr>
-              <w:t xml:space="preserve">_{ </w:t>
-            </w:r>
-            <w:proofErr w:type="spellStart"/>
-            <w:r>
-              <w:rPr>
-                <w:rFonts w:ascii="GDS Transport Website Light" w:hAnsi="GDS Transport Website Light"/>
-                <w:szCs w:val="22"/>
-              </w:rPr>
-              <w:t>defendantRepresentation</w:t>
-            </w:r>
-            <w:proofErr w:type="spellEnd"/>
-            <w:r>
-              <w:rPr>
-                <w:rFonts w:ascii="GDS Transport Website Light" w:hAnsi="GDS Transport Website Light"/>
-                <w:szCs w:val="22"/>
-              </w:rPr>
-              <w:t xml:space="preserve"> ='Defendant not attending' &amp;&amp; </w:t>
-            </w:r>
-            <w:proofErr w:type="spellStart"/>
-            <w:r>
-              <w:rPr>
-                <w:rFonts w:ascii="GDS Transport Website Light" w:hAnsi="GDS Transport Website Light"/>
-                <w:szCs w:val="22"/>
-              </w:rPr>
-              <w:t>heardDefendantNotAttend</w:t>
-            </w:r>
-            <w:proofErr w:type="spellEnd"/>
-            <w:r>
-              <w:rPr>
-                <w:rFonts w:ascii="GDS Transport Website Light" w:hAnsi="GDS Transport Website Light"/>
-                <w:szCs w:val="22"/>
-              </w:rPr>
-              <w:t xml:space="preserve"> ='Satisfied reasonable to proceed'}&gt;&gt;</w:t>
+              <w:t>&lt;&lt;cr_{ defendantRepresentation ='Defendant not attending' &amp;&amp; heardDefendantNotAttend ='Satisfied reasonable to proceed'}&gt;&gt;</w:t>
             </w:r>
           </w:p>
         </w:tc>
@@ -3718,55 +2793,7 @@
                 <w:rFonts w:ascii="GDS Transport Website Light" w:hAnsi="GDS Transport Website Light"/>
                 <w:szCs w:val="22"/>
               </w:rPr>
-              <w:t>&lt;&lt;</w:t>
-            </w:r>
-            <w:proofErr w:type="spellStart"/>
-            <w:r>
-              <w:rPr>
-                <w:rFonts w:ascii="GDS Transport Website Light" w:hAnsi="GDS Transport Website Light"/>
-                <w:szCs w:val="22"/>
-              </w:rPr>
-              <w:t>cr</w:t>
-            </w:r>
-            <w:proofErr w:type="spellEnd"/>
-            <w:r>
-              <w:rPr>
-                <w:rFonts w:ascii="GDS Transport Website Light" w:hAnsi="GDS Transport Website Light"/>
-                <w:szCs w:val="22"/>
-              </w:rPr>
-              <w:t xml:space="preserve">_{ </w:t>
-            </w:r>
-            <w:proofErr w:type="spellStart"/>
-            <w:r>
-              <w:rPr>
-                <w:rFonts w:ascii="GDS Transport Website Light" w:hAnsi="GDS Transport Website Light"/>
-                <w:szCs w:val="22"/>
-              </w:rPr>
-              <w:t>defendantRepresentation</w:t>
-            </w:r>
-            <w:proofErr w:type="spellEnd"/>
-            <w:r>
-              <w:rPr>
-                <w:rFonts w:ascii="GDS Transport Website Light" w:hAnsi="GDS Transport Website Light"/>
-                <w:szCs w:val="22"/>
-              </w:rPr>
-              <w:t xml:space="preserve"> ='Defendant not attending' &amp;&amp; </w:t>
-            </w:r>
-            <w:proofErr w:type="spellStart"/>
-            <w:r>
-              <w:rPr>
-                <w:rFonts w:ascii="GDS Transport Website Light" w:hAnsi="GDS Transport Website Light"/>
-                <w:szCs w:val="22"/>
-              </w:rPr>
-              <w:t>heardDefendantNotAttend</w:t>
-            </w:r>
-            <w:proofErr w:type="spellEnd"/>
-            <w:r>
-              <w:rPr>
-                <w:rFonts w:ascii="GDS Transport Website Light" w:hAnsi="GDS Transport Website Light"/>
-                <w:szCs w:val="22"/>
-              </w:rPr>
-              <w:t xml:space="preserve"> ='Satisfied notice of trial received, not reasonable to proceed'}&gt;&gt;</w:t>
+              <w:t>&lt;&lt;cr_{ defendantRepresentation ='Defendant not attending' &amp;&amp; heardDefendantNotAttend ='Satisfied notice of trial received, not reasonable to proceed'}&gt;&gt;</w:t>
             </w:r>
           </w:p>
         </w:tc>
@@ -3840,55 +2867,7 @@
                 <w:rFonts w:ascii="GDS Transport Website Light" w:hAnsi="GDS Transport Website Light"/>
                 <w:szCs w:val="22"/>
               </w:rPr>
-              <w:t>&lt;&lt;</w:t>
-            </w:r>
-            <w:proofErr w:type="spellStart"/>
-            <w:r>
-              <w:rPr>
-                <w:rFonts w:ascii="GDS Transport Website Light" w:hAnsi="GDS Transport Website Light"/>
-                <w:szCs w:val="22"/>
-              </w:rPr>
-              <w:t>cr</w:t>
-            </w:r>
-            <w:proofErr w:type="spellEnd"/>
-            <w:r>
-              <w:rPr>
-                <w:rFonts w:ascii="GDS Transport Website Light" w:hAnsi="GDS Transport Website Light"/>
-                <w:szCs w:val="22"/>
-              </w:rPr>
-              <w:t xml:space="preserve">_{ </w:t>
-            </w:r>
-            <w:proofErr w:type="spellStart"/>
-            <w:r>
-              <w:rPr>
-                <w:rFonts w:ascii="GDS Transport Website Light" w:hAnsi="GDS Transport Website Light"/>
-                <w:szCs w:val="22"/>
-              </w:rPr>
-              <w:t>defendantRepresentation</w:t>
-            </w:r>
-            <w:proofErr w:type="spellEnd"/>
-            <w:r>
-              <w:rPr>
-                <w:rFonts w:ascii="GDS Transport Website Light" w:hAnsi="GDS Transport Website Light"/>
-                <w:szCs w:val="22"/>
-              </w:rPr>
-              <w:t xml:space="preserve"> ='Defendant not attending' &amp;&amp; </w:t>
-            </w:r>
-            <w:proofErr w:type="spellStart"/>
-            <w:r>
-              <w:rPr>
-                <w:rFonts w:ascii="GDS Transport Website Light" w:hAnsi="GDS Transport Website Light"/>
-                <w:szCs w:val="22"/>
-              </w:rPr>
-              <w:t>heardDefendantNotAttend</w:t>
-            </w:r>
-            <w:proofErr w:type="spellEnd"/>
-            <w:r>
-              <w:rPr>
-                <w:rFonts w:ascii="GDS Transport Website Light" w:hAnsi="GDS Transport Website Light"/>
-                <w:szCs w:val="22"/>
-              </w:rPr>
-              <w:t xml:space="preserve"> ='Not satisfied notice of trial received, not reasonable to proceed' }&gt;&gt;</w:t>
+              <w:t>&lt;&lt;cr_{ defendantRepresentation ='Defendant not attending' &amp;&amp; heardDefendantNotAttend ='Not satisfied notice of trial received, not reasonable to proceed' }&gt;&gt;</w:t>
             </w:r>
           </w:p>
         </w:tc>
@@ -3962,55 +2941,7 @@
                 <w:rFonts w:ascii="GDS Transport Website Light" w:hAnsi="GDS Transport Website Light"/>
                 <w:szCs w:val="22"/>
               </w:rPr>
-              <w:t>&lt;&lt;</w:t>
-            </w:r>
-            <w:proofErr w:type="spellStart"/>
-            <w:r>
-              <w:rPr>
-                <w:rFonts w:ascii="GDS Transport Website Light" w:hAnsi="GDS Transport Website Light"/>
-                <w:szCs w:val="22"/>
-              </w:rPr>
-              <w:t>cr</w:t>
-            </w:r>
-            <w:proofErr w:type="spellEnd"/>
-            <w:r>
-              <w:rPr>
-                <w:rFonts w:ascii="GDS Transport Website Light" w:hAnsi="GDS Transport Website Light"/>
-                <w:szCs w:val="22"/>
-              </w:rPr>
-              <w:t xml:space="preserve">_{ </w:t>
-            </w:r>
-            <w:proofErr w:type="spellStart"/>
-            <w:r>
-              <w:rPr>
-                <w:rFonts w:ascii="GDS Transport Website Light" w:hAnsi="GDS Transport Website Light"/>
-                <w:szCs w:val="22"/>
-              </w:rPr>
-              <w:t>defendantRepresentation</w:t>
-            </w:r>
-            <w:proofErr w:type="spellEnd"/>
-            <w:r>
-              <w:rPr>
-                <w:rFonts w:ascii="GDS Transport Website Light" w:hAnsi="GDS Transport Website Light"/>
-                <w:szCs w:val="22"/>
-              </w:rPr>
-              <w:t xml:space="preserve"> ='Defendant not attending' &amp;&amp; </w:t>
-            </w:r>
-            <w:proofErr w:type="spellStart"/>
-            <w:r>
-              <w:rPr>
-                <w:rFonts w:ascii="GDS Transport Website Light" w:hAnsi="GDS Transport Website Light"/>
-                <w:szCs w:val="22"/>
-              </w:rPr>
-              <w:t>heardDefendantNotAttend</w:t>
-            </w:r>
-            <w:proofErr w:type="spellEnd"/>
-            <w:r>
-              <w:rPr>
-                <w:rFonts w:ascii="GDS Transport Website Light" w:hAnsi="GDS Transport Website Light"/>
-                <w:szCs w:val="22"/>
-              </w:rPr>
-              <w:t xml:space="preserve"> ='The defendant was not given notice of this application' }&gt;&gt;</w:t>
+              <w:t>&lt;&lt;cr_{ defendantRepresentation ='Defendant not attending' &amp;&amp; heardDefendantNotAttend ='The defendant was not given notice of this application' }&gt;&gt;</w:t>
             </w:r>
           </w:p>
         </w:tc>
@@ -4085,93 +3016,29 @@
                 <w:rFonts w:ascii="GDS Transport Website Light" w:hAnsi="GDS Transport Website Light"/>
                 <w:szCs w:val="22"/>
               </w:rPr>
-              <w:t>&lt;&lt;</w:t>
-            </w:r>
-            <w:proofErr w:type="spellStart"/>
-            <w:r>
-              <w:rPr>
-                <w:rFonts w:ascii="GDS Transport Website Light" w:hAnsi="GDS Transport Website Light"/>
-                <w:szCs w:val="22"/>
-              </w:rPr>
-              <w:t>cr</w:t>
-            </w:r>
-            <w:proofErr w:type="spellEnd"/>
-            <w:r>
-              <w:rPr>
-                <w:rFonts w:ascii="GDS Transport Website Light" w:hAnsi="GDS Transport Website Light"/>
-                <w:szCs w:val="22"/>
-              </w:rPr>
-              <w:t>_{</w:t>
-            </w:r>
-            <w:proofErr w:type="spellStart"/>
-            <w:r>
-              <w:rPr>
-                <w:rFonts w:ascii="GDS Transport Website Light" w:hAnsi="GDS Transport Website Light"/>
-                <w:szCs w:val="22"/>
-              </w:rPr>
-              <w:t>isDefendantTwoExists</w:t>
-            </w:r>
-            <w:proofErr w:type="spellEnd"/>
-            <w:r>
-              <w:rPr>
-                <w:rFonts w:ascii="GDS Transport Website Light" w:hAnsi="GDS Transport Website Light"/>
-                <w:szCs w:val="22"/>
-              </w:rPr>
-              <w:t>==true}&gt;&gt;</w:t>
-            </w:r>
-          </w:p>
-        </w:tc>
-      </w:tr>
-      <w:tr>
-        <w:tc>
-          <w:tcPr>
-            <w:tcW w:w="9016" w:type="dxa"/>
-          </w:tcPr>
-          <w:p>
-            <w:pPr>
-              <w:rPr>
-                <w:rFonts w:ascii="GDS Transport Website Light" w:hAnsi="GDS Transport Website Light"/>
-                <w:szCs w:val="22"/>
-              </w:rPr>
-            </w:pPr>
-            <w:r>
-              <w:rPr>
-                <w:rFonts w:ascii="GDS Transport Website Light" w:hAnsi="GDS Transport Website Light"/>
-                <w:szCs w:val="22"/>
-              </w:rPr>
-              <w:t>&lt;&lt;</w:t>
-            </w:r>
-            <w:proofErr w:type="spellStart"/>
-            <w:r>
-              <w:rPr>
-                <w:rFonts w:ascii="GDS Transport Website Light" w:hAnsi="GDS Transport Website Light"/>
-                <w:szCs w:val="22"/>
-              </w:rPr>
-              <w:t>cr</w:t>
-            </w:r>
-            <w:proofErr w:type="spellEnd"/>
-            <w:r>
-              <w:rPr>
-                <w:rFonts w:ascii="GDS Transport Website Light" w:hAnsi="GDS Transport Website Light"/>
-                <w:szCs w:val="22"/>
-              </w:rPr>
-              <w:t>_{</w:t>
-            </w:r>
-            <w:proofErr w:type="spellStart"/>
-            <w:r>
-              <w:rPr>
-                <w:rFonts w:ascii="GDS Transport Website Light" w:hAnsi="GDS Transport Website Light"/>
-                <w:szCs w:val="22"/>
-              </w:rPr>
-              <w:t>defendantTwoRepresentation</w:t>
-            </w:r>
-            <w:proofErr w:type="spellEnd"/>
-            <w:r>
-              <w:rPr>
-                <w:rFonts w:ascii="GDS Transport Website Light" w:hAnsi="GDS Transport Website Light"/>
-                <w:szCs w:val="22"/>
-              </w:rPr>
-              <w:t>='Counsel for defendant'}&gt;&gt;</w:t>
+              <w:t>&lt;&lt;cr_{isDefendantTwoExists==true}&gt;&gt;</w:t>
+            </w:r>
+          </w:p>
+        </w:tc>
+      </w:tr>
+      <w:tr>
+        <w:tc>
+          <w:tcPr>
+            <w:tcW w:w="9016" w:type="dxa"/>
+          </w:tcPr>
+          <w:p>
+            <w:pPr>
+              <w:rPr>
+                <w:rFonts w:ascii="GDS Transport Website Light" w:hAnsi="GDS Transport Website Light"/>
+                <w:szCs w:val="22"/>
+              </w:rPr>
+            </w:pPr>
+            <w:r>
+              <w:rPr>
+                <w:rFonts w:ascii="GDS Transport Website Light" w:hAnsi="GDS Transport Website Light"/>
+                <w:szCs w:val="22"/>
+              </w:rPr>
+              <w:t>&lt;&lt;cr_{defendantTwoRepresentation='Counsel for defendant'}&gt;&gt;</w:t>
             </w:r>
           </w:p>
         </w:tc>
@@ -4237,39 +3104,7 @@
                 <w:rFonts w:ascii="GDS Transport Website Light" w:hAnsi="GDS Transport Website Light"/>
                 <w:szCs w:val="22"/>
               </w:rPr>
-              <w:t>&lt;&lt;</w:t>
-            </w:r>
-            <w:proofErr w:type="spellStart"/>
-            <w:r>
-              <w:rPr>
-                <w:rFonts w:ascii="GDS Transport Website Light" w:hAnsi="GDS Transport Website Light"/>
-                <w:szCs w:val="22"/>
-              </w:rPr>
-              <w:t>cr</w:t>
-            </w:r>
-            <w:proofErr w:type="spellEnd"/>
-            <w:r>
-              <w:rPr>
-                <w:rFonts w:ascii="GDS Transport Website Light" w:hAnsi="GDS Transport Website Light"/>
-                <w:szCs w:val="22"/>
-              </w:rPr>
-              <w:t xml:space="preserve">_{ </w:t>
-            </w:r>
-            <w:proofErr w:type="spellStart"/>
-            <w:r>
-              <w:rPr>
-                <w:rFonts w:ascii="GDS Transport Website Light" w:hAnsi="GDS Transport Website Light"/>
-                <w:szCs w:val="22"/>
-              </w:rPr>
-              <w:t>defendantTwoRepresentation</w:t>
-            </w:r>
-            <w:proofErr w:type="spellEnd"/>
-            <w:r>
-              <w:rPr>
-                <w:rFonts w:ascii="GDS Transport Website Light" w:hAnsi="GDS Transport Website Light"/>
-                <w:szCs w:val="22"/>
-              </w:rPr>
-              <w:t xml:space="preserve"> ='Solicitor for defendant'}&gt;&gt;</w:t>
+              <w:t>&lt;&lt;cr_{ defendantTwoRepresentation ='Solicitor for defendant'}&gt;&gt;</w:t>
             </w:r>
           </w:p>
         </w:tc>
@@ -4335,39 +3170,7 @@
                 <w:rFonts w:ascii="GDS Transport Website Light" w:hAnsi="GDS Transport Website Light"/>
                 <w:szCs w:val="22"/>
               </w:rPr>
-              <w:t>&lt;&lt;</w:t>
-            </w:r>
-            <w:proofErr w:type="spellStart"/>
-            <w:r>
-              <w:rPr>
-                <w:rFonts w:ascii="GDS Transport Website Light" w:hAnsi="GDS Transport Website Light"/>
-                <w:szCs w:val="22"/>
-              </w:rPr>
-              <w:t>cr</w:t>
-            </w:r>
-            <w:proofErr w:type="spellEnd"/>
-            <w:r>
-              <w:rPr>
-                <w:rFonts w:ascii="GDS Transport Website Light" w:hAnsi="GDS Transport Website Light"/>
-                <w:szCs w:val="22"/>
-              </w:rPr>
-              <w:t xml:space="preserve">_{ </w:t>
-            </w:r>
-            <w:proofErr w:type="spellStart"/>
-            <w:r>
-              <w:rPr>
-                <w:rFonts w:ascii="GDS Transport Website Light" w:hAnsi="GDS Transport Website Light"/>
-                <w:szCs w:val="22"/>
-              </w:rPr>
-              <w:t>defendantTwoRepresentation</w:t>
-            </w:r>
-            <w:proofErr w:type="spellEnd"/>
-            <w:r>
-              <w:rPr>
-                <w:rFonts w:ascii="GDS Transport Website Light" w:hAnsi="GDS Transport Website Light"/>
-                <w:szCs w:val="22"/>
-              </w:rPr>
-              <w:t xml:space="preserve"> ='Cost draftsman for the defendant' }&gt;&gt;</w:t>
+              <w:t>&lt;&lt;cr_{ defendantTwoRepresentation ='Cost draftsman for the defendant' }&gt;&gt;</w:t>
             </w:r>
           </w:p>
         </w:tc>
@@ -4433,39 +3236,7 @@
                 <w:rFonts w:ascii="GDS Transport Website Light" w:hAnsi="GDS Transport Website Light"/>
                 <w:szCs w:val="22"/>
               </w:rPr>
-              <w:t>&lt;&lt;</w:t>
-            </w:r>
-            <w:proofErr w:type="spellStart"/>
-            <w:r>
-              <w:rPr>
-                <w:rFonts w:ascii="GDS Transport Website Light" w:hAnsi="GDS Transport Website Light"/>
-                <w:szCs w:val="22"/>
-              </w:rPr>
-              <w:t>cr</w:t>
-            </w:r>
-            <w:proofErr w:type="spellEnd"/>
-            <w:r>
-              <w:rPr>
-                <w:rFonts w:ascii="GDS Transport Website Light" w:hAnsi="GDS Transport Website Light"/>
-                <w:szCs w:val="22"/>
-              </w:rPr>
-              <w:t xml:space="preserve">_{ </w:t>
-            </w:r>
-            <w:proofErr w:type="spellStart"/>
-            <w:r>
-              <w:rPr>
-                <w:rFonts w:ascii="GDS Transport Website Light" w:hAnsi="GDS Transport Website Light"/>
-                <w:szCs w:val="22"/>
-              </w:rPr>
-              <w:t>defendantTwoRepresentation</w:t>
-            </w:r>
-            <w:proofErr w:type="spellEnd"/>
-            <w:r>
-              <w:rPr>
-                <w:rFonts w:ascii="GDS Transport Website Light" w:hAnsi="GDS Transport Website Light"/>
-                <w:szCs w:val="22"/>
-              </w:rPr>
-              <w:t xml:space="preserve"> ='The defendant in person'}&gt;&gt;</w:t>
+              <w:t>&lt;&lt;cr_{ defendantTwoRepresentation ='The defendant in person'}&gt;&gt;</w:t>
             </w:r>
           </w:p>
         </w:tc>
@@ -4531,39 +3302,7 @@
                 <w:rFonts w:ascii="GDS Transport Website Light" w:hAnsi="GDS Transport Website Light"/>
                 <w:szCs w:val="22"/>
               </w:rPr>
-              <w:t>&lt;&lt;</w:t>
-            </w:r>
-            <w:proofErr w:type="spellStart"/>
-            <w:r>
-              <w:rPr>
-                <w:rFonts w:ascii="GDS Transport Website Light" w:hAnsi="GDS Transport Website Light"/>
-                <w:szCs w:val="22"/>
-              </w:rPr>
-              <w:t>cr</w:t>
-            </w:r>
-            <w:proofErr w:type="spellEnd"/>
-            <w:r>
-              <w:rPr>
-                <w:rFonts w:ascii="GDS Transport Website Light" w:hAnsi="GDS Transport Website Light"/>
-                <w:szCs w:val="22"/>
-              </w:rPr>
-              <w:t xml:space="preserve">_{ </w:t>
-            </w:r>
-            <w:proofErr w:type="spellStart"/>
-            <w:r>
-              <w:rPr>
-                <w:rFonts w:ascii="GDS Transport Website Light" w:hAnsi="GDS Transport Website Light"/>
-                <w:szCs w:val="22"/>
-              </w:rPr>
-              <w:t>defendantTwoRepresentation</w:t>
-            </w:r>
-            <w:proofErr w:type="spellEnd"/>
-            <w:r>
-              <w:rPr>
-                <w:rFonts w:ascii="GDS Transport Website Light" w:hAnsi="GDS Transport Website Light"/>
-                <w:szCs w:val="22"/>
-              </w:rPr>
-              <w:t xml:space="preserve"> ='Lay representative for the defendant'}&gt;&gt;</w:t>
+              <w:t>&lt;&lt;cr_{ defendantTwoRepresentation ='Lay representative for the defendant'}&gt;&gt;</w:t>
             </w:r>
           </w:p>
         </w:tc>
@@ -4629,47 +3368,7 @@
                 <w:rFonts w:ascii="GDS Transport Website Light" w:hAnsi="GDS Transport Website Light"/>
                 <w:szCs w:val="22"/>
               </w:rPr>
-              <w:t>&lt;&lt;</w:t>
-            </w:r>
-            <w:proofErr w:type="spellStart"/>
-            <w:r>
-              <w:rPr>
-                <w:rFonts w:ascii="GDS Transport Website Light" w:hAnsi="GDS Transport Website Light"/>
-                <w:szCs w:val="22"/>
-              </w:rPr>
-              <w:t>cr</w:t>
-            </w:r>
-            <w:proofErr w:type="spellEnd"/>
-            <w:r>
-              <w:rPr>
-                <w:rFonts w:ascii="GDS Transport Website Light" w:hAnsi="GDS Transport Website Light"/>
-                <w:szCs w:val="22"/>
-              </w:rPr>
-              <w:t xml:space="preserve">_{ </w:t>
-            </w:r>
-            <w:proofErr w:type="spellStart"/>
-            <w:r>
-              <w:rPr>
-                <w:rFonts w:ascii="GDS Transport Website Light" w:hAnsi="GDS Transport Website Light"/>
-                <w:szCs w:val="22"/>
-              </w:rPr>
-              <w:t>defendantTwoRepresentation</w:t>
-            </w:r>
-            <w:proofErr w:type="spellEnd"/>
-            <w:r>
-              <w:rPr>
-                <w:rFonts w:ascii="GDS Transport Website Light" w:hAnsi="GDS Transport Website Light"/>
-                <w:szCs w:val="22"/>
-              </w:rPr>
-              <w:t xml:space="preserve"> ='Defendant not attending' &amp;&amp; </w:t>
-            </w:r>
-            <w:proofErr w:type="spellStart"/>
-            <w:r>
-              <w:rPr>
-                <w:rFonts w:ascii="GDS Transport Website Light" w:hAnsi="GDS Transport Website Light"/>
-                <w:szCs w:val="22"/>
-              </w:rPr>
-              <w:t>heardDefendant</w:t>
+              <w:t>&lt;&lt;cr_{ defendantTwoRepresentation ='Defendant not attending' &amp;&amp; heardDefendant</w:t>
             </w:r>
             <w:r>
               <w:rPr>
@@ -4683,15 +3382,7 @@
                 <w:rFonts w:ascii="GDS Transport Website Light" w:hAnsi="GDS Transport Website Light"/>
                 <w:szCs w:val="22"/>
               </w:rPr>
-              <w:t>NotAttend</w:t>
-            </w:r>
-            <w:proofErr w:type="spellEnd"/>
-            <w:r>
-              <w:rPr>
-                <w:rFonts w:ascii="GDS Transport Website Light" w:hAnsi="GDS Transport Website Light"/>
-                <w:szCs w:val="22"/>
-              </w:rPr>
-              <w:t xml:space="preserve"> ='Satisfied reasonable to proceed'}&gt;&gt;</w:t>
+              <w:t>NotAttend ='Satisfied reasonable to proceed'}&gt;&gt;</w:t>
             </w:r>
           </w:p>
         </w:tc>
@@ -4757,47 +3448,7 @@
                 <w:rFonts w:ascii="GDS Transport Website Light" w:hAnsi="GDS Transport Website Light"/>
                 <w:szCs w:val="22"/>
               </w:rPr>
-              <w:t xml:space="preserve">  &lt;&lt;</w:t>
-            </w:r>
-            <w:proofErr w:type="spellStart"/>
-            <w:r>
-              <w:rPr>
-                <w:rFonts w:ascii="GDS Transport Website Light" w:hAnsi="GDS Transport Website Light"/>
-                <w:szCs w:val="22"/>
-              </w:rPr>
-              <w:t>cr</w:t>
-            </w:r>
-            <w:proofErr w:type="spellEnd"/>
-            <w:r>
-              <w:rPr>
-                <w:rFonts w:ascii="GDS Transport Website Light" w:hAnsi="GDS Transport Website Light"/>
-                <w:szCs w:val="22"/>
-              </w:rPr>
-              <w:t xml:space="preserve">_{ </w:t>
-            </w:r>
-            <w:proofErr w:type="spellStart"/>
-            <w:r>
-              <w:rPr>
-                <w:rFonts w:ascii="GDS Transport Website Light" w:hAnsi="GDS Transport Website Light"/>
-                <w:szCs w:val="22"/>
-              </w:rPr>
-              <w:t>defendantTwoRepresentation</w:t>
-            </w:r>
-            <w:proofErr w:type="spellEnd"/>
-            <w:r>
-              <w:rPr>
-                <w:rFonts w:ascii="GDS Transport Website Light" w:hAnsi="GDS Transport Website Light"/>
-                <w:szCs w:val="22"/>
-              </w:rPr>
-              <w:t xml:space="preserve"> ='Defendant not attending' &amp;&amp; </w:t>
-            </w:r>
-            <w:proofErr w:type="spellStart"/>
-            <w:r>
-              <w:rPr>
-                <w:rFonts w:ascii="GDS Transport Website Light" w:hAnsi="GDS Transport Website Light"/>
-                <w:szCs w:val="22"/>
-              </w:rPr>
-              <w:t>heardDefendant</w:t>
+              <w:t xml:space="preserve">  &lt;&lt;cr_{ defendantTwoRepresentation ='Defendant not attending' &amp;&amp; heardDefendant</w:t>
             </w:r>
             <w:r>
               <w:rPr>
@@ -4811,15 +3462,7 @@
                 <w:rFonts w:ascii="GDS Transport Website Light" w:hAnsi="GDS Transport Website Light"/>
                 <w:szCs w:val="22"/>
               </w:rPr>
-              <w:t>NotAttend</w:t>
-            </w:r>
-            <w:proofErr w:type="spellEnd"/>
-            <w:r>
-              <w:rPr>
-                <w:rFonts w:ascii="GDS Transport Website Light" w:hAnsi="GDS Transport Website Light"/>
-                <w:szCs w:val="22"/>
-              </w:rPr>
-              <w:t xml:space="preserve"> ='Satisfied notice of trial received, not reasonable to proceed'}&gt;&gt;</w:t>
+              <w:t>NotAttend ='Satisfied notice of trial received, not reasonable to proceed'}&gt;&gt;</w:t>
             </w:r>
           </w:p>
         </w:tc>
@@ -4885,47 +3528,7 @@
                 <w:rFonts w:ascii="GDS Transport Website Light" w:hAnsi="GDS Transport Website Light"/>
                 <w:szCs w:val="22"/>
               </w:rPr>
-              <w:t>&lt;&lt;</w:t>
-            </w:r>
-            <w:proofErr w:type="spellStart"/>
-            <w:r>
-              <w:rPr>
-                <w:rFonts w:ascii="GDS Transport Website Light" w:hAnsi="GDS Transport Website Light"/>
-                <w:szCs w:val="22"/>
-              </w:rPr>
-              <w:t>cr</w:t>
-            </w:r>
-            <w:proofErr w:type="spellEnd"/>
-            <w:r>
-              <w:rPr>
-                <w:rFonts w:ascii="GDS Transport Website Light" w:hAnsi="GDS Transport Website Light"/>
-                <w:szCs w:val="22"/>
-              </w:rPr>
-              <w:t xml:space="preserve">_{ </w:t>
-            </w:r>
-            <w:proofErr w:type="spellStart"/>
-            <w:r>
-              <w:rPr>
-                <w:rFonts w:ascii="GDS Transport Website Light" w:hAnsi="GDS Transport Website Light"/>
-                <w:szCs w:val="22"/>
-              </w:rPr>
-              <w:t>defendantTwoRepresentation</w:t>
-            </w:r>
-            <w:proofErr w:type="spellEnd"/>
-            <w:r>
-              <w:rPr>
-                <w:rFonts w:ascii="GDS Transport Website Light" w:hAnsi="GDS Transport Website Light"/>
-                <w:szCs w:val="22"/>
-              </w:rPr>
-              <w:t xml:space="preserve"> ='Defendant not attending' &amp;&amp; </w:t>
-            </w:r>
-            <w:proofErr w:type="spellStart"/>
-            <w:r>
-              <w:rPr>
-                <w:rFonts w:ascii="GDS Transport Website Light" w:hAnsi="GDS Transport Website Light"/>
-                <w:szCs w:val="22"/>
-              </w:rPr>
-              <w:t>heardDefendant</w:t>
+              <w:t>&lt;&lt;cr_{ defendantTwoRepresentation ='Defendant not attending' &amp;&amp; heardDefendant</w:t>
             </w:r>
             <w:r>
               <w:rPr>
@@ -4939,15 +3542,7 @@
                 <w:rFonts w:ascii="GDS Transport Website Light" w:hAnsi="GDS Transport Website Light"/>
                 <w:szCs w:val="22"/>
               </w:rPr>
-              <w:t>NotAttend</w:t>
-            </w:r>
-            <w:proofErr w:type="spellEnd"/>
-            <w:r>
-              <w:rPr>
-                <w:rFonts w:ascii="GDS Transport Website Light" w:hAnsi="GDS Transport Website Light"/>
-                <w:szCs w:val="22"/>
-              </w:rPr>
-              <w:t xml:space="preserve"> ='Not satisfied notice of trial received, not reasonable to proceed' }&gt;&gt;</w:t>
+              <w:t>NotAttend ='Not satisfied notice of trial received, not reasonable to proceed' }&gt;&gt;</w:t>
             </w:r>
           </w:p>
         </w:tc>
@@ -5013,47 +3608,7 @@
                 <w:rFonts w:ascii="GDS Transport Website Light" w:hAnsi="GDS Transport Website Light"/>
                 <w:szCs w:val="22"/>
               </w:rPr>
-              <w:t>&lt;&lt;</w:t>
-            </w:r>
-            <w:proofErr w:type="spellStart"/>
-            <w:r>
-              <w:rPr>
-                <w:rFonts w:ascii="GDS Transport Website Light" w:hAnsi="GDS Transport Website Light"/>
-                <w:szCs w:val="22"/>
-              </w:rPr>
-              <w:t>cr</w:t>
-            </w:r>
-            <w:proofErr w:type="spellEnd"/>
-            <w:r>
-              <w:rPr>
-                <w:rFonts w:ascii="GDS Transport Website Light" w:hAnsi="GDS Transport Website Light"/>
-                <w:szCs w:val="22"/>
-              </w:rPr>
-              <w:t xml:space="preserve">_{ </w:t>
-            </w:r>
-            <w:proofErr w:type="spellStart"/>
-            <w:r>
-              <w:rPr>
-                <w:rFonts w:ascii="GDS Transport Website Light" w:hAnsi="GDS Transport Website Light"/>
-                <w:szCs w:val="22"/>
-              </w:rPr>
-              <w:t>defendantTwoRepresentation</w:t>
-            </w:r>
-            <w:proofErr w:type="spellEnd"/>
-            <w:r>
-              <w:rPr>
-                <w:rFonts w:ascii="GDS Transport Website Light" w:hAnsi="GDS Transport Website Light"/>
-                <w:szCs w:val="22"/>
-              </w:rPr>
-              <w:t xml:space="preserve"> ='Defendant not attending' &amp;&amp; </w:t>
-            </w:r>
-            <w:proofErr w:type="spellStart"/>
-            <w:r>
-              <w:rPr>
-                <w:rFonts w:ascii="GDS Transport Website Light" w:hAnsi="GDS Transport Website Light"/>
-                <w:szCs w:val="22"/>
-              </w:rPr>
-              <w:t>heardDefendant</w:t>
+              <w:t>&lt;&lt;cr_{ defendantTwoRepresentation ='Defendant not attending' &amp;&amp; heardDefendant</w:t>
             </w:r>
             <w:r>
               <w:rPr>
@@ -5067,15 +3622,7 @@
                 <w:rFonts w:ascii="GDS Transport Website Light" w:hAnsi="GDS Transport Website Light"/>
                 <w:szCs w:val="22"/>
               </w:rPr>
-              <w:t>NotAttend</w:t>
-            </w:r>
-            <w:proofErr w:type="spellEnd"/>
-            <w:r>
-              <w:rPr>
-                <w:rFonts w:ascii="GDS Transport Website Light" w:hAnsi="GDS Transport Website Light"/>
-                <w:szCs w:val="22"/>
-              </w:rPr>
-              <w:t xml:space="preserve"> = 'The defendant was not given notice of this application' }&gt;&gt;</w:t>
+              <w:t>NotAttend = 'The defendant was not given notice of this application' }&gt;&gt;</w:t>
             </w:r>
           </w:p>
         </w:tc>
@@ -5188,15 +3735,7 @@
           <w:rFonts w:ascii="GDS Transport Website Light" w:hAnsi="GDS Transport Website Light"/>
           <w:szCs w:val="22"/>
         </w:rPr>
-        <w:t>&lt;&lt;</w:t>
-      </w:r>
-      <w:proofErr w:type="spellStart"/>
-      <w:r>
-        <w:rPr>
-          <w:rFonts w:ascii="GDS Transport Website Light" w:hAnsi="GDS Transport Website Light"/>
-          <w:szCs w:val="22"/>
-        </w:rPr>
-        <w:t>otherRepresentationT</w:t>
+        <w:t>&lt;&lt;otherRepresentationT</w:t>
       </w:r>
       <w:r>
         <w:rPr>
@@ -5205,7 +3744,6 @@
         </w:rPr>
         <w:t>ext</w:t>
       </w:r>
-      <w:proofErr w:type="spellEnd"/>
       <w:r>
         <w:rPr>
           <w:rFonts w:ascii="GDS Transport Website Light" w:hAnsi="GDS Transport Website Light"/>
@@ -5249,23 +3787,7 @@
           <w:szCs w:val="22"/>
         </w:rPr>
         <w:lastRenderedPageBreak/>
-        <w:t>&lt;&lt;cs_{</w:t>
-      </w:r>
-      <w:proofErr w:type="spellStart"/>
-      <w:r>
-        <w:rPr>
-          <w:rFonts w:ascii="GDS Transport Website Light" w:hAnsi="GDS Transport Website Light"/>
-          <w:szCs w:val="22"/>
-        </w:rPr>
-        <w:t>isJudgeConsidered</w:t>
-      </w:r>
-      <w:proofErr w:type="spellEnd"/>
-      <w:r>
-        <w:rPr>
-          <w:rFonts w:ascii="GDS Transport Website Light" w:hAnsi="GDS Transport Website Light"/>
-          <w:szCs w:val="22"/>
-        </w:rPr>
-        <w:t>==true}&gt;&gt;</w:t>
+        <w:t>&lt;&lt;cs_{isJudgeConsidered==true}&gt;&gt;</w:t>
       </w:r>
     </w:p>
     <w:p>
@@ -5318,23 +3840,7 @@
           <w:rFonts w:ascii="GDS Transport Website Light" w:hAnsi="GDS Transport Website Light"/>
           <w:szCs w:val="22"/>
         </w:rPr>
-        <w:t>&lt;&lt;cs_{</w:t>
-      </w:r>
-      <w:proofErr w:type="spellStart"/>
-      <w:r>
-        <w:rPr>
-          <w:rFonts w:ascii="GDS Transport Website Light" w:hAnsi="GDS Transport Website Light"/>
-          <w:szCs w:val="22"/>
-        </w:rPr>
-        <w:t>showRecitals</w:t>
-      </w:r>
-      <w:proofErr w:type="spellEnd"/>
-      <w:r>
-        <w:rPr>
-          <w:rFonts w:ascii="GDS Transport Website Light" w:hAnsi="GDS Transport Website Light"/>
-          <w:szCs w:val="22"/>
-        </w:rPr>
-        <w:t>==true}&gt;&gt;</w:t>
+        <w:t>&lt;&lt;cs_{showRecitals==true}&gt;&gt;</w:t>
       </w:r>
     </w:p>
     <w:p>
@@ -5368,21 +3874,7 @@
         <w:rPr>
           <w:rFonts w:ascii="GDS Transport Website Light" w:hAnsi="GDS Transport Website Light"/>
         </w:rPr>
-        <w:t>&lt;&lt;</w:t>
-      </w:r>
-      <w:proofErr w:type="spellStart"/>
-      <w:r>
-        <w:rPr>
-          <w:rFonts w:ascii="GDS Transport Website Light" w:hAnsi="GDS Transport Website Light"/>
-        </w:rPr>
-        <w:t>recitalRecordedText</w:t>
-      </w:r>
-      <w:proofErr w:type="spellEnd"/>
-      <w:r>
-        <w:rPr>
-          <w:rFonts w:ascii="GDS Transport Website Light" w:hAnsi="GDS Transport Website Light"/>
-        </w:rPr>
-        <w:t>&gt;&gt;</w:t>
+        <w:t>&lt;&lt;recitalRecordedText&gt;&gt;</w:t>
       </w:r>
     </w:p>
     <w:p>
@@ -5440,21 +3932,7 @@
         <w:rPr>
           <w:rFonts w:ascii="GDS Transport Website Light" w:hAnsi="GDS Transport Website Light"/>
         </w:rPr>
-        <w:t>&lt;&lt;</w:t>
-      </w:r>
-      <w:proofErr w:type="spellStart"/>
-      <w:r>
-        <w:rPr>
-          <w:rFonts w:ascii="GDS Transport Website Light" w:hAnsi="GDS Transport Website Light"/>
-        </w:rPr>
-        <w:t>orderedText</w:t>
-      </w:r>
-      <w:proofErr w:type="spellEnd"/>
-      <w:r>
-        <w:rPr>
-          <w:rFonts w:ascii="GDS Transport Website Light" w:hAnsi="GDS Transport Website Light"/>
-        </w:rPr>
-        <w:t>&gt;&gt;</w:t>
+        <w:t>&lt;&lt;orderedText&gt;&gt;</w:t>
       </w:r>
     </w:p>
     <w:p>
@@ -5502,19 +3980,11 @@
         </w:rPr>
         <w:t>&lt;&lt;cs_{</w:t>
       </w:r>
-      <w:proofErr w:type="spellStart"/>
-      <w:r>
-        <w:rPr>
-          <w:rFonts w:ascii="GDS Transport Website Light" w:hAnsi="GDS Transport Website Light"/>
-        </w:rPr>
-        <w:t>showFurtherHearing</w:t>
-      </w:r>
-      <w:proofErr w:type="spellEnd"/>
-      <w:r>
-        <w:rPr>
-          <w:rFonts w:ascii="GDS Transport Website Light" w:hAnsi="GDS Transport Website Light"/>
-        </w:rPr>
-        <w:t>=</w:t>
+      <w:r>
+        <w:rPr>
+          <w:rFonts w:ascii="GDS Transport Website Light" w:hAnsi="GDS Transport Website Light"/>
+        </w:rPr>
+        <w:t>showFurtherHearing=</w:t>
       </w:r>
       <w:r>
         <w:rPr>
@@ -5556,9 +4026,8 @@
           <w:szCs w:val="22"/>
           <w14:ligatures w14:val="none"/>
         </w:rPr>
-        <w:t>&lt;&lt;cs_{</w:t>
-      </w:r>
-      <w:proofErr w:type="spellStart"/>
+        <w:t xml:space="preserve">&lt;&lt;cs_{checkListToDate=’No’}&gt;&gt; A further hearing will take place </w:t>
+      </w:r>
       <w:r>
         <w:rPr>
           <w:rFonts w:ascii="GDS Transport Website Light" w:hAnsi="GDS Transport Website Light"/>
@@ -5566,9 +4035,8 @@
           <w:szCs w:val="22"/>
           <w14:ligatures w14:val="none"/>
         </w:rPr>
-        <w:t>checkListToDate</w:t>
-      </w:r>
-      <w:proofErr w:type="spellEnd"/>
+        <w:t xml:space="preserve">after </w:t>
+      </w:r>
       <w:r>
         <w:rPr>
           <w:rFonts w:ascii="GDS Transport Website Light" w:hAnsi="GDS Transport Website Light"/>
@@ -5576,144 +4044,30 @@
           <w:szCs w:val="22"/>
           <w14:ligatures w14:val="none"/>
         </w:rPr>
-        <w:t xml:space="preserve">=’No’}&gt;&gt; A further hearing will take place </w:t>
-      </w:r>
-      <w:r>
-        <w:rPr>
-          <w:rFonts w:ascii="GDS Transport Website Light" w:hAnsi="GDS Transport Website Light"/>
-          <w:kern w:val="0"/>
-          <w:szCs w:val="22"/>
-          <w14:ligatures w14:val="none"/>
-        </w:rPr>
-        <w:t xml:space="preserve">after </w:t>
-      </w:r>
-      <w:r>
-        <w:rPr>
-          <w:rFonts w:ascii="GDS Transport Website Light" w:hAnsi="GDS Transport Website Light"/>
-          <w:kern w:val="0"/>
-          <w:szCs w:val="22"/>
-          <w14:ligatures w14:val="none"/>
-        </w:rPr>
-        <w:t>&lt;&lt;</w:t>
-      </w:r>
-      <w:proofErr w:type="spellStart"/>
-      <w:r>
-        <w:rPr>
-          <w:rFonts w:ascii="GDS Transport Website Light" w:hAnsi="GDS Transport Website Light"/>
-          <w:kern w:val="0"/>
-          <w:szCs w:val="22"/>
-          <w14:ligatures w14:val="none"/>
-        </w:rPr>
-        <w:t>furtherHearingListFromDate</w:t>
-      </w:r>
-      <w:proofErr w:type="spellEnd"/>
-      <w:r>
-        <w:rPr>
-          <w:rFonts w:ascii="GDS Transport Website Light" w:hAnsi="GDS Transport Website Light"/>
-          <w:kern w:val="0"/>
-          <w:szCs w:val="22"/>
-          <w14:ligatures w14:val="none"/>
-        </w:rPr>
-        <w:t>&gt;&gt;.&lt;&lt;es_&gt;&gt;&lt;&lt;cs_{</w:t>
-      </w:r>
-      <w:proofErr w:type="spellStart"/>
-      <w:r>
-        <w:rPr>
-          <w:rFonts w:ascii="GDS Transport Website Light" w:hAnsi="GDS Transport Website Light"/>
-          <w:kern w:val="0"/>
-          <w:szCs w:val="22"/>
-          <w14:ligatures w14:val="none"/>
-        </w:rPr>
-        <w:t>checkListToDate</w:t>
-      </w:r>
-      <w:proofErr w:type="spellEnd"/>
-      <w:r>
-        <w:rPr>
-          <w:rFonts w:ascii="GDS Transport Website Light" w:hAnsi="GDS Transport Website Light"/>
-          <w:kern w:val="0"/>
-          <w:szCs w:val="22"/>
-          <w14:ligatures w14:val="none"/>
-        </w:rPr>
-        <w:t xml:space="preserve"> ='Yes'}&gt;&gt;A further hearing will take place between &lt;&lt; </w:t>
-      </w:r>
-      <w:proofErr w:type="spellStart"/>
-      <w:r>
-        <w:rPr>
-          <w:rFonts w:ascii="GDS Transport Website Light" w:hAnsi="GDS Transport Website Light"/>
-          <w:kern w:val="0"/>
-          <w:szCs w:val="22"/>
-          <w14:ligatures w14:val="none"/>
-        </w:rPr>
-        <w:t>furtherHearingListFromDate</w:t>
-      </w:r>
-      <w:proofErr w:type="spellEnd"/>
-      <w:r>
-        <w:rPr>
-          <w:rFonts w:ascii="GDS Transport Website Light" w:hAnsi="GDS Transport Website Light"/>
-          <w:kern w:val="0"/>
-          <w:szCs w:val="22"/>
-          <w14:ligatures w14:val="none"/>
-        </w:rPr>
-        <w:t>&gt;&gt; and &lt;&lt;</w:t>
-      </w:r>
-      <w:proofErr w:type="spellStart"/>
-      <w:r>
-        <w:rPr>
-          <w:rFonts w:ascii="GDS Transport Website Light" w:hAnsi="GDS Transport Website Light"/>
-          <w:kern w:val="0"/>
-          <w:szCs w:val="22"/>
-          <w14:ligatures w14:val="none"/>
-        </w:rPr>
-        <w:t>furtherHearingListToDate</w:t>
-      </w:r>
-      <w:proofErr w:type="spellEnd"/>
-      <w:r>
-        <w:rPr>
-          <w:rFonts w:ascii="GDS Transport Website Light" w:hAnsi="GDS Transport Website Light"/>
-          <w:kern w:val="0"/>
-          <w:szCs w:val="22"/>
-          <w14:ligatures w14:val="none"/>
-        </w:rPr>
-        <w:t>&gt;&gt;.&lt;&lt;es_&gt;&gt;</w:t>
-      </w:r>
-    </w:p>
-    <w:p>
-      <w:pPr>
-        <w:rPr>
-          <w:rFonts w:ascii="GDS Transport Website Light" w:hAnsi="GDS Transport Website Light"/>
-          <w:szCs w:val="22"/>
-        </w:rPr>
-      </w:pPr>
-    </w:p>
-    <w:p>
-      <w:pPr>
-        <w:rPr>
-          <w:rFonts w:ascii="GDS Transport Website Light" w:hAnsi="GDS Transport Website Light"/>
-          <w:szCs w:val="22"/>
-        </w:rPr>
-      </w:pPr>
-      <w:r>
-        <w:rPr>
-          <w:rFonts w:ascii="GDS Transport Website Light" w:hAnsi="GDS Transport Website Light"/>
-          <w:szCs w:val="22"/>
-        </w:rPr>
-        <w:t>Time allocated for the hearing is: &lt;&lt;</w:t>
-      </w:r>
-      <w:proofErr w:type="spellStart"/>
-      <w:r>
-        <w:rPr>
-          <w:rFonts w:ascii="GDS Transport Website Light" w:hAnsi="GDS Transport Website Light"/>
-          <w:szCs w:val="22"/>
-        </w:rPr>
-        <w:t>furtherHearingDuration</w:t>
-      </w:r>
-      <w:proofErr w:type="spellEnd"/>
-      <w:r>
-        <w:rPr>
-          <w:rFonts w:ascii="GDS Transport Website Light" w:hAnsi="GDS Transport Website Light"/>
-          <w:szCs w:val="22"/>
-        </w:rPr>
-        <w:t>&gt;&gt;.</w:t>
+        <w:t>&lt;&lt;furtherHearingListFromDate&gt;&gt;.&lt;&lt;es_&gt;&gt;&lt;&lt;cs_{checkListToDate ='Yes'}&gt;&gt;A further hearing will take place between &lt;&lt; furtherHearingListFromDate&gt;&gt; and &lt;&lt;furtherHearingListToDate&gt;&gt;.&lt;&lt;es_&gt;&gt;</w:t>
+      </w:r>
+    </w:p>
+    <w:p>
+      <w:pPr>
+        <w:rPr>
+          <w:rFonts w:ascii="GDS Transport Website Light" w:hAnsi="GDS Transport Website Light"/>
+          <w:szCs w:val="22"/>
+        </w:rPr>
+      </w:pPr>
+    </w:p>
+    <w:p>
+      <w:pPr>
+        <w:rPr>
+          <w:rFonts w:ascii="GDS Transport Website Light" w:hAnsi="GDS Transport Website Light"/>
+          <w:szCs w:val="22"/>
+        </w:rPr>
+      </w:pPr>
+      <w:r>
+        <w:rPr>
+          <w:rFonts w:ascii="GDS Transport Website Light" w:hAnsi="GDS Transport Website Light"/>
+          <w:szCs w:val="22"/>
+        </w:rPr>
+        <w:t>Time allocated for the hearing is: &lt;&lt;furtherHearingDuration&gt;&gt;.</w:t>
       </w:r>
     </w:p>
     <w:p>
@@ -5729,62 +4083,30 @@
           <w:rFonts w:ascii="GDS Transport Website Light" w:hAnsi="GDS Transport Website Light"/>
           <w:szCs w:val="22"/>
         </w:rPr>
-        <w:t xml:space="preserve">&lt;&lt;cs_{ </w:t>
-      </w:r>
-      <w:proofErr w:type="spellStart"/>
-      <w:r>
-        <w:rPr>
-          <w:rFonts w:ascii="GDS Transport Website Light" w:hAnsi="GDS Transport Website Light"/>
-          <w:szCs w:val="22"/>
-        </w:rPr>
-        <w:t>checkDatesToAvoid</w:t>
-      </w:r>
-      <w:proofErr w:type="spellEnd"/>
-      <w:r>
-        <w:rPr>
-          <w:rFonts w:ascii="GDS Transport Website Light" w:hAnsi="GDS Transport Website Light"/>
-          <w:szCs w:val="22"/>
-        </w:rPr>
-        <w:t>==true}&gt;&gt;</w:t>
-      </w:r>
-    </w:p>
-    <w:p>
-      <w:pPr>
-        <w:rPr>
-          <w:rFonts w:ascii="GDS Transport Website Light" w:hAnsi="GDS Transport Website Light"/>
-          <w:szCs w:val="22"/>
-        </w:rPr>
-      </w:pPr>
-    </w:p>
-    <w:p>
-      <w:pPr>
-        <w:rPr>
-          <w:rFonts w:ascii="GDS Transport Website Light" w:hAnsi="GDS Transport Website Light"/>
-          <w:szCs w:val="22"/>
-        </w:rPr>
-      </w:pPr>
-      <w:r>
-        <w:rPr>
-          <w:rFonts w:ascii="GDS Transport Website Light" w:hAnsi="GDS Transport Website Light"/>
-          <w:szCs w:val="22"/>
-        </w:rPr>
-        <w:t>The parties must, by 4pm on &lt;&lt;</w:t>
-      </w:r>
-      <w:proofErr w:type="spellStart"/>
-      <w:r>
-        <w:rPr>
-          <w:rFonts w:ascii="GDS Transport Website Light" w:hAnsi="GDS Transport Website Light"/>
-          <w:szCs w:val="22"/>
-        </w:rPr>
-        <w:t>furtherHearingDatesToAvoid</w:t>
-      </w:r>
-      <w:proofErr w:type="spellEnd"/>
-      <w:r>
-        <w:rPr>
-          <w:rFonts w:ascii="GDS Transport Website Light" w:hAnsi="GDS Transport Website Light"/>
-          <w:szCs w:val="22"/>
-        </w:rPr>
-        <w:t>&gt;&gt; upload the dates on which they are unavailable for a hearing.</w:t>
+        <w:t>&lt;&lt;cs_{ checkDatesToAvoid==true}&gt;&gt;</w:t>
+      </w:r>
+    </w:p>
+    <w:p>
+      <w:pPr>
+        <w:rPr>
+          <w:rFonts w:ascii="GDS Transport Website Light" w:hAnsi="GDS Transport Website Light"/>
+          <w:szCs w:val="22"/>
+        </w:rPr>
+      </w:pPr>
+    </w:p>
+    <w:p>
+      <w:pPr>
+        <w:rPr>
+          <w:rFonts w:ascii="GDS Transport Website Light" w:hAnsi="GDS Transport Website Light"/>
+          <w:szCs w:val="22"/>
+        </w:rPr>
+      </w:pPr>
+      <w:r>
+        <w:rPr>
+          <w:rFonts w:ascii="GDS Transport Website Light" w:hAnsi="GDS Transport Website Light"/>
+          <w:szCs w:val="22"/>
+        </w:rPr>
+        <w:t>The parties must, by 4pm on &lt;&lt;furtherHearingDatesToAvoid&gt;&gt; upload the dates on which they are unavailable for a hearing.</w:t>
       </w:r>
     </w:p>
     <w:p>
@@ -5822,23 +4144,7 @@
           <w:rFonts w:ascii="GDS Transport Website Light" w:hAnsi="GDS Transport Website Light"/>
           <w:szCs w:val="22"/>
         </w:rPr>
-        <w:t>A further hearing will take place at &lt;&lt;</w:t>
-      </w:r>
-      <w:proofErr w:type="spellStart"/>
-      <w:r>
-        <w:rPr>
-          <w:rFonts w:ascii="GDS Transport Website Light" w:hAnsi="GDS Transport Website Light"/>
-          <w:szCs w:val="22"/>
-        </w:rPr>
-        <w:t>furtherHearingLocation</w:t>
-      </w:r>
-      <w:proofErr w:type="spellEnd"/>
-      <w:r>
-        <w:rPr>
-          <w:rFonts w:ascii="GDS Transport Website Light" w:hAnsi="GDS Transport Website Light"/>
-          <w:szCs w:val="22"/>
-        </w:rPr>
-        <w:t xml:space="preserve">&gt;&gt;. </w:t>
+        <w:t xml:space="preserve">A further hearing will take place at &lt;&lt;furtherHearingLocation&gt;&gt;. </w:t>
       </w:r>
     </w:p>
     <w:p>
@@ -5867,67 +4173,7 @@
           <w:szCs w:val="22"/>
           <w14:ligatures w14:val="none"/>
         </w:rPr>
-        <w:t xml:space="preserve">The hearing will take place &lt;&lt;cs_{ </w:t>
-      </w:r>
-      <w:proofErr w:type="spellStart"/>
-      <w:r>
-        <w:rPr>
-          <w:rFonts w:ascii="GDS Transport Website Light" w:hAnsi="GDS Transport Website Light"/>
-          <w:kern w:val="0"/>
-          <w:szCs w:val="22"/>
-          <w14:ligatures w14:val="none"/>
-        </w:rPr>
-        <w:t>furtherHearingMethod</w:t>
-      </w:r>
-      <w:proofErr w:type="spellEnd"/>
-      <w:r>
-        <w:rPr>
-          <w:rFonts w:ascii="GDS Transport Website Light" w:hAnsi="GDS Transport Website Light"/>
-          <w:kern w:val="0"/>
-          <w:szCs w:val="22"/>
-          <w14:ligatures w14:val="none"/>
-        </w:rPr>
-        <w:t>=’VIDEO’}&gt;&gt;by video&lt;&lt;es_&gt;&gt;&lt;&lt;cs_{</w:t>
-      </w:r>
-      <w:proofErr w:type="spellStart"/>
-      <w:r>
-        <w:rPr>
-          <w:rFonts w:ascii="GDS Transport Website Light" w:hAnsi="GDS Transport Website Light"/>
-          <w:kern w:val="0"/>
-          <w:szCs w:val="22"/>
-          <w14:ligatures w14:val="none"/>
-        </w:rPr>
-        <w:t>furtherHearingMethod</w:t>
-      </w:r>
-      <w:proofErr w:type="spellEnd"/>
-      <w:r>
-        <w:rPr>
-          <w:rFonts w:ascii="GDS Transport Website Light" w:hAnsi="GDS Transport Website Light"/>
-          <w:kern w:val="0"/>
-          <w:szCs w:val="22"/>
-          <w14:ligatures w14:val="none"/>
-        </w:rPr>
-        <w:t>=’TELEPHONE’}&gt;&gt; by telephone&lt;&lt;es_&gt;&gt;&lt;&lt;cs_{</w:t>
-      </w:r>
-      <w:proofErr w:type="spellStart"/>
-      <w:r>
-        <w:rPr>
-          <w:rFonts w:ascii="GDS Transport Website Light" w:hAnsi="GDS Transport Website Light"/>
-          <w:kern w:val="0"/>
-          <w:szCs w:val="22"/>
-          <w14:ligatures w14:val="none"/>
-        </w:rPr>
-        <w:t>furtherHearingMethod</w:t>
-      </w:r>
-      <w:proofErr w:type="spellEnd"/>
-      <w:r>
-        <w:rPr>
-          <w:rFonts w:ascii="GDS Transport Website Light" w:hAnsi="GDS Transport Website Light"/>
-          <w:kern w:val="0"/>
-          <w:szCs w:val="22"/>
-          <w14:ligatures w14:val="none"/>
-        </w:rPr>
-        <w:t xml:space="preserve">=’IN_PERSON’}&gt;&gt; in person&lt;&lt;es_&gt;&gt;. Further details will be provided in the hearing notice to follow. </w:t>
+        <w:t xml:space="preserve">The hearing will take place &lt;&lt;cs_{ furtherHearingMethod=’VIDEO’}&gt;&gt;by video&lt;&lt;es_&gt;&gt;&lt;&lt;cs_{furtherHearingMethod=’TELEPHONE’}&gt;&gt; by telephone&lt;&lt;es_&gt;&gt;&lt;&lt;cs_{furtherHearingMethod=’IN_PERSON’}&gt;&gt; in person&lt;&lt;es_&gt;&gt;. Further details will be provided in the hearing notice to follow. </w:t>
       </w:r>
     </w:p>
     <w:p>
@@ -5967,9 +4213,8 @@
           <w:szCs w:val="22"/>
           <w14:ligatures w14:val="none"/>
         </w:rPr>
-        <w:t>&lt;&lt;cs_{</w:t>
-      </w:r>
-      <w:proofErr w:type="spellStart"/>
+        <w:t>&lt;&lt;cs_{costSelection=’COSTS_IN_CASE’}&gt;&gt;Costs in the case.&lt;&lt;es_&gt;&gt;&lt;&lt;cs_{costSelection=’NO_ORDER_TO_COST’}&gt;&gt;No order as to costs.&lt;&lt;es_&gt;&gt;&lt;&lt;cs_{costSelection=’COSTS_RESERVED’}&gt;&gt;Costs reserved</w:t>
+      </w:r>
       <w:r>
         <w:rPr>
           <w:rFonts w:ascii="GDS Transport Website Light" w:hAnsi="GDS Transport Website Light"/>
@@ -5977,9 +4222,8 @@
           <w:szCs w:val="22"/>
           <w14:ligatures w14:val="none"/>
         </w:rPr>
-        <w:t>costSelection</w:t>
-      </w:r>
-      <w:proofErr w:type="spellEnd"/>
+        <w:t xml:space="preserve"> for</w:t>
+      </w:r>
       <w:r>
         <w:rPr>
           <w:rFonts w:ascii="GDS Transport Website Light" w:hAnsi="GDS Transport Website Light"/>
@@ -5987,64 +4231,6 @@
           <w:szCs w:val="22"/>
           <w14:ligatures w14:val="none"/>
         </w:rPr>
-        <w:t>=’COSTS_IN_CASE’}&gt;&gt;Costs in the case.&lt;&lt;es_&gt;&gt;&lt;&lt;cs_{</w:t>
-      </w:r>
-      <w:proofErr w:type="spellStart"/>
-      <w:r>
-        <w:rPr>
-          <w:rFonts w:ascii="GDS Transport Website Light" w:hAnsi="GDS Transport Website Light"/>
-          <w:kern w:val="0"/>
-          <w:szCs w:val="22"/>
-          <w14:ligatures w14:val="none"/>
-        </w:rPr>
-        <w:t>costSelection</w:t>
-      </w:r>
-      <w:proofErr w:type="spellEnd"/>
-      <w:r>
-        <w:rPr>
-          <w:rFonts w:ascii="GDS Transport Website Light" w:hAnsi="GDS Transport Website Light"/>
-          <w:kern w:val="0"/>
-          <w:szCs w:val="22"/>
-          <w14:ligatures w14:val="none"/>
-        </w:rPr>
-        <w:t>=’NO_ORDER_TO_COST’}&gt;&gt;No order as to costs.&lt;&lt;es_&gt;&gt;&lt;&lt;cs_{</w:t>
-      </w:r>
-      <w:proofErr w:type="spellStart"/>
-      <w:r>
-        <w:rPr>
-          <w:rFonts w:ascii="GDS Transport Website Light" w:hAnsi="GDS Transport Website Light"/>
-          <w:kern w:val="0"/>
-          <w:szCs w:val="22"/>
-          <w14:ligatures w14:val="none"/>
-        </w:rPr>
-        <w:t>costSelection</w:t>
-      </w:r>
-      <w:proofErr w:type="spellEnd"/>
-      <w:r>
-        <w:rPr>
-          <w:rFonts w:ascii="GDS Transport Website Light" w:hAnsi="GDS Transport Website Light"/>
-          <w:kern w:val="0"/>
-          <w:szCs w:val="22"/>
-          <w14:ligatures w14:val="none"/>
-        </w:rPr>
-        <w:t>=’COSTS_RESERVED’}&gt;&gt;Costs reserved</w:t>
-      </w:r>
-      <w:r>
-        <w:rPr>
-          <w:rFonts w:ascii="GDS Transport Website Light" w:hAnsi="GDS Transport Website Light"/>
-          <w:kern w:val="0"/>
-          <w:szCs w:val="22"/>
-          <w14:ligatures w14:val="none"/>
-        </w:rPr>
-        <w:t xml:space="preserve"> for</w:t>
-      </w:r>
-      <w:r>
-        <w:rPr>
-          <w:rFonts w:ascii="GDS Transport Website Light" w:hAnsi="GDS Transport Website Light"/>
-          <w:kern w:val="0"/>
-          <w:szCs w:val="22"/>
-          <w14:ligatures w14:val="none"/>
-        </w:rPr>
         <w:t xml:space="preserve"> &lt;&lt;costsReservedText&gt;&gt;&lt;&lt;es_&gt;&gt;&lt;&lt;cs_{costSelection=’MAKE_AN_ORDER_FOR_DETAILED_COSTS’}&gt;&gt;&lt;&lt;summarilyAssessed&gt;&gt; &lt;&lt; summarilyAssessedDate&gt;&gt;&lt;&lt;detailedAssessment&gt;&gt;.&lt;&lt;es_&gt;&gt;&lt;&lt;cs_{costSelection=’BESPOKE_COSTS_ORDER’}&gt;&gt;&lt;&lt;bespokeCostText&gt;&gt;.&lt;&lt;es_&gt;&gt;</w:t>
       </w:r>
     </w:p>
@@ -6057,23 +4243,7 @@
           <w:rFonts w:ascii="GDS Transport Website Light" w:hAnsi="GDS Transport Website Light"/>
           <w:szCs w:val="22"/>
         </w:rPr>
-        <w:t>&lt;&lt;cs_{</w:t>
-      </w:r>
-      <w:proofErr w:type="spellStart"/>
-      <w:r>
-        <w:rPr>
-          <w:rFonts w:ascii="GDS Transport Website Light" w:hAnsi="GDS Transport Website Light"/>
-          <w:szCs w:val="22"/>
-        </w:rPr>
-        <w:t>interimPayment</w:t>
-      </w:r>
-      <w:proofErr w:type="spellEnd"/>
-      <w:r>
-        <w:rPr>
-          <w:rFonts w:ascii="GDS Transport Website Light" w:hAnsi="GDS Transport Website Light"/>
-          <w:szCs w:val="22"/>
-        </w:rPr>
-        <w:t>!=null}&gt;&gt;</w:t>
+        <w:t>&lt;&lt;cs_{interimPayment!=null}&gt;&gt;</w:t>
       </w:r>
     </w:p>
     <w:p/>
@@ -6089,39 +4259,7 @@
           <w:rFonts w:ascii="GDS Transport Website Light" w:hAnsi="GDS Transport Website Light"/>
           <w:szCs w:val="22"/>
         </w:rPr>
-        <w:t>&lt;&lt;</w:t>
-      </w:r>
-      <w:proofErr w:type="spellStart"/>
-      <w:r>
-        <w:rPr>
-          <w:rFonts w:ascii="GDS Transport Website Light" w:hAnsi="GDS Transport Website Light"/>
-          <w:szCs w:val="22"/>
-        </w:rPr>
-        <w:t>interimPayment</w:t>
-      </w:r>
-      <w:proofErr w:type="spellEnd"/>
-      <w:r>
-        <w:rPr>
-          <w:rFonts w:ascii="GDS Transport Website Light" w:hAnsi="GDS Transport Website Light"/>
-          <w:szCs w:val="22"/>
-        </w:rPr>
-        <w:t xml:space="preserve"> &gt;&gt; &lt;&lt;</w:t>
-      </w:r>
-      <w:proofErr w:type="spellStart"/>
-      <w:r>
-        <w:rPr>
-          <w:rFonts w:ascii="GDS Transport Website Light" w:hAnsi="GDS Transport Website Light"/>
-          <w:szCs w:val="22"/>
-        </w:rPr>
-        <w:t>interimPaymentDate</w:t>
-      </w:r>
-      <w:proofErr w:type="spellEnd"/>
-      <w:r>
-        <w:rPr>
-          <w:rFonts w:ascii="GDS Transport Website Light" w:hAnsi="GDS Transport Website Light"/>
-          <w:szCs w:val="22"/>
-        </w:rPr>
-        <w:t>&gt;&gt;.</w:t>
+        <w:t>&lt;&lt;interimPayment &gt;&gt; &lt;&lt;interimPaymentDate&gt;&gt;.</w:t>
       </w:r>
     </w:p>
     <w:p>
@@ -6154,7 +4292,6 @@
         </w:rPr>
         <w:t>&lt;&lt;cs_{</w:t>
       </w:r>
-      <w:proofErr w:type="spellStart"/>
       <w:r>
         <w:rPr>
           <w:rFonts w:ascii="GDS Transport Website Light" w:hAnsi="GDS Transport Website Light"/>
@@ -6188,15 +4325,7 @@
           <w:rFonts w:ascii="GDS Transport Website Light" w:hAnsi="GDS Transport Website Light"/>
           <w:szCs w:val="22"/>
         </w:rPr>
-        <w:t>Enabled</w:t>
-      </w:r>
-      <w:proofErr w:type="spellEnd"/>
-      <w:r>
-        <w:rPr>
-          <w:rFonts w:ascii="GDS Transport Website Light" w:hAnsi="GDS Transport Website Light"/>
-          <w:szCs w:val="22"/>
-        </w:rPr>
-        <w:t>=</w:t>
+        <w:t>Enabled=</w:t>
       </w:r>
       <w:r>
         <w:rPr>
@@ -6264,86 +4393,68 @@
           <w:rFonts w:ascii="GDS Transport Website Light" w:hAnsi="GDS Transport Website Light"/>
           <w:szCs w:val="22"/>
         </w:rPr>
+        <w:t>&lt;&lt;cs_{costsProtection=’</w:t>
+      </w:r>
+      <w:r>
+        <w:rPr>
+          <w:rFonts w:ascii="GDS Transport Website Light" w:hAnsi="GDS Transport Website Light"/>
+          <w:szCs w:val="22"/>
+        </w:rPr>
+        <w:t>Yes</w:t>
+      </w:r>
+      <w:r>
+        <w:rPr>
+          <w:rFonts w:ascii="GDS Transport Website Light" w:hAnsi="GDS Transport Website Light"/>
+          <w:szCs w:val="22"/>
+        </w:rPr>
+        <w:t>’}&gt;&gt;</w:t>
+      </w:r>
+    </w:p>
+    <w:p>
+      <w:pPr>
+        <w:rPr>
+          <w:rFonts w:ascii="GDS Transport Website Light" w:hAnsi="GDS Transport Website Light"/>
+          <w:szCs w:val="22"/>
+        </w:rPr>
+      </w:pPr>
+      <w:r>
+        <w:rPr>
+          <w:rFonts w:ascii="GDS Transport Website Light" w:hAnsi="GDS Transport Website Light"/>
+          <w:szCs w:val="22"/>
+        </w:rPr>
+        <w:t>The paying party has the benefit of cost protection under section 26 of the Legal Aid, Sentencing and Punishment of Offenders Act 2012. The amount of costs that the paying party shall pay shall be determined on an application by the receiving party under rule 16 of the Civil legal Aid (Costs) Regulations 2013. Any objection by the paying party to the amount of costs claimed shall be dealt with on that occasion.</w:t>
+      </w:r>
+    </w:p>
+    <w:p>
+      <w:pPr>
+        <w:rPr>
+          <w:rFonts w:ascii="GDS Transport Website Light" w:hAnsi="GDS Transport Website Light"/>
+          <w:szCs w:val="22"/>
+        </w:rPr>
+      </w:pPr>
+      <w:r>
+        <w:rPr>
+          <w:rFonts w:ascii="GDS Transport Website Light" w:hAnsi="GDS Transport Website Light"/>
+          <w:szCs w:val="22"/>
+        </w:rPr>
+        <w:t>&lt;&lt;es_&gt;&gt;</w:t>
+      </w:r>
+    </w:p>
+    <w:p>
+      <w:pPr>
+        <w:rPr>
+          <w:rFonts w:ascii="GDS Transport Website Light" w:hAnsi="GDS Transport Website Light"/>
+          <w:szCs w:val="22"/>
+        </w:rPr>
+      </w:pPr>
+    </w:p>
+    <w:p>
+      <w:r>
         <w:t>&lt;&lt;cs_{</w:t>
       </w:r>
-      <w:proofErr w:type="spellStart"/>
-      <w:r>
-        <w:rPr>
-          <w:rFonts w:ascii="GDS Transport Website Light" w:hAnsi="GDS Transport Website Light"/>
-          <w:szCs w:val="22"/>
-        </w:rPr>
-        <w:t>costsProtection</w:t>
-      </w:r>
-      <w:proofErr w:type="spellEnd"/>
-      <w:r>
-        <w:rPr>
-          <w:rFonts w:ascii="GDS Transport Website Light" w:hAnsi="GDS Transport Website Light"/>
-          <w:szCs w:val="22"/>
-        </w:rPr>
-        <w:t>=’</w:t>
-      </w:r>
-      <w:r>
-        <w:rPr>
-          <w:rFonts w:ascii="GDS Transport Website Light" w:hAnsi="GDS Transport Website Light"/>
-          <w:szCs w:val="22"/>
-        </w:rPr>
-        <w:t>Yes</w:t>
-      </w:r>
-      <w:r>
-        <w:rPr>
-          <w:rFonts w:ascii="GDS Transport Website Light" w:hAnsi="GDS Transport Website Light"/>
-          <w:szCs w:val="22"/>
-        </w:rPr>
-        <w:t>’}&gt;&gt;</w:t>
-      </w:r>
-    </w:p>
-    <w:p>
-      <w:pPr>
-        <w:rPr>
-          <w:rFonts w:ascii="GDS Transport Website Light" w:hAnsi="GDS Transport Website Light"/>
-          <w:szCs w:val="22"/>
-        </w:rPr>
-      </w:pPr>
-      <w:r>
-        <w:rPr>
-          <w:rFonts w:ascii="GDS Transport Website Light" w:hAnsi="GDS Transport Website Light"/>
-          <w:szCs w:val="22"/>
-        </w:rPr>
-        <w:t>The paying party has the benefit of cost protection under section 26 of the Legal Aid, Sentencing and Punishment of Offenders Act 2012. The amount of costs that the paying party shall pay shall be determined on an application by the receiving party under rule 16 of the Civil legal Aid (Costs) Regulations 2013. Any objection by the paying party to the amount of costs claimed shall be dealt with on that occasion.</w:t>
-      </w:r>
-    </w:p>
-    <w:p>
-      <w:pPr>
-        <w:rPr>
-          <w:rFonts w:ascii="GDS Transport Website Light" w:hAnsi="GDS Transport Website Light"/>
-          <w:szCs w:val="22"/>
-        </w:rPr>
-      </w:pPr>
-      <w:r>
-        <w:rPr>
-          <w:rFonts w:ascii="GDS Transport Website Light" w:hAnsi="GDS Transport Website Light"/>
-          <w:szCs w:val="22"/>
-        </w:rPr>
-        <w:t>&lt;&lt;es_&gt;&gt;</w:t>
-      </w:r>
-    </w:p>
-    <w:p>
-      <w:pPr>
-        <w:rPr>
-          <w:rFonts w:ascii="GDS Transport Website Light" w:hAnsi="GDS Transport Website Light"/>
-          <w:szCs w:val="22"/>
-        </w:rPr>
-      </w:pPr>
-    </w:p>
-    <w:p>
-      <w:r>
-        <w:t>&lt;&lt;cs_{</w:t>
-      </w:r>
-      <w:proofErr w:type="spellStart"/>
       <w:r>
         <w:t>showAppeal</w:t>
       </w:r>
-      <w:proofErr w:type="spellEnd"/>
       <w:r>
         <w:t>=</w:t>
       </w:r>
@@ -6369,9 +4480,8 @@
           <w:szCs w:val="22"/>
           <w14:ligatures w14:val="none"/>
         </w:rPr>
-        <w:t>The &lt;&lt;</w:t>
-      </w:r>
-      <w:proofErr w:type="spellStart"/>
+        <w:t>The &lt;&lt;claimantOrDefendantAppeal&gt;&gt; application for permission to appeal is &lt;&lt;cs_{</w:t>
+      </w:r>
       <w:r>
         <w:rPr>
           <w:rFonts w:ascii="GDS Transport Website Light" w:hAnsi="GDS Transport Website Light"/>
@@ -6379,9 +4489,8 @@
           <w:szCs w:val="22"/>
           <w14:ligatures w14:val="none"/>
         </w:rPr>
-        <w:t>claimantOrDefendantAppeal</w:t>
-      </w:r>
-      <w:proofErr w:type="spellEnd"/>
+        <w:t>isAppealGranted==true</w:t>
+      </w:r>
       <w:r>
         <w:rPr>
           <w:rFonts w:ascii="GDS Transport Website Light" w:hAnsi="GDS Transport Website Light"/>
@@ -6389,35 +4498,6 @@
           <w:szCs w:val="22"/>
           <w14:ligatures w14:val="none"/>
         </w:rPr>
-        <w:t>&gt;&gt; application for permission to appeal is &lt;&lt;cs_{</w:t>
-      </w:r>
-      <w:proofErr w:type="spellStart"/>
-      <w:r>
-        <w:rPr>
-          <w:rFonts w:ascii="GDS Transport Website Light" w:hAnsi="GDS Transport Website Light"/>
-          <w:kern w:val="0"/>
-          <w:szCs w:val="22"/>
-          <w14:ligatures w14:val="none"/>
-        </w:rPr>
-        <w:t>isAppealGranted</w:t>
-      </w:r>
-      <w:proofErr w:type="spellEnd"/>
-      <w:r>
-        <w:rPr>
-          <w:rFonts w:ascii="GDS Transport Website Light" w:hAnsi="GDS Transport Website Light"/>
-          <w:kern w:val="0"/>
-          <w:szCs w:val="22"/>
-          <w14:ligatures w14:val="none"/>
-        </w:rPr>
-        <w:t>==true</w:t>
-      </w:r>
-      <w:r>
-        <w:rPr>
-          <w:rFonts w:ascii="GDS Transport Website Light" w:hAnsi="GDS Transport Website Light"/>
-          <w:kern w:val="0"/>
-          <w:szCs w:val="22"/>
-          <w14:ligatures w14:val="none"/>
-        </w:rPr>
         <w:t>}&gt;&gt;granted.&lt;&lt;else&gt;&gt;refused.&lt;&lt;es_&gt;&gt;</w:t>
       </w:r>
     </w:p>
@@ -6437,7 +4517,6 @@
         </w:rPr>
         <w:t>&lt;&lt;cs_{</w:t>
       </w:r>
-      <w:proofErr w:type="spellStart"/>
       <w:r>
         <w:rPr>
           <w:rFonts w:ascii="GDS Transport Website Light" w:hAnsi="GDS Transport Website Light"/>
@@ -6450,9 +4529,8 @@
           <w:rFonts w:ascii="GDS Transport Website Light" w:hAnsi="GDS Transport Website Light"/>
           <w:szCs w:val="22"/>
         </w:rPr>
-        <w:t>ppealGranted</w:t>
-      </w:r>
-      <w:proofErr w:type="spellEnd"/>
+        <w:t>ppealGranted=</w:t>
+      </w:r>
       <w:r>
         <w:rPr>
           <w:rFonts w:ascii="GDS Transport Website Light" w:hAnsi="GDS Transport Website Light"/>
@@ -6465,13 +4543,6 @@
           <w:rFonts w:ascii="GDS Transport Website Light" w:hAnsi="GDS Transport Website Light"/>
           <w:szCs w:val="22"/>
         </w:rPr>
-        <w:t>=</w:t>
-      </w:r>
-      <w:r>
-        <w:rPr>
-          <w:rFonts w:ascii="GDS Transport Website Light" w:hAnsi="GDS Transport Website Light"/>
-          <w:szCs w:val="22"/>
-        </w:rPr>
         <w:t>tru</w:t>
       </w:r>
       <w:r>
@@ -6486,23 +4557,7 @@
           <w:rFonts w:ascii="GDS Transport Website Light" w:hAnsi="GDS Transport Website Light"/>
           <w:szCs w:val="22"/>
         </w:rPr>
-        <w:t>}&gt;&gt;An appeal lies from this order to &lt;&lt;cs_{</w:t>
-      </w:r>
-      <w:proofErr w:type="spellStart"/>
-      <w:r>
-        <w:rPr>
-          <w:rFonts w:ascii="GDS Transport Website Light" w:hAnsi="GDS Transport Website Light"/>
-          <w:szCs w:val="22"/>
-        </w:rPr>
-        <w:t>tableAorB</w:t>
-      </w:r>
-      <w:proofErr w:type="spellEnd"/>
-      <w:r>
-        <w:rPr>
-          <w:rFonts w:ascii="GDS Transport Website Light" w:hAnsi="GDS Transport Website Light"/>
-          <w:szCs w:val="22"/>
-        </w:rPr>
-        <w:t>=’</w:t>
+        <w:t>}&gt;&gt;An appeal lies from this order to &lt;&lt;cs_{tableAorB=’</w:t>
       </w:r>
       <w:r>
         <w:rPr>
@@ -6516,23 +4571,7 @@
           <w:rFonts w:ascii="GDS Transport Website Light" w:hAnsi="GDS Transport Website Light"/>
           <w:szCs w:val="22"/>
         </w:rPr>
-        <w:t xml:space="preserve">’}&gt;&gt; a Circuit Judge of the County Court at the appropriate appeal centre prescribed in CPR 52PD Table A.&lt;&lt;else&gt;&gt;a High Court Judge of the </w:t>
-      </w:r>
-      <w:proofErr w:type="spellStart"/>
-      <w:r>
-        <w:rPr>
-          <w:rFonts w:ascii="GDS Transport Website Light" w:hAnsi="GDS Transport Website Light"/>
-          <w:szCs w:val="22"/>
-        </w:rPr>
-        <w:t>Kings’s</w:t>
-      </w:r>
-      <w:proofErr w:type="spellEnd"/>
-      <w:r>
-        <w:rPr>
-          <w:rFonts w:ascii="GDS Transport Website Light" w:hAnsi="GDS Transport Website Light"/>
-          <w:szCs w:val="22"/>
-        </w:rPr>
-        <w:t xml:space="preserve"> Bench Division at the appropriate appeal centre prescribed in CPR 52PDB Table B.&lt;&lt;es_&gt;&gt;</w:t>
+        <w:t>’}&gt;&gt; a Circuit Judge of the County Court at the appropriate appeal centre prescribed in CPR 52PD Table A.&lt;&lt;else&gt;&gt;a High Court Judge of the Kings’s Bench Division at the appropriate appeal centre prescribed in CPR 52PDB Table B.&lt;&lt;es_&gt;&gt;</w:t>
       </w:r>
     </w:p>
     <w:p>
@@ -6557,39 +4596,7 @@
           <w:rFonts w:ascii="GDS Transport Website Light" w:hAnsi="GDS Transport Website Light"/>
           <w:szCs w:val="22"/>
         </w:rPr>
-        <w:t>The appellant’s notice shall be filed at the appeal centre no later than 4pm on &lt;&lt;</w:t>
-      </w:r>
-      <w:proofErr w:type="spellStart"/>
-      <w:r>
-        <w:rPr>
-          <w:rFonts w:ascii="GDS Transport Website Light" w:hAnsi="GDS Transport Website Light"/>
-          <w:szCs w:val="22"/>
-        </w:rPr>
-        <w:t>appealDate</w:t>
-      </w:r>
-      <w:proofErr w:type="spellEnd"/>
-      <w:r>
-        <w:rPr>
-          <w:rFonts w:ascii="GDS Transport Website Light" w:hAnsi="GDS Transport Website Light"/>
-          <w:szCs w:val="22"/>
-        </w:rPr>
-        <w:t>&gt;&gt;.&lt;&lt;else&gt;&gt;An appeal lies from this order to &lt;&lt;cs_{</w:t>
-      </w:r>
-      <w:proofErr w:type="spellStart"/>
-      <w:r>
-        <w:rPr>
-          <w:rFonts w:ascii="GDS Transport Website Light" w:hAnsi="GDS Transport Website Light"/>
-          <w:szCs w:val="22"/>
-        </w:rPr>
-        <w:t>tableAorB</w:t>
-      </w:r>
-      <w:proofErr w:type="spellEnd"/>
-      <w:r>
-        <w:rPr>
-          <w:rFonts w:ascii="GDS Transport Website Light" w:hAnsi="GDS Transport Website Light"/>
-          <w:szCs w:val="22"/>
-        </w:rPr>
-        <w:t>=’</w:t>
+        <w:t>The appellant’s notice shall be filed at the appeal centre no later than 4pm on &lt;&lt;appealDate&gt;&gt;.&lt;&lt;else&gt;&gt;An appeal lies from this order to &lt;&lt;cs_{tableAorB=’</w:t>
       </w:r>
       <w:r>
         <w:rPr>
@@ -6603,23 +4610,7 @@
           <w:rFonts w:ascii="GDS Transport Website Light" w:hAnsi="GDS Transport Website Light"/>
           <w:szCs w:val="22"/>
         </w:rPr>
-        <w:t xml:space="preserve">’}&gt;&gt; a Circuit Judge of the County Court at the appropriate appeal centre prescribed in CPR 52PD Table A.&lt;&lt;else&gt;&gt;a High Court Judge of the </w:t>
-      </w:r>
-      <w:proofErr w:type="spellStart"/>
-      <w:r>
-        <w:rPr>
-          <w:rFonts w:ascii="GDS Transport Website Light" w:hAnsi="GDS Transport Website Light"/>
-          <w:szCs w:val="22"/>
-        </w:rPr>
-        <w:t>Kings’s</w:t>
-      </w:r>
-      <w:proofErr w:type="spellEnd"/>
-      <w:r>
-        <w:rPr>
-          <w:rFonts w:ascii="GDS Transport Website Light" w:hAnsi="GDS Transport Website Light"/>
-          <w:szCs w:val="22"/>
-        </w:rPr>
-        <w:t xml:space="preserve"> Bench Division at the appropriate appeal centre prescribed in CPR 52PDB Table B.&lt;&lt;es_&gt;&gt;</w:t>
+        <w:t>’}&gt;&gt; a Circuit Judge of the County Court at the appropriate appeal centre prescribed in CPR 52PD Table A.&lt;&lt;else&gt;&gt;a High Court Judge of the Kings’s Bench Division at the appropriate appeal centre prescribed in CPR 52PDB Table B.&lt;&lt;es_&gt;&gt;</w:t>
       </w:r>
     </w:p>
     <w:p>
@@ -6644,23 +4635,7 @@
           <w:rFonts w:ascii="GDS Transport Website Light" w:hAnsi="GDS Transport Website Light"/>
           <w:szCs w:val="22"/>
         </w:rPr>
-        <w:t>The appellant’s notice including any further application for permission to appeal shall be filed no later than 4pm on &lt;&lt;</w:t>
-      </w:r>
-      <w:proofErr w:type="spellStart"/>
-      <w:r>
-        <w:rPr>
-          <w:rFonts w:ascii="GDS Transport Website Light" w:hAnsi="GDS Transport Website Light"/>
-          <w:szCs w:val="22"/>
-        </w:rPr>
-        <w:t>appealDate</w:t>
-      </w:r>
-      <w:proofErr w:type="spellEnd"/>
-      <w:r>
-        <w:rPr>
-          <w:rFonts w:ascii="GDS Transport Website Light" w:hAnsi="GDS Transport Website Light"/>
-          <w:szCs w:val="22"/>
-        </w:rPr>
-        <w:t>&gt;&gt;.&lt;&lt;es_&gt;&gt;</w:t>
+        <w:t>The appellant’s notice including any further application for permission to appeal shall be filed no later than 4pm on &lt;&lt;appealDate&gt;&gt;.&lt;&lt;es_&gt;&gt;</w:t>
       </w:r>
     </w:p>
     <w:p>
@@ -6690,11 +4665,9 @@
       <w:r>
         <w:t>&lt;&lt;cs_{</w:t>
       </w:r>
-      <w:proofErr w:type="spellStart"/>
       <w:r>
         <w:t>showInitiativeOrWithoutNotice</w:t>
       </w:r>
-      <w:proofErr w:type="spellEnd"/>
       <w:r>
         <w:t>=</w:t>
       </w:r>
@@ -6731,7 +4704,6 @@
         </w:rPr>
         <w:t>&lt;&lt;</w:t>
       </w:r>
-      <w:proofErr w:type="spellStart"/>
       <w:r>
         <w:rPr>
           <w:rFonts w:ascii="GDS Transport Website Light" w:hAnsi="GDS Transport Website Light"/>
@@ -6739,9 +4711,8 @@
           <w:szCs w:val="22"/>
           <w14:ligatures w14:val="none"/>
         </w:rPr>
-        <w:t>orderMadeOnText</w:t>
-      </w:r>
-      <w:proofErr w:type="spellEnd"/>
+        <w:t xml:space="preserve">orderMadeOnText </w:t>
+      </w:r>
       <w:r>
         <w:rPr>
           <w:rFonts w:ascii="GDS Transport Website Light" w:hAnsi="GDS Transport Website Light"/>
@@ -6749,6 +4720,24 @@
           <w:szCs w:val="22"/>
           <w14:ligatures w14:val="none"/>
         </w:rPr>
+        <w:t>&gt;&gt;</w:t>
+      </w:r>
+      <w:r>
+        <w:rPr>
+          <w:rFonts w:ascii="GDS Transport Website Light" w:hAnsi="GDS Transport Website Light"/>
+          <w:kern w:val="0"/>
+          <w:szCs w:val="22"/>
+          <w14:ligatures w14:val="none"/>
+        </w:rPr>
+        <w:t>&lt;&lt;cs_{showInitiative==true}&gt;&gt;</w:t>
+      </w:r>
+      <w:r>
+        <w:rPr>
+          <w:rFonts w:ascii="GDS Transport Website Light" w:hAnsi="GDS Transport Website Light"/>
+          <w:kern w:val="0"/>
+          <w:szCs w:val="22"/>
+          <w14:ligatures w14:val="none"/>
+        </w:rPr>
         <w:t xml:space="preserve"> </w:t>
       </w:r>
       <w:r>
@@ -6758,7 +4747,7 @@
           <w:szCs w:val="22"/>
           <w14:ligatures w14:val="none"/>
         </w:rPr>
-        <w:t>&gt;&gt;</w:t>
+        <w:t xml:space="preserve"> </w:t>
       </w:r>
       <w:r>
         <w:rPr>
@@ -6767,9 +4756,8 @@
           <w:szCs w:val="22"/>
           <w14:ligatures w14:val="none"/>
         </w:rPr>
-        <w:t>&lt;&lt;cs_{</w:t>
-      </w:r>
-      <w:proofErr w:type="spellStart"/>
+        <w:t>&lt;&lt;initiativeDate&gt;&gt;</w:t>
+      </w:r>
       <w:r>
         <w:rPr>
           <w:rFonts w:ascii="GDS Transport Website Light" w:hAnsi="GDS Transport Website Light"/>
@@ -6777,9 +4765,8 @@
           <w:szCs w:val="22"/>
           <w14:ligatures w14:val="none"/>
         </w:rPr>
-        <w:t>showInitiative</w:t>
-      </w:r>
-      <w:proofErr w:type="spellEnd"/>
+        <w:t>.&lt;&lt;else&gt;&gt;</w:t>
+      </w:r>
       <w:r>
         <w:rPr>
           <w:rFonts w:ascii="GDS Transport Website Light" w:hAnsi="GDS Transport Website Light"/>
@@ -6787,7 +4774,7 @@
           <w:szCs w:val="22"/>
           <w14:ligatures w14:val="none"/>
         </w:rPr>
-        <w:t>==true}&gt;&gt;</w:t>
+        <w:t xml:space="preserve"> </w:t>
       </w:r>
       <w:r>
         <w:rPr>
@@ -6796,92 +4783,7 @@
           <w:szCs w:val="22"/>
           <w14:ligatures w14:val="none"/>
         </w:rPr>
-        <w:t xml:space="preserve"> </w:t>
-      </w:r>
-      <w:r>
-        <w:rPr>
-          <w:rFonts w:ascii="GDS Transport Website Light" w:hAnsi="GDS Transport Website Light"/>
-          <w:kern w:val="0"/>
-          <w:szCs w:val="22"/>
-          <w14:ligatures w14:val="none"/>
-        </w:rPr>
-        <w:t xml:space="preserve"> </w:t>
-      </w:r>
-      <w:r>
-        <w:rPr>
-          <w:rFonts w:ascii="GDS Transport Website Light" w:hAnsi="GDS Transport Website Light"/>
-          <w:kern w:val="0"/>
-          <w:szCs w:val="22"/>
-          <w14:ligatures w14:val="none"/>
-        </w:rPr>
-        <w:t>&lt;&lt;</w:t>
-      </w:r>
-      <w:proofErr w:type="spellStart"/>
-      <w:r>
-        <w:rPr>
-          <w:rFonts w:ascii="GDS Transport Website Light" w:hAnsi="GDS Transport Website Light"/>
-          <w:kern w:val="0"/>
-          <w:szCs w:val="22"/>
-          <w14:ligatures w14:val="none"/>
-        </w:rPr>
-        <w:t>initiativeDate</w:t>
-      </w:r>
-      <w:proofErr w:type="spellEnd"/>
-      <w:r>
-        <w:rPr>
-          <w:rFonts w:ascii="GDS Transport Website Light" w:hAnsi="GDS Transport Website Light"/>
-          <w:kern w:val="0"/>
-          <w:szCs w:val="22"/>
-          <w14:ligatures w14:val="none"/>
-        </w:rPr>
-        <w:t>&gt;&gt;</w:t>
-      </w:r>
-      <w:r>
-        <w:rPr>
-          <w:rFonts w:ascii="GDS Transport Website Light" w:hAnsi="GDS Transport Website Light"/>
-          <w:kern w:val="0"/>
-          <w:szCs w:val="22"/>
-          <w14:ligatures w14:val="none"/>
-        </w:rPr>
-        <w:t>.&lt;&lt;else&gt;&gt;</w:t>
-      </w:r>
-      <w:r>
-        <w:rPr>
-          <w:rFonts w:ascii="GDS Transport Website Light" w:hAnsi="GDS Transport Website Light"/>
-          <w:kern w:val="0"/>
-          <w:szCs w:val="22"/>
-          <w14:ligatures w14:val="none"/>
-        </w:rPr>
-        <w:t xml:space="preserve"> </w:t>
-      </w:r>
-      <w:r>
-        <w:rPr>
-          <w:rFonts w:ascii="GDS Transport Website Light" w:hAnsi="GDS Transport Website Light"/>
-          <w:kern w:val="0"/>
-          <w:szCs w:val="22"/>
-          <w14:ligatures w14:val="none"/>
-        </w:rPr>
-        <w:t>&lt;&lt;</w:t>
-      </w:r>
-      <w:proofErr w:type="spellStart"/>
-      <w:r>
-        <w:rPr>
-          <w:rFonts w:ascii="GDS Transport Website Light" w:hAnsi="GDS Transport Website Light"/>
-          <w:kern w:val="0"/>
-          <w:szCs w:val="22"/>
-          <w14:ligatures w14:val="none"/>
-        </w:rPr>
-        <w:t>withoutNoticeDate</w:t>
-      </w:r>
-      <w:proofErr w:type="spellEnd"/>
-      <w:r>
-        <w:rPr>
-          <w:rFonts w:ascii="GDS Transport Website Light" w:hAnsi="GDS Transport Website Light"/>
-          <w:kern w:val="0"/>
-          <w:szCs w:val="22"/>
-          <w14:ligatures w14:val="none"/>
-        </w:rPr>
-        <w:t>&gt;&gt;.&lt;&lt;es_&gt;&gt;</w:t>
+        <w:t>&lt;&lt;withoutNoticeDate&gt;&gt;.&lt;&lt;es_&gt;&gt;</w:t>
       </w:r>
     </w:p>
     <w:p>
@@ -6912,23 +4814,7 @@
           <w:rFonts w:ascii="GDS Transport Website Light" w:hAnsi="GDS Transport Website Light"/>
           <w:szCs w:val="22"/>
         </w:rPr>
-        <w:t>&lt;&lt;cs_{</w:t>
-      </w:r>
-      <w:proofErr w:type="spellStart"/>
-      <w:r>
-        <w:rPr>
-          <w:rFonts w:ascii="GDS Transport Website Light" w:hAnsi="GDS Transport Website Light"/>
-          <w:szCs w:val="22"/>
-        </w:rPr>
-        <w:t>reasonsText</w:t>
-      </w:r>
-      <w:proofErr w:type="spellEnd"/>
-      <w:r>
-        <w:rPr>
-          <w:rFonts w:ascii="GDS Transport Website Light" w:hAnsi="GDS Transport Website Light"/>
-          <w:szCs w:val="22"/>
-        </w:rPr>
-        <w:t>!=’null’}&gt;&gt;</w:t>
+        <w:t>&lt;&lt;cs_{reasonsText!=’null’}&gt;&gt;</w:t>
       </w:r>
     </w:p>
     <w:p>
@@ -6977,23 +4863,7 @@
           <w:rFonts w:ascii="GDS Transport Website Light" w:hAnsi="GDS Transport Website Light"/>
           <w:szCs w:val="22"/>
         </w:rPr>
-        <w:t>&lt;&lt;</w:t>
-      </w:r>
-      <w:proofErr w:type="spellStart"/>
-      <w:r>
-        <w:rPr>
-          <w:rFonts w:ascii="GDS Transport Website Light" w:hAnsi="GDS Transport Website Light"/>
-          <w:szCs w:val="22"/>
-        </w:rPr>
-        <w:t>reasonsText</w:t>
-      </w:r>
-      <w:proofErr w:type="spellEnd"/>
-      <w:r>
-        <w:rPr>
-          <w:rFonts w:ascii="GDS Transport Website Light" w:hAnsi="GDS Transport Website Light"/>
-          <w:szCs w:val="22"/>
-        </w:rPr>
-        <w:t>&gt;&gt;</w:t>
+        <w:t>&lt;&lt;reasonsText&gt;&gt;</w:t>
       </w:r>
     </w:p>
     <w:p>

--- a/docker/docmosis/templates/CV-UNS-GAP-ENG-01076.docx
+++ b/docker/docmosis/templates/CV-UNS-GAP-ENG-01076.docx
@@ -83,23 +83,7 @@
                 <w:rFonts w:ascii="GDS Transport Website Light" w:hAnsi="GDS Transport Website Light"/>
                 <w:szCs w:val="22"/>
               </w:rPr>
-              <w:t>&lt;&lt;</w:t>
-            </w:r>
-            <w:proofErr w:type="spellStart"/>
-            <w:r>
-              <w:rPr>
-                <w:rFonts w:ascii="GDS Transport Website Light" w:hAnsi="GDS Transport Website Light"/>
-                <w:szCs w:val="22"/>
-              </w:rPr>
-              <w:t>receivedDate</w:t>
-            </w:r>
-            <w:proofErr w:type="spellEnd"/>
-            <w:r>
-              <w:rPr>
-                <w:rFonts w:ascii="GDS Transport Website Light" w:hAnsi="GDS Transport Website Light"/>
-                <w:szCs w:val="22"/>
-              </w:rPr>
-              <w:t>&gt;&gt;</w:t>
+              <w:t>&lt;&lt;receivedDate&gt;&gt;</w:t>
             </w:r>
           </w:p>
         </w:tc>
@@ -146,27 +130,7 @@
                 <w:bCs/>
                 <w:szCs w:val="22"/>
               </w:rPr>
-              <w:t>&lt;&lt;</w:t>
-            </w:r>
-            <w:proofErr w:type="spellStart"/>
-            <w:r>
-              <w:rPr>
-                <w:rFonts w:ascii="GDS Transport Website Light" w:hAnsi="GDS Transport Website Light"/>
-                <w:b/>
-                <w:bCs/>
-                <w:szCs w:val="22"/>
-              </w:rPr>
-              <w:t>courtLocation</w:t>
-            </w:r>
-            <w:proofErr w:type="spellEnd"/>
-            <w:r>
-              <w:rPr>
-                <w:rFonts w:ascii="GDS Transport Website Light" w:hAnsi="GDS Transport Website Light"/>
-                <w:b/>
-                <w:bCs/>
-                <w:szCs w:val="22"/>
-              </w:rPr>
-              <w:t>&gt;&gt;</w:t>
+              <w:t>&lt;&lt;courtLocation&gt;&gt;</w:t>
             </w:r>
           </w:p>
         </w:tc>
@@ -209,23 +173,7 @@
                 <w:rFonts w:ascii="GDS Transport Website Light" w:hAnsi="GDS Transport Website Light"/>
                 <w:szCs w:val="22"/>
               </w:rPr>
-              <w:t>&lt;&lt;</w:t>
-            </w:r>
-            <w:proofErr w:type="spellStart"/>
-            <w:r>
-              <w:rPr>
-                <w:rFonts w:ascii="GDS Transport Website Light" w:hAnsi="GDS Transport Website Light"/>
-                <w:szCs w:val="22"/>
-              </w:rPr>
-              <w:t>caseNumber</w:t>
-            </w:r>
-            <w:proofErr w:type="spellEnd"/>
-            <w:r>
-              <w:rPr>
-                <w:rFonts w:ascii="GDS Transport Website Light" w:hAnsi="GDS Transport Website Light"/>
-                <w:szCs w:val="22"/>
-              </w:rPr>
-              <w:t>&gt;&gt;</w:t>
+              <w:t>&lt;&lt;caseNumber&gt;&gt;</w:t>
             </w:r>
           </w:p>
         </w:tc>
@@ -632,23 +580,7 @@
                 <w:rFonts w:ascii="GDS Transport Website Light" w:hAnsi="GDS Transport Website Light"/>
                 <w:sz w:val="26"/>
               </w:rPr>
-              <w:t>&lt;&lt;</w:t>
-            </w:r>
-            <w:proofErr w:type="spellStart"/>
-            <w:r>
-              <w:rPr>
-                <w:rFonts w:ascii="GDS Transport Website Light" w:hAnsi="GDS Transport Website Light"/>
-                <w:sz w:val="26"/>
-              </w:rPr>
-              <w:t>cr</w:t>
-            </w:r>
-            <w:proofErr w:type="spellEnd"/>
-            <w:r>
-              <w:rPr>
-                <w:rFonts w:ascii="GDS Transport Website Light" w:hAnsi="GDS Transport Website Light"/>
-                <w:sz w:val="26"/>
-              </w:rPr>
-              <w:t>_{defendant2Name!=null}&gt;&gt;</w:t>
+              <w:t>&lt;&lt;cr_{defendant2Name!=null}&gt;&gt;</w:t>
             </w:r>
           </w:p>
         </w:tc>
@@ -804,30 +736,13 @@
           <w:rFonts w:ascii="GDS Transport Website Light" w:hAnsi="GDS Transport Website Light"/>
           <w:szCs w:val="22"/>
         </w:rPr>
-        <w:t>&lt;&lt;cs_{</w:t>
-      </w:r>
-      <w:proofErr w:type="spellStart"/>
-      <w:r>
-        <w:rPr>
-          <w:rFonts w:ascii="GDS Transport Website Light" w:hAnsi="GDS Transport Website Light"/>
-          <w:szCs w:val="22"/>
-        </w:rPr>
-        <w:t>isOrderMade</w:t>
-      </w:r>
-      <w:proofErr w:type="spellEnd"/>
-      <w:r>
-        <w:rPr>
-          <w:rFonts w:ascii="GDS Transport Website Light" w:hAnsi="GDS Transport Website Light"/>
-          <w:szCs w:val="22"/>
-        </w:rPr>
-        <w:t>='No'}&gt;&gt;</w:t>
-      </w:r>
-    </w:p>
-    <w:p>
-      <w:pPr>
-        <w:rPr>
-          <w:rFonts w:ascii="GDS Transport Website Light" w:hAnsi="GDS Transport Website Light"/>
-          <w:szCs w:val="22"/>
+        <w:t>&lt;&lt;cs_{isOrderMade='No'}&gt;&gt;</w:t>
+      </w:r>
+    </w:p>
+    <w:p>
+      <w:pPr>
+        <w:rPr>
+          <w:rFonts w:cstheme="minorHAnsi"/>
         </w:rPr>
       </w:pPr>
       <w:r>
@@ -842,62 +757,20 @@
           <w:rFonts w:ascii="GDS Transport Website Light" w:hAnsi="GDS Transport Website Light"/>
           <w:szCs w:val="22"/>
         </w:rPr>
-        <w:t>&lt;&lt;</w:t>
-      </w:r>
-      <w:proofErr w:type="spellStart"/>
-      <w:r>
-        <w:rPr>
-          <w:rFonts w:ascii="GDS Transport Website Light" w:hAnsi="GDS Transport Website Light"/>
-          <w:szCs w:val="22"/>
-        </w:rPr>
-        <w:t>judgeNameTitle</w:t>
-      </w:r>
-      <w:proofErr w:type="spellEnd"/>
-      <w:r>
-        <w:rPr>
-          <w:rFonts w:ascii="GDS Transport Website Light" w:hAnsi="GDS Transport Website Light"/>
-          <w:szCs w:val="22"/>
-        </w:rPr>
-        <w:t xml:space="preserve">&gt;&gt; on </w:t>
-      </w:r>
-      <w:r>
-        <w:rPr>
-          <w:rFonts w:ascii="GDS Transport Website Light" w:hAnsi="GDS Transport Website Light"/>
-          <w:szCs w:val="22"/>
-        </w:rPr>
-        <w:t xml:space="preserve">&lt;&lt; </w:t>
-      </w:r>
-      <w:proofErr w:type="spellStart"/>
-      <w:r>
-        <w:rPr>
-          <w:rFonts w:ascii="GDS Transport Website Light" w:hAnsi="GDS Transport Website Light"/>
-          <w:szCs w:val="22"/>
-        </w:rPr>
-        <w:t>receivedDate</w:t>
-      </w:r>
-      <w:proofErr w:type="spellEnd"/>
-      <w:r>
-        <w:rPr>
-          <w:rFonts w:ascii="GDS Transport Website Light" w:hAnsi="GDS Transport Website Light"/>
-          <w:szCs w:val="22"/>
-        </w:rPr>
-        <w:t>&gt;&gt; at &lt;&lt;</w:t>
-      </w:r>
-      <w:proofErr w:type="spellStart"/>
-      <w:r>
-        <w:rPr>
-          <w:rFonts w:ascii="GDS Transport Website Light" w:hAnsi="GDS Transport Website Light"/>
-          <w:szCs w:val="22"/>
-        </w:rPr>
-        <w:t>courtLocation</w:t>
-      </w:r>
-      <w:proofErr w:type="spellEnd"/>
-      <w:r>
-        <w:rPr>
-          <w:rFonts w:ascii="GDS Transport Website Light" w:hAnsi="GDS Transport Website Light"/>
-          <w:szCs w:val="22"/>
-        </w:rPr>
-        <w:t>&gt;&gt;.</w:t>
+        <w:t xml:space="preserve">&lt;&lt;judgeNameTitle&gt;&gt; on </w:t>
+      </w:r>
+      <w:r>
+        <w:rPr>
+          <w:rFonts w:ascii="GDS Transport Website Light" w:hAnsi="GDS Transport Website Light"/>
+          <w:szCs w:val="22"/>
+        </w:rPr>
+        <w:t xml:space="preserve">&lt;&lt; receivedDate&gt;&gt; at </w:t>
+      </w:r>
+      <w:r>
+        <w:rPr>
+          <w:rFonts w:cstheme="minorHAnsi"/>
+        </w:rPr>
+        <w:t>&lt;&lt;siteName&gt;&gt; - &lt;&lt;address&gt;&gt; - &lt;&lt;postcode&gt;&gt;.</w:t>
       </w:r>
     </w:p>
     <w:p>
@@ -918,32 +791,15 @@
     <w:p>
       <w:pPr>
         <w:rPr>
-          <w:rFonts w:ascii="GDS Transport Website Light" w:hAnsi="GDS Transport Website Light"/>
-          <w:szCs w:val="22"/>
-        </w:rPr>
-      </w:pPr>
-      <w:r>
-        <w:rPr>
-          <w:rFonts w:ascii="GDS Transport Website Light" w:hAnsi="GDS Transport Website Light"/>
-          <w:szCs w:val="22"/>
-        </w:rPr>
-        <w:t>This order is made by &lt;&lt;</w:t>
-      </w:r>
-      <w:proofErr w:type="spellStart"/>
-      <w:r>
-        <w:rPr>
-          <w:rFonts w:ascii="GDS Transport Website Light" w:hAnsi="GDS Transport Website Light"/>
-          <w:szCs w:val="22"/>
-        </w:rPr>
-        <w:t>judgeNameTitle</w:t>
-      </w:r>
-      <w:proofErr w:type="spellEnd"/>
-      <w:r>
-        <w:rPr>
-          <w:rFonts w:ascii="GDS Transport Website Light" w:hAnsi="GDS Transport Website Light"/>
-          <w:szCs w:val="22"/>
-        </w:rPr>
-        <w:t xml:space="preserve">&gt;&gt; </w:t>
+          <w:rFonts w:cstheme="minorHAnsi"/>
+        </w:rPr>
+      </w:pPr>
+      <w:r>
+        <w:rPr>
+          <w:rFonts w:ascii="GDS Transport Website Light" w:hAnsi="GDS Transport Website Light"/>
+          <w:szCs w:val="22"/>
+        </w:rPr>
+        <w:t xml:space="preserve">This order is made by &lt;&lt;judgeNameTitle&gt;&gt; </w:t>
       </w:r>
       <w:r>
         <w:rPr>
@@ -957,17 +813,8 @@
           <w:rFonts w:ascii="GDS Transport Website Light" w:hAnsi="GDS Transport Website Light"/>
           <w:szCs w:val="22"/>
         </w:rPr>
-        <w:t>&lt;&lt;cs_{</w:t>
-      </w:r>
-      <w:proofErr w:type="spellStart"/>
-      <w:r>
-        <w:rPr>
-          <w:rFonts w:ascii="GDS Transport Website Light" w:hAnsi="GDS Transport Website Light"/>
-          <w:szCs w:val="22"/>
-        </w:rPr>
-        <w:t>isSingleDate</w:t>
-      </w:r>
-      <w:proofErr w:type="spellEnd"/>
+        <w:t>&lt;&lt;cs_{isSingleDate=</w:t>
+      </w:r>
       <w:r>
         <w:rPr>
           <w:rFonts w:ascii="GDS Transport Website Light" w:hAnsi="GDS Transport Website Light"/>
@@ -980,6 +827,20 @@
           <w:rFonts w:ascii="GDS Transport Website Light" w:hAnsi="GDS Transport Website Light"/>
           <w:szCs w:val="22"/>
         </w:rPr>
+        <w:t>true</w:t>
+      </w:r>
+      <w:r>
+        <w:rPr>
+          <w:rFonts w:ascii="GDS Transport Website Light" w:hAnsi="GDS Transport Website Light"/>
+          <w:szCs w:val="22"/>
+        </w:rPr>
+        <w:t>}&gt;&gt;on &lt;&lt;orderMadeSingleDate&gt;&gt; &lt;&lt;es_&gt;&gt;&lt;&lt;cs_{isDateRange=</w:t>
+      </w:r>
+      <w:r>
+        <w:rPr>
+          <w:rFonts w:ascii="GDS Transport Website Light" w:hAnsi="GDS Transport Website Light"/>
+          <w:szCs w:val="22"/>
+        </w:rPr>
         <w:t>=</w:t>
       </w:r>
       <w:r>
@@ -994,33 +855,8 @@
           <w:rFonts w:ascii="GDS Transport Website Light" w:hAnsi="GDS Transport Website Light"/>
           <w:szCs w:val="22"/>
         </w:rPr>
-        <w:t>}&gt;&gt;on &lt;&lt;</w:t>
-      </w:r>
-      <w:proofErr w:type="spellStart"/>
-      <w:r>
-        <w:rPr>
-          <w:rFonts w:ascii="GDS Transport Website Light" w:hAnsi="GDS Transport Website Light"/>
-          <w:szCs w:val="22"/>
-        </w:rPr>
-        <w:t>orderMadeSingleDate</w:t>
-      </w:r>
-      <w:proofErr w:type="spellEnd"/>
-      <w:r>
-        <w:rPr>
-          <w:rFonts w:ascii="GDS Transport Website Light" w:hAnsi="GDS Transport Website Light"/>
-          <w:szCs w:val="22"/>
-        </w:rPr>
-        <w:t>&gt;&gt; &lt;&lt;es_&gt;&gt;&lt;&lt;cs_{</w:t>
-      </w:r>
-      <w:proofErr w:type="spellStart"/>
-      <w:r>
-        <w:rPr>
-          <w:rFonts w:ascii="GDS Transport Website Light" w:hAnsi="GDS Transport Website Light"/>
-          <w:szCs w:val="22"/>
-        </w:rPr>
-        <w:t>isDateRange</w:t>
-      </w:r>
-      <w:proofErr w:type="spellEnd"/>
+        <w:t>}&gt;&gt; between &lt;&lt;orderMadeDateRangeFrom&gt;&gt; and &lt;&lt;orderMadeDateRangeTo&gt;&gt;&lt;&lt;es_&gt;&gt;&lt;&lt;cs_{isBeSpokeRange=</w:t>
+      </w:r>
       <w:r>
         <w:rPr>
           <w:rFonts w:ascii="GDS Transport Website Light" w:hAnsi="GDS Transport Website Light"/>
@@ -1033,13 +869,6 @@
           <w:rFonts w:ascii="GDS Transport Website Light" w:hAnsi="GDS Transport Website Light"/>
           <w:szCs w:val="22"/>
         </w:rPr>
-        <w:t>=</w:t>
-      </w:r>
-      <w:r>
-        <w:rPr>
-          <w:rFonts w:ascii="GDS Transport Website Light" w:hAnsi="GDS Transport Website Light"/>
-          <w:szCs w:val="22"/>
-        </w:rPr>
         <w:t>true</w:t>
       </w:r>
       <w:r>
@@ -1047,75 +876,6 @@
           <w:rFonts w:ascii="GDS Transport Website Light" w:hAnsi="GDS Transport Website Light"/>
           <w:szCs w:val="22"/>
         </w:rPr>
-        <w:t>}&gt;&gt; between &lt;&lt;</w:t>
-      </w:r>
-      <w:proofErr w:type="spellStart"/>
-      <w:r>
-        <w:rPr>
-          <w:rFonts w:ascii="GDS Transport Website Light" w:hAnsi="GDS Transport Website Light"/>
-          <w:szCs w:val="22"/>
-        </w:rPr>
-        <w:t>orderMadeDateRangeFrom</w:t>
-      </w:r>
-      <w:proofErr w:type="spellEnd"/>
-      <w:r>
-        <w:rPr>
-          <w:rFonts w:ascii="GDS Transport Website Light" w:hAnsi="GDS Transport Website Light"/>
-          <w:szCs w:val="22"/>
-        </w:rPr>
-        <w:t>&gt;&gt; and &lt;&lt;</w:t>
-      </w:r>
-      <w:proofErr w:type="spellStart"/>
-      <w:r>
-        <w:rPr>
-          <w:rFonts w:ascii="GDS Transport Website Light" w:hAnsi="GDS Transport Website Light"/>
-          <w:szCs w:val="22"/>
-        </w:rPr>
-        <w:t>orderMadeDateRangeTo</w:t>
-      </w:r>
-      <w:proofErr w:type="spellEnd"/>
-      <w:r>
-        <w:rPr>
-          <w:rFonts w:ascii="GDS Transport Website Light" w:hAnsi="GDS Transport Website Light"/>
-          <w:szCs w:val="22"/>
-        </w:rPr>
-        <w:t>&gt;&gt;&lt;&lt;es_&gt;&gt;&lt;&lt;cs_{</w:t>
-      </w:r>
-      <w:proofErr w:type="spellStart"/>
-      <w:r>
-        <w:rPr>
-          <w:rFonts w:ascii="GDS Transport Website Light" w:hAnsi="GDS Transport Website Light"/>
-          <w:szCs w:val="22"/>
-        </w:rPr>
-        <w:t>isBeSpokeRange</w:t>
-      </w:r>
-      <w:proofErr w:type="spellEnd"/>
-      <w:r>
-        <w:rPr>
-          <w:rFonts w:ascii="GDS Transport Website Light" w:hAnsi="GDS Transport Website Light"/>
-          <w:szCs w:val="22"/>
-        </w:rPr>
-        <w:t>=</w:t>
-      </w:r>
-      <w:r>
-        <w:rPr>
-          <w:rFonts w:ascii="GDS Transport Website Light" w:hAnsi="GDS Transport Website Light"/>
-          <w:szCs w:val="22"/>
-        </w:rPr>
-        <w:t>=</w:t>
-      </w:r>
-      <w:r>
-        <w:rPr>
-          <w:rFonts w:ascii="GDS Transport Website Light" w:hAnsi="GDS Transport Website Light"/>
-          <w:szCs w:val="22"/>
-        </w:rPr>
-        <w:t>true</w:t>
-      </w:r>
-      <w:r>
-        <w:rPr>
-          <w:rFonts w:ascii="GDS Transport Website Light" w:hAnsi="GDS Transport Website Light"/>
-          <w:szCs w:val="22"/>
-        </w:rPr>
         <w:t>}</w:t>
       </w:r>
       <w:r>
@@ -1130,23 +890,7 @@
           <w:rFonts w:ascii="GDS Transport Website Light" w:hAnsi="GDS Transport Website Light"/>
           <w:szCs w:val="22"/>
         </w:rPr>
-        <w:t>on &lt;&lt;</w:t>
-      </w:r>
-      <w:proofErr w:type="spellStart"/>
-      <w:r>
-        <w:rPr>
-          <w:rFonts w:ascii="GDS Transport Website Light" w:hAnsi="GDS Transport Website Light"/>
-          <w:szCs w:val="22"/>
-        </w:rPr>
-        <w:t>orderMadeBeSpokeText</w:t>
-      </w:r>
-      <w:proofErr w:type="spellEnd"/>
-      <w:r>
-        <w:rPr>
-          <w:rFonts w:ascii="GDS Transport Website Light" w:hAnsi="GDS Transport Website Light"/>
-          <w:szCs w:val="22"/>
-        </w:rPr>
-        <w:t xml:space="preserve">&gt;&gt;&lt;&lt;es_&gt;&gt; </w:t>
+        <w:t xml:space="preserve">on &lt;&lt;orderMadeBeSpokeText&gt;&gt;&lt;&lt;es_&gt;&gt; </w:t>
       </w:r>
       <w:r>
         <w:rPr>
@@ -1157,26 +901,16 @@
       </w:r>
       <w:r>
         <w:rPr>
-          <w:rFonts w:ascii="GDS Transport Website Light" w:hAnsi="GDS Transport Website Light"/>
-          <w:szCs w:val="22"/>
-        </w:rPr>
-        <w:t>&lt;&lt;</w:t>
-      </w:r>
-      <w:proofErr w:type="spellStart"/>
-      <w:r>
-        <w:rPr>
-          <w:rFonts w:ascii="GDS Transport Website Light" w:hAnsi="GDS Transport Website Light"/>
-          <w:szCs w:val="22"/>
-        </w:rPr>
-        <w:t>courtLocation</w:t>
-      </w:r>
-      <w:proofErr w:type="spellEnd"/>
-      <w:r>
-        <w:rPr>
-          <w:rFonts w:ascii="GDS Transport Website Light" w:hAnsi="GDS Transport Website Light"/>
-          <w:szCs w:val="22"/>
-        </w:rPr>
-        <w:t>&gt;&gt;.</w:t>
+          <w:rFonts w:cstheme="minorHAnsi"/>
+        </w:rPr>
+        <w:t>&lt;&lt;siteName&gt;&gt; - &lt;&lt;address&gt;&gt; - &lt;&lt;postcode&gt;&gt;</w:t>
+      </w:r>
+      <w:r>
+        <w:rPr>
+          <w:rFonts w:ascii="GDS Transport Website Light" w:hAnsi="GDS Transport Website Light"/>
+          <w:szCs w:val="22"/>
+        </w:rPr>
+        <w:t>.</w:t>
       </w:r>
       <w:r>
         <w:rPr>
@@ -1198,39 +932,14 @@
           <w:rFonts w:ascii="GDS Transport Website Light" w:hAnsi="GDS Transport Website Light"/>
           <w:szCs w:val="22"/>
         </w:rPr>
-        <w:t>&lt;&lt;cs_{</w:t>
-      </w:r>
-      <w:proofErr w:type="spellStart"/>
-      <w:r>
-        <w:rPr>
-          <w:rFonts w:ascii="GDS Transport Website Light" w:hAnsi="GDS Transport Website Light"/>
-          <w:szCs w:val="22"/>
-        </w:rPr>
-        <w:t>judgeHeardFromShowHide</w:t>
-      </w:r>
-      <w:proofErr w:type="spellEnd"/>
-      <w:r>
-        <w:rPr>
-          <w:rFonts w:ascii="GDS Transport Website Light" w:hAnsi="GDS Transport Website Light"/>
-          <w:szCs w:val="22"/>
-        </w:rPr>
-        <w:t xml:space="preserve"> &amp;&amp; </w:t>
-      </w:r>
-      <w:proofErr w:type="spellStart"/>
-      <w:r>
-        <w:rPr>
-          <w:rFonts w:ascii="GDS Transport Website Light" w:hAnsi="GDS Transport Website Light"/>
-          <w:szCs w:val="22"/>
-        </w:rPr>
-        <w:t>isOrderMade</w:t>
-      </w:r>
-      <w:proofErr w:type="spellEnd"/>
-      <w:r>
-        <w:rPr>
-          <w:rFonts w:ascii="GDS Transport Website Light" w:hAnsi="GDS Transport Website Light"/>
-          <w:szCs w:val="22"/>
-        </w:rPr>
-        <w:t>='Yes'</w:t>
+        <w:t>&lt;&lt;cs_{judgeHeardFromShowHide</w:t>
+      </w:r>
+      <w:r>
+        <w:rPr>
+          <w:rFonts w:ascii="GDS Transport Website Light" w:hAnsi="GDS Transport Website Light"/>
+          <w:szCs w:val="22"/>
+        </w:rPr>
+        <w:t xml:space="preserve"> &amp;&amp; isOrderMade='Yes'</w:t>
       </w:r>
       <w:r>
         <w:rPr>
@@ -1275,23 +984,7 @@
           <w:rFonts w:ascii="GDS Transport Website Light" w:hAnsi="GDS Transport Website Light"/>
           <w:szCs w:val="22"/>
         </w:rPr>
-        <w:t>&lt;&lt;cs_{</w:t>
-      </w:r>
-      <w:proofErr w:type="spellStart"/>
-      <w:r>
-        <w:rPr>
-          <w:rFonts w:ascii="GDS Transport Website Light" w:hAnsi="GDS Transport Website Light"/>
-          <w:szCs w:val="22"/>
-        </w:rPr>
-        <w:t>judgeHeardSelection</w:t>
-      </w:r>
-      <w:proofErr w:type="spellEnd"/>
-      <w:r>
-        <w:rPr>
-          <w:rFonts w:ascii="GDS Transport Website Light" w:hAnsi="GDS Transport Website Light"/>
-          <w:szCs w:val="22"/>
-        </w:rPr>
-        <w:t>='Claimant and Defendant'}&gt;&gt;</w:t>
+        <w:t>&lt;&lt;cs_{judgeHeardSelection='Claimant and Defendant'}&gt;&gt;</w:t>
       </w:r>
     </w:p>
     <w:p>
@@ -1337,39 +1030,7 @@
                 <w:rFonts w:ascii="GDS Transport Website Light" w:hAnsi="GDS Transport Website Light"/>
                 <w:szCs w:val="22"/>
               </w:rPr>
-              <w:t>&lt;&lt;</w:t>
-            </w:r>
-            <w:proofErr w:type="spellStart"/>
-            <w:r>
-              <w:rPr>
-                <w:rFonts w:ascii="GDS Transport Website Light" w:hAnsi="GDS Transport Website Light"/>
-                <w:szCs w:val="22"/>
-              </w:rPr>
-              <w:t>cr</w:t>
-            </w:r>
-            <w:proofErr w:type="spellEnd"/>
-            <w:r>
-              <w:rPr>
-                <w:rFonts w:ascii="GDS Transport Website Light" w:hAnsi="GDS Transport Website Light"/>
-                <w:szCs w:val="22"/>
-              </w:rPr>
-              <w:t>_{</w:t>
-            </w:r>
-            <w:proofErr w:type="spellStart"/>
-            <w:r>
-              <w:rPr>
-                <w:rFonts w:ascii="GDS Transport Website Light" w:hAnsi="GDS Transport Website Light"/>
-                <w:szCs w:val="22"/>
-              </w:rPr>
-              <w:t>claimantRepresentation</w:t>
-            </w:r>
-            <w:proofErr w:type="spellEnd"/>
-            <w:r>
-              <w:rPr>
-                <w:rFonts w:ascii="GDS Transport Website Light" w:hAnsi="GDS Transport Website Light"/>
-                <w:szCs w:val="22"/>
-              </w:rPr>
-              <w:t>='Counsel for claimant'}&gt;&gt;</w:t>
+              <w:t>&lt;&lt;cr_{claimantRepresentation='Counsel for claimant'}&gt;&gt;</w:t>
             </w:r>
           </w:p>
         </w:tc>
@@ -1443,39 +1104,7 @@
                 <w:rFonts w:ascii="GDS Transport Website Light" w:hAnsi="GDS Transport Website Light"/>
                 <w:szCs w:val="22"/>
               </w:rPr>
-              <w:t>&lt;&lt;</w:t>
-            </w:r>
-            <w:proofErr w:type="spellStart"/>
-            <w:r>
-              <w:rPr>
-                <w:rFonts w:ascii="GDS Transport Website Light" w:hAnsi="GDS Transport Website Light"/>
-                <w:szCs w:val="22"/>
-              </w:rPr>
-              <w:t>cr</w:t>
-            </w:r>
-            <w:proofErr w:type="spellEnd"/>
-            <w:r>
-              <w:rPr>
-                <w:rFonts w:ascii="GDS Transport Website Light" w:hAnsi="GDS Transport Website Light"/>
-                <w:szCs w:val="22"/>
-              </w:rPr>
-              <w:t>_{</w:t>
-            </w:r>
-            <w:proofErr w:type="spellStart"/>
-            <w:r>
-              <w:rPr>
-                <w:rFonts w:ascii="GDS Transport Website Light" w:hAnsi="GDS Transport Website Light"/>
-                <w:szCs w:val="22"/>
-              </w:rPr>
-              <w:t>claimantRepresentation</w:t>
-            </w:r>
-            <w:proofErr w:type="spellEnd"/>
-            <w:r>
-              <w:rPr>
-                <w:rFonts w:ascii="GDS Transport Website Light" w:hAnsi="GDS Transport Website Light"/>
-                <w:szCs w:val="22"/>
-              </w:rPr>
-              <w:t>='Solicitor for claimant'}&gt;&gt;</w:t>
+              <w:t>&lt;&lt;cr_{claimantRepresentation='Solicitor for claimant'}&gt;&gt;</w:t>
             </w:r>
           </w:p>
         </w:tc>
@@ -1549,39 +1178,7 @@
                 <w:rFonts w:ascii="GDS Transport Website Light" w:hAnsi="GDS Transport Website Light"/>
                 <w:szCs w:val="22"/>
               </w:rPr>
-              <w:t>&lt;&lt;</w:t>
-            </w:r>
-            <w:proofErr w:type="spellStart"/>
-            <w:r>
-              <w:rPr>
-                <w:rFonts w:ascii="GDS Transport Website Light" w:hAnsi="GDS Transport Website Light"/>
-                <w:szCs w:val="22"/>
-              </w:rPr>
-              <w:t>cr</w:t>
-            </w:r>
-            <w:proofErr w:type="spellEnd"/>
-            <w:r>
-              <w:rPr>
-                <w:rFonts w:ascii="GDS Transport Website Light" w:hAnsi="GDS Transport Website Light"/>
-                <w:szCs w:val="22"/>
-              </w:rPr>
-              <w:t>_{</w:t>
-            </w:r>
-            <w:proofErr w:type="spellStart"/>
-            <w:r>
-              <w:rPr>
-                <w:rFonts w:ascii="GDS Transport Website Light" w:hAnsi="GDS Transport Website Light"/>
-                <w:szCs w:val="22"/>
-              </w:rPr>
-              <w:t>claimantRepresentation</w:t>
-            </w:r>
-            <w:proofErr w:type="spellEnd"/>
-            <w:r>
-              <w:rPr>
-                <w:rFonts w:ascii="GDS Transport Website Light" w:hAnsi="GDS Transport Website Light"/>
-                <w:szCs w:val="22"/>
-              </w:rPr>
-              <w:t>='Cost draftsman for the claimant'}&gt;&gt;</w:t>
+              <w:t>&lt;&lt;cr_{claimantRepresentation='Cost draftsman for the claimant'}&gt;&gt;</w:t>
             </w:r>
           </w:p>
         </w:tc>
@@ -1655,39 +1252,7 @@
                 <w:rFonts w:ascii="GDS Transport Website Light" w:hAnsi="GDS Transport Website Light"/>
                 <w:szCs w:val="22"/>
               </w:rPr>
-              <w:t>&lt;&lt;</w:t>
-            </w:r>
-            <w:proofErr w:type="spellStart"/>
-            <w:r>
-              <w:rPr>
-                <w:rFonts w:ascii="GDS Transport Website Light" w:hAnsi="GDS Transport Website Light"/>
-                <w:szCs w:val="22"/>
-              </w:rPr>
-              <w:t>cr</w:t>
-            </w:r>
-            <w:proofErr w:type="spellEnd"/>
-            <w:r>
-              <w:rPr>
-                <w:rFonts w:ascii="GDS Transport Website Light" w:hAnsi="GDS Transport Website Light"/>
-                <w:szCs w:val="22"/>
-              </w:rPr>
-              <w:t>_{</w:t>
-            </w:r>
-            <w:proofErr w:type="spellStart"/>
-            <w:r>
-              <w:rPr>
-                <w:rFonts w:ascii="GDS Transport Website Light" w:hAnsi="GDS Transport Website Light"/>
-                <w:szCs w:val="22"/>
-              </w:rPr>
-              <w:t>claimantRepresentation</w:t>
-            </w:r>
-            <w:proofErr w:type="spellEnd"/>
-            <w:r>
-              <w:rPr>
-                <w:rFonts w:ascii="GDS Transport Website Light" w:hAnsi="GDS Transport Website Light"/>
-                <w:szCs w:val="22"/>
-              </w:rPr>
-              <w:t>='The claimant in person'}&gt;&gt;</w:t>
+              <w:t>&lt;&lt;cr_{claimantRepresentation='The claimant in person'}&gt;&gt;</w:t>
             </w:r>
           </w:p>
         </w:tc>
@@ -1739,6 +1304,7 @@
                 <w:rFonts w:ascii="GDS Transport Website Light" w:hAnsi="GDS Transport Website Light"/>
                 <w:szCs w:val="22"/>
               </w:rPr>
+              <w:lastRenderedPageBreak/>
               <w:t>&lt;&lt;er_&gt;&gt;</w:t>
             </w:r>
           </w:p>
@@ -1761,40 +1327,645 @@
                 <w:rFonts w:ascii="GDS Transport Website Light" w:hAnsi="GDS Transport Website Light"/>
                 <w:szCs w:val="22"/>
               </w:rPr>
-              <w:t>&lt;&lt;</w:t>
-            </w:r>
-            <w:proofErr w:type="spellStart"/>
-            <w:r>
-              <w:rPr>
-                <w:rFonts w:ascii="GDS Transport Website Light" w:hAnsi="GDS Transport Website Light"/>
-                <w:szCs w:val="22"/>
-              </w:rPr>
-              <w:t>cr</w:t>
-            </w:r>
-            <w:proofErr w:type="spellEnd"/>
-            <w:r>
-              <w:rPr>
-                <w:rFonts w:ascii="GDS Transport Website Light" w:hAnsi="GDS Transport Website Light"/>
-                <w:szCs w:val="22"/>
-              </w:rPr>
-              <w:t>_{</w:t>
-            </w:r>
-            <w:proofErr w:type="spellStart"/>
-            <w:r>
-              <w:rPr>
-                <w:rFonts w:ascii="GDS Transport Website Light" w:hAnsi="GDS Transport Website Light"/>
-                <w:szCs w:val="22"/>
-              </w:rPr>
-              <w:t>claimantRepresentation</w:t>
-            </w:r>
-            <w:proofErr w:type="spellEnd"/>
-            <w:r>
-              <w:rPr>
-                <w:rFonts w:ascii="GDS Transport Website Light" w:hAnsi="GDS Transport Website Light"/>
-                <w:szCs w:val="22"/>
-              </w:rPr>
-              <w:t>='Lay representative for the claimant'}&gt;&gt;</w:t>
-            </w:r>
+              <w:t>&lt;&lt;cr_{claimantRepresentation='Lay representative for the claimant'}&gt;&gt;</w:t>
+            </w:r>
+          </w:p>
+        </w:tc>
+      </w:tr>
+      <w:tr>
+        <w:tc>
+          <w:tcPr>
+            <w:tcW w:w="9016" w:type="dxa"/>
+          </w:tcPr>
+          <w:p>
+            <w:pPr>
+              <w:rPr>
+                <w:rFonts w:ascii="GDS Transport Website Light" w:hAnsi="GDS Transport Website Light"/>
+                <w:szCs w:val="22"/>
+              </w:rPr>
+            </w:pPr>
+            <w:r>
+              <w:rPr>
+                <w:rFonts w:ascii="GDS Transport Website Light" w:hAnsi="GDS Transport Website Light"/>
+                <w:szCs w:val="22"/>
+              </w:rPr>
+              <w:t xml:space="preserve">A lay representative for &lt;&lt;claimant1Name&gt;&gt;, the claimant. </w:t>
+            </w:r>
+          </w:p>
+          <w:p>
+            <w:pPr>
+              <w:rPr>
+                <w:rFonts w:ascii="GDS Transport Website Light" w:hAnsi="GDS Transport Website Light"/>
+                <w:szCs w:val="22"/>
+              </w:rPr>
+            </w:pPr>
+          </w:p>
+        </w:tc>
+      </w:tr>
+      <w:tr>
+        <w:tc>
+          <w:tcPr>
+            <w:tcW w:w="9016" w:type="dxa"/>
+          </w:tcPr>
+          <w:p>
+            <w:pPr>
+              <w:rPr>
+                <w:rFonts w:ascii="GDS Transport Website Light" w:hAnsi="GDS Transport Website Light"/>
+                <w:szCs w:val="22"/>
+              </w:rPr>
+            </w:pPr>
+            <w:r>
+              <w:rPr>
+                <w:rFonts w:ascii="GDS Transport Website Light" w:hAnsi="GDS Transport Website Light"/>
+                <w:szCs w:val="22"/>
+              </w:rPr>
+              <w:t>&lt;&lt;er_&gt;&gt;</w:t>
+            </w:r>
+          </w:p>
+        </w:tc>
+      </w:tr>
+      <w:tr>
+        <w:tc>
+          <w:tcPr>
+            <w:tcW w:w="9016" w:type="dxa"/>
+          </w:tcPr>
+          <w:p>
+            <w:pPr>
+              <w:rPr>
+                <w:rFonts w:ascii="GDS Transport Website Light" w:hAnsi="GDS Transport Website Light"/>
+                <w:szCs w:val="22"/>
+              </w:rPr>
+            </w:pPr>
+            <w:r>
+              <w:rPr>
+                <w:rFonts w:ascii="GDS Transport Website Light" w:hAnsi="GDS Transport Website Light"/>
+                <w:szCs w:val="22"/>
+              </w:rPr>
+              <w:t>&lt;&lt;cr_{claimantRepresentation='Claimant not attending' &amp;&amp; heardClaimantNotAttend ='Satisfied reasonable to proceed'}&gt;&gt;</w:t>
+            </w:r>
+          </w:p>
+        </w:tc>
+      </w:tr>
+      <w:tr>
+        <w:tc>
+          <w:tcPr>
+            <w:tcW w:w="9016" w:type="dxa"/>
+          </w:tcPr>
+          <w:p>
+            <w:pPr>
+              <w:rPr>
+                <w:rFonts w:ascii="GDS Transport Website Light" w:hAnsi="GDS Transport Website Light"/>
+                <w:szCs w:val="22"/>
+              </w:rPr>
+            </w:pPr>
+            <w:r>
+              <w:rPr>
+                <w:rFonts w:ascii="GDS Transport Website Light" w:hAnsi="GDS Transport Website Light"/>
+                <w:szCs w:val="22"/>
+              </w:rPr>
+              <w:t xml:space="preserve">&lt;&lt;claimant1Name&gt;&gt;, the claimant, did not attend the trial. The Judge was satisfied that they had received notice of the trial and determined that it was reasonable to proceed in their absence.  </w:t>
+            </w:r>
+          </w:p>
+          <w:p>
+            <w:pPr>
+              <w:rPr>
+                <w:rFonts w:ascii="GDS Transport Website Light" w:hAnsi="GDS Transport Website Light"/>
+                <w:szCs w:val="22"/>
+              </w:rPr>
+            </w:pPr>
+          </w:p>
+        </w:tc>
+      </w:tr>
+      <w:tr>
+        <w:tc>
+          <w:tcPr>
+            <w:tcW w:w="9016" w:type="dxa"/>
+          </w:tcPr>
+          <w:p>
+            <w:pPr>
+              <w:rPr>
+                <w:rFonts w:ascii="GDS Transport Website Light" w:hAnsi="GDS Transport Website Light"/>
+                <w:szCs w:val="22"/>
+              </w:rPr>
+            </w:pPr>
+            <w:r>
+              <w:rPr>
+                <w:rFonts w:ascii="GDS Transport Website Light" w:hAnsi="GDS Transport Website Light"/>
+                <w:szCs w:val="22"/>
+              </w:rPr>
+              <w:t>&lt;&lt;er_&gt;&gt;</w:t>
+            </w:r>
+          </w:p>
+        </w:tc>
+      </w:tr>
+      <w:tr>
+        <w:tc>
+          <w:tcPr>
+            <w:tcW w:w="9016" w:type="dxa"/>
+          </w:tcPr>
+          <w:p>
+            <w:pPr>
+              <w:rPr>
+                <w:rFonts w:ascii="GDS Transport Website Light" w:hAnsi="GDS Transport Website Light"/>
+                <w:szCs w:val="22"/>
+              </w:rPr>
+            </w:pPr>
+            <w:r>
+              <w:rPr>
+                <w:rFonts w:ascii="GDS Transport Website Light" w:hAnsi="GDS Transport Website Light"/>
+                <w:szCs w:val="22"/>
+              </w:rPr>
+              <w:t>&lt;&lt;cr_{claimantRepresentation='Claimant not attending' &amp;&amp; heardClaimantNotAttend ='Satisfied notice of trial received, not reasonable to proceed'}&gt;&gt;</w:t>
+            </w:r>
+          </w:p>
+        </w:tc>
+      </w:tr>
+      <w:tr>
+        <w:tc>
+          <w:tcPr>
+            <w:tcW w:w="9016" w:type="dxa"/>
+          </w:tcPr>
+          <w:p>
+            <w:pPr>
+              <w:rPr>
+                <w:rFonts w:ascii="GDS Transport Website Light" w:hAnsi="GDS Transport Website Light"/>
+                <w:szCs w:val="22"/>
+              </w:rPr>
+            </w:pPr>
+            <w:r>
+              <w:rPr>
+                <w:rFonts w:ascii="GDS Transport Website Light" w:hAnsi="GDS Transport Website Light"/>
+                <w:szCs w:val="22"/>
+              </w:rPr>
+              <w:t>&lt;&lt;claimant1Name&gt;&gt;, the claimant, did not attend the trial and, whilst the Judge was satisfied that they had received notice of the trial, the Judge was not satisfied that it was reasonable to proceed in their absence.</w:t>
+            </w:r>
+          </w:p>
+          <w:p>
+            <w:pPr>
+              <w:rPr>
+                <w:rFonts w:ascii="GDS Transport Website Light" w:hAnsi="GDS Transport Website Light"/>
+                <w:szCs w:val="22"/>
+              </w:rPr>
+            </w:pPr>
+          </w:p>
+        </w:tc>
+      </w:tr>
+      <w:tr>
+        <w:tc>
+          <w:tcPr>
+            <w:tcW w:w="9016" w:type="dxa"/>
+          </w:tcPr>
+          <w:p>
+            <w:pPr>
+              <w:rPr>
+                <w:rFonts w:ascii="GDS Transport Website Light" w:hAnsi="GDS Transport Website Light"/>
+                <w:szCs w:val="22"/>
+              </w:rPr>
+            </w:pPr>
+            <w:r>
+              <w:rPr>
+                <w:rFonts w:ascii="GDS Transport Website Light" w:hAnsi="GDS Transport Website Light"/>
+                <w:szCs w:val="22"/>
+              </w:rPr>
+              <w:t>&lt;&lt;er_&gt;&gt;</w:t>
+            </w:r>
+          </w:p>
+        </w:tc>
+      </w:tr>
+      <w:tr>
+        <w:tc>
+          <w:tcPr>
+            <w:tcW w:w="9016" w:type="dxa"/>
+          </w:tcPr>
+          <w:p>
+            <w:pPr>
+              <w:rPr>
+                <w:rFonts w:ascii="GDS Transport Website Light" w:hAnsi="GDS Transport Website Light"/>
+                <w:szCs w:val="22"/>
+              </w:rPr>
+            </w:pPr>
+            <w:r>
+              <w:rPr>
+                <w:rFonts w:ascii="GDS Transport Website Light" w:hAnsi="GDS Transport Website Light"/>
+                <w:szCs w:val="22"/>
+              </w:rPr>
+              <w:t>&lt;&lt;cr_{claimantRepresentation='Claimant not attending' &amp;&amp; heardClaimantNotAttend ='Not satisfied notice of trial received, not reasonable to proceed' }&gt;&gt;</w:t>
+            </w:r>
+          </w:p>
+        </w:tc>
+      </w:tr>
+      <w:tr>
+        <w:tc>
+          <w:tcPr>
+            <w:tcW w:w="9016" w:type="dxa"/>
+          </w:tcPr>
+          <w:p>
+            <w:pPr>
+              <w:rPr>
+                <w:rFonts w:ascii="GDS Transport Website Light" w:hAnsi="GDS Transport Website Light"/>
+                <w:szCs w:val="22"/>
+              </w:rPr>
+            </w:pPr>
+            <w:r>
+              <w:rPr>
+                <w:rFonts w:ascii="GDS Transport Website Light" w:hAnsi="GDS Transport Website Light"/>
+                <w:szCs w:val="22"/>
+              </w:rPr>
+              <w:t xml:space="preserve">&lt;&lt;claimant1Name&gt;&gt;,  the claimant, did not attend the trial. The Judge was not satisfied that they had received notice of the hearing and determined that it was not reasonable to proceed in their absence. </w:t>
+            </w:r>
+          </w:p>
+          <w:p>
+            <w:pPr>
+              <w:rPr>
+                <w:rFonts w:ascii="GDS Transport Website Light" w:hAnsi="GDS Transport Website Light"/>
+                <w:szCs w:val="22"/>
+              </w:rPr>
+            </w:pPr>
+          </w:p>
+        </w:tc>
+      </w:tr>
+      <w:tr>
+        <w:tc>
+          <w:tcPr>
+            <w:tcW w:w="9016" w:type="dxa"/>
+          </w:tcPr>
+          <w:p>
+            <w:pPr>
+              <w:rPr>
+                <w:rFonts w:ascii="GDS Transport Website Light" w:hAnsi="GDS Transport Website Light"/>
+                <w:szCs w:val="22"/>
+              </w:rPr>
+            </w:pPr>
+            <w:r>
+              <w:rPr>
+                <w:rFonts w:ascii="GDS Transport Website Light" w:hAnsi="GDS Transport Website Light"/>
+                <w:szCs w:val="22"/>
+              </w:rPr>
+              <w:t>&lt;&lt;er_&gt;&gt;</w:t>
+            </w:r>
+          </w:p>
+        </w:tc>
+      </w:tr>
+      <w:tr>
+        <w:tc>
+          <w:tcPr>
+            <w:tcW w:w="9016" w:type="dxa"/>
+          </w:tcPr>
+          <w:p>
+            <w:pPr>
+              <w:rPr>
+                <w:rFonts w:ascii="GDS Transport Website Light" w:hAnsi="GDS Transport Website Light"/>
+                <w:szCs w:val="22"/>
+              </w:rPr>
+            </w:pPr>
+            <w:r>
+              <w:rPr>
+                <w:rFonts w:ascii="GDS Transport Website Light" w:hAnsi="GDS Transport Website Light"/>
+                <w:szCs w:val="22"/>
+              </w:rPr>
+              <w:t>&lt;&lt;cr_{claimantRepresentation='Claimant not attending' &amp;&amp; heardClaimantNotAttend ='The claimant was not given notice of this application' }&gt;&gt;</w:t>
+            </w:r>
+          </w:p>
+        </w:tc>
+      </w:tr>
+      <w:tr>
+        <w:tc>
+          <w:tcPr>
+            <w:tcW w:w="9016" w:type="dxa"/>
+          </w:tcPr>
+          <w:p>
+            <w:pPr>
+              <w:rPr>
+                <w:rFonts w:ascii="GDS Transport Website Light" w:hAnsi="GDS Transport Website Light"/>
+                <w:szCs w:val="22"/>
+              </w:rPr>
+            </w:pPr>
+            <w:r>
+              <w:rPr>
+                <w:rFonts w:ascii="GDS Transport Website Light" w:hAnsi="GDS Transport Website Light"/>
+                <w:szCs w:val="22"/>
+              </w:rPr>
+              <w:t>&lt;&lt;claimant1Name&gt;&gt;, the claimant did not attend the hearing as they were not given notice of the application</w:t>
+            </w:r>
+            <w:r>
+              <w:rPr>
+                <w:rFonts w:ascii="GDS Transport Website Light" w:hAnsi="GDS Transport Website Light"/>
+                <w:szCs w:val="22"/>
+              </w:rPr>
+              <w:t>.</w:t>
+            </w:r>
+          </w:p>
+        </w:tc>
+      </w:tr>
+      <w:tr>
+        <w:tc>
+          <w:tcPr>
+            <w:tcW w:w="9016" w:type="dxa"/>
+          </w:tcPr>
+          <w:p>
+            <w:pPr>
+              <w:rPr>
+                <w:rFonts w:ascii="GDS Transport Website Light" w:hAnsi="GDS Transport Website Light"/>
+                <w:szCs w:val="22"/>
+              </w:rPr>
+            </w:pPr>
+            <w:r>
+              <w:rPr>
+                <w:rFonts w:ascii="GDS Transport Website Light" w:hAnsi="GDS Transport Website Light"/>
+                <w:szCs w:val="22"/>
+              </w:rPr>
+              <w:t>&lt;&lt;er_&gt;&gt;</w:t>
+            </w:r>
+          </w:p>
+          <w:p>
+            <w:pPr>
+              <w:rPr>
+                <w:rFonts w:ascii="GDS Transport Website Light" w:hAnsi="GDS Transport Website Light"/>
+                <w:szCs w:val="22"/>
+              </w:rPr>
+            </w:pPr>
+          </w:p>
+        </w:tc>
+      </w:tr>
+      <w:tr>
+        <w:tc>
+          <w:tcPr>
+            <w:tcW w:w="9016" w:type="dxa"/>
+          </w:tcPr>
+          <w:p>
+            <w:pPr>
+              <w:rPr>
+                <w:rFonts w:ascii="GDS Transport Website Light" w:hAnsi="GDS Transport Website Light"/>
+                <w:szCs w:val="22"/>
+              </w:rPr>
+            </w:pPr>
+            <w:r>
+              <w:rPr>
+                <w:rFonts w:ascii="GDS Transport Website Light" w:hAnsi="GDS Transport Website Light"/>
+                <w:szCs w:val="22"/>
+              </w:rPr>
+              <w:t>&lt;&lt;cr_{defendantRepresentation='Counsel for defendant'}&gt;&gt;</w:t>
+            </w:r>
+          </w:p>
+        </w:tc>
+      </w:tr>
+      <w:tr>
+        <w:tc>
+          <w:tcPr>
+            <w:tcW w:w="9016" w:type="dxa"/>
+          </w:tcPr>
+          <w:p>
+            <w:pPr>
+              <w:rPr>
+                <w:rFonts w:ascii="GDS Transport Website Light" w:hAnsi="GDS Transport Website Light"/>
+                <w:szCs w:val="22"/>
+              </w:rPr>
+            </w:pPr>
+            <w:r>
+              <w:rPr>
+                <w:rFonts w:ascii="GDS Transport Website Light" w:hAnsi="GDS Transport Website Light"/>
+                <w:szCs w:val="22"/>
+              </w:rPr>
+              <w:t xml:space="preserve">Counsel for &lt;&lt; defendant1Name &gt;&gt;, the defendant.  </w:t>
+            </w:r>
+          </w:p>
+          <w:p>
+            <w:pPr>
+              <w:rPr>
+                <w:rFonts w:ascii="GDS Transport Website Light" w:hAnsi="GDS Transport Website Light"/>
+                <w:szCs w:val="22"/>
+              </w:rPr>
+            </w:pPr>
+          </w:p>
+        </w:tc>
+      </w:tr>
+      <w:tr>
+        <w:tc>
+          <w:tcPr>
+            <w:tcW w:w="9016" w:type="dxa"/>
+          </w:tcPr>
+          <w:p>
+            <w:pPr>
+              <w:rPr>
+                <w:rFonts w:ascii="GDS Transport Website Light" w:hAnsi="GDS Transport Website Light"/>
+                <w:szCs w:val="22"/>
+              </w:rPr>
+            </w:pPr>
+            <w:r>
+              <w:rPr>
+                <w:rFonts w:ascii="GDS Transport Website Light" w:hAnsi="GDS Transport Website Light"/>
+                <w:szCs w:val="22"/>
+              </w:rPr>
+              <w:t>&lt;&lt;er_&gt;&gt;</w:t>
+            </w:r>
+          </w:p>
+        </w:tc>
+      </w:tr>
+      <w:tr>
+        <w:tc>
+          <w:tcPr>
+            <w:tcW w:w="9016" w:type="dxa"/>
+          </w:tcPr>
+          <w:p>
+            <w:pPr>
+              <w:rPr>
+                <w:rFonts w:ascii="GDS Transport Website Light" w:hAnsi="GDS Transport Website Light"/>
+                <w:szCs w:val="22"/>
+              </w:rPr>
+            </w:pPr>
+            <w:r>
+              <w:rPr>
+                <w:rFonts w:ascii="GDS Transport Website Light" w:hAnsi="GDS Transport Website Light"/>
+                <w:szCs w:val="22"/>
+              </w:rPr>
+              <w:t>&lt;&lt;cr_{ defendantRepresentation ='Solicitor for defendant'}&gt;&gt;</w:t>
+            </w:r>
+          </w:p>
+        </w:tc>
+      </w:tr>
+      <w:tr>
+        <w:tc>
+          <w:tcPr>
+            <w:tcW w:w="9016" w:type="dxa"/>
+          </w:tcPr>
+          <w:p>
+            <w:pPr>
+              <w:rPr>
+                <w:rFonts w:ascii="GDS Transport Website Light" w:hAnsi="GDS Transport Website Light"/>
+                <w:szCs w:val="22"/>
+              </w:rPr>
+            </w:pPr>
+            <w:r>
+              <w:rPr>
+                <w:rFonts w:ascii="GDS Transport Website Light" w:hAnsi="GDS Transport Website Light"/>
+                <w:szCs w:val="22"/>
+              </w:rPr>
+              <w:t>Solicitor for &lt;&lt; defendant1Name &gt;&gt;, the defendant.</w:t>
+            </w:r>
+          </w:p>
+          <w:p>
+            <w:pPr>
+              <w:rPr>
+                <w:rFonts w:ascii="GDS Transport Website Light" w:hAnsi="GDS Transport Website Light"/>
+                <w:szCs w:val="22"/>
+              </w:rPr>
+            </w:pPr>
+          </w:p>
+        </w:tc>
+      </w:tr>
+      <w:tr>
+        <w:tc>
+          <w:tcPr>
+            <w:tcW w:w="9016" w:type="dxa"/>
+          </w:tcPr>
+          <w:p>
+            <w:pPr>
+              <w:rPr>
+                <w:rFonts w:ascii="GDS Transport Website Light" w:hAnsi="GDS Transport Website Light"/>
+                <w:szCs w:val="22"/>
+              </w:rPr>
+            </w:pPr>
+            <w:r>
+              <w:rPr>
+                <w:rFonts w:ascii="GDS Transport Website Light" w:hAnsi="GDS Transport Website Light"/>
+                <w:szCs w:val="22"/>
+              </w:rPr>
+              <w:t>&lt;&lt;er_&gt;&gt;</w:t>
+            </w:r>
+          </w:p>
+        </w:tc>
+      </w:tr>
+      <w:tr>
+        <w:tc>
+          <w:tcPr>
+            <w:tcW w:w="9016" w:type="dxa"/>
+          </w:tcPr>
+          <w:p>
+            <w:pPr>
+              <w:rPr>
+                <w:rFonts w:ascii="GDS Transport Website Light" w:hAnsi="GDS Transport Website Light"/>
+                <w:szCs w:val="22"/>
+              </w:rPr>
+            </w:pPr>
+            <w:r>
+              <w:rPr>
+                <w:rFonts w:ascii="GDS Transport Website Light" w:hAnsi="GDS Transport Website Light"/>
+                <w:szCs w:val="22"/>
+              </w:rPr>
+              <w:t>&lt;&lt;cr_{ defendantRepresentation ='Cost draftsman for the defendant' }&gt;&gt;</w:t>
+            </w:r>
+          </w:p>
+        </w:tc>
+      </w:tr>
+      <w:tr>
+        <w:tc>
+          <w:tcPr>
+            <w:tcW w:w="9016" w:type="dxa"/>
+          </w:tcPr>
+          <w:p>
+            <w:pPr>
+              <w:rPr>
+                <w:rFonts w:ascii="GDS Transport Website Light" w:hAnsi="GDS Transport Website Light"/>
+                <w:szCs w:val="22"/>
+              </w:rPr>
+            </w:pPr>
+            <w:r>
+              <w:rPr>
+                <w:rFonts w:ascii="GDS Transport Website Light" w:hAnsi="GDS Transport Website Light"/>
+                <w:szCs w:val="22"/>
+              </w:rPr>
+              <w:t xml:space="preserve">Costs draftsman for &lt;&lt;defendant1Name&gt;&gt;, the defendant. </w:t>
+            </w:r>
+          </w:p>
+          <w:p>
+            <w:pPr>
+              <w:rPr>
+                <w:rFonts w:ascii="GDS Transport Website Light" w:hAnsi="GDS Transport Website Light"/>
+                <w:szCs w:val="22"/>
+              </w:rPr>
+            </w:pPr>
+          </w:p>
+        </w:tc>
+      </w:tr>
+      <w:tr>
+        <w:tc>
+          <w:tcPr>
+            <w:tcW w:w="9016" w:type="dxa"/>
+          </w:tcPr>
+          <w:p>
+            <w:pPr>
+              <w:rPr>
+                <w:rFonts w:ascii="GDS Transport Website Light" w:hAnsi="GDS Transport Website Light"/>
+                <w:szCs w:val="22"/>
+              </w:rPr>
+            </w:pPr>
+            <w:r>
+              <w:rPr>
+                <w:rFonts w:ascii="GDS Transport Website Light" w:hAnsi="GDS Transport Website Light"/>
+                <w:szCs w:val="22"/>
+              </w:rPr>
+              <w:t>&lt;&lt;er_&gt;&gt;</w:t>
+            </w:r>
+          </w:p>
+          <w:p>
+            <w:pPr>
+              <w:rPr>
+                <w:rFonts w:ascii="GDS Transport Website Light" w:hAnsi="GDS Transport Website Light"/>
+                <w:szCs w:val="22"/>
+              </w:rPr>
+            </w:pPr>
+          </w:p>
+        </w:tc>
+      </w:tr>
+      <w:tr>
+        <w:tc>
+          <w:tcPr>
+            <w:tcW w:w="9016" w:type="dxa"/>
+          </w:tcPr>
+          <w:p>
+            <w:pPr>
+              <w:rPr>
+                <w:rFonts w:ascii="GDS Transport Website Light" w:hAnsi="GDS Transport Website Light"/>
+                <w:szCs w:val="22"/>
+              </w:rPr>
+            </w:pPr>
+            <w:r>
+              <w:rPr>
+                <w:rFonts w:ascii="GDS Transport Website Light" w:hAnsi="GDS Transport Website Light"/>
+                <w:szCs w:val="22"/>
+              </w:rPr>
+              <w:t>&lt;&lt;cr_{ defendantRepresentation ='The defendant in person'}&gt;&gt;</w:t>
+            </w:r>
+          </w:p>
+        </w:tc>
+      </w:tr>
+      <w:tr>
+        <w:tc>
+          <w:tcPr>
+            <w:tcW w:w="9016" w:type="dxa"/>
+          </w:tcPr>
+          <w:p>
+            <w:pPr>
+              <w:rPr>
+                <w:rFonts w:ascii="GDS Transport Website Light" w:hAnsi="GDS Transport Website Light"/>
+                <w:szCs w:val="22"/>
+              </w:rPr>
+            </w:pPr>
+            <w:r>
+              <w:rPr>
+                <w:rFonts w:ascii="GDS Transport Website Light" w:hAnsi="GDS Transport Website Light"/>
+                <w:szCs w:val="22"/>
+              </w:rPr>
+              <w:t xml:space="preserve">&lt;&lt; defendant1Name &gt;&gt;, the defendant, In person. </w:t>
+            </w:r>
+          </w:p>
+          <w:p>
+            <w:pPr>
+              <w:rPr>
+                <w:rFonts w:ascii="GDS Transport Website Light" w:hAnsi="GDS Transport Website Light"/>
+                <w:szCs w:val="22"/>
+              </w:rPr>
+            </w:pPr>
           </w:p>
         </w:tc>
       </w:tr>
@@ -1816,36 +1987,6 @@
                 <w:szCs w:val="22"/>
               </w:rPr>
               <w:lastRenderedPageBreak/>
-              <w:t xml:space="preserve">A lay representative for &lt;&lt;claimant1Name&gt;&gt;, the claimant. </w:t>
-            </w:r>
-          </w:p>
-          <w:p>
-            <w:pPr>
-              <w:rPr>
-                <w:rFonts w:ascii="GDS Transport Website Light" w:hAnsi="GDS Transport Website Light"/>
-                <w:szCs w:val="22"/>
-              </w:rPr>
-            </w:pPr>
-          </w:p>
-        </w:tc>
-      </w:tr>
-      <w:tr>
-        <w:tc>
-          <w:tcPr>
-            <w:tcW w:w="9016" w:type="dxa"/>
-          </w:tcPr>
-          <w:p>
-            <w:pPr>
-              <w:rPr>
-                <w:rFonts w:ascii="GDS Transport Website Light" w:hAnsi="GDS Transport Website Light"/>
-                <w:szCs w:val="22"/>
-              </w:rPr>
-            </w:pPr>
-            <w:r>
-              <w:rPr>
-                <w:rFonts w:ascii="GDS Transport Website Light" w:hAnsi="GDS Transport Website Light"/>
-                <w:szCs w:val="22"/>
-              </w:rPr>
               <w:t>&lt;&lt;er_&gt;&gt;</w:t>
             </w:r>
           </w:p>
@@ -1868,77 +2009,29 @@
                 <w:rFonts w:ascii="GDS Transport Website Light" w:hAnsi="GDS Transport Website Light"/>
                 <w:szCs w:val="22"/>
               </w:rPr>
-              <w:t>&lt;&lt;</w:t>
-            </w:r>
-            <w:proofErr w:type="spellStart"/>
-            <w:r>
-              <w:rPr>
-                <w:rFonts w:ascii="GDS Transport Website Light" w:hAnsi="GDS Transport Website Light"/>
-                <w:szCs w:val="22"/>
-              </w:rPr>
-              <w:t>cr</w:t>
-            </w:r>
-            <w:proofErr w:type="spellEnd"/>
-            <w:r>
-              <w:rPr>
-                <w:rFonts w:ascii="GDS Transport Website Light" w:hAnsi="GDS Transport Website Light"/>
-                <w:szCs w:val="22"/>
-              </w:rPr>
-              <w:t>_{</w:t>
-            </w:r>
-            <w:proofErr w:type="spellStart"/>
-            <w:r>
-              <w:rPr>
-                <w:rFonts w:ascii="GDS Transport Website Light" w:hAnsi="GDS Transport Website Light"/>
-                <w:szCs w:val="22"/>
-              </w:rPr>
-              <w:t>claimantRepresentation</w:t>
-            </w:r>
-            <w:proofErr w:type="spellEnd"/>
-            <w:r>
-              <w:rPr>
-                <w:rFonts w:ascii="GDS Transport Website Light" w:hAnsi="GDS Transport Website Light"/>
-                <w:szCs w:val="22"/>
-              </w:rPr>
-              <w:t xml:space="preserve">='Claimant not attending' &amp;&amp; </w:t>
-            </w:r>
-            <w:proofErr w:type="spellStart"/>
-            <w:r>
-              <w:rPr>
-                <w:rFonts w:ascii="GDS Transport Website Light" w:hAnsi="GDS Transport Website Light"/>
-                <w:szCs w:val="22"/>
-              </w:rPr>
-              <w:t>heardClaimantNotAttend</w:t>
-            </w:r>
-            <w:proofErr w:type="spellEnd"/>
-            <w:r>
-              <w:rPr>
-                <w:rFonts w:ascii="GDS Transport Website Light" w:hAnsi="GDS Transport Website Light"/>
-                <w:szCs w:val="22"/>
-              </w:rPr>
-              <w:t xml:space="preserve"> ='Satisfied reasonable to proceed'}&gt;&gt;</w:t>
-            </w:r>
-          </w:p>
-        </w:tc>
-      </w:tr>
-      <w:tr>
-        <w:tc>
-          <w:tcPr>
-            <w:tcW w:w="9016" w:type="dxa"/>
-          </w:tcPr>
-          <w:p>
-            <w:pPr>
-              <w:rPr>
-                <w:rFonts w:ascii="GDS Transport Website Light" w:hAnsi="GDS Transport Website Light"/>
-                <w:szCs w:val="22"/>
-              </w:rPr>
-            </w:pPr>
-            <w:r>
-              <w:rPr>
-                <w:rFonts w:ascii="GDS Transport Website Light" w:hAnsi="GDS Transport Website Light"/>
-                <w:szCs w:val="22"/>
-              </w:rPr>
-              <w:t xml:space="preserve">&lt;&lt;claimant1Name&gt;&gt;, the claimant, did not attend the trial. The Judge was satisfied that they had received notice of the trial and determined that it was reasonable to proceed in their absence.  </w:t>
+              <w:t>&lt;&lt;cr_{ defendantRepresentation ='Lay representative for the defendant'}&gt;&gt;</w:t>
+            </w:r>
+          </w:p>
+        </w:tc>
+      </w:tr>
+      <w:tr>
+        <w:tc>
+          <w:tcPr>
+            <w:tcW w:w="9016" w:type="dxa"/>
+          </w:tcPr>
+          <w:p>
+            <w:pPr>
+              <w:rPr>
+                <w:rFonts w:ascii="GDS Transport Website Light" w:hAnsi="GDS Transport Website Light"/>
+                <w:szCs w:val="22"/>
+              </w:rPr>
+            </w:pPr>
+            <w:r>
+              <w:rPr>
+                <w:rFonts w:ascii="GDS Transport Website Light" w:hAnsi="GDS Transport Website Light"/>
+                <w:szCs w:val="22"/>
+              </w:rPr>
+              <w:t xml:space="preserve">A lay representative for &lt;&lt; defendant1Name &gt;&gt;, the defendant. </w:t>
             </w:r>
           </w:p>
           <w:p>
@@ -1990,77 +2083,29 @@
                 <w:rFonts w:ascii="GDS Transport Website Light" w:hAnsi="GDS Transport Website Light"/>
                 <w:szCs w:val="22"/>
               </w:rPr>
-              <w:t>&lt;&lt;</w:t>
-            </w:r>
-            <w:proofErr w:type="spellStart"/>
-            <w:r>
-              <w:rPr>
-                <w:rFonts w:ascii="GDS Transport Website Light" w:hAnsi="GDS Transport Website Light"/>
-                <w:szCs w:val="22"/>
-              </w:rPr>
-              <w:t>cr</w:t>
-            </w:r>
-            <w:proofErr w:type="spellEnd"/>
-            <w:r>
-              <w:rPr>
-                <w:rFonts w:ascii="GDS Transport Website Light" w:hAnsi="GDS Transport Website Light"/>
-                <w:szCs w:val="22"/>
-              </w:rPr>
-              <w:t>_{</w:t>
-            </w:r>
-            <w:proofErr w:type="spellStart"/>
-            <w:r>
-              <w:rPr>
-                <w:rFonts w:ascii="GDS Transport Website Light" w:hAnsi="GDS Transport Website Light"/>
-                <w:szCs w:val="22"/>
-              </w:rPr>
-              <w:t>claimantRepresentation</w:t>
-            </w:r>
-            <w:proofErr w:type="spellEnd"/>
-            <w:r>
-              <w:rPr>
-                <w:rFonts w:ascii="GDS Transport Website Light" w:hAnsi="GDS Transport Website Light"/>
-                <w:szCs w:val="22"/>
-              </w:rPr>
-              <w:t xml:space="preserve">='Claimant not attending' &amp;&amp; </w:t>
-            </w:r>
-            <w:proofErr w:type="spellStart"/>
-            <w:r>
-              <w:rPr>
-                <w:rFonts w:ascii="GDS Transport Website Light" w:hAnsi="GDS Transport Website Light"/>
-                <w:szCs w:val="22"/>
-              </w:rPr>
-              <w:t>heardClaimantNotAttend</w:t>
-            </w:r>
-            <w:proofErr w:type="spellEnd"/>
-            <w:r>
-              <w:rPr>
-                <w:rFonts w:ascii="GDS Transport Website Light" w:hAnsi="GDS Transport Website Light"/>
-                <w:szCs w:val="22"/>
-              </w:rPr>
-              <w:t xml:space="preserve"> ='Satisfied notice of trial received, not reasonable to proceed'}&gt;&gt;</w:t>
-            </w:r>
-          </w:p>
-        </w:tc>
-      </w:tr>
-      <w:tr>
-        <w:tc>
-          <w:tcPr>
-            <w:tcW w:w="9016" w:type="dxa"/>
-          </w:tcPr>
-          <w:p>
-            <w:pPr>
-              <w:rPr>
-                <w:rFonts w:ascii="GDS Transport Website Light" w:hAnsi="GDS Transport Website Light"/>
-                <w:szCs w:val="22"/>
-              </w:rPr>
-            </w:pPr>
-            <w:r>
-              <w:rPr>
-                <w:rFonts w:ascii="GDS Transport Website Light" w:hAnsi="GDS Transport Website Light"/>
-                <w:szCs w:val="22"/>
-              </w:rPr>
-              <w:t>&lt;&lt;claimant1Name&gt;&gt;, the claimant, did not attend the trial and, whilst the Judge was satisfied that they had received notice of the trial, the Judge was not satisfied that it was reasonable to proceed in their absence.</w:t>
+              <w:t>&lt;&lt;cr_{ defendantRepresentation ='Defendant not attending' &amp;&amp; heardDefendantNotAttend ='Satisfied reasonable to proceed'}&gt;&gt;</w:t>
+            </w:r>
+          </w:p>
+        </w:tc>
+      </w:tr>
+      <w:tr>
+        <w:tc>
+          <w:tcPr>
+            <w:tcW w:w="9016" w:type="dxa"/>
+          </w:tcPr>
+          <w:p>
+            <w:pPr>
+              <w:rPr>
+                <w:rFonts w:ascii="GDS Transport Website Light" w:hAnsi="GDS Transport Website Light"/>
+                <w:szCs w:val="22"/>
+              </w:rPr>
+            </w:pPr>
+            <w:r>
+              <w:rPr>
+                <w:rFonts w:ascii="GDS Transport Website Light" w:hAnsi="GDS Transport Website Light"/>
+                <w:szCs w:val="22"/>
+              </w:rPr>
+              <w:t xml:space="preserve">&lt;&lt; defendant1Name &gt;&gt;, the defendant, did not attend the trial. The Judge was satisfied that they had received notice of the trial and determined that it was reasonable to proceed in their absence.  </w:t>
             </w:r>
           </w:p>
           <w:p>
@@ -2112,77 +2157,29 @@
                 <w:rFonts w:ascii="GDS Transport Website Light" w:hAnsi="GDS Transport Website Light"/>
                 <w:szCs w:val="22"/>
               </w:rPr>
-              <w:t>&lt;&lt;</w:t>
-            </w:r>
-            <w:proofErr w:type="spellStart"/>
-            <w:r>
-              <w:rPr>
-                <w:rFonts w:ascii="GDS Transport Website Light" w:hAnsi="GDS Transport Website Light"/>
-                <w:szCs w:val="22"/>
-              </w:rPr>
-              <w:t>cr</w:t>
-            </w:r>
-            <w:proofErr w:type="spellEnd"/>
-            <w:r>
-              <w:rPr>
-                <w:rFonts w:ascii="GDS Transport Website Light" w:hAnsi="GDS Transport Website Light"/>
-                <w:szCs w:val="22"/>
-              </w:rPr>
-              <w:t>_{</w:t>
-            </w:r>
-            <w:proofErr w:type="spellStart"/>
-            <w:r>
-              <w:rPr>
-                <w:rFonts w:ascii="GDS Transport Website Light" w:hAnsi="GDS Transport Website Light"/>
-                <w:szCs w:val="22"/>
-              </w:rPr>
-              <w:t>claimantRepresentation</w:t>
-            </w:r>
-            <w:proofErr w:type="spellEnd"/>
-            <w:r>
-              <w:rPr>
-                <w:rFonts w:ascii="GDS Transport Website Light" w:hAnsi="GDS Transport Website Light"/>
-                <w:szCs w:val="22"/>
-              </w:rPr>
-              <w:t xml:space="preserve">='Claimant not attending' &amp;&amp; </w:t>
-            </w:r>
-            <w:proofErr w:type="spellStart"/>
-            <w:r>
-              <w:rPr>
-                <w:rFonts w:ascii="GDS Transport Website Light" w:hAnsi="GDS Transport Website Light"/>
-                <w:szCs w:val="22"/>
-              </w:rPr>
-              <w:t>heardClaimantNotAttend</w:t>
-            </w:r>
-            <w:proofErr w:type="spellEnd"/>
-            <w:r>
-              <w:rPr>
-                <w:rFonts w:ascii="GDS Transport Website Light" w:hAnsi="GDS Transport Website Light"/>
-                <w:szCs w:val="22"/>
-              </w:rPr>
-              <w:t xml:space="preserve"> ='Not satisfied notice of trial received, not reasonable to proceed' }&gt;&gt;</w:t>
-            </w:r>
-          </w:p>
-        </w:tc>
-      </w:tr>
-      <w:tr>
-        <w:tc>
-          <w:tcPr>
-            <w:tcW w:w="9016" w:type="dxa"/>
-          </w:tcPr>
-          <w:p>
-            <w:pPr>
-              <w:rPr>
-                <w:rFonts w:ascii="GDS Transport Website Light" w:hAnsi="GDS Transport Website Light"/>
-                <w:szCs w:val="22"/>
-              </w:rPr>
-            </w:pPr>
-            <w:r>
-              <w:rPr>
-                <w:rFonts w:ascii="GDS Transport Website Light" w:hAnsi="GDS Transport Website Light"/>
-                <w:szCs w:val="22"/>
-              </w:rPr>
-              <w:t xml:space="preserve">&lt;&lt;claimant1Name&gt;&gt;,  the claimant, did not attend the trial. The Judge was not satisfied that they had received notice of the hearing and determined that it was not reasonable to proceed in their absence. </w:t>
+              <w:t>&lt;&lt;cr_{ defendantRepresentation ='Defendant not attending' &amp;&amp; heardDefendantNotAttend ='Satisfied notice of trial received, not reasonable to proceed'}&gt;&gt;</w:t>
+            </w:r>
+          </w:p>
+        </w:tc>
+      </w:tr>
+      <w:tr>
+        <w:tc>
+          <w:tcPr>
+            <w:tcW w:w="9016" w:type="dxa"/>
+          </w:tcPr>
+          <w:p>
+            <w:pPr>
+              <w:rPr>
+                <w:rFonts w:ascii="GDS Transport Website Light" w:hAnsi="GDS Transport Website Light"/>
+                <w:szCs w:val="22"/>
+              </w:rPr>
+            </w:pPr>
+            <w:r>
+              <w:rPr>
+                <w:rFonts w:ascii="GDS Transport Website Light" w:hAnsi="GDS Transport Website Light"/>
+                <w:szCs w:val="22"/>
+              </w:rPr>
+              <w:t xml:space="preserve">&lt;&lt; defendant1Name &gt;&gt;, the defendant, did not attend the trial and, whilst the Judge was satisfied that they had received notice of the trial, the Judge was not satisfied that it was reasonable to proceed in their absence. </w:t>
             </w:r>
           </w:p>
           <w:p>
@@ -2234,85 +2231,38 @@
                 <w:rFonts w:ascii="GDS Transport Website Light" w:hAnsi="GDS Transport Website Light"/>
                 <w:szCs w:val="22"/>
               </w:rPr>
-              <w:t>&lt;&lt;</w:t>
-            </w:r>
-            <w:proofErr w:type="spellStart"/>
-            <w:r>
-              <w:rPr>
-                <w:rFonts w:ascii="GDS Transport Website Light" w:hAnsi="GDS Transport Website Light"/>
-                <w:szCs w:val="22"/>
-              </w:rPr>
-              <w:t>cr</w:t>
-            </w:r>
-            <w:proofErr w:type="spellEnd"/>
-            <w:r>
-              <w:rPr>
-                <w:rFonts w:ascii="GDS Transport Website Light" w:hAnsi="GDS Transport Website Light"/>
-                <w:szCs w:val="22"/>
-              </w:rPr>
-              <w:t>_{</w:t>
-            </w:r>
-            <w:proofErr w:type="spellStart"/>
-            <w:r>
-              <w:rPr>
-                <w:rFonts w:ascii="GDS Transport Website Light" w:hAnsi="GDS Transport Website Light"/>
-                <w:szCs w:val="22"/>
-              </w:rPr>
-              <w:t>claimantRepresentation</w:t>
-            </w:r>
-            <w:proofErr w:type="spellEnd"/>
-            <w:r>
-              <w:rPr>
-                <w:rFonts w:ascii="GDS Transport Website Light" w:hAnsi="GDS Transport Website Light"/>
-                <w:szCs w:val="22"/>
-              </w:rPr>
-              <w:t xml:space="preserve">='Claimant not attending' &amp;&amp; </w:t>
-            </w:r>
-            <w:proofErr w:type="spellStart"/>
-            <w:r>
-              <w:rPr>
-                <w:rFonts w:ascii="GDS Transport Website Light" w:hAnsi="GDS Transport Website Light"/>
-                <w:szCs w:val="22"/>
-              </w:rPr>
-              <w:t>heardClaimantNotAttend</w:t>
-            </w:r>
-            <w:proofErr w:type="spellEnd"/>
-            <w:r>
-              <w:rPr>
-                <w:rFonts w:ascii="GDS Transport Website Light" w:hAnsi="GDS Transport Website Light"/>
-                <w:szCs w:val="22"/>
-              </w:rPr>
-              <w:t xml:space="preserve"> ='The claimant was not given notice of this application' }&gt;&gt;</w:t>
-            </w:r>
-          </w:p>
-        </w:tc>
-      </w:tr>
-      <w:tr>
-        <w:tc>
-          <w:tcPr>
-            <w:tcW w:w="9016" w:type="dxa"/>
-          </w:tcPr>
-          <w:p>
-            <w:pPr>
-              <w:rPr>
-                <w:rFonts w:ascii="GDS Transport Website Light" w:hAnsi="GDS Transport Website Light"/>
-                <w:szCs w:val="22"/>
-              </w:rPr>
-            </w:pPr>
-            <w:r>
-              <w:rPr>
-                <w:rFonts w:ascii="GDS Transport Website Light" w:hAnsi="GDS Transport Website Light"/>
-                <w:szCs w:val="22"/>
-              </w:rPr>
-              <w:t>&lt;&lt;claimant1Name&gt;&gt;, the claimant did not attend the hearing as they were not given notice of the application</w:t>
-            </w:r>
-            <w:r>
-              <w:rPr>
-                <w:rFonts w:ascii="GDS Transport Website Light" w:hAnsi="GDS Transport Website Light"/>
-                <w:szCs w:val="22"/>
-              </w:rPr>
-              <w:t>.</w:t>
-            </w:r>
+              <w:t>&lt;&lt;cr_{ defendantRepresentation ='Defendant not attending' &amp;&amp; heardDefendantNotAttend ='Not satisfied notice of trial received, not reasonable to proceed' }&gt;&gt;</w:t>
+            </w:r>
+          </w:p>
+        </w:tc>
+      </w:tr>
+      <w:tr>
+        <w:tc>
+          <w:tcPr>
+            <w:tcW w:w="9016" w:type="dxa"/>
+          </w:tcPr>
+          <w:p>
+            <w:pPr>
+              <w:rPr>
+                <w:rFonts w:ascii="GDS Transport Website Light" w:hAnsi="GDS Transport Website Light"/>
+                <w:szCs w:val="22"/>
+              </w:rPr>
+            </w:pPr>
+            <w:r>
+              <w:rPr>
+                <w:rFonts w:ascii="GDS Transport Website Light" w:hAnsi="GDS Transport Website Light"/>
+                <w:szCs w:val="22"/>
+              </w:rPr>
+              <w:t xml:space="preserve">&lt;&lt;defendant1Name&gt;&gt;, the defendant, did not attend the trial. The Judge was not satisfied that they had received notice of the hearing and determined that it was not reasonable to proceed in their absence. </w:t>
+            </w:r>
+          </w:p>
+          <w:p>
+            <w:pPr>
+              <w:rPr>
+                <w:rFonts w:ascii="GDS Transport Website Light" w:hAnsi="GDS Transport Website Light"/>
+                <w:szCs w:val="22"/>
+              </w:rPr>
+            </w:pPr>
           </w:p>
         </w:tc>
       </w:tr>
@@ -2336,88 +2286,48 @@
               <w:t>&lt;&lt;er_&gt;&gt;</w:t>
             </w:r>
           </w:p>
-          <w:p>
-            <w:pPr>
-              <w:rPr>
-                <w:rFonts w:ascii="GDS Transport Website Light" w:hAnsi="GDS Transport Website Light"/>
-                <w:szCs w:val="22"/>
-              </w:rPr>
-            </w:pPr>
-          </w:p>
-        </w:tc>
-      </w:tr>
-      <w:tr>
-        <w:tc>
-          <w:tcPr>
-            <w:tcW w:w="9016" w:type="dxa"/>
-          </w:tcPr>
-          <w:p>
-            <w:pPr>
-              <w:rPr>
-                <w:rFonts w:ascii="GDS Transport Website Light" w:hAnsi="GDS Transport Website Light"/>
-                <w:szCs w:val="22"/>
-              </w:rPr>
-            </w:pPr>
-            <w:r>
-              <w:rPr>
-                <w:rFonts w:ascii="GDS Transport Website Light" w:hAnsi="GDS Transport Website Light"/>
-                <w:szCs w:val="22"/>
-              </w:rPr>
-              <w:t>&lt;&lt;</w:t>
-            </w:r>
-            <w:proofErr w:type="spellStart"/>
-            <w:r>
-              <w:rPr>
-                <w:rFonts w:ascii="GDS Transport Website Light" w:hAnsi="GDS Transport Website Light"/>
-                <w:szCs w:val="22"/>
-              </w:rPr>
-              <w:t>cr</w:t>
-            </w:r>
-            <w:proofErr w:type="spellEnd"/>
-            <w:r>
-              <w:rPr>
-                <w:rFonts w:ascii="GDS Transport Website Light" w:hAnsi="GDS Transport Website Light"/>
-                <w:szCs w:val="22"/>
-              </w:rPr>
-              <w:t>_{</w:t>
-            </w:r>
-            <w:proofErr w:type="spellStart"/>
-            <w:r>
-              <w:rPr>
-                <w:rFonts w:ascii="GDS Transport Website Light" w:hAnsi="GDS Transport Website Light"/>
-                <w:szCs w:val="22"/>
-              </w:rPr>
-              <w:t>defendantRepresentation</w:t>
-            </w:r>
-            <w:proofErr w:type="spellEnd"/>
-            <w:r>
-              <w:rPr>
-                <w:rFonts w:ascii="GDS Transport Website Light" w:hAnsi="GDS Transport Website Light"/>
-                <w:szCs w:val="22"/>
-              </w:rPr>
-              <w:t>='Counsel for defendant'}&gt;&gt;</w:t>
-            </w:r>
-          </w:p>
-        </w:tc>
-      </w:tr>
-      <w:tr>
-        <w:tc>
-          <w:tcPr>
-            <w:tcW w:w="9016" w:type="dxa"/>
-          </w:tcPr>
-          <w:p>
-            <w:pPr>
-              <w:rPr>
-                <w:rFonts w:ascii="GDS Transport Website Light" w:hAnsi="GDS Transport Website Light"/>
-                <w:szCs w:val="22"/>
-              </w:rPr>
-            </w:pPr>
-            <w:r>
-              <w:rPr>
-                <w:rFonts w:ascii="GDS Transport Website Light" w:hAnsi="GDS Transport Website Light"/>
-                <w:szCs w:val="22"/>
-              </w:rPr>
-              <w:t xml:space="preserve">Counsel for &lt;&lt; defendant1Name &gt;&gt;, the defendant.  </w:t>
+        </w:tc>
+      </w:tr>
+      <w:tr>
+        <w:tc>
+          <w:tcPr>
+            <w:tcW w:w="9016" w:type="dxa"/>
+          </w:tcPr>
+          <w:p>
+            <w:pPr>
+              <w:rPr>
+                <w:rFonts w:ascii="GDS Transport Website Light" w:hAnsi="GDS Transport Website Light"/>
+                <w:szCs w:val="22"/>
+              </w:rPr>
+            </w:pPr>
+            <w:r>
+              <w:rPr>
+                <w:rFonts w:ascii="GDS Transport Website Light" w:hAnsi="GDS Transport Website Light"/>
+                <w:szCs w:val="22"/>
+              </w:rPr>
+              <w:t>&lt;&lt;cr_{ defendantRepresentation ='Defendant not attending' &amp;&amp; heardDefendantNotAttend ='The defendant was not given notice of this application' }&gt;&gt;</w:t>
+            </w:r>
+          </w:p>
+        </w:tc>
+      </w:tr>
+      <w:tr>
+        <w:tc>
+          <w:tcPr>
+            <w:tcW w:w="9016" w:type="dxa"/>
+          </w:tcPr>
+          <w:p>
+            <w:pPr>
+              <w:rPr>
+                <w:rFonts w:ascii="GDS Transport Website Light" w:hAnsi="GDS Transport Website Light"/>
+                <w:szCs w:val="22"/>
+              </w:rPr>
+            </w:pPr>
+            <w:r>
+              <w:rPr>
+                <w:rFonts w:ascii="GDS Transport Website Light" w:hAnsi="GDS Transport Website Light"/>
+                <w:szCs w:val="22"/>
+              </w:rPr>
+              <w:t>&lt;&lt;defendant1Name&gt;&gt;, the defendant, did not attend the hearing as they were not given notice of the application.</w:t>
             </w:r>
           </w:p>
           <w:p>
@@ -2469,70 +2379,52 @@
                 <w:rFonts w:ascii="GDS Transport Website Light" w:hAnsi="GDS Transport Website Light"/>
                 <w:szCs w:val="22"/>
               </w:rPr>
-              <w:t>&lt;&lt;</w:t>
-            </w:r>
-            <w:proofErr w:type="spellStart"/>
-            <w:r>
-              <w:rPr>
-                <w:rFonts w:ascii="GDS Transport Website Light" w:hAnsi="GDS Transport Website Light"/>
-                <w:szCs w:val="22"/>
-              </w:rPr>
-              <w:t>cr</w:t>
-            </w:r>
-            <w:proofErr w:type="spellEnd"/>
-            <w:r>
-              <w:rPr>
-                <w:rFonts w:ascii="GDS Transport Website Light" w:hAnsi="GDS Transport Website Light"/>
-                <w:szCs w:val="22"/>
-              </w:rPr>
-              <w:t xml:space="preserve">_{ </w:t>
-            </w:r>
-            <w:proofErr w:type="spellStart"/>
-            <w:r>
-              <w:rPr>
-                <w:rFonts w:ascii="GDS Transport Website Light" w:hAnsi="GDS Transport Website Light"/>
-                <w:szCs w:val="22"/>
-              </w:rPr>
-              <w:t>defendantRepresentation</w:t>
-            </w:r>
-            <w:proofErr w:type="spellEnd"/>
-            <w:r>
-              <w:rPr>
-                <w:rFonts w:ascii="GDS Transport Website Light" w:hAnsi="GDS Transport Website Light"/>
-                <w:szCs w:val="22"/>
-              </w:rPr>
-              <w:t xml:space="preserve"> ='Solicitor for defendant'}&gt;&gt;</w:t>
-            </w:r>
-          </w:p>
-        </w:tc>
-      </w:tr>
-      <w:tr>
-        <w:tc>
-          <w:tcPr>
-            <w:tcW w:w="9016" w:type="dxa"/>
-          </w:tcPr>
-          <w:p>
-            <w:pPr>
-              <w:rPr>
-                <w:rFonts w:ascii="GDS Transport Website Light" w:hAnsi="GDS Transport Website Light"/>
-                <w:szCs w:val="22"/>
-              </w:rPr>
-            </w:pPr>
-            <w:r>
-              <w:rPr>
-                <w:rFonts w:ascii="GDS Transport Website Light" w:hAnsi="GDS Transport Website Light"/>
-                <w:szCs w:val="22"/>
-              </w:rPr>
-              <w:t>Solicitor for &lt;&lt; defendant1Name &gt;&gt;, the defendant.</w:t>
-            </w:r>
-          </w:p>
-          <w:p>
-            <w:pPr>
-              <w:rPr>
-                <w:rFonts w:ascii="GDS Transport Website Light" w:hAnsi="GDS Transport Website Light"/>
-                <w:szCs w:val="22"/>
-              </w:rPr>
-            </w:pPr>
+              <w:t>&lt;&lt;cr_{isDefendantTwoExists==true}&gt;&gt;</w:t>
+            </w:r>
+          </w:p>
+        </w:tc>
+      </w:tr>
+      <w:tr>
+        <w:tc>
+          <w:tcPr>
+            <w:tcW w:w="9016" w:type="dxa"/>
+          </w:tcPr>
+          <w:p>
+            <w:pPr>
+              <w:rPr>
+                <w:rFonts w:ascii="GDS Transport Website Light" w:hAnsi="GDS Transport Website Light"/>
+                <w:szCs w:val="22"/>
+              </w:rPr>
+            </w:pPr>
+            <w:r>
+              <w:rPr>
+                <w:rFonts w:ascii="GDS Transport Website Light" w:hAnsi="GDS Transport Website Light"/>
+                <w:szCs w:val="22"/>
+              </w:rPr>
+              <w:t>&lt;&lt;cr_{defendantTwoRepresentation='Counsel for defendant'}&gt;&gt;</w:t>
+            </w:r>
+          </w:p>
+        </w:tc>
+      </w:tr>
+      <w:tr>
+        <w:tc>
+          <w:tcPr>
+            <w:tcW w:w="9016" w:type="dxa"/>
+          </w:tcPr>
+          <w:p>
+            <w:pPr>
+              <w:rPr>
+                <w:rFonts w:ascii="GDS Transport Website Light" w:hAnsi="GDS Transport Website Light"/>
+                <w:szCs w:val="22"/>
+              </w:rPr>
+            </w:pPr>
+            <w:r>
+              <w:rPr>
+                <w:rFonts w:ascii="GDS Transport Website Light" w:hAnsi="GDS Transport Website Light"/>
+                <w:szCs w:val="22"/>
+              </w:rPr>
+              <w:t>Counsel for &lt;&lt; defendant2Name &gt;&gt;, the defendant.</w:t>
+            </w:r>
           </w:p>
         </w:tc>
       </w:tr>
@@ -2575,70 +2467,30 @@
                 <w:rFonts w:ascii="GDS Transport Website Light" w:hAnsi="GDS Transport Website Light"/>
                 <w:szCs w:val="22"/>
               </w:rPr>
-              <w:t>&lt;&lt;</w:t>
-            </w:r>
-            <w:proofErr w:type="spellStart"/>
-            <w:r>
-              <w:rPr>
-                <w:rFonts w:ascii="GDS Transport Website Light" w:hAnsi="GDS Transport Website Light"/>
-                <w:szCs w:val="22"/>
-              </w:rPr>
-              <w:t>cr</w:t>
-            </w:r>
-            <w:proofErr w:type="spellEnd"/>
-            <w:r>
-              <w:rPr>
-                <w:rFonts w:ascii="GDS Transport Website Light" w:hAnsi="GDS Transport Website Light"/>
-                <w:szCs w:val="22"/>
-              </w:rPr>
-              <w:t xml:space="preserve">_{ </w:t>
-            </w:r>
-            <w:proofErr w:type="spellStart"/>
-            <w:r>
-              <w:rPr>
-                <w:rFonts w:ascii="GDS Transport Website Light" w:hAnsi="GDS Transport Website Light"/>
-                <w:szCs w:val="22"/>
-              </w:rPr>
-              <w:t>defendantRepresentation</w:t>
-            </w:r>
-            <w:proofErr w:type="spellEnd"/>
-            <w:r>
-              <w:rPr>
-                <w:rFonts w:ascii="GDS Transport Website Light" w:hAnsi="GDS Transport Website Light"/>
-                <w:szCs w:val="22"/>
-              </w:rPr>
-              <w:t xml:space="preserve"> ='Cost draftsman for the defendant' }&gt;&gt;</w:t>
-            </w:r>
-          </w:p>
-        </w:tc>
-      </w:tr>
-      <w:tr>
-        <w:tc>
-          <w:tcPr>
-            <w:tcW w:w="9016" w:type="dxa"/>
-          </w:tcPr>
-          <w:p>
-            <w:pPr>
-              <w:rPr>
-                <w:rFonts w:ascii="GDS Transport Website Light" w:hAnsi="GDS Transport Website Light"/>
-                <w:szCs w:val="22"/>
-              </w:rPr>
-            </w:pPr>
-            <w:r>
-              <w:rPr>
-                <w:rFonts w:ascii="GDS Transport Website Light" w:hAnsi="GDS Transport Website Light"/>
-                <w:szCs w:val="22"/>
-              </w:rPr>
-              <w:t xml:space="preserve">Costs draftsman for &lt;&lt;defendant1Name&gt;&gt;, the defendant. </w:t>
-            </w:r>
-          </w:p>
-          <w:p>
-            <w:pPr>
-              <w:rPr>
-                <w:rFonts w:ascii="GDS Transport Website Light" w:hAnsi="GDS Transport Website Light"/>
-                <w:szCs w:val="22"/>
-              </w:rPr>
-            </w:pPr>
+              <w:t>&lt;&lt;cr_{ defendantTwoRepresentation ='Solicitor for defendant'}&gt;&gt;</w:t>
+            </w:r>
+          </w:p>
+        </w:tc>
+      </w:tr>
+      <w:tr>
+        <w:tc>
+          <w:tcPr>
+            <w:tcW w:w="9016" w:type="dxa"/>
+          </w:tcPr>
+          <w:p>
+            <w:pPr>
+              <w:rPr>
+                <w:rFonts w:ascii="GDS Transport Website Light" w:hAnsi="GDS Transport Website Light"/>
+                <w:szCs w:val="22"/>
+              </w:rPr>
+            </w:pPr>
+            <w:r>
+              <w:rPr>
+                <w:rFonts w:ascii="GDS Transport Website Light" w:hAnsi="GDS Transport Website Light"/>
+                <w:szCs w:val="22"/>
+              </w:rPr>
+              <w:t>Solicitor for &lt;&lt; defendant2Name &gt;&gt;, the defendant.</w:t>
+            </w:r>
           </w:p>
         </w:tc>
       </w:tr>
@@ -2662,97 +2514,49 @@
               <w:t>&lt;&lt;er_&gt;&gt;</w:t>
             </w:r>
           </w:p>
-          <w:p>
-            <w:pPr>
-              <w:rPr>
-                <w:rFonts w:ascii="GDS Transport Website Light" w:hAnsi="GDS Transport Website Light"/>
-                <w:szCs w:val="22"/>
-              </w:rPr>
-            </w:pPr>
-          </w:p>
-        </w:tc>
-      </w:tr>
-      <w:tr>
-        <w:tc>
-          <w:tcPr>
-            <w:tcW w:w="9016" w:type="dxa"/>
-          </w:tcPr>
-          <w:p>
-            <w:pPr>
-              <w:rPr>
-                <w:rFonts w:ascii="GDS Transport Website Light" w:hAnsi="GDS Transport Website Light"/>
-                <w:szCs w:val="22"/>
-              </w:rPr>
-            </w:pPr>
-            <w:r>
-              <w:rPr>
-                <w:rFonts w:ascii="GDS Transport Website Light" w:hAnsi="GDS Transport Website Light"/>
-                <w:szCs w:val="22"/>
-              </w:rPr>
-              <w:t>&lt;&lt;</w:t>
-            </w:r>
-            <w:proofErr w:type="spellStart"/>
-            <w:r>
-              <w:rPr>
-                <w:rFonts w:ascii="GDS Transport Website Light" w:hAnsi="GDS Transport Website Light"/>
-                <w:szCs w:val="22"/>
-              </w:rPr>
-              <w:t>cr</w:t>
-            </w:r>
-            <w:proofErr w:type="spellEnd"/>
-            <w:r>
-              <w:rPr>
-                <w:rFonts w:ascii="GDS Transport Website Light" w:hAnsi="GDS Transport Website Light"/>
-                <w:szCs w:val="22"/>
-              </w:rPr>
-              <w:t xml:space="preserve">_{ </w:t>
-            </w:r>
-            <w:proofErr w:type="spellStart"/>
-            <w:r>
-              <w:rPr>
-                <w:rFonts w:ascii="GDS Transport Website Light" w:hAnsi="GDS Transport Website Light"/>
-                <w:szCs w:val="22"/>
-              </w:rPr>
-              <w:t>defendantRepresentation</w:t>
-            </w:r>
-            <w:proofErr w:type="spellEnd"/>
-            <w:r>
-              <w:rPr>
-                <w:rFonts w:ascii="GDS Transport Website Light" w:hAnsi="GDS Transport Website Light"/>
-                <w:szCs w:val="22"/>
-              </w:rPr>
-              <w:t xml:space="preserve"> ='The defendant in person'}&gt;&gt;</w:t>
-            </w:r>
-          </w:p>
-        </w:tc>
-      </w:tr>
-      <w:tr>
-        <w:tc>
-          <w:tcPr>
-            <w:tcW w:w="9016" w:type="dxa"/>
-          </w:tcPr>
-          <w:p>
-            <w:pPr>
-              <w:rPr>
-                <w:rFonts w:ascii="GDS Transport Website Light" w:hAnsi="GDS Transport Website Light"/>
-                <w:szCs w:val="22"/>
-              </w:rPr>
-            </w:pPr>
-            <w:r>
-              <w:rPr>
-                <w:rFonts w:ascii="GDS Transport Website Light" w:hAnsi="GDS Transport Website Light"/>
-                <w:szCs w:val="22"/>
-              </w:rPr>
-              <w:t xml:space="preserve">&lt;&lt; defendant1Name &gt;&gt;, the defendant, In person. </w:t>
-            </w:r>
-          </w:p>
-          <w:p>
-            <w:pPr>
-              <w:rPr>
-                <w:rFonts w:ascii="GDS Transport Website Light" w:hAnsi="GDS Transport Website Light"/>
-                <w:szCs w:val="22"/>
-              </w:rPr>
-            </w:pPr>
+        </w:tc>
+      </w:tr>
+      <w:tr>
+        <w:tc>
+          <w:tcPr>
+            <w:tcW w:w="9016" w:type="dxa"/>
+          </w:tcPr>
+          <w:p>
+            <w:pPr>
+              <w:rPr>
+                <w:rFonts w:ascii="GDS Transport Website Light" w:hAnsi="GDS Transport Website Light"/>
+                <w:szCs w:val="22"/>
+              </w:rPr>
+            </w:pPr>
+            <w:r>
+              <w:rPr>
+                <w:rFonts w:ascii="GDS Transport Website Light" w:hAnsi="GDS Transport Website Light"/>
+                <w:szCs w:val="22"/>
+              </w:rPr>
+              <w:t>&lt;&lt;cr_{ defendantTwoRepresentation ='Cost draftsman for the defendant' }&gt;&gt;</w:t>
+            </w:r>
+          </w:p>
+        </w:tc>
+      </w:tr>
+      <w:tr>
+        <w:tc>
+          <w:tcPr>
+            <w:tcW w:w="9016" w:type="dxa"/>
+          </w:tcPr>
+          <w:p>
+            <w:pPr>
+              <w:rPr>
+                <w:rFonts w:ascii="GDS Transport Website Light" w:hAnsi="GDS Transport Website Light"/>
+                <w:szCs w:val="22"/>
+              </w:rPr>
+            </w:pPr>
+            <w:r>
+              <w:rPr>
+                <w:rFonts w:ascii="GDS Transport Website Light" w:hAnsi="GDS Transport Website Light"/>
+                <w:szCs w:val="22"/>
+              </w:rPr>
+              <w:t>Costs draftsman for &lt;&lt;defendant2Name&gt;&gt;, the defendant.</w:t>
+            </w:r>
           </w:p>
         </w:tc>
       </w:tr>
@@ -2795,91 +2599,51 @@
                 <w:rFonts w:ascii="GDS Transport Website Light" w:hAnsi="GDS Transport Website Light"/>
                 <w:szCs w:val="22"/>
               </w:rPr>
+              <w:t>&lt;&lt;cr_{ defendantTwoRepresentation ='The defendant in person'}&gt;&gt;</w:t>
+            </w:r>
+          </w:p>
+        </w:tc>
+      </w:tr>
+      <w:tr>
+        <w:tc>
+          <w:tcPr>
+            <w:tcW w:w="9016" w:type="dxa"/>
+          </w:tcPr>
+          <w:p>
+            <w:pPr>
+              <w:rPr>
+                <w:rFonts w:ascii="GDS Transport Website Light" w:hAnsi="GDS Transport Website Light"/>
+                <w:szCs w:val="22"/>
+              </w:rPr>
+            </w:pPr>
+            <w:r>
+              <w:rPr>
+                <w:rFonts w:ascii="GDS Transport Website Light" w:hAnsi="GDS Transport Website Light"/>
+                <w:szCs w:val="22"/>
+              </w:rPr>
+              <w:t>&lt;&lt; defendant2Name &gt;&gt;, the defendant, In person.</w:t>
+            </w:r>
+          </w:p>
+        </w:tc>
+      </w:tr>
+      <w:tr>
+        <w:tc>
+          <w:tcPr>
+            <w:tcW w:w="9016" w:type="dxa"/>
+          </w:tcPr>
+          <w:p>
+            <w:pPr>
+              <w:rPr>
+                <w:rFonts w:ascii="GDS Transport Website Light" w:hAnsi="GDS Transport Website Light"/>
+                <w:szCs w:val="22"/>
+              </w:rPr>
+            </w:pPr>
+            <w:r>
+              <w:rPr>
+                <w:rFonts w:ascii="GDS Transport Website Light" w:hAnsi="GDS Transport Website Light"/>
+                <w:szCs w:val="22"/>
+              </w:rPr>
               <w:lastRenderedPageBreak/>
-              <w:t>&lt;&lt;</w:t>
-            </w:r>
-            <w:proofErr w:type="spellStart"/>
-            <w:r>
-              <w:rPr>
-                <w:rFonts w:ascii="GDS Transport Website Light" w:hAnsi="GDS Transport Website Light"/>
-                <w:szCs w:val="22"/>
-              </w:rPr>
-              <w:t>cr</w:t>
-            </w:r>
-            <w:proofErr w:type="spellEnd"/>
-            <w:r>
-              <w:rPr>
-                <w:rFonts w:ascii="GDS Transport Website Light" w:hAnsi="GDS Transport Website Light"/>
-                <w:szCs w:val="22"/>
-              </w:rPr>
-              <w:t xml:space="preserve">_{ </w:t>
-            </w:r>
-            <w:proofErr w:type="spellStart"/>
-            <w:r>
-              <w:rPr>
-                <w:rFonts w:ascii="GDS Transport Website Light" w:hAnsi="GDS Transport Website Light"/>
-                <w:szCs w:val="22"/>
-              </w:rPr>
-              <w:t>defendantRepresentation</w:t>
-            </w:r>
-            <w:proofErr w:type="spellEnd"/>
-            <w:r>
-              <w:rPr>
-                <w:rFonts w:ascii="GDS Transport Website Light" w:hAnsi="GDS Transport Website Light"/>
-                <w:szCs w:val="22"/>
-              </w:rPr>
-              <w:t xml:space="preserve"> ='Lay representative for the defendant'}&gt;&gt;</w:t>
-            </w:r>
-          </w:p>
-        </w:tc>
-      </w:tr>
-      <w:tr>
-        <w:tc>
-          <w:tcPr>
-            <w:tcW w:w="9016" w:type="dxa"/>
-          </w:tcPr>
-          <w:p>
-            <w:pPr>
-              <w:rPr>
-                <w:rFonts w:ascii="GDS Transport Website Light" w:hAnsi="GDS Transport Website Light"/>
-                <w:szCs w:val="22"/>
-              </w:rPr>
-            </w:pPr>
-            <w:r>
-              <w:rPr>
-                <w:rFonts w:ascii="GDS Transport Website Light" w:hAnsi="GDS Transport Website Light"/>
-                <w:szCs w:val="22"/>
-              </w:rPr>
-              <w:t xml:space="preserve">A lay representative for &lt;&lt; defendant1Name &gt;&gt;, the defendant. </w:t>
-            </w:r>
-          </w:p>
-          <w:p>
-            <w:pPr>
-              <w:rPr>
-                <w:rFonts w:ascii="GDS Transport Website Light" w:hAnsi="GDS Transport Website Light"/>
-                <w:szCs w:val="22"/>
-              </w:rPr>
-            </w:pPr>
-          </w:p>
-        </w:tc>
-      </w:tr>
-      <w:tr>
-        <w:tc>
-          <w:tcPr>
-            <w:tcW w:w="9016" w:type="dxa"/>
-          </w:tcPr>
-          <w:p>
-            <w:pPr>
-              <w:rPr>
-                <w:rFonts w:ascii="GDS Transport Website Light" w:hAnsi="GDS Transport Website Light"/>
-                <w:szCs w:val="22"/>
-              </w:rPr>
-            </w:pPr>
-            <w:r>
-              <w:rPr>
-                <w:rFonts w:ascii="GDS Transport Website Light" w:hAnsi="GDS Transport Website Light"/>
-                <w:szCs w:val="22"/>
-              </w:rPr>
               <w:t>&lt;&lt;er_&gt;&gt;</w:t>
             </w:r>
           </w:p>
@@ -2902,86 +2666,30 @@
                 <w:rFonts w:ascii="GDS Transport Website Light" w:hAnsi="GDS Transport Website Light"/>
                 <w:szCs w:val="22"/>
               </w:rPr>
-              <w:t>&lt;&lt;</w:t>
-            </w:r>
-            <w:proofErr w:type="spellStart"/>
-            <w:r>
-              <w:rPr>
-                <w:rFonts w:ascii="GDS Transport Website Light" w:hAnsi="GDS Transport Website Light"/>
-                <w:szCs w:val="22"/>
-              </w:rPr>
-              <w:t>cr</w:t>
-            </w:r>
-            <w:proofErr w:type="spellEnd"/>
-            <w:r>
-              <w:rPr>
-                <w:rFonts w:ascii="GDS Transport Website Light" w:hAnsi="GDS Transport Website Light"/>
-                <w:szCs w:val="22"/>
-              </w:rPr>
-              <w:t xml:space="preserve">_{ </w:t>
-            </w:r>
-            <w:proofErr w:type="spellStart"/>
-            <w:r>
-              <w:rPr>
-                <w:rFonts w:ascii="GDS Transport Website Light" w:hAnsi="GDS Transport Website Light"/>
-                <w:szCs w:val="22"/>
-              </w:rPr>
-              <w:t>defendantRepresentation</w:t>
-            </w:r>
-            <w:proofErr w:type="spellEnd"/>
-            <w:r>
-              <w:rPr>
-                <w:rFonts w:ascii="GDS Transport Website Light" w:hAnsi="GDS Transport Website Light"/>
-                <w:szCs w:val="22"/>
-              </w:rPr>
-              <w:t xml:space="preserve"> ='Defendant not attending' &amp;&amp; </w:t>
-            </w:r>
-            <w:proofErr w:type="spellStart"/>
-            <w:r>
-              <w:rPr>
-                <w:rFonts w:ascii="GDS Transport Website Light" w:hAnsi="GDS Transport Website Light"/>
-                <w:szCs w:val="22"/>
-              </w:rPr>
-              <w:t>heardDefendantNotAttend</w:t>
-            </w:r>
-            <w:proofErr w:type="spellEnd"/>
-            <w:r>
-              <w:rPr>
-                <w:rFonts w:ascii="GDS Transport Website Light" w:hAnsi="GDS Transport Website Light"/>
-                <w:szCs w:val="22"/>
-              </w:rPr>
-              <w:t xml:space="preserve"> ='Satisfied reasonable to proceed'}&gt;&gt;</w:t>
-            </w:r>
-          </w:p>
-        </w:tc>
-      </w:tr>
-      <w:tr>
-        <w:tc>
-          <w:tcPr>
-            <w:tcW w:w="9016" w:type="dxa"/>
-          </w:tcPr>
-          <w:p>
-            <w:pPr>
-              <w:rPr>
-                <w:rFonts w:ascii="GDS Transport Website Light" w:hAnsi="GDS Transport Website Light"/>
-                <w:szCs w:val="22"/>
-              </w:rPr>
-            </w:pPr>
-            <w:r>
-              <w:rPr>
-                <w:rFonts w:ascii="GDS Transport Website Light" w:hAnsi="GDS Transport Website Light"/>
-                <w:szCs w:val="22"/>
-              </w:rPr>
-              <w:t xml:space="preserve">&lt;&lt; defendant1Name &gt;&gt;, the defendant, did not attend the trial. The Judge was satisfied that they had received notice of the trial and determined that it was reasonable to proceed in their absence.  </w:t>
-            </w:r>
-          </w:p>
-          <w:p>
-            <w:pPr>
-              <w:rPr>
-                <w:rFonts w:ascii="GDS Transport Website Light" w:hAnsi="GDS Transport Website Light"/>
-                <w:szCs w:val="22"/>
-              </w:rPr>
-            </w:pPr>
+              <w:t>&lt;&lt;cr_{ defendantTwoRepresentation ='Lay representative for the defendant'}&gt;&gt;</w:t>
+            </w:r>
+          </w:p>
+        </w:tc>
+      </w:tr>
+      <w:tr>
+        <w:tc>
+          <w:tcPr>
+            <w:tcW w:w="9016" w:type="dxa"/>
+          </w:tcPr>
+          <w:p>
+            <w:pPr>
+              <w:rPr>
+                <w:rFonts w:ascii="GDS Transport Website Light" w:hAnsi="GDS Transport Website Light"/>
+                <w:szCs w:val="22"/>
+              </w:rPr>
+            </w:pPr>
+            <w:r>
+              <w:rPr>
+                <w:rFonts w:ascii="GDS Transport Website Light" w:hAnsi="GDS Transport Website Light"/>
+                <w:szCs w:val="22"/>
+              </w:rPr>
+              <w:t>A lay representative for &lt;&lt; defendant2Name &gt;&gt;, the defendant.</w:t>
+            </w:r>
           </w:p>
         </w:tc>
       </w:tr>
@@ -3024,86 +2732,44 @@
                 <w:rFonts w:ascii="GDS Transport Website Light" w:hAnsi="GDS Transport Website Light"/>
                 <w:szCs w:val="22"/>
               </w:rPr>
-              <w:t>&lt;&lt;</w:t>
-            </w:r>
-            <w:proofErr w:type="spellStart"/>
-            <w:r>
-              <w:rPr>
-                <w:rFonts w:ascii="GDS Transport Website Light" w:hAnsi="GDS Transport Website Light"/>
-                <w:szCs w:val="22"/>
-              </w:rPr>
-              <w:t>cr</w:t>
-            </w:r>
-            <w:proofErr w:type="spellEnd"/>
-            <w:r>
-              <w:rPr>
-                <w:rFonts w:ascii="GDS Transport Website Light" w:hAnsi="GDS Transport Website Light"/>
-                <w:szCs w:val="22"/>
-              </w:rPr>
-              <w:t xml:space="preserve">_{ </w:t>
-            </w:r>
-            <w:proofErr w:type="spellStart"/>
-            <w:r>
-              <w:rPr>
-                <w:rFonts w:ascii="GDS Transport Website Light" w:hAnsi="GDS Transport Website Light"/>
-                <w:szCs w:val="22"/>
-              </w:rPr>
-              <w:t>defendantRepresentation</w:t>
-            </w:r>
-            <w:proofErr w:type="spellEnd"/>
-            <w:r>
-              <w:rPr>
-                <w:rFonts w:ascii="GDS Transport Website Light" w:hAnsi="GDS Transport Website Light"/>
-                <w:szCs w:val="22"/>
-              </w:rPr>
-              <w:t xml:space="preserve"> ='Defendant not attending' &amp;&amp; </w:t>
-            </w:r>
-            <w:proofErr w:type="spellStart"/>
-            <w:r>
-              <w:rPr>
-                <w:rFonts w:ascii="GDS Transport Website Light" w:hAnsi="GDS Transport Website Light"/>
-                <w:szCs w:val="22"/>
-              </w:rPr>
-              <w:t>heardDefendantNotAttend</w:t>
-            </w:r>
-            <w:proofErr w:type="spellEnd"/>
-            <w:r>
-              <w:rPr>
-                <w:rFonts w:ascii="GDS Transport Website Light" w:hAnsi="GDS Transport Website Light"/>
-                <w:szCs w:val="22"/>
-              </w:rPr>
-              <w:t xml:space="preserve"> ='Satisfied notice of trial received, not reasonable to proceed'}&gt;&gt;</w:t>
-            </w:r>
-          </w:p>
-        </w:tc>
-      </w:tr>
-      <w:tr>
-        <w:tc>
-          <w:tcPr>
-            <w:tcW w:w="9016" w:type="dxa"/>
-          </w:tcPr>
-          <w:p>
-            <w:pPr>
-              <w:rPr>
-                <w:rFonts w:ascii="GDS Transport Website Light" w:hAnsi="GDS Transport Website Light"/>
-                <w:szCs w:val="22"/>
-              </w:rPr>
-            </w:pPr>
-            <w:r>
-              <w:rPr>
-                <w:rFonts w:ascii="GDS Transport Website Light" w:hAnsi="GDS Transport Website Light"/>
-                <w:szCs w:val="22"/>
-              </w:rPr>
-              <w:t xml:space="preserve">&lt;&lt; defendant1Name &gt;&gt;, the defendant, did not attend the trial and, whilst the Judge was satisfied that they had received notice of the trial, the Judge was not satisfied that it was reasonable to proceed in their absence. </w:t>
-            </w:r>
-          </w:p>
-          <w:p>
-            <w:pPr>
-              <w:rPr>
-                <w:rFonts w:ascii="GDS Transport Website Light" w:hAnsi="GDS Transport Website Light"/>
-                <w:szCs w:val="22"/>
-              </w:rPr>
-            </w:pPr>
+              <w:t>&lt;&lt;cr_{ defendantTwoRepresentation ='Defendant not attending' &amp;&amp; heardDefendant</w:t>
+            </w:r>
+            <w:r>
+              <w:rPr>
+                <w:rFonts w:ascii="GDS Transport Website Light" w:hAnsi="GDS Transport Website Light"/>
+                <w:szCs w:val="22"/>
+              </w:rPr>
+              <w:t>Two</w:t>
+            </w:r>
+            <w:r>
+              <w:rPr>
+                <w:rFonts w:ascii="GDS Transport Website Light" w:hAnsi="GDS Transport Website Light"/>
+                <w:szCs w:val="22"/>
+              </w:rPr>
+              <w:t>NotAttend ='Satisfied reasonable to proceed'}&gt;&gt;</w:t>
+            </w:r>
+          </w:p>
+        </w:tc>
+      </w:tr>
+      <w:tr>
+        <w:tc>
+          <w:tcPr>
+            <w:tcW w:w="9016" w:type="dxa"/>
+          </w:tcPr>
+          <w:p>
+            <w:pPr>
+              <w:rPr>
+                <w:rFonts w:ascii="GDS Transport Website Light" w:hAnsi="GDS Transport Website Light"/>
+                <w:szCs w:val="22"/>
+              </w:rPr>
+            </w:pPr>
+            <w:r>
+              <w:rPr>
+                <w:rFonts w:ascii="GDS Transport Website Light" w:hAnsi="GDS Transport Website Light"/>
+                <w:szCs w:val="22"/>
+              </w:rPr>
+              <w:t xml:space="preserve">&lt;&lt; defendant2Name &gt;&gt;, the defendant, did not attend the trial. The Judge was satisfied that they had received notice of the trial and determined that it was reasonable to proceed in their absence.  </w:t>
+            </w:r>
           </w:p>
         </w:tc>
       </w:tr>
@@ -3146,86 +2812,44 @@
                 <w:rFonts w:ascii="GDS Transport Website Light" w:hAnsi="GDS Transport Website Light"/>
                 <w:szCs w:val="22"/>
               </w:rPr>
-              <w:t>&lt;&lt;</w:t>
-            </w:r>
-            <w:proofErr w:type="spellStart"/>
-            <w:r>
-              <w:rPr>
-                <w:rFonts w:ascii="GDS Transport Website Light" w:hAnsi="GDS Transport Website Light"/>
-                <w:szCs w:val="22"/>
-              </w:rPr>
-              <w:t>cr</w:t>
-            </w:r>
-            <w:proofErr w:type="spellEnd"/>
-            <w:r>
-              <w:rPr>
-                <w:rFonts w:ascii="GDS Transport Website Light" w:hAnsi="GDS Transport Website Light"/>
-                <w:szCs w:val="22"/>
-              </w:rPr>
-              <w:t xml:space="preserve">_{ </w:t>
-            </w:r>
-            <w:proofErr w:type="spellStart"/>
-            <w:r>
-              <w:rPr>
-                <w:rFonts w:ascii="GDS Transport Website Light" w:hAnsi="GDS Transport Website Light"/>
-                <w:szCs w:val="22"/>
-              </w:rPr>
-              <w:t>defendantRepresentation</w:t>
-            </w:r>
-            <w:proofErr w:type="spellEnd"/>
-            <w:r>
-              <w:rPr>
-                <w:rFonts w:ascii="GDS Transport Website Light" w:hAnsi="GDS Transport Website Light"/>
-                <w:szCs w:val="22"/>
-              </w:rPr>
-              <w:t xml:space="preserve"> ='Defendant not attending' &amp;&amp; </w:t>
-            </w:r>
-            <w:proofErr w:type="spellStart"/>
-            <w:r>
-              <w:rPr>
-                <w:rFonts w:ascii="GDS Transport Website Light" w:hAnsi="GDS Transport Website Light"/>
-                <w:szCs w:val="22"/>
-              </w:rPr>
-              <w:t>heardDefendantNotAttend</w:t>
-            </w:r>
-            <w:proofErr w:type="spellEnd"/>
-            <w:r>
-              <w:rPr>
-                <w:rFonts w:ascii="GDS Transport Website Light" w:hAnsi="GDS Transport Website Light"/>
-                <w:szCs w:val="22"/>
-              </w:rPr>
-              <w:t xml:space="preserve"> ='Not satisfied notice of trial received, not reasonable to proceed' }&gt;&gt;</w:t>
-            </w:r>
-          </w:p>
-        </w:tc>
-      </w:tr>
-      <w:tr>
-        <w:tc>
-          <w:tcPr>
-            <w:tcW w:w="9016" w:type="dxa"/>
-          </w:tcPr>
-          <w:p>
-            <w:pPr>
-              <w:rPr>
-                <w:rFonts w:ascii="GDS Transport Website Light" w:hAnsi="GDS Transport Website Light"/>
-                <w:szCs w:val="22"/>
-              </w:rPr>
-            </w:pPr>
-            <w:r>
-              <w:rPr>
-                <w:rFonts w:ascii="GDS Transport Website Light" w:hAnsi="GDS Transport Website Light"/>
-                <w:szCs w:val="22"/>
-              </w:rPr>
-              <w:t xml:space="preserve">&lt;&lt;defendant1Name&gt;&gt;, the defendant, did not attend the trial. The Judge was not satisfied that they had received notice of the hearing and determined that it was not reasonable to proceed in their absence. </w:t>
-            </w:r>
-          </w:p>
-          <w:p>
-            <w:pPr>
-              <w:rPr>
-                <w:rFonts w:ascii="GDS Transport Website Light" w:hAnsi="GDS Transport Website Light"/>
-                <w:szCs w:val="22"/>
-              </w:rPr>
-            </w:pPr>
+              <w:t xml:space="preserve">  &lt;&lt;cr_{ defendantTwoRepresentation ='Defendant not attending' &amp;&amp; heardDefendant</w:t>
+            </w:r>
+            <w:r>
+              <w:rPr>
+                <w:rFonts w:ascii="GDS Transport Website Light" w:hAnsi="GDS Transport Website Light"/>
+                <w:szCs w:val="22"/>
+              </w:rPr>
+              <w:t>Two</w:t>
+            </w:r>
+            <w:r>
+              <w:rPr>
+                <w:rFonts w:ascii="GDS Transport Website Light" w:hAnsi="GDS Transport Website Light"/>
+                <w:szCs w:val="22"/>
+              </w:rPr>
+              <w:t>NotAttend ='Satisfied notice of trial received, not reasonable to proceed'}&gt;&gt;</w:t>
+            </w:r>
+          </w:p>
+        </w:tc>
+      </w:tr>
+      <w:tr>
+        <w:tc>
+          <w:tcPr>
+            <w:tcW w:w="9016" w:type="dxa"/>
+          </w:tcPr>
+          <w:p>
+            <w:pPr>
+              <w:rPr>
+                <w:rFonts w:ascii="GDS Transport Website Light" w:hAnsi="GDS Transport Website Light"/>
+                <w:szCs w:val="22"/>
+              </w:rPr>
+            </w:pPr>
+            <w:r>
+              <w:rPr>
+                <w:rFonts w:ascii="GDS Transport Website Light" w:hAnsi="GDS Transport Website Light"/>
+                <w:szCs w:val="22"/>
+              </w:rPr>
+              <w:t>&lt;&lt; defendant2Name &gt;&gt;, the defendant, did not attend the trial and, whilst the Judge was satisfied that they had received notice of the trial, the Judge was not satisfied that it was reasonable to proceed in their absence.</w:t>
+            </w:r>
           </w:p>
         </w:tc>
       </w:tr>
@@ -3268,86 +2892,44 @@
                 <w:rFonts w:ascii="GDS Transport Website Light" w:hAnsi="GDS Transport Website Light"/>
                 <w:szCs w:val="22"/>
               </w:rPr>
-              <w:t>&lt;&lt;</w:t>
-            </w:r>
-            <w:proofErr w:type="spellStart"/>
-            <w:r>
-              <w:rPr>
-                <w:rFonts w:ascii="GDS Transport Website Light" w:hAnsi="GDS Transport Website Light"/>
-                <w:szCs w:val="22"/>
-              </w:rPr>
-              <w:t>cr</w:t>
-            </w:r>
-            <w:proofErr w:type="spellEnd"/>
-            <w:r>
-              <w:rPr>
-                <w:rFonts w:ascii="GDS Transport Website Light" w:hAnsi="GDS Transport Website Light"/>
-                <w:szCs w:val="22"/>
-              </w:rPr>
-              <w:t xml:space="preserve">_{ </w:t>
-            </w:r>
-            <w:proofErr w:type="spellStart"/>
-            <w:r>
-              <w:rPr>
-                <w:rFonts w:ascii="GDS Transport Website Light" w:hAnsi="GDS Transport Website Light"/>
-                <w:szCs w:val="22"/>
-              </w:rPr>
-              <w:t>defendantRepresentation</w:t>
-            </w:r>
-            <w:proofErr w:type="spellEnd"/>
-            <w:r>
-              <w:rPr>
-                <w:rFonts w:ascii="GDS Transport Website Light" w:hAnsi="GDS Transport Website Light"/>
-                <w:szCs w:val="22"/>
-              </w:rPr>
-              <w:t xml:space="preserve"> ='Defendant not attending' &amp;&amp; </w:t>
-            </w:r>
-            <w:proofErr w:type="spellStart"/>
-            <w:r>
-              <w:rPr>
-                <w:rFonts w:ascii="GDS Transport Website Light" w:hAnsi="GDS Transport Website Light"/>
-                <w:szCs w:val="22"/>
-              </w:rPr>
-              <w:t>heardDefendantNotAttend</w:t>
-            </w:r>
-            <w:proofErr w:type="spellEnd"/>
-            <w:r>
-              <w:rPr>
-                <w:rFonts w:ascii="GDS Transport Website Light" w:hAnsi="GDS Transport Website Light"/>
-                <w:szCs w:val="22"/>
-              </w:rPr>
-              <w:t xml:space="preserve"> ='The defendant was not given notice of this application' }&gt;&gt;</w:t>
-            </w:r>
-          </w:p>
-        </w:tc>
-      </w:tr>
-      <w:tr>
-        <w:tc>
-          <w:tcPr>
-            <w:tcW w:w="9016" w:type="dxa"/>
-          </w:tcPr>
-          <w:p>
-            <w:pPr>
-              <w:rPr>
-                <w:rFonts w:ascii="GDS Transport Website Light" w:hAnsi="GDS Transport Website Light"/>
-                <w:szCs w:val="22"/>
-              </w:rPr>
-            </w:pPr>
-            <w:r>
-              <w:rPr>
-                <w:rFonts w:ascii="GDS Transport Website Light" w:hAnsi="GDS Transport Website Light"/>
-                <w:szCs w:val="22"/>
-              </w:rPr>
-              <w:t>&lt;&lt;defendant1Name&gt;&gt;, the defendant, did not attend the hearing as they were not given notice of the application.</w:t>
-            </w:r>
-          </w:p>
-          <w:p>
-            <w:pPr>
-              <w:rPr>
-                <w:rFonts w:ascii="GDS Transport Website Light" w:hAnsi="GDS Transport Website Light"/>
-                <w:szCs w:val="22"/>
-              </w:rPr>
-            </w:pPr>
+              <w:t>&lt;&lt;cr_{ defendantTwoRepresentation ='Defendant not attending' &amp;&amp; heardDefendant</w:t>
+            </w:r>
+            <w:r>
+              <w:rPr>
+                <w:rFonts w:ascii="GDS Transport Website Light" w:hAnsi="GDS Transport Website Light"/>
+                <w:szCs w:val="22"/>
+              </w:rPr>
+              <w:t>Two</w:t>
+            </w:r>
+            <w:r>
+              <w:rPr>
+                <w:rFonts w:ascii="GDS Transport Website Light" w:hAnsi="GDS Transport Website Light"/>
+                <w:szCs w:val="22"/>
+              </w:rPr>
+              <w:t>NotAttend ='Not satisfied notice of trial received, not reasonable to proceed' }&gt;&gt;</w:t>
+            </w:r>
+          </w:p>
+        </w:tc>
+      </w:tr>
+      <w:tr>
+        <w:tc>
+          <w:tcPr>
+            <w:tcW w:w="9016" w:type="dxa"/>
+          </w:tcPr>
+          <w:p>
+            <w:pPr>
+              <w:rPr>
+                <w:rFonts w:ascii="GDS Transport Website Light" w:hAnsi="GDS Transport Website Light"/>
+                <w:szCs w:val="22"/>
+              </w:rPr>
+            </w:pPr>
+            <w:r>
+              <w:rPr>
+                <w:rFonts w:ascii="GDS Transport Website Light" w:hAnsi="GDS Transport Website Light"/>
+                <w:szCs w:val="22"/>
+              </w:rPr>
+              <w:t>&lt;&lt;defendant2Name&gt;&gt;, the defendant, did not attend the trial. The Judge was not satisfied that they had received notice of the hearing and determined that it was not reasonable to proceed in their absence.</w:t>
+            </w:r>
           </w:p>
         </w:tc>
       </w:tr>
@@ -3390,592 +2972,7 @@
                 <w:rFonts w:ascii="GDS Transport Website Light" w:hAnsi="GDS Transport Website Light"/>
                 <w:szCs w:val="22"/>
               </w:rPr>
-              <w:t>&lt;&lt;</w:t>
-            </w:r>
-            <w:proofErr w:type="spellStart"/>
-            <w:r>
-              <w:rPr>
-                <w:rFonts w:ascii="GDS Transport Website Light" w:hAnsi="GDS Transport Website Light"/>
-                <w:szCs w:val="22"/>
-              </w:rPr>
-              <w:t>cr</w:t>
-            </w:r>
-            <w:proofErr w:type="spellEnd"/>
-            <w:r>
-              <w:rPr>
-                <w:rFonts w:ascii="GDS Transport Website Light" w:hAnsi="GDS Transport Website Light"/>
-                <w:szCs w:val="22"/>
-              </w:rPr>
-              <w:t>_{</w:t>
-            </w:r>
-            <w:proofErr w:type="spellStart"/>
-            <w:r>
-              <w:rPr>
-                <w:rFonts w:ascii="GDS Transport Website Light" w:hAnsi="GDS Transport Website Light"/>
-                <w:szCs w:val="22"/>
-              </w:rPr>
-              <w:t>isDefendantTwoExists</w:t>
-            </w:r>
-            <w:proofErr w:type="spellEnd"/>
-            <w:r>
-              <w:rPr>
-                <w:rFonts w:ascii="GDS Transport Website Light" w:hAnsi="GDS Transport Website Light"/>
-                <w:szCs w:val="22"/>
-              </w:rPr>
-              <w:t>==true}&gt;&gt;</w:t>
-            </w:r>
-          </w:p>
-        </w:tc>
-      </w:tr>
-      <w:tr>
-        <w:tc>
-          <w:tcPr>
-            <w:tcW w:w="9016" w:type="dxa"/>
-          </w:tcPr>
-          <w:p>
-            <w:pPr>
-              <w:rPr>
-                <w:rFonts w:ascii="GDS Transport Website Light" w:hAnsi="GDS Transport Website Light"/>
-                <w:szCs w:val="22"/>
-              </w:rPr>
-            </w:pPr>
-            <w:r>
-              <w:rPr>
-                <w:rFonts w:ascii="GDS Transport Website Light" w:hAnsi="GDS Transport Website Light"/>
-                <w:szCs w:val="22"/>
-              </w:rPr>
-              <w:t>&lt;&lt;</w:t>
-            </w:r>
-            <w:proofErr w:type="spellStart"/>
-            <w:r>
-              <w:rPr>
-                <w:rFonts w:ascii="GDS Transport Website Light" w:hAnsi="GDS Transport Website Light"/>
-                <w:szCs w:val="22"/>
-              </w:rPr>
-              <w:t>cr</w:t>
-            </w:r>
-            <w:proofErr w:type="spellEnd"/>
-            <w:r>
-              <w:rPr>
-                <w:rFonts w:ascii="GDS Transport Website Light" w:hAnsi="GDS Transport Website Light"/>
-                <w:szCs w:val="22"/>
-              </w:rPr>
-              <w:t>_{</w:t>
-            </w:r>
-            <w:proofErr w:type="spellStart"/>
-            <w:r>
-              <w:rPr>
-                <w:rFonts w:ascii="GDS Transport Website Light" w:hAnsi="GDS Transport Website Light"/>
-                <w:szCs w:val="22"/>
-              </w:rPr>
-              <w:t>defendantTwoRepresentation</w:t>
-            </w:r>
-            <w:proofErr w:type="spellEnd"/>
-            <w:r>
-              <w:rPr>
-                <w:rFonts w:ascii="GDS Transport Website Light" w:hAnsi="GDS Transport Website Light"/>
-                <w:szCs w:val="22"/>
-              </w:rPr>
-              <w:t>='Counsel for defendant'}&gt;&gt;</w:t>
-            </w:r>
-          </w:p>
-        </w:tc>
-      </w:tr>
-      <w:tr>
-        <w:tc>
-          <w:tcPr>
-            <w:tcW w:w="9016" w:type="dxa"/>
-          </w:tcPr>
-          <w:p>
-            <w:pPr>
-              <w:rPr>
-                <w:rFonts w:ascii="GDS Transport Website Light" w:hAnsi="GDS Transport Website Light"/>
-                <w:szCs w:val="22"/>
-              </w:rPr>
-            </w:pPr>
-            <w:r>
-              <w:rPr>
-                <w:rFonts w:ascii="GDS Transport Website Light" w:hAnsi="GDS Transport Website Light"/>
-                <w:szCs w:val="22"/>
-              </w:rPr>
-              <w:t>Counsel for &lt;&lt; defendant2Name &gt;&gt;, the defendant.</w:t>
-            </w:r>
-          </w:p>
-        </w:tc>
-      </w:tr>
-      <w:tr>
-        <w:tc>
-          <w:tcPr>
-            <w:tcW w:w="9016" w:type="dxa"/>
-          </w:tcPr>
-          <w:p>
-            <w:pPr>
-              <w:rPr>
-                <w:rFonts w:ascii="GDS Transport Website Light" w:hAnsi="GDS Transport Website Light"/>
-                <w:szCs w:val="22"/>
-              </w:rPr>
-            </w:pPr>
-            <w:r>
-              <w:rPr>
-                <w:rFonts w:ascii="GDS Transport Website Light" w:hAnsi="GDS Transport Website Light"/>
-                <w:szCs w:val="22"/>
-              </w:rPr>
-              <w:t>&lt;&lt;er_&gt;&gt;</w:t>
-            </w:r>
-          </w:p>
-        </w:tc>
-      </w:tr>
-      <w:tr>
-        <w:tc>
-          <w:tcPr>
-            <w:tcW w:w="9016" w:type="dxa"/>
-          </w:tcPr>
-          <w:p>
-            <w:pPr>
-              <w:rPr>
-                <w:rFonts w:ascii="GDS Transport Website Light" w:hAnsi="GDS Transport Website Light"/>
-                <w:szCs w:val="22"/>
-              </w:rPr>
-            </w:pPr>
-            <w:r>
-              <w:rPr>
-                <w:rFonts w:ascii="GDS Transport Website Light" w:hAnsi="GDS Transport Website Light"/>
-                <w:szCs w:val="22"/>
-              </w:rPr>
-              <w:t>&lt;&lt;</w:t>
-            </w:r>
-            <w:proofErr w:type="spellStart"/>
-            <w:r>
-              <w:rPr>
-                <w:rFonts w:ascii="GDS Transport Website Light" w:hAnsi="GDS Transport Website Light"/>
-                <w:szCs w:val="22"/>
-              </w:rPr>
-              <w:t>cr</w:t>
-            </w:r>
-            <w:proofErr w:type="spellEnd"/>
-            <w:r>
-              <w:rPr>
-                <w:rFonts w:ascii="GDS Transport Website Light" w:hAnsi="GDS Transport Website Light"/>
-                <w:szCs w:val="22"/>
-              </w:rPr>
-              <w:t xml:space="preserve">_{ </w:t>
-            </w:r>
-            <w:proofErr w:type="spellStart"/>
-            <w:r>
-              <w:rPr>
-                <w:rFonts w:ascii="GDS Transport Website Light" w:hAnsi="GDS Transport Website Light"/>
-                <w:szCs w:val="22"/>
-              </w:rPr>
-              <w:t>defendantTwoRepresentation</w:t>
-            </w:r>
-            <w:proofErr w:type="spellEnd"/>
-            <w:r>
-              <w:rPr>
-                <w:rFonts w:ascii="GDS Transport Website Light" w:hAnsi="GDS Transport Website Light"/>
-                <w:szCs w:val="22"/>
-              </w:rPr>
-              <w:t xml:space="preserve"> ='Solicitor for defendant'}&gt;&gt;</w:t>
-            </w:r>
-          </w:p>
-        </w:tc>
-      </w:tr>
-      <w:tr>
-        <w:tc>
-          <w:tcPr>
-            <w:tcW w:w="9016" w:type="dxa"/>
-          </w:tcPr>
-          <w:p>
-            <w:pPr>
-              <w:rPr>
-                <w:rFonts w:ascii="GDS Transport Website Light" w:hAnsi="GDS Transport Website Light"/>
-                <w:szCs w:val="22"/>
-              </w:rPr>
-            </w:pPr>
-            <w:r>
-              <w:rPr>
-                <w:rFonts w:ascii="GDS Transport Website Light" w:hAnsi="GDS Transport Website Light"/>
-                <w:szCs w:val="22"/>
-              </w:rPr>
-              <w:t>Solicitor for &lt;&lt; defendant2Name &gt;&gt;, the defendant.</w:t>
-            </w:r>
-          </w:p>
-        </w:tc>
-      </w:tr>
-      <w:tr>
-        <w:tc>
-          <w:tcPr>
-            <w:tcW w:w="9016" w:type="dxa"/>
-          </w:tcPr>
-          <w:p>
-            <w:pPr>
-              <w:rPr>
-                <w:rFonts w:ascii="GDS Transport Website Light" w:hAnsi="GDS Transport Website Light"/>
-                <w:szCs w:val="22"/>
-              </w:rPr>
-            </w:pPr>
-            <w:r>
-              <w:rPr>
-                <w:rFonts w:ascii="GDS Transport Website Light" w:hAnsi="GDS Transport Website Light"/>
-                <w:szCs w:val="22"/>
-              </w:rPr>
-              <w:t>&lt;&lt;er_&gt;&gt;</w:t>
-            </w:r>
-          </w:p>
-        </w:tc>
-      </w:tr>
-      <w:tr>
-        <w:tc>
-          <w:tcPr>
-            <w:tcW w:w="9016" w:type="dxa"/>
-          </w:tcPr>
-          <w:p>
-            <w:pPr>
-              <w:rPr>
-                <w:rFonts w:ascii="GDS Transport Website Light" w:hAnsi="GDS Transport Website Light"/>
-                <w:szCs w:val="22"/>
-              </w:rPr>
-            </w:pPr>
-            <w:r>
-              <w:rPr>
-                <w:rFonts w:ascii="GDS Transport Website Light" w:hAnsi="GDS Transport Website Light"/>
-                <w:szCs w:val="22"/>
-              </w:rPr>
-              <w:t>&lt;&lt;</w:t>
-            </w:r>
-            <w:proofErr w:type="spellStart"/>
-            <w:r>
-              <w:rPr>
-                <w:rFonts w:ascii="GDS Transport Website Light" w:hAnsi="GDS Transport Website Light"/>
-                <w:szCs w:val="22"/>
-              </w:rPr>
-              <w:t>cr</w:t>
-            </w:r>
-            <w:proofErr w:type="spellEnd"/>
-            <w:r>
-              <w:rPr>
-                <w:rFonts w:ascii="GDS Transport Website Light" w:hAnsi="GDS Transport Website Light"/>
-                <w:szCs w:val="22"/>
-              </w:rPr>
-              <w:t xml:space="preserve">_{ </w:t>
-            </w:r>
-            <w:proofErr w:type="spellStart"/>
-            <w:r>
-              <w:rPr>
-                <w:rFonts w:ascii="GDS Transport Website Light" w:hAnsi="GDS Transport Website Light"/>
-                <w:szCs w:val="22"/>
-              </w:rPr>
-              <w:t>defendantTwoRepresentation</w:t>
-            </w:r>
-            <w:proofErr w:type="spellEnd"/>
-            <w:r>
-              <w:rPr>
-                <w:rFonts w:ascii="GDS Transport Website Light" w:hAnsi="GDS Transport Website Light"/>
-                <w:szCs w:val="22"/>
-              </w:rPr>
-              <w:t xml:space="preserve"> ='Cost draftsman for the defendant' }&gt;&gt;</w:t>
-            </w:r>
-          </w:p>
-        </w:tc>
-      </w:tr>
-      <w:tr>
-        <w:tc>
-          <w:tcPr>
-            <w:tcW w:w="9016" w:type="dxa"/>
-          </w:tcPr>
-          <w:p>
-            <w:pPr>
-              <w:rPr>
-                <w:rFonts w:ascii="GDS Transport Website Light" w:hAnsi="GDS Transport Website Light"/>
-                <w:szCs w:val="22"/>
-              </w:rPr>
-            </w:pPr>
-            <w:r>
-              <w:rPr>
-                <w:rFonts w:ascii="GDS Transport Website Light" w:hAnsi="GDS Transport Website Light"/>
-                <w:szCs w:val="22"/>
-              </w:rPr>
-              <w:t>Costs draftsman for &lt;&lt;defendant2Name&gt;&gt;, the defendant.</w:t>
-            </w:r>
-          </w:p>
-        </w:tc>
-      </w:tr>
-      <w:tr>
-        <w:tc>
-          <w:tcPr>
-            <w:tcW w:w="9016" w:type="dxa"/>
-          </w:tcPr>
-          <w:p>
-            <w:pPr>
-              <w:rPr>
-                <w:rFonts w:ascii="GDS Transport Website Light" w:hAnsi="GDS Transport Website Light"/>
-                <w:szCs w:val="22"/>
-              </w:rPr>
-            </w:pPr>
-            <w:r>
-              <w:rPr>
-                <w:rFonts w:ascii="GDS Transport Website Light" w:hAnsi="GDS Transport Website Light"/>
-                <w:szCs w:val="22"/>
-              </w:rPr>
-              <w:t>&lt;&lt;er_&gt;&gt;</w:t>
-            </w:r>
-          </w:p>
-        </w:tc>
-      </w:tr>
-      <w:tr>
-        <w:tc>
-          <w:tcPr>
-            <w:tcW w:w="9016" w:type="dxa"/>
-          </w:tcPr>
-          <w:p>
-            <w:pPr>
-              <w:rPr>
-                <w:rFonts w:ascii="GDS Transport Website Light" w:hAnsi="GDS Transport Website Light"/>
-                <w:szCs w:val="22"/>
-              </w:rPr>
-            </w:pPr>
-            <w:r>
-              <w:rPr>
-                <w:rFonts w:ascii="GDS Transport Website Light" w:hAnsi="GDS Transport Website Light"/>
-                <w:szCs w:val="22"/>
-              </w:rPr>
-              <w:t>&lt;&lt;</w:t>
-            </w:r>
-            <w:proofErr w:type="spellStart"/>
-            <w:r>
-              <w:rPr>
-                <w:rFonts w:ascii="GDS Transport Website Light" w:hAnsi="GDS Transport Website Light"/>
-                <w:szCs w:val="22"/>
-              </w:rPr>
-              <w:t>cr</w:t>
-            </w:r>
-            <w:proofErr w:type="spellEnd"/>
-            <w:r>
-              <w:rPr>
-                <w:rFonts w:ascii="GDS Transport Website Light" w:hAnsi="GDS Transport Website Light"/>
-                <w:szCs w:val="22"/>
-              </w:rPr>
-              <w:t xml:space="preserve">_{ </w:t>
-            </w:r>
-            <w:proofErr w:type="spellStart"/>
-            <w:r>
-              <w:rPr>
-                <w:rFonts w:ascii="GDS Transport Website Light" w:hAnsi="GDS Transport Website Light"/>
-                <w:szCs w:val="22"/>
-              </w:rPr>
-              <w:t>defendantTwoRepresentation</w:t>
-            </w:r>
-            <w:proofErr w:type="spellEnd"/>
-            <w:r>
-              <w:rPr>
-                <w:rFonts w:ascii="GDS Transport Website Light" w:hAnsi="GDS Transport Website Light"/>
-                <w:szCs w:val="22"/>
-              </w:rPr>
-              <w:t xml:space="preserve"> ='The defendant in person'}&gt;&gt;</w:t>
-            </w:r>
-          </w:p>
-        </w:tc>
-      </w:tr>
-      <w:tr>
-        <w:tc>
-          <w:tcPr>
-            <w:tcW w:w="9016" w:type="dxa"/>
-          </w:tcPr>
-          <w:p>
-            <w:pPr>
-              <w:rPr>
-                <w:rFonts w:ascii="GDS Transport Website Light" w:hAnsi="GDS Transport Website Light"/>
-                <w:szCs w:val="22"/>
-              </w:rPr>
-            </w:pPr>
-            <w:r>
-              <w:rPr>
-                <w:rFonts w:ascii="GDS Transport Website Light" w:hAnsi="GDS Transport Website Light"/>
-                <w:szCs w:val="22"/>
-              </w:rPr>
-              <w:t>&lt;&lt; defendant2Name &gt;&gt;, the defendant, In person.</w:t>
-            </w:r>
-          </w:p>
-        </w:tc>
-      </w:tr>
-      <w:tr>
-        <w:tc>
-          <w:tcPr>
-            <w:tcW w:w="9016" w:type="dxa"/>
-          </w:tcPr>
-          <w:p>
-            <w:pPr>
-              <w:rPr>
-                <w:rFonts w:ascii="GDS Transport Website Light" w:hAnsi="GDS Transport Website Light"/>
-                <w:szCs w:val="22"/>
-              </w:rPr>
-            </w:pPr>
-            <w:r>
-              <w:rPr>
-                <w:rFonts w:ascii="GDS Transport Website Light" w:hAnsi="GDS Transport Website Light"/>
-                <w:szCs w:val="22"/>
-              </w:rPr>
-              <w:t>&lt;&lt;er_&gt;&gt;</w:t>
-            </w:r>
-          </w:p>
-        </w:tc>
-      </w:tr>
-      <w:tr>
-        <w:tc>
-          <w:tcPr>
-            <w:tcW w:w="9016" w:type="dxa"/>
-          </w:tcPr>
-          <w:p>
-            <w:pPr>
-              <w:rPr>
-                <w:rFonts w:ascii="GDS Transport Website Light" w:hAnsi="GDS Transport Website Light"/>
-                <w:szCs w:val="22"/>
-              </w:rPr>
-            </w:pPr>
-            <w:r>
-              <w:rPr>
-                <w:rFonts w:ascii="GDS Transport Website Light" w:hAnsi="GDS Transport Website Light"/>
-                <w:szCs w:val="22"/>
-              </w:rPr>
-              <w:t>&lt;&lt;</w:t>
-            </w:r>
-            <w:proofErr w:type="spellStart"/>
-            <w:r>
-              <w:rPr>
-                <w:rFonts w:ascii="GDS Transport Website Light" w:hAnsi="GDS Transport Website Light"/>
-                <w:szCs w:val="22"/>
-              </w:rPr>
-              <w:t>cr</w:t>
-            </w:r>
-            <w:proofErr w:type="spellEnd"/>
-            <w:r>
-              <w:rPr>
-                <w:rFonts w:ascii="GDS Transport Website Light" w:hAnsi="GDS Transport Website Light"/>
-                <w:szCs w:val="22"/>
-              </w:rPr>
-              <w:t xml:space="preserve">_{ </w:t>
-            </w:r>
-            <w:proofErr w:type="spellStart"/>
-            <w:r>
-              <w:rPr>
-                <w:rFonts w:ascii="GDS Transport Website Light" w:hAnsi="GDS Transport Website Light"/>
-                <w:szCs w:val="22"/>
-              </w:rPr>
-              <w:t>defendantTwoRepresentation</w:t>
-            </w:r>
-            <w:proofErr w:type="spellEnd"/>
-            <w:r>
-              <w:rPr>
-                <w:rFonts w:ascii="GDS Transport Website Light" w:hAnsi="GDS Transport Website Light"/>
-                <w:szCs w:val="22"/>
-              </w:rPr>
-              <w:t xml:space="preserve"> ='Lay representative for the defendant'}&gt;&gt;</w:t>
-            </w:r>
-          </w:p>
-        </w:tc>
-      </w:tr>
-      <w:tr>
-        <w:tc>
-          <w:tcPr>
-            <w:tcW w:w="9016" w:type="dxa"/>
-          </w:tcPr>
-          <w:p>
-            <w:pPr>
-              <w:rPr>
-                <w:rFonts w:ascii="GDS Transport Website Light" w:hAnsi="GDS Transport Website Light"/>
-                <w:szCs w:val="22"/>
-              </w:rPr>
-            </w:pPr>
-            <w:r>
-              <w:rPr>
-                <w:rFonts w:ascii="GDS Transport Website Light" w:hAnsi="GDS Transport Website Light"/>
-                <w:szCs w:val="22"/>
-              </w:rPr>
-              <w:lastRenderedPageBreak/>
-              <w:t>A lay representative for &lt;&lt; defendant2Name &gt;&gt;, the defendant.</w:t>
-            </w:r>
-          </w:p>
-        </w:tc>
-      </w:tr>
-      <w:tr>
-        <w:tc>
-          <w:tcPr>
-            <w:tcW w:w="9016" w:type="dxa"/>
-          </w:tcPr>
-          <w:p>
-            <w:pPr>
-              <w:rPr>
-                <w:rFonts w:ascii="GDS Transport Website Light" w:hAnsi="GDS Transport Website Light"/>
-                <w:szCs w:val="22"/>
-              </w:rPr>
-            </w:pPr>
-            <w:r>
-              <w:rPr>
-                <w:rFonts w:ascii="GDS Transport Website Light" w:hAnsi="GDS Transport Website Light"/>
-                <w:szCs w:val="22"/>
-              </w:rPr>
-              <w:t>&lt;&lt;er_&gt;&gt;</w:t>
-            </w:r>
-          </w:p>
-        </w:tc>
-      </w:tr>
-      <w:tr>
-        <w:tc>
-          <w:tcPr>
-            <w:tcW w:w="9016" w:type="dxa"/>
-          </w:tcPr>
-          <w:p>
-            <w:pPr>
-              <w:rPr>
-                <w:rFonts w:ascii="GDS Transport Website Light" w:hAnsi="GDS Transport Website Light"/>
-                <w:szCs w:val="22"/>
-              </w:rPr>
-            </w:pPr>
-            <w:r>
-              <w:rPr>
-                <w:rFonts w:ascii="GDS Transport Website Light" w:hAnsi="GDS Transport Website Light"/>
-                <w:szCs w:val="22"/>
-              </w:rPr>
-              <w:t>&lt;&lt;</w:t>
-            </w:r>
-            <w:proofErr w:type="spellStart"/>
-            <w:r>
-              <w:rPr>
-                <w:rFonts w:ascii="GDS Transport Website Light" w:hAnsi="GDS Transport Website Light"/>
-                <w:szCs w:val="22"/>
-              </w:rPr>
-              <w:t>cr</w:t>
-            </w:r>
-            <w:proofErr w:type="spellEnd"/>
-            <w:r>
-              <w:rPr>
-                <w:rFonts w:ascii="GDS Transport Website Light" w:hAnsi="GDS Transport Website Light"/>
-                <w:szCs w:val="22"/>
-              </w:rPr>
-              <w:t xml:space="preserve">_{ </w:t>
-            </w:r>
-            <w:proofErr w:type="spellStart"/>
-            <w:r>
-              <w:rPr>
-                <w:rFonts w:ascii="GDS Transport Website Light" w:hAnsi="GDS Transport Website Light"/>
-                <w:szCs w:val="22"/>
-              </w:rPr>
-              <w:t>defendantTwoRepresentation</w:t>
-            </w:r>
-            <w:proofErr w:type="spellEnd"/>
-            <w:r>
-              <w:rPr>
-                <w:rFonts w:ascii="GDS Transport Website Light" w:hAnsi="GDS Transport Website Light"/>
-                <w:szCs w:val="22"/>
-              </w:rPr>
-              <w:t xml:space="preserve"> ='Defendant not attending' &amp;&amp; </w:t>
-            </w:r>
-            <w:proofErr w:type="spellStart"/>
-            <w:r>
-              <w:rPr>
-                <w:rFonts w:ascii="GDS Transport Website Light" w:hAnsi="GDS Transport Website Light"/>
-                <w:szCs w:val="22"/>
-              </w:rPr>
-              <w:t>heardDefendant</w:t>
+              <w:t>&lt;&lt;cr_{ defendantTwoRepresentation ='Defendant not attending' &amp;&amp; heardDefendant</w:t>
             </w:r>
             <w:r>
               <w:rPr>
@@ -3989,399 +2986,7 @@
                 <w:rFonts w:ascii="GDS Transport Website Light" w:hAnsi="GDS Transport Website Light"/>
                 <w:szCs w:val="22"/>
               </w:rPr>
-              <w:t>NotAttend</w:t>
-            </w:r>
-            <w:proofErr w:type="spellEnd"/>
-            <w:r>
-              <w:rPr>
-                <w:rFonts w:ascii="GDS Transport Website Light" w:hAnsi="GDS Transport Website Light"/>
-                <w:szCs w:val="22"/>
-              </w:rPr>
-              <w:t xml:space="preserve"> ='Satisfied reasonable to proceed'}&gt;&gt;</w:t>
-            </w:r>
-          </w:p>
-        </w:tc>
-      </w:tr>
-      <w:tr>
-        <w:tc>
-          <w:tcPr>
-            <w:tcW w:w="9016" w:type="dxa"/>
-          </w:tcPr>
-          <w:p>
-            <w:pPr>
-              <w:rPr>
-                <w:rFonts w:ascii="GDS Transport Website Light" w:hAnsi="GDS Transport Website Light"/>
-                <w:szCs w:val="22"/>
-              </w:rPr>
-            </w:pPr>
-            <w:r>
-              <w:rPr>
-                <w:rFonts w:ascii="GDS Transport Website Light" w:hAnsi="GDS Transport Website Light"/>
-                <w:szCs w:val="22"/>
-              </w:rPr>
-              <w:t xml:space="preserve">&lt;&lt; defendant2Name &gt;&gt;, the defendant, did not attend the trial. The Judge was satisfied that they had received notice of the trial and determined that it was reasonable to proceed in their absence.  </w:t>
-            </w:r>
-          </w:p>
-        </w:tc>
-      </w:tr>
-      <w:tr>
-        <w:tc>
-          <w:tcPr>
-            <w:tcW w:w="9016" w:type="dxa"/>
-          </w:tcPr>
-          <w:p>
-            <w:pPr>
-              <w:rPr>
-                <w:rFonts w:ascii="GDS Transport Website Light" w:hAnsi="GDS Transport Website Light"/>
-                <w:szCs w:val="22"/>
-              </w:rPr>
-            </w:pPr>
-            <w:r>
-              <w:rPr>
-                <w:rFonts w:ascii="GDS Transport Website Light" w:hAnsi="GDS Transport Website Light"/>
-                <w:szCs w:val="22"/>
-              </w:rPr>
-              <w:t>&lt;&lt;er_&gt;&gt;</w:t>
-            </w:r>
-          </w:p>
-        </w:tc>
-      </w:tr>
-      <w:tr>
-        <w:tc>
-          <w:tcPr>
-            <w:tcW w:w="9016" w:type="dxa"/>
-          </w:tcPr>
-          <w:p>
-            <w:pPr>
-              <w:rPr>
-                <w:rFonts w:ascii="GDS Transport Website Light" w:hAnsi="GDS Transport Website Light"/>
-                <w:szCs w:val="22"/>
-              </w:rPr>
-            </w:pPr>
-            <w:r>
-              <w:rPr>
-                <w:rFonts w:ascii="GDS Transport Website Light" w:hAnsi="GDS Transport Website Light"/>
-                <w:szCs w:val="22"/>
-              </w:rPr>
-              <w:t xml:space="preserve">  &lt;&lt;</w:t>
-            </w:r>
-            <w:proofErr w:type="spellStart"/>
-            <w:r>
-              <w:rPr>
-                <w:rFonts w:ascii="GDS Transport Website Light" w:hAnsi="GDS Transport Website Light"/>
-                <w:szCs w:val="22"/>
-              </w:rPr>
-              <w:t>cr</w:t>
-            </w:r>
-            <w:proofErr w:type="spellEnd"/>
-            <w:r>
-              <w:rPr>
-                <w:rFonts w:ascii="GDS Transport Website Light" w:hAnsi="GDS Transport Website Light"/>
-                <w:szCs w:val="22"/>
-              </w:rPr>
-              <w:t xml:space="preserve">_{ </w:t>
-            </w:r>
-            <w:proofErr w:type="spellStart"/>
-            <w:r>
-              <w:rPr>
-                <w:rFonts w:ascii="GDS Transport Website Light" w:hAnsi="GDS Transport Website Light"/>
-                <w:szCs w:val="22"/>
-              </w:rPr>
-              <w:t>defendantTwoRepresentation</w:t>
-            </w:r>
-            <w:proofErr w:type="spellEnd"/>
-            <w:r>
-              <w:rPr>
-                <w:rFonts w:ascii="GDS Transport Website Light" w:hAnsi="GDS Transport Website Light"/>
-                <w:szCs w:val="22"/>
-              </w:rPr>
-              <w:t xml:space="preserve"> ='Defendant not attending' &amp;&amp; </w:t>
-            </w:r>
-            <w:proofErr w:type="spellStart"/>
-            <w:r>
-              <w:rPr>
-                <w:rFonts w:ascii="GDS Transport Website Light" w:hAnsi="GDS Transport Website Light"/>
-                <w:szCs w:val="22"/>
-              </w:rPr>
-              <w:t>heardDefendant</w:t>
-            </w:r>
-            <w:r>
-              <w:rPr>
-                <w:rFonts w:ascii="GDS Transport Website Light" w:hAnsi="GDS Transport Website Light"/>
-                <w:szCs w:val="22"/>
-              </w:rPr>
-              <w:t>Two</w:t>
-            </w:r>
-            <w:r>
-              <w:rPr>
-                <w:rFonts w:ascii="GDS Transport Website Light" w:hAnsi="GDS Transport Website Light"/>
-                <w:szCs w:val="22"/>
-              </w:rPr>
-              <w:t>NotAttend</w:t>
-            </w:r>
-            <w:proofErr w:type="spellEnd"/>
-            <w:r>
-              <w:rPr>
-                <w:rFonts w:ascii="GDS Transport Website Light" w:hAnsi="GDS Transport Website Light"/>
-                <w:szCs w:val="22"/>
-              </w:rPr>
-              <w:t xml:space="preserve"> ='Satisfied notice of trial received, not reasonable to proceed'}&gt;&gt;</w:t>
-            </w:r>
-          </w:p>
-        </w:tc>
-      </w:tr>
-      <w:tr>
-        <w:tc>
-          <w:tcPr>
-            <w:tcW w:w="9016" w:type="dxa"/>
-          </w:tcPr>
-          <w:p>
-            <w:pPr>
-              <w:rPr>
-                <w:rFonts w:ascii="GDS Transport Website Light" w:hAnsi="GDS Transport Website Light"/>
-                <w:szCs w:val="22"/>
-              </w:rPr>
-            </w:pPr>
-            <w:r>
-              <w:rPr>
-                <w:rFonts w:ascii="GDS Transport Website Light" w:hAnsi="GDS Transport Website Light"/>
-                <w:szCs w:val="22"/>
-              </w:rPr>
-              <w:t>&lt;&lt; defendant2Name &gt;&gt;, the defendant, did not attend the trial and, whilst the Judge was satisfied that they had received notice of the trial, the Judge was not satisfied that it was reasonable to proceed in their absence.</w:t>
-            </w:r>
-          </w:p>
-        </w:tc>
-      </w:tr>
-      <w:tr>
-        <w:tc>
-          <w:tcPr>
-            <w:tcW w:w="9016" w:type="dxa"/>
-          </w:tcPr>
-          <w:p>
-            <w:pPr>
-              <w:rPr>
-                <w:rFonts w:ascii="GDS Transport Website Light" w:hAnsi="GDS Transport Website Light"/>
-                <w:szCs w:val="22"/>
-              </w:rPr>
-            </w:pPr>
-            <w:r>
-              <w:rPr>
-                <w:rFonts w:ascii="GDS Transport Website Light" w:hAnsi="GDS Transport Website Light"/>
-                <w:szCs w:val="22"/>
-              </w:rPr>
-              <w:t>&lt;&lt;er_&gt;&gt;</w:t>
-            </w:r>
-          </w:p>
-        </w:tc>
-      </w:tr>
-      <w:tr>
-        <w:tc>
-          <w:tcPr>
-            <w:tcW w:w="9016" w:type="dxa"/>
-          </w:tcPr>
-          <w:p>
-            <w:pPr>
-              <w:rPr>
-                <w:rFonts w:ascii="GDS Transport Website Light" w:hAnsi="GDS Transport Website Light"/>
-                <w:szCs w:val="22"/>
-              </w:rPr>
-            </w:pPr>
-            <w:r>
-              <w:rPr>
-                <w:rFonts w:ascii="GDS Transport Website Light" w:hAnsi="GDS Transport Website Light"/>
-                <w:szCs w:val="22"/>
-              </w:rPr>
-              <w:t>&lt;&lt;</w:t>
-            </w:r>
-            <w:proofErr w:type="spellStart"/>
-            <w:r>
-              <w:rPr>
-                <w:rFonts w:ascii="GDS Transport Website Light" w:hAnsi="GDS Transport Website Light"/>
-                <w:szCs w:val="22"/>
-              </w:rPr>
-              <w:t>cr</w:t>
-            </w:r>
-            <w:proofErr w:type="spellEnd"/>
-            <w:r>
-              <w:rPr>
-                <w:rFonts w:ascii="GDS Transport Website Light" w:hAnsi="GDS Transport Website Light"/>
-                <w:szCs w:val="22"/>
-              </w:rPr>
-              <w:t xml:space="preserve">_{ </w:t>
-            </w:r>
-            <w:proofErr w:type="spellStart"/>
-            <w:r>
-              <w:rPr>
-                <w:rFonts w:ascii="GDS Transport Website Light" w:hAnsi="GDS Transport Website Light"/>
-                <w:szCs w:val="22"/>
-              </w:rPr>
-              <w:t>defendantTwoRepresentation</w:t>
-            </w:r>
-            <w:proofErr w:type="spellEnd"/>
-            <w:r>
-              <w:rPr>
-                <w:rFonts w:ascii="GDS Transport Website Light" w:hAnsi="GDS Transport Website Light"/>
-                <w:szCs w:val="22"/>
-              </w:rPr>
-              <w:t xml:space="preserve"> ='Defendant not attending' &amp;&amp; </w:t>
-            </w:r>
-            <w:proofErr w:type="spellStart"/>
-            <w:r>
-              <w:rPr>
-                <w:rFonts w:ascii="GDS Transport Website Light" w:hAnsi="GDS Transport Website Light"/>
-                <w:szCs w:val="22"/>
-              </w:rPr>
-              <w:t>heardDefendant</w:t>
-            </w:r>
-            <w:r>
-              <w:rPr>
-                <w:rFonts w:ascii="GDS Transport Website Light" w:hAnsi="GDS Transport Website Light"/>
-                <w:szCs w:val="22"/>
-              </w:rPr>
-              <w:t>Two</w:t>
-            </w:r>
-            <w:r>
-              <w:rPr>
-                <w:rFonts w:ascii="GDS Transport Website Light" w:hAnsi="GDS Transport Website Light"/>
-                <w:szCs w:val="22"/>
-              </w:rPr>
-              <w:t>NotAttend</w:t>
-            </w:r>
-            <w:proofErr w:type="spellEnd"/>
-            <w:r>
-              <w:rPr>
-                <w:rFonts w:ascii="GDS Transport Website Light" w:hAnsi="GDS Transport Website Light"/>
-                <w:szCs w:val="22"/>
-              </w:rPr>
-              <w:t xml:space="preserve"> ='Not satisfied notice of trial received, not reasonable to proceed' }&gt;&gt;</w:t>
-            </w:r>
-          </w:p>
-        </w:tc>
-      </w:tr>
-      <w:tr>
-        <w:tc>
-          <w:tcPr>
-            <w:tcW w:w="9016" w:type="dxa"/>
-          </w:tcPr>
-          <w:p>
-            <w:pPr>
-              <w:rPr>
-                <w:rFonts w:ascii="GDS Transport Website Light" w:hAnsi="GDS Transport Website Light"/>
-                <w:szCs w:val="22"/>
-              </w:rPr>
-            </w:pPr>
-            <w:r>
-              <w:rPr>
-                <w:rFonts w:ascii="GDS Transport Website Light" w:hAnsi="GDS Transport Website Light"/>
-                <w:szCs w:val="22"/>
-              </w:rPr>
-              <w:t>&lt;&lt;defendant2Name&gt;&gt;, the defendant, did not attend the trial. The Judge was not satisfied that they had received notice of the hearing and determined that it was not reasonable to proceed in their absence.</w:t>
-            </w:r>
-          </w:p>
-        </w:tc>
-      </w:tr>
-      <w:tr>
-        <w:tc>
-          <w:tcPr>
-            <w:tcW w:w="9016" w:type="dxa"/>
-          </w:tcPr>
-          <w:p>
-            <w:pPr>
-              <w:rPr>
-                <w:rFonts w:ascii="GDS Transport Website Light" w:hAnsi="GDS Transport Website Light"/>
-                <w:szCs w:val="22"/>
-              </w:rPr>
-            </w:pPr>
-            <w:r>
-              <w:rPr>
-                <w:rFonts w:ascii="GDS Transport Website Light" w:hAnsi="GDS Transport Website Light"/>
-                <w:szCs w:val="22"/>
-              </w:rPr>
-              <w:t>&lt;&lt;er_&gt;&gt;</w:t>
-            </w:r>
-          </w:p>
-        </w:tc>
-      </w:tr>
-      <w:tr>
-        <w:tc>
-          <w:tcPr>
-            <w:tcW w:w="9016" w:type="dxa"/>
-          </w:tcPr>
-          <w:p>
-            <w:pPr>
-              <w:rPr>
-                <w:rFonts w:ascii="GDS Transport Website Light" w:hAnsi="GDS Transport Website Light"/>
-                <w:szCs w:val="22"/>
-              </w:rPr>
-            </w:pPr>
-            <w:r>
-              <w:rPr>
-                <w:rFonts w:ascii="GDS Transport Website Light" w:hAnsi="GDS Transport Website Light"/>
-                <w:szCs w:val="22"/>
-              </w:rPr>
-              <w:t>&lt;&lt;</w:t>
-            </w:r>
-            <w:proofErr w:type="spellStart"/>
-            <w:r>
-              <w:rPr>
-                <w:rFonts w:ascii="GDS Transport Website Light" w:hAnsi="GDS Transport Website Light"/>
-                <w:szCs w:val="22"/>
-              </w:rPr>
-              <w:t>cr</w:t>
-            </w:r>
-            <w:proofErr w:type="spellEnd"/>
-            <w:r>
-              <w:rPr>
-                <w:rFonts w:ascii="GDS Transport Website Light" w:hAnsi="GDS Transport Website Light"/>
-                <w:szCs w:val="22"/>
-              </w:rPr>
-              <w:t xml:space="preserve">_{ </w:t>
-            </w:r>
-            <w:proofErr w:type="spellStart"/>
-            <w:r>
-              <w:rPr>
-                <w:rFonts w:ascii="GDS Transport Website Light" w:hAnsi="GDS Transport Website Light"/>
-                <w:szCs w:val="22"/>
-              </w:rPr>
-              <w:t>defendantTwoRepresentation</w:t>
-            </w:r>
-            <w:proofErr w:type="spellEnd"/>
-            <w:r>
-              <w:rPr>
-                <w:rFonts w:ascii="GDS Transport Website Light" w:hAnsi="GDS Transport Website Light"/>
-                <w:szCs w:val="22"/>
-              </w:rPr>
-              <w:t xml:space="preserve"> ='Defendant not attending' &amp;&amp; </w:t>
-            </w:r>
-            <w:proofErr w:type="spellStart"/>
-            <w:r>
-              <w:rPr>
-                <w:rFonts w:ascii="GDS Transport Website Light" w:hAnsi="GDS Transport Website Light"/>
-                <w:szCs w:val="22"/>
-              </w:rPr>
-              <w:t>heardDefendant</w:t>
-            </w:r>
-            <w:r>
-              <w:rPr>
-                <w:rFonts w:ascii="GDS Transport Website Light" w:hAnsi="GDS Transport Website Light"/>
-                <w:szCs w:val="22"/>
-              </w:rPr>
-              <w:t>Two</w:t>
-            </w:r>
-            <w:r>
-              <w:rPr>
-                <w:rFonts w:ascii="GDS Transport Website Light" w:hAnsi="GDS Transport Website Light"/>
-                <w:szCs w:val="22"/>
-              </w:rPr>
-              <w:t>NotAttend</w:t>
-            </w:r>
-            <w:proofErr w:type="spellEnd"/>
-            <w:r>
-              <w:rPr>
-                <w:rFonts w:ascii="GDS Transport Website Light" w:hAnsi="GDS Transport Website Light"/>
-                <w:szCs w:val="22"/>
-              </w:rPr>
-              <w:t xml:space="preserve"> = 'The defendant was not given notice of this application' }&gt;&gt;</w:t>
+              <w:t>NotAttend = 'The defendant was not given notice of this application' }&gt;&gt;</w:t>
             </w:r>
           </w:p>
         </w:tc>
@@ -4494,15 +3099,7 @@
           <w:rFonts w:ascii="GDS Transport Website Light" w:hAnsi="GDS Transport Website Light"/>
           <w:szCs w:val="22"/>
         </w:rPr>
-        <w:t>&lt;&lt;</w:t>
-      </w:r>
-      <w:proofErr w:type="spellStart"/>
-      <w:r>
-        <w:rPr>
-          <w:rFonts w:ascii="GDS Transport Website Light" w:hAnsi="GDS Transport Website Light"/>
-          <w:szCs w:val="22"/>
-        </w:rPr>
-        <w:t>otherRepresentationT</w:t>
+        <w:t>&lt;&lt;otherRepresentationT</w:t>
       </w:r>
       <w:r>
         <w:rPr>
@@ -4511,7 +3108,6 @@
         </w:rPr>
         <w:t>ext</w:t>
       </w:r>
-      <w:proofErr w:type="spellEnd"/>
       <w:r>
         <w:rPr>
           <w:rFonts w:ascii="GDS Transport Website Light" w:hAnsi="GDS Transport Website Light"/>
@@ -4554,23 +3150,7 @@
           <w:rFonts w:ascii="GDS Transport Website Light" w:hAnsi="GDS Transport Website Light"/>
           <w:szCs w:val="22"/>
         </w:rPr>
-        <w:t>&lt;&lt;cs_{</w:t>
-      </w:r>
-      <w:proofErr w:type="spellStart"/>
-      <w:r>
-        <w:rPr>
-          <w:rFonts w:ascii="GDS Transport Website Light" w:hAnsi="GDS Transport Website Light"/>
-          <w:szCs w:val="22"/>
-        </w:rPr>
-        <w:t>isJudgeConsidered</w:t>
-      </w:r>
-      <w:proofErr w:type="spellEnd"/>
-      <w:r>
-        <w:rPr>
-          <w:rFonts w:ascii="GDS Transport Website Light" w:hAnsi="GDS Transport Website Light"/>
-          <w:szCs w:val="22"/>
-        </w:rPr>
-        <w:t>==true}&gt;&gt;</w:t>
+        <w:t>&lt;&lt;cs_{isJudgeConsidered==true}&gt;&gt;</w:t>
       </w:r>
     </w:p>
     <w:p>
@@ -4623,46 +3203,14 @@
           <w:rFonts w:ascii="GDS Transport Website Light" w:hAnsi="GDS Transport Website Light"/>
           <w:szCs w:val="22"/>
         </w:rPr>
-        <w:t>&lt;&lt;cs_{</w:t>
-      </w:r>
-      <w:proofErr w:type="spellStart"/>
-      <w:r>
-        <w:rPr>
-          <w:rFonts w:ascii="GDS Transport Website Light" w:hAnsi="GDS Transport Website Light"/>
-          <w:szCs w:val="22"/>
-        </w:rPr>
-        <w:t>showRecitals</w:t>
-      </w:r>
-      <w:proofErr w:type="spellEnd"/>
-      <w:r>
-        <w:rPr>
-          <w:rFonts w:ascii="GDS Transport Website Light" w:hAnsi="GDS Transport Website Light"/>
-          <w:szCs w:val="22"/>
-        </w:rPr>
-        <w:t>==true</w:t>
-      </w:r>
-      <w:r>
-        <w:rPr>
-          <w:rFonts w:ascii="GDS Transport Website Light" w:hAnsi="GDS Transport Website Light"/>
-          <w:szCs w:val="22"/>
-        </w:rPr>
-        <w:t xml:space="preserve"> &amp;&amp; </w:t>
-      </w:r>
-      <w:proofErr w:type="spellStart"/>
-      <w:r>
-        <w:rPr>
-          <w:rFonts w:ascii="GDS Transport Website Light" w:hAnsi="GDS Transport Website Light"/>
-          <w:szCs w:val="22"/>
-        </w:rPr>
-        <w:t>isOrderMade</w:t>
-      </w:r>
-      <w:proofErr w:type="spellEnd"/>
-      <w:r>
-        <w:rPr>
-          <w:rFonts w:ascii="GDS Transport Website Light" w:hAnsi="GDS Transport Website Light"/>
-          <w:szCs w:val="22"/>
-        </w:rPr>
-        <w:t>='Yes'</w:t>
+        <w:t>&lt;&lt;cs_{showRecitals==true</w:t>
+      </w:r>
+      <w:r>
+        <w:rPr>
+          <w:rFonts w:ascii="GDS Transport Website Light" w:hAnsi="GDS Transport Website Light"/>
+          <w:szCs w:val="22"/>
+        </w:rPr>
+        <w:t xml:space="preserve"> &amp;&amp; isOrderMade='Yes'</w:t>
       </w:r>
       <w:r>
         <w:rPr>
@@ -4703,21 +3251,7 @@
         <w:rPr>
           <w:rFonts w:ascii="GDS Transport Website Light" w:hAnsi="GDS Transport Website Light"/>
         </w:rPr>
-        <w:t>&lt;&lt;</w:t>
-      </w:r>
-      <w:proofErr w:type="spellStart"/>
-      <w:r>
-        <w:rPr>
-          <w:rFonts w:ascii="GDS Transport Website Light" w:hAnsi="GDS Transport Website Light"/>
-        </w:rPr>
-        <w:t>recitalRecordedText</w:t>
-      </w:r>
-      <w:proofErr w:type="spellEnd"/>
-      <w:r>
-        <w:rPr>
-          <w:rFonts w:ascii="GDS Transport Website Light" w:hAnsi="GDS Transport Website Light"/>
-        </w:rPr>
-        <w:t>&gt;&gt;</w:t>
+        <w:t>&lt;&lt;recitalRecordedText&gt;&gt;</w:t>
       </w:r>
     </w:p>
     <w:p>
@@ -4775,21 +3309,7 @@
         <w:rPr>
           <w:rFonts w:ascii="GDS Transport Website Light" w:hAnsi="GDS Transport Website Light"/>
         </w:rPr>
-        <w:t>&lt;&lt;</w:t>
-      </w:r>
-      <w:proofErr w:type="spellStart"/>
-      <w:r>
-        <w:rPr>
-          <w:rFonts w:ascii="GDS Transport Website Light" w:hAnsi="GDS Transport Website Light"/>
-        </w:rPr>
-        <w:t>orderedText</w:t>
-      </w:r>
-      <w:proofErr w:type="spellEnd"/>
-      <w:r>
-        <w:rPr>
-          <w:rFonts w:ascii="GDS Transport Website Light" w:hAnsi="GDS Transport Website Light"/>
-        </w:rPr>
-        <w:t>&gt;&gt;</w:t>
+        <w:t>&lt;&lt;orderedText&gt;&gt;</w:t>
       </w:r>
     </w:p>
     <w:p>
@@ -4837,19 +3357,11 @@
         </w:rPr>
         <w:t>&lt;&lt;cs_{</w:t>
       </w:r>
-      <w:proofErr w:type="spellStart"/>
-      <w:r>
-        <w:rPr>
-          <w:rFonts w:ascii="GDS Transport Website Light" w:hAnsi="GDS Transport Website Light"/>
-        </w:rPr>
-        <w:t>showFurtherHearing</w:t>
-      </w:r>
-      <w:proofErr w:type="spellEnd"/>
-      <w:r>
-        <w:rPr>
-          <w:rFonts w:ascii="GDS Transport Website Light" w:hAnsi="GDS Transport Website Light"/>
-        </w:rPr>
-        <w:t>=</w:t>
+      <w:r>
+        <w:rPr>
+          <w:rFonts w:ascii="GDS Transport Website Light" w:hAnsi="GDS Transport Website Light"/>
+        </w:rPr>
+        <w:t>showFurtherHearing=</w:t>
       </w:r>
       <w:r>
         <w:rPr>
@@ -4891,9 +3403,8 @@
           <w:szCs w:val="22"/>
           <w14:ligatures w14:val="none"/>
         </w:rPr>
-        <w:t>&lt;&lt;cs_{</w:t>
-      </w:r>
-      <w:proofErr w:type="spellStart"/>
+        <w:t xml:space="preserve">&lt;&lt;cs_{checkListToDate=’No’}&gt;&gt; A further hearing will take place </w:t>
+      </w:r>
       <w:r>
         <w:rPr>
           <w:rFonts w:ascii="GDS Transport Website Light" w:hAnsi="GDS Transport Website Light"/>
@@ -4901,9 +3412,8 @@
           <w:szCs w:val="22"/>
           <w14:ligatures w14:val="none"/>
         </w:rPr>
-        <w:t>checkListToDate</w:t>
-      </w:r>
-      <w:proofErr w:type="spellEnd"/>
+        <w:t xml:space="preserve">after </w:t>
+      </w:r>
       <w:r>
         <w:rPr>
           <w:rFonts w:ascii="GDS Transport Website Light" w:hAnsi="GDS Transport Website Light"/>
@@ -4911,144 +3421,30 @@
           <w:szCs w:val="22"/>
           <w14:ligatures w14:val="none"/>
         </w:rPr>
-        <w:t xml:space="preserve">=’No’}&gt;&gt; A further hearing will take place </w:t>
-      </w:r>
-      <w:r>
-        <w:rPr>
-          <w:rFonts w:ascii="GDS Transport Website Light" w:hAnsi="GDS Transport Website Light"/>
-          <w:kern w:val="0"/>
-          <w:szCs w:val="22"/>
-          <w14:ligatures w14:val="none"/>
-        </w:rPr>
-        <w:t xml:space="preserve">after </w:t>
-      </w:r>
-      <w:r>
-        <w:rPr>
-          <w:rFonts w:ascii="GDS Transport Website Light" w:hAnsi="GDS Transport Website Light"/>
-          <w:kern w:val="0"/>
-          <w:szCs w:val="22"/>
-          <w14:ligatures w14:val="none"/>
-        </w:rPr>
-        <w:t>&lt;&lt;</w:t>
-      </w:r>
-      <w:proofErr w:type="spellStart"/>
-      <w:r>
-        <w:rPr>
-          <w:rFonts w:ascii="GDS Transport Website Light" w:hAnsi="GDS Transport Website Light"/>
-          <w:kern w:val="0"/>
-          <w:szCs w:val="22"/>
-          <w14:ligatures w14:val="none"/>
-        </w:rPr>
-        <w:t>furtherHearingListFromDate</w:t>
-      </w:r>
-      <w:proofErr w:type="spellEnd"/>
-      <w:r>
-        <w:rPr>
-          <w:rFonts w:ascii="GDS Transport Website Light" w:hAnsi="GDS Transport Website Light"/>
-          <w:kern w:val="0"/>
-          <w:szCs w:val="22"/>
-          <w14:ligatures w14:val="none"/>
-        </w:rPr>
-        <w:t>&gt;&gt;.&lt;&lt;es_&gt;&gt;&lt;&lt;cs_{</w:t>
-      </w:r>
-      <w:proofErr w:type="spellStart"/>
-      <w:r>
-        <w:rPr>
-          <w:rFonts w:ascii="GDS Transport Website Light" w:hAnsi="GDS Transport Website Light"/>
-          <w:kern w:val="0"/>
-          <w:szCs w:val="22"/>
-          <w14:ligatures w14:val="none"/>
-        </w:rPr>
-        <w:t>checkListToDate</w:t>
-      </w:r>
-      <w:proofErr w:type="spellEnd"/>
-      <w:r>
-        <w:rPr>
-          <w:rFonts w:ascii="GDS Transport Website Light" w:hAnsi="GDS Transport Website Light"/>
-          <w:kern w:val="0"/>
-          <w:szCs w:val="22"/>
-          <w14:ligatures w14:val="none"/>
-        </w:rPr>
-        <w:t xml:space="preserve"> ='Yes'}&gt;&gt;A further hearing will take place between &lt;&lt; </w:t>
-      </w:r>
-      <w:proofErr w:type="spellStart"/>
-      <w:r>
-        <w:rPr>
-          <w:rFonts w:ascii="GDS Transport Website Light" w:hAnsi="GDS Transport Website Light"/>
-          <w:kern w:val="0"/>
-          <w:szCs w:val="22"/>
-          <w14:ligatures w14:val="none"/>
-        </w:rPr>
-        <w:t>furtherHearingListFromDate</w:t>
-      </w:r>
-      <w:proofErr w:type="spellEnd"/>
-      <w:r>
-        <w:rPr>
-          <w:rFonts w:ascii="GDS Transport Website Light" w:hAnsi="GDS Transport Website Light"/>
-          <w:kern w:val="0"/>
-          <w:szCs w:val="22"/>
-          <w14:ligatures w14:val="none"/>
-        </w:rPr>
-        <w:t>&gt;&gt; and &lt;&lt;</w:t>
-      </w:r>
-      <w:proofErr w:type="spellStart"/>
-      <w:r>
-        <w:rPr>
-          <w:rFonts w:ascii="GDS Transport Website Light" w:hAnsi="GDS Transport Website Light"/>
-          <w:kern w:val="0"/>
-          <w:szCs w:val="22"/>
-          <w14:ligatures w14:val="none"/>
-        </w:rPr>
-        <w:t>furtherHearingListToDate</w:t>
-      </w:r>
-      <w:proofErr w:type="spellEnd"/>
-      <w:r>
-        <w:rPr>
-          <w:rFonts w:ascii="GDS Transport Website Light" w:hAnsi="GDS Transport Website Light"/>
-          <w:kern w:val="0"/>
-          <w:szCs w:val="22"/>
-          <w14:ligatures w14:val="none"/>
-        </w:rPr>
-        <w:t>&gt;&gt;.&lt;&lt;es_&gt;&gt;</w:t>
-      </w:r>
-    </w:p>
-    <w:p>
-      <w:pPr>
-        <w:rPr>
-          <w:rFonts w:ascii="GDS Transport Website Light" w:hAnsi="GDS Transport Website Light"/>
-          <w:szCs w:val="22"/>
-        </w:rPr>
-      </w:pPr>
-    </w:p>
-    <w:p>
-      <w:pPr>
-        <w:rPr>
-          <w:rFonts w:ascii="GDS Transport Website Light" w:hAnsi="GDS Transport Website Light"/>
-          <w:szCs w:val="22"/>
-        </w:rPr>
-      </w:pPr>
-      <w:r>
-        <w:rPr>
-          <w:rFonts w:ascii="GDS Transport Website Light" w:hAnsi="GDS Transport Website Light"/>
-          <w:szCs w:val="22"/>
-        </w:rPr>
-        <w:t>Time allocated for the hearing is: &lt;&lt;</w:t>
-      </w:r>
-      <w:proofErr w:type="spellStart"/>
-      <w:r>
-        <w:rPr>
-          <w:rFonts w:ascii="GDS Transport Website Light" w:hAnsi="GDS Transport Website Light"/>
-          <w:szCs w:val="22"/>
-        </w:rPr>
-        <w:t>furtherHearingDuration</w:t>
-      </w:r>
-      <w:proofErr w:type="spellEnd"/>
-      <w:r>
-        <w:rPr>
-          <w:rFonts w:ascii="GDS Transport Website Light" w:hAnsi="GDS Transport Website Light"/>
-          <w:szCs w:val="22"/>
-        </w:rPr>
-        <w:t>&gt;&gt;.</w:t>
+        <w:t>&lt;&lt;furtherHearingListFromDate&gt;&gt;.&lt;&lt;es_&gt;&gt;&lt;&lt;cs_{checkListToDate ='Yes'}&gt;&gt;A further hearing will take place between &lt;&lt; furtherHearingListFromDate&gt;&gt; and &lt;&lt;furtherHearingListToDate&gt;&gt;.&lt;&lt;es_&gt;&gt;</w:t>
+      </w:r>
+    </w:p>
+    <w:p>
+      <w:pPr>
+        <w:rPr>
+          <w:rFonts w:ascii="GDS Transport Website Light" w:hAnsi="GDS Transport Website Light"/>
+          <w:szCs w:val="22"/>
+        </w:rPr>
+      </w:pPr>
+    </w:p>
+    <w:p>
+      <w:pPr>
+        <w:rPr>
+          <w:rFonts w:ascii="GDS Transport Website Light" w:hAnsi="GDS Transport Website Light"/>
+          <w:szCs w:val="22"/>
+        </w:rPr>
+      </w:pPr>
+      <w:r>
+        <w:rPr>
+          <w:rFonts w:ascii="GDS Transport Website Light" w:hAnsi="GDS Transport Website Light"/>
+          <w:szCs w:val="22"/>
+        </w:rPr>
+        <w:t>Time allocated for the hearing is: &lt;&lt;furtherHearingDuration&gt;&gt;.</w:t>
       </w:r>
     </w:p>
     <w:p>
@@ -5064,62 +3460,30 @@
           <w:rFonts w:ascii="GDS Transport Website Light" w:hAnsi="GDS Transport Website Light"/>
           <w:szCs w:val="22"/>
         </w:rPr>
-        <w:t xml:space="preserve">&lt;&lt;cs_{ </w:t>
-      </w:r>
-      <w:proofErr w:type="spellStart"/>
-      <w:r>
-        <w:rPr>
-          <w:rFonts w:ascii="GDS Transport Website Light" w:hAnsi="GDS Transport Website Light"/>
-          <w:szCs w:val="22"/>
-        </w:rPr>
-        <w:t>checkDatesToAvoid</w:t>
-      </w:r>
-      <w:proofErr w:type="spellEnd"/>
-      <w:r>
-        <w:rPr>
-          <w:rFonts w:ascii="GDS Transport Website Light" w:hAnsi="GDS Transport Website Light"/>
-          <w:szCs w:val="22"/>
-        </w:rPr>
-        <w:t>==true}&gt;&gt;</w:t>
-      </w:r>
-    </w:p>
-    <w:p>
-      <w:pPr>
-        <w:rPr>
-          <w:rFonts w:ascii="GDS Transport Website Light" w:hAnsi="GDS Transport Website Light"/>
-          <w:szCs w:val="22"/>
-        </w:rPr>
-      </w:pPr>
-    </w:p>
-    <w:p>
-      <w:pPr>
-        <w:rPr>
-          <w:rFonts w:ascii="GDS Transport Website Light" w:hAnsi="GDS Transport Website Light"/>
-          <w:szCs w:val="22"/>
-        </w:rPr>
-      </w:pPr>
-      <w:r>
-        <w:rPr>
-          <w:rFonts w:ascii="GDS Transport Website Light" w:hAnsi="GDS Transport Website Light"/>
-          <w:szCs w:val="22"/>
-        </w:rPr>
-        <w:t>The parties must, by 4pm on &lt;&lt;</w:t>
-      </w:r>
-      <w:proofErr w:type="spellStart"/>
-      <w:r>
-        <w:rPr>
-          <w:rFonts w:ascii="GDS Transport Website Light" w:hAnsi="GDS Transport Website Light"/>
-          <w:szCs w:val="22"/>
-        </w:rPr>
-        <w:t>furtherHearingDatesToAvoid</w:t>
-      </w:r>
-      <w:proofErr w:type="spellEnd"/>
-      <w:r>
-        <w:rPr>
-          <w:rFonts w:ascii="GDS Transport Website Light" w:hAnsi="GDS Transport Website Light"/>
-          <w:szCs w:val="22"/>
-        </w:rPr>
-        <w:t>&gt;&gt; upload the dates on which they are unavailable for a hearing.</w:t>
+        <w:t>&lt;&lt;cs_{ checkDatesToAvoid==true}&gt;&gt;</w:t>
+      </w:r>
+    </w:p>
+    <w:p>
+      <w:pPr>
+        <w:rPr>
+          <w:rFonts w:ascii="GDS Transport Website Light" w:hAnsi="GDS Transport Website Light"/>
+          <w:szCs w:val="22"/>
+        </w:rPr>
+      </w:pPr>
+    </w:p>
+    <w:p>
+      <w:pPr>
+        <w:rPr>
+          <w:rFonts w:ascii="GDS Transport Website Light" w:hAnsi="GDS Transport Website Light"/>
+          <w:szCs w:val="22"/>
+        </w:rPr>
+      </w:pPr>
+      <w:r>
+        <w:rPr>
+          <w:rFonts w:ascii="GDS Transport Website Light" w:hAnsi="GDS Transport Website Light"/>
+          <w:szCs w:val="22"/>
+        </w:rPr>
+        <w:t>The parties must, by 4pm on &lt;&lt;furtherHearingDatesToAvoid&gt;&gt; upload the dates on which they are unavailable for a hearing.</w:t>
       </w:r>
     </w:p>
     <w:p>
@@ -5157,23 +3521,7 @@
           <w:rFonts w:ascii="GDS Transport Website Light" w:hAnsi="GDS Transport Website Light"/>
           <w:szCs w:val="22"/>
         </w:rPr>
-        <w:t>A further hearing will take place at &lt;&lt;</w:t>
-      </w:r>
-      <w:proofErr w:type="spellStart"/>
-      <w:r>
-        <w:rPr>
-          <w:rFonts w:ascii="GDS Transport Website Light" w:hAnsi="GDS Transport Website Light"/>
-          <w:szCs w:val="22"/>
-        </w:rPr>
-        <w:t>furtherHearingLocation</w:t>
-      </w:r>
-      <w:proofErr w:type="spellEnd"/>
-      <w:r>
-        <w:rPr>
-          <w:rFonts w:ascii="GDS Transport Website Light" w:hAnsi="GDS Transport Website Light"/>
-          <w:szCs w:val="22"/>
-        </w:rPr>
-        <w:t xml:space="preserve">&gt;&gt;. </w:t>
+        <w:t xml:space="preserve">A further hearing will take place at &lt;&lt;furtherHearingLocation&gt;&gt;. </w:t>
       </w:r>
     </w:p>
     <w:p>
@@ -5202,67 +3550,7 @@
           <w:szCs w:val="22"/>
           <w14:ligatures w14:val="none"/>
         </w:rPr>
-        <w:t xml:space="preserve">The hearing will take place &lt;&lt;cs_{ </w:t>
-      </w:r>
-      <w:proofErr w:type="spellStart"/>
-      <w:r>
-        <w:rPr>
-          <w:rFonts w:ascii="GDS Transport Website Light" w:hAnsi="GDS Transport Website Light"/>
-          <w:kern w:val="0"/>
-          <w:szCs w:val="22"/>
-          <w14:ligatures w14:val="none"/>
-        </w:rPr>
-        <w:t>furtherHearingMethod</w:t>
-      </w:r>
-      <w:proofErr w:type="spellEnd"/>
-      <w:r>
-        <w:rPr>
-          <w:rFonts w:ascii="GDS Transport Website Light" w:hAnsi="GDS Transport Website Light"/>
-          <w:kern w:val="0"/>
-          <w:szCs w:val="22"/>
-          <w14:ligatures w14:val="none"/>
-        </w:rPr>
-        <w:t>=’VIDEO’}&gt;&gt;by video&lt;&lt;es_&gt;&gt;&lt;&lt;cs_{</w:t>
-      </w:r>
-      <w:proofErr w:type="spellStart"/>
-      <w:r>
-        <w:rPr>
-          <w:rFonts w:ascii="GDS Transport Website Light" w:hAnsi="GDS Transport Website Light"/>
-          <w:kern w:val="0"/>
-          <w:szCs w:val="22"/>
-          <w14:ligatures w14:val="none"/>
-        </w:rPr>
-        <w:t>furtherHearingMethod</w:t>
-      </w:r>
-      <w:proofErr w:type="spellEnd"/>
-      <w:r>
-        <w:rPr>
-          <w:rFonts w:ascii="GDS Transport Website Light" w:hAnsi="GDS Transport Website Light"/>
-          <w:kern w:val="0"/>
-          <w:szCs w:val="22"/>
-          <w14:ligatures w14:val="none"/>
-        </w:rPr>
-        <w:t>=’TELEPHONE’}&gt;&gt; by telephone&lt;&lt;es_&gt;&gt;&lt;&lt;cs_{</w:t>
-      </w:r>
-      <w:proofErr w:type="spellStart"/>
-      <w:r>
-        <w:rPr>
-          <w:rFonts w:ascii="GDS Transport Website Light" w:hAnsi="GDS Transport Website Light"/>
-          <w:kern w:val="0"/>
-          <w:szCs w:val="22"/>
-          <w14:ligatures w14:val="none"/>
-        </w:rPr>
-        <w:t>furtherHearingMethod</w:t>
-      </w:r>
-      <w:proofErr w:type="spellEnd"/>
-      <w:r>
-        <w:rPr>
-          <w:rFonts w:ascii="GDS Transport Website Light" w:hAnsi="GDS Transport Website Light"/>
-          <w:kern w:val="0"/>
-          <w:szCs w:val="22"/>
-          <w14:ligatures w14:val="none"/>
-        </w:rPr>
-        <w:t xml:space="preserve">=’IN_PERSON’}&gt;&gt; in person&lt;&lt;es_&gt;&gt;. Further details will be provided in the hearing notice to follow. </w:t>
+        <w:t xml:space="preserve">The hearing will take place &lt;&lt;cs_{ furtherHearingMethod=’VIDEO’}&gt;&gt;by video&lt;&lt;es_&gt;&gt;&lt;&lt;cs_{furtherHearingMethod=’TELEPHONE’}&gt;&gt; by telephone&lt;&lt;es_&gt;&gt;&lt;&lt;cs_{furtherHearingMethod=’IN_PERSON’}&gt;&gt; in person&lt;&lt;es_&gt;&gt;. Further details will be provided in the hearing notice to follow. </w:t>
       </w:r>
     </w:p>
     <w:p>
@@ -5302,365 +3590,230 @@
           <w:szCs w:val="22"/>
           <w14:ligatures w14:val="none"/>
         </w:rPr>
+        <w:t>&lt;&lt;cs_{costSelection=’COSTS_IN_CASE’}&gt;&gt;Costs in the case.&lt;&lt;es_&gt;&gt;&lt;&lt;cs_{costSelection=’NO_ORDER_TO_COST’}&gt;&gt;No order as to costs.&lt;&lt;es_&gt;&gt;&lt;&lt;cs_{costSelection=’COSTS_RESERVED’}&gt;&gt;Costs reserved. &lt;&lt;costsReservedText&gt;&gt;&lt;&lt;es_&gt;&gt;&lt;&lt;cs_{costSelection=’MAKE_AN_ORDER_FOR_DETAILED_COSTS’}&gt;&gt;&lt;&lt;summarilyAssessed&gt;&gt; &lt;&lt; summarilyAssessedDate&gt;&gt;&lt;&lt;detailedAssessment&gt;&gt;.&lt;&lt;es_&gt;&gt;&lt;&lt;cs_{costSelection=’BESPOKE_COSTS_ORDER’}&gt;&gt;&lt;&lt;bespokeCostText&gt;&gt;.&lt;&lt;es_&gt;&gt;</w:t>
+      </w:r>
+    </w:p>
+    <w:p>
+      <w:pPr>
+        <w:ind w:left="360"/>
+      </w:pPr>
+      <w:r>
+        <w:rPr>
+          <w:rFonts w:ascii="GDS Transport Website Light" w:hAnsi="GDS Transport Website Light"/>
+          <w:szCs w:val="22"/>
+        </w:rPr>
+        <w:t>&lt;&lt;cs_{interimPayment!=null}&gt;&gt;</w:t>
+      </w:r>
+    </w:p>
+    <w:p/>
+    <w:p>
+      <w:pPr>
+        <w:rPr>
+          <w:rFonts w:ascii="GDS Transport Website Light" w:hAnsi="GDS Transport Website Light"/>
+          <w:szCs w:val="22"/>
+        </w:rPr>
+      </w:pPr>
+      <w:r>
+        <w:rPr>
+          <w:rFonts w:ascii="GDS Transport Website Light" w:hAnsi="GDS Transport Website Light"/>
+          <w:szCs w:val="22"/>
+        </w:rPr>
+        <w:t>&lt;&lt;interimPayment &gt;&gt; &lt;&lt;interimPaymentDate&gt;&gt;.</w:t>
+      </w:r>
+    </w:p>
+    <w:p>
+      <w:pPr>
+        <w:rPr>
+          <w:rFonts w:ascii="GDS Transport Website Light" w:hAnsi="GDS Transport Website Light"/>
+          <w:szCs w:val="22"/>
+        </w:rPr>
+      </w:pPr>
+      <w:r>
+        <w:rPr>
+          <w:rFonts w:ascii="GDS Transport Website Light" w:hAnsi="GDS Transport Website Light"/>
+          <w:szCs w:val="22"/>
+        </w:rPr>
+        <w:t>&lt;&lt;es_&gt;&gt;</w:t>
+      </w:r>
+    </w:p>
+    <w:p>
+      <w:pPr>
+        <w:rPr>
+          <w:rFonts w:ascii="GDS Transport Website Light" w:hAnsi="GDS Transport Website Light"/>
+          <w:szCs w:val="22"/>
+        </w:rPr>
+      </w:pPr>
+      <w:r>
+        <w:rPr>
+          <w:rFonts w:ascii="GDS Transport Website Light" w:hAnsi="GDS Transport Website Light"/>
+          <w:szCs w:val="22"/>
+        </w:rPr>
         <w:t>&lt;&lt;cs_{</w:t>
       </w:r>
-      <w:proofErr w:type="spellStart"/>
-      <w:r>
-        <w:rPr>
-          <w:rFonts w:ascii="GDS Transport Website Light" w:hAnsi="GDS Transport Website Light"/>
-          <w:kern w:val="0"/>
-          <w:szCs w:val="22"/>
-          <w14:ligatures w14:val="none"/>
-        </w:rPr>
-        <w:t>costSelection</w:t>
-      </w:r>
-      <w:proofErr w:type="spellEnd"/>
-      <w:r>
-        <w:rPr>
-          <w:rFonts w:ascii="GDS Transport Website Light" w:hAnsi="GDS Transport Website Light"/>
-          <w:kern w:val="0"/>
-          <w:szCs w:val="22"/>
-          <w14:ligatures w14:val="none"/>
-        </w:rPr>
-        <w:t>=’COSTS_IN_CASE’}&gt;&gt;Costs in the case.&lt;&lt;es_&gt;&gt;&lt;&lt;cs_{</w:t>
-      </w:r>
-      <w:proofErr w:type="spellStart"/>
-      <w:r>
-        <w:rPr>
-          <w:rFonts w:ascii="GDS Transport Website Light" w:hAnsi="GDS Transport Website Light"/>
-          <w:kern w:val="0"/>
-          <w:szCs w:val="22"/>
-          <w14:ligatures w14:val="none"/>
-        </w:rPr>
-        <w:t>costSelection</w:t>
-      </w:r>
-      <w:proofErr w:type="spellEnd"/>
-      <w:r>
-        <w:rPr>
-          <w:rFonts w:ascii="GDS Transport Website Light" w:hAnsi="GDS Transport Website Light"/>
-          <w:kern w:val="0"/>
-          <w:szCs w:val="22"/>
-          <w14:ligatures w14:val="none"/>
-        </w:rPr>
-        <w:t>=’NO_ORDER_TO_COST’}&gt;&gt;No order as to costs.&lt;&lt;es_&gt;&gt;&lt;&lt;cs_{</w:t>
-      </w:r>
-      <w:proofErr w:type="spellStart"/>
-      <w:r>
-        <w:rPr>
-          <w:rFonts w:ascii="GDS Transport Website Light" w:hAnsi="GDS Transport Website Light"/>
-          <w:kern w:val="0"/>
-          <w:szCs w:val="22"/>
-          <w14:ligatures w14:val="none"/>
-        </w:rPr>
-        <w:t>costSelection</w:t>
-      </w:r>
-      <w:proofErr w:type="spellEnd"/>
-      <w:r>
-        <w:rPr>
-          <w:rFonts w:ascii="GDS Transport Website Light" w:hAnsi="GDS Transport Website Light"/>
-          <w:kern w:val="0"/>
-          <w:szCs w:val="22"/>
-          <w14:ligatures w14:val="none"/>
-        </w:rPr>
-        <w:t>=’COSTS_RESERVED’}&gt;&gt;Costs reserved. &lt;&lt;costsReservedText&gt;&gt;&lt;&lt;es_&gt;&gt;&lt;&lt;cs_{costSelection=’MAKE_AN_ORDER_FOR_DETAILED_COSTS’}&gt;&gt;&lt;&lt;summarilyAssessed&gt;&gt; &lt;&lt; summarilyAssessedDate&gt;&gt;&lt;&lt;detailedAssessment&gt;&gt;.&lt;&lt;es_&gt;&gt;&lt;&lt;cs_{costSelection=’BESPOKE_COSTS_ORDER’}&gt;&gt;&lt;&lt;bespokeCostText&gt;&gt;.&lt;&lt;es_&gt;&gt;</w:t>
-      </w:r>
-    </w:p>
-    <w:p>
-      <w:pPr>
-        <w:ind w:left="360"/>
-      </w:pPr>
-      <w:r>
-        <w:rPr>
-          <w:rFonts w:ascii="GDS Transport Website Light" w:hAnsi="GDS Transport Website Light"/>
-          <w:szCs w:val="22"/>
-        </w:rPr>
+      <w:r>
+        <w:rPr>
+          <w:rFonts w:ascii="GDS Transport Website Light" w:hAnsi="GDS Transport Website Light"/>
+          <w:szCs w:val="22"/>
+        </w:rPr>
+        <w:t>isQ</w:t>
+      </w:r>
+      <w:r>
+        <w:rPr>
+          <w:rFonts w:ascii="GDS Transport Website Light" w:hAnsi="GDS Transport Website Light"/>
+          <w:szCs w:val="22"/>
+        </w:rPr>
+        <w:t>o</w:t>
+      </w:r>
+      <w:r>
+        <w:rPr>
+          <w:rFonts w:ascii="GDS Transport Website Light" w:hAnsi="GDS Transport Website Light"/>
+          <w:szCs w:val="22"/>
+        </w:rPr>
+        <w:t>c</w:t>
+      </w:r>
+      <w:r>
+        <w:rPr>
+          <w:rFonts w:ascii="GDS Transport Website Light" w:hAnsi="GDS Transport Website Light"/>
+          <w:szCs w:val="22"/>
+        </w:rPr>
+        <w:t>sProtection</w:t>
+      </w:r>
+      <w:r>
+        <w:rPr>
+          <w:rFonts w:ascii="GDS Transport Website Light" w:hAnsi="GDS Transport Website Light"/>
+          <w:szCs w:val="22"/>
+        </w:rPr>
+        <w:t>Enabled=</w:t>
+      </w:r>
+      <w:r>
+        <w:rPr>
+          <w:rFonts w:ascii="GDS Transport Website Light" w:hAnsi="GDS Transport Website Light"/>
+          <w:szCs w:val="22"/>
+        </w:rPr>
+        <w:t>=true}&gt;&gt;</w:t>
+      </w:r>
+    </w:p>
+    <w:p>
+      <w:pPr>
+        <w:rPr>
+          <w:rFonts w:ascii="GDS Transport Website Light" w:hAnsi="GDS Transport Website Light"/>
+          <w:szCs w:val="22"/>
+        </w:rPr>
+      </w:pPr>
+    </w:p>
+    <w:p>
+      <w:pPr>
+        <w:rPr>
+          <w:rFonts w:ascii="GDS Transport Website Light" w:hAnsi="GDS Transport Website Light"/>
+          <w:szCs w:val="22"/>
+        </w:rPr>
+      </w:pPr>
+      <w:r>
+        <w:rPr>
+          <w:rFonts w:ascii="GDS Transport Website Light" w:hAnsi="GDS Transport Website Light"/>
+          <w:szCs w:val="22"/>
+        </w:rPr>
+        <w:t>Other than by way of permitted set off, there shall be no enforcement of any costs assessed under this order without permission of the Court.</w:t>
+      </w:r>
+    </w:p>
+    <w:p>
+      <w:pPr>
+        <w:rPr>
+          <w:rFonts w:ascii="GDS Transport Website Light" w:hAnsi="GDS Transport Website Light"/>
+          <w:szCs w:val="22"/>
+        </w:rPr>
+      </w:pPr>
+      <w:r>
+        <w:rPr>
+          <w:rFonts w:ascii="GDS Transport Website Light" w:hAnsi="GDS Transport Website Light"/>
+          <w:szCs w:val="22"/>
+        </w:rPr>
+        <w:t>&lt;&lt;es_&gt;&gt;</w:t>
+      </w:r>
+    </w:p>
+    <w:p>
+      <w:pPr>
+        <w:rPr>
+          <w:rFonts w:ascii="GDS Transport Website Light" w:hAnsi="GDS Transport Website Light"/>
+          <w:szCs w:val="22"/>
+        </w:rPr>
+      </w:pPr>
+    </w:p>
+    <w:p>
+      <w:pPr>
+        <w:rPr>
+          <w:rFonts w:ascii="GDS Transport Website Light" w:hAnsi="GDS Transport Website Light"/>
+          <w:szCs w:val="22"/>
+        </w:rPr>
+      </w:pPr>
+      <w:r>
+        <w:rPr>
+          <w:rFonts w:ascii="GDS Transport Website Light" w:hAnsi="GDS Transport Website Light"/>
+          <w:szCs w:val="22"/>
+        </w:rPr>
+        <w:t>&lt;&lt;cs_{costsProtection=’</w:t>
+      </w:r>
+      <w:r>
+        <w:rPr>
+          <w:rFonts w:ascii="GDS Transport Website Light" w:hAnsi="GDS Transport Website Light"/>
+          <w:szCs w:val="22"/>
+        </w:rPr>
+        <w:t>Yes</w:t>
+      </w:r>
+      <w:r>
+        <w:rPr>
+          <w:rFonts w:ascii="GDS Transport Website Light" w:hAnsi="GDS Transport Website Light"/>
+          <w:szCs w:val="22"/>
+        </w:rPr>
+        <w:t>’}&gt;&gt;</w:t>
+      </w:r>
+    </w:p>
+    <w:p>
+      <w:pPr>
+        <w:rPr>
+          <w:rFonts w:ascii="GDS Transport Website Light" w:hAnsi="GDS Transport Website Light"/>
+          <w:szCs w:val="22"/>
+        </w:rPr>
+      </w:pPr>
+      <w:r>
+        <w:rPr>
+          <w:rFonts w:ascii="GDS Transport Website Light" w:hAnsi="GDS Transport Website Light"/>
+          <w:szCs w:val="22"/>
+        </w:rPr>
+        <w:t>The paying party has the benefit of cost protection under section 26 of the Legal Aid, Sentencing and Punishment of Offenders Act 2012. The amount of costs that the paying party shall pay shall be determined on an application by the receiving party under rule 16 of the Civil legal Aid (Costs) Regulations 2013. Any objection by the paying party to the amount of costs claimed shall be dealt with on that occasion.</w:t>
+      </w:r>
+    </w:p>
+    <w:p>
+      <w:pPr>
+        <w:rPr>
+          <w:rFonts w:ascii="GDS Transport Website Light" w:hAnsi="GDS Transport Website Light"/>
+          <w:szCs w:val="22"/>
+        </w:rPr>
+      </w:pPr>
+      <w:r>
+        <w:rPr>
+          <w:rFonts w:ascii="GDS Transport Website Light" w:hAnsi="GDS Transport Website Light"/>
+          <w:szCs w:val="22"/>
+        </w:rPr>
+        <w:lastRenderedPageBreak/>
+        <w:t>&lt;&lt;es_&gt;&gt;</w:t>
+      </w:r>
+    </w:p>
+    <w:p>
+      <w:pPr>
+        <w:rPr>
+          <w:rFonts w:ascii="GDS Transport Website Light" w:hAnsi="GDS Transport Website Light"/>
+          <w:szCs w:val="22"/>
+        </w:rPr>
+      </w:pPr>
+    </w:p>
+    <w:p>
+      <w:r>
         <w:t>&lt;&lt;cs_{</w:t>
       </w:r>
-      <w:proofErr w:type="spellStart"/>
-      <w:r>
-        <w:rPr>
-          <w:rFonts w:ascii="GDS Transport Website Light" w:hAnsi="GDS Transport Website Light"/>
-          <w:szCs w:val="22"/>
-        </w:rPr>
-        <w:t>interimPayment</w:t>
-      </w:r>
-      <w:proofErr w:type="spellEnd"/>
-      <w:r>
-        <w:rPr>
-          <w:rFonts w:ascii="GDS Transport Website Light" w:hAnsi="GDS Transport Website Light"/>
-          <w:szCs w:val="22"/>
-        </w:rPr>
-        <w:t>!=null}&gt;&gt;</w:t>
-      </w:r>
-    </w:p>
-    <w:p/>
-    <w:p>
-      <w:pPr>
-        <w:rPr>
-          <w:rFonts w:ascii="GDS Transport Website Light" w:hAnsi="GDS Transport Website Light"/>
-          <w:szCs w:val="22"/>
-        </w:rPr>
-      </w:pPr>
-      <w:r>
-        <w:rPr>
-          <w:rFonts w:ascii="GDS Transport Website Light" w:hAnsi="GDS Transport Website Light"/>
-          <w:szCs w:val="22"/>
-        </w:rPr>
-        <w:t>&lt;&lt;</w:t>
-      </w:r>
-      <w:proofErr w:type="spellStart"/>
-      <w:r>
-        <w:rPr>
-          <w:rFonts w:ascii="GDS Transport Website Light" w:hAnsi="GDS Transport Website Light"/>
-          <w:szCs w:val="22"/>
-        </w:rPr>
-        <w:t>interimPayment</w:t>
-      </w:r>
-      <w:proofErr w:type="spellEnd"/>
-      <w:r>
-        <w:rPr>
-          <w:rFonts w:ascii="GDS Transport Website Light" w:hAnsi="GDS Transport Website Light"/>
-          <w:szCs w:val="22"/>
-        </w:rPr>
-        <w:t xml:space="preserve"> &gt;&gt; &lt;&lt;</w:t>
-      </w:r>
-      <w:proofErr w:type="spellStart"/>
-      <w:r>
-        <w:rPr>
-          <w:rFonts w:ascii="GDS Transport Website Light" w:hAnsi="GDS Transport Website Light"/>
-          <w:szCs w:val="22"/>
-        </w:rPr>
-        <w:t>interimPaymentDate</w:t>
-      </w:r>
-      <w:proofErr w:type="spellEnd"/>
-      <w:r>
-        <w:rPr>
-          <w:rFonts w:ascii="GDS Transport Website Light" w:hAnsi="GDS Transport Website Light"/>
-          <w:szCs w:val="22"/>
-        </w:rPr>
-        <w:t>&gt;&gt;.</w:t>
-      </w:r>
-    </w:p>
-    <w:p>
-      <w:pPr>
-        <w:rPr>
-          <w:rFonts w:ascii="GDS Transport Website Light" w:hAnsi="GDS Transport Website Light"/>
-          <w:szCs w:val="22"/>
-        </w:rPr>
-      </w:pPr>
-      <w:r>
-        <w:rPr>
-          <w:rFonts w:ascii="GDS Transport Website Light" w:hAnsi="GDS Transport Website Light"/>
-          <w:szCs w:val="22"/>
-        </w:rPr>
-        <w:t>&lt;&lt;es_&gt;&gt;</w:t>
-      </w:r>
-    </w:p>
-    <w:p>
-      <w:pPr>
-        <w:rPr>
-          <w:rFonts w:ascii="GDS Transport Website Light" w:hAnsi="GDS Transport Website Light"/>
-          <w:szCs w:val="22"/>
-        </w:rPr>
-      </w:pPr>
-      <w:r>
-        <w:rPr>
-          <w:rFonts w:ascii="GDS Transport Website Light" w:hAnsi="GDS Transport Website Light"/>
-          <w:szCs w:val="22"/>
-        </w:rPr>
-        <w:t>&lt;&lt;cs_{</w:t>
-      </w:r>
-      <w:proofErr w:type="spellStart"/>
-      <w:r>
-        <w:rPr>
-          <w:rFonts w:ascii="GDS Transport Website Light" w:hAnsi="GDS Transport Website Light"/>
-          <w:szCs w:val="22"/>
-        </w:rPr>
-        <w:t>isQ</w:t>
-      </w:r>
-      <w:r>
-        <w:rPr>
-          <w:rFonts w:ascii="GDS Transport Website Light" w:hAnsi="GDS Transport Website Light"/>
-          <w:szCs w:val="22"/>
-        </w:rPr>
-        <w:t>o</w:t>
-      </w:r>
-      <w:r>
-        <w:rPr>
-          <w:rFonts w:ascii="GDS Transport Website Light" w:hAnsi="GDS Transport Website Light"/>
-          <w:szCs w:val="22"/>
-        </w:rPr>
-        <w:t>c</w:t>
-      </w:r>
-      <w:r>
-        <w:rPr>
-          <w:rFonts w:ascii="GDS Transport Website Light" w:hAnsi="GDS Transport Website Light"/>
-          <w:szCs w:val="22"/>
-        </w:rPr>
-        <w:t>sProtection</w:t>
-      </w:r>
-      <w:r>
-        <w:rPr>
-          <w:rFonts w:ascii="GDS Transport Website Light" w:hAnsi="GDS Transport Website Light"/>
-          <w:szCs w:val="22"/>
-        </w:rPr>
-        <w:t>Enabled</w:t>
-      </w:r>
-      <w:proofErr w:type="spellEnd"/>
-      <w:r>
-        <w:rPr>
-          <w:rFonts w:ascii="GDS Transport Website Light" w:hAnsi="GDS Transport Website Light"/>
-          <w:szCs w:val="22"/>
-        </w:rPr>
-        <w:t>=</w:t>
-      </w:r>
-      <w:r>
-        <w:rPr>
-          <w:rFonts w:ascii="GDS Transport Website Light" w:hAnsi="GDS Transport Website Light"/>
-          <w:szCs w:val="22"/>
-        </w:rPr>
-        <w:t>=true}&gt;&gt;</w:t>
-      </w:r>
-    </w:p>
-    <w:p>
-      <w:pPr>
-        <w:rPr>
-          <w:rFonts w:ascii="GDS Transport Website Light" w:hAnsi="GDS Transport Website Light"/>
-          <w:szCs w:val="22"/>
-        </w:rPr>
-      </w:pPr>
-    </w:p>
-    <w:p>
-      <w:pPr>
-        <w:rPr>
-          <w:rFonts w:ascii="GDS Transport Website Light" w:hAnsi="GDS Transport Website Light"/>
-          <w:szCs w:val="22"/>
-        </w:rPr>
-      </w:pPr>
-      <w:r>
-        <w:rPr>
-          <w:rFonts w:ascii="GDS Transport Website Light" w:hAnsi="GDS Transport Website Light"/>
-          <w:szCs w:val="22"/>
-        </w:rPr>
-        <w:t>Other than by way of permitted set off, there shall be no enforcement of any costs assessed under this order without permission of the Court.</w:t>
-      </w:r>
-    </w:p>
-    <w:p>
-      <w:pPr>
-        <w:rPr>
-          <w:rFonts w:ascii="GDS Transport Website Light" w:hAnsi="GDS Transport Website Light"/>
-          <w:szCs w:val="22"/>
-        </w:rPr>
-      </w:pPr>
-      <w:r>
-        <w:rPr>
-          <w:rFonts w:ascii="GDS Transport Website Light" w:hAnsi="GDS Transport Website Light"/>
-          <w:szCs w:val="22"/>
-        </w:rPr>
-        <w:t>&lt;&lt;es_&gt;&gt;</w:t>
-      </w:r>
-    </w:p>
-    <w:p>
-      <w:pPr>
-        <w:rPr>
-          <w:rFonts w:ascii="GDS Transport Website Light" w:hAnsi="GDS Transport Website Light"/>
-          <w:szCs w:val="22"/>
-        </w:rPr>
-      </w:pPr>
-    </w:p>
-    <w:p>
-      <w:pPr>
-        <w:rPr>
-          <w:rFonts w:ascii="GDS Transport Website Light" w:hAnsi="GDS Transport Website Light"/>
-          <w:szCs w:val="22"/>
-        </w:rPr>
-      </w:pPr>
-      <w:r>
-        <w:rPr>
-          <w:rFonts w:ascii="GDS Transport Website Light" w:hAnsi="GDS Transport Website Light"/>
-          <w:szCs w:val="22"/>
-        </w:rPr>
-        <w:t>&lt;&lt;cs_{</w:t>
-      </w:r>
-      <w:proofErr w:type="spellStart"/>
-      <w:r>
-        <w:rPr>
-          <w:rFonts w:ascii="GDS Transport Website Light" w:hAnsi="GDS Transport Website Light"/>
-          <w:szCs w:val="22"/>
-        </w:rPr>
-        <w:t>costsProtection</w:t>
-      </w:r>
-      <w:proofErr w:type="spellEnd"/>
-      <w:r>
-        <w:rPr>
-          <w:rFonts w:ascii="GDS Transport Website Light" w:hAnsi="GDS Transport Website Light"/>
-          <w:szCs w:val="22"/>
-        </w:rPr>
-        <w:t>=’</w:t>
-      </w:r>
-      <w:r>
-        <w:rPr>
-          <w:rFonts w:ascii="GDS Transport Website Light" w:hAnsi="GDS Transport Website Light"/>
-          <w:szCs w:val="22"/>
-        </w:rPr>
-        <w:t>Yes</w:t>
-      </w:r>
-      <w:r>
-        <w:rPr>
-          <w:rFonts w:ascii="GDS Transport Website Light" w:hAnsi="GDS Transport Website Light"/>
-          <w:szCs w:val="22"/>
-        </w:rPr>
-        <w:t>’}&gt;&gt;</w:t>
-      </w:r>
-    </w:p>
-    <w:p>
-      <w:pPr>
-        <w:rPr>
-          <w:rFonts w:ascii="GDS Transport Website Light" w:hAnsi="GDS Transport Website Light"/>
-          <w:szCs w:val="22"/>
-        </w:rPr>
-      </w:pPr>
-      <w:r>
-        <w:rPr>
-          <w:rFonts w:ascii="GDS Transport Website Light" w:hAnsi="GDS Transport Website Light"/>
-          <w:szCs w:val="22"/>
-        </w:rPr>
-        <w:t>The paying party has the benefit of cost protection under section 26 of the Legal Aid, Sentencing and Punishment of Offenders Act 2012. The amount of costs that the paying party shall pay shall be determined on an application by the receiving party under rule 16 of the Civil legal Aid (Costs) Regulations 2013. Any objection by the paying party to the amount of costs claimed shall be dealt with on that occasion.</w:t>
-      </w:r>
-    </w:p>
-    <w:p>
-      <w:pPr>
-        <w:rPr>
-          <w:rFonts w:ascii="GDS Transport Website Light" w:hAnsi="GDS Transport Website Light"/>
-          <w:szCs w:val="22"/>
-        </w:rPr>
-      </w:pPr>
-      <w:r>
-        <w:rPr>
-          <w:rFonts w:ascii="GDS Transport Website Light" w:hAnsi="GDS Transport Website Light"/>
-          <w:szCs w:val="22"/>
-        </w:rPr>
-        <w:t>&lt;&lt;es_&gt;&gt;</w:t>
-      </w:r>
-    </w:p>
-    <w:p>
-      <w:pPr>
-        <w:rPr>
-          <w:rFonts w:ascii="GDS Transport Website Light" w:hAnsi="GDS Transport Website Light"/>
-          <w:szCs w:val="22"/>
-        </w:rPr>
-      </w:pPr>
-    </w:p>
-    <w:p>
-      <w:r>
-        <w:lastRenderedPageBreak/>
-        <w:t>&lt;&lt;cs_{</w:t>
-      </w:r>
-      <w:proofErr w:type="spellStart"/>
       <w:r>
         <w:t>showAppeal</w:t>
       </w:r>
-      <w:proofErr w:type="spellEnd"/>
       <w:r>
         <w:t>=</w:t>
       </w:r>
@@ -5686,9 +3839,8 @@
           <w:szCs w:val="22"/>
           <w14:ligatures w14:val="none"/>
         </w:rPr>
-        <w:t>The &lt;&lt;</w:t>
-      </w:r>
-      <w:proofErr w:type="spellStart"/>
+        <w:t>The &lt;&lt;claimantOrDefendantAppeal&gt;&gt; application for permission to appeal is &lt;&lt;cs_{</w:t>
+      </w:r>
       <w:r>
         <w:rPr>
           <w:rFonts w:ascii="GDS Transport Website Light" w:hAnsi="GDS Transport Website Light"/>
@@ -5696,9 +3848,8 @@
           <w:szCs w:val="22"/>
           <w14:ligatures w14:val="none"/>
         </w:rPr>
-        <w:t>claimantOrDefendantAppeal</w:t>
-      </w:r>
-      <w:proofErr w:type="spellEnd"/>
+        <w:t>isAppealGranted==true</w:t>
+      </w:r>
       <w:r>
         <w:rPr>
           <w:rFonts w:ascii="GDS Transport Website Light" w:hAnsi="GDS Transport Website Light"/>
@@ -5706,35 +3857,6 @@
           <w:szCs w:val="22"/>
           <w14:ligatures w14:val="none"/>
         </w:rPr>
-        <w:t>&gt;&gt; application for permission to appeal is &lt;&lt;cs_{</w:t>
-      </w:r>
-      <w:proofErr w:type="spellStart"/>
-      <w:r>
-        <w:rPr>
-          <w:rFonts w:ascii="GDS Transport Website Light" w:hAnsi="GDS Transport Website Light"/>
-          <w:kern w:val="0"/>
-          <w:szCs w:val="22"/>
-          <w14:ligatures w14:val="none"/>
-        </w:rPr>
-        <w:t>isAppealGranted</w:t>
-      </w:r>
-      <w:proofErr w:type="spellEnd"/>
-      <w:r>
-        <w:rPr>
-          <w:rFonts w:ascii="GDS Transport Website Light" w:hAnsi="GDS Transport Website Light"/>
-          <w:kern w:val="0"/>
-          <w:szCs w:val="22"/>
-          <w14:ligatures w14:val="none"/>
-        </w:rPr>
-        <w:t>==true</w:t>
-      </w:r>
-      <w:r>
-        <w:rPr>
-          <w:rFonts w:ascii="GDS Transport Website Light" w:hAnsi="GDS Transport Website Light"/>
-          <w:kern w:val="0"/>
-          <w:szCs w:val="22"/>
-          <w14:ligatures w14:val="none"/>
-        </w:rPr>
         <w:t>}&gt;&gt;granted.&lt;&lt;else&gt;&gt;refused.&lt;&lt;es_&gt;&gt;</w:t>
       </w:r>
     </w:p>
@@ -5754,7 +3876,6 @@
         </w:rPr>
         <w:t>&lt;&lt;cs_{</w:t>
       </w:r>
-      <w:proofErr w:type="spellStart"/>
       <w:r>
         <w:rPr>
           <w:rFonts w:ascii="GDS Transport Website Light" w:hAnsi="GDS Transport Website Light"/>
@@ -5767,9 +3888,8 @@
           <w:rFonts w:ascii="GDS Transport Website Light" w:hAnsi="GDS Transport Website Light"/>
           <w:szCs w:val="22"/>
         </w:rPr>
-        <w:t>ppealGranted</w:t>
-      </w:r>
-      <w:proofErr w:type="spellEnd"/>
+        <w:t>ppealGranted=</w:t>
+      </w:r>
       <w:r>
         <w:rPr>
           <w:rFonts w:ascii="GDS Transport Website Light" w:hAnsi="GDS Transport Website Light"/>
@@ -5782,13 +3902,6 @@
           <w:rFonts w:ascii="GDS Transport Website Light" w:hAnsi="GDS Transport Website Light"/>
           <w:szCs w:val="22"/>
         </w:rPr>
-        <w:t>=</w:t>
-      </w:r>
-      <w:r>
-        <w:rPr>
-          <w:rFonts w:ascii="GDS Transport Website Light" w:hAnsi="GDS Transport Website Light"/>
-          <w:szCs w:val="22"/>
-        </w:rPr>
         <w:t>tru</w:t>
       </w:r>
       <w:r>
@@ -5803,23 +3916,7 @@
           <w:rFonts w:ascii="GDS Transport Website Light" w:hAnsi="GDS Transport Website Light"/>
           <w:szCs w:val="22"/>
         </w:rPr>
-        <w:t>}&gt;&gt;An appeal lies from this order to &lt;&lt;cs_{</w:t>
-      </w:r>
-      <w:proofErr w:type="spellStart"/>
-      <w:r>
-        <w:rPr>
-          <w:rFonts w:ascii="GDS Transport Website Light" w:hAnsi="GDS Transport Website Light"/>
-          <w:szCs w:val="22"/>
-        </w:rPr>
-        <w:t>tableAorB</w:t>
-      </w:r>
-      <w:proofErr w:type="spellEnd"/>
-      <w:r>
-        <w:rPr>
-          <w:rFonts w:ascii="GDS Transport Website Light" w:hAnsi="GDS Transport Website Light"/>
-          <w:szCs w:val="22"/>
-        </w:rPr>
-        <w:t>=’</w:t>
+        <w:t>}&gt;&gt;An appeal lies from this order to &lt;&lt;cs_{tableAorB=’</w:t>
       </w:r>
       <w:r>
         <w:rPr>
@@ -5833,23 +3930,7 @@
           <w:rFonts w:ascii="GDS Transport Website Light" w:hAnsi="GDS Transport Website Light"/>
           <w:szCs w:val="22"/>
         </w:rPr>
-        <w:t xml:space="preserve">’}&gt;&gt; a Circuit Judge of the County Court at the appropriate appeal centre prescribed in CPR 52PD Table A.&lt;&lt;else&gt;&gt;a High Court Judge of the </w:t>
-      </w:r>
-      <w:proofErr w:type="spellStart"/>
-      <w:r>
-        <w:rPr>
-          <w:rFonts w:ascii="GDS Transport Website Light" w:hAnsi="GDS Transport Website Light"/>
-          <w:szCs w:val="22"/>
-        </w:rPr>
-        <w:t>Kings’s</w:t>
-      </w:r>
-      <w:proofErr w:type="spellEnd"/>
-      <w:r>
-        <w:rPr>
-          <w:rFonts w:ascii="GDS Transport Website Light" w:hAnsi="GDS Transport Website Light"/>
-          <w:szCs w:val="22"/>
-        </w:rPr>
-        <w:t xml:space="preserve"> Bench Division at the appropriate appeal centre prescribed in CPR 52PDB Table B.&lt;&lt;es_&gt;&gt;</w:t>
+        <w:t>’}&gt;&gt; a Circuit Judge of the County Court at the appropriate appeal centre prescribed in CPR 52PD Table A.&lt;&lt;else&gt;&gt;a High Court Judge of the Kings’s Bench Division at the appropriate appeal centre prescribed in CPR 52PDB Table B.&lt;&lt;es_&gt;&gt;</w:t>
       </w:r>
     </w:p>
     <w:p>
@@ -5874,39 +3955,7 @@
           <w:rFonts w:ascii="GDS Transport Website Light" w:hAnsi="GDS Transport Website Light"/>
           <w:szCs w:val="22"/>
         </w:rPr>
-        <w:t>The appellant’s notice shall be filed at the appeal centre no later than 4pm on &lt;&lt;</w:t>
-      </w:r>
-      <w:proofErr w:type="spellStart"/>
-      <w:r>
-        <w:rPr>
-          <w:rFonts w:ascii="GDS Transport Website Light" w:hAnsi="GDS Transport Website Light"/>
-          <w:szCs w:val="22"/>
-        </w:rPr>
-        <w:t>appealDate</w:t>
-      </w:r>
-      <w:proofErr w:type="spellEnd"/>
-      <w:r>
-        <w:rPr>
-          <w:rFonts w:ascii="GDS Transport Website Light" w:hAnsi="GDS Transport Website Light"/>
-          <w:szCs w:val="22"/>
-        </w:rPr>
-        <w:t>&gt;&gt;.&lt;&lt;else&gt;&gt;An appeal lies from this order to &lt;&lt;cs_{</w:t>
-      </w:r>
-      <w:proofErr w:type="spellStart"/>
-      <w:r>
-        <w:rPr>
-          <w:rFonts w:ascii="GDS Transport Website Light" w:hAnsi="GDS Transport Website Light"/>
-          <w:szCs w:val="22"/>
-        </w:rPr>
-        <w:t>tableAorB</w:t>
-      </w:r>
-      <w:proofErr w:type="spellEnd"/>
-      <w:r>
-        <w:rPr>
-          <w:rFonts w:ascii="GDS Transport Website Light" w:hAnsi="GDS Transport Website Light"/>
-          <w:szCs w:val="22"/>
-        </w:rPr>
-        <w:t>=’</w:t>
+        <w:t>The appellant’s notice shall be filed at the appeal centre no later than 4pm on &lt;&lt;appealDate&gt;&gt;.&lt;&lt;else&gt;&gt;An appeal lies from this order to &lt;&lt;cs_{tableAorB=’</w:t>
       </w:r>
       <w:r>
         <w:rPr>
@@ -5920,23 +3969,7 @@
           <w:rFonts w:ascii="GDS Transport Website Light" w:hAnsi="GDS Transport Website Light"/>
           <w:szCs w:val="22"/>
         </w:rPr>
-        <w:t xml:space="preserve">’}&gt;&gt; a Circuit Judge of the County Court at the appropriate appeal centre prescribed in CPR 52PD Table A.&lt;&lt;else&gt;&gt;a High Court Judge of the </w:t>
-      </w:r>
-      <w:proofErr w:type="spellStart"/>
-      <w:r>
-        <w:rPr>
-          <w:rFonts w:ascii="GDS Transport Website Light" w:hAnsi="GDS Transport Website Light"/>
-          <w:szCs w:val="22"/>
-        </w:rPr>
-        <w:t>Kings’s</w:t>
-      </w:r>
-      <w:proofErr w:type="spellEnd"/>
-      <w:r>
-        <w:rPr>
-          <w:rFonts w:ascii="GDS Transport Website Light" w:hAnsi="GDS Transport Website Light"/>
-          <w:szCs w:val="22"/>
-        </w:rPr>
-        <w:t xml:space="preserve"> Bench Division at the appropriate appeal centre prescribed in CPR 52PDB Table B.&lt;&lt;es_&gt;&gt;</w:t>
+        <w:t>’}&gt;&gt; a Circuit Judge of the County Court at the appropriate appeal centre prescribed in CPR 52PD Table A.&lt;&lt;else&gt;&gt;a High Court Judge of the Kings’s Bench Division at the appropriate appeal centre prescribed in CPR 52PDB Table B.&lt;&lt;es_&gt;&gt;</w:t>
       </w:r>
     </w:p>
     <w:p>
@@ -5961,23 +3994,7 @@
           <w:rFonts w:ascii="GDS Transport Website Light" w:hAnsi="GDS Transport Website Light"/>
           <w:szCs w:val="22"/>
         </w:rPr>
-        <w:t>The appellant’s notice including any further application for permission to appeal shall be filed no later than 4pm on &lt;&lt;</w:t>
-      </w:r>
-      <w:proofErr w:type="spellStart"/>
-      <w:r>
-        <w:rPr>
-          <w:rFonts w:ascii="GDS Transport Website Light" w:hAnsi="GDS Transport Website Light"/>
-          <w:szCs w:val="22"/>
-        </w:rPr>
-        <w:t>appealDate</w:t>
-      </w:r>
-      <w:proofErr w:type="spellEnd"/>
-      <w:r>
-        <w:rPr>
-          <w:rFonts w:ascii="GDS Transport Website Light" w:hAnsi="GDS Transport Website Light"/>
-          <w:szCs w:val="22"/>
-        </w:rPr>
-        <w:t>&gt;&gt;.&lt;&lt;es_&gt;&gt;</w:t>
+        <w:t>The appellant’s notice including any further application for permission to appeal shall be filed no later than 4pm on &lt;&lt;appealDate&gt;&gt;.&lt;&lt;es_&gt;&gt;</w:t>
       </w:r>
     </w:p>
     <w:p>
@@ -6007,11 +4024,9 @@
       <w:r>
         <w:t>&lt;&lt;cs_{</w:t>
       </w:r>
-      <w:proofErr w:type="spellStart"/>
       <w:r>
         <w:t>showInitiativeOrWithoutNotice</w:t>
       </w:r>
-      <w:proofErr w:type="spellEnd"/>
       <w:r>
         <w:t>=</w:t>
       </w:r>
@@ -6048,7 +4063,6 @@
         </w:rPr>
         <w:t>&lt;&lt;</w:t>
       </w:r>
-      <w:proofErr w:type="spellStart"/>
       <w:r>
         <w:rPr>
           <w:rFonts w:ascii="GDS Transport Website Light" w:hAnsi="GDS Transport Website Light"/>
@@ -6056,9 +4070,8 @@
           <w:szCs w:val="22"/>
           <w14:ligatures w14:val="none"/>
         </w:rPr>
-        <w:t>orderMadeOnText</w:t>
-      </w:r>
-      <w:proofErr w:type="spellEnd"/>
+        <w:t xml:space="preserve">orderMadeOnText </w:t>
+      </w:r>
       <w:r>
         <w:rPr>
           <w:rFonts w:ascii="GDS Transport Website Light" w:hAnsi="GDS Transport Website Light"/>
@@ -6066,6 +4079,24 @@
           <w:szCs w:val="22"/>
           <w14:ligatures w14:val="none"/>
         </w:rPr>
+        <w:t>&gt;&gt;</w:t>
+      </w:r>
+      <w:r>
+        <w:rPr>
+          <w:rFonts w:ascii="GDS Transport Website Light" w:hAnsi="GDS Transport Website Light"/>
+          <w:kern w:val="0"/>
+          <w:szCs w:val="22"/>
+          <w14:ligatures w14:val="none"/>
+        </w:rPr>
+        <w:t>&lt;&lt;cs_{showInitiative==true}&gt;&gt;</w:t>
+      </w:r>
+      <w:r>
+        <w:rPr>
+          <w:rFonts w:ascii="GDS Transport Website Light" w:hAnsi="GDS Transport Website Light"/>
+          <w:kern w:val="0"/>
+          <w:szCs w:val="22"/>
+          <w14:ligatures w14:val="none"/>
+        </w:rPr>
         <w:t xml:space="preserve"> </w:t>
       </w:r>
       <w:r>
@@ -6075,7 +4106,7 @@
           <w:szCs w:val="22"/>
           <w14:ligatures w14:val="none"/>
         </w:rPr>
-        <w:t>&gt;&gt;</w:t>
+        <w:t xml:space="preserve"> </w:t>
       </w:r>
       <w:r>
         <w:rPr>
@@ -6084,9 +4115,8 @@
           <w:szCs w:val="22"/>
           <w14:ligatures w14:val="none"/>
         </w:rPr>
-        <w:t>&lt;&lt;cs_{</w:t>
-      </w:r>
-      <w:proofErr w:type="spellStart"/>
+        <w:t>&lt;&lt;initiativeDate&gt;&gt;</w:t>
+      </w:r>
       <w:r>
         <w:rPr>
           <w:rFonts w:ascii="GDS Transport Website Light" w:hAnsi="GDS Transport Website Light"/>
@@ -6094,9 +4124,8 @@
           <w:szCs w:val="22"/>
           <w14:ligatures w14:val="none"/>
         </w:rPr>
-        <w:t>showInitiative</w:t>
-      </w:r>
-      <w:proofErr w:type="spellEnd"/>
+        <w:t>.&lt;&lt;else&gt;&gt;</w:t>
+      </w:r>
       <w:r>
         <w:rPr>
           <w:rFonts w:ascii="GDS Transport Website Light" w:hAnsi="GDS Transport Website Light"/>
@@ -6104,7 +4133,7 @@
           <w:szCs w:val="22"/>
           <w14:ligatures w14:val="none"/>
         </w:rPr>
-        <w:t>==true}&gt;&gt;</w:t>
+        <w:t xml:space="preserve"> </w:t>
       </w:r>
       <w:r>
         <w:rPr>
@@ -6113,92 +4142,7 @@
           <w:szCs w:val="22"/>
           <w14:ligatures w14:val="none"/>
         </w:rPr>
-        <w:t xml:space="preserve"> </w:t>
-      </w:r>
-      <w:r>
-        <w:rPr>
-          <w:rFonts w:ascii="GDS Transport Website Light" w:hAnsi="GDS Transport Website Light"/>
-          <w:kern w:val="0"/>
-          <w:szCs w:val="22"/>
-          <w14:ligatures w14:val="none"/>
-        </w:rPr>
-        <w:t xml:space="preserve"> </w:t>
-      </w:r>
-      <w:r>
-        <w:rPr>
-          <w:rFonts w:ascii="GDS Transport Website Light" w:hAnsi="GDS Transport Website Light"/>
-          <w:kern w:val="0"/>
-          <w:szCs w:val="22"/>
-          <w14:ligatures w14:val="none"/>
-        </w:rPr>
-        <w:t>&lt;&lt;</w:t>
-      </w:r>
-      <w:proofErr w:type="spellStart"/>
-      <w:r>
-        <w:rPr>
-          <w:rFonts w:ascii="GDS Transport Website Light" w:hAnsi="GDS Transport Website Light"/>
-          <w:kern w:val="0"/>
-          <w:szCs w:val="22"/>
-          <w14:ligatures w14:val="none"/>
-        </w:rPr>
-        <w:t>initiativeDate</w:t>
-      </w:r>
-      <w:proofErr w:type="spellEnd"/>
-      <w:r>
-        <w:rPr>
-          <w:rFonts w:ascii="GDS Transport Website Light" w:hAnsi="GDS Transport Website Light"/>
-          <w:kern w:val="0"/>
-          <w:szCs w:val="22"/>
-          <w14:ligatures w14:val="none"/>
-        </w:rPr>
-        <w:t>&gt;&gt;</w:t>
-      </w:r>
-      <w:r>
-        <w:rPr>
-          <w:rFonts w:ascii="GDS Transport Website Light" w:hAnsi="GDS Transport Website Light"/>
-          <w:kern w:val="0"/>
-          <w:szCs w:val="22"/>
-          <w14:ligatures w14:val="none"/>
-        </w:rPr>
-        <w:t>.&lt;&lt;else&gt;&gt;</w:t>
-      </w:r>
-      <w:r>
-        <w:rPr>
-          <w:rFonts w:ascii="GDS Transport Website Light" w:hAnsi="GDS Transport Website Light"/>
-          <w:kern w:val="0"/>
-          <w:szCs w:val="22"/>
-          <w14:ligatures w14:val="none"/>
-        </w:rPr>
-        <w:t xml:space="preserve"> </w:t>
-      </w:r>
-      <w:r>
-        <w:rPr>
-          <w:rFonts w:ascii="GDS Transport Website Light" w:hAnsi="GDS Transport Website Light"/>
-          <w:kern w:val="0"/>
-          <w:szCs w:val="22"/>
-          <w14:ligatures w14:val="none"/>
-        </w:rPr>
-        <w:t>&lt;&lt;</w:t>
-      </w:r>
-      <w:proofErr w:type="spellStart"/>
-      <w:r>
-        <w:rPr>
-          <w:rFonts w:ascii="GDS Transport Website Light" w:hAnsi="GDS Transport Website Light"/>
-          <w:kern w:val="0"/>
-          <w:szCs w:val="22"/>
-          <w14:ligatures w14:val="none"/>
-        </w:rPr>
-        <w:t>withoutNoticeDate</w:t>
-      </w:r>
-      <w:proofErr w:type="spellEnd"/>
-      <w:r>
-        <w:rPr>
-          <w:rFonts w:ascii="GDS Transport Website Light" w:hAnsi="GDS Transport Website Light"/>
-          <w:kern w:val="0"/>
-          <w:szCs w:val="22"/>
-          <w14:ligatures w14:val="none"/>
-        </w:rPr>
-        <w:t>&gt;&gt;.&lt;&lt;es_&gt;&gt;</w:t>
+        <w:t>&lt;&lt;withoutNoticeDate&gt;&gt;.&lt;&lt;es_&gt;&gt;</w:t>
       </w:r>
     </w:p>
     <w:p>
@@ -6229,23 +4173,7 @@
           <w:rFonts w:ascii="GDS Transport Website Light" w:hAnsi="GDS Transport Website Light"/>
           <w:szCs w:val="22"/>
         </w:rPr>
-        <w:t>&lt;&lt;cs_{</w:t>
-      </w:r>
-      <w:proofErr w:type="spellStart"/>
-      <w:r>
-        <w:rPr>
-          <w:rFonts w:ascii="GDS Transport Website Light" w:hAnsi="GDS Transport Website Light"/>
-          <w:szCs w:val="22"/>
-        </w:rPr>
-        <w:t>reasonsText</w:t>
-      </w:r>
-      <w:proofErr w:type="spellEnd"/>
-      <w:r>
-        <w:rPr>
-          <w:rFonts w:ascii="GDS Transport Website Light" w:hAnsi="GDS Transport Website Light"/>
-          <w:szCs w:val="22"/>
-        </w:rPr>
-        <w:t>!=’null’}&gt;&gt;</w:t>
+        <w:t>&lt;&lt;cs_{reasonsText!=’null’}&gt;&gt;</w:t>
       </w:r>
     </w:p>
     <w:p>
@@ -6294,23 +4222,7 @@
           <w:rFonts w:ascii="GDS Transport Website Light" w:hAnsi="GDS Transport Website Light"/>
           <w:szCs w:val="22"/>
         </w:rPr>
-        <w:t>&lt;&lt;</w:t>
-      </w:r>
-      <w:proofErr w:type="spellStart"/>
-      <w:r>
-        <w:rPr>
-          <w:rFonts w:ascii="GDS Transport Website Light" w:hAnsi="GDS Transport Website Light"/>
-          <w:szCs w:val="22"/>
-        </w:rPr>
-        <w:t>reasonsText</w:t>
-      </w:r>
-      <w:proofErr w:type="spellEnd"/>
-      <w:r>
-        <w:rPr>
-          <w:rFonts w:ascii="GDS Transport Website Light" w:hAnsi="GDS Transport Website Light"/>
-          <w:szCs w:val="22"/>
-        </w:rPr>
-        <w:t>&gt;&gt;</w:t>
+        <w:t>&lt;&lt;reasonsText&gt;&gt;</w:t>
       </w:r>
     </w:p>
     <w:p>

--- a/docker/docmosis/templates/CV-UNS-GAP-ENG-01076.docx
+++ b/docker/docmosis/templates/CV-UNS-GAP-ENG-01076.docx
@@ -828,8 +828,17 @@
                 <w:rFonts w:ascii="GDS Transport Website Light" w:hAnsi="GDS Transport Website Light"/>
                 <w:sz w:val="26"/>
               </w:rPr>
-              <w:t>&lt;&lt;cr_{ claimant</w:t>
-            </w:r>
+              <w:t>&lt;&lt;cr</w:t>
+            </w:r>
+            <w:proofErr w:type="gramStart"/>
+            <w:r>
+              <w:rPr>
+                <w:rFonts w:ascii="GDS Transport Website Light" w:hAnsi="GDS Transport Website Light"/>
+                <w:sz w:val="26"/>
+              </w:rPr>
+              <w:t>_{ claimant</w:t>
+            </w:r>
+            <w:proofErr w:type="gramEnd"/>
             <w:r>
               <w:rPr>
                 <w:rFonts w:ascii="GDS Transport Website Light" w:hAnsi="GDS Transport Website Light"/>
@@ -1119,7 +1128,23 @@
                 <w:rFonts w:ascii="GDS Transport Website Light" w:hAnsi="GDS Transport Website Light"/>
                 <w:sz w:val="26"/>
               </w:rPr>
-              <w:t>&lt;&lt;cr_{ defendant2Name</w:t>
+              <w:t>&lt;&lt;cr</w:t>
+            </w:r>
+            <w:proofErr w:type="gramStart"/>
+            <w:r>
+              <w:rPr>
+                <w:rFonts w:ascii="GDS Transport Website Light" w:hAnsi="GDS Transport Website Light"/>
+                <w:sz w:val="26"/>
+              </w:rPr>
+              <w:t>_{ defendant</w:t>
+            </w:r>
+            <w:proofErr w:type="gramEnd"/>
+            <w:r>
+              <w:rPr>
+                <w:rFonts w:ascii="GDS Transport Website Light" w:hAnsi="GDS Transport Website Light"/>
+                <w:sz w:val="26"/>
+              </w:rPr>
+              <w:t>2Name</w:t>
             </w:r>
             <w:r>
               <w:rPr>
@@ -1411,7 +1436,13 @@
           <w:rFonts w:ascii="GDS Transport Website Light" w:hAnsi="GDS Transport Website Light"/>
           <w:szCs w:val="22"/>
         </w:rPr>
-        <w:t>&lt;&lt; receivedDate&gt;&gt; at &lt;&lt;courtLocation&gt;&gt;.</w:t>
+        <w:t xml:space="preserve">&lt;&lt; receivedDate&gt;&gt; at </w:t>
+      </w:r>
+      <w:r>
+        <w:rPr>
+          <w:rFonts w:cstheme="minorHAnsi"/>
+        </w:rPr>
+        <w:t>&lt;&lt;siteName&gt;&gt; - &lt;&lt;address&gt;&gt; - &lt;&lt;postcode&gt;&gt;.</w:t>
       </w:r>
     </w:p>
     <w:p>
@@ -1543,10 +1574,9 @@
       </w:r>
       <w:r>
         <w:rPr>
-          <w:rFonts w:ascii="GDS Transport Website Light" w:hAnsi="GDS Transport Website Light"/>
-          <w:szCs w:val="22"/>
-        </w:rPr>
-        <w:t>&lt;&lt;courtLocation&gt;&gt;.</w:t>
+          <w:rFonts w:cstheme="minorHAnsi"/>
+        </w:rPr>
+        <w:t>&lt;&lt;siteName&gt;&gt; - &lt;&lt;address&gt;&gt; - &lt;&lt;postcode&gt;&gt;.</w:t>
       </w:r>
       <w:r>
         <w:rPr>
@@ -1568,7 +1598,23 @@
           <w:rFonts w:ascii="GDS Transport Website Light" w:hAnsi="GDS Transport Website Light"/>
           <w:szCs w:val="22"/>
         </w:rPr>
-        <w:t>&lt;&lt;cs_{judgeHeardFromShowHide</w:t>
+        <w:t>&lt;&lt;cs</w:t>
+      </w:r>
+      <w:proofErr w:type="gramStart"/>
+      <w:r>
+        <w:rPr>
+          <w:rFonts w:ascii="GDS Transport Website Light" w:hAnsi="GDS Transport Website Light"/>
+          <w:szCs w:val="22"/>
+        </w:rPr>
+        <w:t>_{</w:t>
+      </w:r>
+      <w:proofErr w:type="gramEnd"/>
+      <w:r>
+        <w:rPr>
+          <w:rFonts w:ascii="GDS Transport Website Light" w:hAnsi="GDS Transport Website Light"/>
+          <w:szCs w:val="22"/>
+        </w:rPr>
+        <w:t>judgeHeardFromShowHide</w:t>
       </w:r>
       <w:r>
         <w:rPr>
@@ -1620,7 +1666,23 @@
           <w:rFonts w:ascii="GDS Transport Website Light" w:hAnsi="GDS Transport Website Light"/>
           <w:szCs w:val="22"/>
         </w:rPr>
-        <w:t>&lt;&lt;cs_{judgeHeardSelection='Claimant and Defendant'}&gt;&gt;</w:t>
+        <w:t>&lt;&lt;cs</w:t>
+      </w:r>
+      <w:proofErr w:type="gramStart"/>
+      <w:r>
+        <w:rPr>
+          <w:rFonts w:ascii="GDS Transport Website Light" w:hAnsi="GDS Transport Website Light"/>
+          <w:szCs w:val="22"/>
+        </w:rPr>
+        <w:t>_{</w:t>
+      </w:r>
+      <w:proofErr w:type="gramEnd"/>
+      <w:r>
+        <w:rPr>
+          <w:rFonts w:ascii="GDS Transport Website Light" w:hAnsi="GDS Transport Website Light"/>
+          <w:szCs w:val="22"/>
+        </w:rPr>
+        <w:t>judgeHeardSelection='Claimant and Defendant'}&gt;&gt;</w:t>
       </w:r>
     </w:p>
     <w:p>
@@ -1666,7 +1728,24 @@
                 <w:rFonts w:ascii="GDS Transport Website Light" w:hAnsi="GDS Transport Website Light"/>
                 <w:szCs w:val="22"/>
               </w:rPr>
-              <w:t>&lt;&lt;cr_{claimantRepresentation='Counsel for claimant'}&gt;&gt;</w:t>
+              <w:lastRenderedPageBreak/>
+              <w:t>&lt;&lt;cr</w:t>
+            </w:r>
+            <w:proofErr w:type="gramStart"/>
+            <w:r>
+              <w:rPr>
+                <w:rFonts w:ascii="GDS Transport Website Light" w:hAnsi="GDS Transport Website Light"/>
+                <w:szCs w:val="22"/>
+              </w:rPr>
+              <w:t>_{</w:t>
+            </w:r>
+            <w:proofErr w:type="gramEnd"/>
+            <w:r>
+              <w:rPr>
+                <w:rFonts w:ascii="GDS Transport Website Light" w:hAnsi="GDS Transport Website Light"/>
+                <w:szCs w:val="22"/>
+              </w:rPr>
+              <w:t>claimantRepresentation='Counsel for claimant'}&gt;&gt;</w:t>
             </w:r>
           </w:p>
         </w:tc>
@@ -1718,7 +1797,840 @@
                 <w:rFonts w:ascii="GDS Transport Website Light" w:hAnsi="GDS Transport Website Light"/>
                 <w:szCs w:val="22"/>
               </w:rPr>
+              <w:t>&lt;&lt;er_&gt;&gt;</w:t>
+            </w:r>
+          </w:p>
+        </w:tc>
+      </w:tr>
+      <w:tr>
+        <w:tc>
+          <w:tcPr>
+            <w:tcW w:w="9016" w:type="dxa"/>
+          </w:tcPr>
+          <w:p>
+            <w:pPr>
+              <w:rPr>
+                <w:rFonts w:ascii="GDS Transport Website Light" w:hAnsi="GDS Transport Website Light"/>
+                <w:szCs w:val="22"/>
+              </w:rPr>
+            </w:pPr>
+            <w:r>
+              <w:rPr>
+                <w:rFonts w:ascii="GDS Transport Website Light" w:hAnsi="GDS Transport Website Light"/>
+                <w:szCs w:val="22"/>
+              </w:rPr>
+              <w:t>&lt;&lt;cr</w:t>
+            </w:r>
+            <w:proofErr w:type="gramStart"/>
+            <w:r>
+              <w:rPr>
+                <w:rFonts w:ascii="GDS Transport Website Light" w:hAnsi="GDS Transport Website Light"/>
+                <w:szCs w:val="22"/>
+              </w:rPr>
+              <w:t>_{</w:t>
+            </w:r>
+            <w:proofErr w:type="gramEnd"/>
+            <w:r>
+              <w:rPr>
+                <w:rFonts w:ascii="GDS Transport Website Light" w:hAnsi="GDS Transport Website Light"/>
+                <w:szCs w:val="22"/>
+              </w:rPr>
+              <w:t>claimantRepresentation='Solicitor for claimant'}&gt;&gt;</w:t>
+            </w:r>
+          </w:p>
+        </w:tc>
+      </w:tr>
+      <w:tr>
+        <w:tc>
+          <w:tcPr>
+            <w:tcW w:w="9016" w:type="dxa"/>
+          </w:tcPr>
+          <w:p>
+            <w:pPr>
+              <w:rPr>
+                <w:rFonts w:ascii="GDS Transport Website Light" w:hAnsi="GDS Transport Website Light"/>
+                <w:szCs w:val="22"/>
+              </w:rPr>
+            </w:pPr>
+            <w:r>
+              <w:rPr>
+                <w:rFonts w:ascii="GDS Transport Website Light" w:hAnsi="GDS Transport Website Light"/>
+                <w:szCs w:val="22"/>
+              </w:rPr>
+              <w:t>Solicitor for &lt;&lt;claimant1Name&gt;&gt;, the claimant.</w:t>
+            </w:r>
+          </w:p>
+          <w:p>
+            <w:pPr>
+              <w:rPr>
+                <w:rFonts w:ascii="GDS Transport Website Light" w:hAnsi="GDS Transport Website Light"/>
+                <w:szCs w:val="22"/>
+              </w:rPr>
+            </w:pPr>
+          </w:p>
+        </w:tc>
+      </w:tr>
+      <w:tr>
+        <w:tc>
+          <w:tcPr>
+            <w:tcW w:w="9016" w:type="dxa"/>
+          </w:tcPr>
+          <w:p>
+            <w:pPr>
+              <w:rPr>
+                <w:rFonts w:ascii="GDS Transport Website Light" w:hAnsi="GDS Transport Website Light"/>
+                <w:szCs w:val="22"/>
+              </w:rPr>
+            </w:pPr>
+            <w:r>
+              <w:rPr>
+                <w:rFonts w:ascii="GDS Transport Website Light" w:hAnsi="GDS Transport Website Light"/>
+                <w:szCs w:val="22"/>
+              </w:rPr>
+              <w:t>&lt;&lt;er_&gt;&gt;</w:t>
+            </w:r>
+          </w:p>
+        </w:tc>
+      </w:tr>
+      <w:tr>
+        <w:tc>
+          <w:tcPr>
+            <w:tcW w:w="9016" w:type="dxa"/>
+          </w:tcPr>
+          <w:p>
+            <w:pPr>
+              <w:rPr>
+                <w:rFonts w:ascii="GDS Transport Website Light" w:hAnsi="GDS Transport Website Light"/>
+                <w:szCs w:val="22"/>
+              </w:rPr>
+            </w:pPr>
+            <w:r>
+              <w:rPr>
+                <w:rFonts w:ascii="GDS Transport Website Light" w:hAnsi="GDS Transport Website Light"/>
+                <w:szCs w:val="22"/>
+              </w:rPr>
+              <w:t>&lt;&lt;cr</w:t>
+            </w:r>
+            <w:proofErr w:type="gramStart"/>
+            <w:r>
+              <w:rPr>
+                <w:rFonts w:ascii="GDS Transport Website Light" w:hAnsi="GDS Transport Website Light"/>
+                <w:szCs w:val="22"/>
+              </w:rPr>
+              <w:t>_{</w:t>
+            </w:r>
+            <w:proofErr w:type="gramEnd"/>
+            <w:r>
+              <w:rPr>
+                <w:rFonts w:ascii="GDS Transport Website Light" w:hAnsi="GDS Transport Website Light"/>
+                <w:szCs w:val="22"/>
+              </w:rPr>
+              <w:t>claimantRepresentation='Cost draftsman for the claimant'}&gt;&gt;</w:t>
+            </w:r>
+          </w:p>
+        </w:tc>
+      </w:tr>
+      <w:tr>
+        <w:tc>
+          <w:tcPr>
+            <w:tcW w:w="9016" w:type="dxa"/>
+          </w:tcPr>
+          <w:p>
+            <w:pPr>
+              <w:rPr>
+                <w:rFonts w:ascii="GDS Transport Website Light" w:hAnsi="GDS Transport Website Light"/>
+                <w:szCs w:val="22"/>
+              </w:rPr>
+            </w:pPr>
+            <w:r>
+              <w:rPr>
+                <w:rFonts w:ascii="GDS Transport Website Light" w:hAnsi="GDS Transport Website Light"/>
+                <w:szCs w:val="22"/>
+              </w:rPr>
+              <w:t xml:space="preserve">Costs draftsman for &lt;&lt;claimant1Name&gt;&gt;, the claimant. </w:t>
+            </w:r>
+          </w:p>
+          <w:p>
+            <w:pPr>
+              <w:rPr>
+                <w:rFonts w:ascii="GDS Transport Website Light" w:hAnsi="GDS Transport Website Light"/>
+                <w:szCs w:val="22"/>
+              </w:rPr>
+            </w:pPr>
+          </w:p>
+        </w:tc>
+      </w:tr>
+      <w:tr>
+        <w:tc>
+          <w:tcPr>
+            <w:tcW w:w="9016" w:type="dxa"/>
+          </w:tcPr>
+          <w:p>
+            <w:pPr>
+              <w:rPr>
+                <w:rFonts w:ascii="GDS Transport Website Light" w:hAnsi="GDS Transport Website Light"/>
+                <w:szCs w:val="22"/>
+              </w:rPr>
+            </w:pPr>
+            <w:r>
+              <w:rPr>
+                <w:rFonts w:ascii="GDS Transport Website Light" w:hAnsi="GDS Transport Website Light"/>
+                <w:szCs w:val="22"/>
+              </w:rPr>
+              <w:t>&lt;&lt;er_&gt;&gt;</w:t>
+            </w:r>
+          </w:p>
+        </w:tc>
+      </w:tr>
+      <w:tr>
+        <w:tc>
+          <w:tcPr>
+            <w:tcW w:w="9016" w:type="dxa"/>
+          </w:tcPr>
+          <w:p>
+            <w:pPr>
+              <w:rPr>
+                <w:rFonts w:ascii="GDS Transport Website Light" w:hAnsi="GDS Transport Website Light"/>
+                <w:szCs w:val="22"/>
+              </w:rPr>
+            </w:pPr>
+            <w:r>
+              <w:rPr>
+                <w:rFonts w:ascii="GDS Transport Website Light" w:hAnsi="GDS Transport Website Light"/>
+                <w:szCs w:val="22"/>
+              </w:rPr>
+              <w:t>&lt;&lt;cr</w:t>
+            </w:r>
+            <w:proofErr w:type="gramStart"/>
+            <w:r>
+              <w:rPr>
+                <w:rFonts w:ascii="GDS Transport Website Light" w:hAnsi="GDS Transport Website Light"/>
+                <w:szCs w:val="22"/>
+              </w:rPr>
+              <w:t>_{</w:t>
+            </w:r>
+            <w:proofErr w:type="gramEnd"/>
+            <w:r>
+              <w:rPr>
+                <w:rFonts w:ascii="GDS Transport Website Light" w:hAnsi="GDS Transport Website Light"/>
+                <w:szCs w:val="22"/>
+              </w:rPr>
+              <w:t>claimantRepresentation='The claimant in person'}&gt;&gt;</w:t>
+            </w:r>
+          </w:p>
+        </w:tc>
+      </w:tr>
+      <w:tr>
+        <w:tc>
+          <w:tcPr>
+            <w:tcW w:w="9016" w:type="dxa"/>
+          </w:tcPr>
+          <w:p>
+            <w:pPr>
+              <w:rPr>
+                <w:rFonts w:ascii="GDS Transport Website Light" w:hAnsi="GDS Transport Website Light"/>
+                <w:szCs w:val="22"/>
+              </w:rPr>
+            </w:pPr>
+            <w:r>
+              <w:rPr>
+                <w:rFonts w:ascii="GDS Transport Website Light" w:hAnsi="GDS Transport Website Light"/>
+                <w:szCs w:val="22"/>
+              </w:rPr>
+              <w:t xml:space="preserve">&lt;&lt;claimant1Name&gt;&gt;, the claimant, In person. </w:t>
+            </w:r>
+          </w:p>
+          <w:p>
+            <w:pPr>
+              <w:rPr>
+                <w:rFonts w:ascii="GDS Transport Website Light" w:hAnsi="GDS Transport Website Light"/>
+                <w:szCs w:val="22"/>
+              </w:rPr>
+            </w:pPr>
+          </w:p>
+        </w:tc>
+      </w:tr>
+      <w:tr>
+        <w:tc>
+          <w:tcPr>
+            <w:tcW w:w="9016" w:type="dxa"/>
+          </w:tcPr>
+          <w:p>
+            <w:pPr>
+              <w:rPr>
+                <w:rFonts w:ascii="GDS Transport Website Light" w:hAnsi="GDS Transport Website Light"/>
+                <w:szCs w:val="22"/>
+              </w:rPr>
+            </w:pPr>
+            <w:r>
+              <w:rPr>
+                <w:rFonts w:ascii="GDS Transport Website Light" w:hAnsi="GDS Transport Website Light"/>
+                <w:szCs w:val="22"/>
+              </w:rPr>
+              <w:t>&lt;&lt;er_&gt;&gt;</w:t>
+            </w:r>
+          </w:p>
+        </w:tc>
+      </w:tr>
+      <w:tr>
+        <w:tc>
+          <w:tcPr>
+            <w:tcW w:w="9016" w:type="dxa"/>
+          </w:tcPr>
+          <w:p>
+            <w:pPr>
+              <w:rPr>
+                <w:rFonts w:ascii="GDS Transport Website Light" w:hAnsi="GDS Transport Website Light"/>
+                <w:szCs w:val="22"/>
+              </w:rPr>
+            </w:pPr>
+            <w:r>
+              <w:rPr>
+                <w:rFonts w:ascii="GDS Transport Website Light" w:hAnsi="GDS Transport Website Light"/>
+                <w:szCs w:val="22"/>
+              </w:rPr>
+              <w:t>&lt;&lt;cr</w:t>
+            </w:r>
+            <w:proofErr w:type="gramStart"/>
+            <w:r>
+              <w:rPr>
+                <w:rFonts w:ascii="GDS Transport Website Light" w:hAnsi="GDS Transport Website Light"/>
+                <w:szCs w:val="22"/>
+              </w:rPr>
+              <w:t>_{</w:t>
+            </w:r>
+            <w:proofErr w:type="gramEnd"/>
+            <w:r>
+              <w:rPr>
+                <w:rFonts w:ascii="GDS Transport Website Light" w:hAnsi="GDS Transport Website Light"/>
+                <w:szCs w:val="22"/>
+              </w:rPr>
+              <w:t>claimantRepresentation='Lay representative for the claimant'}&gt;&gt;</w:t>
+            </w:r>
+          </w:p>
+        </w:tc>
+      </w:tr>
+      <w:tr>
+        <w:tc>
+          <w:tcPr>
+            <w:tcW w:w="9016" w:type="dxa"/>
+          </w:tcPr>
+          <w:p>
+            <w:pPr>
+              <w:rPr>
+                <w:rFonts w:ascii="GDS Transport Website Light" w:hAnsi="GDS Transport Website Light"/>
+                <w:szCs w:val="22"/>
+              </w:rPr>
+            </w:pPr>
+            <w:r>
+              <w:rPr>
+                <w:rFonts w:ascii="GDS Transport Website Light" w:hAnsi="GDS Transport Website Light"/>
+                <w:szCs w:val="22"/>
+              </w:rPr>
+              <w:t xml:space="preserve">A lay representative for &lt;&lt;claimant1Name&gt;&gt;, the claimant. </w:t>
+            </w:r>
+          </w:p>
+          <w:p>
+            <w:pPr>
+              <w:rPr>
+                <w:rFonts w:ascii="GDS Transport Website Light" w:hAnsi="GDS Transport Website Light"/>
+                <w:szCs w:val="22"/>
+              </w:rPr>
+            </w:pPr>
+          </w:p>
+        </w:tc>
+      </w:tr>
+      <w:tr>
+        <w:tc>
+          <w:tcPr>
+            <w:tcW w:w="9016" w:type="dxa"/>
+          </w:tcPr>
+          <w:p>
+            <w:pPr>
+              <w:rPr>
+                <w:rFonts w:ascii="GDS Transport Website Light" w:hAnsi="GDS Transport Website Light"/>
+                <w:szCs w:val="22"/>
+              </w:rPr>
+            </w:pPr>
+            <w:r>
+              <w:rPr>
+                <w:rFonts w:ascii="GDS Transport Website Light" w:hAnsi="GDS Transport Website Light"/>
+                <w:szCs w:val="22"/>
+              </w:rPr>
+              <w:t>&lt;&lt;er_&gt;&gt;</w:t>
+            </w:r>
+          </w:p>
+        </w:tc>
+      </w:tr>
+      <w:tr>
+        <w:tc>
+          <w:tcPr>
+            <w:tcW w:w="9016" w:type="dxa"/>
+          </w:tcPr>
+          <w:p>
+            <w:pPr>
+              <w:rPr>
+                <w:rFonts w:ascii="GDS Transport Website Light" w:hAnsi="GDS Transport Website Light"/>
+                <w:szCs w:val="22"/>
+              </w:rPr>
+            </w:pPr>
+            <w:r>
+              <w:rPr>
+                <w:rFonts w:ascii="GDS Transport Website Light" w:hAnsi="GDS Transport Website Light"/>
+                <w:szCs w:val="22"/>
+              </w:rPr>
+              <w:t>&lt;&lt;cr</w:t>
+            </w:r>
+            <w:proofErr w:type="gramStart"/>
+            <w:r>
+              <w:rPr>
+                <w:rFonts w:ascii="GDS Transport Website Light" w:hAnsi="GDS Transport Website Light"/>
+                <w:szCs w:val="22"/>
+              </w:rPr>
+              <w:t>_{</w:t>
+            </w:r>
+            <w:proofErr w:type="gramEnd"/>
+            <w:r>
+              <w:rPr>
+                <w:rFonts w:ascii="GDS Transport Website Light" w:hAnsi="GDS Transport Website Light"/>
+                <w:szCs w:val="22"/>
+              </w:rPr>
+              <w:t>claimantRepresentation='Claimant not attending' &amp;&amp; heardClaimantNotAttend ='Satisfied reasonable to proceed'}&gt;&gt;</w:t>
+            </w:r>
+          </w:p>
+        </w:tc>
+      </w:tr>
+      <w:tr>
+        <w:tc>
+          <w:tcPr>
+            <w:tcW w:w="9016" w:type="dxa"/>
+          </w:tcPr>
+          <w:p>
+            <w:pPr>
+              <w:rPr>
+                <w:rFonts w:ascii="GDS Transport Website Light" w:hAnsi="GDS Transport Website Light"/>
+                <w:szCs w:val="22"/>
+              </w:rPr>
+            </w:pPr>
+            <w:r>
+              <w:rPr>
+                <w:rFonts w:ascii="GDS Transport Website Light" w:hAnsi="GDS Transport Website Light"/>
+                <w:szCs w:val="22"/>
+              </w:rPr>
+              <w:t xml:space="preserve">&lt;&lt;claimant1Name&gt;&gt;, the claimant, did not attend the trial. The Judge was satisfied that they had received notice of the trial and determined that it was reasonable to proceed in their absence.  </w:t>
+            </w:r>
+          </w:p>
+          <w:p>
+            <w:pPr>
+              <w:rPr>
+                <w:rFonts w:ascii="GDS Transport Website Light" w:hAnsi="GDS Transport Website Light"/>
+                <w:szCs w:val="22"/>
+              </w:rPr>
+            </w:pPr>
+          </w:p>
+        </w:tc>
+      </w:tr>
+      <w:tr>
+        <w:tc>
+          <w:tcPr>
+            <w:tcW w:w="9016" w:type="dxa"/>
+          </w:tcPr>
+          <w:p>
+            <w:pPr>
+              <w:rPr>
+                <w:rFonts w:ascii="GDS Transport Website Light" w:hAnsi="GDS Transport Website Light"/>
+                <w:szCs w:val="22"/>
+              </w:rPr>
+            </w:pPr>
+            <w:r>
+              <w:rPr>
+                <w:rFonts w:ascii="GDS Transport Website Light" w:hAnsi="GDS Transport Website Light"/>
+                <w:szCs w:val="22"/>
+              </w:rPr>
+              <w:t>&lt;&lt;er_&gt;&gt;</w:t>
+            </w:r>
+          </w:p>
+        </w:tc>
+      </w:tr>
+      <w:tr>
+        <w:tc>
+          <w:tcPr>
+            <w:tcW w:w="9016" w:type="dxa"/>
+          </w:tcPr>
+          <w:p>
+            <w:pPr>
+              <w:rPr>
+                <w:rFonts w:ascii="GDS Transport Website Light" w:hAnsi="GDS Transport Website Light"/>
+                <w:szCs w:val="22"/>
+              </w:rPr>
+            </w:pPr>
+            <w:r>
+              <w:rPr>
+                <w:rFonts w:ascii="GDS Transport Website Light" w:hAnsi="GDS Transport Website Light"/>
+                <w:szCs w:val="22"/>
+              </w:rPr>
+              <w:t>&lt;&lt;cr</w:t>
+            </w:r>
+            <w:proofErr w:type="gramStart"/>
+            <w:r>
+              <w:rPr>
+                <w:rFonts w:ascii="GDS Transport Website Light" w:hAnsi="GDS Transport Website Light"/>
+                <w:szCs w:val="22"/>
+              </w:rPr>
+              <w:t>_{</w:t>
+            </w:r>
+            <w:proofErr w:type="gramEnd"/>
+            <w:r>
+              <w:rPr>
+                <w:rFonts w:ascii="GDS Transport Website Light" w:hAnsi="GDS Transport Website Light"/>
+                <w:szCs w:val="22"/>
+              </w:rPr>
+              <w:t>claimantRepresentation='Claimant not attending' &amp;&amp; heardClaimantNotAttend ='Satisfied notice of trial received, not reasonable to proceed'}&gt;&gt;</w:t>
+            </w:r>
+          </w:p>
+        </w:tc>
+      </w:tr>
+      <w:tr>
+        <w:tc>
+          <w:tcPr>
+            <w:tcW w:w="9016" w:type="dxa"/>
+          </w:tcPr>
+          <w:p>
+            <w:pPr>
+              <w:rPr>
+                <w:rFonts w:ascii="GDS Transport Website Light" w:hAnsi="GDS Transport Website Light"/>
+                <w:szCs w:val="22"/>
+              </w:rPr>
+            </w:pPr>
+            <w:r>
+              <w:rPr>
+                <w:rFonts w:ascii="GDS Transport Website Light" w:hAnsi="GDS Transport Website Light"/>
+                <w:szCs w:val="22"/>
+              </w:rPr>
+              <w:t>&lt;&lt;claimant1Name&gt;&gt;, the claimant, did not attend the trial and, whilst the Judge was satisfied that they had received notice of the trial, the Judge was not satisfied that it was reasonable to proceed in their absence.</w:t>
+            </w:r>
+          </w:p>
+          <w:p>
+            <w:pPr>
+              <w:rPr>
+                <w:rFonts w:ascii="GDS Transport Website Light" w:hAnsi="GDS Transport Website Light"/>
+                <w:szCs w:val="22"/>
+              </w:rPr>
+            </w:pPr>
+          </w:p>
+        </w:tc>
+      </w:tr>
+      <w:tr>
+        <w:tc>
+          <w:tcPr>
+            <w:tcW w:w="9016" w:type="dxa"/>
+          </w:tcPr>
+          <w:p>
+            <w:pPr>
+              <w:rPr>
+                <w:rFonts w:ascii="GDS Transport Website Light" w:hAnsi="GDS Transport Website Light"/>
+                <w:szCs w:val="22"/>
+              </w:rPr>
+            </w:pPr>
+            <w:r>
+              <w:rPr>
+                <w:rFonts w:ascii="GDS Transport Website Light" w:hAnsi="GDS Transport Website Light"/>
+                <w:szCs w:val="22"/>
+              </w:rPr>
+              <w:t>&lt;&lt;er_&gt;&gt;</w:t>
+            </w:r>
+          </w:p>
+        </w:tc>
+      </w:tr>
+      <w:tr>
+        <w:tc>
+          <w:tcPr>
+            <w:tcW w:w="9016" w:type="dxa"/>
+          </w:tcPr>
+          <w:p>
+            <w:pPr>
+              <w:rPr>
+                <w:rFonts w:ascii="GDS Transport Website Light" w:hAnsi="GDS Transport Website Light"/>
+                <w:szCs w:val="22"/>
+              </w:rPr>
+            </w:pPr>
+            <w:r>
+              <w:rPr>
+                <w:rFonts w:ascii="GDS Transport Website Light" w:hAnsi="GDS Transport Website Light"/>
+                <w:szCs w:val="22"/>
+              </w:rPr>
+              <w:t>&lt;&lt;cr</w:t>
+            </w:r>
+            <w:proofErr w:type="gramStart"/>
+            <w:r>
+              <w:rPr>
+                <w:rFonts w:ascii="GDS Transport Website Light" w:hAnsi="GDS Transport Website Light"/>
+                <w:szCs w:val="22"/>
+              </w:rPr>
+              <w:t>_{</w:t>
+            </w:r>
+            <w:proofErr w:type="gramEnd"/>
+            <w:r>
+              <w:rPr>
+                <w:rFonts w:ascii="GDS Transport Website Light" w:hAnsi="GDS Transport Website Light"/>
+                <w:szCs w:val="22"/>
+              </w:rPr>
+              <w:t>claimantRepresentation='Claimant not attending' &amp;&amp; heardClaimantNotAttend ='Not satisfied notice of trial received, not reasonable to proceed' }&gt;&gt;</w:t>
+            </w:r>
+          </w:p>
+        </w:tc>
+      </w:tr>
+      <w:tr>
+        <w:tc>
+          <w:tcPr>
+            <w:tcW w:w="9016" w:type="dxa"/>
+          </w:tcPr>
+          <w:p>
+            <w:pPr>
+              <w:rPr>
+                <w:rFonts w:ascii="GDS Transport Website Light" w:hAnsi="GDS Transport Website Light"/>
+                <w:szCs w:val="22"/>
+              </w:rPr>
+            </w:pPr>
+            <w:r>
+              <w:rPr>
+                <w:rFonts w:ascii="GDS Transport Website Light" w:hAnsi="GDS Transport Website Light"/>
+                <w:szCs w:val="22"/>
+              </w:rPr>
+              <w:t>&lt;&lt;claimant1Name&gt;</w:t>
+            </w:r>
+            <w:proofErr w:type="gramStart"/>
+            <w:r>
+              <w:rPr>
+                <w:rFonts w:ascii="GDS Transport Website Light" w:hAnsi="GDS Transport Website Light"/>
+                <w:szCs w:val="22"/>
+              </w:rPr>
+              <w:t>&gt;,  the</w:t>
+            </w:r>
+            <w:proofErr w:type="gramEnd"/>
+            <w:r>
+              <w:rPr>
+                <w:rFonts w:ascii="GDS Transport Website Light" w:hAnsi="GDS Transport Website Light"/>
+                <w:szCs w:val="22"/>
+              </w:rPr>
+              <w:t xml:space="preserve"> claimant, did not attend the trial. The Judge was not satisfied that they had received notice of the hearing and determined that it was not reasonable to proceed in their absence. </w:t>
+            </w:r>
+          </w:p>
+          <w:p>
+            <w:pPr>
+              <w:rPr>
+                <w:rFonts w:ascii="GDS Transport Website Light" w:hAnsi="GDS Transport Website Light"/>
+                <w:szCs w:val="22"/>
+              </w:rPr>
+            </w:pPr>
+          </w:p>
+        </w:tc>
+      </w:tr>
+      <w:tr>
+        <w:tc>
+          <w:tcPr>
+            <w:tcW w:w="9016" w:type="dxa"/>
+          </w:tcPr>
+          <w:p>
+            <w:pPr>
+              <w:rPr>
+                <w:rFonts w:ascii="GDS Transport Website Light" w:hAnsi="GDS Transport Website Light"/>
+                <w:szCs w:val="22"/>
+              </w:rPr>
+            </w:pPr>
+            <w:r>
+              <w:rPr>
+                <w:rFonts w:ascii="GDS Transport Website Light" w:hAnsi="GDS Transport Website Light"/>
+                <w:szCs w:val="22"/>
+              </w:rPr>
+              <w:t>&lt;&lt;er_&gt;&gt;</w:t>
+            </w:r>
+          </w:p>
+        </w:tc>
+      </w:tr>
+      <w:tr>
+        <w:tc>
+          <w:tcPr>
+            <w:tcW w:w="9016" w:type="dxa"/>
+          </w:tcPr>
+          <w:p>
+            <w:pPr>
+              <w:rPr>
+                <w:rFonts w:ascii="GDS Transport Website Light" w:hAnsi="GDS Transport Website Light"/>
+                <w:szCs w:val="22"/>
+              </w:rPr>
+            </w:pPr>
+            <w:r>
+              <w:rPr>
+                <w:rFonts w:ascii="GDS Transport Website Light" w:hAnsi="GDS Transport Website Light"/>
+                <w:szCs w:val="22"/>
+              </w:rPr>
+              <w:t>&lt;&lt;cr</w:t>
+            </w:r>
+            <w:proofErr w:type="gramStart"/>
+            <w:r>
+              <w:rPr>
+                <w:rFonts w:ascii="GDS Transport Website Light" w:hAnsi="GDS Transport Website Light"/>
+                <w:szCs w:val="22"/>
+              </w:rPr>
+              <w:t>_{</w:t>
+            </w:r>
+            <w:proofErr w:type="gramEnd"/>
+            <w:r>
+              <w:rPr>
+                <w:rFonts w:ascii="GDS Transport Website Light" w:hAnsi="GDS Transport Website Light"/>
+                <w:szCs w:val="22"/>
+              </w:rPr>
+              <w:t>claimantRepresentation='Claimant not attending' &amp;&amp; heardClaimantNotAttend ='The claimant was not given notice of this application' }&gt;&gt;</w:t>
+            </w:r>
+          </w:p>
+        </w:tc>
+      </w:tr>
+      <w:tr>
+        <w:tc>
+          <w:tcPr>
+            <w:tcW w:w="9016" w:type="dxa"/>
+          </w:tcPr>
+          <w:p>
+            <w:pPr>
+              <w:rPr>
+                <w:rFonts w:ascii="GDS Transport Website Light" w:hAnsi="GDS Transport Website Light"/>
+                <w:szCs w:val="22"/>
+              </w:rPr>
+            </w:pPr>
+            <w:r>
+              <w:rPr>
+                <w:rFonts w:ascii="GDS Transport Website Light" w:hAnsi="GDS Transport Website Light"/>
+                <w:szCs w:val="22"/>
+              </w:rPr>
+              <w:t>&lt;&lt;claimant1Name&gt;&gt;, the claimant did not attend the hearing as they were not given notice of the application</w:t>
+            </w:r>
+            <w:r>
+              <w:rPr>
+                <w:rFonts w:ascii="GDS Transport Website Light" w:hAnsi="GDS Transport Website Light"/>
+                <w:szCs w:val="22"/>
+              </w:rPr>
+              <w:t>.</w:t>
+            </w:r>
+          </w:p>
+        </w:tc>
+      </w:tr>
+      <w:tr>
+        <w:tc>
+          <w:tcPr>
+            <w:tcW w:w="9016" w:type="dxa"/>
+          </w:tcPr>
+          <w:p>
+            <w:pPr>
+              <w:rPr>
+                <w:rFonts w:ascii="GDS Transport Website Light" w:hAnsi="GDS Transport Website Light"/>
+                <w:szCs w:val="22"/>
+              </w:rPr>
+            </w:pPr>
+            <w:r>
+              <w:rPr>
+                <w:rFonts w:ascii="GDS Transport Website Light" w:hAnsi="GDS Transport Website Light"/>
+                <w:szCs w:val="22"/>
+              </w:rPr>
+              <w:t>&lt;&lt;er_&gt;&gt;</w:t>
+            </w:r>
+          </w:p>
+          <w:p>
+            <w:pPr>
+              <w:rPr>
+                <w:rFonts w:ascii="GDS Transport Website Light" w:hAnsi="GDS Transport Website Light"/>
+                <w:szCs w:val="22"/>
+              </w:rPr>
+            </w:pPr>
+          </w:p>
+        </w:tc>
+      </w:tr>
+      <w:tr>
+        <w:tc>
+          <w:tcPr>
+            <w:tcW w:w="9016" w:type="dxa"/>
+          </w:tcPr>
+          <w:p>
+            <w:pPr>
+              <w:rPr>
+                <w:rFonts w:ascii="GDS Transport Website Light" w:hAnsi="GDS Transport Website Light"/>
+                <w:szCs w:val="22"/>
+              </w:rPr>
+            </w:pPr>
+            <w:r>
+              <w:rPr>
+                <w:rFonts w:ascii="GDS Transport Website Light" w:hAnsi="GDS Transport Website Light"/>
+                <w:szCs w:val="22"/>
+              </w:rPr>
               <w:lastRenderedPageBreak/>
+              <w:t>&lt;&lt;cr</w:t>
+            </w:r>
+            <w:proofErr w:type="gramStart"/>
+            <w:r>
+              <w:rPr>
+                <w:rFonts w:ascii="GDS Transport Website Light" w:hAnsi="GDS Transport Website Light"/>
+                <w:szCs w:val="22"/>
+              </w:rPr>
+              <w:t>_{</w:t>
+            </w:r>
+            <w:proofErr w:type="gramEnd"/>
+            <w:r>
+              <w:rPr>
+                <w:rFonts w:ascii="GDS Transport Website Light" w:hAnsi="GDS Transport Website Light"/>
+                <w:szCs w:val="22"/>
+              </w:rPr>
+              <w:t>defendantRepresentation='Counsel for defendant'}&gt;&gt;</w:t>
+            </w:r>
+          </w:p>
+        </w:tc>
+      </w:tr>
+      <w:tr>
+        <w:tc>
+          <w:tcPr>
+            <w:tcW w:w="9016" w:type="dxa"/>
+          </w:tcPr>
+          <w:p>
+            <w:pPr>
+              <w:rPr>
+                <w:rFonts w:ascii="GDS Transport Website Light" w:hAnsi="GDS Transport Website Light"/>
+                <w:szCs w:val="22"/>
+              </w:rPr>
+            </w:pPr>
+            <w:r>
+              <w:rPr>
+                <w:rFonts w:ascii="GDS Transport Website Light" w:hAnsi="GDS Transport Website Light"/>
+                <w:szCs w:val="22"/>
+              </w:rPr>
+              <w:t xml:space="preserve">Counsel for &lt;&lt; defendant1Name &gt;&gt;, the defendant.  </w:t>
+            </w:r>
+          </w:p>
+          <w:p>
+            <w:pPr>
+              <w:rPr>
+                <w:rFonts w:ascii="GDS Transport Website Light" w:hAnsi="GDS Transport Website Light"/>
+                <w:szCs w:val="22"/>
+              </w:rPr>
+            </w:pPr>
+          </w:p>
+        </w:tc>
+      </w:tr>
+      <w:tr>
+        <w:tc>
+          <w:tcPr>
+            <w:tcW w:w="9016" w:type="dxa"/>
+          </w:tcPr>
+          <w:p>
+            <w:pPr>
+              <w:rPr>
+                <w:rFonts w:ascii="GDS Transport Website Light" w:hAnsi="GDS Transport Website Light"/>
+                <w:szCs w:val="22"/>
+              </w:rPr>
+            </w:pPr>
+            <w:r>
+              <w:rPr>
+                <w:rFonts w:ascii="GDS Transport Website Light" w:hAnsi="GDS Transport Website Light"/>
+                <w:szCs w:val="22"/>
+              </w:rPr>
               <w:t>&lt;&lt;er_&gt;&gt;</w:t>
             </w:r>
           </w:p>
@@ -1741,29 +2653,45 @@
                 <w:rFonts w:ascii="GDS Transport Website Light" w:hAnsi="GDS Transport Website Light"/>
                 <w:szCs w:val="22"/>
               </w:rPr>
-              <w:t>&lt;&lt;cr_{claimantRepresentation='Solicitor for claimant'}&gt;&gt;</w:t>
-            </w:r>
-          </w:p>
-        </w:tc>
-      </w:tr>
-      <w:tr>
-        <w:tc>
-          <w:tcPr>
-            <w:tcW w:w="9016" w:type="dxa"/>
-          </w:tcPr>
-          <w:p>
-            <w:pPr>
-              <w:rPr>
-                <w:rFonts w:ascii="GDS Transport Website Light" w:hAnsi="GDS Transport Website Light"/>
-                <w:szCs w:val="22"/>
-              </w:rPr>
-            </w:pPr>
-            <w:r>
-              <w:rPr>
-                <w:rFonts w:ascii="GDS Transport Website Light" w:hAnsi="GDS Transport Website Light"/>
-                <w:szCs w:val="22"/>
-              </w:rPr>
-              <w:t>Solicitor for &lt;&lt;claimant1Name&gt;&gt;, the claimant.</w:t>
+              <w:t>&lt;&lt;cr</w:t>
+            </w:r>
+            <w:proofErr w:type="gramStart"/>
+            <w:r>
+              <w:rPr>
+                <w:rFonts w:ascii="GDS Transport Website Light" w:hAnsi="GDS Transport Website Light"/>
+                <w:szCs w:val="22"/>
+              </w:rPr>
+              <w:t>_{ defendantRepresentation</w:t>
+            </w:r>
+            <w:proofErr w:type="gramEnd"/>
+            <w:r>
+              <w:rPr>
+                <w:rFonts w:ascii="GDS Transport Website Light" w:hAnsi="GDS Transport Website Light"/>
+                <w:szCs w:val="22"/>
+              </w:rPr>
+              <w:t xml:space="preserve"> ='Solicitor for defendant'}&gt;&gt;</w:t>
+            </w:r>
+          </w:p>
+        </w:tc>
+      </w:tr>
+      <w:tr>
+        <w:tc>
+          <w:tcPr>
+            <w:tcW w:w="9016" w:type="dxa"/>
+          </w:tcPr>
+          <w:p>
+            <w:pPr>
+              <w:rPr>
+                <w:rFonts w:ascii="GDS Transport Website Light" w:hAnsi="GDS Transport Website Light"/>
+                <w:szCs w:val="22"/>
+              </w:rPr>
+            </w:pPr>
+            <w:r>
+              <w:rPr>
+                <w:rFonts w:ascii="GDS Transport Website Light" w:hAnsi="GDS Transport Website Light"/>
+                <w:szCs w:val="22"/>
+              </w:rPr>
+              <w:t>Solicitor for &lt;&lt; defendant1Name &gt;&gt;, the defendant.</w:t>
             </w:r>
           </w:p>
           <w:p>
@@ -1815,29 +2743,45 @@
                 <w:rFonts w:ascii="GDS Transport Website Light" w:hAnsi="GDS Transport Website Light"/>
                 <w:szCs w:val="22"/>
               </w:rPr>
-              <w:t>&lt;&lt;cr_{claimantRepresentation='Cost draftsman for the claimant'}&gt;&gt;</w:t>
-            </w:r>
-          </w:p>
-        </w:tc>
-      </w:tr>
-      <w:tr>
-        <w:tc>
-          <w:tcPr>
-            <w:tcW w:w="9016" w:type="dxa"/>
-          </w:tcPr>
-          <w:p>
-            <w:pPr>
-              <w:rPr>
-                <w:rFonts w:ascii="GDS Transport Website Light" w:hAnsi="GDS Transport Website Light"/>
-                <w:szCs w:val="22"/>
-              </w:rPr>
-            </w:pPr>
-            <w:r>
-              <w:rPr>
-                <w:rFonts w:ascii="GDS Transport Website Light" w:hAnsi="GDS Transport Website Light"/>
-                <w:szCs w:val="22"/>
-              </w:rPr>
-              <w:t xml:space="preserve">Costs draftsman for &lt;&lt;claimant1Name&gt;&gt;, the claimant. </w:t>
+              <w:t>&lt;&lt;cr</w:t>
+            </w:r>
+            <w:proofErr w:type="gramStart"/>
+            <w:r>
+              <w:rPr>
+                <w:rFonts w:ascii="GDS Transport Website Light" w:hAnsi="GDS Transport Website Light"/>
+                <w:szCs w:val="22"/>
+              </w:rPr>
+              <w:t>_{ defendantRepresentation</w:t>
+            </w:r>
+            <w:proofErr w:type="gramEnd"/>
+            <w:r>
+              <w:rPr>
+                <w:rFonts w:ascii="GDS Transport Website Light" w:hAnsi="GDS Transport Website Light"/>
+                <w:szCs w:val="22"/>
+              </w:rPr>
+              <w:t xml:space="preserve"> ='Cost draftsman for the defendant' }&gt;&gt;</w:t>
+            </w:r>
+          </w:p>
+        </w:tc>
+      </w:tr>
+      <w:tr>
+        <w:tc>
+          <w:tcPr>
+            <w:tcW w:w="9016" w:type="dxa"/>
+          </w:tcPr>
+          <w:p>
+            <w:pPr>
+              <w:rPr>
+                <w:rFonts w:ascii="GDS Transport Website Light" w:hAnsi="GDS Transport Website Light"/>
+                <w:szCs w:val="22"/>
+              </w:rPr>
+            </w:pPr>
+            <w:r>
+              <w:rPr>
+                <w:rFonts w:ascii="GDS Transport Website Light" w:hAnsi="GDS Transport Website Light"/>
+                <w:szCs w:val="22"/>
+              </w:rPr>
+              <w:t xml:space="preserve">Costs draftsman for &lt;&lt;defendant1Name&gt;&gt;, the defendant. </w:t>
             </w:r>
           </w:p>
           <w:p>
@@ -1870,48 +2814,72 @@
               <w:t>&lt;&lt;er_&gt;&gt;</w:t>
             </w:r>
           </w:p>
-        </w:tc>
-      </w:tr>
-      <w:tr>
-        <w:tc>
-          <w:tcPr>
-            <w:tcW w:w="9016" w:type="dxa"/>
-          </w:tcPr>
-          <w:p>
-            <w:pPr>
-              <w:rPr>
-                <w:rFonts w:ascii="GDS Transport Website Light" w:hAnsi="GDS Transport Website Light"/>
-                <w:szCs w:val="22"/>
-              </w:rPr>
-            </w:pPr>
-            <w:r>
-              <w:rPr>
-                <w:rFonts w:ascii="GDS Transport Website Light" w:hAnsi="GDS Transport Website Light"/>
-                <w:szCs w:val="22"/>
-              </w:rPr>
-              <w:t>&lt;&lt;cr_{claimantRepresentation='The claimant in person'}&gt;&gt;</w:t>
-            </w:r>
-          </w:p>
-        </w:tc>
-      </w:tr>
-      <w:tr>
-        <w:tc>
-          <w:tcPr>
-            <w:tcW w:w="9016" w:type="dxa"/>
-          </w:tcPr>
-          <w:p>
-            <w:pPr>
-              <w:rPr>
-                <w:rFonts w:ascii="GDS Transport Website Light" w:hAnsi="GDS Transport Website Light"/>
-                <w:szCs w:val="22"/>
-              </w:rPr>
-            </w:pPr>
-            <w:r>
-              <w:rPr>
-                <w:rFonts w:ascii="GDS Transport Website Light" w:hAnsi="GDS Transport Website Light"/>
-                <w:szCs w:val="22"/>
-              </w:rPr>
-              <w:t xml:space="preserve">&lt;&lt;claimant1Name&gt;&gt;, the claimant, In person. </w:t>
+          <w:p>
+            <w:pPr>
+              <w:rPr>
+                <w:rFonts w:ascii="GDS Transport Website Light" w:hAnsi="GDS Transport Website Light"/>
+                <w:szCs w:val="22"/>
+              </w:rPr>
+            </w:pPr>
+          </w:p>
+        </w:tc>
+      </w:tr>
+      <w:tr>
+        <w:tc>
+          <w:tcPr>
+            <w:tcW w:w="9016" w:type="dxa"/>
+          </w:tcPr>
+          <w:p>
+            <w:pPr>
+              <w:rPr>
+                <w:rFonts w:ascii="GDS Transport Website Light" w:hAnsi="GDS Transport Website Light"/>
+                <w:szCs w:val="22"/>
+              </w:rPr>
+            </w:pPr>
+            <w:r>
+              <w:rPr>
+                <w:rFonts w:ascii="GDS Transport Website Light" w:hAnsi="GDS Transport Website Light"/>
+                <w:szCs w:val="22"/>
+              </w:rPr>
+              <w:t>&lt;&lt;cr</w:t>
+            </w:r>
+            <w:proofErr w:type="gramStart"/>
+            <w:r>
+              <w:rPr>
+                <w:rFonts w:ascii="GDS Transport Website Light" w:hAnsi="GDS Transport Website Light"/>
+                <w:szCs w:val="22"/>
+              </w:rPr>
+              <w:t>_{ defendantRepresentation</w:t>
+            </w:r>
+            <w:proofErr w:type="gramEnd"/>
+            <w:r>
+              <w:rPr>
+                <w:rFonts w:ascii="GDS Transport Website Light" w:hAnsi="GDS Transport Website Light"/>
+                <w:szCs w:val="22"/>
+              </w:rPr>
+              <w:t xml:space="preserve"> ='The defendant in person'}&gt;&gt;</w:t>
+            </w:r>
+          </w:p>
+        </w:tc>
+      </w:tr>
+      <w:tr>
+        <w:tc>
+          <w:tcPr>
+            <w:tcW w:w="9016" w:type="dxa"/>
+          </w:tcPr>
+          <w:p>
+            <w:pPr>
+              <w:rPr>
+                <w:rFonts w:ascii="GDS Transport Website Light" w:hAnsi="GDS Transport Website Light"/>
+                <w:szCs w:val="22"/>
+              </w:rPr>
+            </w:pPr>
+            <w:r>
+              <w:rPr>
+                <w:rFonts w:ascii="GDS Transport Website Light" w:hAnsi="GDS Transport Website Light"/>
+                <w:szCs w:val="22"/>
+              </w:rPr>
+              <w:t xml:space="preserve">&lt;&lt; defendant1Name &gt;&gt;, the defendant, In person. </w:t>
             </w:r>
           </w:p>
           <w:p>
@@ -1963,29 +2931,45 @@
                 <w:rFonts w:ascii="GDS Transport Website Light" w:hAnsi="GDS Transport Website Light"/>
                 <w:szCs w:val="22"/>
               </w:rPr>
-              <w:t>&lt;&lt;cr_{claimantRepresentation='Lay representative for the claimant'}&gt;&gt;</w:t>
-            </w:r>
-          </w:p>
-        </w:tc>
-      </w:tr>
-      <w:tr>
-        <w:tc>
-          <w:tcPr>
-            <w:tcW w:w="9016" w:type="dxa"/>
-          </w:tcPr>
-          <w:p>
-            <w:pPr>
-              <w:rPr>
-                <w:rFonts w:ascii="GDS Transport Website Light" w:hAnsi="GDS Transport Website Light"/>
-                <w:szCs w:val="22"/>
-              </w:rPr>
-            </w:pPr>
-            <w:r>
-              <w:rPr>
-                <w:rFonts w:ascii="GDS Transport Website Light" w:hAnsi="GDS Transport Website Light"/>
-                <w:szCs w:val="22"/>
-              </w:rPr>
-              <w:t xml:space="preserve">A lay representative for &lt;&lt;claimant1Name&gt;&gt;, the claimant. </w:t>
+              <w:t>&lt;&lt;cr</w:t>
+            </w:r>
+            <w:proofErr w:type="gramStart"/>
+            <w:r>
+              <w:rPr>
+                <w:rFonts w:ascii="GDS Transport Website Light" w:hAnsi="GDS Transport Website Light"/>
+                <w:szCs w:val="22"/>
+              </w:rPr>
+              <w:t>_{ defendantRepresentation</w:t>
+            </w:r>
+            <w:proofErr w:type="gramEnd"/>
+            <w:r>
+              <w:rPr>
+                <w:rFonts w:ascii="GDS Transport Website Light" w:hAnsi="GDS Transport Website Light"/>
+                <w:szCs w:val="22"/>
+              </w:rPr>
+              <w:t xml:space="preserve"> ='Lay representative for the defendant'}&gt;&gt;</w:t>
+            </w:r>
+          </w:p>
+        </w:tc>
+      </w:tr>
+      <w:tr>
+        <w:tc>
+          <w:tcPr>
+            <w:tcW w:w="9016" w:type="dxa"/>
+          </w:tcPr>
+          <w:p>
+            <w:pPr>
+              <w:rPr>
+                <w:rFonts w:ascii="GDS Transport Website Light" w:hAnsi="GDS Transport Website Light"/>
+                <w:szCs w:val="22"/>
+              </w:rPr>
+            </w:pPr>
+            <w:r>
+              <w:rPr>
+                <w:rFonts w:ascii="GDS Transport Website Light" w:hAnsi="GDS Transport Website Light"/>
+                <w:szCs w:val="22"/>
+              </w:rPr>
+              <w:t xml:space="preserve">A lay representative for &lt;&lt; defendant1Name &gt;&gt;, the defendant. </w:t>
             </w:r>
           </w:p>
           <w:p>
@@ -2037,29 +3021,45 @@
                 <w:rFonts w:ascii="GDS Transport Website Light" w:hAnsi="GDS Transport Website Light"/>
                 <w:szCs w:val="22"/>
               </w:rPr>
-              <w:t>&lt;&lt;cr_{claimantRepresentation='Claimant not attending' &amp;&amp; heardClaimantNotAttend ='Satisfied reasonable to proceed'}&gt;&gt;</w:t>
-            </w:r>
-          </w:p>
-        </w:tc>
-      </w:tr>
-      <w:tr>
-        <w:tc>
-          <w:tcPr>
-            <w:tcW w:w="9016" w:type="dxa"/>
-          </w:tcPr>
-          <w:p>
-            <w:pPr>
-              <w:rPr>
-                <w:rFonts w:ascii="GDS Transport Website Light" w:hAnsi="GDS Transport Website Light"/>
-                <w:szCs w:val="22"/>
-              </w:rPr>
-            </w:pPr>
-            <w:r>
-              <w:rPr>
-                <w:rFonts w:ascii="GDS Transport Website Light" w:hAnsi="GDS Transport Website Light"/>
-                <w:szCs w:val="22"/>
-              </w:rPr>
-              <w:t xml:space="preserve">&lt;&lt;claimant1Name&gt;&gt;, the claimant, did not attend the trial. The Judge was satisfied that they had received notice of the trial and determined that it was reasonable to proceed in their absence.  </w:t>
+              <w:t>&lt;&lt;cr</w:t>
+            </w:r>
+            <w:proofErr w:type="gramStart"/>
+            <w:r>
+              <w:rPr>
+                <w:rFonts w:ascii="GDS Transport Website Light" w:hAnsi="GDS Transport Website Light"/>
+                <w:szCs w:val="22"/>
+              </w:rPr>
+              <w:t>_{ defendantRepresentation</w:t>
+            </w:r>
+            <w:proofErr w:type="gramEnd"/>
+            <w:r>
+              <w:rPr>
+                <w:rFonts w:ascii="GDS Transport Website Light" w:hAnsi="GDS Transport Website Light"/>
+                <w:szCs w:val="22"/>
+              </w:rPr>
+              <w:t xml:space="preserve"> ='Defendant not attending' &amp;&amp; heardDefendantNotAttend ='Satisfied reasonable to proceed'}&gt;&gt;</w:t>
+            </w:r>
+          </w:p>
+        </w:tc>
+      </w:tr>
+      <w:tr>
+        <w:tc>
+          <w:tcPr>
+            <w:tcW w:w="9016" w:type="dxa"/>
+          </w:tcPr>
+          <w:p>
+            <w:pPr>
+              <w:rPr>
+                <w:rFonts w:ascii="GDS Transport Website Light" w:hAnsi="GDS Transport Website Light"/>
+                <w:szCs w:val="22"/>
+              </w:rPr>
+            </w:pPr>
+            <w:r>
+              <w:rPr>
+                <w:rFonts w:ascii="GDS Transport Website Light" w:hAnsi="GDS Transport Website Light"/>
+                <w:szCs w:val="22"/>
+              </w:rPr>
+              <w:t xml:space="preserve">&lt;&lt; defendant1Name &gt;&gt;, the defendant, did not attend the trial. The Judge was satisfied that they had received notice of the trial and determined that it was reasonable to proceed in their absence.  </w:t>
             </w:r>
           </w:p>
           <w:p>
@@ -2111,29 +3111,45 @@
                 <w:rFonts w:ascii="GDS Transport Website Light" w:hAnsi="GDS Transport Website Light"/>
                 <w:szCs w:val="22"/>
               </w:rPr>
-              <w:t>&lt;&lt;cr_{claimantRepresentation='Claimant not attending' &amp;&amp; heardClaimantNotAttend ='Satisfied notice of trial received, not reasonable to proceed'}&gt;&gt;</w:t>
-            </w:r>
-          </w:p>
-        </w:tc>
-      </w:tr>
-      <w:tr>
-        <w:tc>
-          <w:tcPr>
-            <w:tcW w:w="9016" w:type="dxa"/>
-          </w:tcPr>
-          <w:p>
-            <w:pPr>
-              <w:rPr>
-                <w:rFonts w:ascii="GDS Transport Website Light" w:hAnsi="GDS Transport Website Light"/>
-                <w:szCs w:val="22"/>
-              </w:rPr>
-            </w:pPr>
-            <w:r>
-              <w:rPr>
-                <w:rFonts w:ascii="GDS Transport Website Light" w:hAnsi="GDS Transport Website Light"/>
-                <w:szCs w:val="22"/>
-              </w:rPr>
-              <w:t>&lt;&lt;claimant1Name&gt;&gt;, the claimant, did not attend the trial and, whilst the Judge was satisfied that they had received notice of the trial, the Judge was not satisfied that it was reasonable to proceed in their absence.</w:t>
+              <w:t>&lt;&lt;cr</w:t>
+            </w:r>
+            <w:proofErr w:type="gramStart"/>
+            <w:r>
+              <w:rPr>
+                <w:rFonts w:ascii="GDS Transport Website Light" w:hAnsi="GDS Transport Website Light"/>
+                <w:szCs w:val="22"/>
+              </w:rPr>
+              <w:t>_{ defendantRepresentation</w:t>
+            </w:r>
+            <w:proofErr w:type="gramEnd"/>
+            <w:r>
+              <w:rPr>
+                <w:rFonts w:ascii="GDS Transport Website Light" w:hAnsi="GDS Transport Website Light"/>
+                <w:szCs w:val="22"/>
+              </w:rPr>
+              <w:t xml:space="preserve"> ='Defendant not attending' &amp;&amp; heardDefendantNotAttend ='Satisfied notice of trial received, not reasonable to proceed'}&gt;&gt;</w:t>
+            </w:r>
+          </w:p>
+        </w:tc>
+      </w:tr>
+      <w:tr>
+        <w:tc>
+          <w:tcPr>
+            <w:tcW w:w="9016" w:type="dxa"/>
+          </w:tcPr>
+          <w:p>
+            <w:pPr>
+              <w:rPr>
+                <w:rFonts w:ascii="GDS Transport Website Light" w:hAnsi="GDS Transport Website Light"/>
+                <w:szCs w:val="22"/>
+              </w:rPr>
+            </w:pPr>
+            <w:r>
+              <w:rPr>
+                <w:rFonts w:ascii="GDS Transport Website Light" w:hAnsi="GDS Transport Website Light"/>
+                <w:szCs w:val="22"/>
+              </w:rPr>
+              <w:t xml:space="preserve">&lt;&lt; defendant1Name &gt;&gt;, the defendant, did not attend the trial and, whilst the Judge was satisfied that they had received notice of the trial, the Judge was not satisfied that it was reasonable to proceed in their absence. </w:t>
             </w:r>
           </w:p>
           <w:p>
@@ -2185,29 +3201,45 @@
                 <w:rFonts w:ascii="GDS Transport Website Light" w:hAnsi="GDS Transport Website Light"/>
                 <w:szCs w:val="22"/>
               </w:rPr>
-              <w:t>&lt;&lt;cr_{claimantRepresentation='Claimant not attending' &amp;&amp; heardClaimantNotAttend ='Not satisfied notice of trial received, not reasonable to proceed' }&gt;&gt;</w:t>
-            </w:r>
-          </w:p>
-        </w:tc>
-      </w:tr>
-      <w:tr>
-        <w:tc>
-          <w:tcPr>
-            <w:tcW w:w="9016" w:type="dxa"/>
-          </w:tcPr>
-          <w:p>
-            <w:pPr>
-              <w:rPr>
-                <w:rFonts w:ascii="GDS Transport Website Light" w:hAnsi="GDS Transport Website Light"/>
-                <w:szCs w:val="22"/>
-              </w:rPr>
-            </w:pPr>
-            <w:r>
-              <w:rPr>
-                <w:rFonts w:ascii="GDS Transport Website Light" w:hAnsi="GDS Transport Website Light"/>
-                <w:szCs w:val="22"/>
-              </w:rPr>
-              <w:t xml:space="preserve">&lt;&lt;claimant1Name&gt;&gt;,  the claimant, did not attend the trial. The Judge was not satisfied that they had received notice of the hearing and determined that it was not reasonable to proceed in their absence. </w:t>
+              <w:t>&lt;&lt;cr</w:t>
+            </w:r>
+            <w:proofErr w:type="gramStart"/>
+            <w:r>
+              <w:rPr>
+                <w:rFonts w:ascii="GDS Transport Website Light" w:hAnsi="GDS Transport Website Light"/>
+                <w:szCs w:val="22"/>
+              </w:rPr>
+              <w:t>_{ defendantRepresentation</w:t>
+            </w:r>
+            <w:proofErr w:type="gramEnd"/>
+            <w:r>
+              <w:rPr>
+                <w:rFonts w:ascii="GDS Transport Website Light" w:hAnsi="GDS Transport Website Light"/>
+                <w:szCs w:val="22"/>
+              </w:rPr>
+              <w:t xml:space="preserve"> ='Defendant not attending' &amp;&amp; heardDefendantNotAttend ='Not satisfied notice of trial received, not reasonable to proceed' }&gt;&gt;</w:t>
+            </w:r>
+          </w:p>
+        </w:tc>
+      </w:tr>
+      <w:tr>
+        <w:tc>
+          <w:tcPr>
+            <w:tcW w:w="9016" w:type="dxa"/>
+          </w:tcPr>
+          <w:p>
+            <w:pPr>
+              <w:rPr>
+                <w:rFonts w:ascii="GDS Transport Website Light" w:hAnsi="GDS Transport Website Light"/>
+                <w:szCs w:val="22"/>
+              </w:rPr>
+            </w:pPr>
+            <w:r>
+              <w:rPr>
+                <w:rFonts w:ascii="GDS Transport Website Light" w:hAnsi="GDS Transport Website Light"/>
+                <w:szCs w:val="22"/>
+              </w:rPr>
+              <w:t xml:space="preserve">&lt;&lt;defendant1Name&gt;&gt;, the defendant, did not attend the trial. The Judge was not satisfied that they had received notice of the hearing and determined that it was not reasonable to proceed in their absence. </w:t>
             </w:r>
           </w:p>
           <w:p>
@@ -2259,37 +3291,55 @@
                 <w:rFonts w:ascii="GDS Transport Website Light" w:hAnsi="GDS Transport Website Light"/>
                 <w:szCs w:val="22"/>
               </w:rPr>
-              <w:t>&lt;&lt;cr_{claimantRepresentation='Claimant not attending' &amp;&amp; heardClaimantNotAttend ='The claimant was not given notice of this application' }&gt;&gt;</w:t>
-            </w:r>
-          </w:p>
-        </w:tc>
-      </w:tr>
-      <w:tr>
-        <w:tc>
-          <w:tcPr>
-            <w:tcW w:w="9016" w:type="dxa"/>
-          </w:tcPr>
-          <w:p>
-            <w:pPr>
-              <w:rPr>
-                <w:rFonts w:ascii="GDS Transport Website Light" w:hAnsi="GDS Transport Website Light"/>
-                <w:szCs w:val="22"/>
-              </w:rPr>
-            </w:pPr>
-            <w:r>
-              <w:rPr>
-                <w:rFonts w:ascii="GDS Transport Website Light" w:hAnsi="GDS Transport Website Light"/>
-                <w:szCs w:val="22"/>
-              </w:rPr>
-              <w:t>&lt;&lt;claimant1Name&gt;&gt;, the claimant did not attend the hearing as they were not given notice of the application</w:t>
-            </w:r>
-            <w:r>
-              <w:rPr>
-                <w:rFonts w:ascii="GDS Transport Website Light" w:hAnsi="GDS Transport Website Light"/>
-                <w:szCs w:val="22"/>
-              </w:rPr>
-              <w:t>.</w:t>
-            </w:r>
+              <w:t>&lt;&lt;cr</w:t>
+            </w:r>
+            <w:proofErr w:type="gramStart"/>
+            <w:r>
+              <w:rPr>
+                <w:rFonts w:ascii="GDS Transport Website Light" w:hAnsi="GDS Transport Website Light"/>
+                <w:szCs w:val="22"/>
+              </w:rPr>
+              <w:t>_{ defendantRepresentation</w:t>
+            </w:r>
+            <w:proofErr w:type="gramEnd"/>
+            <w:r>
+              <w:rPr>
+                <w:rFonts w:ascii="GDS Transport Website Light" w:hAnsi="GDS Transport Website Light"/>
+                <w:szCs w:val="22"/>
+              </w:rPr>
+              <w:t xml:space="preserve"> ='Defendant not attending' &amp;&amp; heardDefendantNotAttend ='The defendant was not given notice of this application' }&gt;&gt;</w:t>
+            </w:r>
+          </w:p>
+        </w:tc>
+      </w:tr>
+      <w:tr>
+        <w:tc>
+          <w:tcPr>
+            <w:tcW w:w="9016" w:type="dxa"/>
+          </w:tcPr>
+          <w:p>
+            <w:pPr>
+              <w:rPr>
+                <w:rFonts w:ascii="GDS Transport Website Light" w:hAnsi="GDS Transport Website Light"/>
+                <w:szCs w:val="22"/>
+              </w:rPr>
+            </w:pPr>
+            <w:r>
+              <w:rPr>
+                <w:rFonts w:ascii="GDS Transport Website Light" w:hAnsi="GDS Transport Website Light"/>
+                <w:szCs w:val="22"/>
+              </w:rPr>
+              <w:lastRenderedPageBreak/>
+              <w:t>&lt;&lt;defendant1Name&gt;&gt;, the defendant, did not attend the hearing as they were not given notice of the application.</w:t>
+            </w:r>
+          </w:p>
+          <w:p>
+            <w:pPr>
+              <w:rPr>
+                <w:rFonts w:ascii="GDS Transport Website Light" w:hAnsi="GDS Transport Website Light"/>
+                <w:szCs w:val="22"/>
+              </w:rPr>
+            </w:pPr>
           </w:p>
         </w:tc>
       </w:tr>
@@ -2313,86 +3363,107 @@
               <w:t>&lt;&lt;er_&gt;&gt;</w:t>
             </w:r>
           </w:p>
-          <w:p>
-            <w:pPr>
-              <w:rPr>
-                <w:rFonts w:ascii="GDS Transport Website Light" w:hAnsi="GDS Transport Website Light"/>
-                <w:szCs w:val="22"/>
-              </w:rPr>
-            </w:pPr>
-          </w:p>
-        </w:tc>
-      </w:tr>
-      <w:tr>
-        <w:tc>
-          <w:tcPr>
-            <w:tcW w:w="9016" w:type="dxa"/>
-          </w:tcPr>
-          <w:p>
-            <w:pPr>
-              <w:rPr>
-                <w:rFonts w:ascii="GDS Transport Website Light" w:hAnsi="GDS Transport Website Light"/>
-                <w:szCs w:val="22"/>
-              </w:rPr>
-            </w:pPr>
-            <w:r>
-              <w:rPr>
-                <w:rFonts w:ascii="GDS Transport Website Light" w:hAnsi="GDS Transport Website Light"/>
-                <w:szCs w:val="22"/>
-              </w:rPr>
-              <w:t>&lt;&lt;cr_{defendantRepresentation='Counsel for defendant'}&gt;&gt;</w:t>
-            </w:r>
-          </w:p>
-        </w:tc>
-      </w:tr>
-      <w:tr>
-        <w:tc>
-          <w:tcPr>
-            <w:tcW w:w="9016" w:type="dxa"/>
-          </w:tcPr>
-          <w:p>
-            <w:pPr>
-              <w:rPr>
-                <w:rFonts w:ascii="GDS Transport Website Light" w:hAnsi="GDS Transport Website Light"/>
-                <w:szCs w:val="22"/>
-              </w:rPr>
-            </w:pPr>
-            <w:r>
-              <w:rPr>
-                <w:rFonts w:ascii="GDS Transport Website Light" w:hAnsi="GDS Transport Website Light"/>
-                <w:szCs w:val="22"/>
-              </w:rPr>
-              <w:t xml:space="preserve">Counsel for &lt;&lt; defendant1Name &gt;&gt;, the defendant.  </w:t>
-            </w:r>
-          </w:p>
-          <w:p>
-            <w:pPr>
-              <w:rPr>
-                <w:rFonts w:ascii="GDS Transport Website Light" w:hAnsi="GDS Transport Website Light"/>
-                <w:szCs w:val="22"/>
-              </w:rPr>
-            </w:pPr>
-          </w:p>
-        </w:tc>
-      </w:tr>
-      <w:tr>
-        <w:tc>
-          <w:tcPr>
-            <w:tcW w:w="9016" w:type="dxa"/>
-          </w:tcPr>
-          <w:p>
-            <w:pPr>
-              <w:rPr>
-                <w:rFonts w:ascii="GDS Transport Website Light" w:hAnsi="GDS Transport Website Light"/>
-                <w:szCs w:val="22"/>
-              </w:rPr>
-            </w:pPr>
-            <w:r>
-              <w:rPr>
-                <w:rFonts w:ascii="GDS Transport Website Light" w:hAnsi="GDS Transport Website Light"/>
-                <w:szCs w:val="22"/>
-              </w:rPr>
-              <w:lastRenderedPageBreak/>
+        </w:tc>
+      </w:tr>
+      <w:tr>
+        <w:tc>
+          <w:tcPr>
+            <w:tcW w:w="9016" w:type="dxa"/>
+          </w:tcPr>
+          <w:p>
+            <w:pPr>
+              <w:rPr>
+                <w:rFonts w:ascii="GDS Transport Website Light" w:hAnsi="GDS Transport Website Light"/>
+                <w:szCs w:val="22"/>
+              </w:rPr>
+            </w:pPr>
+            <w:r>
+              <w:rPr>
+                <w:rFonts w:ascii="GDS Transport Website Light" w:hAnsi="GDS Transport Website Light"/>
+                <w:szCs w:val="22"/>
+              </w:rPr>
+              <w:t>&lt;&lt;cr_{isDefendantTwoExists==true}&gt;&gt;</w:t>
+            </w:r>
+          </w:p>
+        </w:tc>
+      </w:tr>
+      <w:tr>
+        <w:tc>
+          <w:tcPr>
+            <w:tcW w:w="9016" w:type="dxa"/>
+          </w:tcPr>
+          <w:p>
+            <w:pPr>
+              <w:rPr>
+                <w:rFonts w:ascii="GDS Transport Website Light" w:hAnsi="GDS Transport Website Light"/>
+                <w:szCs w:val="22"/>
+              </w:rPr>
+            </w:pPr>
+            <w:r>
+              <w:rPr>
+                <w:rFonts w:ascii="GDS Transport Website Light" w:hAnsi="GDS Transport Website Light"/>
+                <w:szCs w:val="22"/>
+              </w:rPr>
+              <w:t>&lt;&lt;cr</w:t>
+            </w:r>
+            <w:proofErr w:type="gramStart"/>
+            <w:r>
+              <w:rPr>
+                <w:rFonts w:ascii="GDS Transport Website Light" w:hAnsi="GDS Transport Website Light"/>
+                <w:szCs w:val="22"/>
+              </w:rPr>
+              <w:t>_{</w:t>
+            </w:r>
+            <w:proofErr w:type="gramEnd"/>
+            <w:r>
+              <w:rPr>
+                <w:rFonts w:ascii="GDS Transport Website Light" w:hAnsi="GDS Transport Website Light"/>
+                <w:szCs w:val="22"/>
+              </w:rPr>
+              <w:t>defendantTwoRepresentation='Counsel for defendant'}&gt;&gt;</w:t>
+            </w:r>
+          </w:p>
+        </w:tc>
+      </w:tr>
+      <w:tr>
+        <w:tc>
+          <w:tcPr>
+            <w:tcW w:w="9016" w:type="dxa"/>
+          </w:tcPr>
+          <w:p>
+            <w:pPr>
+              <w:rPr>
+                <w:rFonts w:ascii="GDS Transport Website Light" w:hAnsi="GDS Transport Website Light"/>
+                <w:szCs w:val="22"/>
+              </w:rPr>
+            </w:pPr>
+            <w:r>
+              <w:rPr>
+                <w:rFonts w:ascii="GDS Transport Website Light" w:hAnsi="GDS Transport Website Light"/>
+                <w:szCs w:val="22"/>
+              </w:rPr>
+              <w:t>Counsel for &lt;&lt; defendant2Name &gt;&gt;, the defendant.</w:t>
+            </w:r>
+          </w:p>
+        </w:tc>
+      </w:tr>
+      <w:tr>
+        <w:tc>
+          <w:tcPr>
+            <w:tcW w:w="9016" w:type="dxa"/>
+          </w:tcPr>
+          <w:p>
+            <w:pPr>
+              <w:rPr>
+                <w:rFonts w:ascii="GDS Transport Website Light" w:hAnsi="GDS Transport Website Light"/>
+                <w:szCs w:val="22"/>
+              </w:rPr>
+            </w:pPr>
+            <w:r>
+              <w:rPr>
+                <w:rFonts w:ascii="GDS Transport Website Light" w:hAnsi="GDS Transport Website Light"/>
+                <w:szCs w:val="22"/>
+              </w:rPr>
               <w:t>&lt;&lt;er_&gt;&gt;</w:t>
             </w:r>
           </w:p>
@@ -2415,38 +3486,46 @@
                 <w:rFonts w:ascii="GDS Transport Website Light" w:hAnsi="GDS Transport Website Light"/>
                 <w:szCs w:val="22"/>
               </w:rPr>
-              <w:t>&lt;&lt;cr_{ defendantRepresentation ='Solicitor for defendant'}&gt;&gt;</w:t>
-            </w:r>
-          </w:p>
-        </w:tc>
-      </w:tr>
-      <w:tr>
-        <w:tc>
-          <w:tcPr>
-            <w:tcW w:w="9016" w:type="dxa"/>
-          </w:tcPr>
-          <w:p>
-            <w:pPr>
-              <w:rPr>
-                <w:rFonts w:ascii="GDS Transport Website Light" w:hAnsi="GDS Transport Website Light"/>
-                <w:szCs w:val="22"/>
-              </w:rPr>
-            </w:pPr>
-            <w:r>
-              <w:rPr>
-                <w:rFonts w:ascii="GDS Transport Website Light" w:hAnsi="GDS Transport Website Light"/>
-                <w:szCs w:val="22"/>
-              </w:rPr>
-              <w:t>Solicitor for &lt;&lt; defendant1Name &gt;&gt;, the defendant.</w:t>
-            </w:r>
-          </w:p>
-          <w:p>
-            <w:pPr>
-              <w:rPr>
-                <w:rFonts w:ascii="GDS Transport Website Light" w:hAnsi="GDS Transport Website Light"/>
-                <w:szCs w:val="22"/>
-              </w:rPr>
-            </w:pPr>
+              <w:t>&lt;&lt;cr</w:t>
+            </w:r>
+            <w:proofErr w:type="gramStart"/>
+            <w:r>
+              <w:rPr>
+                <w:rFonts w:ascii="GDS Transport Website Light" w:hAnsi="GDS Transport Website Light"/>
+                <w:szCs w:val="22"/>
+              </w:rPr>
+              <w:t>_{ defendantTwoRepresentation</w:t>
+            </w:r>
+            <w:proofErr w:type="gramEnd"/>
+            <w:r>
+              <w:rPr>
+                <w:rFonts w:ascii="GDS Transport Website Light" w:hAnsi="GDS Transport Website Light"/>
+                <w:szCs w:val="22"/>
+              </w:rPr>
+              <w:t xml:space="preserve"> ='Solicitor for defendant'}&gt;&gt;</w:t>
+            </w:r>
+          </w:p>
+        </w:tc>
+      </w:tr>
+      <w:tr>
+        <w:tc>
+          <w:tcPr>
+            <w:tcW w:w="9016" w:type="dxa"/>
+          </w:tcPr>
+          <w:p>
+            <w:pPr>
+              <w:rPr>
+                <w:rFonts w:ascii="GDS Transport Website Light" w:hAnsi="GDS Transport Website Light"/>
+                <w:szCs w:val="22"/>
+              </w:rPr>
+            </w:pPr>
+            <w:r>
+              <w:rPr>
+                <w:rFonts w:ascii="GDS Transport Website Light" w:hAnsi="GDS Transport Website Light"/>
+                <w:szCs w:val="22"/>
+              </w:rPr>
+              <w:t>Solicitor for &lt;&lt; defendant2Name &gt;&gt;, the defendant.</w:t>
+            </w:r>
           </w:p>
         </w:tc>
       </w:tr>
@@ -2489,38 +3568,46 @@
                 <w:rFonts w:ascii="GDS Transport Website Light" w:hAnsi="GDS Transport Website Light"/>
                 <w:szCs w:val="22"/>
               </w:rPr>
-              <w:t>&lt;&lt;cr_{ defendantRepresentation ='Cost draftsman for the defendant' }&gt;&gt;</w:t>
-            </w:r>
-          </w:p>
-        </w:tc>
-      </w:tr>
-      <w:tr>
-        <w:tc>
-          <w:tcPr>
-            <w:tcW w:w="9016" w:type="dxa"/>
-          </w:tcPr>
-          <w:p>
-            <w:pPr>
-              <w:rPr>
-                <w:rFonts w:ascii="GDS Transport Website Light" w:hAnsi="GDS Transport Website Light"/>
-                <w:szCs w:val="22"/>
-              </w:rPr>
-            </w:pPr>
-            <w:r>
-              <w:rPr>
-                <w:rFonts w:ascii="GDS Transport Website Light" w:hAnsi="GDS Transport Website Light"/>
-                <w:szCs w:val="22"/>
-              </w:rPr>
-              <w:t xml:space="preserve">Costs draftsman for &lt;&lt;defendant1Name&gt;&gt;, the defendant. </w:t>
-            </w:r>
-          </w:p>
-          <w:p>
-            <w:pPr>
-              <w:rPr>
-                <w:rFonts w:ascii="GDS Transport Website Light" w:hAnsi="GDS Transport Website Light"/>
-                <w:szCs w:val="22"/>
-              </w:rPr>
-            </w:pPr>
+              <w:t>&lt;&lt;cr</w:t>
+            </w:r>
+            <w:proofErr w:type="gramStart"/>
+            <w:r>
+              <w:rPr>
+                <w:rFonts w:ascii="GDS Transport Website Light" w:hAnsi="GDS Transport Website Light"/>
+                <w:szCs w:val="22"/>
+              </w:rPr>
+              <w:t>_{ defendantTwoRepresentation</w:t>
+            </w:r>
+            <w:proofErr w:type="gramEnd"/>
+            <w:r>
+              <w:rPr>
+                <w:rFonts w:ascii="GDS Transport Website Light" w:hAnsi="GDS Transport Website Light"/>
+                <w:szCs w:val="22"/>
+              </w:rPr>
+              <w:t xml:space="preserve"> ='Cost draftsman for the defendant' }&gt;&gt;</w:t>
+            </w:r>
+          </w:p>
+        </w:tc>
+      </w:tr>
+      <w:tr>
+        <w:tc>
+          <w:tcPr>
+            <w:tcW w:w="9016" w:type="dxa"/>
+          </w:tcPr>
+          <w:p>
+            <w:pPr>
+              <w:rPr>
+                <w:rFonts w:ascii="GDS Transport Website Light" w:hAnsi="GDS Transport Website Light"/>
+                <w:szCs w:val="22"/>
+              </w:rPr>
+            </w:pPr>
+            <w:r>
+              <w:rPr>
+                <w:rFonts w:ascii="GDS Transport Website Light" w:hAnsi="GDS Transport Website Light"/>
+                <w:szCs w:val="22"/>
+              </w:rPr>
+              <w:t>Costs draftsman for &lt;&lt;defendant2Name&gt;&gt;, the defendant.</w:t>
+            </w:r>
           </w:p>
         </w:tc>
       </w:tr>
@@ -2544,65 +3631,65 @@
               <w:t>&lt;&lt;er_&gt;&gt;</w:t>
             </w:r>
           </w:p>
-          <w:p>
-            <w:pPr>
-              <w:rPr>
-                <w:rFonts w:ascii="GDS Transport Website Light" w:hAnsi="GDS Transport Website Light"/>
-                <w:szCs w:val="22"/>
-              </w:rPr>
-            </w:pPr>
-          </w:p>
-        </w:tc>
-      </w:tr>
-      <w:tr>
-        <w:tc>
-          <w:tcPr>
-            <w:tcW w:w="9016" w:type="dxa"/>
-          </w:tcPr>
-          <w:p>
-            <w:pPr>
-              <w:rPr>
-                <w:rFonts w:ascii="GDS Transport Website Light" w:hAnsi="GDS Transport Website Light"/>
-                <w:szCs w:val="22"/>
-              </w:rPr>
-            </w:pPr>
-            <w:r>
-              <w:rPr>
-                <w:rFonts w:ascii="GDS Transport Website Light" w:hAnsi="GDS Transport Website Light"/>
-                <w:szCs w:val="22"/>
-              </w:rPr>
-              <w:t>&lt;&lt;cr_{ defendantRepresentation ='The defendant in person'}&gt;&gt;</w:t>
-            </w:r>
-          </w:p>
-        </w:tc>
-      </w:tr>
-      <w:tr>
-        <w:tc>
-          <w:tcPr>
-            <w:tcW w:w="9016" w:type="dxa"/>
-          </w:tcPr>
-          <w:p>
-            <w:pPr>
-              <w:rPr>
-                <w:rFonts w:ascii="GDS Transport Website Light" w:hAnsi="GDS Transport Website Light"/>
-                <w:szCs w:val="22"/>
-              </w:rPr>
-            </w:pPr>
-            <w:r>
-              <w:rPr>
-                <w:rFonts w:ascii="GDS Transport Website Light" w:hAnsi="GDS Transport Website Light"/>
-                <w:szCs w:val="22"/>
-              </w:rPr>
-              <w:t xml:space="preserve">&lt;&lt; defendant1Name &gt;&gt;, the defendant, In person. </w:t>
-            </w:r>
-          </w:p>
-          <w:p>
-            <w:pPr>
-              <w:rPr>
-                <w:rFonts w:ascii="GDS Transport Website Light" w:hAnsi="GDS Transport Website Light"/>
-                <w:szCs w:val="22"/>
-              </w:rPr>
-            </w:pPr>
+        </w:tc>
+      </w:tr>
+      <w:tr>
+        <w:tc>
+          <w:tcPr>
+            <w:tcW w:w="9016" w:type="dxa"/>
+          </w:tcPr>
+          <w:p>
+            <w:pPr>
+              <w:rPr>
+                <w:rFonts w:ascii="GDS Transport Website Light" w:hAnsi="GDS Transport Website Light"/>
+                <w:szCs w:val="22"/>
+              </w:rPr>
+            </w:pPr>
+            <w:r>
+              <w:rPr>
+                <w:rFonts w:ascii="GDS Transport Website Light" w:hAnsi="GDS Transport Website Light"/>
+                <w:szCs w:val="22"/>
+              </w:rPr>
+              <w:t>&lt;&lt;cr</w:t>
+            </w:r>
+            <w:proofErr w:type="gramStart"/>
+            <w:r>
+              <w:rPr>
+                <w:rFonts w:ascii="GDS Transport Website Light" w:hAnsi="GDS Transport Website Light"/>
+                <w:szCs w:val="22"/>
+              </w:rPr>
+              <w:t>_{ defendantTwoRepresentation</w:t>
+            </w:r>
+            <w:proofErr w:type="gramEnd"/>
+            <w:r>
+              <w:rPr>
+                <w:rFonts w:ascii="GDS Transport Website Light" w:hAnsi="GDS Transport Website Light"/>
+                <w:szCs w:val="22"/>
+              </w:rPr>
+              <w:t xml:space="preserve"> ='The defendant in person'}&gt;&gt;</w:t>
+            </w:r>
+          </w:p>
+        </w:tc>
+      </w:tr>
+      <w:tr>
+        <w:tc>
+          <w:tcPr>
+            <w:tcW w:w="9016" w:type="dxa"/>
+          </w:tcPr>
+          <w:p>
+            <w:pPr>
+              <w:rPr>
+                <w:rFonts w:ascii="GDS Transport Website Light" w:hAnsi="GDS Transport Website Light"/>
+                <w:szCs w:val="22"/>
+              </w:rPr>
+            </w:pPr>
+            <w:r>
+              <w:rPr>
+                <w:rFonts w:ascii="GDS Transport Website Light" w:hAnsi="GDS Transport Website Light"/>
+                <w:szCs w:val="22"/>
+              </w:rPr>
+              <w:t>&lt;&lt; defendant2Name &gt;&gt;, the defendant, In person.</w:t>
+            </w:r>
           </w:p>
         </w:tc>
       </w:tr>
@@ -2645,38 +3732,46 @@
                 <w:rFonts w:ascii="GDS Transport Website Light" w:hAnsi="GDS Transport Website Light"/>
                 <w:szCs w:val="22"/>
               </w:rPr>
-              <w:t>&lt;&lt;cr_{ defendantRepresentation ='Lay representative for the defendant'}&gt;&gt;</w:t>
-            </w:r>
-          </w:p>
-        </w:tc>
-      </w:tr>
-      <w:tr>
-        <w:tc>
-          <w:tcPr>
-            <w:tcW w:w="9016" w:type="dxa"/>
-          </w:tcPr>
-          <w:p>
-            <w:pPr>
-              <w:rPr>
-                <w:rFonts w:ascii="GDS Transport Website Light" w:hAnsi="GDS Transport Website Light"/>
-                <w:szCs w:val="22"/>
-              </w:rPr>
-            </w:pPr>
-            <w:r>
-              <w:rPr>
-                <w:rFonts w:ascii="GDS Transport Website Light" w:hAnsi="GDS Transport Website Light"/>
-                <w:szCs w:val="22"/>
-              </w:rPr>
-              <w:t xml:space="preserve">A lay representative for &lt;&lt; defendant1Name &gt;&gt;, the defendant. </w:t>
-            </w:r>
-          </w:p>
-          <w:p>
-            <w:pPr>
-              <w:rPr>
-                <w:rFonts w:ascii="GDS Transport Website Light" w:hAnsi="GDS Transport Website Light"/>
-                <w:szCs w:val="22"/>
-              </w:rPr>
-            </w:pPr>
+              <w:t>&lt;&lt;cr</w:t>
+            </w:r>
+            <w:proofErr w:type="gramStart"/>
+            <w:r>
+              <w:rPr>
+                <w:rFonts w:ascii="GDS Transport Website Light" w:hAnsi="GDS Transport Website Light"/>
+                <w:szCs w:val="22"/>
+              </w:rPr>
+              <w:t>_{ defendantTwoRepresentation</w:t>
+            </w:r>
+            <w:proofErr w:type="gramEnd"/>
+            <w:r>
+              <w:rPr>
+                <w:rFonts w:ascii="GDS Transport Website Light" w:hAnsi="GDS Transport Website Light"/>
+                <w:szCs w:val="22"/>
+              </w:rPr>
+              <w:t xml:space="preserve"> ='Lay representative for the defendant'}&gt;&gt;</w:t>
+            </w:r>
+          </w:p>
+        </w:tc>
+      </w:tr>
+      <w:tr>
+        <w:tc>
+          <w:tcPr>
+            <w:tcW w:w="9016" w:type="dxa"/>
+          </w:tcPr>
+          <w:p>
+            <w:pPr>
+              <w:rPr>
+                <w:rFonts w:ascii="GDS Transport Website Light" w:hAnsi="GDS Transport Website Light"/>
+                <w:szCs w:val="22"/>
+              </w:rPr>
+            </w:pPr>
+            <w:r>
+              <w:rPr>
+                <w:rFonts w:ascii="GDS Transport Website Light" w:hAnsi="GDS Transport Website Light"/>
+                <w:szCs w:val="22"/>
+              </w:rPr>
+              <w:t>A lay representative for &lt;&lt; defendant2Name &gt;&gt;, the defendant.</w:t>
+            </w:r>
           </w:p>
         </w:tc>
       </w:tr>
@@ -2719,38 +3814,60 @@
                 <w:rFonts w:ascii="GDS Transport Website Light" w:hAnsi="GDS Transport Website Light"/>
                 <w:szCs w:val="22"/>
               </w:rPr>
-              <w:t>&lt;&lt;cr_{ defendantRepresentation ='Defendant not attending' &amp;&amp; heardDefendantNotAttend ='Satisfied reasonable to proceed'}&gt;&gt;</w:t>
-            </w:r>
-          </w:p>
-        </w:tc>
-      </w:tr>
-      <w:tr>
-        <w:tc>
-          <w:tcPr>
-            <w:tcW w:w="9016" w:type="dxa"/>
-          </w:tcPr>
-          <w:p>
-            <w:pPr>
-              <w:rPr>
-                <w:rFonts w:ascii="GDS Transport Website Light" w:hAnsi="GDS Transport Website Light"/>
-                <w:szCs w:val="22"/>
-              </w:rPr>
-            </w:pPr>
-            <w:r>
-              <w:rPr>
-                <w:rFonts w:ascii="GDS Transport Website Light" w:hAnsi="GDS Transport Website Light"/>
-                <w:szCs w:val="22"/>
-              </w:rPr>
-              <w:t xml:space="preserve">&lt;&lt; defendant1Name &gt;&gt;, the defendant, did not attend the trial. The Judge was satisfied that they had received notice of the trial and determined that it was reasonable to proceed in their absence.  </w:t>
-            </w:r>
-          </w:p>
-          <w:p>
-            <w:pPr>
-              <w:rPr>
-                <w:rFonts w:ascii="GDS Transport Website Light" w:hAnsi="GDS Transport Website Light"/>
-                <w:szCs w:val="22"/>
-              </w:rPr>
-            </w:pPr>
+              <w:t>&lt;&lt;cr</w:t>
+            </w:r>
+            <w:proofErr w:type="gramStart"/>
+            <w:r>
+              <w:rPr>
+                <w:rFonts w:ascii="GDS Transport Website Light" w:hAnsi="GDS Transport Website Light"/>
+                <w:szCs w:val="22"/>
+              </w:rPr>
+              <w:t>_{ defendantTwoRepresentation</w:t>
+            </w:r>
+            <w:proofErr w:type="gramEnd"/>
+            <w:r>
+              <w:rPr>
+                <w:rFonts w:ascii="GDS Transport Website Light" w:hAnsi="GDS Transport Website Light"/>
+                <w:szCs w:val="22"/>
+              </w:rPr>
+              <w:t xml:space="preserve"> ='Defendant not attending' &amp;&amp; heardDefendant</w:t>
+            </w:r>
+            <w:r>
+              <w:rPr>
+                <w:rFonts w:ascii="GDS Transport Website Light" w:hAnsi="GDS Transport Website Light"/>
+                <w:szCs w:val="22"/>
+              </w:rPr>
+              <w:t>Two</w:t>
+            </w:r>
+            <w:r>
+              <w:rPr>
+                <w:rFonts w:ascii="GDS Transport Website Light" w:hAnsi="GDS Transport Website Light"/>
+                <w:szCs w:val="22"/>
+              </w:rPr>
+              <w:t>NotAttend ='Satisfied reasonable to proceed'}&gt;&gt;</w:t>
+            </w:r>
+          </w:p>
+        </w:tc>
+      </w:tr>
+      <w:tr>
+        <w:tc>
+          <w:tcPr>
+            <w:tcW w:w="9016" w:type="dxa"/>
+          </w:tcPr>
+          <w:p>
+            <w:pPr>
+              <w:rPr>
+                <w:rFonts w:ascii="GDS Transport Website Light" w:hAnsi="GDS Transport Website Light"/>
+                <w:szCs w:val="22"/>
+              </w:rPr>
+            </w:pPr>
+            <w:r>
+              <w:rPr>
+                <w:rFonts w:ascii="GDS Transport Website Light" w:hAnsi="GDS Transport Website Light"/>
+                <w:szCs w:val="22"/>
+              </w:rPr>
+              <w:t xml:space="preserve">&lt;&lt; defendant2Name &gt;&gt;, the defendant, did not attend the trial. The Judge was satisfied that they had received notice of the trial and determined that it was reasonable to proceed in their absence.  </w:t>
+            </w:r>
           </w:p>
         </w:tc>
       </w:tr>
@@ -2793,38 +3910,60 @@
                 <w:rFonts w:ascii="GDS Transport Website Light" w:hAnsi="GDS Transport Website Light"/>
                 <w:szCs w:val="22"/>
               </w:rPr>
-              <w:t>&lt;&lt;cr_{ defendantRepresentation ='Defendant not attending' &amp;&amp; heardDefendantNotAttend ='Satisfied notice of trial received, not reasonable to proceed'}&gt;&gt;</w:t>
-            </w:r>
-          </w:p>
-        </w:tc>
-      </w:tr>
-      <w:tr>
-        <w:tc>
-          <w:tcPr>
-            <w:tcW w:w="9016" w:type="dxa"/>
-          </w:tcPr>
-          <w:p>
-            <w:pPr>
-              <w:rPr>
-                <w:rFonts w:ascii="GDS Transport Website Light" w:hAnsi="GDS Transport Website Light"/>
-                <w:szCs w:val="22"/>
-              </w:rPr>
-            </w:pPr>
-            <w:r>
-              <w:rPr>
-                <w:rFonts w:ascii="GDS Transport Website Light" w:hAnsi="GDS Transport Website Light"/>
-                <w:szCs w:val="22"/>
-              </w:rPr>
-              <w:t xml:space="preserve">&lt;&lt; defendant1Name &gt;&gt;, the defendant, did not attend the trial and, whilst the Judge was satisfied that they had received notice of the trial, the Judge was not satisfied that it was reasonable to proceed in their absence. </w:t>
-            </w:r>
-          </w:p>
-          <w:p>
-            <w:pPr>
-              <w:rPr>
-                <w:rFonts w:ascii="GDS Transport Website Light" w:hAnsi="GDS Transport Website Light"/>
-                <w:szCs w:val="22"/>
-              </w:rPr>
-            </w:pPr>
+              <w:t xml:space="preserve">  &lt;&lt;cr</w:t>
+            </w:r>
+            <w:proofErr w:type="gramStart"/>
+            <w:r>
+              <w:rPr>
+                <w:rFonts w:ascii="GDS Transport Website Light" w:hAnsi="GDS Transport Website Light"/>
+                <w:szCs w:val="22"/>
+              </w:rPr>
+              <w:t>_{ defendantTwoRepresentation</w:t>
+            </w:r>
+            <w:proofErr w:type="gramEnd"/>
+            <w:r>
+              <w:rPr>
+                <w:rFonts w:ascii="GDS Transport Website Light" w:hAnsi="GDS Transport Website Light"/>
+                <w:szCs w:val="22"/>
+              </w:rPr>
+              <w:t xml:space="preserve"> ='Defendant not attending' &amp;&amp; heardDefendant</w:t>
+            </w:r>
+            <w:r>
+              <w:rPr>
+                <w:rFonts w:ascii="GDS Transport Website Light" w:hAnsi="GDS Transport Website Light"/>
+                <w:szCs w:val="22"/>
+              </w:rPr>
+              <w:t>Two</w:t>
+            </w:r>
+            <w:r>
+              <w:rPr>
+                <w:rFonts w:ascii="GDS Transport Website Light" w:hAnsi="GDS Transport Website Light"/>
+                <w:szCs w:val="22"/>
+              </w:rPr>
+              <w:t>NotAttend ='Satisfied notice of trial received, not reasonable to proceed'}&gt;&gt;</w:t>
+            </w:r>
+          </w:p>
+        </w:tc>
+      </w:tr>
+      <w:tr>
+        <w:tc>
+          <w:tcPr>
+            <w:tcW w:w="9016" w:type="dxa"/>
+          </w:tcPr>
+          <w:p>
+            <w:pPr>
+              <w:rPr>
+                <w:rFonts w:ascii="GDS Transport Website Light" w:hAnsi="GDS Transport Website Light"/>
+                <w:szCs w:val="22"/>
+              </w:rPr>
+            </w:pPr>
+            <w:r>
+              <w:rPr>
+                <w:rFonts w:ascii="GDS Transport Website Light" w:hAnsi="GDS Transport Website Light"/>
+                <w:szCs w:val="22"/>
+              </w:rPr>
+              <w:t>&lt;&lt; defendant2Name &gt;&gt;, the defendant, did not attend the trial and, whilst the Judge was satisfied that they had received notice of the trial, the Judge was not satisfied that it was reasonable to proceed in their absence.</w:t>
+            </w:r>
           </w:p>
         </w:tc>
       </w:tr>
@@ -2867,38 +4006,60 @@
                 <w:rFonts w:ascii="GDS Transport Website Light" w:hAnsi="GDS Transport Website Light"/>
                 <w:szCs w:val="22"/>
               </w:rPr>
-              <w:t>&lt;&lt;cr_{ defendantRepresentation ='Defendant not attending' &amp;&amp; heardDefendantNotAttend ='Not satisfied notice of trial received, not reasonable to proceed' }&gt;&gt;</w:t>
-            </w:r>
-          </w:p>
-        </w:tc>
-      </w:tr>
-      <w:tr>
-        <w:tc>
-          <w:tcPr>
-            <w:tcW w:w="9016" w:type="dxa"/>
-          </w:tcPr>
-          <w:p>
-            <w:pPr>
-              <w:rPr>
-                <w:rFonts w:ascii="GDS Transport Website Light" w:hAnsi="GDS Transport Website Light"/>
-                <w:szCs w:val="22"/>
-              </w:rPr>
-            </w:pPr>
-            <w:r>
-              <w:rPr>
-                <w:rFonts w:ascii="GDS Transport Website Light" w:hAnsi="GDS Transport Website Light"/>
-                <w:szCs w:val="22"/>
-              </w:rPr>
-              <w:t xml:space="preserve">&lt;&lt;defendant1Name&gt;&gt;, the defendant, did not attend the trial. The Judge was not satisfied that they had received notice of the hearing and determined that it was not reasonable to proceed in their absence. </w:t>
-            </w:r>
-          </w:p>
-          <w:p>
-            <w:pPr>
-              <w:rPr>
-                <w:rFonts w:ascii="GDS Transport Website Light" w:hAnsi="GDS Transport Website Light"/>
-                <w:szCs w:val="22"/>
-              </w:rPr>
-            </w:pPr>
+              <w:t>&lt;&lt;cr</w:t>
+            </w:r>
+            <w:proofErr w:type="gramStart"/>
+            <w:r>
+              <w:rPr>
+                <w:rFonts w:ascii="GDS Transport Website Light" w:hAnsi="GDS Transport Website Light"/>
+                <w:szCs w:val="22"/>
+              </w:rPr>
+              <w:t>_{ defendantTwoRepresentation</w:t>
+            </w:r>
+            <w:proofErr w:type="gramEnd"/>
+            <w:r>
+              <w:rPr>
+                <w:rFonts w:ascii="GDS Transport Website Light" w:hAnsi="GDS Transport Website Light"/>
+                <w:szCs w:val="22"/>
+              </w:rPr>
+              <w:t xml:space="preserve"> ='Defendant not attending' &amp;&amp; heardDefendant</w:t>
+            </w:r>
+            <w:r>
+              <w:rPr>
+                <w:rFonts w:ascii="GDS Transport Website Light" w:hAnsi="GDS Transport Website Light"/>
+                <w:szCs w:val="22"/>
+              </w:rPr>
+              <w:t>Two</w:t>
+            </w:r>
+            <w:r>
+              <w:rPr>
+                <w:rFonts w:ascii="GDS Transport Website Light" w:hAnsi="GDS Transport Website Light"/>
+                <w:szCs w:val="22"/>
+              </w:rPr>
+              <w:t>NotAttend ='Not satisfied notice of trial received, not reasonable to proceed' }&gt;&gt;</w:t>
+            </w:r>
+          </w:p>
+        </w:tc>
+      </w:tr>
+      <w:tr>
+        <w:tc>
+          <w:tcPr>
+            <w:tcW w:w="9016" w:type="dxa"/>
+          </w:tcPr>
+          <w:p>
+            <w:pPr>
+              <w:rPr>
+                <w:rFonts w:ascii="GDS Transport Website Light" w:hAnsi="GDS Transport Website Light"/>
+                <w:szCs w:val="22"/>
+              </w:rPr>
+            </w:pPr>
+            <w:r>
+              <w:rPr>
+                <w:rFonts w:ascii="GDS Transport Website Light" w:hAnsi="GDS Transport Website Light"/>
+                <w:szCs w:val="22"/>
+              </w:rPr>
+              <w:t>&lt;&lt;defendant2Name&gt;&gt;, the defendant, did not attend the trial. The Judge was not satisfied that they had received notice of the hearing and determined that it was not reasonable to proceed in their absence.</w:t>
+            </w:r>
           </w:p>
         </w:tc>
       </w:tr>
@@ -2941,59 +4102,80 @@
                 <w:rFonts w:ascii="GDS Transport Website Light" w:hAnsi="GDS Transport Website Light"/>
                 <w:szCs w:val="22"/>
               </w:rPr>
-              <w:t>&lt;&lt;cr_{ defendantRepresentation ='Defendant not attending' &amp;&amp; heardDefendantNotAttend ='The defendant was not given notice of this application' }&gt;&gt;</w:t>
-            </w:r>
-          </w:p>
-        </w:tc>
-      </w:tr>
-      <w:tr>
-        <w:tc>
-          <w:tcPr>
-            <w:tcW w:w="9016" w:type="dxa"/>
-          </w:tcPr>
-          <w:p>
-            <w:pPr>
-              <w:rPr>
-                <w:rFonts w:ascii="GDS Transport Website Light" w:hAnsi="GDS Transport Website Light"/>
-                <w:szCs w:val="22"/>
-              </w:rPr>
-            </w:pPr>
-            <w:r>
-              <w:rPr>
-                <w:rFonts w:ascii="GDS Transport Website Light" w:hAnsi="GDS Transport Website Light"/>
-                <w:szCs w:val="22"/>
-              </w:rPr>
-              <w:t>&lt;&lt;defendant1Name&gt;&gt;, the defendant, did not attend the hearing as they were not given notice of the application.</w:t>
-            </w:r>
-          </w:p>
-          <w:p>
-            <w:pPr>
-              <w:rPr>
-                <w:rFonts w:ascii="GDS Transport Website Light" w:hAnsi="GDS Transport Website Light"/>
-                <w:szCs w:val="22"/>
-              </w:rPr>
-            </w:pPr>
-          </w:p>
-        </w:tc>
-      </w:tr>
-      <w:tr>
-        <w:tc>
-          <w:tcPr>
-            <w:tcW w:w="9016" w:type="dxa"/>
-          </w:tcPr>
-          <w:p>
-            <w:pPr>
-              <w:rPr>
-                <w:rFonts w:ascii="GDS Transport Website Light" w:hAnsi="GDS Transport Website Light"/>
-                <w:szCs w:val="22"/>
-              </w:rPr>
-            </w:pPr>
-            <w:r>
-              <w:rPr>
-                <w:rFonts w:ascii="GDS Transport Website Light" w:hAnsi="GDS Transport Website Light"/>
-                <w:szCs w:val="22"/>
-              </w:rPr>
-              <w:lastRenderedPageBreak/>
+              <w:t>&lt;&lt;cr</w:t>
+            </w:r>
+            <w:proofErr w:type="gramStart"/>
+            <w:r>
+              <w:rPr>
+                <w:rFonts w:ascii="GDS Transport Website Light" w:hAnsi="GDS Transport Website Light"/>
+                <w:szCs w:val="22"/>
+              </w:rPr>
+              <w:t>_{ defendantTwoRepresentation</w:t>
+            </w:r>
+            <w:proofErr w:type="gramEnd"/>
+            <w:r>
+              <w:rPr>
+                <w:rFonts w:ascii="GDS Transport Website Light" w:hAnsi="GDS Transport Website Light"/>
+                <w:szCs w:val="22"/>
+              </w:rPr>
+              <w:t xml:space="preserve"> ='Defendant not attending' &amp;&amp; heardDefendant</w:t>
+            </w:r>
+            <w:r>
+              <w:rPr>
+                <w:rFonts w:ascii="GDS Transport Website Light" w:hAnsi="GDS Transport Website Light"/>
+                <w:szCs w:val="22"/>
+              </w:rPr>
+              <w:t>Two</w:t>
+            </w:r>
+            <w:r>
+              <w:rPr>
+                <w:rFonts w:ascii="GDS Transport Website Light" w:hAnsi="GDS Transport Website Light"/>
+                <w:szCs w:val="22"/>
+              </w:rPr>
+              <w:t>NotAttend = 'The defendant was not given notice of this application' }&gt;&gt;</w:t>
+            </w:r>
+          </w:p>
+        </w:tc>
+      </w:tr>
+      <w:tr>
+        <w:tc>
+          <w:tcPr>
+            <w:tcW w:w="9016" w:type="dxa"/>
+          </w:tcPr>
+          <w:p>
+            <w:pPr>
+              <w:rPr>
+                <w:rFonts w:ascii="GDS Transport Website Light" w:hAnsi="GDS Transport Website Light"/>
+                <w:szCs w:val="22"/>
+              </w:rPr>
+            </w:pPr>
+            <w:r>
+              <w:rPr>
+                <w:rFonts w:ascii="GDS Transport Website Light" w:hAnsi="GDS Transport Website Light"/>
+                <w:szCs w:val="22"/>
+              </w:rPr>
+              <w:t>&lt;&lt;defendant2Name&gt;&gt;, the defendant, did not attend the hearing as they were not given notice of the application.</w:t>
+            </w:r>
+          </w:p>
+        </w:tc>
+      </w:tr>
+      <w:tr>
+        <w:tc>
+          <w:tcPr>
+            <w:tcW w:w="9016" w:type="dxa"/>
+          </w:tcPr>
+          <w:p>
+            <w:pPr>
+              <w:rPr>
+                <w:rFonts w:ascii="GDS Transport Website Light" w:hAnsi="GDS Transport Website Light"/>
+                <w:szCs w:val="22"/>
+              </w:rPr>
+            </w:pPr>
+            <w:r>
+              <w:rPr>
+                <w:rFonts w:ascii="GDS Transport Website Light" w:hAnsi="GDS Transport Website Light"/>
+                <w:szCs w:val="22"/>
+              </w:rPr>
               <w:t>&lt;&lt;er_&gt;&gt;</w:t>
             </w:r>
           </w:p>
@@ -3016,683 +4198,11 @@
                 <w:rFonts w:ascii="GDS Transport Website Light" w:hAnsi="GDS Transport Website Light"/>
                 <w:szCs w:val="22"/>
               </w:rPr>
-              <w:t>&lt;&lt;cr_{isDefendantTwoExists==true}&gt;&gt;</w:t>
-            </w:r>
-          </w:p>
-        </w:tc>
-      </w:tr>
-      <w:tr>
-        <w:tc>
-          <w:tcPr>
-            <w:tcW w:w="9016" w:type="dxa"/>
-          </w:tcPr>
-          <w:p>
-            <w:pPr>
-              <w:rPr>
-                <w:rFonts w:ascii="GDS Transport Website Light" w:hAnsi="GDS Transport Website Light"/>
-                <w:szCs w:val="22"/>
-              </w:rPr>
-            </w:pPr>
-            <w:r>
-              <w:rPr>
-                <w:rFonts w:ascii="GDS Transport Website Light" w:hAnsi="GDS Transport Website Light"/>
-                <w:szCs w:val="22"/>
-              </w:rPr>
-              <w:t>&lt;&lt;cr_{defendantTwoRepresentation='Counsel for defendant'}&gt;&gt;</w:t>
-            </w:r>
-          </w:p>
-        </w:tc>
-      </w:tr>
-      <w:tr>
-        <w:tc>
-          <w:tcPr>
-            <w:tcW w:w="9016" w:type="dxa"/>
-          </w:tcPr>
-          <w:p>
-            <w:pPr>
-              <w:rPr>
-                <w:rFonts w:ascii="GDS Transport Website Light" w:hAnsi="GDS Transport Website Light"/>
-                <w:szCs w:val="22"/>
-              </w:rPr>
-            </w:pPr>
-            <w:r>
-              <w:rPr>
-                <w:rFonts w:ascii="GDS Transport Website Light" w:hAnsi="GDS Transport Website Light"/>
-                <w:szCs w:val="22"/>
-              </w:rPr>
-              <w:t>Counsel for &lt;&lt; defendant2Name &gt;&gt;, the defendant.</w:t>
-            </w:r>
-          </w:p>
-        </w:tc>
-      </w:tr>
-      <w:tr>
-        <w:tc>
-          <w:tcPr>
-            <w:tcW w:w="9016" w:type="dxa"/>
-          </w:tcPr>
-          <w:p>
-            <w:pPr>
-              <w:rPr>
-                <w:rFonts w:ascii="GDS Transport Website Light" w:hAnsi="GDS Transport Website Light"/>
-                <w:szCs w:val="22"/>
-              </w:rPr>
-            </w:pPr>
-            <w:r>
-              <w:rPr>
-                <w:rFonts w:ascii="GDS Transport Website Light" w:hAnsi="GDS Transport Website Light"/>
-                <w:szCs w:val="22"/>
-              </w:rPr>
               <w:t>&lt;&lt;er_&gt;&gt;</w:t>
             </w:r>
           </w:p>
         </w:tc>
       </w:tr>
-      <w:tr>
-        <w:tc>
-          <w:tcPr>
-            <w:tcW w:w="9016" w:type="dxa"/>
-          </w:tcPr>
-          <w:p>
-            <w:pPr>
-              <w:rPr>
-                <w:rFonts w:ascii="GDS Transport Website Light" w:hAnsi="GDS Transport Website Light"/>
-                <w:szCs w:val="22"/>
-              </w:rPr>
-            </w:pPr>
-            <w:r>
-              <w:rPr>
-                <w:rFonts w:ascii="GDS Transport Website Light" w:hAnsi="GDS Transport Website Light"/>
-                <w:szCs w:val="22"/>
-              </w:rPr>
-              <w:t>&lt;&lt;cr_{ defendantTwoRepresentation ='Solicitor for defendant'}&gt;&gt;</w:t>
-            </w:r>
-          </w:p>
-        </w:tc>
-      </w:tr>
-      <w:tr>
-        <w:tc>
-          <w:tcPr>
-            <w:tcW w:w="9016" w:type="dxa"/>
-          </w:tcPr>
-          <w:p>
-            <w:pPr>
-              <w:rPr>
-                <w:rFonts w:ascii="GDS Transport Website Light" w:hAnsi="GDS Transport Website Light"/>
-                <w:szCs w:val="22"/>
-              </w:rPr>
-            </w:pPr>
-            <w:r>
-              <w:rPr>
-                <w:rFonts w:ascii="GDS Transport Website Light" w:hAnsi="GDS Transport Website Light"/>
-                <w:szCs w:val="22"/>
-              </w:rPr>
-              <w:t>Solicitor for &lt;&lt; defendant2Name &gt;&gt;, the defendant.</w:t>
-            </w:r>
-          </w:p>
-        </w:tc>
-      </w:tr>
-      <w:tr>
-        <w:tc>
-          <w:tcPr>
-            <w:tcW w:w="9016" w:type="dxa"/>
-          </w:tcPr>
-          <w:p>
-            <w:pPr>
-              <w:rPr>
-                <w:rFonts w:ascii="GDS Transport Website Light" w:hAnsi="GDS Transport Website Light"/>
-                <w:szCs w:val="22"/>
-              </w:rPr>
-            </w:pPr>
-            <w:r>
-              <w:rPr>
-                <w:rFonts w:ascii="GDS Transport Website Light" w:hAnsi="GDS Transport Website Light"/>
-                <w:szCs w:val="22"/>
-              </w:rPr>
-              <w:t>&lt;&lt;er_&gt;&gt;</w:t>
-            </w:r>
-          </w:p>
-        </w:tc>
-      </w:tr>
-      <w:tr>
-        <w:tc>
-          <w:tcPr>
-            <w:tcW w:w="9016" w:type="dxa"/>
-          </w:tcPr>
-          <w:p>
-            <w:pPr>
-              <w:rPr>
-                <w:rFonts w:ascii="GDS Transport Website Light" w:hAnsi="GDS Transport Website Light"/>
-                <w:szCs w:val="22"/>
-              </w:rPr>
-            </w:pPr>
-            <w:r>
-              <w:rPr>
-                <w:rFonts w:ascii="GDS Transport Website Light" w:hAnsi="GDS Transport Website Light"/>
-                <w:szCs w:val="22"/>
-              </w:rPr>
-              <w:t>&lt;&lt;cr_{ defendantTwoRepresentation ='Cost draftsman for the defendant' }&gt;&gt;</w:t>
-            </w:r>
-          </w:p>
-        </w:tc>
-      </w:tr>
-      <w:tr>
-        <w:tc>
-          <w:tcPr>
-            <w:tcW w:w="9016" w:type="dxa"/>
-          </w:tcPr>
-          <w:p>
-            <w:pPr>
-              <w:rPr>
-                <w:rFonts w:ascii="GDS Transport Website Light" w:hAnsi="GDS Transport Website Light"/>
-                <w:szCs w:val="22"/>
-              </w:rPr>
-            </w:pPr>
-            <w:r>
-              <w:rPr>
-                <w:rFonts w:ascii="GDS Transport Website Light" w:hAnsi="GDS Transport Website Light"/>
-                <w:szCs w:val="22"/>
-              </w:rPr>
-              <w:t>Costs draftsman for &lt;&lt;defendant2Name&gt;&gt;, the defendant.</w:t>
-            </w:r>
-          </w:p>
-        </w:tc>
-      </w:tr>
-      <w:tr>
-        <w:tc>
-          <w:tcPr>
-            <w:tcW w:w="9016" w:type="dxa"/>
-          </w:tcPr>
-          <w:p>
-            <w:pPr>
-              <w:rPr>
-                <w:rFonts w:ascii="GDS Transport Website Light" w:hAnsi="GDS Transport Website Light"/>
-                <w:szCs w:val="22"/>
-              </w:rPr>
-            </w:pPr>
-            <w:r>
-              <w:rPr>
-                <w:rFonts w:ascii="GDS Transport Website Light" w:hAnsi="GDS Transport Website Light"/>
-                <w:szCs w:val="22"/>
-              </w:rPr>
-              <w:t>&lt;&lt;er_&gt;&gt;</w:t>
-            </w:r>
-          </w:p>
-        </w:tc>
-      </w:tr>
-      <w:tr>
-        <w:tc>
-          <w:tcPr>
-            <w:tcW w:w="9016" w:type="dxa"/>
-          </w:tcPr>
-          <w:p>
-            <w:pPr>
-              <w:rPr>
-                <w:rFonts w:ascii="GDS Transport Website Light" w:hAnsi="GDS Transport Website Light"/>
-                <w:szCs w:val="22"/>
-              </w:rPr>
-            </w:pPr>
-            <w:r>
-              <w:rPr>
-                <w:rFonts w:ascii="GDS Transport Website Light" w:hAnsi="GDS Transport Website Light"/>
-                <w:szCs w:val="22"/>
-              </w:rPr>
-              <w:t>&lt;&lt;cr_{ defendantTwoRepresentation ='The defendant in person'}&gt;&gt;</w:t>
-            </w:r>
-          </w:p>
-        </w:tc>
-      </w:tr>
-      <w:tr>
-        <w:tc>
-          <w:tcPr>
-            <w:tcW w:w="9016" w:type="dxa"/>
-          </w:tcPr>
-          <w:p>
-            <w:pPr>
-              <w:rPr>
-                <w:rFonts w:ascii="GDS Transport Website Light" w:hAnsi="GDS Transport Website Light"/>
-                <w:szCs w:val="22"/>
-              </w:rPr>
-            </w:pPr>
-            <w:r>
-              <w:rPr>
-                <w:rFonts w:ascii="GDS Transport Website Light" w:hAnsi="GDS Transport Website Light"/>
-                <w:szCs w:val="22"/>
-              </w:rPr>
-              <w:t>&lt;&lt; defendant2Name &gt;&gt;, the defendant, In person.</w:t>
-            </w:r>
-          </w:p>
-        </w:tc>
-      </w:tr>
-      <w:tr>
-        <w:tc>
-          <w:tcPr>
-            <w:tcW w:w="9016" w:type="dxa"/>
-          </w:tcPr>
-          <w:p>
-            <w:pPr>
-              <w:rPr>
-                <w:rFonts w:ascii="GDS Transport Website Light" w:hAnsi="GDS Transport Website Light"/>
-                <w:szCs w:val="22"/>
-              </w:rPr>
-            </w:pPr>
-            <w:r>
-              <w:rPr>
-                <w:rFonts w:ascii="GDS Transport Website Light" w:hAnsi="GDS Transport Website Light"/>
-                <w:szCs w:val="22"/>
-              </w:rPr>
-              <w:t>&lt;&lt;er_&gt;&gt;</w:t>
-            </w:r>
-          </w:p>
-        </w:tc>
-      </w:tr>
-      <w:tr>
-        <w:tc>
-          <w:tcPr>
-            <w:tcW w:w="9016" w:type="dxa"/>
-          </w:tcPr>
-          <w:p>
-            <w:pPr>
-              <w:rPr>
-                <w:rFonts w:ascii="GDS Transport Website Light" w:hAnsi="GDS Transport Website Light"/>
-                <w:szCs w:val="22"/>
-              </w:rPr>
-            </w:pPr>
-            <w:r>
-              <w:rPr>
-                <w:rFonts w:ascii="GDS Transport Website Light" w:hAnsi="GDS Transport Website Light"/>
-                <w:szCs w:val="22"/>
-              </w:rPr>
-              <w:t>&lt;&lt;cr_{ defendantTwoRepresentation ='Lay representative for the defendant'}&gt;&gt;</w:t>
-            </w:r>
-          </w:p>
-        </w:tc>
-      </w:tr>
-      <w:tr>
-        <w:tc>
-          <w:tcPr>
-            <w:tcW w:w="9016" w:type="dxa"/>
-          </w:tcPr>
-          <w:p>
-            <w:pPr>
-              <w:rPr>
-                <w:rFonts w:ascii="GDS Transport Website Light" w:hAnsi="GDS Transport Website Light"/>
-                <w:szCs w:val="22"/>
-              </w:rPr>
-            </w:pPr>
-            <w:r>
-              <w:rPr>
-                <w:rFonts w:ascii="GDS Transport Website Light" w:hAnsi="GDS Transport Website Light"/>
-                <w:szCs w:val="22"/>
-              </w:rPr>
-              <w:t>A lay representative for &lt;&lt; defendant2Name &gt;&gt;, the defendant.</w:t>
-            </w:r>
-          </w:p>
-        </w:tc>
-      </w:tr>
-      <w:tr>
-        <w:tc>
-          <w:tcPr>
-            <w:tcW w:w="9016" w:type="dxa"/>
-          </w:tcPr>
-          <w:p>
-            <w:pPr>
-              <w:rPr>
-                <w:rFonts w:ascii="GDS Transport Website Light" w:hAnsi="GDS Transport Website Light"/>
-                <w:szCs w:val="22"/>
-              </w:rPr>
-            </w:pPr>
-            <w:r>
-              <w:rPr>
-                <w:rFonts w:ascii="GDS Transport Website Light" w:hAnsi="GDS Transport Website Light"/>
-                <w:szCs w:val="22"/>
-              </w:rPr>
-              <w:t>&lt;&lt;er_&gt;&gt;</w:t>
-            </w:r>
-          </w:p>
-        </w:tc>
-      </w:tr>
-      <w:tr>
-        <w:tc>
-          <w:tcPr>
-            <w:tcW w:w="9016" w:type="dxa"/>
-          </w:tcPr>
-          <w:p>
-            <w:pPr>
-              <w:rPr>
-                <w:rFonts w:ascii="GDS Transport Website Light" w:hAnsi="GDS Transport Website Light"/>
-                <w:szCs w:val="22"/>
-              </w:rPr>
-            </w:pPr>
-            <w:r>
-              <w:rPr>
-                <w:rFonts w:ascii="GDS Transport Website Light" w:hAnsi="GDS Transport Website Light"/>
-                <w:szCs w:val="22"/>
-              </w:rPr>
-              <w:t>&lt;&lt;cr_{ defendantTwoRepresentation ='Defendant not attending' &amp;&amp; heardDefendant</w:t>
-            </w:r>
-            <w:r>
-              <w:rPr>
-                <w:rFonts w:ascii="GDS Transport Website Light" w:hAnsi="GDS Transport Website Light"/>
-                <w:szCs w:val="22"/>
-              </w:rPr>
-              <w:t>Two</w:t>
-            </w:r>
-            <w:r>
-              <w:rPr>
-                <w:rFonts w:ascii="GDS Transport Website Light" w:hAnsi="GDS Transport Website Light"/>
-                <w:szCs w:val="22"/>
-              </w:rPr>
-              <w:t>NotAttend ='Satisfied reasonable to proceed'}&gt;&gt;</w:t>
-            </w:r>
-          </w:p>
-        </w:tc>
-      </w:tr>
-      <w:tr>
-        <w:tc>
-          <w:tcPr>
-            <w:tcW w:w="9016" w:type="dxa"/>
-          </w:tcPr>
-          <w:p>
-            <w:pPr>
-              <w:rPr>
-                <w:rFonts w:ascii="GDS Transport Website Light" w:hAnsi="GDS Transport Website Light"/>
-                <w:szCs w:val="22"/>
-              </w:rPr>
-            </w:pPr>
-            <w:r>
-              <w:rPr>
-                <w:rFonts w:ascii="GDS Transport Website Light" w:hAnsi="GDS Transport Website Light"/>
-                <w:szCs w:val="22"/>
-              </w:rPr>
-              <w:t xml:space="preserve">&lt;&lt; defendant2Name &gt;&gt;, the defendant, did not attend the trial. The Judge was satisfied that they had received notice of the trial and determined that it was reasonable to proceed in their absence.  </w:t>
-            </w:r>
-          </w:p>
-        </w:tc>
-      </w:tr>
-      <w:tr>
-        <w:tc>
-          <w:tcPr>
-            <w:tcW w:w="9016" w:type="dxa"/>
-          </w:tcPr>
-          <w:p>
-            <w:pPr>
-              <w:rPr>
-                <w:rFonts w:ascii="GDS Transport Website Light" w:hAnsi="GDS Transport Website Light"/>
-                <w:szCs w:val="22"/>
-              </w:rPr>
-            </w:pPr>
-            <w:r>
-              <w:rPr>
-                <w:rFonts w:ascii="GDS Transport Website Light" w:hAnsi="GDS Transport Website Light"/>
-                <w:szCs w:val="22"/>
-              </w:rPr>
-              <w:t>&lt;&lt;er_&gt;&gt;</w:t>
-            </w:r>
-          </w:p>
-        </w:tc>
-      </w:tr>
-      <w:tr>
-        <w:tc>
-          <w:tcPr>
-            <w:tcW w:w="9016" w:type="dxa"/>
-          </w:tcPr>
-          <w:p>
-            <w:pPr>
-              <w:rPr>
-                <w:rFonts w:ascii="GDS Transport Website Light" w:hAnsi="GDS Transport Website Light"/>
-                <w:szCs w:val="22"/>
-              </w:rPr>
-            </w:pPr>
-            <w:r>
-              <w:rPr>
-                <w:rFonts w:ascii="GDS Transport Website Light" w:hAnsi="GDS Transport Website Light"/>
-                <w:szCs w:val="22"/>
-              </w:rPr>
-              <w:t xml:space="preserve">  &lt;&lt;cr_{ defendantTwoRepresentation ='Defendant not attending' &amp;&amp; heardDefendant</w:t>
-            </w:r>
-            <w:r>
-              <w:rPr>
-                <w:rFonts w:ascii="GDS Transport Website Light" w:hAnsi="GDS Transport Website Light"/>
-                <w:szCs w:val="22"/>
-              </w:rPr>
-              <w:t>Two</w:t>
-            </w:r>
-            <w:r>
-              <w:rPr>
-                <w:rFonts w:ascii="GDS Transport Website Light" w:hAnsi="GDS Transport Website Light"/>
-                <w:szCs w:val="22"/>
-              </w:rPr>
-              <w:t>NotAttend ='Satisfied notice of trial received, not reasonable to proceed'}&gt;&gt;</w:t>
-            </w:r>
-          </w:p>
-        </w:tc>
-      </w:tr>
-      <w:tr>
-        <w:tc>
-          <w:tcPr>
-            <w:tcW w:w="9016" w:type="dxa"/>
-          </w:tcPr>
-          <w:p>
-            <w:pPr>
-              <w:rPr>
-                <w:rFonts w:ascii="GDS Transport Website Light" w:hAnsi="GDS Transport Website Light"/>
-                <w:szCs w:val="22"/>
-              </w:rPr>
-            </w:pPr>
-            <w:r>
-              <w:rPr>
-                <w:rFonts w:ascii="GDS Transport Website Light" w:hAnsi="GDS Transport Website Light"/>
-                <w:szCs w:val="22"/>
-              </w:rPr>
-              <w:t>&lt;&lt; defendant2Name &gt;&gt;, the defendant, did not attend the trial and, whilst the Judge was satisfied that they had received notice of the trial, the Judge was not satisfied that it was reasonable to proceed in their absence.</w:t>
-            </w:r>
-          </w:p>
-        </w:tc>
-      </w:tr>
-      <w:tr>
-        <w:tc>
-          <w:tcPr>
-            <w:tcW w:w="9016" w:type="dxa"/>
-          </w:tcPr>
-          <w:p>
-            <w:pPr>
-              <w:rPr>
-                <w:rFonts w:ascii="GDS Transport Website Light" w:hAnsi="GDS Transport Website Light"/>
-                <w:szCs w:val="22"/>
-              </w:rPr>
-            </w:pPr>
-            <w:r>
-              <w:rPr>
-                <w:rFonts w:ascii="GDS Transport Website Light" w:hAnsi="GDS Transport Website Light"/>
-                <w:szCs w:val="22"/>
-              </w:rPr>
-              <w:t>&lt;&lt;er_&gt;&gt;</w:t>
-            </w:r>
-          </w:p>
-        </w:tc>
-      </w:tr>
-      <w:tr>
-        <w:tc>
-          <w:tcPr>
-            <w:tcW w:w="9016" w:type="dxa"/>
-          </w:tcPr>
-          <w:p>
-            <w:pPr>
-              <w:rPr>
-                <w:rFonts w:ascii="GDS Transport Website Light" w:hAnsi="GDS Transport Website Light"/>
-                <w:szCs w:val="22"/>
-              </w:rPr>
-            </w:pPr>
-            <w:r>
-              <w:rPr>
-                <w:rFonts w:ascii="GDS Transport Website Light" w:hAnsi="GDS Transport Website Light"/>
-                <w:szCs w:val="22"/>
-              </w:rPr>
-              <w:t>&lt;&lt;cr_{ defendantTwoRepresentation ='Defendant not attending' &amp;&amp; heardDefendant</w:t>
-            </w:r>
-            <w:r>
-              <w:rPr>
-                <w:rFonts w:ascii="GDS Transport Website Light" w:hAnsi="GDS Transport Website Light"/>
-                <w:szCs w:val="22"/>
-              </w:rPr>
-              <w:t>Two</w:t>
-            </w:r>
-            <w:r>
-              <w:rPr>
-                <w:rFonts w:ascii="GDS Transport Website Light" w:hAnsi="GDS Transport Website Light"/>
-                <w:szCs w:val="22"/>
-              </w:rPr>
-              <w:t>NotAttend ='Not satisfied notice of trial received, not reasonable to proceed' }&gt;&gt;</w:t>
-            </w:r>
-          </w:p>
-        </w:tc>
-      </w:tr>
-      <w:tr>
-        <w:tc>
-          <w:tcPr>
-            <w:tcW w:w="9016" w:type="dxa"/>
-          </w:tcPr>
-          <w:p>
-            <w:pPr>
-              <w:rPr>
-                <w:rFonts w:ascii="GDS Transport Website Light" w:hAnsi="GDS Transport Website Light"/>
-                <w:szCs w:val="22"/>
-              </w:rPr>
-            </w:pPr>
-            <w:r>
-              <w:rPr>
-                <w:rFonts w:ascii="GDS Transport Website Light" w:hAnsi="GDS Transport Website Light"/>
-                <w:szCs w:val="22"/>
-              </w:rPr>
-              <w:t>&lt;&lt;defendant2Name&gt;&gt;, the defendant, did not attend the trial. The Judge was not satisfied that they had received notice of the hearing and determined that it was not reasonable to proceed in their absence.</w:t>
-            </w:r>
-          </w:p>
-        </w:tc>
-      </w:tr>
-      <w:tr>
-        <w:tc>
-          <w:tcPr>
-            <w:tcW w:w="9016" w:type="dxa"/>
-          </w:tcPr>
-          <w:p>
-            <w:pPr>
-              <w:rPr>
-                <w:rFonts w:ascii="GDS Transport Website Light" w:hAnsi="GDS Transport Website Light"/>
-                <w:szCs w:val="22"/>
-              </w:rPr>
-            </w:pPr>
-            <w:r>
-              <w:rPr>
-                <w:rFonts w:ascii="GDS Transport Website Light" w:hAnsi="GDS Transport Website Light"/>
-                <w:szCs w:val="22"/>
-              </w:rPr>
-              <w:t>&lt;&lt;er_&gt;&gt;</w:t>
-            </w:r>
-          </w:p>
-        </w:tc>
-      </w:tr>
-      <w:tr>
-        <w:tc>
-          <w:tcPr>
-            <w:tcW w:w="9016" w:type="dxa"/>
-          </w:tcPr>
-          <w:p>
-            <w:pPr>
-              <w:rPr>
-                <w:rFonts w:ascii="GDS Transport Website Light" w:hAnsi="GDS Transport Website Light"/>
-                <w:szCs w:val="22"/>
-              </w:rPr>
-            </w:pPr>
-            <w:r>
-              <w:rPr>
-                <w:rFonts w:ascii="GDS Transport Website Light" w:hAnsi="GDS Transport Website Light"/>
-                <w:szCs w:val="22"/>
-              </w:rPr>
-              <w:t>&lt;&lt;cr_{ defendantTwoRepresentation ='Defendant not attending' &amp;&amp; heardDefendant</w:t>
-            </w:r>
-            <w:r>
-              <w:rPr>
-                <w:rFonts w:ascii="GDS Transport Website Light" w:hAnsi="GDS Transport Website Light"/>
-                <w:szCs w:val="22"/>
-              </w:rPr>
-              <w:t>Two</w:t>
-            </w:r>
-            <w:r>
-              <w:rPr>
-                <w:rFonts w:ascii="GDS Transport Website Light" w:hAnsi="GDS Transport Website Light"/>
-                <w:szCs w:val="22"/>
-              </w:rPr>
-              <w:t>NotAttend = 'The defendant was not given notice of this application' }&gt;&gt;</w:t>
-            </w:r>
-          </w:p>
-        </w:tc>
-      </w:tr>
-      <w:tr>
-        <w:tc>
-          <w:tcPr>
-            <w:tcW w:w="9016" w:type="dxa"/>
-          </w:tcPr>
-          <w:p>
-            <w:pPr>
-              <w:rPr>
-                <w:rFonts w:ascii="GDS Transport Website Light" w:hAnsi="GDS Transport Website Light"/>
-                <w:szCs w:val="22"/>
-              </w:rPr>
-            </w:pPr>
-            <w:r>
-              <w:rPr>
-                <w:rFonts w:ascii="GDS Transport Website Light" w:hAnsi="GDS Transport Website Light"/>
-                <w:szCs w:val="22"/>
-              </w:rPr>
-              <w:t>&lt;&lt;defendant2Name&gt;&gt;, the defendant, did not attend the hearing as they were not given notice of the application.</w:t>
-            </w:r>
-          </w:p>
-        </w:tc>
-      </w:tr>
-      <w:tr>
-        <w:tc>
-          <w:tcPr>
-            <w:tcW w:w="9016" w:type="dxa"/>
-          </w:tcPr>
-          <w:p>
-            <w:pPr>
-              <w:rPr>
-                <w:rFonts w:ascii="GDS Transport Website Light" w:hAnsi="GDS Transport Website Light"/>
-                <w:szCs w:val="22"/>
-              </w:rPr>
-            </w:pPr>
-            <w:r>
-              <w:rPr>
-                <w:rFonts w:ascii="GDS Transport Website Light" w:hAnsi="GDS Transport Website Light"/>
-                <w:szCs w:val="22"/>
-              </w:rPr>
-              <w:t>&lt;&lt;er_&gt;&gt;</w:t>
-            </w:r>
-          </w:p>
-        </w:tc>
-      </w:tr>
-      <w:tr>
-        <w:tc>
-          <w:tcPr>
-            <w:tcW w:w="9016" w:type="dxa"/>
-          </w:tcPr>
-          <w:p>
-            <w:pPr>
-              <w:rPr>
-                <w:rFonts w:ascii="GDS Transport Website Light" w:hAnsi="GDS Transport Website Light"/>
-                <w:szCs w:val="22"/>
-              </w:rPr>
-            </w:pPr>
-            <w:r>
-              <w:rPr>
-                <w:rFonts w:ascii="GDS Transport Website Light" w:hAnsi="GDS Transport Website Light"/>
-                <w:szCs w:val="22"/>
-              </w:rPr>
-              <w:t>&lt;&lt;er_&gt;&gt;</w:t>
-            </w:r>
-          </w:p>
-        </w:tc>
-      </w:tr>
     </w:tbl>
     <w:p>
       <w:pPr>
@@ -3706,6 +4216,7 @@
           <w:rFonts w:ascii="GDS Transport Website Light" w:hAnsi="GDS Transport Website Light"/>
           <w:szCs w:val="22"/>
         </w:rPr>
+        <w:lastRenderedPageBreak/>
         <w:t>&lt;&lt;</w:t>
       </w:r>
       <w:r>
@@ -3786,7 +4297,6 @@
           <w:rFonts w:ascii="GDS Transport Website Light" w:hAnsi="GDS Transport Website Light"/>
           <w:szCs w:val="22"/>
         </w:rPr>
-        <w:lastRenderedPageBreak/>
         <w:t>&lt;&lt;cs_{isJudgeConsidered==true}&gt;&gt;</w:t>
       </w:r>
     </w:p>
@@ -4044,7 +4554,27 @@
           <w:szCs w:val="22"/>
           <w14:ligatures w14:val="none"/>
         </w:rPr>
-        <w:t>&lt;&lt;furtherHearingListFromDate&gt;&gt;.&lt;&lt;es_&gt;&gt;&lt;&lt;cs_{checkListToDate ='Yes'}&gt;&gt;A further hearing will take place between &lt;&lt; furtherHearingListFromDate&gt;&gt; and &lt;&lt;furtherHearingListToDate&gt;&gt;.&lt;&lt;es_&gt;&gt;</w:t>
+        <w:t>&lt;&lt;furtherHearingListFromDate&gt;</w:t>
+      </w:r>
+      <w:proofErr w:type="gramStart"/>
+      <w:r>
+        <w:rPr>
+          <w:rFonts w:ascii="GDS Transport Website Light" w:hAnsi="GDS Transport Website Light"/>
+          <w:kern w:val="0"/>
+          <w:szCs w:val="22"/>
+          <w14:ligatures w14:val="none"/>
+        </w:rPr>
+        <w:t>&gt;.&lt;</w:t>
+      </w:r>
+      <w:proofErr w:type="gramEnd"/>
+      <w:r>
+        <w:rPr>
+          <w:rFonts w:ascii="GDS Transport Website Light" w:hAnsi="GDS Transport Website Light"/>
+          <w:kern w:val="0"/>
+          <w:szCs w:val="22"/>
+          <w14:ligatures w14:val="none"/>
+        </w:rPr>
+        <w:t>&lt;es_&gt;&gt;&lt;&lt;cs_{checkListToDate ='Yes'}&gt;&gt;A further hearing will take place between &lt;&lt; furtherHearingListFromDate&gt;&gt; and &lt;&lt;furtherHearingListToDate&gt;&gt;.&lt;&lt;es_&gt;&gt;</w:t>
       </w:r>
     </w:p>
     <w:p>
@@ -4083,7 +4613,23 @@
           <w:rFonts w:ascii="GDS Transport Website Light" w:hAnsi="GDS Transport Website Light"/>
           <w:szCs w:val="22"/>
         </w:rPr>
-        <w:t>&lt;&lt;cs_{ checkDatesToAvoid==true}&gt;&gt;</w:t>
+        <w:t>&lt;&lt;cs</w:t>
+      </w:r>
+      <w:proofErr w:type="gramStart"/>
+      <w:r>
+        <w:rPr>
+          <w:rFonts w:ascii="GDS Transport Website Light" w:hAnsi="GDS Transport Website Light"/>
+          <w:szCs w:val="22"/>
+        </w:rPr>
+        <w:t>_{ checkDatesToAvoid</w:t>
+      </w:r>
+      <w:proofErr w:type="gramEnd"/>
+      <w:r>
+        <w:rPr>
+          <w:rFonts w:ascii="GDS Transport Website Light" w:hAnsi="GDS Transport Website Light"/>
+          <w:szCs w:val="22"/>
+        </w:rPr>
+        <w:t>==true}&gt;&gt;</w:t>
       </w:r>
     </w:p>
     <w:p>
@@ -4173,7 +4719,27 @@
           <w:szCs w:val="22"/>
           <w14:ligatures w14:val="none"/>
         </w:rPr>
-        <w:t xml:space="preserve">The hearing will take place &lt;&lt;cs_{ furtherHearingMethod=’VIDEO’}&gt;&gt;by video&lt;&lt;es_&gt;&gt;&lt;&lt;cs_{furtherHearingMethod=’TELEPHONE’}&gt;&gt; by telephone&lt;&lt;es_&gt;&gt;&lt;&lt;cs_{furtherHearingMethod=’IN_PERSON’}&gt;&gt; in person&lt;&lt;es_&gt;&gt;. Further details will be provided in the hearing notice to follow. </w:t>
+        <w:t>The hearing will take place &lt;&lt;cs</w:t>
+      </w:r>
+      <w:proofErr w:type="gramStart"/>
+      <w:r>
+        <w:rPr>
+          <w:rFonts w:ascii="GDS Transport Website Light" w:hAnsi="GDS Transport Website Light"/>
+          <w:kern w:val="0"/>
+          <w:szCs w:val="22"/>
+          <w14:ligatures w14:val="none"/>
+        </w:rPr>
+        <w:t>_{ furtherHearingMethod</w:t>
+      </w:r>
+      <w:proofErr w:type="gramEnd"/>
+      <w:r>
+        <w:rPr>
+          <w:rFonts w:ascii="GDS Transport Website Light" w:hAnsi="GDS Transport Website Light"/>
+          <w:kern w:val="0"/>
+          <w:szCs w:val="22"/>
+          <w14:ligatures w14:val="none"/>
+        </w:rPr>
+        <w:t xml:space="preserve">=’VIDEO’}&gt;&gt;by video&lt;&lt;es_&gt;&gt;&lt;&lt;cs_{furtherHearingMethod=’TELEPHONE’}&gt;&gt; by telephone&lt;&lt;es_&gt;&gt;&lt;&lt;cs_{furtherHearingMethod=’IN_PERSON’}&gt;&gt; in person&lt;&lt;es_&gt;&gt;. Further details will be provided in the hearing notice to follow. </w:t>
       </w:r>
     </w:p>
     <w:p>
@@ -4243,7 +4809,24 @@
           <w:rFonts w:ascii="GDS Transport Website Light" w:hAnsi="GDS Transport Website Light"/>
           <w:szCs w:val="22"/>
         </w:rPr>
-        <w:t>&lt;&lt;cs_{interimPayment!=null}&gt;&gt;</w:t>
+        <w:lastRenderedPageBreak/>
+        <w:t>&lt;&lt;cs_{</w:t>
+      </w:r>
+      <w:proofErr w:type="gramStart"/>
+      <w:r>
+        <w:rPr>
+          <w:rFonts w:ascii="GDS Transport Website Light" w:hAnsi="GDS Transport Website Light"/>
+          <w:szCs w:val="22"/>
+        </w:rPr>
+        <w:t>interimPayment!=</w:t>
+      </w:r>
+      <w:proofErr w:type="gramEnd"/>
+      <w:r>
+        <w:rPr>
+          <w:rFonts w:ascii="GDS Transport Website Light" w:hAnsi="GDS Transport Website Light"/>
+          <w:szCs w:val="22"/>
+        </w:rPr>
+        <w:t>null}&gt;&gt;</w:t>
       </w:r>
     </w:p>
     <w:p/>
@@ -4274,7 +4857,6 @@
           <w:rFonts w:ascii="GDS Transport Website Light" w:hAnsi="GDS Transport Website Light"/>
           <w:szCs w:val="22"/>
         </w:rPr>
-        <w:lastRenderedPageBreak/>
         <w:t>&lt;&lt;es_&gt;&gt;</w:t>
       </w:r>
     </w:p>
@@ -4498,7 +5080,27 @@
           <w:szCs w:val="22"/>
           <w14:ligatures w14:val="none"/>
         </w:rPr>
-        <w:t>}&gt;&gt;granted.&lt;&lt;else&gt;&gt;refused.&lt;&lt;es_&gt;&gt;</w:t>
+        <w:t>}&gt;&gt;</w:t>
+      </w:r>
+      <w:proofErr w:type="gramStart"/>
+      <w:r>
+        <w:rPr>
+          <w:rFonts w:ascii="GDS Transport Website Light" w:hAnsi="GDS Transport Website Light"/>
+          <w:kern w:val="0"/>
+          <w:szCs w:val="22"/>
+          <w14:ligatures w14:val="none"/>
+        </w:rPr>
+        <w:t>granted.&lt;</w:t>
+      </w:r>
+      <w:proofErr w:type="gramEnd"/>
+      <w:r>
+        <w:rPr>
+          <w:rFonts w:ascii="GDS Transport Website Light" w:hAnsi="GDS Transport Website Light"/>
+          <w:kern w:val="0"/>
+          <w:szCs w:val="22"/>
+          <w14:ligatures w14:val="none"/>
+        </w:rPr>
+        <w:t>&lt;else&gt;&gt;refused.&lt;&lt;es_&gt;&gt;</w:t>
       </w:r>
     </w:p>
     <w:p/>
@@ -4635,7 +5237,23 @@
           <w:rFonts w:ascii="GDS Transport Website Light" w:hAnsi="GDS Transport Website Light"/>
           <w:szCs w:val="22"/>
         </w:rPr>
-        <w:t>The appellant’s notice including any further application for permission to appeal shall be filed no later than 4pm on &lt;&lt;appealDate&gt;&gt;.&lt;&lt;es_&gt;&gt;</w:t>
+        <w:t>The appellant’s notice including any further application for permission to appeal shall be filed no later than 4pm on &lt;&lt;appealDate&gt;</w:t>
+      </w:r>
+      <w:proofErr w:type="gramStart"/>
+      <w:r>
+        <w:rPr>
+          <w:rFonts w:ascii="GDS Transport Website Light" w:hAnsi="GDS Transport Website Light"/>
+          <w:szCs w:val="22"/>
+        </w:rPr>
+        <w:t>&gt;.&lt;</w:t>
+      </w:r>
+      <w:proofErr w:type="gramEnd"/>
+      <w:r>
+        <w:rPr>
+          <w:rFonts w:ascii="GDS Transport Website Light" w:hAnsi="GDS Transport Website Light"/>
+          <w:szCs w:val="22"/>
+        </w:rPr>
+        <w:t>&lt;es_&gt;&gt;</w:t>
       </w:r>
     </w:p>
     <w:p>
@@ -4729,8 +5347,9 @@
           <w:szCs w:val="22"/>
           <w14:ligatures w14:val="none"/>
         </w:rPr>
-        <w:t>&lt;&lt;cs_{showInitiative==true}&gt;&gt;</w:t>
-      </w:r>
+        <w:t>&lt;&lt;cs_{showInitiative==true}&gt;</w:t>
+      </w:r>
+      <w:proofErr w:type="gramStart"/>
       <w:r>
         <w:rPr>
           <w:rFonts w:ascii="GDS Transport Website Light" w:hAnsi="GDS Transport Website Light"/>
@@ -4738,6 +5357,15 @@
           <w:szCs w:val="22"/>
           <w14:ligatures w14:val="none"/>
         </w:rPr>
+        <w:t>&gt;</w:t>
+      </w:r>
+      <w:r>
+        <w:rPr>
+          <w:rFonts w:ascii="GDS Transport Website Light" w:hAnsi="GDS Transport Website Light"/>
+          <w:kern w:val="0"/>
+          <w:szCs w:val="22"/>
+          <w14:ligatures w14:val="none"/>
+        </w:rPr>
         <w:t xml:space="preserve"> </w:t>
       </w:r>
       <w:r>
@@ -4756,8 +5384,9 @@
           <w:szCs w:val="22"/>
           <w14:ligatures w14:val="none"/>
         </w:rPr>
-        <w:t>&lt;&lt;initiativeDate&gt;&gt;</w:t>
-      </w:r>
+        <w:t>&lt;</w:t>
+      </w:r>
+      <w:proofErr w:type="gramEnd"/>
       <w:r>
         <w:rPr>
           <w:rFonts w:ascii="GDS Transport Website Light" w:hAnsi="GDS Transport Website Light"/>
@@ -4765,6 +5394,15 @@
           <w:szCs w:val="22"/>
           <w14:ligatures w14:val="none"/>
         </w:rPr>
+        <w:t>&lt;initiativeDate&gt;&gt;</w:t>
+      </w:r>
+      <w:r>
+        <w:rPr>
+          <w:rFonts w:ascii="GDS Transport Website Light" w:hAnsi="GDS Transport Website Light"/>
+          <w:kern w:val="0"/>
+          <w:szCs w:val="22"/>
+          <w14:ligatures w14:val="none"/>
+        </w:rPr>
         <w:t>.&lt;&lt;else&gt;&gt;</w:t>
       </w:r>
       <w:r>
@@ -4814,7 +5452,23 @@
           <w:rFonts w:ascii="GDS Transport Website Light" w:hAnsi="GDS Transport Website Light"/>
           <w:szCs w:val="22"/>
         </w:rPr>
-        <w:t>&lt;&lt;cs_{reasonsText!=’null’}&gt;&gt;</w:t>
+        <w:t>&lt;&lt;cs_{</w:t>
+      </w:r>
+      <w:proofErr w:type="gramStart"/>
+      <w:r>
+        <w:rPr>
+          <w:rFonts w:ascii="GDS Transport Website Light" w:hAnsi="GDS Transport Website Light"/>
+          <w:szCs w:val="22"/>
+        </w:rPr>
+        <w:t>reasonsText!=</w:t>
+      </w:r>
+      <w:proofErr w:type="gramEnd"/>
+      <w:r>
+        <w:rPr>
+          <w:rFonts w:ascii="GDS Transport Website Light" w:hAnsi="GDS Transport Website Light"/>
+          <w:szCs w:val="22"/>
+        </w:rPr>
+        <w:t>’null’}&gt;&gt;</w:t>
       </w:r>
     </w:p>
     <w:p>

--- a/docker/docmosis/templates/CV-UNS-GAP-ENG-01076.docx
+++ b/docker/docmosis/templates/CV-UNS-GAP-ENG-01076.docx
@@ -828,17 +828,8 @@
                 <w:rFonts w:ascii="GDS Transport Website Light" w:hAnsi="GDS Transport Website Light"/>
                 <w:sz w:val="26"/>
               </w:rPr>
-              <w:t>&lt;&lt;cr</w:t>
-            </w:r>
-            <w:proofErr w:type="gramStart"/>
-            <w:r>
-              <w:rPr>
-                <w:rFonts w:ascii="GDS Transport Website Light" w:hAnsi="GDS Transport Website Light"/>
-                <w:sz w:val="26"/>
-              </w:rPr>
-              <w:t>_{ claimant</w:t>
-            </w:r>
-            <w:proofErr w:type="gramEnd"/>
+              <w:t>&lt;&lt;cr_{ claimant</w:t>
+            </w:r>
             <w:r>
               <w:rPr>
                 <w:rFonts w:ascii="GDS Transport Website Light" w:hAnsi="GDS Transport Website Light"/>
@@ -1128,23 +1119,7 @@
                 <w:rFonts w:ascii="GDS Transport Website Light" w:hAnsi="GDS Transport Website Light"/>
                 <w:sz w:val="26"/>
               </w:rPr>
-              <w:t>&lt;&lt;cr</w:t>
-            </w:r>
-            <w:proofErr w:type="gramStart"/>
-            <w:r>
-              <w:rPr>
-                <w:rFonts w:ascii="GDS Transport Website Light" w:hAnsi="GDS Transport Website Light"/>
-                <w:sz w:val="26"/>
-              </w:rPr>
-              <w:t>_{ defendant</w:t>
-            </w:r>
-            <w:proofErr w:type="gramEnd"/>
-            <w:r>
-              <w:rPr>
-                <w:rFonts w:ascii="GDS Transport Website Light" w:hAnsi="GDS Transport Website Light"/>
-                <w:sz w:val="26"/>
-              </w:rPr>
-              <w:t>2Name</w:t>
+              <w:t>&lt;&lt;cr_{ defendant2Name</w:t>
             </w:r>
             <w:r>
               <w:rPr>
@@ -1574,7 +1549,8 @@
       </w:r>
       <w:r>
         <w:rPr>
-          <w:rFonts w:cstheme="minorHAnsi"/>
+          <w:rFonts w:ascii="GDS Transport Website Light" w:hAnsi="GDS Transport Website Light"/>
+          <w:szCs w:val="22"/>
         </w:rPr>
         <w:t>&lt;&lt;siteName&gt;&gt; - &lt;&lt;address&gt;&gt; - &lt;&lt;postcode&gt;&gt;.</w:t>
       </w:r>
@@ -1598,23 +1574,7 @@
           <w:rFonts w:ascii="GDS Transport Website Light" w:hAnsi="GDS Transport Website Light"/>
           <w:szCs w:val="22"/>
         </w:rPr>
-        <w:t>&lt;&lt;cs</w:t>
-      </w:r>
-      <w:proofErr w:type="gramStart"/>
-      <w:r>
-        <w:rPr>
-          <w:rFonts w:ascii="GDS Transport Website Light" w:hAnsi="GDS Transport Website Light"/>
-          <w:szCs w:val="22"/>
-        </w:rPr>
-        <w:t>_{</w:t>
-      </w:r>
-      <w:proofErr w:type="gramEnd"/>
-      <w:r>
-        <w:rPr>
-          <w:rFonts w:ascii="GDS Transport Website Light" w:hAnsi="GDS Transport Website Light"/>
-          <w:szCs w:val="22"/>
-        </w:rPr>
-        <w:t>judgeHeardFromShowHide</w:t>
+        <w:t>&lt;&lt;cs_{judgeHeardFromShowHide</w:t>
       </w:r>
       <w:r>
         <w:rPr>
@@ -1666,23 +1626,7 @@
           <w:rFonts w:ascii="GDS Transport Website Light" w:hAnsi="GDS Transport Website Light"/>
           <w:szCs w:val="22"/>
         </w:rPr>
-        <w:t>&lt;&lt;cs</w:t>
-      </w:r>
-      <w:proofErr w:type="gramStart"/>
-      <w:r>
-        <w:rPr>
-          <w:rFonts w:ascii="GDS Transport Website Light" w:hAnsi="GDS Transport Website Light"/>
-          <w:szCs w:val="22"/>
-        </w:rPr>
-        <w:t>_{</w:t>
-      </w:r>
-      <w:proofErr w:type="gramEnd"/>
-      <w:r>
-        <w:rPr>
-          <w:rFonts w:ascii="GDS Transport Website Light" w:hAnsi="GDS Transport Website Light"/>
-          <w:szCs w:val="22"/>
-        </w:rPr>
-        <w:t>judgeHeardSelection='Claimant and Defendant'}&gt;&gt;</w:t>
+        <w:t>&lt;&lt;cs_{judgeHeardSelection='Claimant and Defendant'}&gt;&gt;</w:t>
       </w:r>
     </w:p>
     <w:p>
@@ -1729,23 +1673,7 @@
                 <w:szCs w:val="22"/>
               </w:rPr>
               <w:lastRenderedPageBreak/>
-              <w:t>&lt;&lt;cr</w:t>
-            </w:r>
-            <w:proofErr w:type="gramStart"/>
-            <w:r>
-              <w:rPr>
-                <w:rFonts w:ascii="GDS Transport Website Light" w:hAnsi="GDS Transport Website Light"/>
-                <w:szCs w:val="22"/>
-              </w:rPr>
-              <w:t>_{</w:t>
-            </w:r>
-            <w:proofErr w:type="gramEnd"/>
-            <w:r>
-              <w:rPr>
-                <w:rFonts w:ascii="GDS Transport Website Light" w:hAnsi="GDS Transport Website Light"/>
-                <w:szCs w:val="22"/>
-              </w:rPr>
-              <w:t>claimantRepresentation='Counsel for claimant'}&gt;&gt;</w:t>
+              <w:t>&lt;&lt;cr_{claimantRepresentation='Counsel for claimant'}&gt;&gt;</w:t>
             </w:r>
           </w:p>
         </w:tc>
@@ -1819,23 +1747,7 @@
                 <w:rFonts w:ascii="GDS Transport Website Light" w:hAnsi="GDS Transport Website Light"/>
                 <w:szCs w:val="22"/>
               </w:rPr>
-              <w:t>&lt;&lt;cr</w:t>
-            </w:r>
-            <w:proofErr w:type="gramStart"/>
-            <w:r>
-              <w:rPr>
-                <w:rFonts w:ascii="GDS Transport Website Light" w:hAnsi="GDS Transport Website Light"/>
-                <w:szCs w:val="22"/>
-              </w:rPr>
-              <w:t>_{</w:t>
-            </w:r>
-            <w:proofErr w:type="gramEnd"/>
-            <w:r>
-              <w:rPr>
-                <w:rFonts w:ascii="GDS Transport Website Light" w:hAnsi="GDS Transport Website Light"/>
-                <w:szCs w:val="22"/>
-              </w:rPr>
-              <w:t>claimantRepresentation='Solicitor for claimant'}&gt;&gt;</w:t>
+              <w:t>&lt;&lt;cr_{claimantRepresentation='Solicitor for claimant'}&gt;&gt;</w:t>
             </w:r>
           </w:p>
         </w:tc>
@@ -1909,23 +1821,7 @@
                 <w:rFonts w:ascii="GDS Transport Website Light" w:hAnsi="GDS Transport Website Light"/>
                 <w:szCs w:val="22"/>
               </w:rPr>
-              <w:t>&lt;&lt;cr</w:t>
-            </w:r>
-            <w:proofErr w:type="gramStart"/>
-            <w:r>
-              <w:rPr>
-                <w:rFonts w:ascii="GDS Transport Website Light" w:hAnsi="GDS Transport Website Light"/>
-                <w:szCs w:val="22"/>
-              </w:rPr>
-              <w:t>_{</w:t>
-            </w:r>
-            <w:proofErr w:type="gramEnd"/>
-            <w:r>
-              <w:rPr>
-                <w:rFonts w:ascii="GDS Transport Website Light" w:hAnsi="GDS Transport Website Light"/>
-                <w:szCs w:val="22"/>
-              </w:rPr>
-              <w:t>claimantRepresentation='Cost draftsman for the claimant'}&gt;&gt;</w:t>
+              <w:t>&lt;&lt;cr_{claimantRepresentation='Cost draftsman for the claimant'}&gt;&gt;</w:t>
             </w:r>
           </w:p>
         </w:tc>
@@ -1999,23 +1895,7 @@
                 <w:rFonts w:ascii="GDS Transport Website Light" w:hAnsi="GDS Transport Website Light"/>
                 <w:szCs w:val="22"/>
               </w:rPr>
-              <w:t>&lt;&lt;cr</w:t>
-            </w:r>
-            <w:proofErr w:type="gramStart"/>
-            <w:r>
-              <w:rPr>
-                <w:rFonts w:ascii="GDS Transport Website Light" w:hAnsi="GDS Transport Website Light"/>
-                <w:szCs w:val="22"/>
-              </w:rPr>
-              <w:t>_{</w:t>
-            </w:r>
-            <w:proofErr w:type="gramEnd"/>
-            <w:r>
-              <w:rPr>
-                <w:rFonts w:ascii="GDS Transport Website Light" w:hAnsi="GDS Transport Website Light"/>
-                <w:szCs w:val="22"/>
-              </w:rPr>
-              <w:t>claimantRepresentation='The claimant in person'}&gt;&gt;</w:t>
+              <w:t>&lt;&lt;cr_{claimantRepresentation='The claimant in person'}&gt;&gt;</w:t>
             </w:r>
           </w:p>
         </w:tc>
@@ -2089,23 +1969,7 @@
                 <w:rFonts w:ascii="GDS Transport Website Light" w:hAnsi="GDS Transport Website Light"/>
                 <w:szCs w:val="22"/>
               </w:rPr>
-              <w:t>&lt;&lt;cr</w:t>
-            </w:r>
-            <w:proofErr w:type="gramStart"/>
-            <w:r>
-              <w:rPr>
-                <w:rFonts w:ascii="GDS Transport Website Light" w:hAnsi="GDS Transport Website Light"/>
-                <w:szCs w:val="22"/>
-              </w:rPr>
-              <w:t>_{</w:t>
-            </w:r>
-            <w:proofErr w:type="gramEnd"/>
-            <w:r>
-              <w:rPr>
-                <w:rFonts w:ascii="GDS Transport Website Light" w:hAnsi="GDS Transport Website Light"/>
-                <w:szCs w:val="22"/>
-              </w:rPr>
-              <w:t>claimantRepresentation='Lay representative for the claimant'}&gt;&gt;</w:t>
+              <w:t>&lt;&lt;cr_{claimantRepresentation='Lay representative for the claimant'}&gt;&gt;</w:t>
             </w:r>
           </w:p>
         </w:tc>
@@ -2179,23 +2043,7 @@
                 <w:rFonts w:ascii="GDS Transport Website Light" w:hAnsi="GDS Transport Website Light"/>
                 <w:szCs w:val="22"/>
               </w:rPr>
-              <w:t>&lt;&lt;cr</w:t>
-            </w:r>
-            <w:proofErr w:type="gramStart"/>
-            <w:r>
-              <w:rPr>
-                <w:rFonts w:ascii="GDS Transport Website Light" w:hAnsi="GDS Transport Website Light"/>
-                <w:szCs w:val="22"/>
-              </w:rPr>
-              <w:t>_{</w:t>
-            </w:r>
-            <w:proofErr w:type="gramEnd"/>
-            <w:r>
-              <w:rPr>
-                <w:rFonts w:ascii="GDS Transport Website Light" w:hAnsi="GDS Transport Website Light"/>
-                <w:szCs w:val="22"/>
-              </w:rPr>
-              <w:t>claimantRepresentation='Claimant not attending' &amp;&amp; heardClaimantNotAttend ='Satisfied reasonable to proceed'}&gt;&gt;</w:t>
+              <w:t>&lt;&lt;cr_{claimantRepresentation='Claimant not attending' &amp;&amp; heardClaimantNotAttend ='Satisfied reasonable to proceed'}&gt;&gt;</w:t>
             </w:r>
           </w:p>
         </w:tc>
@@ -2269,23 +2117,7 @@
                 <w:rFonts w:ascii="GDS Transport Website Light" w:hAnsi="GDS Transport Website Light"/>
                 <w:szCs w:val="22"/>
               </w:rPr>
-              <w:t>&lt;&lt;cr</w:t>
-            </w:r>
-            <w:proofErr w:type="gramStart"/>
-            <w:r>
-              <w:rPr>
-                <w:rFonts w:ascii="GDS Transport Website Light" w:hAnsi="GDS Transport Website Light"/>
-                <w:szCs w:val="22"/>
-              </w:rPr>
-              <w:t>_{</w:t>
-            </w:r>
-            <w:proofErr w:type="gramEnd"/>
-            <w:r>
-              <w:rPr>
-                <w:rFonts w:ascii="GDS Transport Website Light" w:hAnsi="GDS Transport Website Light"/>
-                <w:szCs w:val="22"/>
-              </w:rPr>
-              <w:t>claimantRepresentation='Claimant not attending' &amp;&amp; heardClaimantNotAttend ='Satisfied notice of trial received, not reasonable to proceed'}&gt;&gt;</w:t>
+              <w:t>&lt;&lt;cr_{claimantRepresentation='Claimant not attending' &amp;&amp; heardClaimantNotAttend ='Satisfied notice of trial received, not reasonable to proceed'}&gt;&gt;</w:t>
             </w:r>
           </w:p>
         </w:tc>
@@ -2359,61 +2191,29 @@
                 <w:rFonts w:ascii="GDS Transport Website Light" w:hAnsi="GDS Transport Website Light"/>
                 <w:szCs w:val="22"/>
               </w:rPr>
-              <w:t>&lt;&lt;cr</w:t>
-            </w:r>
-            <w:proofErr w:type="gramStart"/>
-            <w:r>
-              <w:rPr>
-                <w:rFonts w:ascii="GDS Transport Website Light" w:hAnsi="GDS Transport Website Light"/>
-                <w:szCs w:val="22"/>
-              </w:rPr>
-              <w:t>_{</w:t>
-            </w:r>
-            <w:proofErr w:type="gramEnd"/>
-            <w:r>
-              <w:rPr>
-                <w:rFonts w:ascii="GDS Transport Website Light" w:hAnsi="GDS Transport Website Light"/>
-                <w:szCs w:val="22"/>
-              </w:rPr>
-              <w:t>claimantRepresentation='Claimant not attending' &amp;&amp; heardClaimantNotAttend ='Not satisfied notice of trial received, not reasonable to proceed' }&gt;&gt;</w:t>
-            </w:r>
-          </w:p>
-        </w:tc>
-      </w:tr>
-      <w:tr>
-        <w:tc>
-          <w:tcPr>
-            <w:tcW w:w="9016" w:type="dxa"/>
-          </w:tcPr>
-          <w:p>
-            <w:pPr>
-              <w:rPr>
-                <w:rFonts w:ascii="GDS Transport Website Light" w:hAnsi="GDS Transport Website Light"/>
-                <w:szCs w:val="22"/>
-              </w:rPr>
-            </w:pPr>
-            <w:r>
-              <w:rPr>
-                <w:rFonts w:ascii="GDS Transport Website Light" w:hAnsi="GDS Transport Website Light"/>
-                <w:szCs w:val="22"/>
-              </w:rPr>
-              <w:t>&lt;&lt;claimant1Name&gt;</w:t>
-            </w:r>
-            <w:proofErr w:type="gramStart"/>
-            <w:r>
-              <w:rPr>
-                <w:rFonts w:ascii="GDS Transport Website Light" w:hAnsi="GDS Transport Website Light"/>
-                <w:szCs w:val="22"/>
-              </w:rPr>
-              <w:t>&gt;,  the</w:t>
-            </w:r>
-            <w:proofErr w:type="gramEnd"/>
-            <w:r>
-              <w:rPr>
-                <w:rFonts w:ascii="GDS Transport Website Light" w:hAnsi="GDS Transport Website Light"/>
-                <w:szCs w:val="22"/>
-              </w:rPr>
-              <w:t xml:space="preserve"> claimant, did not attend the trial. The Judge was not satisfied that they had received notice of the hearing and determined that it was not reasonable to proceed in their absence. </w:t>
+              <w:t>&lt;&lt;cr_{claimantRepresentation='Claimant not attending' &amp;&amp; heardClaimantNotAttend ='Not satisfied notice of trial received, not reasonable to proceed' }&gt;&gt;</w:t>
+            </w:r>
+          </w:p>
+        </w:tc>
+      </w:tr>
+      <w:tr>
+        <w:tc>
+          <w:tcPr>
+            <w:tcW w:w="9016" w:type="dxa"/>
+          </w:tcPr>
+          <w:p>
+            <w:pPr>
+              <w:rPr>
+                <w:rFonts w:ascii="GDS Transport Website Light" w:hAnsi="GDS Transport Website Light"/>
+                <w:szCs w:val="22"/>
+              </w:rPr>
+            </w:pPr>
+            <w:r>
+              <w:rPr>
+                <w:rFonts w:ascii="GDS Transport Website Light" w:hAnsi="GDS Transport Website Light"/>
+                <w:szCs w:val="22"/>
+              </w:rPr>
+              <w:t xml:space="preserve">&lt;&lt;claimant1Name&gt;&gt;,  the claimant, did not attend the trial. The Judge was not satisfied that they had received notice of the hearing and determined that it was not reasonable to proceed in their absence. </w:t>
             </w:r>
           </w:p>
           <w:p>
@@ -2465,23 +2265,7 @@
                 <w:rFonts w:ascii="GDS Transport Website Light" w:hAnsi="GDS Transport Website Light"/>
                 <w:szCs w:val="22"/>
               </w:rPr>
-              <w:t>&lt;&lt;cr</w:t>
-            </w:r>
-            <w:proofErr w:type="gramStart"/>
-            <w:r>
-              <w:rPr>
-                <w:rFonts w:ascii="GDS Transport Website Light" w:hAnsi="GDS Transport Website Light"/>
-                <w:szCs w:val="22"/>
-              </w:rPr>
-              <w:t>_{</w:t>
-            </w:r>
-            <w:proofErr w:type="gramEnd"/>
-            <w:r>
-              <w:rPr>
-                <w:rFonts w:ascii="GDS Transport Website Light" w:hAnsi="GDS Transport Website Light"/>
-                <w:szCs w:val="22"/>
-              </w:rPr>
-              <w:t>claimantRepresentation='Claimant not attending' &amp;&amp; heardClaimantNotAttend ='The claimant was not given notice of this application' }&gt;&gt;</w:t>
+              <w:t>&lt;&lt;cr_{claimantRepresentation='Claimant not attending' &amp;&amp; heardClaimantNotAttend ='The claimant was not given notice of this application' }&gt;&gt;</w:t>
             </w:r>
           </w:p>
         </w:tc>
@@ -2563,23 +2347,7 @@
                 <w:szCs w:val="22"/>
               </w:rPr>
               <w:lastRenderedPageBreak/>
-              <w:t>&lt;&lt;cr</w:t>
-            </w:r>
-            <w:proofErr w:type="gramStart"/>
-            <w:r>
-              <w:rPr>
-                <w:rFonts w:ascii="GDS Transport Website Light" w:hAnsi="GDS Transport Website Light"/>
-                <w:szCs w:val="22"/>
-              </w:rPr>
-              <w:t>_{</w:t>
-            </w:r>
-            <w:proofErr w:type="gramEnd"/>
-            <w:r>
-              <w:rPr>
-                <w:rFonts w:ascii="GDS Transport Website Light" w:hAnsi="GDS Transport Website Light"/>
-                <w:szCs w:val="22"/>
-              </w:rPr>
-              <w:t>defendantRepresentation='Counsel for defendant'}&gt;&gt;</w:t>
+              <w:t>&lt;&lt;cr_{defendantRepresentation='Counsel for defendant'}&gt;&gt;</w:t>
             </w:r>
           </w:p>
         </w:tc>
@@ -2653,23 +2421,7 @@
                 <w:rFonts w:ascii="GDS Transport Website Light" w:hAnsi="GDS Transport Website Light"/>
                 <w:szCs w:val="22"/>
               </w:rPr>
-              <w:t>&lt;&lt;cr</w:t>
-            </w:r>
-            <w:proofErr w:type="gramStart"/>
-            <w:r>
-              <w:rPr>
-                <w:rFonts w:ascii="GDS Transport Website Light" w:hAnsi="GDS Transport Website Light"/>
-                <w:szCs w:val="22"/>
-              </w:rPr>
-              <w:t>_{ defendantRepresentation</w:t>
-            </w:r>
-            <w:proofErr w:type="gramEnd"/>
-            <w:r>
-              <w:rPr>
-                <w:rFonts w:ascii="GDS Transport Website Light" w:hAnsi="GDS Transport Website Light"/>
-                <w:szCs w:val="22"/>
-              </w:rPr>
-              <w:t xml:space="preserve"> ='Solicitor for defendant'}&gt;&gt;</w:t>
+              <w:t>&lt;&lt;cr_{ defendantRepresentation ='Solicitor for defendant'}&gt;&gt;</w:t>
             </w:r>
           </w:p>
         </w:tc>
@@ -2743,23 +2495,7 @@
                 <w:rFonts w:ascii="GDS Transport Website Light" w:hAnsi="GDS Transport Website Light"/>
                 <w:szCs w:val="22"/>
               </w:rPr>
-              <w:t>&lt;&lt;cr</w:t>
-            </w:r>
-            <w:proofErr w:type="gramStart"/>
-            <w:r>
-              <w:rPr>
-                <w:rFonts w:ascii="GDS Transport Website Light" w:hAnsi="GDS Transport Website Light"/>
-                <w:szCs w:val="22"/>
-              </w:rPr>
-              <w:t>_{ defendantRepresentation</w:t>
-            </w:r>
-            <w:proofErr w:type="gramEnd"/>
-            <w:r>
-              <w:rPr>
-                <w:rFonts w:ascii="GDS Transport Website Light" w:hAnsi="GDS Transport Website Light"/>
-                <w:szCs w:val="22"/>
-              </w:rPr>
-              <w:t xml:space="preserve"> ='Cost draftsman for the defendant' }&gt;&gt;</w:t>
+              <w:t>&lt;&lt;cr_{ defendantRepresentation ='Cost draftsman for the defendant' }&gt;&gt;</w:t>
             </w:r>
           </w:p>
         </w:tc>
@@ -2841,23 +2577,7 @@
                 <w:rFonts w:ascii="GDS Transport Website Light" w:hAnsi="GDS Transport Website Light"/>
                 <w:szCs w:val="22"/>
               </w:rPr>
-              <w:t>&lt;&lt;cr</w:t>
-            </w:r>
-            <w:proofErr w:type="gramStart"/>
-            <w:r>
-              <w:rPr>
-                <w:rFonts w:ascii="GDS Transport Website Light" w:hAnsi="GDS Transport Website Light"/>
-                <w:szCs w:val="22"/>
-              </w:rPr>
-              <w:t>_{ defendantRepresentation</w:t>
-            </w:r>
-            <w:proofErr w:type="gramEnd"/>
-            <w:r>
-              <w:rPr>
-                <w:rFonts w:ascii="GDS Transport Website Light" w:hAnsi="GDS Transport Website Light"/>
-                <w:szCs w:val="22"/>
-              </w:rPr>
-              <w:t xml:space="preserve"> ='The defendant in person'}&gt;&gt;</w:t>
+              <w:t>&lt;&lt;cr_{ defendantRepresentation ='The defendant in person'}&gt;&gt;</w:t>
             </w:r>
           </w:p>
         </w:tc>
@@ -2931,23 +2651,7 @@
                 <w:rFonts w:ascii="GDS Transport Website Light" w:hAnsi="GDS Transport Website Light"/>
                 <w:szCs w:val="22"/>
               </w:rPr>
-              <w:t>&lt;&lt;cr</w:t>
-            </w:r>
-            <w:proofErr w:type="gramStart"/>
-            <w:r>
-              <w:rPr>
-                <w:rFonts w:ascii="GDS Transport Website Light" w:hAnsi="GDS Transport Website Light"/>
-                <w:szCs w:val="22"/>
-              </w:rPr>
-              <w:t>_{ defendantRepresentation</w:t>
-            </w:r>
-            <w:proofErr w:type="gramEnd"/>
-            <w:r>
-              <w:rPr>
-                <w:rFonts w:ascii="GDS Transport Website Light" w:hAnsi="GDS Transport Website Light"/>
-                <w:szCs w:val="22"/>
-              </w:rPr>
-              <w:t xml:space="preserve"> ='Lay representative for the defendant'}&gt;&gt;</w:t>
+              <w:t>&lt;&lt;cr_{ defendantRepresentation ='Lay representative for the defendant'}&gt;&gt;</w:t>
             </w:r>
           </w:p>
         </w:tc>
@@ -3021,23 +2725,7 @@
                 <w:rFonts w:ascii="GDS Transport Website Light" w:hAnsi="GDS Transport Website Light"/>
                 <w:szCs w:val="22"/>
               </w:rPr>
-              <w:t>&lt;&lt;cr</w:t>
-            </w:r>
-            <w:proofErr w:type="gramStart"/>
-            <w:r>
-              <w:rPr>
-                <w:rFonts w:ascii="GDS Transport Website Light" w:hAnsi="GDS Transport Website Light"/>
-                <w:szCs w:val="22"/>
-              </w:rPr>
-              <w:t>_{ defendantRepresentation</w:t>
-            </w:r>
-            <w:proofErr w:type="gramEnd"/>
-            <w:r>
-              <w:rPr>
-                <w:rFonts w:ascii="GDS Transport Website Light" w:hAnsi="GDS Transport Website Light"/>
-                <w:szCs w:val="22"/>
-              </w:rPr>
-              <w:t xml:space="preserve"> ='Defendant not attending' &amp;&amp; heardDefendantNotAttend ='Satisfied reasonable to proceed'}&gt;&gt;</w:t>
+              <w:t>&lt;&lt;cr_{ defendantRepresentation ='Defendant not attending' &amp;&amp; heardDefendantNotAttend ='Satisfied reasonable to proceed'}&gt;&gt;</w:t>
             </w:r>
           </w:p>
         </w:tc>
@@ -3111,23 +2799,7 @@
                 <w:rFonts w:ascii="GDS Transport Website Light" w:hAnsi="GDS Transport Website Light"/>
                 <w:szCs w:val="22"/>
               </w:rPr>
-              <w:t>&lt;&lt;cr</w:t>
-            </w:r>
-            <w:proofErr w:type="gramStart"/>
-            <w:r>
-              <w:rPr>
-                <w:rFonts w:ascii="GDS Transport Website Light" w:hAnsi="GDS Transport Website Light"/>
-                <w:szCs w:val="22"/>
-              </w:rPr>
-              <w:t>_{ defendantRepresentation</w:t>
-            </w:r>
-            <w:proofErr w:type="gramEnd"/>
-            <w:r>
-              <w:rPr>
-                <w:rFonts w:ascii="GDS Transport Website Light" w:hAnsi="GDS Transport Website Light"/>
-                <w:szCs w:val="22"/>
-              </w:rPr>
-              <w:t xml:space="preserve"> ='Defendant not attending' &amp;&amp; heardDefendantNotAttend ='Satisfied notice of trial received, not reasonable to proceed'}&gt;&gt;</w:t>
+              <w:t>&lt;&lt;cr_{ defendantRepresentation ='Defendant not attending' &amp;&amp; heardDefendantNotAttend ='Satisfied notice of trial received, not reasonable to proceed'}&gt;&gt;</w:t>
             </w:r>
           </w:p>
         </w:tc>
@@ -3201,23 +2873,7 @@
                 <w:rFonts w:ascii="GDS Transport Website Light" w:hAnsi="GDS Transport Website Light"/>
                 <w:szCs w:val="22"/>
               </w:rPr>
-              <w:t>&lt;&lt;cr</w:t>
-            </w:r>
-            <w:proofErr w:type="gramStart"/>
-            <w:r>
-              <w:rPr>
-                <w:rFonts w:ascii="GDS Transport Website Light" w:hAnsi="GDS Transport Website Light"/>
-                <w:szCs w:val="22"/>
-              </w:rPr>
-              <w:t>_{ defendantRepresentation</w:t>
-            </w:r>
-            <w:proofErr w:type="gramEnd"/>
-            <w:r>
-              <w:rPr>
-                <w:rFonts w:ascii="GDS Transport Website Light" w:hAnsi="GDS Transport Website Light"/>
-                <w:szCs w:val="22"/>
-              </w:rPr>
-              <w:t xml:space="preserve"> ='Defendant not attending' &amp;&amp; heardDefendantNotAttend ='Not satisfied notice of trial received, not reasonable to proceed' }&gt;&gt;</w:t>
+              <w:t>&lt;&lt;cr_{ defendantRepresentation ='Defendant not attending' &amp;&amp; heardDefendantNotAttend ='Not satisfied notice of trial received, not reasonable to proceed' }&gt;&gt;</w:t>
             </w:r>
           </w:p>
         </w:tc>
@@ -3291,23 +2947,7 @@
                 <w:rFonts w:ascii="GDS Transport Website Light" w:hAnsi="GDS Transport Website Light"/>
                 <w:szCs w:val="22"/>
               </w:rPr>
-              <w:t>&lt;&lt;cr</w:t>
-            </w:r>
-            <w:proofErr w:type="gramStart"/>
-            <w:r>
-              <w:rPr>
-                <w:rFonts w:ascii="GDS Transport Website Light" w:hAnsi="GDS Transport Website Light"/>
-                <w:szCs w:val="22"/>
-              </w:rPr>
-              <w:t>_{ defendantRepresentation</w:t>
-            </w:r>
-            <w:proofErr w:type="gramEnd"/>
-            <w:r>
-              <w:rPr>
-                <w:rFonts w:ascii="GDS Transport Website Light" w:hAnsi="GDS Transport Website Light"/>
-                <w:szCs w:val="22"/>
-              </w:rPr>
-              <w:t xml:space="preserve"> ='Defendant not attending' &amp;&amp; heardDefendantNotAttend ='The defendant was not given notice of this application' }&gt;&gt;</w:t>
+              <w:t>&lt;&lt;cr_{ defendantRepresentation ='Defendant not attending' &amp;&amp; heardDefendantNotAttend ='The defendant was not given notice of this application' }&gt;&gt;</w:t>
             </w:r>
           </w:p>
         </w:tc>
@@ -3404,23 +3044,7 @@
                 <w:rFonts w:ascii="GDS Transport Website Light" w:hAnsi="GDS Transport Website Light"/>
                 <w:szCs w:val="22"/>
               </w:rPr>
-              <w:t>&lt;&lt;cr</w:t>
-            </w:r>
-            <w:proofErr w:type="gramStart"/>
-            <w:r>
-              <w:rPr>
-                <w:rFonts w:ascii="GDS Transport Website Light" w:hAnsi="GDS Transport Website Light"/>
-                <w:szCs w:val="22"/>
-              </w:rPr>
-              <w:t>_{</w:t>
-            </w:r>
-            <w:proofErr w:type="gramEnd"/>
-            <w:r>
-              <w:rPr>
-                <w:rFonts w:ascii="GDS Transport Website Light" w:hAnsi="GDS Transport Website Light"/>
-                <w:szCs w:val="22"/>
-              </w:rPr>
-              <w:t>defendantTwoRepresentation='Counsel for defendant'}&gt;&gt;</w:t>
+              <w:t>&lt;&lt;cr_{defendantTwoRepresentation='Counsel for defendant'}&gt;&gt;</w:t>
             </w:r>
           </w:p>
         </w:tc>
@@ -3486,23 +3110,7 @@
                 <w:rFonts w:ascii="GDS Transport Website Light" w:hAnsi="GDS Transport Website Light"/>
                 <w:szCs w:val="22"/>
               </w:rPr>
-              <w:t>&lt;&lt;cr</w:t>
-            </w:r>
-            <w:proofErr w:type="gramStart"/>
-            <w:r>
-              <w:rPr>
-                <w:rFonts w:ascii="GDS Transport Website Light" w:hAnsi="GDS Transport Website Light"/>
-                <w:szCs w:val="22"/>
-              </w:rPr>
-              <w:t>_{ defendantTwoRepresentation</w:t>
-            </w:r>
-            <w:proofErr w:type="gramEnd"/>
-            <w:r>
-              <w:rPr>
-                <w:rFonts w:ascii="GDS Transport Website Light" w:hAnsi="GDS Transport Website Light"/>
-                <w:szCs w:val="22"/>
-              </w:rPr>
-              <w:t xml:space="preserve"> ='Solicitor for defendant'}&gt;&gt;</w:t>
+              <w:t>&lt;&lt;cr_{ defendantTwoRepresentation ='Solicitor for defendant'}&gt;&gt;</w:t>
             </w:r>
           </w:p>
         </w:tc>
@@ -3568,23 +3176,7 @@
                 <w:rFonts w:ascii="GDS Transport Website Light" w:hAnsi="GDS Transport Website Light"/>
                 <w:szCs w:val="22"/>
               </w:rPr>
-              <w:t>&lt;&lt;cr</w:t>
-            </w:r>
-            <w:proofErr w:type="gramStart"/>
-            <w:r>
-              <w:rPr>
-                <w:rFonts w:ascii="GDS Transport Website Light" w:hAnsi="GDS Transport Website Light"/>
-                <w:szCs w:val="22"/>
-              </w:rPr>
-              <w:t>_{ defendantTwoRepresentation</w:t>
-            </w:r>
-            <w:proofErr w:type="gramEnd"/>
-            <w:r>
-              <w:rPr>
-                <w:rFonts w:ascii="GDS Transport Website Light" w:hAnsi="GDS Transport Website Light"/>
-                <w:szCs w:val="22"/>
-              </w:rPr>
-              <w:t xml:space="preserve"> ='Cost draftsman for the defendant' }&gt;&gt;</w:t>
+              <w:t>&lt;&lt;cr_{ defendantTwoRepresentation ='Cost draftsman for the defendant' }&gt;&gt;</w:t>
             </w:r>
           </w:p>
         </w:tc>
@@ -3650,23 +3242,7 @@
                 <w:rFonts w:ascii="GDS Transport Website Light" w:hAnsi="GDS Transport Website Light"/>
                 <w:szCs w:val="22"/>
               </w:rPr>
-              <w:t>&lt;&lt;cr</w:t>
-            </w:r>
-            <w:proofErr w:type="gramStart"/>
-            <w:r>
-              <w:rPr>
-                <w:rFonts w:ascii="GDS Transport Website Light" w:hAnsi="GDS Transport Website Light"/>
-                <w:szCs w:val="22"/>
-              </w:rPr>
-              <w:t>_{ defendantTwoRepresentation</w:t>
-            </w:r>
-            <w:proofErr w:type="gramEnd"/>
-            <w:r>
-              <w:rPr>
-                <w:rFonts w:ascii="GDS Transport Website Light" w:hAnsi="GDS Transport Website Light"/>
-                <w:szCs w:val="22"/>
-              </w:rPr>
-              <w:t xml:space="preserve"> ='The defendant in person'}&gt;&gt;</w:t>
+              <w:t>&lt;&lt;cr_{ defendantTwoRepresentation ='The defendant in person'}&gt;&gt;</w:t>
             </w:r>
           </w:p>
         </w:tc>
@@ -3732,23 +3308,7 @@
                 <w:rFonts w:ascii="GDS Transport Website Light" w:hAnsi="GDS Transport Website Light"/>
                 <w:szCs w:val="22"/>
               </w:rPr>
-              <w:t>&lt;&lt;cr</w:t>
-            </w:r>
-            <w:proofErr w:type="gramStart"/>
-            <w:r>
-              <w:rPr>
-                <w:rFonts w:ascii="GDS Transport Website Light" w:hAnsi="GDS Transport Website Light"/>
-                <w:szCs w:val="22"/>
-              </w:rPr>
-              <w:t>_{ defendantTwoRepresentation</w:t>
-            </w:r>
-            <w:proofErr w:type="gramEnd"/>
-            <w:r>
-              <w:rPr>
-                <w:rFonts w:ascii="GDS Transport Website Light" w:hAnsi="GDS Transport Website Light"/>
-                <w:szCs w:val="22"/>
-              </w:rPr>
-              <w:t xml:space="preserve"> ='Lay representative for the defendant'}&gt;&gt;</w:t>
+              <w:t>&lt;&lt;cr_{ defendantTwoRepresentation ='Lay representative for the defendant'}&gt;&gt;</w:t>
             </w:r>
           </w:p>
         </w:tc>
@@ -3814,23 +3374,7 @@
                 <w:rFonts w:ascii="GDS Transport Website Light" w:hAnsi="GDS Transport Website Light"/>
                 <w:szCs w:val="22"/>
               </w:rPr>
-              <w:t>&lt;&lt;cr</w:t>
-            </w:r>
-            <w:proofErr w:type="gramStart"/>
-            <w:r>
-              <w:rPr>
-                <w:rFonts w:ascii="GDS Transport Website Light" w:hAnsi="GDS Transport Website Light"/>
-                <w:szCs w:val="22"/>
-              </w:rPr>
-              <w:t>_{ defendantTwoRepresentation</w:t>
-            </w:r>
-            <w:proofErr w:type="gramEnd"/>
-            <w:r>
-              <w:rPr>
-                <w:rFonts w:ascii="GDS Transport Website Light" w:hAnsi="GDS Transport Website Light"/>
-                <w:szCs w:val="22"/>
-              </w:rPr>
-              <w:t xml:space="preserve"> ='Defendant not attending' &amp;&amp; heardDefendant</w:t>
+              <w:t>&lt;&lt;cr_{ defendantTwoRepresentation ='Defendant not attending' &amp;&amp; heardDefendant</w:t>
             </w:r>
             <w:r>
               <w:rPr>
@@ -3910,23 +3454,7 @@
                 <w:rFonts w:ascii="GDS Transport Website Light" w:hAnsi="GDS Transport Website Light"/>
                 <w:szCs w:val="22"/>
               </w:rPr>
-              <w:t xml:space="preserve">  &lt;&lt;cr</w:t>
-            </w:r>
-            <w:proofErr w:type="gramStart"/>
-            <w:r>
-              <w:rPr>
-                <w:rFonts w:ascii="GDS Transport Website Light" w:hAnsi="GDS Transport Website Light"/>
-                <w:szCs w:val="22"/>
-              </w:rPr>
-              <w:t>_{ defendantTwoRepresentation</w:t>
-            </w:r>
-            <w:proofErr w:type="gramEnd"/>
-            <w:r>
-              <w:rPr>
-                <w:rFonts w:ascii="GDS Transport Website Light" w:hAnsi="GDS Transport Website Light"/>
-                <w:szCs w:val="22"/>
-              </w:rPr>
-              <w:t xml:space="preserve"> ='Defendant not attending' &amp;&amp; heardDefendant</w:t>
+              <w:t xml:space="preserve">  &lt;&lt;cr_{ defendantTwoRepresentation ='Defendant not attending' &amp;&amp; heardDefendant</w:t>
             </w:r>
             <w:r>
               <w:rPr>
@@ -4006,23 +3534,7 @@
                 <w:rFonts w:ascii="GDS Transport Website Light" w:hAnsi="GDS Transport Website Light"/>
                 <w:szCs w:val="22"/>
               </w:rPr>
-              <w:t>&lt;&lt;cr</w:t>
-            </w:r>
-            <w:proofErr w:type="gramStart"/>
-            <w:r>
-              <w:rPr>
-                <w:rFonts w:ascii="GDS Transport Website Light" w:hAnsi="GDS Transport Website Light"/>
-                <w:szCs w:val="22"/>
-              </w:rPr>
-              <w:t>_{ defendantTwoRepresentation</w:t>
-            </w:r>
-            <w:proofErr w:type="gramEnd"/>
-            <w:r>
-              <w:rPr>
-                <w:rFonts w:ascii="GDS Transport Website Light" w:hAnsi="GDS Transport Website Light"/>
-                <w:szCs w:val="22"/>
-              </w:rPr>
-              <w:t xml:space="preserve"> ='Defendant not attending' &amp;&amp; heardDefendant</w:t>
+              <w:t>&lt;&lt;cr_{ defendantTwoRepresentation ='Defendant not attending' &amp;&amp; heardDefendant</w:t>
             </w:r>
             <w:r>
               <w:rPr>
@@ -4102,23 +3614,7 @@
                 <w:rFonts w:ascii="GDS Transport Website Light" w:hAnsi="GDS Transport Website Light"/>
                 <w:szCs w:val="22"/>
               </w:rPr>
-              <w:t>&lt;&lt;cr</w:t>
-            </w:r>
-            <w:proofErr w:type="gramStart"/>
-            <w:r>
-              <w:rPr>
-                <w:rFonts w:ascii="GDS Transport Website Light" w:hAnsi="GDS Transport Website Light"/>
-                <w:szCs w:val="22"/>
-              </w:rPr>
-              <w:t>_{ defendantTwoRepresentation</w:t>
-            </w:r>
-            <w:proofErr w:type="gramEnd"/>
-            <w:r>
-              <w:rPr>
-                <w:rFonts w:ascii="GDS Transport Website Light" w:hAnsi="GDS Transport Website Light"/>
-                <w:szCs w:val="22"/>
-              </w:rPr>
-              <w:t xml:space="preserve"> ='Defendant not attending' &amp;&amp; heardDefendant</w:t>
+              <w:t>&lt;&lt;cr_{ defendantTwoRepresentation ='Defendant not attending' &amp;&amp; heardDefendant</w:t>
             </w:r>
             <w:r>
               <w:rPr>
@@ -4554,27 +4050,7 @@
           <w:szCs w:val="22"/>
           <w14:ligatures w14:val="none"/>
         </w:rPr>
-        <w:t>&lt;&lt;furtherHearingListFromDate&gt;</w:t>
-      </w:r>
-      <w:proofErr w:type="gramStart"/>
-      <w:r>
-        <w:rPr>
-          <w:rFonts w:ascii="GDS Transport Website Light" w:hAnsi="GDS Transport Website Light"/>
-          <w:kern w:val="0"/>
-          <w:szCs w:val="22"/>
-          <w14:ligatures w14:val="none"/>
-        </w:rPr>
-        <w:t>&gt;.&lt;</w:t>
-      </w:r>
-      <w:proofErr w:type="gramEnd"/>
-      <w:r>
-        <w:rPr>
-          <w:rFonts w:ascii="GDS Transport Website Light" w:hAnsi="GDS Transport Website Light"/>
-          <w:kern w:val="0"/>
-          <w:szCs w:val="22"/>
-          <w14:ligatures w14:val="none"/>
-        </w:rPr>
-        <w:t>&lt;es_&gt;&gt;&lt;&lt;cs_{checkListToDate ='Yes'}&gt;&gt;A further hearing will take place between &lt;&lt; furtherHearingListFromDate&gt;&gt; and &lt;&lt;furtherHearingListToDate&gt;&gt;.&lt;&lt;es_&gt;&gt;</w:t>
+        <w:t>&lt;&lt;furtherHearingListFromDate&gt;&gt;.&lt;&lt;es_&gt;&gt;&lt;&lt;cs_{checkListToDate ='Yes'}&gt;&gt;A further hearing will take place between &lt;&lt; furtherHearingListFromDate&gt;&gt; and &lt;&lt;furtherHearingListToDate&gt;&gt;.&lt;&lt;es_&gt;&gt;</w:t>
       </w:r>
     </w:p>
     <w:p>
@@ -4613,23 +4089,7 @@
           <w:rFonts w:ascii="GDS Transport Website Light" w:hAnsi="GDS Transport Website Light"/>
           <w:szCs w:val="22"/>
         </w:rPr>
-        <w:t>&lt;&lt;cs</w:t>
-      </w:r>
-      <w:proofErr w:type="gramStart"/>
-      <w:r>
-        <w:rPr>
-          <w:rFonts w:ascii="GDS Transport Website Light" w:hAnsi="GDS Transport Website Light"/>
-          <w:szCs w:val="22"/>
-        </w:rPr>
-        <w:t>_{ checkDatesToAvoid</w:t>
-      </w:r>
-      <w:proofErr w:type="gramEnd"/>
-      <w:r>
-        <w:rPr>
-          <w:rFonts w:ascii="GDS Transport Website Light" w:hAnsi="GDS Transport Website Light"/>
-          <w:szCs w:val="22"/>
-        </w:rPr>
-        <w:t>==true}&gt;&gt;</w:t>
+        <w:t>&lt;&lt;cs_{ checkDatesToAvoid==true}&gt;&gt;</w:t>
       </w:r>
     </w:p>
     <w:p>
@@ -4719,27 +4179,7 @@
           <w:szCs w:val="22"/>
           <w14:ligatures w14:val="none"/>
         </w:rPr>
-        <w:t>The hearing will take place &lt;&lt;cs</w:t>
-      </w:r>
-      <w:proofErr w:type="gramStart"/>
-      <w:r>
-        <w:rPr>
-          <w:rFonts w:ascii="GDS Transport Website Light" w:hAnsi="GDS Transport Website Light"/>
-          <w:kern w:val="0"/>
-          <w:szCs w:val="22"/>
-          <w14:ligatures w14:val="none"/>
-        </w:rPr>
-        <w:t>_{ furtherHearingMethod</w:t>
-      </w:r>
-      <w:proofErr w:type="gramEnd"/>
-      <w:r>
-        <w:rPr>
-          <w:rFonts w:ascii="GDS Transport Website Light" w:hAnsi="GDS Transport Website Light"/>
-          <w:kern w:val="0"/>
-          <w:szCs w:val="22"/>
-          <w14:ligatures w14:val="none"/>
-        </w:rPr>
-        <w:t xml:space="preserve">=’VIDEO’}&gt;&gt;by video&lt;&lt;es_&gt;&gt;&lt;&lt;cs_{furtherHearingMethod=’TELEPHONE’}&gt;&gt; by telephone&lt;&lt;es_&gt;&gt;&lt;&lt;cs_{furtherHearingMethod=’IN_PERSON’}&gt;&gt; in person&lt;&lt;es_&gt;&gt;. Further details will be provided in the hearing notice to follow. </w:t>
+        <w:t xml:space="preserve">The hearing will take place &lt;&lt;cs_{ furtherHearingMethod=’VIDEO’}&gt;&gt;by video&lt;&lt;es_&gt;&gt;&lt;&lt;cs_{furtherHearingMethod=’TELEPHONE’}&gt;&gt; by telephone&lt;&lt;es_&gt;&gt;&lt;&lt;cs_{furtherHearingMethod=’IN_PERSON’}&gt;&gt; in person&lt;&lt;es_&gt;&gt;. Further details will be provided in the hearing notice to follow. </w:t>
       </w:r>
     </w:p>
     <w:p>
@@ -4797,7 +4237,46 @@
           <w:szCs w:val="22"/>
           <w14:ligatures w14:val="none"/>
         </w:rPr>
-        <w:t xml:space="preserve"> &lt;&lt;costsReservedText&gt;&gt;&lt;&lt;es_&gt;&gt;&lt;&lt;cs_{costSelection=’MAKE_AN_ORDER_FOR_DETAILED_COSTS’}&gt;&gt;&lt;&lt;summarilyAssessed&gt;&gt; &lt;&lt; summarilyAssessedDate&gt;&gt;&lt;&lt;detailedAssessment&gt;&gt;.&lt;&lt;es_&gt;&gt;&lt;&lt;cs_{costSelection=’BESPOKE_COSTS_ORDER’}&gt;&gt;&lt;&lt;bespokeCostText&gt;&gt;.&lt;&lt;es_&gt;&gt;</w:t>
+        <w:t xml:space="preserve"> &lt;&lt;costsReservedText&gt;&gt;&lt;&lt;es_&gt;&gt;&lt;&lt;cs_{costSelection=’MAKE_AN_ORDER_FOR_DETAILED_COSTS’}&gt;&gt;&lt;&lt;summarilyAssessed&gt;&gt; &lt;&lt; summarilyAssessedDate&gt;&gt;&lt;&lt;detailedAssessment&gt;&gt;.&lt;&lt;es_&gt;&gt;&lt;&lt;cs_{costSelection=’BESPOKE_COSTS_ORDER’}&gt;&gt;</w:t>
+      </w:r>
+      <w:r>
+        <w:rPr>
+          <w:rFonts w:ascii="GDS Transport Website Light" w:hAnsi="GDS Transport Website Light"/>
+          <w:kern w:val="0"/>
+          <w:szCs w:val="22"/>
+          <w14:ligatures w14:val="none"/>
+        </w:rPr>
+        <w:t>Bespoke costs order</w:t>
+      </w:r>
+      <w:r>
+        <w:rPr>
+          <w:rFonts w:ascii="GDS Transport Website Light" w:hAnsi="GDS Transport Website Light"/>
+          <w:kern w:val="0"/>
+          <w:szCs w:val="22"/>
+          <w14:ligatures w14:val="none"/>
+        </w:rPr>
+        <w:t>.</w:t>
+      </w:r>
+      <w:r>
+        <w:rPr>
+          <w:rFonts w:ascii="GDS Transport Website Light" w:hAnsi="GDS Transport Website Light"/>
+          <w:szCs w:val="22"/>
+        </w:rPr>
+        <w:t>&lt;&lt;</w:t>
+      </w:r>
+      <w:r>
+        <w:rPr>
+          <w:rFonts w:ascii="GDS Transport Website Light" w:hAnsi="GDS Transport Website Light"/>
+          <w:szCs w:val="22"/>
+        </w:rPr>
+        <w:t>beSpokeCostDetailsText</w:t>
+      </w:r>
+      <w:r>
+        <w:rPr>
+          <w:rFonts w:ascii="GDS Transport Website Light" w:hAnsi="GDS Transport Website Light"/>
+          <w:szCs w:val="22"/>
+        </w:rPr>
+        <w:t>&gt;&gt;&lt;&lt;es_&gt;&gt;</w:t>
       </w:r>
     </w:p>
     <w:p>
@@ -4810,23 +4289,7 @@
           <w:szCs w:val="22"/>
         </w:rPr>
         <w:lastRenderedPageBreak/>
-        <w:t>&lt;&lt;cs_{</w:t>
-      </w:r>
-      <w:proofErr w:type="gramStart"/>
-      <w:r>
-        <w:rPr>
-          <w:rFonts w:ascii="GDS Transport Website Light" w:hAnsi="GDS Transport Website Light"/>
-          <w:szCs w:val="22"/>
-        </w:rPr>
-        <w:t>interimPayment!=</w:t>
-      </w:r>
-      <w:proofErr w:type="gramEnd"/>
-      <w:r>
-        <w:rPr>
-          <w:rFonts w:ascii="GDS Transport Website Light" w:hAnsi="GDS Transport Website Light"/>
-          <w:szCs w:val="22"/>
-        </w:rPr>
-        <w:t>null}&gt;&gt;</w:t>
+        <w:t>&lt;&lt;cs_{interimPayment!=null}&gt;&gt;</w:t>
       </w:r>
     </w:p>
     <w:p/>
@@ -5080,27 +4543,7 @@
           <w:szCs w:val="22"/>
           <w14:ligatures w14:val="none"/>
         </w:rPr>
-        <w:t>}&gt;&gt;</w:t>
-      </w:r>
-      <w:proofErr w:type="gramStart"/>
-      <w:r>
-        <w:rPr>
-          <w:rFonts w:ascii="GDS Transport Website Light" w:hAnsi="GDS Transport Website Light"/>
-          <w:kern w:val="0"/>
-          <w:szCs w:val="22"/>
-          <w14:ligatures w14:val="none"/>
-        </w:rPr>
-        <w:t>granted.&lt;</w:t>
-      </w:r>
-      <w:proofErr w:type="gramEnd"/>
-      <w:r>
-        <w:rPr>
-          <w:rFonts w:ascii="GDS Transport Website Light" w:hAnsi="GDS Transport Website Light"/>
-          <w:kern w:val="0"/>
-          <w:szCs w:val="22"/>
-          <w14:ligatures w14:val="none"/>
-        </w:rPr>
-        <w:t>&lt;else&gt;&gt;refused.&lt;&lt;es_&gt;&gt;</w:t>
+        <w:t>}&gt;&gt;granted.&lt;&lt;else&gt;&gt;refused.&lt;&lt;es_&gt;&gt;</w:t>
       </w:r>
     </w:p>
     <w:p/>
@@ -5237,23 +4680,7 @@
           <w:rFonts w:ascii="GDS Transport Website Light" w:hAnsi="GDS Transport Website Light"/>
           <w:szCs w:val="22"/>
         </w:rPr>
-        <w:t>The appellant’s notice including any further application for permission to appeal shall be filed no later than 4pm on &lt;&lt;appealDate&gt;</w:t>
-      </w:r>
-      <w:proofErr w:type="gramStart"/>
-      <w:r>
-        <w:rPr>
-          <w:rFonts w:ascii="GDS Transport Website Light" w:hAnsi="GDS Transport Website Light"/>
-          <w:szCs w:val="22"/>
-        </w:rPr>
-        <w:t>&gt;.&lt;</w:t>
-      </w:r>
-      <w:proofErr w:type="gramEnd"/>
-      <w:r>
-        <w:rPr>
-          <w:rFonts w:ascii="GDS Transport Website Light" w:hAnsi="GDS Transport Website Light"/>
-          <w:szCs w:val="22"/>
-        </w:rPr>
-        <w:t>&lt;es_&gt;&gt;</w:t>
+        <w:t>The appellant’s notice including any further application for permission to appeal shall be filed no later than 4pm on &lt;&lt;appealDate&gt;&gt;.&lt;&lt;es_&gt;&gt;</w:t>
       </w:r>
     </w:p>
     <w:p>
@@ -5347,9 +4774,8 @@
           <w:szCs w:val="22"/>
           <w14:ligatures w14:val="none"/>
         </w:rPr>
-        <w:t>&lt;&lt;cs_{showInitiative==true}&gt;</w:t>
-      </w:r>
-      <w:proofErr w:type="gramStart"/>
+        <w:t>&lt;&lt;cs_{showInitiative==true}&gt;&gt;</w:t>
+      </w:r>
       <w:r>
         <w:rPr>
           <w:rFonts w:ascii="GDS Transport Website Light" w:hAnsi="GDS Transport Website Light"/>
@@ -5357,7 +4783,7 @@
           <w:szCs w:val="22"/>
           <w14:ligatures w14:val="none"/>
         </w:rPr>
-        <w:t>&gt;</w:t>
+        <w:t xml:space="preserve"> </w:t>
       </w:r>
       <w:r>
         <w:rPr>
@@ -5375,6 +4801,24 @@
           <w:szCs w:val="22"/>
           <w14:ligatures w14:val="none"/>
         </w:rPr>
+        <w:t>&lt;&lt;initiativeDate&gt;&gt;</w:t>
+      </w:r>
+      <w:r>
+        <w:rPr>
+          <w:rFonts w:ascii="GDS Transport Website Light" w:hAnsi="GDS Transport Website Light"/>
+          <w:kern w:val="0"/>
+          <w:szCs w:val="22"/>
+          <w14:ligatures w14:val="none"/>
+        </w:rPr>
+        <w:t>.&lt;&lt;else&gt;&gt;</w:t>
+      </w:r>
+      <w:r>
+        <w:rPr>
+          <w:rFonts w:ascii="GDS Transport Website Light" w:hAnsi="GDS Transport Website Light"/>
+          <w:kern w:val="0"/>
+          <w:szCs w:val="22"/>
+          <w14:ligatures w14:val="none"/>
+        </w:rPr>
         <w:t xml:space="preserve"> </w:t>
       </w:r>
       <w:r>
@@ -5384,43 +4828,6 @@
           <w:szCs w:val="22"/>
           <w14:ligatures w14:val="none"/>
         </w:rPr>
-        <w:t>&lt;</w:t>
-      </w:r>
-      <w:proofErr w:type="gramEnd"/>
-      <w:r>
-        <w:rPr>
-          <w:rFonts w:ascii="GDS Transport Website Light" w:hAnsi="GDS Transport Website Light"/>
-          <w:kern w:val="0"/>
-          <w:szCs w:val="22"/>
-          <w14:ligatures w14:val="none"/>
-        </w:rPr>
-        <w:t>&lt;initiativeDate&gt;&gt;</w:t>
-      </w:r>
-      <w:r>
-        <w:rPr>
-          <w:rFonts w:ascii="GDS Transport Website Light" w:hAnsi="GDS Transport Website Light"/>
-          <w:kern w:val="0"/>
-          <w:szCs w:val="22"/>
-          <w14:ligatures w14:val="none"/>
-        </w:rPr>
-        <w:t>.&lt;&lt;else&gt;&gt;</w:t>
-      </w:r>
-      <w:r>
-        <w:rPr>
-          <w:rFonts w:ascii="GDS Transport Website Light" w:hAnsi="GDS Transport Website Light"/>
-          <w:kern w:val="0"/>
-          <w:szCs w:val="22"/>
-          <w14:ligatures w14:val="none"/>
-        </w:rPr>
-        <w:t xml:space="preserve"> </w:t>
-      </w:r>
-      <w:r>
-        <w:rPr>
-          <w:rFonts w:ascii="GDS Transport Website Light" w:hAnsi="GDS Transport Website Light"/>
-          <w:kern w:val="0"/>
-          <w:szCs w:val="22"/>
-          <w14:ligatures w14:val="none"/>
-        </w:rPr>
         <w:t>&lt;&lt;withoutNoticeDate&gt;&gt;.&lt;&lt;es_&gt;&gt;</w:t>
       </w:r>
     </w:p>
@@ -5452,23 +4859,7 @@
           <w:rFonts w:ascii="GDS Transport Website Light" w:hAnsi="GDS Transport Website Light"/>
           <w:szCs w:val="22"/>
         </w:rPr>
-        <w:t>&lt;&lt;cs_{</w:t>
-      </w:r>
-      <w:proofErr w:type="gramStart"/>
-      <w:r>
-        <w:rPr>
-          <w:rFonts w:ascii="GDS Transport Website Light" w:hAnsi="GDS Transport Website Light"/>
-          <w:szCs w:val="22"/>
-        </w:rPr>
-        <w:t>reasonsText!=</w:t>
-      </w:r>
-      <w:proofErr w:type="gramEnd"/>
-      <w:r>
-        <w:rPr>
-          <w:rFonts w:ascii="GDS Transport Website Light" w:hAnsi="GDS Transport Website Light"/>
-          <w:szCs w:val="22"/>
-        </w:rPr>
-        <w:t>’null’}&gt;&gt;</w:t>
+        <w:t>&lt;&lt;cs_{reasonsText!=’null’}&gt;&gt;</w:t>
       </w:r>
     </w:p>
     <w:p>

--- a/docker/docmosis/templates/CV-UNS-GAP-ENG-01076.docx
+++ b/docker/docmosis/templates/CV-UNS-GAP-ENG-01076.docx
@@ -1,6 +1,6 @@
 
 <file path=word/document.xml><?xml version="1.0" encoding="utf-8"?>
-<w:document xmlns:wpc="http://schemas.microsoft.com/office/word/2010/wordprocessingCanvas" xmlns:cx="http://schemas.microsoft.com/office/drawing/2014/chartex" xmlns:cx1="http://schemas.microsoft.com/office/drawing/2015/9/8/chartex" xmlns:cx2="http://schemas.microsoft.com/office/drawing/2015/10/21/chartex" xmlns:cx3="http://schemas.microsoft.com/office/drawing/2016/5/9/chartex" xmlns:cx4="http://schemas.microsoft.com/office/drawing/2016/5/10/chartex" xmlns:cx5="http://schemas.microsoft.com/office/drawing/2016/5/11/chartex" xmlns:cx6="http://schemas.microsoft.com/office/drawing/2016/5/12/chartex" xmlns:cx7="http://schemas.microsoft.com/office/drawing/2016/5/13/chartex" xmlns:cx8="http://schemas.microsoft.com/office/drawing/2016/5/14/chartex" xmlns:mc="http://schemas.openxmlformats.org/markup-compatibility/2006" xmlns:aink="http://schemas.microsoft.com/office/drawing/2016/ink" xmlns:am3d="http://schemas.microsoft.com/office/drawing/2017/model3d" xmlns:o="urn:schemas-microsoft-com:office:office" xmlns:oel="http://schemas.microsoft.com/office/2019/extlst" xmlns:r="http://schemas.openxmlformats.org/officeDocument/2006/relationships" xmlns:m="http://schemas.openxmlformats.org/officeDocument/2006/math" xmlns:v="urn:schemas-microsoft-com:vml" xmlns:wp14="http://schemas.microsoft.com/office/word/2010/wordprocessingDrawing" xmlns:wp="http://schemas.openxmlformats.org/drawingml/2006/wordprocessingDrawing" xmlns:w10="urn:schemas-microsoft-com:office:word" xmlns:w="http://schemas.openxmlformats.org/wordprocessingml/2006/main" xmlns:w14="http://schemas.microsoft.com/office/word/2010/wordml" xmlns:w15="http://schemas.microsoft.com/office/word/2012/wordml" xmlns:w16cex="http://schemas.microsoft.com/office/word/2018/wordml/cex" xmlns:w16cid="http://schemas.microsoft.com/office/word/2016/wordml/cid" xmlns:w16="http://schemas.microsoft.com/office/word/2018/wordml" xmlns:w16sdtdh="http://schemas.microsoft.com/office/word/2020/wordml/sdtdatahash" xmlns:w16se="http://schemas.microsoft.com/office/word/2015/wordml/symex" xmlns:wpg="http://schemas.microsoft.com/office/word/2010/wordprocessingGroup" xmlns:wpi="http://schemas.microsoft.com/office/word/2010/wordprocessingInk" xmlns:wne="http://schemas.microsoft.com/office/word/2006/wordml" xmlns:wps="http://schemas.microsoft.com/office/word/2010/wordprocessingShape" mc:Ignorable="w14 w15 w16se w16cid w16 w16cex w16sdtdh wp14">
+<w:document xmlns:wpc="http://schemas.microsoft.com/office/word/2010/wordprocessingCanvas" xmlns:cx="http://schemas.microsoft.com/office/drawing/2014/chartex" xmlns:cx1="http://schemas.microsoft.com/office/drawing/2015/9/8/chartex" xmlns:cx2="http://schemas.microsoft.com/office/drawing/2015/10/21/chartex" xmlns:cx3="http://schemas.microsoft.com/office/drawing/2016/5/9/chartex" xmlns:cx4="http://schemas.microsoft.com/office/drawing/2016/5/10/chartex" xmlns:cx5="http://schemas.microsoft.com/office/drawing/2016/5/11/chartex" xmlns:cx6="http://schemas.microsoft.com/office/drawing/2016/5/12/chartex" xmlns:cx7="http://schemas.microsoft.com/office/drawing/2016/5/13/chartex" xmlns:cx8="http://schemas.microsoft.com/office/drawing/2016/5/14/chartex" xmlns:mc="http://schemas.openxmlformats.org/markup-compatibility/2006" xmlns:aink="http://schemas.microsoft.com/office/drawing/2016/ink" xmlns:am3d="http://schemas.microsoft.com/office/drawing/2017/model3d" xmlns:o="urn:schemas-microsoft-com:office:office" xmlns:oel="http://schemas.microsoft.com/office/2019/extlst" xmlns:r="http://schemas.openxmlformats.org/officeDocument/2006/relationships" xmlns:m="http://schemas.openxmlformats.org/officeDocument/2006/math" xmlns:v="urn:schemas-microsoft-com:vml" xmlns:wp14="http://schemas.microsoft.com/office/word/2010/wordprocessingDrawing" xmlns:wp="http://schemas.openxmlformats.org/drawingml/2006/wordprocessingDrawing" xmlns:w10="urn:schemas-microsoft-com:office:word" xmlns:w="http://schemas.openxmlformats.org/wordprocessingml/2006/main" xmlns:w14="http://schemas.microsoft.com/office/word/2010/wordml" xmlns:w15="http://schemas.microsoft.com/office/word/2012/wordml" xmlns:w16cex="http://schemas.microsoft.com/office/word/2018/wordml/cex" xmlns:w16cid="http://schemas.microsoft.com/office/word/2016/wordml/cid" xmlns:w16="http://schemas.microsoft.com/office/word/2018/wordml" xmlns:w16du="http://schemas.microsoft.com/office/word/2023/wordml/word16du" xmlns:w16sdtdh="http://schemas.microsoft.com/office/word/2020/wordml/sdtdatahash" xmlns:w16sdtfl="http://schemas.microsoft.com/office/word/2024/wordml/sdtformatlock" xmlns:w16se="http://schemas.microsoft.com/office/word/2015/wordml/symex" xmlns:wpg="http://schemas.microsoft.com/office/word/2010/wordprocessingGroup" xmlns:wpi="http://schemas.microsoft.com/office/word/2010/wordprocessingInk" xmlns:wne="http://schemas.microsoft.com/office/word/2006/wordml" xmlns:wps="http://schemas.microsoft.com/office/word/2010/wordprocessingShape" mc:Ignorable="w14 w15 w16se w16cid w16 w16cex w16sdtdh w16sdtfl w16du wp14">
   <w:body>
     <w:tbl>
       <w:tblPr>
@@ -255,10 +255,10 @@
                 <w:noProof/>
               </w:rPr>
               <w:drawing>
-                <wp:inline distT="0" distB="0" distL="0" distR="0" wp14:anchorId="64BA595B" wp14:editId="5C02DCC3">
-                  <wp:extent cx="685800" cy="685800"/>
+                <wp:inline distT="0" distB="0" distL="0" distR="0" wp14:anchorId="64BA595B" wp14:editId="2B7C50AD">
+                  <wp:extent cx="690968" cy="634331"/>
                   <wp:effectExtent l="0" t="0" r="0" b="0"/>
-                  <wp:docPr id="1" name="Picture 1" descr="A picture containing text, emblem, symbol, logo&#10;&#10;Description automatically generated"/>
+                  <wp:docPr id="1" name="Picture 1"/>
                   <wp:cNvGraphicFramePr>
                     <a:graphicFrameLocks xmlns:a="http://schemas.openxmlformats.org/drawingml/2006/main" noChangeAspect="1"/>
                   </wp:cNvGraphicFramePr>
@@ -266,7 +266,7 @@
                     <a:graphicData uri="http://schemas.openxmlformats.org/drawingml/2006/picture">
                       <pic:pic xmlns:pic="http://schemas.openxmlformats.org/drawingml/2006/picture">
                         <pic:nvPicPr>
-                          <pic:cNvPr id="2" name="Picture 2" descr="A picture containing text, emblem, symbol, logo&#10;&#10;Description automatically generated"/>
+                          <pic:cNvPr id="1" name="Picture 1"/>
                           <pic:cNvPicPr/>
                         </pic:nvPicPr>
                         <pic:blipFill>
@@ -284,7 +284,7 @@
                         <pic:spPr>
                           <a:xfrm>
                             <a:off x="0" y="0"/>
-                            <a:ext cx="690968" cy="690968"/>
+                            <a:ext cx="690968" cy="634331"/>
                           </a:xfrm>
                           <a:prstGeom prst="rect">
                             <a:avLst/>
@@ -4941,7 +4941,7 @@
 </file>
 
 <file path=word/endnotes.xml><?xml version="1.0" encoding="utf-8"?>
-<w:endnotes xmlns:wpc="http://schemas.microsoft.com/office/word/2010/wordprocessingCanvas" xmlns:cx="http://schemas.microsoft.com/office/drawing/2014/chartex" xmlns:cx1="http://schemas.microsoft.com/office/drawing/2015/9/8/chartex" xmlns:cx2="http://schemas.microsoft.com/office/drawing/2015/10/21/chartex" xmlns:cx3="http://schemas.microsoft.com/office/drawing/2016/5/9/chartex" xmlns:cx4="http://schemas.microsoft.com/office/drawing/2016/5/10/chartex" xmlns:cx5="http://schemas.microsoft.com/office/drawing/2016/5/11/chartex" xmlns:cx6="http://schemas.microsoft.com/office/drawing/2016/5/12/chartex" xmlns:cx7="http://schemas.microsoft.com/office/drawing/2016/5/13/chartex" xmlns:cx8="http://schemas.microsoft.com/office/drawing/2016/5/14/chartex" xmlns:mc="http://schemas.openxmlformats.org/markup-compatibility/2006" xmlns:aink="http://schemas.microsoft.com/office/drawing/2016/ink" xmlns:am3d="http://schemas.microsoft.com/office/drawing/2017/model3d" xmlns:o="urn:schemas-microsoft-com:office:office" xmlns:oel="http://schemas.microsoft.com/office/2019/extlst" xmlns:r="http://schemas.openxmlformats.org/officeDocument/2006/relationships" xmlns:m="http://schemas.openxmlformats.org/officeDocument/2006/math" xmlns:v="urn:schemas-microsoft-com:vml" xmlns:wp14="http://schemas.microsoft.com/office/word/2010/wordprocessingDrawing" xmlns:wp="http://schemas.openxmlformats.org/drawingml/2006/wordprocessingDrawing" xmlns:w10="urn:schemas-microsoft-com:office:word" xmlns:w="http://schemas.openxmlformats.org/wordprocessingml/2006/main" xmlns:w14="http://schemas.microsoft.com/office/word/2010/wordml" xmlns:w15="http://schemas.microsoft.com/office/word/2012/wordml" xmlns:w16cex="http://schemas.microsoft.com/office/word/2018/wordml/cex" xmlns:w16cid="http://schemas.microsoft.com/office/word/2016/wordml/cid" xmlns:w16="http://schemas.microsoft.com/office/word/2018/wordml" xmlns:w16sdtdh="http://schemas.microsoft.com/office/word/2020/wordml/sdtdatahash" xmlns:w16se="http://schemas.microsoft.com/office/word/2015/wordml/symex" xmlns:wpg="http://schemas.microsoft.com/office/word/2010/wordprocessingGroup" xmlns:wpi="http://schemas.microsoft.com/office/word/2010/wordprocessingInk" xmlns:wne="http://schemas.microsoft.com/office/word/2006/wordml" xmlns:wps="http://schemas.microsoft.com/office/word/2010/wordprocessingShape" mc:Ignorable="w14 w15 w16se w16cid w16 w16cex w16sdtdh wp14">
+<w:endnotes xmlns:wpc="http://schemas.microsoft.com/office/word/2010/wordprocessingCanvas" xmlns:cx="http://schemas.microsoft.com/office/drawing/2014/chartex" xmlns:cx1="http://schemas.microsoft.com/office/drawing/2015/9/8/chartex" xmlns:cx2="http://schemas.microsoft.com/office/drawing/2015/10/21/chartex" xmlns:cx3="http://schemas.microsoft.com/office/drawing/2016/5/9/chartex" xmlns:cx4="http://schemas.microsoft.com/office/drawing/2016/5/10/chartex" xmlns:cx5="http://schemas.microsoft.com/office/drawing/2016/5/11/chartex" xmlns:cx6="http://schemas.microsoft.com/office/drawing/2016/5/12/chartex" xmlns:cx7="http://schemas.microsoft.com/office/drawing/2016/5/13/chartex" xmlns:cx8="http://schemas.microsoft.com/office/drawing/2016/5/14/chartex" xmlns:mc="http://schemas.openxmlformats.org/markup-compatibility/2006" xmlns:aink="http://schemas.microsoft.com/office/drawing/2016/ink" xmlns:am3d="http://schemas.microsoft.com/office/drawing/2017/model3d" xmlns:o="urn:schemas-microsoft-com:office:office" xmlns:oel="http://schemas.microsoft.com/office/2019/extlst" xmlns:r="http://schemas.openxmlformats.org/officeDocument/2006/relationships" xmlns:m="http://schemas.openxmlformats.org/officeDocument/2006/math" xmlns:v="urn:schemas-microsoft-com:vml" xmlns:wp14="http://schemas.microsoft.com/office/word/2010/wordprocessingDrawing" xmlns:wp="http://schemas.openxmlformats.org/drawingml/2006/wordprocessingDrawing" xmlns:w10="urn:schemas-microsoft-com:office:word" xmlns:w="http://schemas.openxmlformats.org/wordprocessingml/2006/main" xmlns:w14="http://schemas.microsoft.com/office/word/2010/wordml" xmlns:w15="http://schemas.microsoft.com/office/word/2012/wordml" xmlns:w16cex="http://schemas.microsoft.com/office/word/2018/wordml/cex" xmlns:w16cid="http://schemas.microsoft.com/office/word/2016/wordml/cid" xmlns:w16="http://schemas.microsoft.com/office/word/2018/wordml" xmlns:w16du="http://schemas.microsoft.com/office/word/2023/wordml/word16du" xmlns:w16sdtdh="http://schemas.microsoft.com/office/word/2020/wordml/sdtdatahash" xmlns:w16sdtfl="http://schemas.microsoft.com/office/word/2024/wordml/sdtformatlock" xmlns:w16se="http://schemas.microsoft.com/office/word/2015/wordml/symex" xmlns:wpg="http://schemas.microsoft.com/office/word/2010/wordprocessingGroup" xmlns:wpi="http://schemas.microsoft.com/office/word/2010/wordprocessingInk" xmlns:wne="http://schemas.microsoft.com/office/word/2006/wordml" xmlns:wps="http://schemas.microsoft.com/office/word/2010/wordprocessingShape" mc:Ignorable="w14 w15 w16se w16cid w16 w16cex w16sdtdh w16sdtfl w16du wp14">
   <w:endnote w:type="separator" w:id="-1">
     <w:p>
       <w:r>
@@ -4960,7 +4960,7 @@
 </file>
 
 <file path=word/footer1.xml><?xml version="1.0" encoding="utf-8"?>
-<w:ftr xmlns:wpc="http://schemas.microsoft.com/office/word/2010/wordprocessingCanvas" xmlns:cx="http://schemas.microsoft.com/office/drawing/2014/chartex" xmlns:cx1="http://schemas.microsoft.com/office/drawing/2015/9/8/chartex" xmlns:cx2="http://schemas.microsoft.com/office/drawing/2015/10/21/chartex" xmlns:cx3="http://schemas.microsoft.com/office/drawing/2016/5/9/chartex" xmlns:cx4="http://schemas.microsoft.com/office/drawing/2016/5/10/chartex" xmlns:cx5="http://schemas.microsoft.com/office/drawing/2016/5/11/chartex" xmlns:cx6="http://schemas.microsoft.com/office/drawing/2016/5/12/chartex" xmlns:cx7="http://schemas.microsoft.com/office/drawing/2016/5/13/chartex" xmlns:cx8="http://schemas.microsoft.com/office/drawing/2016/5/14/chartex" xmlns:mc="http://schemas.openxmlformats.org/markup-compatibility/2006" xmlns:aink="http://schemas.microsoft.com/office/drawing/2016/ink" xmlns:am3d="http://schemas.microsoft.com/office/drawing/2017/model3d" xmlns:o="urn:schemas-microsoft-com:office:office" xmlns:oel="http://schemas.microsoft.com/office/2019/extlst" xmlns:r="http://schemas.openxmlformats.org/officeDocument/2006/relationships" xmlns:m="http://schemas.openxmlformats.org/officeDocument/2006/math" xmlns:v="urn:schemas-microsoft-com:vml" xmlns:wp14="http://schemas.microsoft.com/office/word/2010/wordprocessingDrawing" xmlns:wp="http://schemas.openxmlformats.org/drawingml/2006/wordprocessingDrawing" xmlns:w10="urn:schemas-microsoft-com:office:word" xmlns:w="http://schemas.openxmlformats.org/wordprocessingml/2006/main" xmlns:w14="http://schemas.microsoft.com/office/word/2010/wordml" xmlns:w15="http://schemas.microsoft.com/office/word/2012/wordml" xmlns:w16cex="http://schemas.microsoft.com/office/word/2018/wordml/cex" xmlns:w16cid="http://schemas.microsoft.com/office/word/2016/wordml/cid" xmlns:w16="http://schemas.microsoft.com/office/word/2018/wordml" xmlns:w16sdtdh="http://schemas.microsoft.com/office/word/2020/wordml/sdtdatahash" xmlns:w16se="http://schemas.microsoft.com/office/word/2015/wordml/symex" xmlns:wpg="http://schemas.microsoft.com/office/word/2010/wordprocessingGroup" xmlns:wpi="http://schemas.microsoft.com/office/word/2010/wordprocessingInk" xmlns:wne="http://schemas.microsoft.com/office/word/2006/wordml" xmlns:wps="http://schemas.microsoft.com/office/word/2010/wordprocessingShape" mc:Ignorable="w14 w15 w16se w16cid w16 w16cex w16sdtdh wp14">
+<w:ftr xmlns:wpc="http://schemas.microsoft.com/office/word/2010/wordprocessingCanvas" xmlns:cx="http://schemas.microsoft.com/office/drawing/2014/chartex" xmlns:cx1="http://schemas.microsoft.com/office/drawing/2015/9/8/chartex" xmlns:cx2="http://schemas.microsoft.com/office/drawing/2015/10/21/chartex" xmlns:cx3="http://schemas.microsoft.com/office/drawing/2016/5/9/chartex" xmlns:cx4="http://schemas.microsoft.com/office/drawing/2016/5/10/chartex" xmlns:cx5="http://schemas.microsoft.com/office/drawing/2016/5/11/chartex" xmlns:cx6="http://schemas.microsoft.com/office/drawing/2016/5/12/chartex" xmlns:cx7="http://schemas.microsoft.com/office/drawing/2016/5/13/chartex" xmlns:cx8="http://schemas.microsoft.com/office/drawing/2016/5/14/chartex" xmlns:mc="http://schemas.openxmlformats.org/markup-compatibility/2006" xmlns:aink="http://schemas.microsoft.com/office/drawing/2016/ink" xmlns:am3d="http://schemas.microsoft.com/office/drawing/2017/model3d" xmlns:o="urn:schemas-microsoft-com:office:office" xmlns:oel="http://schemas.microsoft.com/office/2019/extlst" xmlns:r="http://schemas.openxmlformats.org/officeDocument/2006/relationships" xmlns:m="http://schemas.openxmlformats.org/officeDocument/2006/math" xmlns:v="urn:schemas-microsoft-com:vml" xmlns:wp14="http://schemas.microsoft.com/office/word/2010/wordprocessingDrawing" xmlns:wp="http://schemas.openxmlformats.org/drawingml/2006/wordprocessingDrawing" xmlns:w10="urn:schemas-microsoft-com:office:word" xmlns:w="http://schemas.openxmlformats.org/wordprocessingml/2006/main" xmlns:w14="http://schemas.microsoft.com/office/word/2010/wordml" xmlns:w15="http://schemas.microsoft.com/office/word/2012/wordml" xmlns:w16cex="http://schemas.microsoft.com/office/word/2018/wordml/cex" xmlns:w16cid="http://schemas.microsoft.com/office/word/2016/wordml/cid" xmlns:w16="http://schemas.microsoft.com/office/word/2018/wordml" xmlns:w16du="http://schemas.microsoft.com/office/word/2023/wordml/word16du" xmlns:w16sdtdh="http://schemas.microsoft.com/office/word/2020/wordml/sdtdatahash" xmlns:w16sdtfl="http://schemas.microsoft.com/office/word/2024/wordml/sdtformatlock" xmlns:w16se="http://schemas.microsoft.com/office/word/2015/wordml/symex" xmlns:wpg="http://schemas.microsoft.com/office/word/2010/wordprocessingGroup" xmlns:wpi="http://schemas.microsoft.com/office/word/2010/wordprocessingInk" xmlns:wne="http://schemas.microsoft.com/office/word/2006/wordml" xmlns:wps="http://schemas.microsoft.com/office/word/2010/wordprocessingShape" mc:Ignorable="w14 w15 w16se w16cid w16 w16cex w16sdtdh w16sdtfl w16du wp14">
   <w:p>
     <w:pPr>
       <w:pStyle w:val="Footer"/>
@@ -4970,7 +4970,7 @@
 </file>
 
 <file path=word/footer2.xml><?xml version="1.0" encoding="utf-8"?>
-<w:ftr xmlns:wpc="http://schemas.microsoft.com/office/word/2010/wordprocessingCanvas" xmlns:cx="http://schemas.microsoft.com/office/drawing/2014/chartex" xmlns:cx1="http://schemas.microsoft.com/office/drawing/2015/9/8/chartex" xmlns:cx2="http://schemas.microsoft.com/office/drawing/2015/10/21/chartex" xmlns:cx3="http://schemas.microsoft.com/office/drawing/2016/5/9/chartex" xmlns:cx4="http://schemas.microsoft.com/office/drawing/2016/5/10/chartex" xmlns:cx5="http://schemas.microsoft.com/office/drawing/2016/5/11/chartex" xmlns:cx6="http://schemas.microsoft.com/office/drawing/2016/5/12/chartex" xmlns:cx7="http://schemas.microsoft.com/office/drawing/2016/5/13/chartex" xmlns:cx8="http://schemas.microsoft.com/office/drawing/2016/5/14/chartex" xmlns:mc="http://schemas.openxmlformats.org/markup-compatibility/2006" xmlns:aink="http://schemas.microsoft.com/office/drawing/2016/ink" xmlns:am3d="http://schemas.microsoft.com/office/drawing/2017/model3d" xmlns:o="urn:schemas-microsoft-com:office:office" xmlns:oel="http://schemas.microsoft.com/office/2019/extlst" xmlns:r="http://schemas.openxmlformats.org/officeDocument/2006/relationships" xmlns:m="http://schemas.openxmlformats.org/officeDocument/2006/math" xmlns:v="urn:schemas-microsoft-com:vml" xmlns:wp14="http://schemas.microsoft.com/office/word/2010/wordprocessingDrawing" xmlns:wp="http://schemas.openxmlformats.org/drawingml/2006/wordprocessingDrawing" xmlns:w10="urn:schemas-microsoft-com:office:word" xmlns:w="http://schemas.openxmlformats.org/wordprocessingml/2006/main" xmlns:w14="http://schemas.microsoft.com/office/word/2010/wordml" xmlns:w15="http://schemas.microsoft.com/office/word/2012/wordml" xmlns:w16cex="http://schemas.microsoft.com/office/word/2018/wordml/cex" xmlns:w16cid="http://schemas.microsoft.com/office/word/2016/wordml/cid" xmlns:w16="http://schemas.microsoft.com/office/word/2018/wordml" xmlns:w16sdtdh="http://schemas.microsoft.com/office/word/2020/wordml/sdtdatahash" xmlns:w16se="http://schemas.microsoft.com/office/word/2015/wordml/symex" xmlns:wpg="http://schemas.microsoft.com/office/word/2010/wordprocessingGroup" xmlns:wpi="http://schemas.microsoft.com/office/word/2010/wordprocessingInk" xmlns:wne="http://schemas.microsoft.com/office/word/2006/wordml" xmlns:wps="http://schemas.microsoft.com/office/word/2010/wordprocessingShape" mc:Ignorable="w14 w15 w16se w16cid w16 w16cex w16sdtdh wp14">
+<w:ftr xmlns:wpc="http://schemas.microsoft.com/office/word/2010/wordprocessingCanvas" xmlns:cx="http://schemas.microsoft.com/office/drawing/2014/chartex" xmlns:cx1="http://schemas.microsoft.com/office/drawing/2015/9/8/chartex" xmlns:cx2="http://schemas.microsoft.com/office/drawing/2015/10/21/chartex" xmlns:cx3="http://schemas.microsoft.com/office/drawing/2016/5/9/chartex" xmlns:cx4="http://schemas.microsoft.com/office/drawing/2016/5/10/chartex" xmlns:cx5="http://schemas.microsoft.com/office/drawing/2016/5/11/chartex" xmlns:cx6="http://schemas.microsoft.com/office/drawing/2016/5/12/chartex" xmlns:cx7="http://schemas.microsoft.com/office/drawing/2016/5/13/chartex" xmlns:cx8="http://schemas.microsoft.com/office/drawing/2016/5/14/chartex" xmlns:mc="http://schemas.openxmlformats.org/markup-compatibility/2006" xmlns:aink="http://schemas.microsoft.com/office/drawing/2016/ink" xmlns:am3d="http://schemas.microsoft.com/office/drawing/2017/model3d" xmlns:o="urn:schemas-microsoft-com:office:office" xmlns:oel="http://schemas.microsoft.com/office/2019/extlst" xmlns:r="http://schemas.openxmlformats.org/officeDocument/2006/relationships" xmlns:m="http://schemas.openxmlformats.org/officeDocument/2006/math" xmlns:v="urn:schemas-microsoft-com:vml" xmlns:wp14="http://schemas.microsoft.com/office/word/2010/wordprocessingDrawing" xmlns:wp="http://schemas.openxmlformats.org/drawingml/2006/wordprocessingDrawing" xmlns:w10="urn:schemas-microsoft-com:office:word" xmlns:w="http://schemas.openxmlformats.org/wordprocessingml/2006/main" xmlns:w14="http://schemas.microsoft.com/office/word/2010/wordml" xmlns:w15="http://schemas.microsoft.com/office/word/2012/wordml" xmlns:w16cex="http://schemas.microsoft.com/office/word/2018/wordml/cex" xmlns:w16cid="http://schemas.microsoft.com/office/word/2016/wordml/cid" xmlns:w16="http://schemas.microsoft.com/office/word/2018/wordml" xmlns:w16du="http://schemas.microsoft.com/office/word/2023/wordml/word16du" xmlns:w16sdtdh="http://schemas.microsoft.com/office/word/2020/wordml/sdtdatahash" xmlns:w16sdtfl="http://schemas.microsoft.com/office/word/2024/wordml/sdtformatlock" xmlns:w16se="http://schemas.microsoft.com/office/word/2015/wordml/symex" xmlns:wpg="http://schemas.microsoft.com/office/word/2010/wordprocessingGroup" xmlns:wpi="http://schemas.microsoft.com/office/word/2010/wordprocessingInk" xmlns:wne="http://schemas.microsoft.com/office/word/2006/wordml" xmlns:wps="http://schemas.microsoft.com/office/word/2010/wordprocessingShape" mc:Ignorable="w14 w15 w16se w16cid w16 w16cex w16sdtdh w16sdtfl w16du wp14">
   <w:p>
     <w:pPr>
       <w:pStyle w:val="Footer"/>
@@ -4980,7 +4980,7 @@
 </file>
 
 <file path=word/footer3.xml><?xml version="1.0" encoding="utf-8"?>
-<w:ftr xmlns:wpc="http://schemas.microsoft.com/office/word/2010/wordprocessingCanvas" xmlns:cx="http://schemas.microsoft.com/office/drawing/2014/chartex" xmlns:cx1="http://schemas.microsoft.com/office/drawing/2015/9/8/chartex" xmlns:cx2="http://schemas.microsoft.com/office/drawing/2015/10/21/chartex" xmlns:cx3="http://schemas.microsoft.com/office/drawing/2016/5/9/chartex" xmlns:cx4="http://schemas.microsoft.com/office/drawing/2016/5/10/chartex" xmlns:cx5="http://schemas.microsoft.com/office/drawing/2016/5/11/chartex" xmlns:cx6="http://schemas.microsoft.com/office/drawing/2016/5/12/chartex" xmlns:cx7="http://schemas.microsoft.com/office/drawing/2016/5/13/chartex" xmlns:cx8="http://schemas.microsoft.com/office/drawing/2016/5/14/chartex" xmlns:mc="http://schemas.openxmlformats.org/markup-compatibility/2006" xmlns:aink="http://schemas.microsoft.com/office/drawing/2016/ink" xmlns:am3d="http://schemas.microsoft.com/office/drawing/2017/model3d" xmlns:o="urn:schemas-microsoft-com:office:office" xmlns:oel="http://schemas.microsoft.com/office/2019/extlst" xmlns:r="http://schemas.openxmlformats.org/officeDocument/2006/relationships" xmlns:m="http://schemas.openxmlformats.org/officeDocument/2006/math" xmlns:v="urn:schemas-microsoft-com:vml" xmlns:wp14="http://schemas.microsoft.com/office/word/2010/wordprocessingDrawing" xmlns:wp="http://schemas.openxmlformats.org/drawingml/2006/wordprocessingDrawing" xmlns:w10="urn:schemas-microsoft-com:office:word" xmlns:w="http://schemas.openxmlformats.org/wordprocessingml/2006/main" xmlns:w14="http://schemas.microsoft.com/office/word/2010/wordml" xmlns:w15="http://schemas.microsoft.com/office/word/2012/wordml" xmlns:w16cex="http://schemas.microsoft.com/office/word/2018/wordml/cex" xmlns:w16cid="http://schemas.microsoft.com/office/word/2016/wordml/cid" xmlns:w16="http://schemas.microsoft.com/office/word/2018/wordml" xmlns:w16sdtdh="http://schemas.microsoft.com/office/word/2020/wordml/sdtdatahash" xmlns:w16se="http://schemas.microsoft.com/office/word/2015/wordml/symex" xmlns:wpg="http://schemas.microsoft.com/office/word/2010/wordprocessingGroup" xmlns:wpi="http://schemas.microsoft.com/office/word/2010/wordprocessingInk" xmlns:wne="http://schemas.microsoft.com/office/word/2006/wordml" xmlns:wps="http://schemas.microsoft.com/office/word/2010/wordprocessingShape" mc:Ignorable="w14 w15 w16se w16cid w16 w16cex w16sdtdh wp14">
+<w:ftr xmlns:wpc="http://schemas.microsoft.com/office/word/2010/wordprocessingCanvas" xmlns:cx="http://schemas.microsoft.com/office/drawing/2014/chartex" xmlns:cx1="http://schemas.microsoft.com/office/drawing/2015/9/8/chartex" xmlns:cx2="http://schemas.microsoft.com/office/drawing/2015/10/21/chartex" xmlns:cx3="http://schemas.microsoft.com/office/drawing/2016/5/9/chartex" xmlns:cx4="http://schemas.microsoft.com/office/drawing/2016/5/10/chartex" xmlns:cx5="http://schemas.microsoft.com/office/drawing/2016/5/11/chartex" xmlns:cx6="http://schemas.microsoft.com/office/drawing/2016/5/12/chartex" xmlns:cx7="http://schemas.microsoft.com/office/drawing/2016/5/13/chartex" xmlns:cx8="http://schemas.microsoft.com/office/drawing/2016/5/14/chartex" xmlns:mc="http://schemas.openxmlformats.org/markup-compatibility/2006" xmlns:aink="http://schemas.microsoft.com/office/drawing/2016/ink" xmlns:am3d="http://schemas.microsoft.com/office/drawing/2017/model3d" xmlns:o="urn:schemas-microsoft-com:office:office" xmlns:oel="http://schemas.microsoft.com/office/2019/extlst" xmlns:r="http://schemas.openxmlformats.org/officeDocument/2006/relationships" xmlns:m="http://schemas.openxmlformats.org/officeDocument/2006/math" xmlns:v="urn:schemas-microsoft-com:vml" xmlns:wp14="http://schemas.microsoft.com/office/word/2010/wordprocessingDrawing" xmlns:wp="http://schemas.openxmlformats.org/drawingml/2006/wordprocessingDrawing" xmlns:w10="urn:schemas-microsoft-com:office:word" xmlns:w="http://schemas.openxmlformats.org/wordprocessingml/2006/main" xmlns:w14="http://schemas.microsoft.com/office/word/2010/wordml" xmlns:w15="http://schemas.microsoft.com/office/word/2012/wordml" xmlns:w16cex="http://schemas.microsoft.com/office/word/2018/wordml/cex" xmlns:w16cid="http://schemas.microsoft.com/office/word/2016/wordml/cid" xmlns:w16="http://schemas.microsoft.com/office/word/2018/wordml" xmlns:w16du="http://schemas.microsoft.com/office/word/2023/wordml/word16du" xmlns:w16sdtdh="http://schemas.microsoft.com/office/word/2020/wordml/sdtdatahash" xmlns:w16sdtfl="http://schemas.microsoft.com/office/word/2024/wordml/sdtformatlock" xmlns:w16se="http://schemas.microsoft.com/office/word/2015/wordml/symex" xmlns:wpg="http://schemas.microsoft.com/office/word/2010/wordprocessingGroup" xmlns:wpi="http://schemas.microsoft.com/office/word/2010/wordprocessingInk" xmlns:wne="http://schemas.microsoft.com/office/word/2006/wordml" xmlns:wps="http://schemas.microsoft.com/office/word/2010/wordprocessingShape" mc:Ignorable="w14 w15 w16se w16cid w16 w16cex w16sdtdh w16sdtfl w16du wp14">
   <w:p>
     <w:pPr>
       <w:pStyle w:val="Footer"/>
@@ -4990,7 +4990,7 @@
 </file>
 
 <file path=word/footnotes.xml><?xml version="1.0" encoding="utf-8"?>
-<w:footnotes xmlns:wpc="http://schemas.microsoft.com/office/word/2010/wordprocessingCanvas" xmlns:cx="http://schemas.microsoft.com/office/drawing/2014/chartex" xmlns:cx1="http://schemas.microsoft.com/office/drawing/2015/9/8/chartex" xmlns:cx2="http://schemas.microsoft.com/office/drawing/2015/10/21/chartex" xmlns:cx3="http://schemas.microsoft.com/office/drawing/2016/5/9/chartex" xmlns:cx4="http://schemas.microsoft.com/office/drawing/2016/5/10/chartex" xmlns:cx5="http://schemas.microsoft.com/office/drawing/2016/5/11/chartex" xmlns:cx6="http://schemas.microsoft.com/office/drawing/2016/5/12/chartex" xmlns:cx7="http://schemas.microsoft.com/office/drawing/2016/5/13/chartex" xmlns:cx8="http://schemas.microsoft.com/office/drawing/2016/5/14/chartex" xmlns:mc="http://schemas.openxmlformats.org/markup-compatibility/2006" xmlns:aink="http://schemas.microsoft.com/office/drawing/2016/ink" xmlns:am3d="http://schemas.microsoft.com/office/drawing/2017/model3d" xmlns:o="urn:schemas-microsoft-com:office:office" xmlns:oel="http://schemas.microsoft.com/office/2019/extlst" xmlns:r="http://schemas.openxmlformats.org/officeDocument/2006/relationships" xmlns:m="http://schemas.openxmlformats.org/officeDocument/2006/math" xmlns:v="urn:schemas-microsoft-com:vml" xmlns:wp14="http://schemas.microsoft.com/office/word/2010/wordprocessingDrawing" xmlns:wp="http://schemas.openxmlformats.org/drawingml/2006/wordprocessingDrawing" xmlns:w10="urn:schemas-microsoft-com:office:word" xmlns:w="http://schemas.openxmlformats.org/wordprocessingml/2006/main" xmlns:w14="http://schemas.microsoft.com/office/word/2010/wordml" xmlns:w15="http://schemas.microsoft.com/office/word/2012/wordml" xmlns:w16cex="http://schemas.microsoft.com/office/word/2018/wordml/cex" xmlns:w16cid="http://schemas.microsoft.com/office/word/2016/wordml/cid" xmlns:w16="http://schemas.microsoft.com/office/word/2018/wordml" xmlns:w16sdtdh="http://schemas.microsoft.com/office/word/2020/wordml/sdtdatahash" xmlns:w16se="http://schemas.microsoft.com/office/word/2015/wordml/symex" xmlns:wpg="http://schemas.microsoft.com/office/word/2010/wordprocessingGroup" xmlns:wpi="http://schemas.microsoft.com/office/word/2010/wordprocessingInk" xmlns:wne="http://schemas.microsoft.com/office/word/2006/wordml" xmlns:wps="http://schemas.microsoft.com/office/word/2010/wordprocessingShape" mc:Ignorable="w14 w15 w16se w16cid w16 w16cex w16sdtdh wp14">
+<w:footnotes xmlns:wpc="http://schemas.microsoft.com/office/word/2010/wordprocessingCanvas" xmlns:cx="http://schemas.microsoft.com/office/drawing/2014/chartex" xmlns:cx1="http://schemas.microsoft.com/office/drawing/2015/9/8/chartex" xmlns:cx2="http://schemas.microsoft.com/office/drawing/2015/10/21/chartex" xmlns:cx3="http://schemas.microsoft.com/office/drawing/2016/5/9/chartex" xmlns:cx4="http://schemas.microsoft.com/office/drawing/2016/5/10/chartex" xmlns:cx5="http://schemas.microsoft.com/office/drawing/2016/5/11/chartex" xmlns:cx6="http://schemas.microsoft.com/office/drawing/2016/5/12/chartex" xmlns:cx7="http://schemas.microsoft.com/office/drawing/2016/5/13/chartex" xmlns:cx8="http://schemas.microsoft.com/office/drawing/2016/5/14/chartex" xmlns:mc="http://schemas.openxmlformats.org/markup-compatibility/2006" xmlns:aink="http://schemas.microsoft.com/office/drawing/2016/ink" xmlns:am3d="http://schemas.microsoft.com/office/drawing/2017/model3d" xmlns:o="urn:schemas-microsoft-com:office:office" xmlns:oel="http://schemas.microsoft.com/office/2019/extlst" xmlns:r="http://schemas.openxmlformats.org/officeDocument/2006/relationships" xmlns:m="http://schemas.openxmlformats.org/officeDocument/2006/math" xmlns:v="urn:schemas-microsoft-com:vml" xmlns:wp14="http://schemas.microsoft.com/office/word/2010/wordprocessingDrawing" xmlns:wp="http://schemas.openxmlformats.org/drawingml/2006/wordprocessingDrawing" xmlns:w10="urn:schemas-microsoft-com:office:word" xmlns:w="http://schemas.openxmlformats.org/wordprocessingml/2006/main" xmlns:w14="http://schemas.microsoft.com/office/word/2010/wordml" xmlns:w15="http://schemas.microsoft.com/office/word/2012/wordml" xmlns:w16cex="http://schemas.microsoft.com/office/word/2018/wordml/cex" xmlns:w16cid="http://schemas.microsoft.com/office/word/2016/wordml/cid" xmlns:w16="http://schemas.microsoft.com/office/word/2018/wordml" xmlns:w16du="http://schemas.microsoft.com/office/word/2023/wordml/word16du" xmlns:w16sdtdh="http://schemas.microsoft.com/office/word/2020/wordml/sdtdatahash" xmlns:w16sdtfl="http://schemas.microsoft.com/office/word/2024/wordml/sdtformatlock" xmlns:w16se="http://schemas.microsoft.com/office/word/2015/wordml/symex" xmlns:wpg="http://schemas.microsoft.com/office/word/2010/wordprocessingGroup" xmlns:wpi="http://schemas.microsoft.com/office/word/2010/wordprocessingInk" xmlns:wne="http://schemas.microsoft.com/office/word/2006/wordml" xmlns:wps="http://schemas.microsoft.com/office/word/2010/wordprocessingShape" mc:Ignorable="w14 w15 w16se w16cid w16 w16cex w16sdtdh w16sdtfl w16du wp14">
   <w:footnote w:type="separator" w:id="-1">
     <w:p>
       <w:r>
@@ -5009,7 +5009,7 @@
 </file>
 
 <file path=word/numbering.xml><?xml version="1.0" encoding="utf-8"?>
-<w:numbering xmlns:wpc="http://schemas.microsoft.com/office/word/2010/wordprocessingCanvas" xmlns:cx="http://schemas.microsoft.com/office/drawing/2014/chartex" xmlns:cx1="http://schemas.microsoft.com/office/drawing/2015/9/8/chartex" xmlns:cx2="http://schemas.microsoft.com/office/drawing/2015/10/21/chartex" xmlns:cx3="http://schemas.microsoft.com/office/drawing/2016/5/9/chartex" xmlns:cx4="http://schemas.microsoft.com/office/drawing/2016/5/10/chartex" xmlns:cx5="http://schemas.microsoft.com/office/drawing/2016/5/11/chartex" xmlns:cx6="http://schemas.microsoft.com/office/drawing/2016/5/12/chartex" xmlns:cx7="http://schemas.microsoft.com/office/drawing/2016/5/13/chartex" xmlns:cx8="http://schemas.microsoft.com/office/drawing/2016/5/14/chartex" xmlns:mc="http://schemas.openxmlformats.org/markup-compatibility/2006" xmlns:aink="http://schemas.microsoft.com/office/drawing/2016/ink" xmlns:am3d="http://schemas.microsoft.com/office/drawing/2017/model3d" xmlns:o="urn:schemas-microsoft-com:office:office" xmlns:oel="http://schemas.microsoft.com/office/2019/extlst" xmlns:r="http://schemas.openxmlformats.org/officeDocument/2006/relationships" xmlns:m="http://schemas.openxmlformats.org/officeDocument/2006/math" xmlns:v="urn:schemas-microsoft-com:vml" xmlns:wp14="http://schemas.microsoft.com/office/word/2010/wordprocessingDrawing" xmlns:wp="http://schemas.openxmlformats.org/drawingml/2006/wordprocessingDrawing" xmlns:w10="urn:schemas-microsoft-com:office:word" xmlns:w="http://schemas.openxmlformats.org/wordprocessingml/2006/main" xmlns:w14="http://schemas.microsoft.com/office/word/2010/wordml" xmlns:w15="http://schemas.microsoft.com/office/word/2012/wordml" xmlns:w16cex="http://schemas.microsoft.com/office/word/2018/wordml/cex" xmlns:w16cid="http://schemas.microsoft.com/office/word/2016/wordml/cid" xmlns:w16="http://schemas.microsoft.com/office/word/2018/wordml" xmlns:w16sdtdh="http://schemas.microsoft.com/office/word/2020/wordml/sdtdatahash" xmlns:w16se="http://schemas.microsoft.com/office/word/2015/wordml/symex" xmlns:wpg="http://schemas.microsoft.com/office/word/2010/wordprocessingGroup" xmlns:wpi="http://schemas.microsoft.com/office/word/2010/wordprocessingInk" xmlns:wne="http://schemas.microsoft.com/office/word/2006/wordml" xmlns:wps="http://schemas.microsoft.com/office/word/2010/wordprocessingShape" mc:Ignorable="w14 w15 w16se w16cid w16 w16cex w16sdtdh wp14">
+<w:numbering xmlns:wpc="http://schemas.microsoft.com/office/word/2010/wordprocessingCanvas" xmlns:cx="http://schemas.microsoft.com/office/drawing/2014/chartex" xmlns:cx1="http://schemas.microsoft.com/office/drawing/2015/9/8/chartex" xmlns:cx2="http://schemas.microsoft.com/office/drawing/2015/10/21/chartex" xmlns:cx3="http://schemas.microsoft.com/office/drawing/2016/5/9/chartex" xmlns:cx4="http://schemas.microsoft.com/office/drawing/2016/5/10/chartex" xmlns:cx5="http://schemas.microsoft.com/office/drawing/2016/5/11/chartex" xmlns:cx6="http://schemas.microsoft.com/office/drawing/2016/5/12/chartex" xmlns:cx7="http://schemas.microsoft.com/office/drawing/2016/5/13/chartex" xmlns:cx8="http://schemas.microsoft.com/office/drawing/2016/5/14/chartex" xmlns:mc="http://schemas.openxmlformats.org/markup-compatibility/2006" xmlns:aink="http://schemas.microsoft.com/office/drawing/2016/ink" xmlns:am3d="http://schemas.microsoft.com/office/drawing/2017/model3d" xmlns:o="urn:schemas-microsoft-com:office:office" xmlns:oel="http://schemas.microsoft.com/office/2019/extlst" xmlns:r="http://schemas.openxmlformats.org/officeDocument/2006/relationships" xmlns:m="http://schemas.openxmlformats.org/officeDocument/2006/math" xmlns:v="urn:schemas-microsoft-com:vml" xmlns:wp14="http://schemas.microsoft.com/office/word/2010/wordprocessingDrawing" xmlns:wp="http://schemas.openxmlformats.org/drawingml/2006/wordprocessingDrawing" xmlns:w10="urn:schemas-microsoft-com:office:word" xmlns:w="http://schemas.openxmlformats.org/wordprocessingml/2006/main" xmlns:w14="http://schemas.microsoft.com/office/word/2010/wordml" xmlns:w15="http://schemas.microsoft.com/office/word/2012/wordml" xmlns:w16cex="http://schemas.microsoft.com/office/word/2018/wordml/cex" xmlns:w16cid="http://schemas.microsoft.com/office/word/2016/wordml/cid" xmlns:w16="http://schemas.microsoft.com/office/word/2018/wordml" xmlns:w16du="http://schemas.microsoft.com/office/word/2023/wordml/word16du" xmlns:w16sdtdh="http://schemas.microsoft.com/office/word/2020/wordml/sdtdatahash" xmlns:w16sdtfl="http://schemas.microsoft.com/office/word/2024/wordml/sdtformatlock" xmlns:w16se="http://schemas.microsoft.com/office/word/2015/wordml/symex" xmlns:wpg="http://schemas.microsoft.com/office/word/2010/wordprocessingGroup" xmlns:wpi="http://schemas.microsoft.com/office/word/2010/wordprocessingInk" xmlns:wne="http://schemas.microsoft.com/office/word/2006/wordml" xmlns:wps="http://schemas.microsoft.com/office/word/2010/wordprocessingShape" mc:Ignorable="w14 w15 w16se w16cid w16 w16cex w16sdtdh w16sdtfl w16du wp14">
   <w:abstractNum w:abstractNumId="0" w15:restartNumberingAfterBreak="0">
     <w:nsid w:val="09ED061C"/>
     <w:multiLevelType w:val="hybridMultilevel"/>
@@ -5200,7 +5200,7 @@
 </file>
 
 <file path=word/styles.xml><?xml version="1.0" encoding="utf-8"?>
-<w:styles xmlns:mc="http://schemas.openxmlformats.org/markup-compatibility/2006" xmlns:r="http://schemas.openxmlformats.org/officeDocument/2006/relationships" xmlns:w="http://schemas.openxmlformats.org/wordprocessingml/2006/main" xmlns:w14="http://schemas.microsoft.com/office/word/2010/wordml" xmlns:w15="http://schemas.microsoft.com/office/word/2012/wordml" xmlns:w16cex="http://schemas.microsoft.com/office/word/2018/wordml/cex" xmlns:w16cid="http://schemas.microsoft.com/office/word/2016/wordml/cid" xmlns:w16="http://schemas.microsoft.com/office/word/2018/wordml" xmlns:w16sdtdh="http://schemas.microsoft.com/office/word/2020/wordml/sdtdatahash" xmlns:w16se="http://schemas.microsoft.com/office/word/2015/wordml/symex" mc:Ignorable="w14 w15 w16se w16cid w16 w16cex w16sdtdh">
+<w:styles xmlns:mc="http://schemas.openxmlformats.org/markup-compatibility/2006" xmlns:r="http://schemas.openxmlformats.org/officeDocument/2006/relationships" xmlns:w="http://schemas.openxmlformats.org/wordprocessingml/2006/main" xmlns:w14="http://schemas.microsoft.com/office/word/2010/wordml" xmlns:w15="http://schemas.microsoft.com/office/word/2012/wordml" xmlns:w16cex="http://schemas.microsoft.com/office/word/2018/wordml/cex" xmlns:w16cid="http://schemas.microsoft.com/office/word/2016/wordml/cid" xmlns:w16="http://schemas.microsoft.com/office/word/2018/wordml" xmlns:w16du="http://schemas.microsoft.com/office/word/2023/wordml/word16du" xmlns:w16sdtdh="http://schemas.microsoft.com/office/word/2020/wordml/sdtdatahash" xmlns:w16sdtfl="http://schemas.microsoft.com/office/word/2024/wordml/sdtformatlock" xmlns:w16se="http://schemas.microsoft.com/office/word/2015/wordml/symex" mc:Ignorable="w14 w15 w16se w16cid w16 w16cex w16sdtdh w16sdtfl w16du">
   <w:docDefaults>
     <w:rPrDefault>
       <w:rPr>

--- a/docker/docmosis/templates/CV-UNS-GAP-ENG-01076.docx
+++ b/docker/docmosis/templates/CV-UNS-GAP-ENG-01076.docx
@@ -255,7 +255,7 @@
                 <w:noProof/>
               </w:rPr>
               <w:drawing>
-                <wp:inline distT="0" distB="0" distL="0" distR="0" wp14:anchorId="64BA595B" wp14:editId="2B7C50AD">
+                <wp:inline distT="0" distB="0" distL="0" distR="0" wp14:anchorId="64BA595B" wp14:editId="05441A27">
                   <wp:extent cx="690968" cy="634331"/>
                   <wp:effectExtent l="0" t="0" r="0" b="0"/>
                   <wp:docPr id="1" name="Picture 1"/>
@@ -1415,7 +1415,8 @@
       </w:r>
       <w:r>
         <w:rPr>
-          <w:rFonts w:cstheme="minorHAnsi"/>
+          <w:rFonts w:ascii="GDS Transport Website Light" w:hAnsi="GDS Transport Website Light"/>
+          <w:szCs w:val="22"/>
         </w:rPr>
         <w:t>&lt;&lt;siteName&gt;&gt; - &lt;&lt;address&gt;&gt; - &lt;&lt;postcode&gt;&gt;.</w:t>
       </w:r>
@@ -4246,7 +4247,14 @@
           <w:szCs w:val="22"/>
           <w14:ligatures w14:val="none"/>
         </w:rPr>
-        <w:t>Bespoke costs order</w:t>
+        <w:t>Bespoke costs order.</w:t>
+      </w:r>
+      <w:r>
+        <w:rPr>
+          <w:rFonts w:ascii="GDS Transport Website Light" w:hAnsi="GDS Transport Website Light"/>
+          <w:szCs w:val="22"/>
+        </w:rPr>
+        <w:t>&lt;&lt;beSpokeCostDetailsText&gt;&gt;</w:t>
       </w:r>
       <w:r>
         <w:rPr>
@@ -4255,28 +4263,7 @@
           <w:szCs w:val="22"/>
           <w14:ligatures w14:val="none"/>
         </w:rPr>
-        <w:t>.</w:t>
-      </w:r>
-      <w:r>
-        <w:rPr>
-          <w:rFonts w:ascii="GDS Transport Website Light" w:hAnsi="GDS Transport Website Light"/>
-          <w:szCs w:val="22"/>
-        </w:rPr>
-        <w:t>&lt;&lt;</w:t>
-      </w:r>
-      <w:r>
-        <w:rPr>
-          <w:rFonts w:ascii="GDS Transport Website Light" w:hAnsi="GDS Transport Website Light"/>
-          <w:szCs w:val="22"/>
-        </w:rPr>
-        <w:t>beSpokeCostDetailsText</w:t>
-      </w:r>
-      <w:r>
-        <w:rPr>
-          <w:rFonts w:ascii="GDS Transport Website Light" w:hAnsi="GDS Transport Website Light"/>
-          <w:szCs w:val="22"/>
-        </w:rPr>
-        <w:t>&gt;&gt;&lt;&lt;es_&gt;&gt;</w:t>
+        <w:t>&lt;&lt;es_&gt;&gt;</w:t>
       </w:r>
     </w:p>
     <w:p>

--- a/docker/docmosis/templates/CV-UNS-GAP-ENG-01076.docx
+++ b/docker/docmosis/templates/CV-UNS-GAP-ENG-01076.docx
@@ -1,6 +1,6 @@
 
 <file path=word/document.xml><?xml version="1.0" encoding="utf-8"?>
-<w:document xmlns:wpc="http://schemas.microsoft.com/office/word/2010/wordprocessingCanvas" xmlns:cx="http://schemas.microsoft.com/office/drawing/2014/chartex" xmlns:cx1="http://schemas.microsoft.com/office/drawing/2015/9/8/chartex" xmlns:cx2="http://schemas.microsoft.com/office/drawing/2015/10/21/chartex" xmlns:cx3="http://schemas.microsoft.com/office/drawing/2016/5/9/chartex" xmlns:cx4="http://schemas.microsoft.com/office/drawing/2016/5/10/chartex" xmlns:cx5="http://schemas.microsoft.com/office/drawing/2016/5/11/chartex" xmlns:cx6="http://schemas.microsoft.com/office/drawing/2016/5/12/chartex" xmlns:cx7="http://schemas.microsoft.com/office/drawing/2016/5/13/chartex" xmlns:cx8="http://schemas.microsoft.com/office/drawing/2016/5/14/chartex" xmlns:mc="http://schemas.openxmlformats.org/markup-compatibility/2006" xmlns:aink="http://schemas.microsoft.com/office/drawing/2016/ink" xmlns:am3d="http://schemas.microsoft.com/office/drawing/2017/model3d" xmlns:o="urn:schemas-microsoft-com:office:office" xmlns:oel="http://schemas.microsoft.com/office/2019/extlst" xmlns:r="http://schemas.openxmlformats.org/officeDocument/2006/relationships" xmlns:m="http://schemas.openxmlformats.org/officeDocument/2006/math" xmlns:v="urn:schemas-microsoft-com:vml" xmlns:wp14="http://schemas.microsoft.com/office/word/2010/wordprocessingDrawing" xmlns:wp="http://schemas.openxmlformats.org/drawingml/2006/wordprocessingDrawing" xmlns:w10="urn:schemas-microsoft-com:office:word" xmlns:w="http://schemas.openxmlformats.org/wordprocessingml/2006/main" xmlns:w14="http://schemas.microsoft.com/office/word/2010/wordml" xmlns:w15="http://schemas.microsoft.com/office/word/2012/wordml" xmlns:w16cex="http://schemas.microsoft.com/office/word/2018/wordml/cex" xmlns:w16cid="http://schemas.microsoft.com/office/word/2016/wordml/cid" xmlns:w16="http://schemas.microsoft.com/office/word/2018/wordml" xmlns:w16sdtdh="http://schemas.microsoft.com/office/word/2020/wordml/sdtdatahash" xmlns:w16se="http://schemas.microsoft.com/office/word/2015/wordml/symex" xmlns:wpg="http://schemas.microsoft.com/office/word/2010/wordprocessingGroup" xmlns:wpi="http://schemas.microsoft.com/office/word/2010/wordprocessingInk" xmlns:wne="http://schemas.microsoft.com/office/word/2006/wordml" xmlns:wps="http://schemas.microsoft.com/office/word/2010/wordprocessingShape" mc:Ignorable="w14 w15 w16se w16cid w16 w16cex w16sdtdh wp14">
+<w:document xmlns:wpc="http://schemas.microsoft.com/office/word/2010/wordprocessingCanvas" xmlns:cx="http://schemas.microsoft.com/office/drawing/2014/chartex" xmlns:cx1="http://schemas.microsoft.com/office/drawing/2015/9/8/chartex" xmlns:cx2="http://schemas.microsoft.com/office/drawing/2015/10/21/chartex" xmlns:cx3="http://schemas.microsoft.com/office/drawing/2016/5/9/chartex" xmlns:cx4="http://schemas.microsoft.com/office/drawing/2016/5/10/chartex" xmlns:cx5="http://schemas.microsoft.com/office/drawing/2016/5/11/chartex" xmlns:cx6="http://schemas.microsoft.com/office/drawing/2016/5/12/chartex" xmlns:cx7="http://schemas.microsoft.com/office/drawing/2016/5/13/chartex" xmlns:cx8="http://schemas.microsoft.com/office/drawing/2016/5/14/chartex" xmlns:mc="http://schemas.openxmlformats.org/markup-compatibility/2006" xmlns:aink="http://schemas.microsoft.com/office/drawing/2016/ink" xmlns:am3d="http://schemas.microsoft.com/office/drawing/2017/model3d" xmlns:o="urn:schemas-microsoft-com:office:office" xmlns:oel="http://schemas.microsoft.com/office/2019/extlst" xmlns:r="http://schemas.openxmlformats.org/officeDocument/2006/relationships" xmlns:m="http://schemas.openxmlformats.org/officeDocument/2006/math" xmlns:v="urn:schemas-microsoft-com:vml" xmlns:wp14="http://schemas.microsoft.com/office/word/2010/wordprocessingDrawing" xmlns:wp="http://schemas.openxmlformats.org/drawingml/2006/wordprocessingDrawing" xmlns:w10="urn:schemas-microsoft-com:office:word" xmlns:w="http://schemas.openxmlformats.org/wordprocessingml/2006/main" xmlns:w14="http://schemas.microsoft.com/office/word/2010/wordml" xmlns:w15="http://schemas.microsoft.com/office/word/2012/wordml" xmlns:w16cex="http://schemas.microsoft.com/office/word/2018/wordml/cex" xmlns:w16cid="http://schemas.microsoft.com/office/word/2016/wordml/cid" xmlns:w16="http://schemas.microsoft.com/office/word/2018/wordml" xmlns:w16du="http://schemas.microsoft.com/office/word/2023/wordml/word16du" xmlns:w16sdtdh="http://schemas.microsoft.com/office/word/2020/wordml/sdtdatahash" xmlns:w16sdtfl="http://schemas.microsoft.com/office/word/2024/wordml/sdtformatlock" xmlns:w16se="http://schemas.microsoft.com/office/word/2015/wordml/symex" xmlns:wpg="http://schemas.microsoft.com/office/word/2010/wordprocessingGroup" xmlns:wpi="http://schemas.microsoft.com/office/word/2010/wordprocessingInk" xmlns:wne="http://schemas.microsoft.com/office/word/2006/wordml" xmlns:wps="http://schemas.microsoft.com/office/word/2010/wordprocessingShape" mc:Ignorable="w14 w15 w16se w16cid w16 w16cex w16sdtdh w16sdtfl w16du wp14">
   <w:body>
     <w:tbl>
       <w:tblPr>
@@ -255,10 +255,10 @@
                 <w:noProof/>
               </w:rPr>
               <w:drawing>
-                <wp:inline distT="0" distB="0" distL="0" distR="0" wp14:anchorId="64BA595B" wp14:editId="5C02DCC3">
-                  <wp:extent cx="685800" cy="685800"/>
+                <wp:inline distT="0" distB="0" distL="0" distR="0" wp14:anchorId="64BA595B" wp14:editId="05441A27">
+                  <wp:extent cx="690968" cy="634331"/>
                   <wp:effectExtent l="0" t="0" r="0" b="0"/>
-                  <wp:docPr id="1" name="Picture 1" descr="A picture containing text, emblem, symbol, logo&#10;&#10;Description automatically generated"/>
+                  <wp:docPr id="1" name="Picture 1"/>
                   <wp:cNvGraphicFramePr>
                     <a:graphicFrameLocks xmlns:a="http://schemas.openxmlformats.org/drawingml/2006/main" noChangeAspect="1"/>
                   </wp:cNvGraphicFramePr>
@@ -266,7 +266,7 @@
                     <a:graphicData uri="http://schemas.openxmlformats.org/drawingml/2006/picture">
                       <pic:pic xmlns:pic="http://schemas.openxmlformats.org/drawingml/2006/picture">
                         <pic:nvPicPr>
-                          <pic:cNvPr id="2" name="Picture 2" descr="A picture containing text, emblem, symbol, logo&#10;&#10;Description automatically generated"/>
+                          <pic:cNvPr id="1" name="Picture 1"/>
                           <pic:cNvPicPr/>
                         </pic:nvPicPr>
                         <pic:blipFill>
@@ -284,7 +284,7 @@
                         <pic:spPr>
                           <a:xfrm>
                             <a:off x="0" y="0"/>
-                            <a:ext cx="690968" cy="690968"/>
+                            <a:ext cx="690968" cy="634331"/>
                           </a:xfrm>
                           <a:prstGeom prst="rect">
                             <a:avLst/>
@@ -1415,7 +1415,8 @@
       </w:r>
       <w:r>
         <w:rPr>
-          <w:rFonts w:cstheme="minorHAnsi"/>
+          <w:rFonts w:ascii="GDS Transport Website Light" w:hAnsi="GDS Transport Website Light"/>
+          <w:szCs w:val="22"/>
         </w:rPr>
         <w:t>&lt;&lt;siteName&gt;&gt; - &lt;&lt;address&gt;&gt; - &lt;&lt;postcode&gt;&gt;.</w:t>
       </w:r>
@@ -4246,7 +4247,14 @@
           <w:szCs w:val="22"/>
           <w14:ligatures w14:val="none"/>
         </w:rPr>
-        <w:t>Bespoke costs order</w:t>
+        <w:t>Bespoke costs order.</w:t>
+      </w:r>
+      <w:r>
+        <w:rPr>
+          <w:rFonts w:ascii="GDS Transport Website Light" w:hAnsi="GDS Transport Website Light"/>
+          <w:szCs w:val="22"/>
+        </w:rPr>
+        <w:t>&lt;&lt;beSpokeCostDetailsText&gt;&gt;</w:t>
       </w:r>
       <w:r>
         <w:rPr>
@@ -4255,28 +4263,7 @@
           <w:szCs w:val="22"/>
           <w14:ligatures w14:val="none"/>
         </w:rPr>
-        <w:t>.</w:t>
-      </w:r>
-      <w:r>
-        <w:rPr>
-          <w:rFonts w:ascii="GDS Transport Website Light" w:hAnsi="GDS Transport Website Light"/>
-          <w:szCs w:val="22"/>
-        </w:rPr>
-        <w:t>&lt;&lt;</w:t>
-      </w:r>
-      <w:r>
-        <w:rPr>
-          <w:rFonts w:ascii="GDS Transport Website Light" w:hAnsi="GDS Transport Website Light"/>
-          <w:szCs w:val="22"/>
-        </w:rPr>
-        <w:t>beSpokeCostDetailsText</w:t>
-      </w:r>
-      <w:r>
-        <w:rPr>
-          <w:rFonts w:ascii="GDS Transport Website Light" w:hAnsi="GDS Transport Website Light"/>
-          <w:szCs w:val="22"/>
-        </w:rPr>
-        <w:t>&gt;&gt;&lt;&lt;es_&gt;&gt;</w:t>
+        <w:t>&lt;&lt;es_&gt;&gt;</w:t>
       </w:r>
     </w:p>
     <w:p>
@@ -4941,7 +4928,7 @@
 </file>
 
 <file path=word/endnotes.xml><?xml version="1.0" encoding="utf-8"?>
-<w:endnotes xmlns:wpc="http://schemas.microsoft.com/office/word/2010/wordprocessingCanvas" xmlns:cx="http://schemas.microsoft.com/office/drawing/2014/chartex" xmlns:cx1="http://schemas.microsoft.com/office/drawing/2015/9/8/chartex" xmlns:cx2="http://schemas.microsoft.com/office/drawing/2015/10/21/chartex" xmlns:cx3="http://schemas.microsoft.com/office/drawing/2016/5/9/chartex" xmlns:cx4="http://schemas.microsoft.com/office/drawing/2016/5/10/chartex" xmlns:cx5="http://schemas.microsoft.com/office/drawing/2016/5/11/chartex" xmlns:cx6="http://schemas.microsoft.com/office/drawing/2016/5/12/chartex" xmlns:cx7="http://schemas.microsoft.com/office/drawing/2016/5/13/chartex" xmlns:cx8="http://schemas.microsoft.com/office/drawing/2016/5/14/chartex" xmlns:mc="http://schemas.openxmlformats.org/markup-compatibility/2006" xmlns:aink="http://schemas.microsoft.com/office/drawing/2016/ink" xmlns:am3d="http://schemas.microsoft.com/office/drawing/2017/model3d" xmlns:o="urn:schemas-microsoft-com:office:office" xmlns:oel="http://schemas.microsoft.com/office/2019/extlst" xmlns:r="http://schemas.openxmlformats.org/officeDocument/2006/relationships" xmlns:m="http://schemas.openxmlformats.org/officeDocument/2006/math" xmlns:v="urn:schemas-microsoft-com:vml" xmlns:wp14="http://schemas.microsoft.com/office/word/2010/wordprocessingDrawing" xmlns:wp="http://schemas.openxmlformats.org/drawingml/2006/wordprocessingDrawing" xmlns:w10="urn:schemas-microsoft-com:office:word" xmlns:w="http://schemas.openxmlformats.org/wordprocessingml/2006/main" xmlns:w14="http://schemas.microsoft.com/office/word/2010/wordml" xmlns:w15="http://schemas.microsoft.com/office/word/2012/wordml" xmlns:w16cex="http://schemas.microsoft.com/office/word/2018/wordml/cex" xmlns:w16cid="http://schemas.microsoft.com/office/word/2016/wordml/cid" xmlns:w16="http://schemas.microsoft.com/office/word/2018/wordml" xmlns:w16sdtdh="http://schemas.microsoft.com/office/word/2020/wordml/sdtdatahash" xmlns:w16se="http://schemas.microsoft.com/office/word/2015/wordml/symex" xmlns:wpg="http://schemas.microsoft.com/office/word/2010/wordprocessingGroup" xmlns:wpi="http://schemas.microsoft.com/office/word/2010/wordprocessingInk" xmlns:wne="http://schemas.microsoft.com/office/word/2006/wordml" xmlns:wps="http://schemas.microsoft.com/office/word/2010/wordprocessingShape" mc:Ignorable="w14 w15 w16se w16cid w16 w16cex w16sdtdh wp14">
+<w:endnotes xmlns:wpc="http://schemas.microsoft.com/office/word/2010/wordprocessingCanvas" xmlns:cx="http://schemas.microsoft.com/office/drawing/2014/chartex" xmlns:cx1="http://schemas.microsoft.com/office/drawing/2015/9/8/chartex" xmlns:cx2="http://schemas.microsoft.com/office/drawing/2015/10/21/chartex" xmlns:cx3="http://schemas.microsoft.com/office/drawing/2016/5/9/chartex" xmlns:cx4="http://schemas.microsoft.com/office/drawing/2016/5/10/chartex" xmlns:cx5="http://schemas.microsoft.com/office/drawing/2016/5/11/chartex" xmlns:cx6="http://schemas.microsoft.com/office/drawing/2016/5/12/chartex" xmlns:cx7="http://schemas.microsoft.com/office/drawing/2016/5/13/chartex" xmlns:cx8="http://schemas.microsoft.com/office/drawing/2016/5/14/chartex" xmlns:mc="http://schemas.openxmlformats.org/markup-compatibility/2006" xmlns:aink="http://schemas.microsoft.com/office/drawing/2016/ink" xmlns:am3d="http://schemas.microsoft.com/office/drawing/2017/model3d" xmlns:o="urn:schemas-microsoft-com:office:office" xmlns:oel="http://schemas.microsoft.com/office/2019/extlst" xmlns:r="http://schemas.openxmlformats.org/officeDocument/2006/relationships" xmlns:m="http://schemas.openxmlformats.org/officeDocument/2006/math" xmlns:v="urn:schemas-microsoft-com:vml" xmlns:wp14="http://schemas.microsoft.com/office/word/2010/wordprocessingDrawing" xmlns:wp="http://schemas.openxmlformats.org/drawingml/2006/wordprocessingDrawing" xmlns:w10="urn:schemas-microsoft-com:office:word" xmlns:w="http://schemas.openxmlformats.org/wordprocessingml/2006/main" xmlns:w14="http://schemas.microsoft.com/office/word/2010/wordml" xmlns:w15="http://schemas.microsoft.com/office/word/2012/wordml" xmlns:w16cex="http://schemas.microsoft.com/office/word/2018/wordml/cex" xmlns:w16cid="http://schemas.microsoft.com/office/word/2016/wordml/cid" xmlns:w16="http://schemas.microsoft.com/office/word/2018/wordml" xmlns:w16du="http://schemas.microsoft.com/office/word/2023/wordml/word16du" xmlns:w16sdtdh="http://schemas.microsoft.com/office/word/2020/wordml/sdtdatahash" xmlns:w16sdtfl="http://schemas.microsoft.com/office/word/2024/wordml/sdtformatlock" xmlns:w16se="http://schemas.microsoft.com/office/word/2015/wordml/symex" xmlns:wpg="http://schemas.microsoft.com/office/word/2010/wordprocessingGroup" xmlns:wpi="http://schemas.microsoft.com/office/word/2010/wordprocessingInk" xmlns:wne="http://schemas.microsoft.com/office/word/2006/wordml" xmlns:wps="http://schemas.microsoft.com/office/word/2010/wordprocessingShape" mc:Ignorable="w14 w15 w16se w16cid w16 w16cex w16sdtdh w16sdtfl w16du wp14">
   <w:endnote w:type="separator" w:id="-1">
     <w:p>
       <w:r>
@@ -4960,7 +4947,7 @@
 </file>
 
 <file path=word/footer1.xml><?xml version="1.0" encoding="utf-8"?>
-<w:ftr xmlns:wpc="http://schemas.microsoft.com/office/word/2010/wordprocessingCanvas" xmlns:cx="http://schemas.microsoft.com/office/drawing/2014/chartex" xmlns:cx1="http://schemas.microsoft.com/office/drawing/2015/9/8/chartex" xmlns:cx2="http://schemas.microsoft.com/office/drawing/2015/10/21/chartex" xmlns:cx3="http://schemas.microsoft.com/office/drawing/2016/5/9/chartex" xmlns:cx4="http://schemas.microsoft.com/office/drawing/2016/5/10/chartex" xmlns:cx5="http://schemas.microsoft.com/office/drawing/2016/5/11/chartex" xmlns:cx6="http://schemas.microsoft.com/office/drawing/2016/5/12/chartex" xmlns:cx7="http://schemas.microsoft.com/office/drawing/2016/5/13/chartex" xmlns:cx8="http://schemas.microsoft.com/office/drawing/2016/5/14/chartex" xmlns:mc="http://schemas.openxmlformats.org/markup-compatibility/2006" xmlns:aink="http://schemas.microsoft.com/office/drawing/2016/ink" xmlns:am3d="http://schemas.microsoft.com/office/drawing/2017/model3d" xmlns:o="urn:schemas-microsoft-com:office:office" xmlns:oel="http://schemas.microsoft.com/office/2019/extlst" xmlns:r="http://schemas.openxmlformats.org/officeDocument/2006/relationships" xmlns:m="http://schemas.openxmlformats.org/officeDocument/2006/math" xmlns:v="urn:schemas-microsoft-com:vml" xmlns:wp14="http://schemas.microsoft.com/office/word/2010/wordprocessingDrawing" xmlns:wp="http://schemas.openxmlformats.org/drawingml/2006/wordprocessingDrawing" xmlns:w10="urn:schemas-microsoft-com:office:word" xmlns:w="http://schemas.openxmlformats.org/wordprocessingml/2006/main" xmlns:w14="http://schemas.microsoft.com/office/word/2010/wordml" xmlns:w15="http://schemas.microsoft.com/office/word/2012/wordml" xmlns:w16cex="http://schemas.microsoft.com/office/word/2018/wordml/cex" xmlns:w16cid="http://schemas.microsoft.com/office/word/2016/wordml/cid" xmlns:w16="http://schemas.microsoft.com/office/word/2018/wordml" xmlns:w16sdtdh="http://schemas.microsoft.com/office/word/2020/wordml/sdtdatahash" xmlns:w16se="http://schemas.microsoft.com/office/word/2015/wordml/symex" xmlns:wpg="http://schemas.microsoft.com/office/word/2010/wordprocessingGroup" xmlns:wpi="http://schemas.microsoft.com/office/word/2010/wordprocessingInk" xmlns:wne="http://schemas.microsoft.com/office/word/2006/wordml" xmlns:wps="http://schemas.microsoft.com/office/word/2010/wordprocessingShape" mc:Ignorable="w14 w15 w16se w16cid w16 w16cex w16sdtdh wp14">
+<w:ftr xmlns:wpc="http://schemas.microsoft.com/office/word/2010/wordprocessingCanvas" xmlns:cx="http://schemas.microsoft.com/office/drawing/2014/chartex" xmlns:cx1="http://schemas.microsoft.com/office/drawing/2015/9/8/chartex" xmlns:cx2="http://schemas.microsoft.com/office/drawing/2015/10/21/chartex" xmlns:cx3="http://schemas.microsoft.com/office/drawing/2016/5/9/chartex" xmlns:cx4="http://schemas.microsoft.com/office/drawing/2016/5/10/chartex" xmlns:cx5="http://schemas.microsoft.com/office/drawing/2016/5/11/chartex" xmlns:cx6="http://schemas.microsoft.com/office/drawing/2016/5/12/chartex" xmlns:cx7="http://schemas.microsoft.com/office/drawing/2016/5/13/chartex" xmlns:cx8="http://schemas.microsoft.com/office/drawing/2016/5/14/chartex" xmlns:mc="http://schemas.openxmlformats.org/markup-compatibility/2006" xmlns:aink="http://schemas.microsoft.com/office/drawing/2016/ink" xmlns:am3d="http://schemas.microsoft.com/office/drawing/2017/model3d" xmlns:o="urn:schemas-microsoft-com:office:office" xmlns:oel="http://schemas.microsoft.com/office/2019/extlst" xmlns:r="http://schemas.openxmlformats.org/officeDocument/2006/relationships" xmlns:m="http://schemas.openxmlformats.org/officeDocument/2006/math" xmlns:v="urn:schemas-microsoft-com:vml" xmlns:wp14="http://schemas.microsoft.com/office/word/2010/wordprocessingDrawing" xmlns:wp="http://schemas.openxmlformats.org/drawingml/2006/wordprocessingDrawing" xmlns:w10="urn:schemas-microsoft-com:office:word" xmlns:w="http://schemas.openxmlformats.org/wordprocessingml/2006/main" xmlns:w14="http://schemas.microsoft.com/office/word/2010/wordml" xmlns:w15="http://schemas.microsoft.com/office/word/2012/wordml" xmlns:w16cex="http://schemas.microsoft.com/office/word/2018/wordml/cex" xmlns:w16cid="http://schemas.microsoft.com/office/word/2016/wordml/cid" xmlns:w16="http://schemas.microsoft.com/office/word/2018/wordml" xmlns:w16du="http://schemas.microsoft.com/office/word/2023/wordml/word16du" xmlns:w16sdtdh="http://schemas.microsoft.com/office/word/2020/wordml/sdtdatahash" xmlns:w16sdtfl="http://schemas.microsoft.com/office/word/2024/wordml/sdtformatlock" xmlns:w16se="http://schemas.microsoft.com/office/word/2015/wordml/symex" xmlns:wpg="http://schemas.microsoft.com/office/word/2010/wordprocessingGroup" xmlns:wpi="http://schemas.microsoft.com/office/word/2010/wordprocessingInk" xmlns:wne="http://schemas.microsoft.com/office/word/2006/wordml" xmlns:wps="http://schemas.microsoft.com/office/word/2010/wordprocessingShape" mc:Ignorable="w14 w15 w16se w16cid w16 w16cex w16sdtdh w16sdtfl w16du wp14">
   <w:p>
     <w:pPr>
       <w:pStyle w:val="Footer"/>
@@ -4970,7 +4957,7 @@
 </file>
 
 <file path=word/footer2.xml><?xml version="1.0" encoding="utf-8"?>
-<w:ftr xmlns:wpc="http://schemas.microsoft.com/office/word/2010/wordprocessingCanvas" xmlns:cx="http://schemas.microsoft.com/office/drawing/2014/chartex" xmlns:cx1="http://schemas.microsoft.com/office/drawing/2015/9/8/chartex" xmlns:cx2="http://schemas.microsoft.com/office/drawing/2015/10/21/chartex" xmlns:cx3="http://schemas.microsoft.com/office/drawing/2016/5/9/chartex" xmlns:cx4="http://schemas.microsoft.com/office/drawing/2016/5/10/chartex" xmlns:cx5="http://schemas.microsoft.com/office/drawing/2016/5/11/chartex" xmlns:cx6="http://schemas.microsoft.com/office/drawing/2016/5/12/chartex" xmlns:cx7="http://schemas.microsoft.com/office/drawing/2016/5/13/chartex" xmlns:cx8="http://schemas.microsoft.com/office/drawing/2016/5/14/chartex" xmlns:mc="http://schemas.openxmlformats.org/markup-compatibility/2006" xmlns:aink="http://schemas.microsoft.com/office/drawing/2016/ink" xmlns:am3d="http://schemas.microsoft.com/office/drawing/2017/model3d" xmlns:o="urn:schemas-microsoft-com:office:office" xmlns:oel="http://schemas.microsoft.com/office/2019/extlst" xmlns:r="http://schemas.openxmlformats.org/officeDocument/2006/relationships" xmlns:m="http://schemas.openxmlformats.org/officeDocument/2006/math" xmlns:v="urn:schemas-microsoft-com:vml" xmlns:wp14="http://schemas.microsoft.com/office/word/2010/wordprocessingDrawing" xmlns:wp="http://schemas.openxmlformats.org/drawingml/2006/wordprocessingDrawing" xmlns:w10="urn:schemas-microsoft-com:office:word" xmlns:w="http://schemas.openxmlformats.org/wordprocessingml/2006/main" xmlns:w14="http://schemas.microsoft.com/office/word/2010/wordml" xmlns:w15="http://schemas.microsoft.com/office/word/2012/wordml" xmlns:w16cex="http://schemas.microsoft.com/office/word/2018/wordml/cex" xmlns:w16cid="http://schemas.microsoft.com/office/word/2016/wordml/cid" xmlns:w16="http://schemas.microsoft.com/office/word/2018/wordml" xmlns:w16sdtdh="http://schemas.microsoft.com/office/word/2020/wordml/sdtdatahash" xmlns:w16se="http://schemas.microsoft.com/office/word/2015/wordml/symex" xmlns:wpg="http://schemas.microsoft.com/office/word/2010/wordprocessingGroup" xmlns:wpi="http://schemas.microsoft.com/office/word/2010/wordprocessingInk" xmlns:wne="http://schemas.microsoft.com/office/word/2006/wordml" xmlns:wps="http://schemas.microsoft.com/office/word/2010/wordprocessingShape" mc:Ignorable="w14 w15 w16se w16cid w16 w16cex w16sdtdh wp14">
+<w:ftr xmlns:wpc="http://schemas.microsoft.com/office/word/2010/wordprocessingCanvas" xmlns:cx="http://schemas.microsoft.com/office/drawing/2014/chartex" xmlns:cx1="http://schemas.microsoft.com/office/drawing/2015/9/8/chartex" xmlns:cx2="http://schemas.microsoft.com/office/drawing/2015/10/21/chartex" xmlns:cx3="http://schemas.microsoft.com/office/drawing/2016/5/9/chartex" xmlns:cx4="http://schemas.microsoft.com/office/drawing/2016/5/10/chartex" xmlns:cx5="http://schemas.microsoft.com/office/drawing/2016/5/11/chartex" xmlns:cx6="http://schemas.microsoft.com/office/drawing/2016/5/12/chartex" xmlns:cx7="http://schemas.microsoft.com/office/drawing/2016/5/13/chartex" xmlns:cx8="http://schemas.microsoft.com/office/drawing/2016/5/14/chartex" xmlns:mc="http://schemas.openxmlformats.org/markup-compatibility/2006" xmlns:aink="http://schemas.microsoft.com/office/drawing/2016/ink" xmlns:am3d="http://schemas.microsoft.com/office/drawing/2017/model3d" xmlns:o="urn:schemas-microsoft-com:office:office" xmlns:oel="http://schemas.microsoft.com/office/2019/extlst" xmlns:r="http://schemas.openxmlformats.org/officeDocument/2006/relationships" xmlns:m="http://schemas.openxmlformats.org/officeDocument/2006/math" xmlns:v="urn:schemas-microsoft-com:vml" xmlns:wp14="http://schemas.microsoft.com/office/word/2010/wordprocessingDrawing" xmlns:wp="http://schemas.openxmlformats.org/drawingml/2006/wordprocessingDrawing" xmlns:w10="urn:schemas-microsoft-com:office:word" xmlns:w="http://schemas.openxmlformats.org/wordprocessingml/2006/main" xmlns:w14="http://schemas.microsoft.com/office/word/2010/wordml" xmlns:w15="http://schemas.microsoft.com/office/word/2012/wordml" xmlns:w16cex="http://schemas.microsoft.com/office/word/2018/wordml/cex" xmlns:w16cid="http://schemas.microsoft.com/office/word/2016/wordml/cid" xmlns:w16="http://schemas.microsoft.com/office/word/2018/wordml" xmlns:w16du="http://schemas.microsoft.com/office/word/2023/wordml/word16du" xmlns:w16sdtdh="http://schemas.microsoft.com/office/word/2020/wordml/sdtdatahash" xmlns:w16sdtfl="http://schemas.microsoft.com/office/word/2024/wordml/sdtformatlock" xmlns:w16se="http://schemas.microsoft.com/office/word/2015/wordml/symex" xmlns:wpg="http://schemas.microsoft.com/office/word/2010/wordprocessingGroup" xmlns:wpi="http://schemas.microsoft.com/office/word/2010/wordprocessingInk" xmlns:wne="http://schemas.microsoft.com/office/word/2006/wordml" xmlns:wps="http://schemas.microsoft.com/office/word/2010/wordprocessingShape" mc:Ignorable="w14 w15 w16se w16cid w16 w16cex w16sdtdh w16sdtfl w16du wp14">
   <w:p>
     <w:pPr>
       <w:pStyle w:val="Footer"/>
@@ -4980,7 +4967,7 @@
 </file>
 
 <file path=word/footer3.xml><?xml version="1.0" encoding="utf-8"?>
-<w:ftr xmlns:wpc="http://schemas.microsoft.com/office/word/2010/wordprocessingCanvas" xmlns:cx="http://schemas.microsoft.com/office/drawing/2014/chartex" xmlns:cx1="http://schemas.microsoft.com/office/drawing/2015/9/8/chartex" xmlns:cx2="http://schemas.microsoft.com/office/drawing/2015/10/21/chartex" xmlns:cx3="http://schemas.microsoft.com/office/drawing/2016/5/9/chartex" xmlns:cx4="http://schemas.microsoft.com/office/drawing/2016/5/10/chartex" xmlns:cx5="http://schemas.microsoft.com/office/drawing/2016/5/11/chartex" xmlns:cx6="http://schemas.microsoft.com/office/drawing/2016/5/12/chartex" xmlns:cx7="http://schemas.microsoft.com/office/drawing/2016/5/13/chartex" xmlns:cx8="http://schemas.microsoft.com/office/drawing/2016/5/14/chartex" xmlns:mc="http://schemas.openxmlformats.org/markup-compatibility/2006" xmlns:aink="http://schemas.microsoft.com/office/drawing/2016/ink" xmlns:am3d="http://schemas.microsoft.com/office/drawing/2017/model3d" xmlns:o="urn:schemas-microsoft-com:office:office" xmlns:oel="http://schemas.microsoft.com/office/2019/extlst" xmlns:r="http://schemas.openxmlformats.org/officeDocument/2006/relationships" xmlns:m="http://schemas.openxmlformats.org/officeDocument/2006/math" xmlns:v="urn:schemas-microsoft-com:vml" xmlns:wp14="http://schemas.microsoft.com/office/word/2010/wordprocessingDrawing" xmlns:wp="http://schemas.openxmlformats.org/drawingml/2006/wordprocessingDrawing" xmlns:w10="urn:schemas-microsoft-com:office:word" xmlns:w="http://schemas.openxmlformats.org/wordprocessingml/2006/main" xmlns:w14="http://schemas.microsoft.com/office/word/2010/wordml" xmlns:w15="http://schemas.microsoft.com/office/word/2012/wordml" xmlns:w16cex="http://schemas.microsoft.com/office/word/2018/wordml/cex" xmlns:w16cid="http://schemas.microsoft.com/office/word/2016/wordml/cid" xmlns:w16="http://schemas.microsoft.com/office/word/2018/wordml" xmlns:w16sdtdh="http://schemas.microsoft.com/office/word/2020/wordml/sdtdatahash" xmlns:w16se="http://schemas.microsoft.com/office/word/2015/wordml/symex" xmlns:wpg="http://schemas.microsoft.com/office/word/2010/wordprocessingGroup" xmlns:wpi="http://schemas.microsoft.com/office/word/2010/wordprocessingInk" xmlns:wne="http://schemas.microsoft.com/office/word/2006/wordml" xmlns:wps="http://schemas.microsoft.com/office/word/2010/wordprocessingShape" mc:Ignorable="w14 w15 w16se w16cid w16 w16cex w16sdtdh wp14">
+<w:ftr xmlns:wpc="http://schemas.microsoft.com/office/word/2010/wordprocessingCanvas" xmlns:cx="http://schemas.microsoft.com/office/drawing/2014/chartex" xmlns:cx1="http://schemas.microsoft.com/office/drawing/2015/9/8/chartex" xmlns:cx2="http://schemas.microsoft.com/office/drawing/2015/10/21/chartex" xmlns:cx3="http://schemas.microsoft.com/office/drawing/2016/5/9/chartex" xmlns:cx4="http://schemas.microsoft.com/office/drawing/2016/5/10/chartex" xmlns:cx5="http://schemas.microsoft.com/office/drawing/2016/5/11/chartex" xmlns:cx6="http://schemas.microsoft.com/office/drawing/2016/5/12/chartex" xmlns:cx7="http://schemas.microsoft.com/office/drawing/2016/5/13/chartex" xmlns:cx8="http://schemas.microsoft.com/office/drawing/2016/5/14/chartex" xmlns:mc="http://schemas.openxmlformats.org/markup-compatibility/2006" xmlns:aink="http://schemas.microsoft.com/office/drawing/2016/ink" xmlns:am3d="http://schemas.microsoft.com/office/drawing/2017/model3d" xmlns:o="urn:schemas-microsoft-com:office:office" xmlns:oel="http://schemas.microsoft.com/office/2019/extlst" xmlns:r="http://schemas.openxmlformats.org/officeDocument/2006/relationships" xmlns:m="http://schemas.openxmlformats.org/officeDocument/2006/math" xmlns:v="urn:schemas-microsoft-com:vml" xmlns:wp14="http://schemas.microsoft.com/office/word/2010/wordprocessingDrawing" xmlns:wp="http://schemas.openxmlformats.org/drawingml/2006/wordprocessingDrawing" xmlns:w10="urn:schemas-microsoft-com:office:word" xmlns:w="http://schemas.openxmlformats.org/wordprocessingml/2006/main" xmlns:w14="http://schemas.microsoft.com/office/word/2010/wordml" xmlns:w15="http://schemas.microsoft.com/office/word/2012/wordml" xmlns:w16cex="http://schemas.microsoft.com/office/word/2018/wordml/cex" xmlns:w16cid="http://schemas.microsoft.com/office/word/2016/wordml/cid" xmlns:w16="http://schemas.microsoft.com/office/word/2018/wordml" xmlns:w16du="http://schemas.microsoft.com/office/word/2023/wordml/word16du" xmlns:w16sdtdh="http://schemas.microsoft.com/office/word/2020/wordml/sdtdatahash" xmlns:w16sdtfl="http://schemas.microsoft.com/office/word/2024/wordml/sdtformatlock" xmlns:w16se="http://schemas.microsoft.com/office/word/2015/wordml/symex" xmlns:wpg="http://schemas.microsoft.com/office/word/2010/wordprocessingGroup" xmlns:wpi="http://schemas.microsoft.com/office/word/2010/wordprocessingInk" xmlns:wne="http://schemas.microsoft.com/office/word/2006/wordml" xmlns:wps="http://schemas.microsoft.com/office/word/2010/wordprocessingShape" mc:Ignorable="w14 w15 w16se w16cid w16 w16cex w16sdtdh w16sdtfl w16du wp14">
   <w:p>
     <w:pPr>
       <w:pStyle w:val="Footer"/>
@@ -4990,7 +4977,7 @@
 </file>
 
 <file path=word/footnotes.xml><?xml version="1.0" encoding="utf-8"?>
-<w:footnotes xmlns:wpc="http://schemas.microsoft.com/office/word/2010/wordprocessingCanvas" xmlns:cx="http://schemas.microsoft.com/office/drawing/2014/chartex" xmlns:cx1="http://schemas.microsoft.com/office/drawing/2015/9/8/chartex" xmlns:cx2="http://schemas.microsoft.com/office/drawing/2015/10/21/chartex" xmlns:cx3="http://schemas.microsoft.com/office/drawing/2016/5/9/chartex" xmlns:cx4="http://schemas.microsoft.com/office/drawing/2016/5/10/chartex" xmlns:cx5="http://schemas.microsoft.com/office/drawing/2016/5/11/chartex" xmlns:cx6="http://schemas.microsoft.com/office/drawing/2016/5/12/chartex" xmlns:cx7="http://schemas.microsoft.com/office/drawing/2016/5/13/chartex" xmlns:cx8="http://schemas.microsoft.com/office/drawing/2016/5/14/chartex" xmlns:mc="http://schemas.openxmlformats.org/markup-compatibility/2006" xmlns:aink="http://schemas.microsoft.com/office/drawing/2016/ink" xmlns:am3d="http://schemas.microsoft.com/office/drawing/2017/model3d" xmlns:o="urn:schemas-microsoft-com:office:office" xmlns:oel="http://schemas.microsoft.com/office/2019/extlst" xmlns:r="http://schemas.openxmlformats.org/officeDocument/2006/relationships" xmlns:m="http://schemas.openxmlformats.org/officeDocument/2006/math" xmlns:v="urn:schemas-microsoft-com:vml" xmlns:wp14="http://schemas.microsoft.com/office/word/2010/wordprocessingDrawing" xmlns:wp="http://schemas.openxmlformats.org/drawingml/2006/wordprocessingDrawing" xmlns:w10="urn:schemas-microsoft-com:office:word" xmlns:w="http://schemas.openxmlformats.org/wordprocessingml/2006/main" xmlns:w14="http://schemas.microsoft.com/office/word/2010/wordml" xmlns:w15="http://schemas.microsoft.com/office/word/2012/wordml" xmlns:w16cex="http://schemas.microsoft.com/office/word/2018/wordml/cex" xmlns:w16cid="http://schemas.microsoft.com/office/word/2016/wordml/cid" xmlns:w16="http://schemas.microsoft.com/office/word/2018/wordml" xmlns:w16sdtdh="http://schemas.microsoft.com/office/word/2020/wordml/sdtdatahash" xmlns:w16se="http://schemas.microsoft.com/office/word/2015/wordml/symex" xmlns:wpg="http://schemas.microsoft.com/office/word/2010/wordprocessingGroup" xmlns:wpi="http://schemas.microsoft.com/office/word/2010/wordprocessingInk" xmlns:wne="http://schemas.microsoft.com/office/word/2006/wordml" xmlns:wps="http://schemas.microsoft.com/office/word/2010/wordprocessingShape" mc:Ignorable="w14 w15 w16se w16cid w16 w16cex w16sdtdh wp14">
+<w:footnotes xmlns:wpc="http://schemas.microsoft.com/office/word/2010/wordprocessingCanvas" xmlns:cx="http://schemas.microsoft.com/office/drawing/2014/chartex" xmlns:cx1="http://schemas.microsoft.com/office/drawing/2015/9/8/chartex" xmlns:cx2="http://schemas.microsoft.com/office/drawing/2015/10/21/chartex" xmlns:cx3="http://schemas.microsoft.com/office/drawing/2016/5/9/chartex" xmlns:cx4="http://schemas.microsoft.com/office/drawing/2016/5/10/chartex" xmlns:cx5="http://schemas.microsoft.com/office/drawing/2016/5/11/chartex" xmlns:cx6="http://schemas.microsoft.com/office/drawing/2016/5/12/chartex" xmlns:cx7="http://schemas.microsoft.com/office/drawing/2016/5/13/chartex" xmlns:cx8="http://schemas.microsoft.com/office/drawing/2016/5/14/chartex" xmlns:mc="http://schemas.openxmlformats.org/markup-compatibility/2006" xmlns:aink="http://schemas.microsoft.com/office/drawing/2016/ink" xmlns:am3d="http://schemas.microsoft.com/office/drawing/2017/model3d" xmlns:o="urn:schemas-microsoft-com:office:office" xmlns:oel="http://schemas.microsoft.com/office/2019/extlst" xmlns:r="http://schemas.openxmlformats.org/officeDocument/2006/relationships" xmlns:m="http://schemas.openxmlformats.org/officeDocument/2006/math" xmlns:v="urn:schemas-microsoft-com:vml" xmlns:wp14="http://schemas.microsoft.com/office/word/2010/wordprocessingDrawing" xmlns:wp="http://schemas.openxmlformats.org/drawingml/2006/wordprocessingDrawing" xmlns:w10="urn:schemas-microsoft-com:office:word" xmlns:w="http://schemas.openxmlformats.org/wordprocessingml/2006/main" xmlns:w14="http://schemas.microsoft.com/office/word/2010/wordml" xmlns:w15="http://schemas.microsoft.com/office/word/2012/wordml" xmlns:w16cex="http://schemas.microsoft.com/office/word/2018/wordml/cex" xmlns:w16cid="http://schemas.microsoft.com/office/word/2016/wordml/cid" xmlns:w16="http://schemas.microsoft.com/office/word/2018/wordml" xmlns:w16du="http://schemas.microsoft.com/office/word/2023/wordml/word16du" xmlns:w16sdtdh="http://schemas.microsoft.com/office/word/2020/wordml/sdtdatahash" xmlns:w16sdtfl="http://schemas.microsoft.com/office/word/2024/wordml/sdtformatlock" xmlns:w16se="http://schemas.microsoft.com/office/word/2015/wordml/symex" xmlns:wpg="http://schemas.microsoft.com/office/word/2010/wordprocessingGroup" xmlns:wpi="http://schemas.microsoft.com/office/word/2010/wordprocessingInk" xmlns:wne="http://schemas.microsoft.com/office/word/2006/wordml" xmlns:wps="http://schemas.microsoft.com/office/word/2010/wordprocessingShape" mc:Ignorable="w14 w15 w16se w16cid w16 w16cex w16sdtdh w16sdtfl w16du wp14">
   <w:footnote w:type="separator" w:id="-1">
     <w:p>
       <w:r>
@@ -5009,7 +4996,7 @@
 </file>
 
 <file path=word/numbering.xml><?xml version="1.0" encoding="utf-8"?>
-<w:numbering xmlns:wpc="http://schemas.microsoft.com/office/word/2010/wordprocessingCanvas" xmlns:cx="http://schemas.microsoft.com/office/drawing/2014/chartex" xmlns:cx1="http://schemas.microsoft.com/office/drawing/2015/9/8/chartex" xmlns:cx2="http://schemas.microsoft.com/office/drawing/2015/10/21/chartex" xmlns:cx3="http://schemas.microsoft.com/office/drawing/2016/5/9/chartex" xmlns:cx4="http://schemas.microsoft.com/office/drawing/2016/5/10/chartex" xmlns:cx5="http://schemas.microsoft.com/office/drawing/2016/5/11/chartex" xmlns:cx6="http://schemas.microsoft.com/office/drawing/2016/5/12/chartex" xmlns:cx7="http://schemas.microsoft.com/office/drawing/2016/5/13/chartex" xmlns:cx8="http://schemas.microsoft.com/office/drawing/2016/5/14/chartex" xmlns:mc="http://schemas.openxmlformats.org/markup-compatibility/2006" xmlns:aink="http://schemas.microsoft.com/office/drawing/2016/ink" xmlns:am3d="http://schemas.microsoft.com/office/drawing/2017/model3d" xmlns:o="urn:schemas-microsoft-com:office:office" xmlns:oel="http://schemas.microsoft.com/office/2019/extlst" xmlns:r="http://schemas.openxmlformats.org/officeDocument/2006/relationships" xmlns:m="http://schemas.openxmlformats.org/officeDocument/2006/math" xmlns:v="urn:schemas-microsoft-com:vml" xmlns:wp14="http://schemas.microsoft.com/office/word/2010/wordprocessingDrawing" xmlns:wp="http://schemas.openxmlformats.org/drawingml/2006/wordprocessingDrawing" xmlns:w10="urn:schemas-microsoft-com:office:word" xmlns:w="http://schemas.openxmlformats.org/wordprocessingml/2006/main" xmlns:w14="http://schemas.microsoft.com/office/word/2010/wordml" xmlns:w15="http://schemas.microsoft.com/office/word/2012/wordml" xmlns:w16cex="http://schemas.microsoft.com/office/word/2018/wordml/cex" xmlns:w16cid="http://schemas.microsoft.com/office/word/2016/wordml/cid" xmlns:w16="http://schemas.microsoft.com/office/word/2018/wordml" xmlns:w16sdtdh="http://schemas.microsoft.com/office/word/2020/wordml/sdtdatahash" xmlns:w16se="http://schemas.microsoft.com/office/word/2015/wordml/symex" xmlns:wpg="http://schemas.microsoft.com/office/word/2010/wordprocessingGroup" xmlns:wpi="http://schemas.microsoft.com/office/word/2010/wordprocessingInk" xmlns:wne="http://schemas.microsoft.com/office/word/2006/wordml" xmlns:wps="http://schemas.microsoft.com/office/word/2010/wordprocessingShape" mc:Ignorable="w14 w15 w16se w16cid w16 w16cex w16sdtdh wp14">
+<w:numbering xmlns:wpc="http://schemas.microsoft.com/office/word/2010/wordprocessingCanvas" xmlns:cx="http://schemas.microsoft.com/office/drawing/2014/chartex" xmlns:cx1="http://schemas.microsoft.com/office/drawing/2015/9/8/chartex" xmlns:cx2="http://schemas.microsoft.com/office/drawing/2015/10/21/chartex" xmlns:cx3="http://schemas.microsoft.com/office/drawing/2016/5/9/chartex" xmlns:cx4="http://schemas.microsoft.com/office/drawing/2016/5/10/chartex" xmlns:cx5="http://schemas.microsoft.com/office/drawing/2016/5/11/chartex" xmlns:cx6="http://schemas.microsoft.com/office/drawing/2016/5/12/chartex" xmlns:cx7="http://schemas.microsoft.com/office/drawing/2016/5/13/chartex" xmlns:cx8="http://schemas.microsoft.com/office/drawing/2016/5/14/chartex" xmlns:mc="http://schemas.openxmlformats.org/markup-compatibility/2006" xmlns:aink="http://schemas.microsoft.com/office/drawing/2016/ink" xmlns:am3d="http://schemas.microsoft.com/office/drawing/2017/model3d" xmlns:o="urn:schemas-microsoft-com:office:office" xmlns:oel="http://schemas.microsoft.com/office/2019/extlst" xmlns:r="http://schemas.openxmlformats.org/officeDocument/2006/relationships" xmlns:m="http://schemas.openxmlformats.org/officeDocument/2006/math" xmlns:v="urn:schemas-microsoft-com:vml" xmlns:wp14="http://schemas.microsoft.com/office/word/2010/wordprocessingDrawing" xmlns:wp="http://schemas.openxmlformats.org/drawingml/2006/wordprocessingDrawing" xmlns:w10="urn:schemas-microsoft-com:office:word" xmlns:w="http://schemas.openxmlformats.org/wordprocessingml/2006/main" xmlns:w14="http://schemas.microsoft.com/office/word/2010/wordml" xmlns:w15="http://schemas.microsoft.com/office/word/2012/wordml" xmlns:w16cex="http://schemas.microsoft.com/office/word/2018/wordml/cex" xmlns:w16cid="http://schemas.microsoft.com/office/word/2016/wordml/cid" xmlns:w16="http://schemas.microsoft.com/office/word/2018/wordml" xmlns:w16du="http://schemas.microsoft.com/office/word/2023/wordml/word16du" xmlns:w16sdtdh="http://schemas.microsoft.com/office/word/2020/wordml/sdtdatahash" xmlns:w16sdtfl="http://schemas.microsoft.com/office/word/2024/wordml/sdtformatlock" xmlns:w16se="http://schemas.microsoft.com/office/word/2015/wordml/symex" xmlns:wpg="http://schemas.microsoft.com/office/word/2010/wordprocessingGroup" xmlns:wpi="http://schemas.microsoft.com/office/word/2010/wordprocessingInk" xmlns:wne="http://schemas.microsoft.com/office/word/2006/wordml" xmlns:wps="http://schemas.microsoft.com/office/word/2010/wordprocessingShape" mc:Ignorable="w14 w15 w16se w16cid w16 w16cex w16sdtdh w16sdtfl w16du wp14">
   <w:abstractNum w:abstractNumId="0" w15:restartNumberingAfterBreak="0">
     <w:nsid w:val="09ED061C"/>
     <w:multiLevelType w:val="hybridMultilevel"/>
@@ -5200,7 +5187,7 @@
 </file>
 
 <file path=word/styles.xml><?xml version="1.0" encoding="utf-8"?>
-<w:styles xmlns:mc="http://schemas.openxmlformats.org/markup-compatibility/2006" xmlns:r="http://schemas.openxmlformats.org/officeDocument/2006/relationships" xmlns:w="http://schemas.openxmlformats.org/wordprocessingml/2006/main" xmlns:w14="http://schemas.microsoft.com/office/word/2010/wordml" xmlns:w15="http://schemas.microsoft.com/office/word/2012/wordml" xmlns:w16cex="http://schemas.microsoft.com/office/word/2018/wordml/cex" xmlns:w16cid="http://schemas.microsoft.com/office/word/2016/wordml/cid" xmlns:w16="http://schemas.microsoft.com/office/word/2018/wordml" xmlns:w16sdtdh="http://schemas.microsoft.com/office/word/2020/wordml/sdtdatahash" xmlns:w16se="http://schemas.microsoft.com/office/word/2015/wordml/symex" mc:Ignorable="w14 w15 w16se w16cid w16 w16cex w16sdtdh">
+<w:styles xmlns:mc="http://schemas.openxmlformats.org/markup-compatibility/2006" xmlns:r="http://schemas.openxmlformats.org/officeDocument/2006/relationships" xmlns:w="http://schemas.openxmlformats.org/wordprocessingml/2006/main" xmlns:w14="http://schemas.microsoft.com/office/word/2010/wordml" xmlns:w15="http://schemas.microsoft.com/office/word/2012/wordml" xmlns:w16cex="http://schemas.microsoft.com/office/word/2018/wordml/cex" xmlns:w16cid="http://schemas.microsoft.com/office/word/2016/wordml/cid" xmlns:w16="http://schemas.microsoft.com/office/word/2018/wordml" xmlns:w16du="http://schemas.microsoft.com/office/word/2023/wordml/word16du" xmlns:w16sdtdh="http://schemas.microsoft.com/office/word/2020/wordml/sdtdatahash" xmlns:w16sdtfl="http://schemas.microsoft.com/office/word/2024/wordml/sdtformatlock" xmlns:w16se="http://schemas.microsoft.com/office/word/2015/wordml/symex" mc:Ignorable="w14 w15 w16se w16cid w16 w16cex w16sdtdh w16sdtfl w16du">
   <w:docDefaults>
     <w:rPrDefault>
       <w:rPr>
